--- a/documents/blue-aqua-textile.docx
+++ b/documents/blue-aqua-textile.docx
@@ -1,6 +1,6 @@
 
 <file path=word/document.xml><?xml version="1.0" encoding="utf-8"?>
-<w:document xmlns:wpc="http://schemas.microsoft.com/office/word/2010/wordprocessingCanvas" xmlns:cx="http://schemas.microsoft.com/office/drawing/2014/chartex" xmlns:cx1="http://schemas.microsoft.com/office/drawing/2015/9/8/chartex" xmlns:cx2="http://schemas.microsoft.com/office/drawing/2015/10/21/chartex" xmlns:cx3="http://schemas.microsoft.com/office/drawing/2016/5/9/chartex" xmlns:cx4="http://schemas.microsoft.com/office/drawing/2016/5/10/chartex" xmlns:cx5="http://schemas.microsoft.com/office/drawing/2016/5/11/chartex" xmlns:cx6="http://schemas.microsoft.com/office/drawing/2016/5/12/chartex" xmlns:cx7="http://schemas.microsoft.com/office/drawing/2016/5/13/chartex" xmlns:cx8="http://schemas.microsoft.com/office/drawing/2016/5/14/chartex" xmlns:mc="http://schemas.openxmlformats.org/markup-compatibility/2006" xmlns:aink="http://schemas.microsoft.com/office/drawing/2016/ink" xmlns:am3d="http://schemas.microsoft.com/office/drawing/2017/model3d" xmlns:o="urn:schemas-microsoft-com:office:office" xmlns:r="http://schemas.openxmlformats.org/officeDocument/2006/relationships" xmlns:m="http://schemas.openxmlformats.org/officeDocument/2006/math" xmlns:v="urn:schemas-microsoft-com:vml" xmlns:wp14="http://schemas.microsoft.com/office/word/2010/wordprocessingDrawing" xmlns:wp="http://schemas.openxmlformats.org/drawingml/2006/wordprocessingDrawing" xmlns:w10="urn:schemas-microsoft-com:office:word" xmlns:w="http://schemas.openxmlformats.org/wordprocessingml/2006/main" xmlns:w14="http://schemas.microsoft.com/office/word/2010/wordml" xmlns:w15="http://schemas.microsoft.com/office/word/2012/wordml" xmlns:w16cex="http://schemas.microsoft.com/office/word/2018/wordml/cex" xmlns:w16cid="http://schemas.microsoft.com/office/word/2016/wordml/cid" xmlns:w16="http://schemas.microsoft.com/office/word/2018/wordml" xmlns:w16se="http://schemas.microsoft.com/office/word/2015/wordml/symex" xmlns:wpg="http://schemas.microsoft.com/office/word/2010/wordprocessingGroup" xmlns:wpi="http://schemas.microsoft.com/office/word/2010/wordprocessingInk" xmlns:wne="http://schemas.microsoft.com/office/word/2006/wordml" xmlns:wps="http://schemas.microsoft.com/office/word/2010/wordprocessingShape" mc:Ignorable="w14 w15 w16se w16cid w16 w16cex wp14">
+<w:document xmlns:wpc="http://schemas.microsoft.com/office/word/2010/wordprocessingCanvas" xmlns:mc="http://schemas.openxmlformats.org/markup-compatibility/2006" xmlns:o="urn:schemas-microsoft-com:office:office" xmlns:r="http://schemas.openxmlformats.org/officeDocument/2006/relationships" xmlns:m="http://schemas.openxmlformats.org/officeDocument/2006/math" xmlns:v="urn:schemas-microsoft-com:vml" xmlns:wp14="http://schemas.microsoft.com/office/word/2010/wordprocessingDrawing" xmlns:wp="http://schemas.openxmlformats.org/drawingml/2006/wordprocessingDrawing" xmlns:w10="urn:schemas-microsoft-com:office:word" xmlns:w="http://schemas.openxmlformats.org/wordprocessingml/2006/main" xmlns:w14="http://schemas.microsoft.com/office/word/2010/wordml" xmlns:w15="http://schemas.microsoft.com/office/word/2012/wordml" xmlns:wpg="http://schemas.microsoft.com/office/word/2010/wordprocessingGroup" xmlns:wpi="http://schemas.microsoft.com/office/word/2010/wordprocessingInk" xmlns:wne="http://schemas.microsoft.com/office/word/2006/wordml" xmlns:wps="http://schemas.microsoft.com/office/word/2010/wordprocessingShape" mc:Ignorable="w14 w15 wp14">
   <w:body>
     <w:p>
       <w:r>
@@ -38,7 +38,6 @@
         </w:rPr>
         <w:t xml:space="preserve"> </w:t>
       </w:r>
-      <w:proofErr w:type="spellStart"/>
       <w:r>
         <w:rPr>
           <w:sz w:val="28"/>
@@ -46,7 +45,6 @@
         </w:rPr>
         <w:t>Сацук</w:t>
       </w:r>
-      <w:proofErr w:type="spellEnd"/>
       <w:r>
         <w:rPr>
           <w:sz w:val="28"/>
@@ -134,7 +132,13 @@
         <w:t xml:space="preserve">ул. </w:t>
       </w:r>
       <w:r>
-        <w:t>Вишняковой, 2</w:t>
+        <w:t>Уральская</w:t>
+      </w:r>
+      <w:r>
+        <w:t xml:space="preserve">, </w:t>
+      </w:r>
+      <w:r>
+        <w:t>79</w:t>
       </w:r>
       <w:r>
         <w:t xml:space="preserve">      </w:t>
@@ -149,14 +153,33 @@
         <w:t>8(</w:t>
       </w:r>
       <w:r>
-        <w:t>989</w:t>
+        <w:t>861</w:t>
       </w:r>
       <w:r>
         <w:t xml:space="preserve">) </w:t>
       </w:r>
       <w:r>
-        <w:t>849-72-43</w:t>
+        <w:t>210</w:t>
       </w:r>
+      <w:r>
+        <w:t>-</w:t>
+      </w:r>
+      <w:r>
+        <w:t>96</w:t>
+      </w:r>
+      <w:r>
+        <w:t>-</w:t>
+      </w:r>
+      <w:r>
+        <w:t>94</w:t>
+      </w:r>
+    </w:p>
+    <w:p>
+      <w:pPr>
+        <w:rPr>
+          <w:b/>
+        </w:rPr>
+      </w:pPr>
     </w:p>
     <w:p>
       <w:pPr>
@@ -221,7 +244,7 @@
         <w:tblLook w:val="04A0" w:firstRow="1" w:lastRow="0" w:firstColumn="1" w:lastColumn="0" w:noHBand="0" w:noVBand="1"/>
       </w:tblPr>
       <w:tblGrid>
-        <w:gridCol w:w="531"/>
+        <w:gridCol w:w="643"/>
         <w:gridCol w:w="6652"/>
         <w:gridCol w:w="1670"/>
       </w:tblGrid>
@@ -572,7 +595,7 @@
                 <w:b/>
                 <w:lang w:eastAsia="zh-CN"/>
               </w:rPr>
-              <w:t>520</w:t>
+              <w:t xml:space="preserve"> 540</w:t>
             </w:r>
           </w:p>
         </w:tc>
@@ -640,7 +663,7 @@
                 <w:b/>
                 <w:lang w:eastAsia="zh-CN"/>
               </w:rPr>
-              <w:t>520</w:t>
+              <w:t xml:space="preserve"> 540</w:t>
             </w:r>
           </w:p>
         </w:tc>
@@ -1197,18 +1220,24 @@
           <w:p>
             <w:pPr>
               <w:suppressAutoHyphens/>
-              <w:jc w:val="center"/>
-              <w:rPr>
-                <w:b/>
-                <w:lang w:eastAsia="zh-CN"/>
-              </w:rPr>
-            </w:pPr>
-            <w:r>
-              <w:rPr>
-                <w:b/>
-                <w:lang w:eastAsia="zh-CN"/>
-              </w:rPr>
-              <w:t>800</w:t>
+              <w:rPr>
+                <w:b/>
+                <w:lang w:eastAsia="zh-CN"/>
+              </w:rPr>
+            </w:pPr>
+            <w:r>
+              <w:rPr>
+                <w:b/>
+                <w:lang w:eastAsia="zh-CN"/>
+              </w:rPr>
+              <w:t xml:space="preserve">       </w:t>
+            </w:r>
+            <w:r>
+              <w:rPr>
+                <w:b/>
+                <w:lang w:eastAsia="zh-CN"/>
+              </w:rPr>
+              <w:t xml:space="preserve">  850</w:t>
             </w:r>
           </w:p>
         </w:tc>
@@ -1300,14 +1329,7 @@
                 <w:b/>
                 <w:lang w:eastAsia="zh-CN"/>
               </w:rPr>
-              <w:t>90</w:t>
-            </w:r>
-            <w:r>
-              <w:rPr>
-                <w:b/>
-                <w:lang w:eastAsia="zh-CN"/>
-              </w:rPr>
-              <w:t>0</w:t>
+              <w:t>950</w:t>
             </w:r>
           </w:p>
         </w:tc>
@@ -1705,6 +1727,142 @@
                 <w:b/>
                 <w:lang w:eastAsia="zh-CN"/>
               </w:rPr>
+              <w:t>18/1</w:t>
+            </w:r>
+          </w:p>
+        </w:tc>
+        <w:tc>
+          <w:tcPr>
+            <w:tcW w:w="6652" w:type="dxa"/>
+            <w:shd w:val="clear" w:color="auto" w:fill="auto"/>
+          </w:tcPr>
+          <w:p>
+            <w:pPr>
+              <w:suppressAutoHyphens/>
+              <w:rPr>
+                <w:b/>
+                <w:lang w:eastAsia="zh-CN"/>
+              </w:rPr>
+            </w:pPr>
+            <w:r>
+              <w:rPr>
+                <w:b/>
+                <w:lang w:eastAsia="zh-CN"/>
+              </w:rPr>
+              <w:t>Кроссовки</w:t>
+            </w:r>
+          </w:p>
+        </w:tc>
+        <w:tc>
+          <w:tcPr>
+            <w:tcW w:w="1670" w:type="dxa"/>
+          </w:tcPr>
+          <w:p>
+            <w:pPr>
+              <w:suppressAutoHyphens/>
+              <w:jc w:val="center"/>
+              <w:rPr>
+                <w:b/>
+                <w:lang w:eastAsia="zh-CN"/>
+              </w:rPr>
+            </w:pPr>
+            <w:r>
+              <w:rPr>
+                <w:b/>
+                <w:lang w:eastAsia="zh-CN"/>
+              </w:rPr>
+              <w:t>1000</w:t>
+            </w:r>
+          </w:p>
+        </w:tc>
+      </w:tr>
+      <w:tr>
+        <w:tc>
+          <w:tcPr>
+            <w:tcW w:w="531" w:type="dxa"/>
+            <w:shd w:val="clear" w:color="auto" w:fill="auto"/>
+          </w:tcPr>
+          <w:p>
+            <w:pPr>
+              <w:suppressAutoHyphens/>
+              <w:rPr>
+                <w:b/>
+                <w:lang w:eastAsia="zh-CN"/>
+              </w:rPr>
+            </w:pPr>
+            <w:r>
+              <w:rPr>
+                <w:b/>
+                <w:lang w:eastAsia="zh-CN"/>
+              </w:rPr>
+              <w:t>18/2</w:t>
+            </w:r>
+          </w:p>
+        </w:tc>
+        <w:tc>
+          <w:tcPr>
+            <w:tcW w:w="6652" w:type="dxa"/>
+            <w:shd w:val="clear" w:color="auto" w:fill="auto"/>
+          </w:tcPr>
+          <w:p>
+            <w:pPr>
+              <w:suppressAutoHyphens/>
+              <w:rPr>
+                <w:b/>
+                <w:lang w:eastAsia="zh-CN"/>
+              </w:rPr>
+            </w:pPr>
+            <w:r>
+              <w:rPr>
+                <w:b/>
+                <w:lang w:eastAsia="zh-CN"/>
+              </w:rPr>
+              <w:t>Кроссовки с отделкой кожа / замша</w:t>
+            </w:r>
+          </w:p>
+        </w:tc>
+        <w:tc>
+          <w:tcPr>
+            <w:tcW w:w="1670" w:type="dxa"/>
+          </w:tcPr>
+          <w:p>
+            <w:pPr>
+              <w:suppressAutoHyphens/>
+              <w:jc w:val="center"/>
+              <w:rPr>
+                <w:b/>
+                <w:lang w:eastAsia="zh-CN"/>
+              </w:rPr>
+            </w:pPr>
+            <w:r>
+              <w:rPr>
+                <w:b/>
+                <w:lang w:eastAsia="zh-CN"/>
+              </w:rPr>
+              <w:t>1350</w:t>
+            </w:r>
+          </w:p>
+        </w:tc>
+      </w:tr>
+      <w:tr>
+        <w:tc>
+          <w:tcPr>
+            <w:tcW w:w="531" w:type="dxa"/>
+            <w:shd w:val="clear" w:color="auto" w:fill="auto"/>
+          </w:tcPr>
+          <w:p>
+            <w:pPr>
+              <w:suppressAutoHyphens/>
+              <w:rPr>
+                <w:b/>
+                <w:lang w:eastAsia="zh-CN"/>
+              </w:rPr>
+            </w:pPr>
+            <w:r>
+              <w:rPr>
+                <w:b/>
+                <w:lang w:eastAsia="zh-CN"/>
+              </w:rPr>
               <w:t>19</w:t>
             </w:r>
           </w:p>
@@ -1942,6 +2100,347 @@
           <w:p>
             <w:pPr>
               <w:suppressAutoHyphens/>
+              <w:rPr>
+                <w:b/>
+                <w:lang w:eastAsia="zh-CN"/>
+              </w:rPr>
+            </w:pPr>
+            <w:r>
+              <w:rPr>
+                <w:b/>
+                <w:lang w:eastAsia="zh-CN"/>
+              </w:rPr>
+              <w:t xml:space="preserve">        </w:t>
+            </w:r>
+            <w:r>
+              <w:rPr>
+                <w:b/>
+                <w:lang w:eastAsia="zh-CN"/>
+              </w:rPr>
+              <w:t xml:space="preserve"> 950</w:t>
+            </w:r>
+          </w:p>
+        </w:tc>
+      </w:tr>
+      <w:tr>
+        <w:tc>
+          <w:tcPr>
+            <w:tcW w:w="531" w:type="dxa"/>
+            <w:shd w:val="clear" w:color="auto" w:fill="auto"/>
+          </w:tcPr>
+          <w:p>
+            <w:pPr>
+              <w:suppressAutoHyphens/>
+              <w:rPr>
+                <w:b/>
+                <w:lang w:eastAsia="zh-CN"/>
+              </w:rPr>
+            </w:pPr>
+            <w:r>
+              <w:rPr>
+                <w:b/>
+                <w:lang w:eastAsia="zh-CN"/>
+              </w:rPr>
+              <w:t>23</w:t>
+            </w:r>
+          </w:p>
+        </w:tc>
+        <w:tc>
+          <w:tcPr>
+            <w:tcW w:w="6652" w:type="dxa"/>
+            <w:shd w:val="clear" w:color="auto" w:fill="auto"/>
+          </w:tcPr>
+          <w:p>
+            <w:pPr>
+              <w:suppressAutoHyphens/>
+              <w:rPr>
+                <w:b/>
+                <w:lang w:eastAsia="zh-CN"/>
+              </w:rPr>
+            </w:pPr>
+            <w:r>
+              <w:rPr>
+                <w:b/>
+                <w:lang w:eastAsia="zh-CN"/>
+              </w:rPr>
+              <w:t>Комбинезон утепленный, лыжный</w:t>
+            </w:r>
+          </w:p>
+        </w:tc>
+        <w:tc>
+          <w:tcPr>
+            <w:tcW w:w="1670" w:type="dxa"/>
+          </w:tcPr>
+          <w:p>
+            <w:pPr>
+              <w:suppressAutoHyphens/>
+              <w:jc w:val="center"/>
+              <w:rPr>
+                <w:b/>
+                <w:lang w:eastAsia="zh-CN"/>
+              </w:rPr>
+            </w:pPr>
+            <w:r>
+              <w:rPr>
+                <w:b/>
+                <w:lang w:eastAsia="zh-CN"/>
+              </w:rPr>
+              <w:t>1250</w:t>
+            </w:r>
+          </w:p>
+        </w:tc>
+      </w:tr>
+      <w:tr>
+        <w:tc>
+          <w:tcPr>
+            <w:tcW w:w="531" w:type="dxa"/>
+            <w:shd w:val="clear" w:color="auto" w:fill="auto"/>
+          </w:tcPr>
+          <w:p>
+            <w:pPr>
+              <w:suppressAutoHyphens/>
+              <w:rPr>
+                <w:b/>
+                <w:lang w:eastAsia="zh-CN"/>
+              </w:rPr>
+            </w:pPr>
+            <w:r>
+              <w:rPr>
+                <w:b/>
+                <w:lang w:eastAsia="zh-CN"/>
+              </w:rPr>
+              <w:t>24</w:t>
+            </w:r>
+          </w:p>
+        </w:tc>
+        <w:tc>
+          <w:tcPr>
+            <w:tcW w:w="6652" w:type="dxa"/>
+            <w:shd w:val="clear" w:color="auto" w:fill="auto"/>
+          </w:tcPr>
+          <w:p>
+            <w:pPr>
+              <w:suppressAutoHyphens/>
+              <w:rPr>
+                <w:b/>
+                <w:lang w:eastAsia="zh-CN"/>
+              </w:rPr>
+            </w:pPr>
+            <w:r>
+              <w:rPr>
+                <w:b/>
+                <w:lang w:eastAsia="zh-CN"/>
+              </w:rPr>
+              <w:t xml:space="preserve">Костюм </w:t>
+            </w:r>
+            <w:proofErr w:type="gramStart"/>
+            <w:r>
+              <w:rPr>
+                <w:b/>
+                <w:lang w:eastAsia="zh-CN"/>
+              </w:rPr>
+              <w:t>театральный  Снегурочка</w:t>
+            </w:r>
+            <w:proofErr w:type="gramEnd"/>
+            <w:r>
+              <w:rPr>
+                <w:b/>
+                <w:lang w:eastAsia="zh-CN"/>
+              </w:rPr>
+              <w:t>/ Дед Мороз</w:t>
+            </w:r>
+          </w:p>
+        </w:tc>
+        <w:tc>
+          <w:tcPr>
+            <w:tcW w:w="1670" w:type="dxa"/>
+          </w:tcPr>
+          <w:p>
+            <w:pPr>
+              <w:suppressAutoHyphens/>
+              <w:jc w:val="center"/>
+              <w:rPr>
+                <w:b/>
+                <w:lang w:eastAsia="zh-CN"/>
+              </w:rPr>
+            </w:pPr>
+            <w:r>
+              <w:rPr>
+                <w:b/>
+                <w:lang w:eastAsia="zh-CN"/>
+              </w:rPr>
+              <w:t>1350</w:t>
+            </w:r>
+          </w:p>
+        </w:tc>
+      </w:tr>
+      <w:tr>
+        <w:tc>
+          <w:tcPr>
+            <w:tcW w:w="531" w:type="dxa"/>
+            <w:shd w:val="clear" w:color="auto" w:fill="auto"/>
+          </w:tcPr>
+          <w:p>
+            <w:pPr>
+              <w:suppressAutoHyphens/>
+              <w:rPr>
+                <w:b/>
+                <w:lang w:eastAsia="zh-CN"/>
+              </w:rPr>
+            </w:pPr>
+            <w:r>
+              <w:rPr>
+                <w:b/>
+                <w:lang w:eastAsia="zh-CN"/>
+              </w:rPr>
+              <w:t>25</w:t>
+            </w:r>
+          </w:p>
+        </w:tc>
+        <w:tc>
+          <w:tcPr>
+            <w:tcW w:w="6652" w:type="dxa"/>
+            <w:shd w:val="clear" w:color="auto" w:fill="auto"/>
+          </w:tcPr>
+          <w:p>
+            <w:pPr>
+              <w:suppressAutoHyphens/>
+              <w:rPr>
+                <w:b/>
+                <w:lang w:eastAsia="zh-CN"/>
+              </w:rPr>
+            </w:pPr>
+            <w:r>
+              <w:rPr>
+                <w:b/>
+                <w:lang w:eastAsia="zh-CN"/>
+              </w:rPr>
+              <w:t xml:space="preserve">Куртка джинсовая, ветровка (без </w:t>
+            </w:r>
+            <w:proofErr w:type="spellStart"/>
+            <w:r>
+              <w:rPr>
+                <w:b/>
+                <w:lang w:eastAsia="zh-CN"/>
+              </w:rPr>
+              <w:t>подклады</w:t>
+            </w:r>
+            <w:proofErr w:type="spellEnd"/>
+            <w:r>
+              <w:rPr>
+                <w:b/>
+                <w:lang w:eastAsia="zh-CN"/>
+              </w:rPr>
+              <w:t>)</w:t>
+            </w:r>
+          </w:p>
+        </w:tc>
+        <w:tc>
+          <w:tcPr>
+            <w:tcW w:w="1670" w:type="dxa"/>
+          </w:tcPr>
+          <w:p>
+            <w:pPr>
+              <w:suppressAutoHyphens/>
+              <w:jc w:val="center"/>
+              <w:rPr>
+                <w:b/>
+                <w:highlight w:val="yellow"/>
+                <w:lang w:eastAsia="zh-CN"/>
+              </w:rPr>
+            </w:pPr>
+            <w:r>
+              <w:rPr>
+                <w:b/>
+                <w:lang w:eastAsia="zh-CN"/>
+              </w:rPr>
+              <w:t>650</w:t>
+            </w:r>
+          </w:p>
+        </w:tc>
+      </w:tr>
+      <w:tr>
+        <w:tc>
+          <w:tcPr>
+            <w:tcW w:w="531" w:type="dxa"/>
+            <w:shd w:val="clear" w:color="auto" w:fill="auto"/>
+          </w:tcPr>
+          <w:p>
+            <w:pPr>
+              <w:suppressAutoHyphens/>
+              <w:rPr>
+                <w:b/>
+                <w:lang w:eastAsia="zh-CN"/>
+              </w:rPr>
+            </w:pPr>
+            <w:r>
+              <w:rPr>
+                <w:b/>
+                <w:lang w:eastAsia="zh-CN"/>
+              </w:rPr>
+              <w:t>26</w:t>
+            </w:r>
+          </w:p>
+        </w:tc>
+        <w:tc>
+          <w:tcPr>
+            <w:tcW w:w="6652" w:type="dxa"/>
+            <w:shd w:val="clear" w:color="auto" w:fill="auto"/>
+          </w:tcPr>
+          <w:p>
+            <w:pPr>
+              <w:suppressAutoHyphens/>
+              <w:rPr>
+                <w:b/>
+                <w:lang w:eastAsia="zh-CN"/>
+              </w:rPr>
+            </w:pPr>
+            <w:r>
+              <w:rPr>
+                <w:b/>
+                <w:lang w:eastAsia="zh-CN"/>
+              </w:rPr>
+              <w:t>Куртка</w:t>
+            </w:r>
+            <w:r>
+              <w:rPr>
+                <w:b/>
+                <w:lang w:eastAsia="zh-CN"/>
+              </w:rPr>
+              <w:t xml:space="preserve"> </w:t>
+            </w:r>
+            <w:r>
+              <w:rPr>
+                <w:b/>
+                <w:lang w:eastAsia="zh-CN"/>
+              </w:rPr>
+              <w:t xml:space="preserve">ветровка на </w:t>
+            </w:r>
+            <w:proofErr w:type="spellStart"/>
+            <w:r>
+              <w:rPr>
+                <w:b/>
+                <w:lang w:eastAsia="zh-CN"/>
+              </w:rPr>
+              <w:t>подкладе</w:t>
+            </w:r>
+            <w:proofErr w:type="spellEnd"/>
+            <w:r>
+              <w:rPr>
+                <w:b/>
+                <w:lang w:eastAsia="zh-CN"/>
+              </w:rPr>
+              <w:t xml:space="preserve"> (без утеплителя) короткая/длинная</w:t>
+            </w:r>
+          </w:p>
+        </w:tc>
+        <w:tc>
+          <w:tcPr>
+            <w:tcW w:w="1670" w:type="dxa"/>
+          </w:tcPr>
+          <w:p>
+            <w:pPr>
+              <w:suppressAutoHyphens/>
               <w:jc w:val="center"/>
               <w:rPr>
                 <w:b/>
@@ -1977,29 +2476,205 @@
                 <w:b/>
                 <w:lang w:eastAsia="zh-CN"/>
               </w:rPr>
-              <w:t>23</w:t>
-            </w:r>
-          </w:p>
-        </w:tc>
-        <w:tc>
-          <w:tcPr>
-            <w:tcW w:w="6652" w:type="dxa"/>
-            <w:shd w:val="clear" w:color="auto" w:fill="auto"/>
-          </w:tcPr>
-          <w:p>
-            <w:pPr>
-              <w:suppressAutoHyphens/>
-              <w:rPr>
-                <w:b/>
-                <w:lang w:eastAsia="zh-CN"/>
-              </w:rPr>
-            </w:pPr>
-            <w:r>
-              <w:rPr>
-                <w:b/>
-                <w:lang w:eastAsia="zh-CN"/>
-              </w:rPr>
-              <w:t>Комбинезон утепленный, лыжный</w:t>
+              <w:t>27</w:t>
+            </w:r>
+          </w:p>
+        </w:tc>
+        <w:tc>
+          <w:tcPr>
+            <w:tcW w:w="6652" w:type="dxa"/>
+            <w:shd w:val="clear" w:color="auto" w:fill="auto"/>
+          </w:tcPr>
+          <w:p>
+            <w:pPr>
+              <w:suppressAutoHyphens/>
+              <w:rPr>
+                <w:b/>
+                <w:lang w:eastAsia="zh-CN"/>
+              </w:rPr>
+            </w:pPr>
+            <w:r>
+              <w:rPr>
+                <w:b/>
+                <w:lang w:eastAsia="zh-CN"/>
+              </w:rPr>
+              <w:t>Куртка легкая, стеганая</w:t>
+            </w:r>
+            <w:r>
+              <w:rPr>
+                <w:b/>
+                <w:lang w:eastAsia="zh-CN"/>
+              </w:rPr>
+              <w:t xml:space="preserve"> (тонкая)</w:t>
+            </w:r>
+          </w:p>
+        </w:tc>
+        <w:tc>
+          <w:tcPr>
+            <w:tcW w:w="1670" w:type="dxa"/>
+          </w:tcPr>
+          <w:p>
+            <w:pPr>
+              <w:suppressAutoHyphens/>
+              <w:jc w:val="center"/>
+              <w:rPr>
+                <w:b/>
+                <w:lang w:eastAsia="zh-CN"/>
+              </w:rPr>
+            </w:pPr>
+            <w:r>
+              <w:rPr>
+                <w:b/>
+                <w:lang w:eastAsia="zh-CN"/>
+              </w:rPr>
+              <w:t>1000</w:t>
+            </w:r>
+          </w:p>
+        </w:tc>
+      </w:tr>
+      <w:tr>
+        <w:tc>
+          <w:tcPr>
+            <w:tcW w:w="531" w:type="dxa"/>
+            <w:shd w:val="clear" w:color="auto" w:fill="auto"/>
+          </w:tcPr>
+          <w:p>
+            <w:pPr>
+              <w:suppressAutoHyphens/>
+              <w:rPr>
+                <w:b/>
+                <w:lang w:eastAsia="zh-CN"/>
+              </w:rPr>
+            </w:pPr>
+            <w:r>
+              <w:rPr>
+                <w:b/>
+                <w:lang w:eastAsia="zh-CN"/>
+              </w:rPr>
+              <w:lastRenderedPageBreak/>
+              <w:t>28</w:t>
+            </w:r>
+          </w:p>
+        </w:tc>
+        <w:tc>
+          <w:tcPr>
+            <w:tcW w:w="6652" w:type="dxa"/>
+            <w:shd w:val="clear" w:color="auto" w:fill="auto"/>
+          </w:tcPr>
+          <w:p>
+            <w:pPr>
+              <w:suppressAutoHyphens/>
+              <w:rPr>
+                <w:b/>
+                <w:lang w:eastAsia="zh-CN"/>
+              </w:rPr>
+            </w:pPr>
+            <w:r>
+              <w:rPr>
+                <w:b/>
+                <w:lang w:eastAsia="zh-CN"/>
+              </w:rPr>
+              <w:t xml:space="preserve">Куртка </w:t>
+            </w:r>
+            <w:proofErr w:type="gramStart"/>
+            <w:r>
+              <w:rPr>
+                <w:b/>
+                <w:lang w:eastAsia="zh-CN"/>
+              </w:rPr>
+              <w:t>лыжная  (</w:t>
+            </w:r>
+            <w:proofErr w:type="gramEnd"/>
+            <w:r>
+              <w:rPr>
+                <w:b/>
+                <w:lang w:eastAsia="zh-CN"/>
+              </w:rPr>
+              <w:t xml:space="preserve">без </w:t>
+            </w:r>
+            <w:proofErr w:type="spellStart"/>
+            <w:r>
+              <w:rPr>
+                <w:b/>
+                <w:lang w:eastAsia="zh-CN"/>
+              </w:rPr>
+              <w:t>водоотталкивания</w:t>
+            </w:r>
+            <w:proofErr w:type="spellEnd"/>
+            <w:r>
+              <w:rPr>
+                <w:b/>
+                <w:lang w:eastAsia="zh-CN"/>
+              </w:rPr>
+              <w:t>)</w:t>
+            </w:r>
+          </w:p>
+        </w:tc>
+        <w:tc>
+          <w:tcPr>
+            <w:tcW w:w="1670" w:type="dxa"/>
+          </w:tcPr>
+          <w:p>
+            <w:pPr>
+              <w:suppressAutoHyphens/>
+              <w:jc w:val="center"/>
+              <w:rPr>
+                <w:b/>
+                <w:lang w:eastAsia="zh-CN"/>
+              </w:rPr>
+            </w:pPr>
+            <w:r>
+              <w:rPr>
+                <w:b/>
+                <w:lang w:eastAsia="zh-CN"/>
+              </w:rPr>
+              <w:t>1350</w:t>
+            </w:r>
+          </w:p>
+        </w:tc>
+      </w:tr>
+      <w:tr>
+        <w:tc>
+          <w:tcPr>
+            <w:tcW w:w="531" w:type="dxa"/>
+            <w:shd w:val="clear" w:color="auto" w:fill="auto"/>
+          </w:tcPr>
+          <w:p>
+            <w:pPr>
+              <w:suppressAutoHyphens/>
+              <w:rPr>
+                <w:b/>
+                <w:lang w:eastAsia="zh-CN"/>
+              </w:rPr>
+            </w:pPr>
+            <w:r>
+              <w:rPr>
+                <w:b/>
+                <w:lang w:eastAsia="zh-CN"/>
+              </w:rPr>
+              <w:t>29</w:t>
+            </w:r>
+          </w:p>
+        </w:tc>
+        <w:tc>
+          <w:tcPr>
+            <w:tcW w:w="6652" w:type="dxa"/>
+            <w:shd w:val="clear" w:color="auto" w:fill="auto"/>
+          </w:tcPr>
+          <w:p>
+            <w:pPr>
+              <w:suppressAutoHyphens/>
+              <w:rPr>
+                <w:b/>
+                <w:lang w:eastAsia="zh-CN"/>
+              </w:rPr>
+            </w:pPr>
+            <w:r>
+              <w:rPr>
+                <w:b/>
+                <w:lang w:eastAsia="zh-CN"/>
+              </w:rPr>
+              <w:t xml:space="preserve">Куртка на утеплителе </w:t>
             </w:r>
           </w:p>
         </w:tc>
@@ -2045,29 +2720,1871 @@
                 <w:b/>
                 <w:lang w:eastAsia="zh-CN"/>
               </w:rPr>
-              <w:t>24</w:t>
-            </w:r>
-          </w:p>
-        </w:tc>
-        <w:tc>
-          <w:tcPr>
-            <w:tcW w:w="6652" w:type="dxa"/>
-            <w:shd w:val="clear" w:color="auto" w:fill="auto"/>
-          </w:tcPr>
-          <w:p>
-            <w:pPr>
-              <w:suppressAutoHyphens/>
-              <w:rPr>
-                <w:b/>
-                <w:lang w:eastAsia="zh-CN"/>
-              </w:rPr>
-            </w:pPr>
-            <w:r>
-              <w:rPr>
-                <w:b/>
-                <w:lang w:eastAsia="zh-CN"/>
-              </w:rPr>
-              <w:t xml:space="preserve">Костюм </w:t>
+              <w:t>30</w:t>
+            </w:r>
+          </w:p>
+        </w:tc>
+        <w:tc>
+          <w:tcPr>
+            <w:tcW w:w="6652" w:type="dxa"/>
+            <w:shd w:val="clear" w:color="auto" w:fill="auto"/>
+          </w:tcPr>
+          <w:p>
+            <w:pPr>
+              <w:suppressAutoHyphens/>
+              <w:rPr>
+                <w:b/>
+                <w:lang w:eastAsia="zh-CN"/>
+              </w:rPr>
+            </w:pPr>
+            <w:r>
+              <w:rPr>
+                <w:b/>
+                <w:lang w:eastAsia="zh-CN"/>
+              </w:rPr>
+              <w:t>Куртка на пуху</w:t>
+            </w:r>
+          </w:p>
+        </w:tc>
+        <w:tc>
+          <w:tcPr>
+            <w:tcW w:w="1670" w:type="dxa"/>
+          </w:tcPr>
+          <w:p>
+            <w:pPr>
+              <w:suppressAutoHyphens/>
+              <w:jc w:val="center"/>
+              <w:rPr>
+                <w:b/>
+                <w:lang w:eastAsia="zh-CN"/>
+              </w:rPr>
+            </w:pPr>
+            <w:r>
+              <w:rPr>
+                <w:b/>
+                <w:lang w:eastAsia="zh-CN"/>
+              </w:rPr>
+              <w:t>1250</w:t>
+            </w:r>
+          </w:p>
+        </w:tc>
+      </w:tr>
+      <w:tr>
+        <w:tc>
+          <w:tcPr>
+            <w:tcW w:w="531" w:type="dxa"/>
+            <w:shd w:val="clear" w:color="auto" w:fill="auto"/>
+          </w:tcPr>
+          <w:p>
+            <w:pPr>
+              <w:suppressAutoHyphens/>
+              <w:rPr>
+                <w:b/>
+                <w:lang w:eastAsia="zh-CN"/>
+              </w:rPr>
+            </w:pPr>
+            <w:r>
+              <w:rPr>
+                <w:b/>
+                <w:lang w:eastAsia="zh-CN"/>
+              </w:rPr>
+              <w:t>31</w:t>
+            </w:r>
+          </w:p>
+        </w:tc>
+        <w:tc>
+          <w:tcPr>
+            <w:tcW w:w="6652" w:type="dxa"/>
+            <w:shd w:val="clear" w:color="auto" w:fill="auto"/>
+          </w:tcPr>
+          <w:p>
+            <w:pPr>
+              <w:suppressAutoHyphens/>
+              <w:rPr>
+                <w:b/>
+                <w:lang w:eastAsia="zh-CN"/>
+              </w:rPr>
+            </w:pPr>
+            <w:r>
+              <w:rPr>
+                <w:b/>
+                <w:lang w:eastAsia="zh-CN"/>
+              </w:rPr>
+              <w:t>Полупальто на утеплителе</w:t>
+            </w:r>
+          </w:p>
+        </w:tc>
+        <w:tc>
+          <w:tcPr>
+            <w:tcW w:w="1670" w:type="dxa"/>
+          </w:tcPr>
+          <w:p>
+            <w:pPr>
+              <w:suppressAutoHyphens/>
+              <w:jc w:val="center"/>
+              <w:rPr>
+                <w:b/>
+                <w:lang w:eastAsia="zh-CN"/>
+              </w:rPr>
+            </w:pPr>
+            <w:r>
+              <w:rPr>
+                <w:b/>
+                <w:lang w:eastAsia="zh-CN"/>
+              </w:rPr>
+              <w:t>1300</w:t>
+            </w:r>
+          </w:p>
+        </w:tc>
+      </w:tr>
+      <w:tr>
+        <w:tc>
+          <w:tcPr>
+            <w:tcW w:w="531" w:type="dxa"/>
+            <w:shd w:val="clear" w:color="auto" w:fill="auto"/>
+          </w:tcPr>
+          <w:p>
+            <w:pPr>
+              <w:suppressAutoHyphens/>
+              <w:rPr>
+                <w:b/>
+                <w:lang w:eastAsia="zh-CN"/>
+              </w:rPr>
+            </w:pPr>
+            <w:r>
+              <w:rPr>
+                <w:b/>
+                <w:lang w:eastAsia="zh-CN"/>
+              </w:rPr>
+              <w:t>32</w:t>
+            </w:r>
+          </w:p>
+        </w:tc>
+        <w:tc>
+          <w:tcPr>
+            <w:tcW w:w="6652" w:type="dxa"/>
+            <w:shd w:val="clear" w:color="auto" w:fill="auto"/>
+          </w:tcPr>
+          <w:p>
+            <w:pPr>
+              <w:suppressAutoHyphens/>
+              <w:rPr>
+                <w:b/>
+                <w:lang w:eastAsia="zh-CN"/>
+              </w:rPr>
+            </w:pPr>
+            <w:r>
+              <w:rPr>
+                <w:b/>
+                <w:lang w:eastAsia="zh-CN"/>
+              </w:rPr>
+              <w:t>Полупальто на пуху</w:t>
+            </w:r>
+          </w:p>
+        </w:tc>
+        <w:tc>
+          <w:tcPr>
+            <w:tcW w:w="1670" w:type="dxa"/>
+          </w:tcPr>
+          <w:p>
+            <w:pPr>
+              <w:suppressAutoHyphens/>
+              <w:jc w:val="center"/>
+              <w:rPr>
+                <w:b/>
+                <w:lang w:eastAsia="zh-CN"/>
+              </w:rPr>
+            </w:pPr>
+            <w:r>
+              <w:rPr>
+                <w:b/>
+                <w:lang w:eastAsia="zh-CN"/>
+              </w:rPr>
+              <w:t>1350</w:t>
+            </w:r>
+          </w:p>
+        </w:tc>
+      </w:tr>
+      <w:tr>
+        <w:tc>
+          <w:tcPr>
+            <w:tcW w:w="531" w:type="dxa"/>
+            <w:shd w:val="clear" w:color="auto" w:fill="auto"/>
+          </w:tcPr>
+          <w:p>
+            <w:pPr>
+              <w:suppressAutoHyphens/>
+              <w:rPr>
+                <w:b/>
+                <w:lang w:eastAsia="zh-CN"/>
+              </w:rPr>
+            </w:pPr>
+            <w:r>
+              <w:rPr>
+                <w:b/>
+                <w:lang w:eastAsia="zh-CN"/>
+              </w:rPr>
+              <w:t>33</w:t>
+            </w:r>
+          </w:p>
+        </w:tc>
+        <w:tc>
+          <w:tcPr>
+            <w:tcW w:w="6652" w:type="dxa"/>
+            <w:shd w:val="clear" w:color="auto" w:fill="auto"/>
+          </w:tcPr>
+          <w:p>
+            <w:pPr>
+              <w:suppressAutoHyphens/>
+              <w:rPr>
+                <w:b/>
+                <w:lang w:eastAsia="zh-CN"/>
+              </w:rPr>
+            </w:pPr>
+            <w:r>
+              <w:rPr>
+                <w:b/>
+                <w:lang w:eastAsia="zh-CN"/>
+              </w:rPr>
+              <w:t>Пальто на утеплителе</w:t>
+            </w:r>
+          </w:p>
+        </w:tc>
+        <w:tc>
+          <w:tcPr>
+            <w:tcW w:w="1670" w:type="dxa"/>
+          </w:tcPr>
+          <w:p>
+            <w:pPr>
+              <w:suppressAutoHyphens/>
+              <w:jc w:val="center"/>
+              <w:rPr>
+                <w:b/>
+                <w:lang w:eastAsia="zh-CN"/>
+              </w:rPr>
+            </w:pPr>
+            <w:r>
+              <w:rPr>
+                <w:b/>
+                <w:lang w:eastAsia="zh-CN"/>
+              </w:rPr>
+              <w:t>13</w:t>
+            </w:r>
+            <w:r>
+              <w:rPr>
+                <w:b/>
+                <w:lang w:eastAsia="zh-CN"/>
+              </w:rPr>
+              <w:t>5</w:t>
+            </w:r>
+            <w:r>
+              <w:rPr>
+                <w:b/>
+                <w:lang w:eastAsia="zh-CN"/>
+              </w:rPr>
+              <w:t>0</w:t>
+            </w:r>
+          </w:p>
+        </w:tc>
+      </w:tr>
+      <w:tr>
+        <w:tc>
+          <w:tcPr>
+            <w:tcW w:w="531" w:type="dxa"/>
+            <w:shd w:val="clear" w:color="auto" w:fill="auto"/>
+          </w:tcPr>
+          <w:p>
+            <w:pPr>
+              <w:suppressAutoHyphens/>
+              <w:rPr>
+                <w:b/>
+                <w:lang w:eastAsia="zh-CN"/>
+              </w:rPr>
+            </w:pPr>
+            <w:r>
+              <w:rPr>
+                <w:b/>
+                <w:lang w:eastAsia="zh-CN"/>
+              </w:rPr>
+              <w:t>34</w:t>
+            </w:r>
+          </w:p>
+        </w:tc>
+        <w:tc>
+          <w:tcPr>
+            <w:tcW w:w="6652" w:type="dxa"/>
+            <w:shd w:val="clear" w:color="auto" w:fill="auto"/>
+          </w:tcPr>
+          <w:p>
+            <w:pPr>
+              <w:suppressAutoHyphens/>
+              <w:rPr>
+                <w:b/>
+                <w:lang w:eastAsia="zh-CN"/>
+              </w:rPr>
+            </w:pPr>
+            <w:r>
+              <w:rPr>
+                <w:b/>
+                <w:lang w:eastAsia="zh-CN"/>
+              </w:rPr>
+              <w:t>Пальто на пуху</w:t>
+            </w:r>
+          </w:p>
+        </w:tc>
+        <w:tc>
+          <w:tcPr>
+            <w:tcW w:w="1670" w:type="dxa"/>
+          </w:tcPr>
+          <w:p>
+            <w:pPr>
+              <w:suppressAutoHyphens/>
+              <w:jc w:val="center"/>
+              <w:rPr>
+                <w:b/>
+                <w:lang w:eastAsia="zh-CN"/>
+              </w:rPr>
+            </w:pPr>
+            <w:r>
+              <w:rPr>
+                <w:b/>
+                <w:lang w:eastAsia="zh-CN"/>
+              </w:rPr>
+              <w:t>1450</w:t>
+            </w:r>
+          </w:p>
+        </w:tc>
+      </w:tr>
+      <w:tr>
+        <w:tc>
+          <w:tcPr>
+            <w:tcW w:w="531" w:type="dxa"/>
+            <w:shd w:val="clear" w:color="auto" w:fill="auto"/>
+          </w:tcPr>
+          <w:p>
+            <w:pPr>
+              <w:suppressAutoHyphens/>
+              <w:rPr>
+                <w:b/>
+                <w:lang w:eastAsia="zh-CN"/>
+              </w:rPr>
+            </w:pPr>
+            <w:r>
+              <w:rPr>
+                <w:b/>
+                <w:lang w:eastAsia="zh-CN"/>
+              </w:rPr>
+              <w:t>35</w:t>
+            </w:r>
+          </w:p>
+        </w:tc>
+        <w:tc>
+          <w:tcPr>
+            <w:tcW w:w="6652" w:type="dxa"/>
+            <w:shd w:val="clear" w:color="auto" w:fill="auto"/>
+          </w:tcPr>
+          <w:p>
+            <w:pPr>
+              <w:suppressAutoHyphens/>
+              <w:rPr>
+                <w:b/>
+                <w:lang w:eastAsia="zh-CN"/>
+              </w:rPr>
+            </w:pPr>
+            <w:r>
+              <w:rPr>
+                <w:b/>
+                <w:lang w:eastAsia="zh-CN"/>
+              </w:rPr>
+              <w:t>Полупальто демисезонное</w:t>
+            </w:r>
+            <w:r>
+              <w:rPr>
+                <w:b/>
+                <w:lang w:eastAsia="zh-CN"/>
+              </w:rPr>
+              <w:t xml:space="preserve"> на </w:t>
+            </w:r>
+            <w:proofErr w:type="spellStart"/>
+            <w:r>
+              <w:rPr>
+                <w:b/>
+                <w:lang w:eastAsia="zh-CN"/>
+              </w:rPr>
+              <w:t>подкладе</w:t>
+            </w:r>
+            <w:proofErr w:type="spellEnd"/>
+          </w:p>
+        </w:tc>
+        <w:tc>
+          <w:tcPr>
+            <w:tcW w:w="1670" w:type="dxa"/>
+          </w:tcPr>
+          <w:p>
+            <w:pPr>
+              <w:suppressAutoHyphens/>
+              <w:jc w:val="center"/>
+              <w:rPr>
+                <w:b/>
+                <w:lang w:eastAsia="zh-CN"/>
+              </w:rPr>
+            </w:pPr>
+            <w:r>
+              <w:rPr>
+                <w:b/>
+                <w:lang w:eastAsia="zh-CN"/>
+              </w:rPr>
+              <w:t>1350</w:t>
+            </w:r>
+          </w:p>
+        </w:tc>
+      </w:tr>
+      <w:tr>
+        <w:tc>
+          <w:tcPr>
+            <w:tcW w:w="531" w:type="dxa"/>
+            <w:shd w:val="clear" w:color="auto" w:fill="auto"/>
+          </w:tcPr>
+          <w:p>
+            <w:pPr>
+              <w:suppressAutoHyphens/>
+              <w:rPr>
+                <w:b/>
+                <w:lang w:eastAsia="zh-CN"/>
+              </w:rPr>
+            </w:pPr>
+            <w:r>
+              <w:rPr>
+                <w:b/>
+                <w:lang w:eastAsia="zh-CN"/>
+              </w:rPr>
+              <w:t>36</w:t>
+            </w:r>
+          </w:p>
+        </w:tc>
+        <w:tc>
+          <w:tcPr>
+            <w:tcW w:w="6652" w:type="dxa"/>
+            <w:shd w:val="clear" w:color="auto" w:fill="auto"/>
+          </w:tcPr>
+          <w:p>
+            <w:pPr>
+              <w:suppressAutoHyphens/>
+              <w:rPr>
+                <w:b/>
+                <w:lang w:eastAsia="zh-CN"/>
+              </w:rPr>
+            </w:pPr>
+            <w:r>
+              <w:rPr>
+                <w:b/>
+                <w:lang w:eastAsia="zh-CN"/>
+              </w:rPr>
+              <w:t>Пальто демисезонное</w:t>
+            </w:r>
+            <w:r>
+              <w:rPr>
+                <w:b/>
+                <w:lang w:eastAsia="zh-CN"/>
+              </w:rPr>
+              <w:t xml:space="preserve"> на </w:t>
+            </w:r>
+            <w:proofErr w:type="spellStart"/>
+            <w:r>
+              <w:rPr>
+                <w:b/>
+                <w:lang w:eastAsia="zh-CN"/>
+              </w:rPr>
+              <w:t>подкладе</w:t>
+            </w:r>
+            <w:proofErr w:type="spellEnd"/>
+          </w:p>
+        </w:tc>
+        <w:tc>
+          <w:tcPr>
+            <w:tcW w:w="1670" w:type="dxa"/>
+          </w:tcPr>
+          <w:p>
+            <w:pPr>
+              <w:suppressAutoHyphens/>
+              <w:jc w:val="center"/>
+              <w:rPr>
+                <w:b/>
+                <w:lang w:eastAsia="zh-CN"/>
+              </w:rPr>
+            </w:pPr>
+            <w:r>
+              <w:rPr>
+                <w:b/>
+                <w:lang w:eastAsia="zh-CN"/>
+              </w:rPr>
+              <w:t>1450</w:t>
+            </w:r>
+          </w:p>
+        </w:tc>
+      </w:tr>
+      <w:tr>
+        <w:tc>
+          <w:tcPr>
+            <w:tcW w:w="531" w:type="dxa"/>
+            <w:shd w:val="clear" w:color="auto" w:fill="auto"/>
+          </w:tcPr>
+          <w:p>
+            <w:pPr>
+              <w:suppressAutoHyphens/>
+              <w:rPr>
+                <w:b/>
+                <w:lang w:eastAsia="zh-CN"/>
+              </w:rPr>
+            </w:pPr>
+            <w:r>
+              <w:rPr>
+                <w:b/>
+                <w:lang w:eastAsia="zh-CN"/>
+              </w:rPr>
+              <w:t>37</w:t>
+            </w:r>
+          </w:p>
+        </w:tc>
+        <w:tc>
+          <w:tcPr>
+            <w:tcW w:w="6652" w:type="dxa"/>
+            <w:shd w:val="clear" w:color="auto" w:fill="auto"/>
+          </w:tcPr>
+          <w:p>
+            <w:pPr>
+              <w:suppressAutoHyphens/>
+              <w:rPr>
+                <w:b/>
+                <w:lang w:eastAsia="zh-CN"/>
+              </w:rPr>
+            </w:pPr>
+            <w:r>
+              <w:rPr>
+                <w:b/>
+                <w:lang w:eastAsia="zh-CN"/>
+              </w:rPr>
+              <w:t>Полупальто демисезонное на утеплителе</w:t>
+            </w:r>
+          </w:p>
+        </w:tc>
+        <w:tc>
+          <w:tcPr>
+            <w:tcW w:w="1670" w:type="dxa"/>
+          </w:tcPr>
+          <w:p>
+            <w:pPr>
+              <w:suppressAutoHyphens/>
+              <w:jc w:val="center"/>
+              <w:rPr>
+                <w:b/>
+                <w:lang w:eastAsia="zh-CN"/>
+              </w:rPr>
+            </w:pPr>
+            <w:r>
+              <w:rPr>
+                <w:b/>
+                <w:lang w:eastAsia="zh-CN"/>
+              </w:rPr>
+              <w:t>1450</w:t>
+            </w:r>
+          </w:p>
+        </w:tc>
+      </w:tr>
+      <w:tr>
+        <w:tc>
+          <w:tcPr>
+            <w:tcW w:w="531" w:type="dxa"/>
+            <w:shd w:val="clear" w:color="auto" w:fill="auto"/>
+          </w:tcPr>
+          <w:p>
+            <w:pPr>
+              <w:suppressAutoHyphens/>
+              <w:rPr>
+                <w:b/>
+                <w:lang w:eastAsia="zh-CN"/>
+              </w:rPr>
+            </w:pPr>
+            <w:r>
+              <w:rPr>
+                <w:b/>
+                <w:lang w:eastAsia="zh-CN"/>
+              </w:rPr>
+              <w:t>38</w:t>
+            </w:r>
+          </w:p>
+        </w:tc>
+        <w:tc>
+          <w:tcPr>
+            <w:tcW w:w="6652" w:type="dxa"/>
+            <w:shd w:val="clear" w:color="auto" w:fill="auto"/>
+          </w:tcPr>
+          <w:p>
+            <w:pPr>
+              <w:suppressAutoHyphens/>
+              <w:rPr>
+                <w:b/>
+                <w:lang w:eastAsia="zh-CN"/>
+              </w:rPr>
+            </w:pPr>
+            <w:r>
+              <w:rPr>
+                <w:b/>
+                <w:lang w:eastAsia="zh-CN"/>
+              </w:rPr>
+              <w:t>Пальто демисезонное на утеплителе</w:t>
+            </w:r>
+          </w:p>
+        </w:tc>
+        <w:tc>
+          <w:tcPr>
+            <w:tcW w:w="1670" w:type="dxa"/>
+          </w:tcPr>
+          <w:p>
+            <w:pPr>
+              <w:suppressAutoHyphens/>
+              <w:jc w:val="center"/>
+              <w:rPr>
+                <w:b/>
+                <w:lang w:eastAsia="zh-CN"/>
+              </w:rPr>
+            </w:pPr>
+            <w:r>
+              <w:rPr>
+                <w:b/>
+                <w:lang w:eastAsia="zh-CN"/>
+              </w:rPr>
+              <w:t>1550</w:t>
+            </w:r>
+          </w:p>
+        </w:tc>
+      </w:tr>
+      <w:tr>
+        <w:tc>
+          <w:tcPr>
+            <w:tcW w:w="531" w:type="dxa"/>
+            <w:shd w:val="clear" w:color="auto" w:fill="auto"/>
+          </w:tcPr>
+          <w:p>
+            <w:pPr>
+              <w:suppressAutoHyphens/>
+              <w:rPr>
+                <w:b/>
+                <w:lang w:eastAsia="zh-CN"/>
+              </w:rPr>
+            </w:pPr>
+            <w:r>
+              <w:rPr>
+                <w:b/>
+                <w:lang w:eastAsia="zh-CN"/>
+              </w:rPr>
+              <w:t>39</w:t>
+            </w:r>
+          </w:p>
+        </w:tc>
+        <w:tc>
+          <w:tcPr>
+            <w:tcW w:w="6652" w:type="dxa"/>
+            <w:shd w:val="clear" w:color="auto" w:fill="auto"/>
+          </w:tcPr>
+          <w:p>
+            <w:pPr>
+              <w:suppressAutoHyphens/>
+              <w:rPr>
+                <w:b/>
+                <w:lang w:eastAsia="zh-CN"/>
+              </w:rPr>
+            </w:pPr>
+            <w:r>
+              <w:rPr>
+                <w:b/>
+                <w:lang w:eastAsia="zh-CN"/>
+              </w:rPr>
+              <w:t>Полупальто</w:t>
+            </w:r>
+            <w:r>
+              <w:rPr>
+                <w:b/>
+                <w:lang w:eastAsia="zh-CN"/>
+              </w:rPr>
+              <w:t xml:space="preserve"> облегченное</w:t>
+            </w:r>
+            <w:r>
+              <w:rPr>
+                <w:b/>
+                <w:lang w:eastAsia="zh-CN"/>
+              </w:rPr>
+              <w:t xml:space="preserve"> </w:t>
+            </w:r>
+            <w:r>
+              <w:rPr>
+                <w:b/>
+                <w:lang w:eastAsia="zh-CN"/>
+              </w:rPr>
+              <w:t>(</w:t>
+            </w:r>
+            <w:r>
+              <w:rPr>
+                <w:b/>
+                <w:lang w:eastAsia="zh-CN"/>
+              </w:rPr>
+              <w:t>демисезонное</w:t>
+            </w:r>
+            <w:r>
+              <w:rPr>
+                <w:b/>
+                <w:lang w:eastAsia="zh-CN"/>
+              </w:rPr>
+              <w:t>)</w:t>
+            </w:r>
+            <w:r>
+              <w:rPr>
+                <w:b/>
+                <w:lang w:eastAsia="zh-CN"/>
+              </w:rPr>
+              <w:t xml:space="preserve"> без </w:t>
+            </w:r>
+            <w:proofErr w:type="spellStart"/>
+            <w:r>
+              <w:rPr>
+                <w:b/>
+                <w:lang w:eastAsia="zh-CN"/>
+              </w:rPr>
+              <w:t>подклады</w:t>
+            </w:r>
+            <w:proofErr w:type="spellEnd"/>
+          </w:p>
+        </w:tc>
+        <w:tc>
+          <w:tcPr>
+            <w:tcW w:w="1670" w:type="dxa"/>
+          </w:tcPr>
+          <w:p>
+            <w:pPr>
+              <w:suppressAutoHyphens/>
+              <w:jc w:val="center"/>
+              <w:rPr>
+                <w:b/>
+                <w:lang w:eastAsia="zh-CN"/>
+              </w:rPr>
+            </w:pPr>
+            <w:r>
+              <w:rPr>
+                <w:b/>
+                <w:lang w:eastAsia="zh-CN"/>
+              </w:rPr>
+              <w:t>1150</w:t>
+            </w:r>
+          </w:p>
+        </w:tc>
+      </w:tr>
+      <w:tr>
+        <w:tc>
+          <w:tcPr>
+            <w:tcW w:w="531" w:type="dxa"/>
+            <w:shd w:val="clear" w:color="auto" w:fill="auto"/>
+          </w:tcPr>
+          <w:p>
+            <w:pPr>
+              <w:suppressAutoHyphens/>
+              <w:rPr>
+                <w:b/>
+                <w:lang w:eastAsia="zh-CN"/>
+              </w:rPr>
+            </w:pPr>
+            <w:r>
+              <w:rPr>
+                <w:b/>
+                <w:lang w:eastAsia="zh-CN"/>
+              </w:rPr>
+              <w:t>40</w:t>
+            </w:r>
+          </w:p>
+        </w:tc>
+        <w:tc>
+          <w:tcPr>
+            <w:tcW w:w="6652" w:type="dxa"/>
+            <w:shd w:val="clear" w:color="auto" w:fill="auto"/>
+          </w:tcPr>
+          <w:p>
+            <w:pPr>
+              <w:suppressAutoHyphens/>
+              <w:rPr>
+                <w:b/>
+                <w:lang w:eastAsia="zh-CN"/>
+              </w:rPr>
+            </w:pPr>
+            <w:r>
+              <w:rPr>
+                <w:b/>
+                <w:lang w:eastAsia="zh-CN"/>
+              </w:rPr>
+              <w:t xml:space="preserve">Пальто </w:t>
+            </w:r>
+            <w:r>
+              <w:rPr>
+                <w:b/>
+                <w:lang w:eastAsia="zh-CN"/>
+              </w:rPr>
+              <w:t>облегченное (</w:t>
+            </w:r>
+            <w:r>
+              <w:rPr>
+                <w:b/>
+                <w:lang w:eastAsia="zh-CN"/>
+              </w:rPr>
+              <w:t>демисезонное</w:t>
+            </w:r>
+            <w:r>
+              <w:rPr>
+                <w:b/>
+                <w:lang w:eastAsia="zh-CN"/>
+              </w:rPr>
+              <w:t>)</w:t>
+            </w:r>
+            <w:r>
+              <w:rPr>
+                <w:b/>
+                <w:lang w:eastAsia="zh-CN"/>
+              </w:rPr>
+              <w:t xml:space="preserve"> без </w:t>
+            </w:r>
+            <w:proofErr w:type="spellStart"/>
+            <w:r>
+              <w:rPr>
+                <w:b/>
+                <w:lang w:eastAsia="zh-CN"/>
+              </w:rPr>
+              <w:t>подклады</w:t>
+            </w:r>
+            <w:proofErr w:type="spellEnd"/>
+          </w:p>
+        </w:tc>
+        <w:tc>
+          <w:tcPr>
+            <w:tcW w:w="1670" w:type="dxa"/>
+          </w:tcPr>
+          <w:p>
+            <w:pPr>
+              <w:suppressAutoHyphens/>
+              <w:jc w:val="center"/>
+              <w:rPr>
+                <w:b/>
+                <w:lang w:eastAsia="zh-CN"/>
+              </w:rPr>
+            </w:pPr>
+            <w:r>
+              <w:rPr>
+                <w:b/>
+                <w:lang w:eastAsia="zh-CN"/>
+              </w:rPr>
+              <w:t>1250</w:t>
+            </w:r>
+          </w:p>
+        </w:tc>
+      </w:tr>
+      <w:tr>
+        <w:tc>
+          <w:tcPr>
+            <w:tcW w:w="531" w:type="dxa"/>
+            <w:shd w:val="clear" w:color="auto" w:fill="auto"/>
+          </w:tcPr>
+          <w:p>
+            <w:pPr>
+              <w:suppressAutoHyphens/>
+              <w:rPr>
+                <w:b/>
+                <w:lang w:eastAsia="zh-CN"/>
+              </w:rPr>
+            </w:pPr>
+          </w:p>
+        </w:tc>
+        <w:tc>
+          <w:tcPr>
+            <w:tcW w:w="6652" w:type="dxa"/>
+            <w:shd w:val="clear" w:color="auto" w:fill="auto"/>
+          </w:tcPr>
+          <w:p>
+            <w:pPr>
+              <w:suppressAutoHyphens/>
+              <w:rPr>
+                <w:b/>
+                <w:lang w:eastAsia="zh-CN"/>
+              </w:rPr>
+            </w:pPr>
+          </w:p>
+        </w:tc>
+        <w:tc>
+          <w:tcPr>
+            <w:tcW w:w="1670" w:type="dxa"/>
+          </w:tcPr>
+          <w:p>
+            <w:pPr>
+              <w:suppressAutoHyphens/>
+              <w:rPr>
+                <w:b/>
+                <w:lang w:eastAsia="zh-CN"/>
+              </w:rPr>
+            </w:pPr>
+          </w:p>
+        </w:tc>
+      </w:tr>
+      <w:tr>
+        <w:tc>
+          <w:tcPr>
+            <w:tcW w:w="531" w:type="dxa"/>
+            <w:shd w:val="clear" w:color="auto" w:fill="auto"/>
+          </w:tcPr>
+          <w:p>
+            <w:pPr>
+              <w:suppressAutoHyphens/>
+              <w:rPr>
+                <w:b/>
+                <w:lang w:eastAsia="zh-CN"/>
+              </w:rPr>
+            </w:pPr>
+            <w:r>
+              <w:rPr>
+                <w:b/>
+                <w:lang w:eastAsia="zh-CN"/>
+              </w:rPr>
+              <w:t>41</w:t>
+            </w:r>
+          </w:p>
+        </w:tc>
+        <w:tc>
+          <w:tcPr>
+            <w:tcW w:w="6652" w:type="dxa"/>
+            <w:shd w:val="clear" w:color="auto" w:fill="auto"/>
+          </w:tcPr>
+          <w:p>
+            <w:pPr>
+              <w:suppressAutoHyphens/>
+              <w:rPr>
+                <w:b/>
+                <w:lang w:eastAsia="zh-CN"/>
+              </w:rPr>
+            </w:pPr>
+            <w:r>
+              <w:rPr>
+                <w:b/>
+                <w:lang w:eastAsia="zh-CN"/>
+              </w:rPr>
+              <w:t>Полупальто демисезонное</w:t>
+            </w:r>
+            <w:r>
+              <w:rPr>
+                <w:b/>
+                <w:lang w:eastAsia="zh-CN"/>
+              </w:rPr>
+              <w:t xml:space="preserve"> </w:t>
+            </w:r>
+            <w:r>
+              <w:rPr>
+                <w:b/>
+                <w:lang w:eastAsia="zh-CN"/>
+              </w:rPr>
+              <w:t>на</w:t>
+            </w:r>
+            <w:r>
+              <w:rPr>
+                <w:b/>
+                <w:lang w:eastAsia="zh-CN"/>
+              </w:rPr>
+              <w:t xml:space="preserve"> </w:t>
+            </w:r>
+            <w:proofErr w:type="spellStart"/>
+            <w:r>
+              <w:rPr>
+                <w:b/>
+                <w:lang w:eastAsia="zh-CN"/>
+              </w:rPr>
+              <w:t>подклад</w:t>
+            </w:r>
+            <w:r>
+              <w:rPr>
+                <w:b/>
+                <w:lang w:eastAsia="zh-CN"/>
+              </w:rPr>
+              <w:t>е</w:t>
+            </w:r>
+            <w:proofErr w:type="spellEnd"/>
+            <w:r>
+              <w:rPr>
+                <w:b/>
+                <w:lang w:eastAsia="zh-CN"/>
+              </w:rPr>
+              <w:t xml:space="preserve"> с натур. мехом</w:t>
+            </w:r>
+          </w:p>
+        </w:tc>
+        <w:tc>
+          <w:tcPr>
+            <w:tcW w:w="1670" w:type="dxa"/>
+          </w:tcPr>
+          <w:p>
+            <w:pPr>
+              <w:suppressAutoHyphens/>
+              <w:jc w:val="center"/>
+              <w:rPr>
+                <w:b/>
+                <w:lang w:eastAsia="zh-CN"/>
+              </w:rPr>
+            </w:pPr>
+            <w:r>
+              <w:rPr>
+                <w:b/>
+                <w:lang w:eastAsia="zh-CN"/>
+              </w:rPr>
+              <w:t>1400</w:t>
+            </w:r>
+          </w:p>
+        </w:tc>
+      </w:tr>
+      <w:tr>
+        <w:tc>
+          <w:tcPr>
+            <w:tcW w:w="531" w:type="dxa"/>
+            <w:shd w:val="clear" w:color="auto" w:fill="auto"/>
+          </w:tcPr>
+          <w:p>
+            <w:pPr>
+              <w:suppressAutoHyphens/>
+              <w:rPr>
+                <w:b/>
+                <w:lang w:eastAsia="zh-CN"/>
+              </w:rPr>
+            </w:pPr>
+            <w:r>
+              <w:rPr>
+                <w:b/>
+                <w:lang w:eastAsia="zh-CN"/>
+              </w:rPr>
+              <w:t>42</w:t>
+            </w:r>
+          </w:p>
+        </w:tc>
+        <w:tc>
+          <w:tcPr>
+            <w:tcW w:w="6652" w:type="dxa"/>
+            <w:shd w:val="clear" w:color="auto" w:fill="auto"/>
+          </w:tcPr>
+          <w:p>
+            <w:pPr>
+              <w:suppressAutoHyphens/>
+              <w:rPr>
+                <w:b/>
+                <w:lang w:eastAsia="zh-CN"/>
+              </w:rPr>
+            </w:pPr>
+            <w:r>
+              <w:rPr>
+                <w:b/>
+                <w:lang w:eastAsia="zh-CN"/>
+              </w:rPr>
+              <w:t xml:space="preserve">Полупальто демисезонное на </w:t>
+            </w:r>
+            <w:proofErr w:type="spellStart"/>
+            <w:r>
+              <w:rPr>
+                <w:b/>
+                <w:lang w:eastAsia="zh-CN"/>
+              </w:rPr>
+              <w:t>подкладе</w:t>
+            </w:r>
+            <w:proofErr w:type="spellEnd"/>
+            <w:r>
+              <w:rPr>
+                <w:b/>
+                <w:lang w:eastAsia="zh-CN"/>
+              </w:rPr>
+              <w:t xml:space="preserve"> с кожаной отделкой</w:t>
+            </w:r>
+          </w:p>
+        </w:tc>
+        <w:tc>
+          <w:tcPr>
+            <w:tcW w:w="1670" w:type="dxa"/>
+          </w:tcPr>
+          <w:p>
+            <w:pPr>
+              <w:suppressAutoHyphens/>
+              <w:jc w:val="center"/>
+              <w:rPr>
+                <w:b/>
+                <w:lang w:eastAsia="zh-CN"/>
+              </w:rPr>
+            </w:pPr>
+            <w:r>
+              <w:rPr>
+                <w:b/>
+                <w:lang w:eastAsia="zh-CN"/>
+              </w:rPr>
+              <w:t xml:space="preserve"> 1450</w:t>
+            </w:r>
+          </w:p>
+        </w:tc>
+      </w:tr>
+      <w:tr>
+        <w:tc>
+          <w:tcPr>
+            <w:tcW w:w="531" w:type="dxa"/>
+            <w:shd w:val="clear" w:color="auto" w:fill="auto"/>
+          </w:tcPr>
+          <w:p>
+            <w:pPr>
+              <w:suppressAutoHyphens/>
+              <w:rPr>
+                <w:b/>
+                <w:lang w:eastAsia="zh-CN"/>
+              </w:rPr>
+            </w:pPr>
+          </w:p>
+        </w:tc>
+        <w:tc>
+          <w:tcPr>
+            <w:tcW w:w="6652" w:type="dxa"/>
+            <w:shd w:val="clear" w:color="auto" w:fill="auto"/>
+          </w:tcPr>
+          <w:p>
+            <w:pPr>
+              <w:suppressAutoHyphens/>
+              <w:rPr>
+                <w:b/>
+                <w:lang w:eastAsia="zh-CN"/>
+              </w:rPr>
+            </w:pPr>
+          </w:p>
+        </w:tc>
+        <w:tc>
+          <w:tcPr>
+            <w:tcW w:w="1670" w:type="dxa"/>
+          </w:tcPr>
+          <w:p>
+            <w:pPr>
+              <w:suppressAutoHyphens/>
+              <w:jc w:val="center"/>
+              <w:rPr>
+                <w:b/>
+                <w:lang w:eastAsia="zh-CN"/>
+              </w:rPr>
+            </w:pPr>
+          </w:p>
+        </w:tc>
+      </w:tr>
+      <w:tr>
+        <w:tc>
+          <w:tcPr>
+            <w:tcW w:w="531" w:type="dxa"/>
+            <w:shd w:val="clear" w:color="auto" w:fill="auto"/>
+          </w:tcPr>
+          <w:p>
+            <w:pPr>
+              <w:suppressAutoHyphens/>
+              <w:rPr>
+                <w:b/>
+                <w:lang w:eastAsia="zh-CN"/>
+              </w:rPr>
+            </w:pPr>
+            <w:r>
+              <w:rPr>
+                <w:b/>
+                <w:lang w:eastAsia="zh-CN"/>
+              </w:rPr>
+              <w:t>43</w:t>
+            </w:r>
+          </w:p>
+        </w:tc>
+        <w:tc>
+          <w:tcPr>
+            <w:tcW w:w="6652" w:type="dxa"/>
+            <w:shd w:val="clear" w:color="auto" w:fill="auto"/>
+          </w:tcPr>
+          <w:p>
+            <w:pPr>
+              <w:suppressAutoHyphens/>
+              <w:rPr>
+                <w:b/>
+                <w:lang w:eastAsia="zh-CN"/>
+              </w:rPr>
+            </w:pPr>
+            <w:r>
+              <w:rPr>
+                <w:b/>
+                <w:lang w:eastAsia="zh-CN"/>
+              </w:rPr>
+              <w:t>Полупальто демисезонное на утеплителе</w:t>
+            </w:r>
+            <w:r>
+              <w:rPr>
+                <w:b/>
+                <w:lang w:eastAsia="zh-CN"/>
+              </w:rPr>
+              <w:t xml:space="preserve"> с натур. мехом</w:t>
+            </w:r>
+          </w:p>
+        </w:tc>
+        <w:tc>
+          <w:tcPr>
+            <w:tcW w:w="1670" w:type="dxa"/>
+          </w:tcPr>
+          <w:p>
+            <w:pPr>
+              <w:suppressAutoHyphens/>
+              <w:jc w:val="center"/>
+              <w:rPr>
+                <w:b/>
+                <w:lang w:eastAsia="zh-CN"/>
+              </w:rPr>
+            </w:pPr>
+            <w:r>
+              <w:rPr>
+                <w:b/>
+                <w:lang w:eastAsia="zh-CN"/>
+              </w:rPr>
+              <w:t>1550</w:t>
+            </w:r>
+          </w:p>
+        </w:tc>
+      </w:tr>
+      <w:tr>
+        <w:tc>
+          <w:tcPr>
+            <w:tcW w:w="531" w:type="dxa"/>
+            <w:shd w:val="clear" w:color="auto" w:fill="auto"/>
+          </w:tcPr>
+          <w:p>
+            <w:pPr>
+              <w:suppressAutoHyphens/>
+              <w:rPr>
+                <w:b/>
+                <w:lang w:eastAsia="zh-CN"/>
+              </w:rPr>
+            </w:pPr>
+            <w:r>
+              <w:rPr>
+                <w:b/>
+                <w:lang w:eastAsia="zh-CN"/>
+              </w:rPr>
+              <w:t>44</w:t>
+            </w:r>
+          </w:p>
+        </w:tc>
+        <w:tc>
+          <w:tcPr>
+            <w:tcW w:w="6652" w:type="dxa"/>
+            <w:shd w:val="clear" w:color="auto" w:fill="auto"/>
+          </w:tcPr>
+          <w:p>
+            <w:pPr>
+              <w:suppressAutoHyphens/>
+              <w:rPr>
+                <w:b/>
+                <w:lang w:eastAsia="zh-CN"/>
+              </w:rPr>
+            </w:pPr>
+            <w:r>
+              <w:rPr>
+                <w:b/>
+                <w:lang w:eastAsia="zh-CN"/>
+              </w:rPr>
+              <w:t>П</w:t>
+            </w:r>
+            <w:r>
+              <w:rPr>
+                <w:b/>
+                <w:lang w:eastAsia="zh-CN"/>
+              </w:rPr>
+              <w:t>олупальто</w:t>
+            </w:r>
+            <w:r>
+              <w:rPr>
+                <w:b/>
+                <w:lang w:eastAsia="zh-CN"/>
+              </w:rPr>
+              <w:t xml:space="preserve"> демисезонное на утеплителе</w:t>
+            </w:r>
+            <w:r>
+              <w:rPr>
+                <w:b/>
+                <w:lang w:eastAsia="zh-CN"/>
+              </w:rPr>
+              <w:t xml:space="preserve"> с кожаной отделкой</w:t>
+            </w:r>
+          </w:p>
+        </w:tc>
+        <w:tc>
+          <w:tcPr>
+            <w:tcW w:w="1670" w:type="dxa"/>
+          </w:tcPr>
+          <w:p>
+            <w:pPr>
+              <w:suppressAutoHyphens/>
+              <w:jc w:val="center"/>
+              <w:rPr>
+                <w:b/>
+                <w:lang w:eastAsia="zh-CN"/>
+              </w:rPr>
+            </w:pPr>
+            <w:r>
+              <w:rPr>
+                <w:b/>
+                <w:lang w:eastAsia="zh-CN"/>
+              </w:rPr>
+              <w:t>1650</w:t>
+            </w:r>
+          </w:p>
+        </w:tc>
+      </w:tr>
+      <w:tr>
+        <w:tc>
+          <w:tcPr>
+            <w:tcW w:w="531" w:type="dxa"/>
+            <w:shd w:val="clear" w:color="auto" w:fill="auto"/>
+          </w:tcPr>
+          <w:p>
+            <w:pPr>
+              <w:suppressAutoHyphens/>
+              <w:rPr>
+                <w:b/>
+                <w:lang w:eastAsia="zh-CN"/>
+              </w:rPr>
+            </w:pPr>
+          </w:p>
+        </w:tc>
+        <w:tc>
+          <w:tcPr>
+            <w:tcW w:w="6652" w:type="dxa"/>
+            <w:shd w:val="clear" w:color="auto" w:fill="auto"/>
+          </w:tcPr>
+          <w:p>
+            <w:pPr>
+              <w:suppressAutoHyphens/>
+              <w:rPr>
+                <w:b/>
+                <w:lang w:eastAsia="zh-CN"/>
+              </w:rPr>
+            </w:pPr>
+          </w:p>
+        </w:tc>
+        <w:tc>
+          <w:tcPr>
+            <w:tcW w:w="1670" w:type="dxa"/>
+          </w:tcPr>
+          <w:p>
+            <w:pPr>
+              <w:suppressAutoHyphens/>
+              <w:jc w:val="center"/>
+              <w:rPr>
+                <w:b/>
+                <w:lang w:eastAsia="zh-CN"/>
+              </w:rPr>
+            </w:pPr>
+          </w:p>
+        </w:tc>
+      </w:tr>
+      <w:tr>
+        <w:tc>
+          <w:tcPr>
+            <w:tcW w:w="531" w:type="dxa"/>
+            <w:shd w:val="clear" w:color="auto" w:fill="auto"/>
+          </w:tcPr>
+          <w:p>
+            <w:pPr>
+              <w:suppressAutoHyphens/>
+              <w:rPr>
+                <w:b/>
+                <w:lang w:eastAsia="zh-CN"/>
+              </w:rPr>
+            </w:pPr>
+            <w:r>
+              <w:rPr>
+                <w:b/>
+                <w:lang w:eastAsia="zh-CN"/>
+              </w:rPr>
+              <w:t>45</w:t>
+            </w:r>
+          </w:p>
+        </w:tc>
+        <w:tc>
+          <w:tcPr>
+            <w:tcW w:w="6652" w:type="dxa"/>
+            <w:shd w:val="clear" w:color="auto" w:fill="auto"/>
+          </w:tcPr>
+          <w:p>
+            <w:pPr>
+              <w:suppressAutoHyphens/>
+              <w:rPr>
+                <w:b/>
+                <w:lang w:eastAsia="zh-CN"/>
+              </w:rPr>
+            </w:pPr>
+            <w:r>
+              <w:rPr>
+                <w:b/>
+                <w:lang w:eastAsia="zh-CN"/>
+              </w:rPr>
+              <w:t>Пальто демисезонное</w:t>
+            </w:r>
+            <w:r>
+              <w:rPr>
+                <w:b/>
+                <w:lang w:eastAsia="zh-CN"/>
+              </w:rPr>
+              <w:t xml:space="preserve"> на </w:t>
+            </w:r>
+            <w:proofErr w:type="spellStart"/>
+            <w:r>
+              <w:rPr>
+                <w:b/>
+                <w:lang w:eastAsia="zh-CN"/>
+              </w:rPr>
+              <w:t>подкладе</w:t>
+            </w:r>
+            <w:proofErr w:type="spellEnd"/>
+            <w:r>
+              <w:rPr>
+                <w:b/>
+                <w:lang w:eastAsia="zh-CN"/>
+              </w:rPr>
+              <w:t xml:space="preserve"> с меховой отделкой</w:t>
+            </w:r>
+          </w:p>
+        </w:tc>
+        <w:tc>
+          <w:tcPr>
+            <w:tcW w:w="1670" w:type="dxa"/>
+          </w:tcPr>
+          <w:p>
+            <w:pPr>
+              <w:suppressAutoHyphens/>
+              <w:jc w:val="center"/>
+              <w:rPr>
+                <w:b/>
+                <w:lang w:eastAsia="zh-CN"/>
+              </w:rPr>
+            </w:pPr>
+            <w:r>
+              <w:rPr>
+                <w:b/>
+                <w:lang w:eastAsia="zh-CN"/>
+              </w:rPr>
+              <w:t>1650</w:t>
+            </w:r>
+          </w:p>
+        </w:tc>
+      </w:tr>
+      <w:tr>
+        <w:tc>
+          <w:tcPr>
+            <w:tcW w:w="531" w:type="dxa"/>
+            <w:shd w:val="clear" w:color="auto" w:fill="auto"/>
+          </w:tcPr>
+          <w:p>
+            <w:pPr>
+              <w:suppressAutoHyphens/>
+              <w:rPr>
+                <w:b/>
+                <w:lang w:eastAsia="zh-CN"/>
+              </w:rPr>
+            </w:pPr>
+            <w:r>
+              <w:rPr>
+                <w:b/>
+                <w:lang w:eastAsia="zh-CN"/>
+              </w:rPr>
+              <w:t>46</w:t>
+            </w:r>
+          </w:p>
+        </w:tc>
+        <w:tc>
+          <w:tcPr>
+            <w:tcW w:w="6652" w:type="dxa"/>
+            <w:shd w:val="clear" w:color="auto" w:fill="auto"/>
+          </w:tcPr>
+          <w:p>
+            <w:pPr>
+              <w:suppressAutoHyphens/>
+              <w:rPr>
+                <w:b/>
+                <w:lang w:eastAsia="zh-CN"/>
+              </w:rPr>
+            </w:pPr>
+            <w:r>
+              <w:rPr>
+                <w:b/>
+                <w:lang w:eastAsia="zh-CN"/>
+              </w:rPr>
+              <w:t>Пальто демисезонное</w:t>
+            </w:r>
+            <w:r>
+              <w:rPr>
+                <w:b/>
+                <w:lang w:eastAsia="zh-CN"/>
+              </w:rPr>
+              <w:t xml:space="preserve"> на </w:t>
+            </w:r>
+            <w:proofErr w:type="spellStart"/>
+            <w:r>
+              <w:rPr>
+                <w:b/>
+                <w:lang w:eastAsia="zh-CN"/>
+              </w:rPr>
+              <w:t>подкладе</w:t>
+            </w:r>
+            <w:proofErr w:type="spellEnd"/>
+            <w:r>
+              <w:rPr>
+                <w:b/>
+                <w:lang w:eastAsia="zh-CN"/>
+              </w:rPr>
+              <w:t xml:space="preserve"> с кожаной отделкой</w:t>
+            </w:r>
+          </w:p>
+        </w:tc>
+        <w:tc>
+          <w:tcPr>
+            <w:tcW w:w="1670" w:type="dxa"/>
+          </w:tcPr>
+          <w:p>
+            <w:pPr>
+              <w:suppressAutoHyphens/>
+              <w:jc w:val="center"/>
+              <w:rPr>
+                <w:b/>
+                <w:lang w:eastAsia="zh-CN"/>
+              </w:rPr>
+            </w:pPr>
+            <w:r>
+              <w:rPr>
+                <w:b/>
+                <w:lang w:eastAsia="zh-CN"/>
+              </w:rPr>
+              <w:t>1750</w:t>
+            </w:r>
+          </w:p>
+        </w:tc>
+      </w:tr>
+      <w:tr>
+        <w:tc>
+          <w:tcPr>
+            <w:tcW w:w="531" w:type="dxa"/>
+            <w:shd w:val="clear" w:color="auto" w:fill="auto"/>
+          </w:tcPr>
+          <w:p>
+            <w:pPr>
+              <w:suppressAutoHyphens/>
+              <w:rPr>
+                <w:b/>
+                <w:lang w:eastAsia="zh-CN"/>
+              </w:rPr>
+            </w:pPr>
+          </w:p>
+        </w:tc>
+        <w:tc>
+          <w:tcPr>
+            <w:tcW w:w="6652" w:type="dxa"/>
+            <w:shd w:val="clear" w:color="auto" w:fill="auto"/>
+          </w:tcPr>
+          <w:p>
+            <w:pPr>
+              <w:suppressAutoHyphens/>
+              <w:rPr>
+                <w:b/>
+                <w:lang w:eastAsia="zh-CN"/>
+              </w:rPr>
+            </w:pPr>
+          </w:p>
+        </w:tc>
+        <w:tc>
+          <w:tcPr>
+            <w:tcW w:w="1670" w:type="dxa"/>
+          </w:tcPr>
+          <w:p>
+            <w:pPr>
+              <w:suppressAutoHyphens/>
+              <w:jc w:val="center"/>
+              <w:rPr>
+                <w:b/>
+                <w:lang w:eastAsia="zh-CN"/>
+              </w:rPr>
+            </w:pPr>
+          </w:p>
+        </w:tc>
+      </w:tr>
+      <w:tr>
+        <w:tc>
+          <w:tcPr>
+            <w:tcW w:w="531" w:type="dxa"/>
+            <w:shd w:val="clear" w:color="auto" w:fill="auto"/>
+          </w:tcPr>
+          <w:p>
+            <w:pPr>
+              <w:suppressAutoHyphens/>
+              <w:rPr>
+                <w:b/>
+                <w:lang w:eastAsia="zh-CN"/>
+              </w:rPr>
+            </w:pPr>
+            <w:r>
+              <w:rPr>
+                <w:b/>
+                <w:lang w:eastAsia="zh-CN"/>
+              </w:rPr>
+              <w:t>47</w:t>
+            </w:r>
+          </w:p>
+        </w:tc>
+        <w:tc>
+          <w:tcPr>
+            <w:tcW w:w="6652" w:type="dxa"/>
+            <w:shd w:val="clear" w:color="auto" w:fill="auto"/>
+          </w:tcPr>
+          <w:p>
+            <w:pPr>
+              <w:suppressAutoHyphens/>
+              <w:rPr>
+                <w:b/>
+                <w:lang w:eastAsia="zh-CN"/>
+              </w:rPr>
+            </w:pPr>
+            <w:r>
+              <w:rPr>
+                <w:b/>
+                <w:lang w:eastAsia="zh-CN"/>
+              </w:rPr>
+              <w:t>Пальто демисезонное</w:t>
+            </w:r>
+            <w:r>
+              <w:rPr>
+                <w:b/>
+                <w:lang w:eastAsia="zh-CN"/>
+              </w:rPr>
+              <w:t xml:space="preserve"> на утеплител</w:t>
+            </w:r>
+            <w:r>
+              <w:rPr>
+                <w:b/>
+                <w:lang w:eastAsia="zh-CN"/>
+              </w:rPr>
+              <w:t>е</w:t>
+            </w:r>
+            <w:r>
+              <w:rPr>
+                <w:b/>
+                <w:lang w:eastAsia="zh-CN"/>
+              </w:rPr>
+              <w:t xml:space="preserve"> с меховой отделкой</w:t>
+            </w:r>
+          </w:p>
+        </w:tc>
+        <w:tc>
+          <w:tcPr>
+            <w:tcW w:w="1670" w:type="dxa"/>
+          </w:tcPr>
+          <w:p>
+            <w:pPr>
+              <w:suppressAutoHyphens/>
+              <w:jc w:val="center"/>
+              <w:rPr>
+                <w:b/>
+                <w:lang w:eastAsia="zh-CN"/>
+              </w:rPr>
+            </w:pPr>
+            <w:r>
+              <w:rPr>
+                <w:b/>
+                <w:lang w:eastAsia="zh-CN"/>
+              </w:rPr>
+              <w:t>1750</w:t>
+            </w:r>
+          </w:p>
+        </w:tc>
+      </w:tr>
+      <w:tr>
+        <w:tc>
+          <w:tcPr>
+            <w:tcW w:w="531" w:type="dxa"/>
+            <w:shd w:val="clear" w:color="auto" w:fill="auto"/>
+          </w:tcPr>
+          <w:p>
+            <w:pPr>
+              <w:suppressAutoHyphens/>
+              <w:rPr>
+                <w:b/>
+                <w:lang w:eastAsia="zh-CN"/>
+              </w:rPr>
+            </w:pPr>
+            <w:r>
+              <w:rPr>
+                <w:b/>
+                <w:lang w:eastAsia="zh-CN"/>
+              </w:rPr>
+              <w:t>48</w:t>
+            </w:r>
+          </w:p>
+        </w:tc>
+        <w:tc>
+          <w:tcPr>
+            <w:tcW w:w="6652" w:type="dxa"/>
+            <w:shd w:val="clear" w:color="auto" w:fill="auto"/>
+          </w:tcPr>
+          <w:p>
+            <w:pPr>
+              <w:suppressAutoHyphens/>
+              <w:rPr>
+                <w:b/>
+                <w:lang w:eastAsia="zh-CN"/>
+              </w:rPr>
+            </w:pPr>
+            <w:r>
+              <w:rPr>
+                <w:b/>
+                <w:lang w:eastAsia="zh-CN"/>
+              </w:rPr>
+              <w:t>Пальто демисезонное</w:t>
+            </w:r>
+            <w:r>
+              <w:rPr>
+                <w:b/>
+                <w:lang w:eastAsia="zh-CN"/>
+              </w:rPr>
+              <w:t xml:space="preserve"> на утеплител</w:t>
+            </w:r>
+            <w:r>
+              <w:rPr>
+                <w:b/>
+                <w:lang w:eastAsia="zh-CN"/>
+              </w:rPr>
+              <w:t>е</w:t>
+            </w:r>
+            <w:r>
+              <w:rPr>
+                <w:b/>
+                <w:lang w:eastAsia="zh-CN"/>
+              </w:rPr>
+              <w:t xml:space="preserve"> с кожаной отделкой</w:t>
+            </w:r>
+          </w:p>
+        </w:tc>
+        <w:tc>
+          <w:tcPr>
+            <w:tcW w:w="1670" w:type="dxa"/>
+          </w:tcPr>
+          <w:p>
+            <w:pPr>
+              <w:suppressAutoHyphens/>
+              <w:rPr>
+                <w:b/>
+                <w:lang w:eastAsia="zh-CN"/>
+              </w:rPr>
+            </w:pPr>
+            <w:r>
+              <w:rPr>
+                <w:b/>
+                <w:lang w:eastAsia="zh-CN"/>
+              </w:rPr>
+              <w:t xml:space="preserve">       </w:t>
+            </w:r>
+            <w:r>
+              <w:rPr>
+                <w:b/>
+                <w:lang w:eastAsia="zh-CN"/>
+              </w:rPr>
+              <w:t xml:space="preserve"> 1850</w:t>
+            </w:r>
+          </w:p>
+        </w:tc>
+      </w:tr>
+      <w:tr>
+        <w:tc>
+          <w:tcPr>
+            <w:tcW w:w="531" w:type="dxa"/>
+            <w:shd w:val="clear" w:color="auto" w:fill="auto"/>
+          </w:tcPr>
+          <w:p>
+            <w:pPr>
+              <w:suppressAutoHyphens/>
+              <w:rPr>
+                <w:b/>
+                <w:lang w:eastAsia="zh-CN"/>
+              </w:rPr>
+            </w:pPr>
+          </w:p>
+        </w:tc>
+        <w:tc>
+          <w:tcPr>
+            <w:tcW w:w="6652" w:type="dxa"/>
+            <w:shd w:val="clear" w:color="auto" w:fill="auto"/>
+          </w:tcPr>
+          <w:p>
+            <w:pPr>
+              <w:suppressAutoHyphens/>
+              <w:rPr>
+                <w:b/>
+                <w:lang w:eastAsia="zh-CN"/>
+              </w:rPr>
+            </w:pPr>
+          </w:p>
+        </w:tc>
+        <w:tc>
+          <w:tcPr>
+            <w:tcW w:w="1670" w:type="dxa"/>
+          </w:tcPr>
+          <w:p>
+            <w:pPr>
+              <w:suppressAutoHyphens/>
+              <w:jc w:val="center"/>
+              <w:rPr>
+                <w:b/>
+                <w:lang w:eastAsia="zh-CN"/>
+              </w:rPr>
+            </w:pPr>
+          </w:p>
+        </w:tc>
+      </w:tr>
+      <w:tr>
+        <w:tc>
+          <w:tcPr>
+            <w:tcW w:w="531" w:type="dxa"/>
+            <w:shd w:val="clear" w:color="auto" w:fill="auto"/>
+          </w:tcPr>
+          <w:p>
+            <w:pPr>
+              <w:suppressAutoHyphens/>
+              <w:rPr>
+                <w:b/>
+                <w:lang w:eastAsia="zh-CN"/>
+              </w:rPr>
+            </w:pPr>
+            <w:r>
+              <w:rPr>
+                <w:b/>
+                <w:lang w:eastAsia="zh-CN"/>
+              </w:rPr>
+              <w:t>49</w:t>
+            </w:r>
+          </w:p>
+        </w:tc>
+        <w:tc>
+          <w:tcPr>
+            <w:tcW w:w="6652" w:type="dxa"/>
+            <w:shd w:val="clear" w:color="auto" w:fill="auto"/>
+          </w:tcPr>
+          <w:p>
+            <w:pPr>
+              <w:suppressAutoHyphens/>
+              <w:rPr>
+                <w:b/>
+                <w:lang w:eastAsia="zh-CN"/>
+              </w:rPr>
+            </w:pPr>
+            <w:r>
+              <w:rPr>
+                <w:b/>
+                <w:lang w:eastAsia="zh-CN"/>
+              </w:rPr>
+              <w:t xml:space="preserve">Куртка на утеплителе </w:t>
             </w:r>
             <w:proofErr w:type="gramStart"/>
             <w:r>
@@ -2075,7 +4592,7 @@
                 <w:b/>
                 <w:lang w:eastAsia="zh-CN"/>
               </w:rPr>
-              <w:t>театральный  Снегурочка</w:t>
+              <w:t>с меховой натур</w:t>
             </w:r>
             <w:proofErr w:type="gramEnd"/>
             <w:r>
@@ -2083,7 +4600,75 @@
                 <w:b/>
                 <w:lang w:eastAsia="zh-CN"/>
               </w:rPr>
-              <w:t>/ Дед Мороз</w:t>
+              <w:t>. отделкой</w:t>
+            </w:r>
+          </w:p>
+        </w:tc>
+        <w:tc>
+          <w:tcPr>
+            <w:tcW w:w="1670" w:type="dxa"/>
+          </w:tcPr>
+          <w:p>
+            <w:pPr>
+              <w:suppressAutoHyphens/>
+              <w:jc w:val="center"/>
+              <w:rPr>
+                <w:b/>
+                <w:lang w:eastAsia="zh-CN"/>
+              </w:rPr>
+            </w:pPr>
+            <w:r>
+              <w:rPr>
+                <w:b/>
+                <w:lang w:eastAsia="zh-CN"/>
+              </w:rPr>
+              <w:t>1250</w:t>
+            </w:r>
+          </w:p>
+        </w:tc>
+      </w:tr>
+      <w:tr>
+        <w:tc>
+          <w:tcPr>
+            <w:tcW w:w="531" w:type="dxa"/>
+            <w:shd w:val="clear" w:color="auto" w:fill="auto"/>
+          </w:tcPr>
+          <w:p>
+            <w:pPr>
+              <w:suppressAutoHyphens/>
+              <w:rPr>
+                <w:b/>
+                <w:lang w:eastAsia="zh-CN"/>
+              </w:rPr>
+            </w:pPr>
+            <w:r>
+              <w:rPr>
+                <w:b/>
+                <w:lang w:eastAsia="zh-CN"/>
+              </w:rPr>
+              <w:t>50</w:t>
+            </w:r>
+          </w:p>
+        </w:tc>
+        <w:tc>
+          <w:tcPr>
+            <w:tcW w:w="6652" w:type="dxa"/>
+            <w:shd w:val="clear" w:color="auto" w:fill="auto"/>
+          </w:tcPr>
+          <w:p>
+            <w:pPr>
+              <w:suppressAutoHyphens/>
+              <w:rPr>
+                <w:b/>
+                <w:lang w:eastAsia="zh-CN"/>
+              </w:rPr>
+            </w:pPr>
+            <w:r>
+              <w:rPr>
+                <w:b/>
+                <w:lang w:eastAsia="zh-CN"/>
+              </w:rPr>
+              <w:t>Куртка на утеплителе с кожаной отделкой</w:t>
             </w:r>
           </w:p>
         </w:tc>
@@ -2124,34 +4709,1241 @@
                 <w:lang w:eastAsia="zh-CN"/>
               </w:rPr>
             </w:pPr>
-            <w:r>
-              <w:rPr>
-                <w:b/>
-                <w:lang w:eastAsia="zh-CN"/>
-              </w:rPr>
-              <w:t>25</w:t>
-            </w:r>
-          </w:p>
-        </w:tc>
-        <w:tc>
-          <w:tcPr>
-            <w:tcW w:w="6652" w:type="dxa"/>
-            <w:shd w:val="clear" w:color="auto" w:fill="auto"/>
-          </w:tcPr>
-          <w:p>
-            <w:pPr>
-              <w:suppressAutoHyphens/>
-              <w:rPr>
-                <w:b/>
-                <w:lang w:eastAsia="zh-CN"/>
-              </w:rPr>
-            </w:pPr>
-            <w:r>
-              <w:rPr>
-                <w:b/>
-                <w:lang w:eastAsia="zh-CN"/>
-              </w:rPr>
-              <w:t xml:space="preserve">Куртка джинсовая, ветровка (без </w:t>
+          </w:p>
+        </w:tc>
+        <w:tc>
+          <w:tcPr>
+            <w:tcW w:w="6652" w:type="dxa"/>
+            <w:shd w:val="clear" w:color="auto" w:fill="auto"/>
+          </w:tcPr>
+          <w:p>
+            <w:pPr>
+              <w:suppressAutoHyphens/>
+              <w:rPr>
+                <w:b/>
+                <w:highlight w:val="yellow"/>
+                <w:lang w:eastAsia="zh-CN"/>
+              </w:rPr>
+            </w:pPr>
+          </w:p>
+        </w:tc>
+        <w:tc>
+          <w:tcPr>
+            <w:tcW w:w="1670" w:type="dxa"/>
+          </w:tcPr>
+          <w:p>
+            <w:pPr>
+              <w:suppressAutoHyphens/>
+              <w:jc w:val="center"/>
+              <w:rPr>
+                <w:b/>
+                <w:lang w:eastAsia="zh-CN"/>
+              </w:rPr>
+            </w:pPr>
+          </w:p>
+        </w:tc>
+      </w:tr>
+      <w:tr>
+        <w:tc>
+          <w:tcPr>
+            <w:tcW w:w="531" w:type="dxa"/>
+            <w:shd w:val="clear" w:color="auto" w:fill="auto"/>
+          </w:tcPr>
+          <w:p>
+            <w:pPr>
+              <w:suppressAutoHyphens/>
+              <w:rPr>
+                <w:b/>
+                <w:lang w:eastAsia="zh-CN"/>
+              </w:rPr>
+            </w:pPr>
+            <w:r>
+              <w:rPr>
+                <w:b/>
+                <w:lang w:eastAsia="zh-CN"/>
+              </w:rPr>
+              <w:t>51</w:t>
+            </w:r>
+          </w:p>
+        </w:tc>
+        <w:tc>
+          <w:tcPr>
+            <w:tcW w:w="6652" w:type="dxa"/>
+            <w:shd w:val="clear" w:color="auto" w:fill="auto"/>
+          </w:tcPr>
+          <w:p>
+            <w:pPr>
+              <w:suppressAutoHyphens/>
+              <w:rPr>
+                <w:b/>
+                <w:lang w:eastAsia="zh-CN"/>
+              </w:rPr>
+            </w:pPr>
+            <w:r>
+              <w:rPr>
+                <w:b/>
+                <w:lang w:eastAsia="zh-CN"/>
+              </w:rPr>
+              <w:t xml:space="preserve">Куртка на пуху </w:t>
+            </w:r>
+            <w:proofErr w:type="gramStart"/>
+            <w:r>
+              <w:rPr>
+                <w:b/>
+                <w:lang w:eastAsia="zh-CN"/>
+              </w:rPr>
+              <w:t>с меховой натур</w:t>
+            </w:r>
+            <w:proofErr w:type="gramEnd"/>
+            <w:r>
+              <w:rPr>
+                <w:b/>
+                <w:lang w:eastAsia="zh-CN"/>
+              </w:rPr>
+              <w:t>. отделкой</w:t>
+            </w:r>
+          </w:p>
+        </w:tc>
+        <w:tc>
+          <w:tcPr>
+            <w:tcW w:w="1670" w:type="dxa"/>
+          </w:tcPr>
+          <w:p>
+            <w:pPr>
+              <w:suppressAutoHyphens/>
+              <w:jc w:val="center"/>
+              <w:rPr>
+                <w:b/>
+                <w:lang w:eastAsia="zh-CN"/>
+              </w:rPr>
+            </w:pPr>
+            <w:r>
+              <w:rPr>
+                <w:b/>
+                <w:lang w:eastAsia="zh-CN"/>
+              </w:rPr>
+              <w:t>1300</w:t>
+            </w:r>
+          </w:p>
+        </w:tc>
+      </w:tr>
+      <w:tr>
+        <w:tc>
+          <w:tcPr>
+            <w:tcW w:w="531" w:type="dxa"/>
+            <w:shd w:val="clear" w:color="auto" w:fill="auto"/>
+          </w:tcPr>
+          <w:p>
+            <w:pPr>
+              <w:suppressAutoHyphens/>
+              <w:rPr>
+                <w:b/>
+                <w:lang w:eastAsia="zh-CN"/>
+              </w:rPr>
+            </w:pPr>
+            <w:r>
+              <w:rPr>
+                <w:b/>
+                <w:lang w:eastAsia="zh-CN"/>
+              </w:rPr>
+              <w:t>52</w:t>
+            </w:r>
+          </w:p>
+        </w:tc>
+        <w:tc>
+          <w:tcPr>
+            <w:tcW w:w="6652" w:type="dxa"/>
+            <w:shd w:val="clear" w:color="auto" w:fill="auto"/>
+          </w:tcPr>
+          <w:p>
+            <w:pPr>
+              <w:suppressAutoHyphens/>
+              <w:rPr>
+                <w:b/>
+                <w:lang w:eastAsia="zh-CN"/>
+              </w:rPr>
+            </w:pPr>
+            <w:r>
+              <w:rPr>
+                <w:b/>
+                <w:lang w:eastAsia="zh-CN"/>
+              </w:rPr>
+              <w:t>Куртка на пуху с кожаной отделкой</w:t>
+            </w:r>
+          </w:p>
+        </w:tc>
+        <w:tc>
+          <w:tcPr>
+            <w:tcW w:w="1670" w:type="dxa"/>
+          </w:tcPr>
+          <w:p>
+            <w:pPr>
+              <w:suppressAutoHyphens/>
+              <w:jc w:val="center"/>
+              <w:rPr>
+                <w:b/>
+                <w:lang w:eastAsia="zh-CN"/>
+              </w:rPr>
+            </w:pPr>
+            <w:r>
+              <w:rPr>
+                <w:b/>
+                <w:lang w:eastAsia="zh-CN"/>
+              </w:rPr>
+              <w:t>1350</w:t>
+            </w:r>
+          </w:p>
+        </w:tc>
+      </w:tr>
+      <w:tr>
+        <w:tc>
+          <w:tcPr>
+            <w:tcW w:w="531" w:type="dxa"/>
+            <w:shd w:val="clear" w:color="auto" w:fill="auto"/>
+          </w:tcPr>
+          <w:p>
+            <w:pPr>
+              <w:suppressAutoHyphens/>
+              <w:rPr>
+                <w:b/>
+                <w:lang w:eastAsia="zh-CN"/>
+              </w:rPr>
+            </w:pPr>
+          </w:p>
+        </w:tc>
+        <w:tc>
+          <w:tcPr>
+            <w:tcW w:w="6652" w:type="dxa"/>
+            <w:shd w:val="clear" w:color="auto" w:fill="auto"/>
+          </w:tcPr>
+          <w:p>
+            <w:pPr>
+              <w:suppressAutoHyphens/>
+              <w:rPr>
+                <w:b/>
+                <w:highlight w:val="yellow"/>
+                <w:lang w:eastAsia="zh-CN"/>
+              </w:rPr>
+            </w:pPr>
+          </w:p>
+        </w:tc>
+        <w:tc>
+          <w:tcPr>
+            <w:tcW w:w="1670" w:type="dxa"/>
+          </w:tcPr>
+          <w:p>
+            <w:pPr>
+              <w:suppressAutoHyphens/>
+              <w:jc w:val="center"/>
+              <w:rPr>
+                <w:b/>
+                <w:lang w:eastAsia="zh-CN"/>
+              </w:rPr>
+            </w:pPr>
+          </w:p>
+        </w:tc>
+      </w:tr>
+      <w:tr>
+        <w:tc>
+          <w:tcPr>
+            <w:tcW w:w="531" w:type="dxa"/>
+            <w:shd w:val="clear" w:color="auto" w:fill="auto"/>
+          </w:tcPr>
+          <w:p>
+            <w:pPr>
+              <w:suppressAutoHyphens/>
+              <w:rPr>
+                <w:b/>
+                <w:lang w:eastAsia="zh-CN"/>
+              </w:rPr>
+            </w:pPr>
+            <w:r>
+              <w:rPr>
+                <w:b/>
+                <w:lang w:eastAsia="zh-CN"/>
+              </w:rPr>
+              <w:t>53</w:t>
+            </w:r>
+          </w:p>
+        </w:tc>
+        <w:tc>
+          <w:tcPr>
+            <w:tcW w:w="6652" w:type="dxa"/>
+            <w:shd w:val="clear" w:color="auto" w:fill="auto"/>
+          </w:tcPr>
+          <w:p>
+            <w:pPr>
+              <w:suppressAutoHyphens/>
+              <w:rPr>
+                <w:b/>
+                <w:lang w:eastAsia="zh-CN"/>
+              </w:rPr>
+            </w:pPr>
+            <w:r>
+              <w:rPr>
+                <w:b/>
+                <w:lang w:eastAsia="zh-CN"/>
+              </w:rPr>
+              <w:t xml:space="preserve">Полупальто на утеплителе </w:t>
+            </w:r>
+            <w:proofErr w:type="gramStart"/>
+            <w:r>
+              <w:rPr>
+                <w:b/>
+                <w:lang w:eastAsia="zh-CN"/>
+              </w:rPr>
+              <w:t>с меховой натур</w:t>
+            </w:r>
+            <w:proofErr w:type="gramEnd"/>
+            <w:r>
+              <w:rPr>
+                <w:b/>
+                <w:lang w:eastAsia="zh-CN"/>
+              </w:rPr>
+              <w:t>. отделкой</w:t>
+            </w:r>
+          </w:p>
+        </w:tc>
+        <w:tc>
+          <w:tcPr>
+            <w:tcW w:w="1670" w:type="dxa"/>
+          </w:tcPr>
+          <w:p>
+            <w:pPr>
+              <w:suppressAutoHyphens/>
+              <w:jc w:val="center"/>
+              <w:rPr>
+                <w:b/>
+                <w:lang w:eastAsia="zh-CN"/>
+              </w:rPr>
+            </w:pPr>
+            <w:r>
+              <w:rPr>
+                <w:b/>
+                <w:lang w:eastAsia="zh-CN"/>
+              </w:rPr>
+              <w:t>1350</w:t>
+            </w:r>
+          </w:p>
+        </w:tc>
+      </w:tr>
+      <w:tr>
+        <w:tc>
+          <w:tcPr>
+            <w:tcW w:w="531" w:type="dxa"/>
+            <w:shd w:val="clear" w:color="auto" w:fill="auto"/>
+          </w:tcPr>
+          <w:p>
+            <w:pPr>
+              <w:suppressAutoHyphens/>
+              <w:rPr>
+                <w:b/>
+                <w:lang w:eastAsia="zh-CN"/>
+              </w:rPr>
+            </w:pPr>
+            <w:r>
+              <w:rPr>
+                <w:b/>
+                <w:lang w:eastAsia="zh-CN"/>
+              </w:rPr>
+              <w:t>54</w:t>
+            </w:r>
+          </w:p>
+        </w:tc>
+        <w:tc>
+          <w:tcPr>
+            <w:tcW w:w="6652" w:type="dxa"/>
+            <w:shd w:val="clear" w:color="auto" w:fill="auto"/>
+          </w:tcPr>
+          <w:p>
+            <w:pPr>
+              <w:suppressAutoHyphens/>
+              <w:rPr>
+                <w:b/>
+                <w:lang w:eastAsia="zh-CN"/>
+              </w:rPr>
+            </w:pPr>
+            <w:r>
+              <w:rPr>
+                <w:b/>
+                <w:lang w:eastAsia="zh-CN"/>
+              </w:rPr>
+              <w:t>Полупальто на утеплителе с кожаной отделкой</w:t>
+            </w:r>
+          </w:p>
+        </w:tc>
+        <w:tc>
+          <w:tcPr>
+            <w:tcW w:w="1670" w:type="dxa"/>
+          </w:tcPr>
+          <w:p>
+            <w:pPr>
+              <w:suppressAutoHyphens/>
+              <w:jc w:val="center"/>
+              <w:rPr>
+                <w:b/>
+                <w:lang w:eastAsia="zh-CN"/>
+              </w:rPr>
+            </w:pPr>
+            <w:r>
+              <w:rPr>
+                <w:b/>
+                <w:lang w:eastAsia="zh-CN"/>
+              </w:rPr>
+              <w:t>1350</w:t>
+            </w:r>
+          </w:p>
+        </w:tc>
+      </w:tr>
+      <w:tr>
+        <w:tc>
+          <w:tcPr>
+            <w:tcW w:w="531" w:type="dxa"/>
+            <w:shd w:val="clear" w:color="auto" w:fill="auto"/>
+          </w:tcPr>
+          <w:p>
+            <w:pPr>
+              <w:suppressAutoHyphens/>
+              <w:rPr>
+                <w:b/>
+                <w:lang w:eastAsia="zh-CN"/>
+              </w:rPr>
+            </w:pPr>
+          </w:p>
+        </w:tc>
+        <w:tc>
+          <w:tcPr>
+            <w:tcW w:w="6652" w:type="dxa"/>
+            <w:shd w:val="clear" w:color="auto" w:fill="auto"/>
+          </w:tcPr>
+          <w:p>
+            <w:pPr>
+              <w:suppressAutoHyphens/>
+              <w:rPr>
+                <w:b/>
+                <w:highlight w:val="yellow"/>
+                <w:lang w:eastAsia="zh-CN"/>
+              </w:rPr>
+            </w:pPr>
+          </w:p>
+        </w:tc>
+        <w:tc>
+          <w:tcPr>
+            <w:tcW w:w="1670" w:type="dxa"/>
+          </w:tcPr>
+          <w:p>
+            <w:pPr>
+              <w:suppressAutoHyphens/>
+              <w:jc w:val="center"/>
+              <w:rPr>
+                <w:b/>
+                <w:lang w:eastAsia="zh-CN"/>
+              </w:rPr>
+            </w:pPr>
+          </w:p>
+        </w:tc>
+      </w:tr>
+      <w:tr>
+        <w:tc>
+          <w:tcPr>
+            <w:tcW w:w="531" w:type="dxa"/>
+            <w:shd w:val="clear" w:color="auto" w:fill="auto"/>
+          </w:tcPr>
+          <w:p>
+            <w:pPr>
+              <w:suppressAutoHyphens/>
+              <w:rPr>
+                <w:b/>
+                <w:lang w:eastAsia="zh-CN"/>
+              </w:rPr>
+            </w:pPr>
+            <w:r>
+              <w:rPr>
+                <w:b/>
+                <w:lang w:eastAsia="zh-CN"/>
+              </w:rPr>
+              <w:t>55</w:t>
+            </w:r>
+          </w:p>
+        </w:tc>
+        <w:tc>
+          <w:tcPr>
+            <w:tcW w:w="6652" w:type="dxa"/>
+            <w:shd w:val="clear" w:color="auto" w:fill="auto"/>
+          </w:tcPr>
+          <w:p>
+            <w:pPr>
+              <w:suppressAutoHyphens/>
+              <w:rPr>
+                <w:b/>
+                <w:lang w:eastAsia="zh-CN"/>
+              </w:rPr>
+            </w:pPr>
+            <w:r>
+              <w:rPr>
+                <w:b/>
+                <w:lang w:eastAsia="zh-CN"/>
+              </w:rPr>
+              <w:t xml:space="preserve">Полупальто на пуху </w:t>
+            </w:r>
+            <w:proofErr w:type="gramStart"/>
+            <w:r>
+              <w:rPr>
+                <w:b/>
+                <w:lang w:eastAsia="zh-CN"/>
+              </w:rPr>
+              <w:t>с меховой натур</w:t>
+            </w:r>
+            <w:proofErr w:type="gramEnd"/>
+            <w:r>
+              <w:rPr>
+                <w:b/>
+                <w:lang w:eastAsia="zh-CN"/>
+              </w:rPr>
+              <w:t>. отделкой</w:t>
+            </w:r>
+          </w:p>
+        </w:tc>
+        <w:tc>
+          <w:tcPr>
+            <w:tcW w:w="1670" w:type="dxa"/>
+          </w:tcPr>
+          <w:p>
+            <w:pPr>
+              <w:suppressAutoHyphens/>
+              <w:jc w:val="center"/>
+              <w:rPr>
+                <w:b/>
+                <w:lang w:eastAsia="zh-CN"/>
+              </w:rPr>
+            </w:pPr>
+            <w:r>
+              <w:rPr>
+                <w:b/>
+                <w:lang w:eastAsia="zh-CN"/>
+              </w:rPr>
+              <w:t>1400</w:t>
+            </w:r>
+          </w:p>
+        </w:tc>
+      </w:tr>
+      <w:tr>
+        <w:tc>
+          <w:tcPr>
+            <w:tcW w:w="531" w:type="dxa"/>
+            <w:shd w:val="clear" w:color="auto" w:fill="auto"/>
+          </w:tcPr>
+          <w:p>
+            <w:pPr>
+              <w:suppressAutoHyphens/>
+              <w:rPr>
+                <w:b/>
+                <w:lang w:eastAsia="zh-CN"/>
+              </w:rPr>
+            </w:pPr>
+            <w:r>
+              <w:rPr>
+                <w:b/>
+                <w:lang w:eastAsia="zh-CN"/>
+              </w:rPr>
+              <w:t>56</w:t>
+            </w:r>
+          </w:p>
+        </w:tc>
+        <w:tc>
+          <w:tcPr>
+            <w:tcW w:w="6652" w:type="dxa"/>
+            <w:shd w:val="clear" w:color="auto" w:fill="auto"/>
+          </w:tcPr>
+          <w:p>
+            <w:pPr>
+              <w:suppressAutoHyphens/>
+              <w:rPr>
+                <w:b/>
+                <w:lang w:eastAsia="zh-CN"/>
+              </w:rPr>
+            </w:pPr>
+            <w:r>
+              <w:rPr>
+                <w:b/>
+                <w:lang w:eastAsia="zh-CN"/>
+              </w:rPr>
+              <w:t>Полупальто на пуху с кожаной отделкой</w:t>
+            </w:r>
+          </w:p>
+        </w:tc>
+        <w:tc>
+          <w:tcPr>
+            <w:tcW w:w="1670" w:type="dxa"/>
+          </w:tcPr>
+          <w:p>
+            <w:pPr>
+              <w:suppressAutoHyphens/>
+              <w:jc w:val="center"/>
+              <w:rPr>
+                <w:b/>
+                <w:lang w:eastAsia="zh-CN"/>
+              </w:rPr>
+            </w:pPr>
+            <w:r>
+              <w:rPr>
+                <w:b/>
+                <w:lang w:eastAsia="zh-CN"/>
+              </w:rPr>
+              <w:t>1450</w:t>
+            </w:r>
+          </w:p>
+        </w:tc>
+      </w:tr>
+      <w:tr>
+        <w:tc>
+          <w:tcPr>
+            <w:tcW w:w="531" w:type="dxa"/>
+            <w:shd w:val="clear" w:color="auto" w:fill="auto"/>
+          </w:tcPr>
+          <w:p>
+            <w:pPr>
+              <w:suppressAutoHyphens/>
+              <w:rPr>
+                <w:b/>
+                <w:lang w:eastAsia="zh-CN"/>
+              </w:rPr>
+            </w:pPr>
+          </w:p>
+        </w:tc>
+        <w:tc>
+          <w:tcPr>
+            <w:tcW w:w="6652" w:type="dxa"/>
+            <w:shd w:val="clear" w:color="auto" w:fill="auto"/>
+          </w:tcPr>
+          <w:p>
+            <w:pPr>
+              <w:suppressAutoHyphens/>
+              <w:rPr>
+                <w:b/>
+                <w:highlight w:val="yellow"/>
+                <w:lang w:eastAsia="zh-CN"/>
+              </w:rPr>
+            </w:pPr>
+          </w:p>
+        </w:tc>
+        <w:tc>
+          <w:tcPr>
+            <w:tcW w:w="1670" w:type="dxa"/>
+          </w:tcPr>
+          <w:p>
+            <w:pPr>
+              <w:suppressAutoHyphens/>
+              <w:jc w:val="center"/>
+              <w:rPr>
+                <w:b/>
+                <w:lang w:eastAsia="zh-CN"/>
+              </w:rPr>
+            </w:pPr>
+          </w:p>
+        </w:tc>
+      </w:tr>
+      <w:tr>
+        <w:tc>
+          <w:tcPr>
+            <w:tcW w:w="531" w:type="dxa"/>
+            <w:shd w:val="clear" w:color="auto" w:fill="auto"/>
+          </w:tcPr>
+          <w:p>
+            <w:pPr>
+              <w:suppressAutoHyphens/>
+              <w:rPr>
+                <w:b/>
+                <w:lang w:eastAsia="zh-CN"/>
+              </w:rPr>
+            </w:pPr>
+            <w:r>
+              <w:rPr>
+                <w:b/>
+                <w:lang w:eastAsia="zh-CN"/>
+              </w:rPr>
+              <w:t>57</w:t>
+            </w:r>
+          </w:p>
+        </w:tc>
+        <w:tc>
+          <w:tcPr>
+            <w:tcW w:w="6652" w:type="dxa"/>
+            <w:shd w:val="clear" w:color="auto" w:fill="auto"/>
+          </w:tcPr>
+          <w:p>
+            <w:pPr>
+              <w:suppressAutoHyphens/>
+              <w:rPr>
+                <w:b/>
+                <w:lang w:eastAsia="zh-CN"/>
+              </w:rPr>
+            </w:pPr>
+            <w:r>
+              <w:rPr>
+                <w:b/>
+                <w:lang w:eastAsia="zh-CN"/>
+              </w:rPr>
+              <w:t xml:space="preserve">Пальто на утеплителе </w:t>
+            </w:r>
+            <w:proofErr w:type="gramStart"/>
+            <w:r>
+              <w:rPr>
+                <w:b/>
+                <w:lang w:eastAsia="zh-CN"/>
+              </w:rPr>
+              <w:t>с меховой натур</w:t>
+            </w:r>
+            <w:proofErr w:type="gramEnd"/>
+            <w:r>
+              <w:rPr>
+                <w:b/>
+                <w:lang w:eastAsia="zh-CN"/>
+              </w:rPr>
+              <w:t>. отделкой</w:t>
+            </w:r>
+          </w:p>
+        </w:tc>
+        <w:tc>
+          <w:tcPr>
+            <w:tcW w:w="1670" w:type="dxa"/>
+          </w:tcPr>
+          <w:p>
+            <w:pPr>
+              <w:suppressAutoHyphens/>
+              <w:jc w:val="center"/>
+              <w:rPr>
+                <w:b/>
+                <w:lang w:eastAsia="zh-CN"/>
+              </w:rPr>
+            </w:pPr>
+            <w:bookmarkStart w:id="3" w:name="_GoBack"/>
+            <w:bookmarkEnd w:id="3"/>
+            <w:r>
+              <w:rPr>
+                <w:b/>
+                <w:lang w:eastAsia="zh-CN"/>
+              </w:rPr>
+              <w:t>1400</w:t>
+            </w:r>
+          </w:p>
+        </w:tc>
+      </w:tr>
+      <w:tr>
+        <w:tc>
+          <w:tcPr>
+            <w:tcW w:w="531" w:type="dxa"/>
+            <w:shd w:val="clear" w:color="auto" w:fill="auto"/>
+          </w:tcPr>
+          <w:p>
+            <w:pPr>
+              <w:suppressAutoHyphens/>
+              <w:rPr>
+                <w:b/>
+                <w:lang w:eastAsia="zh-CN"/>
+              </w:rPr>
+            </w:pPr>
+            <w:r>
+              <w:rPr>
+                <w:b/>
+                <w:lang w:eastAsia="zh-CN"/>
+              </w:rPr>
+              <w:lastRenderedPageBreak/>
+              <w:t>58</w:t>
+            </w:r>
+          </w:p>
+        </w:tc>
+        <w:tc>
+          <w:tcPr>
+            <w:tcW w:w="6652" w:type="dxa"/>
+            <w:shd w:val="clear" w:color="auto" w:fill="auto"/>
+          </w:tcPr>
+          <w:p>
+            <w:pPr>
+              <w:suppressAutoHyphens/>
+              <w:rPr>
+                <w:b/>
+                <w:lang w:eastAsia="zh-CN"/>
+              </w:rPr>
+            </w:pPr>
+            <w:r>
+              <w:rPr>
+                <w:b/>
+                <w:lang w:eastAsia="zh-CN"/>
+              </w:rPr>
+              <w:t>Пальто на утеплителе с кожаной отделкой</w:t>
+            </w:r>
+          </w:p>
+        </w:tc>
+        <w:tc>
+          <w:tcPr>
+            <w:tcW w:w="1670" w:type="dxa"/>
+          </w:tcPr>
+          <w:p>
+            <w:pPr>
+              <w:suppressAutoHyphens/>
+              <w:jc w:val="center"/>
+              <w:rPr>
+                <w:b/>
+                <w:lang w:eastAsia="zh-CN"/>
+              </w:rPr>
+            </w:pPr>
+            <w:r>
+              <w:rPr>
+                <w:b/>
+                <w:lang w:eastAsia="zh-CN"/>
+              </w:rPr>
+              <w:t>1450</w:t>
+            </w:r>
+          </w:p>
+        </w:tc>
+      </w:tr>
+      <w:tr>
+        <w:tc>
+          <w:tcPr>
+            <w:tcW w:w="531" w:type="dxa"/>
+            <w:shd w:val="clear" w:color="auto" w:fill="auto"/>
+          </w:tcPr>
+          <w:p>
+            <w:pPr>
+              <w:suppressAutoHyphens/>
+              <w:rPr>
+                <w:b/>
+                <w:lang w:eastAsia="zh-CN"/>
+              </w:rPr>
+            </w:pPr>
+          </w:p>
+        </w:tc>
+        <w:tc>
+          <w:tcPr>
+            <w:tcW w:w="6652" w:type="dxa"/>
+            <w:shd w:val="clear" w:color="auto" w:fill="auto"/>
+          </w:tcPr>
+          <w:p>
+            <w:pPr>
+              <w:suppressAutoHyphens/>
+              <w:rPr>
+                <w:b/>
+                <w:lang w:eastAsia="zh-CN"/>
+              </w:rPr>
+            </w:pPr>
+          </w:p>
+        </w:tc>
+        <w:tc>
+          <w:tcPr>
+            <w:tcW w:w="1670" w:type="dxa"/>
+          </w:tcPr>
+          <w:p>
+            <w:pPr>
+              <w:suppressAutoHyphens/>
+              <w:jc w:val="center"/>
+              <w:rPr>
+                <w:b/>
+                <w:lang w:eastAsia="zh-CN"/>
+              </w:rPr>
+            </w:pPr>
+          </w:p>
+        </w:tc>
+      </w:tr>
+      <w:tr>
+        <w:tc>
+          <w:tcPr>
+            <w:tcW w:w="531" w:type="dxa"/>
+            <w:shd w:val="clear" w:color="auto" w:fill="auto"/>
+          </w:tcPr>
+          <w:p>
+            <w:pPr>
+              <w:suppressAutoHyphens/>
+              <w:rPr>
+                <w:b/>
+                <w:lang w:eastAsia="zh-CN"/>
+              </w:rPr>
+            </w:pPr>
+            <w:r>
+              <w:rPr>
+                <w:b/>
+                <w:lang w:eastAsia="zh-CN"/>
+              </w:rPr>
+              <w:t>59</w:t>
+            </w:r>
+          </w:p>
+        </w:tc>
+        <w:tc>
+          <w:tcPr>
+            <w:tcW w:w="6652" w:type="dxa"/>
+            <w:shd w:val="clear" w:color="auto" w:fill="auto"/>
+          </w:tcPr>
+          <w:p>
+            <w:pPr>
+              <w:suppressAutoHyphens/>
+              <w:rPr>
+                <w:b/>
+                <w:lang w:eastAsia="zh-CN"/>
+              </w:rPr>
+            </w:pPr>
+            <w:r>
+              <w:rPr>
+                <w:b/>
+                <w:lang w:eastAsia="zh-CN"/>
+              </w:rPr>
+              <w:t xml:space="preserve">Пальто на пуху </w:t>
+            </w:r>
+            <w:proofErr w:type="gramStart"/>
+            <w:r>
+              <w:rPr>
+                <w:b/>
+                <w:lang w:eastAsia="zh-CN"/>
+              </w:rPr>
+              <w:t>с меховой натур</w:t>
+            </w:r>
+            <w:proofErr w:type="gramEnd"/>
+            <w:r>
+              <w:rPr>
+                <w:b/>
+                <w:lang w:eastAsia="zh-CN"/>
+              </w:rPr>
+              <w:t>. отделкой</w:t>
+            </w:r>
+          </w:p>
+        </w:tc>
+        <w:tc>
+          <w:tcPr>
+            <w:tcW w:w="1670" w:type="dxa"/>
+          </w:tcPr>
+          <w:p>
+            <w:pPr>
+              <w:suppressAutoHyphens/>
+              <w:jc w:val="center"/>
+              <w:rPr>
+                <w:b/>
+                <w:lang w:eastAsia="zh-CN"/>
+              </w:rPr>
+            </w:pPr>
+            <w:r>
+              <w:rPr>
+                <w:b/>
+                <w:lang w:eastAsia="zh-CN"/>
+              </w:rPr>
+              <w:t>1500</w:t>
+            </w:r>
+          </w:p>
+        </w:tc>
+      </w:tr>
+      <w:tr>
+        <w:tc>
+          <w:tcPr>
+            <w:tcW w:w="531" w:type="dxa"/>
+            <w:shd w:val="clear" w:color="auto" w:fill="auto"/>
+          </w:tcPr>
+          <w:p>
+            <w:pPr>
+              <w:suppressAutoHyphens/>
+              <w:rPr>
+                <w:b/>
+                <w:lang w:eastAsia="zh-CN"/>
+              </w:rPr>
+            </w:pPr>
+            <w:r>
+              <w:rPr>
+                <w:b/>
+                <w:lang w:eastAsia="zh-CN"/>
+              </w:rPr>
+              <w:t>60</w:t>
+            </w:r>
+          </w:p>
+        </w:tc>
+        <w:tc>
+          <w:tcPr>
+            <w:tcW w:w="6652" w:type="dxa"/>
+            <w:shd w:val="clear" w:color="auto" w:fill="auto"/>
+          </w:tcPr>
+          <w:p>
+            <w:pPr>
+              <w:suppressAutoHyphens/>
+              <w:rPr>
+                <w:b/>
+                <w:lang w:eastAsia="zh-CN"/>
+              </w:rPr>
+            </w:pPr>
+            <w:r>
+              <w:rPr>
+                <w:b/>
+                <w:lang w:eastAsia="zh-CN"/>
+              </w:rPr>
+              <w:t>Пальто на пуху с кожаной отделкой</w:t>
+            </w:r>
+          </w:p>
+        </w:tc>
+        <w:tc>
+          <w:tcPr>
+            <w:tcW w:w="1670" w:type="dxa"/>
+          </w:tcPr>
+          <w:p>
+            <w:pPr>
+              <w:suppressAutoHyphens/>
+              <w:jc w:val="center"/>
+              <w:rPr>
+                <w:b/>
+                <w:lang w:eastAsia="zh-CN"/>
+              </w:rPr>
+            </w:pPr>
+            <w:r>
+              <w:rPr>
+                <w:b/>
+                <w:lang w:eastAsia="zh-CN"/>
+              </w:rPr>
+              <w:t>1550</w:t>
+            </w:r>
+          </w:p>
+        </w:tc>
+      </w:tr>
+      <w:tr>
+        <w:tc>
+          <w:tcPr>
+            <w:tcW w:w="531" w:type="dxa"/>
+            <w:shd w:val="clear" w:color="auto" w:fill="auto"/>
+          </w:tcPr>
+          <w:p>
+            <w:pPr>
+              <w:suppressAutoHyphens/>
+              <w:rPr>
+                <w:b/>
+                <w:lang w:eastAsia="zh-CN"/>
+              </w:rPr>
+            </w:pPr>
+            <w:r>
+              <w:rPr>
+                <w:b/>
+                <w:lang w:eastAsia="zh-CN"/>
+              </w:rPr>
+              <w:t>61</w:t>
+            </w:r>
+          </w:p>
+        </w:tc>
+        <w:tc>
+          <w:tcPr>
+            <w:tcW w:w="6652" w:type="dxa"/>
+            <w:shd w:val="clear" w:color="auto" w:fill="auto"/>
+          </w:tcPr>
+          <w:p>
+            <w:pPr>
+              <w:suppressAutoHyphens/>
+              <w:rPr>
+                <w:b/>
+                <w:lang w:eastAsia="zh-CN"/>
+              </w:rPr>
+            </w:pPr>
+            <w:r>
+              <w:rPr>
+                <w:b/>
+                <w:lang w:eastAsia="zh-CN"/>
+              </w:rPr>
+              <w:t>Одеяло пуховое</w:t>
+            </w:r>
+          </w:p>
+        </w:tc>
+        <w:tc>
+          <w:tcPr>
+            <w:tcW w:w="1670" w:type="dxa"/>
+          </w:tcPr>
+          <w:p>
+            <w:pPr>
+              <w:suppressAutoHyphens/>
+              <w:jc w:val="center"/>
+              <w:rPr>
+                <w:b/>
+                <w:lang w:eastAsia="zh-CN"/>
+              </w:rPr>
+            </w:pPr>
+            <w:r>
+              <w:rPr>
+                <w:b/>
+                <w:lang w:eastAsia="zh-CN"/>
+              </w:rPr>
+              <w:t>1300</w:t>
+            </w:r>
+          </w:p>
+        </w:tc>
+      </w:tr>
+      <w:tr>
+        <w:tc>
+          <w:tcPr>
+            <w:tcW w:w="531" w:type="dxa"/>
+            <w:shd w:val="clear" w:color="auto" w:fill="auto"/>
+          </w:tcPr>
+          <w:p>
+            <w:pPr>
+              <w:suppressAutoHyphens/>
+              <w:rPr>
+                <w:b/>
+                <w:lang w:eastAsia="zh-CN"/>
+              </w:rPr>
+            </w:pPr>
+            <w:r>
+              <w:rPr>
+                <w:b/>
+                <w:lang w:eastAsia="zh-CN"/>
+              </w:rPr>
+              <w:t>62</w:t>
+            </w:r>
+          </w:p>
+        </w:tc>
+        <w:tc>
+          <w:tcPr>
+            <w:tcW w:w="6652" w:type="dxa"/>
+            <w:shd w:val="clear" w:color="auto" w:fill="auto"/>
+          </w:tcPr>
+          <w:p>
+            <w:pPr>
+              <w:suppressAutoHyphens/>
+              <w:rPr>
+                <w:b/>
+                <w:lang w:eastAsia="zh-CN"/>
+              </w:rPr>
+            </w:pPr>
+            <w:r>
+              <w:rPr>
+                <w:b/>
+                <w:lang w:eastAsia="zh-CN"/>
+              </w:rPr>
+              <w:t>Плед   1,5 / 2 / евро</w:t>
+            </w:r>
+          </w:p>
+        </w:tc>
+        <w:tc>
+          <w:tcPr>
+            <w:tcW w:w="1670" w:type="dxa"/>
+          </w:tcPr>
+          <w:p>
+            <w:pPr>
+              <w:suppressAutoHyphens/>
+              <w:jc w:val="center"/>
+              <w:rPr>
+                <w:b/>
+                <w:lang w:eastAsia="zh-CN"/>
+              </w:rPr>
+            </w:pPr>
+            <w:r>
+              <w:rPr>
+                <w:b/>
+                <w:lang w:eastAsia="zh-CN"/>
+              </w:rPr>
+              <w:t>700/1100/1250</w:t>
+            </w:r>
+          </w:p>
+        </w:tc>
+      </w:tr>
+      <w:tr>
+        <w:tc>
+          <w:tcPr>
+            <w:tcW w:w="531" w:type="dxa"/>
+            <w:shd w:val="clear" w:color="auto" w:fill="auto"/>
+          </w:tcPr>
+          <w:p>
+            <w:pPr>
+              <w:suppressAutoHyphens/>
+              <w:rPr>
+                <w:b/>
+                <w:lang w:eastAsia="zh-CN"/>
+              </w:rPr>
+            </w:pPr>
+            <w:r>
+              <w:rPr>
+                <w:b/>
+                <w:lang w:eastAsia="zh-CN"/>
+              </w:rPr>
+              <w:t>63</w:t>
+            </w:r>
+          </w:p>
+        </w:tc>
+        <w:tc>
+          <w:tcPr>
+            <w:tcW w:w="6652" w:type="dxa"/>
+            <w:shd w:val="clear" w:color="auto" w:fill="auto"/>
+          </w:tcPr>
+          <w:p>
+            <w:pPr>
+              <w:suppressAutoHyphens/>
+              <w:rPr>
+                <w:b/>
+                <w:lang w:eastAsia="zh-CN"/>
+              </w:rPr>
+            </w:pPr>
+            <w:r>
+              <w:rPr>
+                <w:b/>
+                <w:lang w:eastAsia="zh-CN"/>
+              </w:rPr>
+              <w:t>Покрывало 1,5 / 2 / евро</w:t>
+            </w:r>
+          </w:p>
+        </w:tc>
+        <w:tc>
+          <w:tcPr>
+            <w:tcW w:w="1670" w:type="dxa"/>
+          </w:tcPr>
+          <w:p>
+            <w:pPr>
+              <w:suppressAutoHyphens/>
+              <w:jc w:val="center"/>
+              <w:rPr>
+                <w:b/>
+                <w:lang w:eastAsia="zh-CN"/>
+              </w:rPr>
+            </w:pPr>
+            <w:r>
+              <w:rPr>
+                <w:b/>
+                <w:lang w:eastAsia="zh-CN"/>
+              </w:rPr>
+              <w:t>700 / 1100/1250</w:t>
+            </w:r>
+          </w:p>
+        </w:tc>
+      </w:tr>
+      <w:tr>
+        <w:tc>
+          <w:tcPr>
+            <w:tcW w:w="531" w:type="dxa"/>
+            <w:shd w:val="clear" w:color="auto" w:fill="auto"/>
+          </w:tcPr>
+          <w:p>
+            <w:pPr>
+              <w:suppressAutoHyphens/>
+              <w:rPr>
+                <w:b/>
+                <w:lang w:eastAsia="zh-CN"/>
+              </w:rPr>
+            </w:pPr>
+            <w:r>
+              <w:rPr>
+                <w:b/>
+                <w:lang w:eastAsia="zh-CN"/>
+              </w:rPr>
+              <w:t>64</w:t>
+            </w:r>
+          </w:p>
+        </w:tc>
+        <w:tc>
+          <w:tcPr>
+            <w:tcW w:w="6652" w:type="dxa"/>
+            <w:shd w:val="clear" w:color="auto" w:fill="auto"/>
+          </w:tcPr>
+          <w:p>
+            <w:pPr>
+              <w:suppressAutoHyphens/>
+              <w:rPr>
+                <w:b/>
+                <w:lang w:eastAsia="zh-CN"/>
+              </w:rPr>
+            </w:pPr>
+            <w:proofErr w:type="gramStart"/>
+            <w:r>
+              <w:rPr>
+                <w:b/>
+                <w:lang w:eastAsia="zh-CN"/>
+              </w:rPr>
+              <w:t xml:space="preserve">Одеяло  </w:t>
             </w:r>
             <w:proofErr w:type="spellStart"/>
             <w:r>
@@ -2159,3590 +5951,10 @@
                 <w:b/>
                 <w:lang w:eastAsia="zh-CN"/>
               </w:rPr>
-              <w:t>подклады</w:t>
+              <w:t>иск.наполнит</w:t>
             </w:r>
             <w:proofErr w:type="spellEnd"/>
-            <w:r>
-              <w:rPr>
-                <w:b/>
-                <w:lang w:eastAsia="zh-CN"/>
-              </w:rPr>
-              <w:t>)</w:t>
-            </w:r>
-          </w:p>
-        </w:tc>
-        <w:tc>
-          <w:tcPr>
-            <w:tcW w:w="1670" w:type="dxa"/>
-          </w:tcPr>
-          <w:p>
-            <w:pPr>
-              <w:suppressAutoHyphens/>
-              <w:jc w:val="center"/>
-              <w:rPr>
-                <w:b/>
-                <w:highlight w:val="yellow"/>
-                <w:lang w:eastAsia="zh-CN"/>
-              </w:rPr>
-            </w:pPr>
-            <w:r>
-              <w:rPr>
-                <w:b/>
-                <w:lang w:eastAsia="zh-CN"/>
-              </w:rPr>
-              <w:t>600</w:t>
-            </w:r>
-          </w:p>
-        </w:tc>
-      </w:tr>
-      <w:tr>
-        <w:tc>
-          <w:tcPr>
-            <w:tcW w:w="531" w:type="dxa"/>
-            <w:shd w:val="clear" w:color="auto" w:fill="auto"/>
-          </w:tcPr>
-          <w:p>
-            <w:pPr>
-              <w:suppressAutoHyphens/>
-              <w:rPr>
-                <w:b/>
-                <w:lang w:eastAsia="zh-CN"/>
-              </w:rPr>
-            </w:pPr>
-            <w:r>
-              <w:rPr>
-                <w:b/>
-                <w:lang w:eastAsia="zh-CN"/>
-              </w:rPr>
-              <w:t>26</w:t>
-            </w:r>
-          </w:p>
-        </w:tc>
-        <w:tc>
-          <w:tcPr>
-            <w:tcW w:w="6652" w:type="dxa"/>
-            <w:shd w:val="clear" w:color="auto" w:fill="auto"/>
-          </w:tcPr>
-          <w:p>
-            <w:pPr>
-              <w:suppressAutoHyphens/>
-              <w:rPr>
-                <w:b/>
-                <w:lang w:eastAsia="zh-CN"/>
-              </w:rPr>
-            </w:pPr>
-            <w:r>
-              <w:rPr>
-                <w:b/>
-                <w:lang w:eastAsia="zh-CN"/>
-              </w:rPr>
-              <w:t>Куртка</w:t>
-            </w:r>
-            <w:r>
-              <w:rPr>
-                <w:b/>
-                <w:lang w:eastAsia="zh-CN"/>
-              </w:rPr>
-              <w:t xml:space="preserve"> </w:t>
-            </w:r>
-            <w:r>
-              <w:rPr>
-                <w:b/>
-                <w:lang w:eastAsia="zh-CN"/>
-              </w:rPr>
-              <w:t xml:space="preserve">ветровка на </w:t>
-            </w:r>
-            <w:proofErr w:type="spellStart"/>
-            <w:r>
-              <w:rPr>
-                <w:b/>
-                <w:lang w:eastAsia="zh-CN"/>
-              </w:rPr>
-              <w:t>подкладе</w:t>
-            </w:r>
-            <w:proofErr w:type="spellEnd"/>
-            <w:r>
-              <w:rPr>
-                <w:b/>
-                <w:lang w:eastAsia="zh-CN"/>
-              </w:rPr>
-              <w:t xml:space="preserve"> (без утеплителя) короткая/длинная</w:t>
-            </w:r>
-          </w:p>
-        </w:tc>
-        <w:tc>
-          <w:tcPr>
-            <w:tcW w:w="1670" w:type="dxa"/>
-          </w:tcPr>
-          <w:p>
-            <w:pPr>
-              <w:suppressAutoHyphens/>
-              <w:jc w:val="center"/>
-              <w:rPr>
-                <w:b/>
-                <w:lang w:eastAsia="zh-CN"/>
-              </w:rPr>
-            </w:pPr>
-            <w:r>
-              <w:rPr>
-                <w:b/>
-                <w:lang w:eastAsia="zh-CN"/>
-              </w:rPr>
-              <w:t>850</w:t>
-            </w:r>
-          </w:p>
-        </w:tc>
-      </w:tr>
-      <w:tr>
-        <w:tc>
-          <w:tcPr>
-            <w:tcW w:w="531" w:type="dxa"/>
-            <w:shd w:val="clear" w:color="auto" w:fill="auto"/>
-          </w:tcPr>
-          <w:p>
-            <w:pPr>
-              <w:suppressAutoHyphens/>
-              <w:rPr>
-                <w:b/>
-                <w:lang w:eastAsia="zh-CN"/>
-              </w:rPr>
-            </w:pPr>
-            <w:r>
-              <w:rPr>
-                <w:b/>
-                <w:lang w:eastAsia="zh-CN"/>
-              </w:rPr>
-              <w:t>27</w:t>
-            </w:r>
-          </w:p>
-        </w:tc>
-        <w:tc>
-          <w:tcPr>
-            <w:tcW w:w="6652" w:type="dxa"/>
-            <w:shd w:val="clear" w:color="auto" w:fill="auto"/>
-          </w:tcPr>
-          <w:p>
-            <w:pPr>
-              <w:suppressAutoHyphens/>
-              <w:rPr>
-                <w:b/>
-                <w:lang w:eastAsia="zh-CN"/>
-              </w:rPr>
-            </w:pPr>
-            <w:r>
-              <w:rPr>
-                <w:b/>
-                <w:lang w:eastAsia="zh-CN"/>
-              </w:rPr>
-              <w:t>Куртка легкая, стеганая</w:t>
-            </w:r>
-          </w:p>
-        </w:tc>
-        <w:tc>
-          <w:tcPr>
-            <w:tcW w:w="1670" w:type="dxa"/>
-          </w:tcPr>
-          <w:p>
-            <w:pPr>
-              <w:suppressAutoHyphens/>
-              <w:jc w:val="center"/>
-              <w:rPr>
-                <w:b/>
-                <w:lang w:eastAsia="zh-CN"/>
-              </w:rPr>
-            </w:pPr>
-            <w:r>
-              <w:rPr>
-                <w:b/>
-                <w:lang w:eastAsia="zh-CN"/>
-              </w:rPr>
-              <w:t>900</w:t>
-            </w:r>
-          </w:p>
-        </w:tc>
-      </w:tr>
-      <w:tr>
-        <w:tc>
-          <w:tcPr>
-            <w:tcW w:w="531" w:type="dxa"/>
-            <w:shd w:val="clear" w:color="auto" w:fill="auto"/>
-          </w:tcPr>
-          <w:p>
-            <w:pPr>
-              <w:suppressAutoHyphens/>
-              <w:rPr>
-                <w:b/>
-                <w:lang w:eastAsia="zh-CN"/>
-              </w:rPr>
-            </w:pPr>
-            <w:r>
-              <w:rPr>
-                <w:b/>
-                <w:lang w:eastAsia="zh-CN"/>
-              </w:rPr>
-              <w:t>28</w:t>
-            </w:r>
-          </w:p>
-        </w:tc>
-        <w:tc>
-          <w:tcPr>
-            <w:tcW w:w="6652" w:type="dxa"/>
-            <w:shd w:val="clear" w:color="auto" w:fill="auto"/>
-          </w:tcPr>
-          <w:p>
-            <w:pPr>
-              <w:suppressAutoHyphens/>
-              <w:rPr>
-                <w:b/>
-                <w:lang w:eastAsia="zh-CN"/>
-              </w:rPr>
-            </w:pPr>
-            <w:r>
-              <w:rPr>
-                <w:b/>
-                <w:lang w:eastAsia="zh-CN"/>
-              </w:rPr>
-              <w:t xml:space="preserve">Куртка </w:t>
-            </w:r>
-            <w:proofErr w:type="gramStart"/>
-            <w:r>
-              <w:rPr>
-                <w:b/>
-                <w:lang w:eastAsia="zh-CN"/>
-              </w:rPr>
-              <w:t>лыжная  (</w:t>
-            </w:r>
             <w:proofErr w:type="gramEnd"/>
-            <w:r>
-              <w:rPr>
-                <w:b/>
-                <w:lang w:eastAsia="zh-CN"/>
-              </w:rPr>
-              <w:t xml:space="preserve">без </w:t>
-            </w:r>
-            <w:proofErr w:type="spellStart"/>
-            <w:r>
-              <w:rPr>
-                <w:b/>
-                <w:lang w:eastAsia="zh-CN"/>
-              </w:rPr>
-              <w:t>водоотталкивания</w:t>
-            </w:r>
-            <w:proofErr w:type="spellEnd"/>
-            <w:r>
-              <w:rPr>
-                <w:b/>
-                <w:lang w:eastAsia="zh-CN"/>
-              </w:rPr>
-              <w:t>)</w:t>
-            </w:r>
-          </w:p>
-        </w:tc>
-        <w:tc>
-          <w:tcPr>
-            <w:tcW w:w="1670" w:type="dxa"/>
-          </w:tcPr>
-          <w:p>
-            <w:pPr>
-              <w:suppressAutoHyphens/>
-              <w:jc w:val="center"/>
-              <w:rPr>
-                <w:b/>
-                <w:lang w:eastAsia="zh-CN"/>
-              </w:rPr>
-            </w:pPr>
-            <w:r>
-              <w:rPr>
-                <w:b/>
-                <w:lang w:eastAsia="zh-CN"/>
-              </w:rPr>
-              <w:t>1300</w:t>
-            </w:r>
-          </w:p>
-        </w:tc>
-      </w:tr>
-      <w:tr>
-        <w:tc>
-          <w:tcPr>
-            <w:tcW w:w="531" w:type="dxa"/>
-            <w:shd w:val="clear" w:color="auto" w:fill="auto"/>
-          </w:tcPr>
-          <w:p>
-            <w:pPr>
-              <w:suppressAutoHyphens/>
-              <w:rPr>
-                <w:b/>
-                <w:lang w:eastAsia="zh-CN"/>
-              </w:rPr>
-            </w:pPr>
-            <w:r>
-              <w:rPr>
-                <w:b/>
-                <w:lang w:eastAsia="zh-CN"/>
-              </w:rPr>
-              <w:t>29</w:t>
-            </w:r>
-          </w:p>
-        </w:tc>
-        <w:tc>
-          <w:tcPr>
-            <w:tcW w:w="6652" w:type="dxa"/>
-            <w:shd w:val="clear" w:color="auto" w:fill="auto"/>
-          </w:tcPr>
-          <w:p>
-            <w:pPr>
-              <w:suppressAutoHyphens/>
-              <w:rPr>
-                <w:b/>
-                <w:lang w:eastAsia="zh-CN"/>
-              </w:rPr>
-            </w:pPr>
-            <w:r>
-              <w:rPr>
-                <w:b/>
-                <w:lang w:eastAsia="zh-CN"/>
-              </w:rPr>
-              <w:t xml:space="preserve">Куртка на утеплителе </w:t>
-            </w:r>
-          </w:p>
-        </w:tc>
-        <w:tc>
-          <w:tcPr>
-            <w:tcW w:w="1670" w:type="dxa"/>
-          </w:tcPr>
-          <w:p>
-            <w:pPr>
-              <w:suppressAutoHyphens/>
-              <w:jc w:val="center"/>
-              <w:rPr>
-                <w:b/>
-                <w:lang w:eastAsia="zh-CN"/>
-              </w:rPr>
-            </w:pPr>
-            <w:r>
-              <w:rPr>
-                <w:b/>
-                <w:lang w:eastAsia="zh-CN"/>
-              </w:rPr>
-              <w:t>11</w:t>
-            </w:r>
-            <w:r>
-              <w:rPr>
-                <w:b/>
-                <w:lang w:eastAsia="zh-CN"/>
-              </w:rPr>
-              <w:t>5</w:t>
-            </w:r>
-            <w:r>
-              <w:rPr>
-                <w:b/>
-                <w:lang w:eastAsia="zh-CN"/>
-              </w:rPr>
-              <w:t>0</w:t>
-            </w:r>
-          </w:p>
-        </w:tc>
-      </w:tr>
-      <w:tr>
-        <w:tc>
-          <w:tcPr>
-            <w:tcW w:w="531" w:type="dxa"/>
-            <w:shd w:val="clear" w:color="auto" w:fill="auto"/>
-          </w:tcPr>
-          <w:p>
-            <w:pPr>
-              <w:suppressAutoHyphens/>
-              <w:rPr>
-                <w:b/>
-                <w:lang w:eastAsia="zh-CN"/>
-              </w:rPr>
-            </w:pPr>
-            <w:r>
-              <w:rPr>
-                <w:b/>
-                <w:lang w:eastAsia="zh-CN"/>
-              </w:rPr>
-              <w:t>30</w:t>
-            </w:r>
-          </w:p>
-        </w:tc>
-        <w:tc>
-          <w:tcPr>
-            <w:tcW w:w="6652" w:type="dxa"/>
-            <w:shd w:val="clear" w:color="auto" w:fill="auto"/>
-          </w:tcPr>
-          <w:p>
-            <w:pPr>
-              <w:suppressAutoHyphens/>
-              <w:rPr>
-                <w:b/>
-                <w:lang w:eastAsia="zh-CN"/>
-              </w:rPr>
-            </w:pPr>
-            <w:r>
-              <w:rPr>
-                <w:b/>
-                <w:lang w:eastAsia="zh-CN"/>
-              </w:rPr>
-              <w:t>Куртка на пуху</w:t>
-            </w:r>
-          </w:p>
-        </w:tc>
-        <w:tc>
-          <w:tcPr>
-            <w:tcW w:w="1670" w:type="dxa"/>
-          </w:tcPr>
-          <w:p>
-            <w:pPr>
-              <w:suppressAutoHyphens/>
-              <w:jc w:val="center"/>
-              <w:rPr>
-                <w:b/>
-                <w:lang w:eastAsia="zh-CN"/>
-              </w:rPr>
-            </w:pPr>
-            <w:r>
-              <w:rPr>
-                <w:b/>
-                <w:lang w:eastAsia="zh-CN"/>
-              </w:rPr>
-              <w:t>1200</w:t>
-            </w:r>
-          </w:p>
-        </w:tc>
-      </w:tr>
-      <w:tr>
-        <w:tc>
-          <w:tcPr>
-            <w:tcW w:w="531" w:type="dxa"/>
-            <w:shd w:val="clear" w:color="auto" w:fill="auto"/>
-          </w:tcPr>
-          <w:p>
-            <w:pPr>
-              <w:suppressAutoHyphens/>
-              <w:rPr>
-                <w:b/>
-                <w:lang w:eastAsia="zh-CN"/>
-              </w:rPr>
-            </w:pPr>
-            <w:r>
-              <w:rPr>
-                <w:b/>
-                <w:lang w:eastAsia="zh-CN"/>
-              </w:rPr>
-              <w:lastRenderedPageBreak/>
-              <w:t>31</w:t>
-            </w:r>
-          </w:p>
-        </w:tc>
-        <w:tc>
-          <w:tcPr>
-            <w:tcW w:w="6652" w:type="dxa"/>
-            <w:shd w:val="clear" w:color="auto" w:fill="auto"/>
-          </w:tcPr>
-          <w:p>
-            <w:pPr>
-              <w:suppressAutoHyphens/>
-              <w:rPr>
-                <w:b/>
-                <w:lang w:eastAsia="zh-CN"/>
-              </w:rPr>
-            </w:pPr>
-            <w:r>
-              <w:rPr>
-                <w:b/>
-                <w:lang w:eastAsia="zh-CN"/>
-              </w:rPr>
-              <w:t>Полупальто на утеплителе</w:t>
-            </w:r>
-          </w:p>
-        </w:tc>
-        <w:tc>
-          <w:tcPr>
-            <w:tcW w:w="1670" w:type="dxa"/>
-          </w:tcPr>
-          <w:p>
-            <w:pPr>
-              <w:suppressAutoHyphens/>
-              <w:jc w:val="center"/>
-              <w:rPr>
-                <w:b/>
-                <w:lang w:eastAsia="zh-CN"/>
-              </w:rPr>
-            </w:pPr>
-            <w:r>
-              <w:rPr>
-                <w:b/>
-                <w:lang w:eastAsia="zh-CN"/>
-              </w:rPr>
-              <w:t>12</w:t>
-            </w:r>
-            <w:r>
-              <w:rPr>
-                <w:b/>
-                <w:lang w:eastAsia="zh-CN"/>
-              </w:rPr>
-              <w:t>5</w:t>
-            </w:r>
-            <w:r>
-              <w:rPr>
-                <w:b/>
-                <w:lang w:eastAsia="zh-CN"/>
-              </w:rPr>
-              <w:t>0</w:t>
-            </w:r>
-          </w:p>
-        </w:tc>
-      </w:tr>
-      <w:tr>
-        <w:tc>
-          <w:tcPr>
-            <w:tcW w:w="531" w:type="dxa"/>
-            <w:shd w:val="clear" w:color="auto" w:fill="auto"/>
-          </w:tcPr>
-          <w:p>
-            <w:pPr>
-              <w:suppressAutoHyphens/>
-              <w:rPr>
-                <w:b/>
-                <w:lang w:eastAsia="zh-CN"/>
-              </w:rPr>
-            </w:pPr>
-            <w:r>
-              <w:rPr>
-                <w:b/>
-                <w:lang w:eastAsia="zh-CN"/>
-              </w:rPr>
-              <w:t>32</w:t>
-            </w:r>
-          </w:p>
-        </w:tc>
-        <w:tc>
-          <w:tcPr>
-            <w:tcW w:w="6652" w:type="dxa"/>
-            <w:shd w:val="clear" w:color="auto" w:fill="auto"/>
-          </w:tcPr>
-          <w:p>
-            <w:pPr>
-              <w:suppressAutoHyphens/>
-              <w:rPr>
-                <w:b/>
-                <w:lang w:eastAsia="zh-CN"/>
-              </w:rPr>
-            </w:pPr>
-            <w:r>
-              <w:rPr>
-                <w:b/>
-                <w:lang w:eastAsia="zh-CN"/>
-              </w:rPr>
-              <w:t>Полупальто на пуху</w:t>
-            </w:r>
-          </w:p>
-        </w:tc>
-        <w:tc>
-          <w:tcPr>
-            <w:tcW w:w="1670" w:type="dxa"/>
-          </w:tcPr>
-          <w:p>
-            <w:pPr>
-              <w:suppressAutoHyphens/>
-              <w:jc w:val="center"/>
-              <w:rPr>
-                <w:b/>
-                <w:lang w:eastAsia="zh-CN"/>
-              </w:rPr>
-            </w:pPr>
-            <w:r>
-              <w:rPr>
-                <w:b/>
-                <w:lang w:eastAsia="zh-CN"/>
-              </w:rPr>
-              <w:t>1300</w:t>
-            </w:r>
-          </w:p>
-        </w:tc>
-      </w:tr>
-      <w:tr>
-        <w:tc>
-          <w:tcPr>
-            <w:tcW w:w="531" w:type="dxa"/>
-            <w:shd w:val="clear" w:color="auto" w:fill="auto"/>
-          </w:tcPr>
-          <w:p>
-            <w:pPr>
-              <w:suppressAutoHyphens/>
-              <w:rPr>
-                <w:b/>
-                <w:lang w:eastAsia="zh-CN"/>
-              </w:rPr>
-            </w:pPr>
-            <w:r>
-              <w:rPr>
-                <w:b/>
-                <w:lang w:eastAsia="zh-CN"/>
-              </w:rPr>
-              <w:t>33</w:t>
-            </w:r>
-          </w:p>
-        </w:tc>
-        <w:tc>
-          <w:tcPr>
-            <w:tcW w:w="6652" w:type="dxa"/>
-            <w:shd w:val="clear" w:color="auto" w:fill="auto"/>
-          </w:tcPr>
-          <w:p>
-            <w:pPr>
-              <w:suppressAutoHyphens/>
-              <w:rPr>
-                <w:b/>
-                <w:lang w:eastAsia="zh-CN"/>
-              </w:rPr>
-            </w:pPr>
-            <w:r>
-              <w:rPr>
-                <w:b/>
-                <w:lang w:eastAsia="zh-CN"/>
-              </w:rPr>
-              <w:t>Пальто на утеплителе</w:t>
-            </w:r>
-          </w:p>
-        </w:tc>
-        <w:tc>
-          <w:tcPr>
-            <w:tcW w:w="1670" w:type="dxa"/>
-          </w:tcPr>
-          <w:p>
-            <w:pPr>
-              <w:suppressAutoHyphens/>
-              <w:jc w:val="center"/>
-              <w:rPr>
-                <w:b/>
-                <w:lang w:eastAsia="zh-CN"/>
-              </w:rPr>
-            </w:pPr>
-            <w:r>
-              <w:rPr>
-                <w:b/>
-                <w:lang w:eastAsia="zh-CN"/>
-              </w:rPr>
-              <w:t>1300</w:t>
-            </w:r>
-          </w:p>
-        </w:tc>
-      </w:tr>
-      <w:tr>
-        <w:tc>
-          <w:tcPr>
-            <w:tcW w:w="531" w:type="dxa"/>
-            <w:shd w:val="clear" w:color="auto" w:fill="auto"/>
-          </w:tcPr>
-          <w:p>
-            <w:pPr>
-              <w:suppressAutoHyphens/>
-              <w:rPr>
-                <w:b/>
-                <w:lang w:eastAsia="zh-CN"/>
-              </w:rPr>
-            </w:pPr>
-            <w:r>
-              <w:rPr>
-                <w:b/>
-                <w:lang w:eastAsia="zh-CN"/>
-              </w:rPr>
-              <w:t>34</w:t>
-            </w:r>
-          </w:p>
-        </w:tc>
-        <w:tc>
-          <w:tcPr>
-            <w:tcW w:w="6652" w:type="dxa"/>
-            <w:shd w:val="clear" w:color="auto" w:fill="auto"/>
-          </w:tcPr>
-          <w:p>
-            <w:pPr>
-              <w:suppressAutoHyphens/>
-              <w:rPr>
-                <w:b/>
-                <w:lang w:eastAsia="zh-CN"/>
-              </w:rPr>
-            </w:pPr>
-            <w:r>
-              <w:rPr>
-                <w:b/>
-                <w:lang w:eastAsia="zh-CN"/>
-              </w:rPr>
-              <w:t>Пальто на пуху</w:t>
-            </w:r>
-          </w:p>
-        </w:tc>
-        <w:tc>
-          <w:tcPr>
-            <w:tcW w:w="1670" w:type="dxa"/>
-          </w:tcPr>
-          <w:p>
-            <w:pPr>
-              <w:suppressAutoHyphens/>
-              <w:jc w:val="center"/>
-              <w:rPr>
-                <w:b/>
-                <w:lang w:eastAsia="zh-CN"/>
-              </w:rPr>
-            </w:pPr>
-            <w:r>
-              <w:rPr>
-                <w:b/>
-                <w:lang w:eastAsia="zh-CN"/>
-              </w:rPr>
-              <w:t>1400</w:t>
-            </w:r>
-          </w:p>
-        </w:tc>
-      </w:tr>
-      <w:tr>
-        <w:tc>
-          <w:tcPr>
-            <w:tcW w:w="531" w:type="dxa"/>
-            <w:shd w:val="clear" w:color="auto" w:fill="auto"/>
-          </w:tcPr>
-          <w:p>
-            <w:pPr>
-              <w:suppressAutoHyphens/>
-              <w:rPr>
-                <w:b/>
-                <w:lang w:eastAsia="zh-CN"/>
-              </w:rPr>
-            </w:pPr>
-            <w:r>
-              <w:rPr>
-                <w:b/>
-                <w:lang w:eastAsia="zh-CN"/>
-              </w:rPr>
-              <w:t>35</w:t>
-            </w:r>
-          </w:p>
-        </w:tc>
-        <w:tc>
-          <w:tcPr>
-            <w:tcW w:w="6652" w:type="dxa"/>
-            <w:shd w:val="clear" w:color="auto" w:fill="auto"/>
-          </w:tcPr>
-          <w:p>
-            <w:pPr>
-              <w:suppressAutoHyphens/>
-              <w:rPr>
-                <w:b/>
-                <w:lang w:eastAsia="zh-CN"/>
-              </w:rPr>
-            </w:pPr>
-            <w:r>
-              <w:rPr>
-                <w:b/>
-                <w:lang w:eastAsia="zh-CN"/>
-              </w:rPr>
-              <w:t>Полупальто демисезонное</w:t>
-            </w:r>
-            <w:r>
-              <w:rPr>
-                <w:b/>
-                <w:lang w:eastAsia="zh-CN"/>
-              </w:rPr>
-              <w:t xml:space="preserve"> на </w:t>
-            </w:r>
-            <w:proofErr w:type="spellStart"/>
-            <w:r>
-              <w:rPr>
-                <w:b/>
-                <w:lang w:eastAsia="zh-CN"/>
-              </w:rPr>
-              <w:t>подкладе</w:t>
-            </w:r>
-            <w:proofErr w:type="spellEnd"/>
-          </w:p>
-        </w:tc>
-        <w:tc>
-          <w:tcPr>
-            <w:tcW w:w="1670" w:type="dxa"/>
-          </w:tcPr>
-          <w:p>
-            <w:pPr>
-              <w:suppressAutoHyphens/>
-              <w:jc w:val="center"/>
-              <w:rPr>
-                <w:b/>
-                <w:lang w:eastAsia="zh-CN"/>
-              </w:rPr>
-            </w:pPr>
-            <w:r>
-              <w:rPr>
-                <w:b/>
-                <w:lang w:eastAsia="zh-CN"/>
-              </w:rPr>
-              <w:t>1300</w:t>
-            </w:r>
-          </w:p>
-        </w:tc>
-      </w:tr>
-      <w:tr>
-        <w:tc>
-          <w:tcPr>
-            <w:tcW w:w="531" w:type="dxa"/>
-            <w:shd w:val="clear" w:color="auto" w:fill="auto"/>
-          </w:tcPr>
-          <w:p>
-            <w:pPr>
-              <w:suppressAutoHyphens/>
-              <w:rPr>
-                <w:b/>
-                <w:lang w:eastAsia="zh-CN"/>
-              </w:rPr>
-            </w:pPr>
-            <w:r>
-              <w:rPr>
-                <w:b/>
-                <w:lang w:eastAsia="zh-CN"/>
-              </w:rPr>
-              <w:t>36</w:t>
-            </w:r>
-          </w:p>
-        </w:tc>
-        <w:tc>
-          <w:tcPr>
-            <w:tcW w:w="6652" w:type="dxa"/>
-            <w:shd w:val="clear" w:color="auto" w:fill="auto"/>
-          </w:tcPr>
-          <w:p>
-            <w:pPr>
-              <w:suppressAutoHyphens/>
-              <w:rPr>
-                <w:b/>
-                <w:lang w:eastAsia="zh-CN"/>
-              </w:rPr>
-            </w:pPr>
-            <w:r>
-              <w:rPr>
-                <w:b/>
-                <w:lang w:eastAsia="zh-CN"/>
-              </w:rPr>
-              <w:t>Пальто демисезонное</w:t>
-            </w:r>
-            <w:r>
-              <w:rPr>
-                <w:b/>
-                <w:lang w:eastAsia="zh-CN"/>
-              </w:rPr>
-              <w:t xml:space="preserve"> на </w:t>
-            </w:r>
-            <w:proofErr w:type="spellStart"/>
-            <w:r>
-              <w:rPr>
-                <w:b/>
-                <w:lang w:eastAsia="zh-CN"/>
-              </w:rPr>
-              <w:t>подкладе</w:t>
-            </w:r>
-            <w:proofErr w:type="spellEnd"/>
-          </w:p>
-        </w:tc>
-        <w:tc>
-          <w:tcPr>
-            <w:tcW w:w="1670" w:type="dxa"/>
-          </w:tcPr>
-          <w:p>
-            <w:pPr>
-              <w:suppressAutoHyphens/>
-              <w:jc w:val="center"/>
-              <w:rPr>
-                <w:b/>
-                <w:lang w:eastAsia="zh-CN"/>
-              </w:rPr>
-            </w:pPr>
-            <w:r>
-              <w:rPr>
-                <w:b/>
-                <w:lang w:eastAsia="zh-CN"/>
-              </w:rPr>
-              <w:t>1400</w:t>
-            </w:r>
-          </w:p>
-        </w:tc>
-      </w:tr>
-      <w:tr>
-        <w:tc>
-          <w:tcPr>
-            <w:tcW w:w="531" w:type="dxa"/>
-            <w:shd w:val="clear" w:color="auto" w:fill="auto"/>
-          </w:tcPr>
-          <w:p>
-            <w:pPr>
-              <w:suppressAutoHyphens/>
-              <w:rPr>
-                <w:b/>
-                <w:lang w:eastAsia="zh-CN"/>
-              </w:rPr>
-            </w:pPr>
-            <w:r>
-              <w:rPr>
-                <w:b/>
-                <w:lang w:eastAsia="zh-CN"/>
-              </w:rPr>
-              <w:t>37</w:t>
-            </w:r>
-          </w:p>
-        </w:tc>
-        <w:tc>
-          <w:tcPr>
-            <w:tcW w:w="6652" w:type="dxa"/>
-            <w:shd w:val="clear" w:color="auto" w:fill="auto"/>
-          </w:tcPr>
-          <w:p>
-            <w:pPr>
-              <w:suppressAutoHyphens/>
-              <w:rPr>
-                <w:b/>
-                <w:lang w:eastAsia="zh-CN"/>
-              </w:rPr>
-            </w:pPr>
-            <w:r>
-              <w:rPr>
-                <w:b/>
-                <w:lang w:eastAsia="zh-CN"/>
-              </w:rPr>
-              <w:t>Полупальто демисезонное на утеплителе</w:t>
-            </w:r>
-          </w:p>
-        </w:tc>
-        <w:tc>
-          <w:tcPr>
-            <w:tcW w:w="1670" w:type="dxa"/>
-          </w:tcPr>
-          <w:p>
-            <w:pPr>
-              <w:suppressAutoHyphens/>
-              <w:jc w:val="center"/>
-              <w:rPr>
-                <w:b/>
-                <w:lang w:eastAsia="zh-CN"/>
-              </w:rPr>
-            </w:pPr>
-            <w:r>
-              <w:rPr>
-                <w:b/>
-                <w:lang w:eastAsia="zh-CN"/>
-              </w:rPr>
-              <w:t>1400</w:t>
-            </w:r>
-          </w:p>
-        </w:tc>
-      </w:tr>
-      <w:tr>
-        <w:tc>
-          <w:tcPr>
-            <w:tcW w:w="531" w:type="dxa"/>
-            <w:shd w:val="clear" w:color="auto" w:fill="auto"/>
-          </w:tcPr>
-          <w:p>
-            <w:pPr>
-              <w:suppressAutoHyphens/>
-              <w:rPr>
-                <w:b/>
-                <w:lang w:eastAsia="zh-CN"/>
-              </w:rPr>
-            </w:pPr>
-            <w:r>
-              <w:rPr>
-                <w:b/>
-                <w:lang w:eastAsia="zh-CN"/>
-              </w:rPr>
-              <w:t>38</w:t>
-            </w:r>
-          </w:p>
-        </w:tc>
-        <w:tc>
-          <w:tcPr>
-            <w:tcW w:w="6652" w:type="dxa"/>
-            <w:shd w:val="clear" w:color="auto" w:fill="auto"/>
-          </w:tcPr>
-          <w:p>
-            <w:pPr>
-              <w:suppressAutoHyphens/>
-              <w:rPr>
-                <w:b/>
-                <w:lang w:eastAsia="zh-CN"/>
-              </w:rPr>
-            </w:pPr>
-            <w:r>
-              <w:rPr>
-                <w:b/>
-                <w:lang w:eastAsia="zh-CN"/>
-              </w:rPr>
-              <w:t>Пальто демисезонное на утеплителе</w:t>
-            </w:r>
-          </w:p>
-        </w:tc>
-        <w:tc>
-          <w:tcPr>
-            <w:tcW w:w="1670" w:type="dxa"/>
-          </w:tcPr>
-          <w:p>
-            <w:pPr>
-              <w:suppressAutoHyphens/>
-              <w:jc w:val="center"/>
-              <w:rPr>
-                <w:b/>
-                <w:lang w:eastAsia="zh-CN"/>
-              </w:rPr>
-            </w:pPr>
-            <w:r>
-              <w:rPr>
-                <w:b/>
-                <w:lang w:eastAsia="zh-CN"/>
-              </w:rPr>
-              <w:t>1500</w:t>
-            </w:r>
-          </w:p>
-        </w:tc>
-      </w:tr>
-      <w:tr>
-        <w:tc>
-          <w:tcPr>
-            <w:tcW w:w="531" w:type="dxa"/>
-            <w:shd w:val="clear" w:color="auto" w:fill="auto"/>
-          </w:tcPr>
-          <w:p>
-            <w:pPr>
-              <w:suppressAutoHyphens/>
-              <w:rPr>
-                <w:b/>
-                <w:lang w:eastAsia="zh-CN"/>
-              </w:rPr>
-            </w:pPr>
-            <w:r>
-              <w:rPr>
-                <w:b/>
-                <w:lang w:eastAsia="zh-CN"/>
-              </w:rPr>
-              <w:t>39</w:t>
-            </w:r>
-          </w:p>
-        </w:tc>
-        <w:tc>
-          <w:tcPr>
-            <w:tcW w:w="6652" w:type="dxa"/>
-            <w:shd w:val="clear" w:color="auto" w:fill="auto"/>
-          </w:tcPr>
-          <w:p>
-            <w:pPr>
-              <w:suppressAutoHyphens/>
-              <w:rPr>
-                <w:b/>
-                <w:lang w:eastAsia="zh-CN"/>
-              </w:rPr>
-            </w:pPr>
-            <w:r>
-              <w:rPr>
-                <w:b/>
-                <w:lang w:eastAsia="zh-CN"/>
-              </w:rPr>
-              <w:t>Полупальто</w:t>
-            </w:r>
-            <w:r>
-              <w:rPr>
-                <w:b/>
-                <w:lang w:eastAsia="zh-CN"/>
-              </w:rPr>
-              <w:t xml:space="preserve"> облегченное</w:t>
-            </w:r>
-            <w:r>
-              <w:rPr>
-                <w:b/>
-                <w:lang w:eastAsia="zh-CN"/>
-              </w:rPr>
-              <w:t xml:space="preserve"> </w:t>
-            </w:r>
-            <w:r>
-              <w:rPr>
-                <w:b/>
-                <w:lang w:eastAsia="zh-CN"/>
-              </w:rPr>
-              <w:t>(</w:t>
-            </w:r>
-            <w:r>
-              <w:rPr>
-                <w:b/>
-                <w:lang w:eastAsia="zh-CN"/>
-              </w:rPr>
-              <w:t>демисезонное</w:t>
-            </w:r>
-            <w:r>
-              <w:rPr>
-                <w:b/>
-                <w:lang w:eastAsia="zh-CN"/>
-              </w:rPr>
-              <w:t>)</w:t>
-            </w:r>
-            <w:r>
-              <w:rPr>
-                <w:b/>
-                <w:lang w:eastAsia="zh-CN"/>
-              </w:rPr>
-              <w:t xml:space="preserve"> без </w:t>
-            </w:r>
-            <w:proofErr w:type="spellStart"/>
-            <w:r>
-              <w:rPr>
-                <w:b/>
-                <w:lang w:eastAsia="zh-CN"/>
-              </w:rPr>
-              <w:t>подклады</w:t>
-            </w:r>
-            <w:proofErr w:type="spellEnd"/>
-          </w:p>
-        </w:tc>
-        <w:tc>
-          <w:tcPr>
-            <w:tcW w:w="1670" w:type="dxa"/>
-          </w:tcPr>
-          <w:p>
-            <w:pPr>
-              <w:suppressAutoHyphens/>
-              <w:jc w:val="center"/>
-              <w:rPr>
-                <w:b/>
-                <w:lang w:eastAsia="zh-CN"/>
-              </w:rPr>
-            </w:pPr>
-            <w:r>
-              <w:rPr>
-                <w:b/>
-                <w:lang w:eastAsia="zh-CN"/>
-              </w:rPr>
-              <w:t>1100</w:t>
-            </w:r>
-          </w:p>
-        </w:tc>
-      </w:tr>
-      <w:tr>
-        <w:tc>
-          <w:tcPr>
-            <w:tcW w:w="531" w:type="dxa"/>
-            <w:shd w:val="clear" w:color="auto" w:fill="auto"/>
-          </w:tcPr>
-          <w:p>
-            <w:pPr>
-              <w:suppressAutoHyphens/>
-              <w:rPr>
-                <w:b/>
-                <w:lang w:eastAsia="zh-CN"/>
-              </w:rPr>
-            </w:pPr>
-            <w:r>
-              <w:rPr>
-                <w:b/>
-                <w:lang w:eastAsia="zh-CN"/>
-              </w:rPr>
-              <w:t>40</w:t>
-            </w:r>
-          </w:p>
-        </w:tc>
-        <w:tc>
-          <w:tcPr>
-            <w:tcW w:w="6652" w:type="dxa"/>
-            <w:shd w:val="clear" w:color="auto" w:fill="auto"/>
-          </w:tcPr>
-          <w:p>
-            <w:pPr>
-              <w:suppressAutoHyphens/>
-              <w:rPr>
-                <w:b/>
-                <w:lang w:eastAsia="zh-CN"/>
-              </w:rPr>
-            </w:pPr>
-            <w:r>
-              <w:rPr>
-                <w:b/>
-                <w:lang w:eastAsia="zh-CN"/>
-              </w:rPr>
-              <w:t xml:space="preserve">Пальто </w:t>
-            </w:r>
-            <w:r>
-              <w:rPr>
-                <w:b/>
-                <w:lang w:eastAsia="zh-CN"/>
-              </w:rPr>
-              <w:t>облегченное (</w:t>
-            </w:r>
-            <w:r>
-              <w:rPr>
-                <w:b/>
-                <w:lang w:eastAsia="zh-CN"/>
-              </w:rPr>
-              <w:t>демисезонное</w:t>
-            </w:r>
-            <w:r>
-              <w:rPr>
-                <w:b/>
-                <w:lang w:eastAsia="zh-CN"/>
-              </w:rPr>
-              <w:t>)</w:t>
-            </w:r>
-            <w:r>
-              <w:rPr>
-                <w:b/>
-                <w:lang w:eastAsia="zh-CN"/>
-              </w:rPr>
-              <w:t xml:space="preserve"> без </w:t>
-            </w:r>
-            <w:proofErr w:type="spellStart"/>
-            <w:r>
-              <w:rPr>
-                <w:b/>
-                <w:lang w:eastAsia="zh-CN"/>
-              </w:rPr>
-              <w:t>подклады</w:t>
-            </w:r>
-            <w:proofErr w:type="spellEnd"/>
-          </w:p>
-        </w:tc>
-        <w:tc>
-          <w:tcPr>
-            <w:tcW w:w="1670" w:type="dxa"/>
-          </w:tcPr>
-          <w:p>
-            <w:pPr>
-              <w:suppressAutoHyphens/>
-              <w:jc w:val="center"/>
-              <w:rPr>
-                <w:b/>
-                <w:lang w:eastAsia="zh-CN"/>
-              </w:rPr>
-            </w:pPr>
-            <w:r>
-              <w:rPr>
-                <w:b/>
-                <w:lang w:eastAsia="zh-CN"/>
-              </w:rPr>
-              <w:t>1200</w:t>
-            </w:r>
-          </w:p>
-        </w:tc>
-      </w:tr>
-      <w:tr>
-        <w:tc>
-          <w:tcPr>
-            <w:tcW w:w="531" w:type="dxa"/>
-            <w:shd w:val="clear" w:color="auto" w:fill="auto"/>
-          </w:tcPr>
-          <w:p>
-            <w:pPr>
-              <w:suppressAutoHyphens/>
-              <w:rPr>
-                <w:b/>
-                <w:lang w:eastAsia="zh-CN"/>
-              </w:rPr>
-            </w:pPr>
-          </w:p>
-        </w:tc>
-        <w:tc>
-          <w:tcPr>
-            <w:tcW w:w="6652" w:type="dxa"/>
-            <w:shd w:val="clear" w:color="auto" w:fill="auto"/>
-          </w:tcPr>
-          <w:p>
-            <w:pPr>
-              <w:suppressAutoHyphens/>
-              <w:rPr>
-                <w:b/>
-                <w:lang w:eastAsia="zh-CN"/>
-              </w:rPr>
-            </w:pPr>
-          </w:p>
-        </w:tc>
-        <w:tc>
-          <w:tcPr>
-            <w:tcW w:w="1670" w:type="dxa"/>
-          </w:tcPr>
-          <w:p>
-            <w:pPr>
-              <w:suppressAutoHyphens/>
-              <w:rPr>
-                <w:b/>
-                <w:lang w:eastAsia="zh-CN"/>
-              </w:rPr>
-            </w:pPr>
-          </w:p>
-        </w:tc>
-      </w:tr>
-      <w:tr>
-        <w:tc>
-          <w:tcPr>
-            <w:tcW w:w="531" w:type="dxa"/>
-            <w:shd w:val="clear" w:color="auto" w:fill="auto"/>
-          </w:tcPr>
-          <w:p>
-            <w:pPr>
-              <w:suppressAutoHyphens/>
-              <w:rPr>
-                <w:b/>
-                <w:lang w:eastAsia="zh-CN"/>
-              </w:rPr>
-            </w:pPr>
-            <w:r>
-              <w:rPr>
-                <w:b/>
-                <w:lang w:eastAsia="zh-CN"/>
-              </w:rPr>
-              <w:t>41</w:t>
-            </w:r>
-          </w:p>
-        </w:tc>
-        <w:tc>
-          <w:tcPr>
-            <w:tcW w:w="6652" w:type="dxa"/>
-            <w:shd w:val="clear" w:color="auto" w:fill="auto"/>
-          </w:tcPr>
-          <w:p>
-            <w:pPr>
-              <w:suppressAutoHyphens/>
-              <w:rPr>
-                <w:b/>
-                <w:lang w:eastAsia="zh-CN"/>
-              </w:rPr>
-            </w:pPr>
-            <w:r>
-              <w:rPr>
-                <w:b/>
-                <w:lang w:eastAsia="zh-CN"/>
-              </w:rPr>
-              <w:t>Полупальто демисезонное</w:t>
-            </w:r>
-            <w:r>
-              <w:rPr>
-                <w:b/>
-                <w:lang w:eastAsia="zh-CN"/>
-              </w:rPr>
-              <w:t xml:space="preserve"> </w:t>
-            </w:r>
-            <w:r>
-              <w:rPr>
-                <w:b/>
-                <w:lang w:eastAsia="zh-CN"/>
-              </w:rPr>
-              <w:t>на</w:t>
-            </w:r>
-            <w:r>
-              <w:rPr>
-                <w:b/>
-                <w:lang w:eastAsia="zh-CN"/>
-              </w:rPr>
-              <w:t xml:space="preserve"> </w:t>
-            </w:r>
-            <w:proofErr w:type="spellStart"/>
-            <w:r>
-              <w:rPr>
-                <w:b/>
-                <w:lang w:eastAsia="zh-CN"/>
-              </w:rPr>
-              <w:t>подклад</w:t>
-            </w:r>
-            <w:r>
-              <w:rPr>
-                <w:b/>
-                <w:lang w:eastAsia="zh-CN"/>
-              </w:rPr>
-              <w:t>е</w:t>
-            </w:r>
-            <w:proofErr w:type="spellEnd"/>
-            <w:r>
-              <w:rPr>
-                <w:b/>
-                <w:lang w:eastAsia="zh-CN"/>
-              </w:rPr>
-              <w:t xml:space="preserve"> с натур. мехом</w:t>
-            </w:r>
-          </w:p>
-        </w:tc>
-        <w:tc>
-          <w:tcPr>
-            <w:tcW w:w="1670" w:type="dxa"/>
-          </w:tcPr>
-          <w:p>
-            <w:pPr>
-              <w:suppressAutoHyphens/>
-              <w:jc w:val="center"/>
-              <w:rPr>
-                <w:b/>
-                <w:lang w:eastAsia="zh-CN"/>
-              </w:rPr>
-            </w:pPr>
-            <w:r>
-              <w:rPr>
-                <w:b/>
-                <w:lang w:eastAsia="zh-CN"/>
-              </w:rPr>
-              <w:t>1350</w:t>
-            </w:r>
-          </w:p>
-        </w:tc>
-      </w:tr>
-      <w:tr>
-        <w:tc>
-          <w:tcPr>
-            <w:tcW w:w="531" w:type="dxa"/>
-            <w:shd w:val="clear" w:color="auto" w:fill="auto"/>
-          </w:tcPr>
-          <w:p>
-            <w:pPr>
-              <w:suppressAutoHyphens/>
-              <w:rPr>
-                <w:b/>
-                <w:lang w:eastAsia="zh-CN"/>
-              </w:rPr>
-            </w:pPr>
-            <w:r>
-              <w:rPr>
-                <w:b/>
-                <w:lang w:eastAsia="zh-CN"/>
-              </w:rPr>
-              <w:t>42</w:t>
-            </w:r>
-          </w:p>
-        </w:tc>
-        <w:tc>
-          <w:tcPr>
-            <w:tcW w:w="6652" w:type="dxa"/>
-            <w:shd w:val="clear" w:color="auto" w:fill="auto"/>
-          </w:tcPr>
-          <w:p>
-            <w:pPr>
-              <w:suppressAutoHyphens/>
-              <w:rPr>
-                <w:b/>
-                <w:lang w:eastAsia="zh-CN"/>
-              </w:rPr>
-            </w:pPr>
-            <w:r>
-              <w:rPr>
-                <w:b/>
-                <w:lang w:eastAsia="zh-CN"/>
-              </w:rPr>
-              <w:t xml:space="preserve">Полупальто демисезонное на </w:t>
-            </w:r>
-            <w:proofErr w:type="spellStart"/>
-            <w:r>
-              <w:rPr>
-                <w:b/>
-                <w:lang w:eastAsia="zh-CN"/>
-              </w:rPr>
-              <w:t>подкладе</w:t>
-            </w:r>
-            <w:proofErr w:type="spellEnd"/>
-            <w:r>
-              <w:rPr>
-                <w:b/>
-                <w:lang w:eastAsia="zh-CN"/>
-              </w:rPr>
-              <w:t xml:space="preserve"> с кожаной отделкой</w:t>
-            </w:r>
-          </w:p>
-        </w:tc>
-        <w:tc>
-          <w:tcPr>
-            <w:tcW w:w="1670" w:type="dxa"/>
-          </w:tcPr>
-          <w:p>
-            <w:pPr>
-              <w:suppressAutoHyphens/>
-              <w:jc w:val="center"/>
-              <w:rPr>
-                <w:b/>
-                <w:lang w:eastAsia="zh-CN"/>
-              </w:rPr>
-            </w:pPr>
-            <w:r>
-              <w:rPr>
-                <w:b/>
-                <w:lang w:eastAsia="zh-CN"/>
-              </w:rPr>
-              <w:t>1400</w:t>
-            </w:r>
-          </w:p>
-        </w:tc>
-      </w:tr>
-      <w:tr>
-        <w:tc>
-          <w:tcPr>
-            <w:tcW w:w="531" w:type="dxa"/>
-            <w:shd w:val="clear" w:color="auto" w:fill="auto"/>
-          </w:tcPr>
-          <w:p>
-            <w:pPr>
-              <w:suppressAutoHyphens/>
-              <w:rPr>
-                <w:b/>
-                <w:lang w:eastAsia="zh-CN"/>
-              </w:rPr>
-            </w:pPr>
-          </w:p>
-        </w:tc>
-        <w:tc>
-          <w:tcPr>
-            <w:tcW w:w="6652" w:type="dxa"/>
-            <w:shd w:val="clear" w:color="auto" w:fill="auto"/>
-          </w:tcPr>
-          <w:p>
-            <w:pPr>
-              <w:suppressAutoHyphens/>
-              <w:rPr>
-                <w:b/>
-                <w:lang w:eastAsia="zh-CN"/>
-              </w:rPr>
-            </w:pPr>
-          </w:p>
-        </w:tc>
-        <w:tc>
-          <w:tcPr>
-            <w:tcW w:w="1670" w:type="dxa"/>
-          </w:tcPr>
-          <w:p>
-            <w:pPr>
-              <w:suppressAutoHyphens/>
-              <w:jc w:val="center"/>
-              <w:rPr>
-                <w:b/>
-                <w:lang w:eastAsia="zh-CN"/>
-              </w:rPr>
-            </w:pPr>
-          </w:p>
-        </w:tc>
-      </w:tr>
-      <w:tr>
-        <w:tc>
-          <w:tcPr>
-            <w:tcW w:w="531" w:type="dxa"/>
-            <w:shd w:val="clear" w:color="auto" w:fill="auto"/>
-          </w:tcPr>
-          <w:p>
-            <w:pPr>
-              <w:suppressAutoHyphens/>
-              <w:rPr>
-                <w:b/>
-                <w:lang w:eastAsia="zh-CN"/>
-              </w:rPr>
-            </w:pPr>
-            <w:r>
-              <w:rPr>
-                <w:b/>
-                <w:lang w:eastAsia="zh-CN"/>
-              </w:rPr>
-              <w:t>43</w:t>
-            </w:r>
-          </w:p>
-        </w:tc>
-        <w:tc>
-          <w:tcPr>
-            <w:tcW w:w="6652" w:type="dxa"/>
-            <w:shd w:val="clear" w:color="auto" w:fill="auto"/>
-          </w:tcPr>
-          <w:p>
-            <w:pPr>
-              <w:suppressAutoHyphens/>
-              <w:rPr>
-                <w:b/>
-                <w:lang w:eastAsia="zh-CN"/>
-              </w:rPr>
-            </w:pPr>
-            <w:r>
-              <w:rPr>
-                <w:b/>
-                <w:lang w:eastAsia="zh-CN"/>
-              </w:rPr>
-              <w:t>Полупальто демисезонное на утеплителе</w:t>
-            </w:r>
-            <w:r>
-              <w:rPr>
-                <w:b/>
-                <w:lang w:eastAsia="zh-CN"/>
-              </w:rPr>
-              <w:t xml:space="preserve"> с натур. мехом</w:t>
-            </w:r>
-          </w:p>
-        </w:tc>
-        <w:tc>
-          <w:tcPr>
-            <w:tcW w:w="1670" w:type="dxa"/>
-          </w:tcPr>
-          <w:p>
-            <w:pPr>
-              <w:suppressAutoHyphens/>
-              <w:jc w:val="center"/>
-              <w:rPr>
-                <w:b/>
-                <w:lang w:eastAsia="zh-CN"/>
-              </w:rPr>
-            </w:pPr>
-            <w:r>
-              <w:rPr>
-                <w:b/>
-                <w:lang w:eastAsia="zh-CN"/>
-              </w:rPr>
-              <w:t>1500</w:t>
-            </w:r>
-          </w:p>
-        </w:tc>
-      </w:tr>
-      <w:tr>
-        <w:tc>
-          <w:tcPr>
-            <w:tcW w:w="531" w:type="dxa"/>
-            <w:shd w:val="clear" w:color="auto" w:fill="auto"/>
-          </w:tcPr>
-          <w:p>
-            <w:pPr>
-              <w:suppressAutoHyphens/>
-              <w:rPr>
-                <w:b/>
-                <w:lang w:eastAsia="zh-CN"/>
-              </w:rPr>
-            </w:pPr>
-            <w:r>
-              <w:rPr>
-                <w:b/>
-                <w:lang w:eastAsia="zh-CN"/>
-              </w:rPr>
-              <w:t>44</w:t>
-            </w:r>
-          </w:p>
-        </w:tc>
-        <w:tc>
-          <w:tcPr>
-            <w:tcW w:w="6652" w:type="dxa"/>
-            <w:shd w:val="clear" w:color="auto" w:fill="auto"/>
-          </w:tcPr>
-          <w:p>
-            <w:pPr>
-              <w:suppressAutoHyphens/>
-              <w:rPr>
-                <w:b/>
-                <w:lang w:eastAsia="zh-CN"/>
-              </w:rPr>
-            </w:pPr>
-            <w:r>
-              <w:rPr>
-                <w:b/>
-                <w:lang w:eastAsia="zh-CN"/>
-              </w:rPr>
-              <w:t>П</w:t>
-            </w:r>
-            <w:r>
-              <w:rPr>
-                <w:b/>
-                <w:lang w:eastAsia="zh-CN"/>
-              </w:rPr>
-              <w:t>олупальто</w:t>
-            </w:r>
-            <w:r>
-              <w:rPr>
-                <w:b/>
-                <w:lang w:eastAsia="zh-CN"/>
-              </w:rPr>
-              <w:t xml:space="preserve"> демисезонное на утеплителе</w:t>
-            </w:r>
-            <w:r>
-              <w:rPr>
-                <w:b/>
-                <w:lang w:eastAsia="zh-CN"/>
-              </w:rPr>
-              <w:t xml:space="preserve"> с кожаной отделкой</w:t>
-            </w:r>
-          </w:p>
-        </w:tc>
-        <w:tc>
-          <w:tcPr>
-            <w:tcW w:w="1670" w:type="dxa"/>
-          </w:tcPr>
-          <w:p>
-            <w:pPr>
-              <w:suppressAutoHyphens/>
-              <w:jc w:val="center"/>
-              <w:rPr>
-                <w:b/>
-                <w:lang w:eastAsia="zh-CN"/>
-              </w:rPr>
-            </w:pPr>
-            <w:r>
-              <w:rPr>
-                <w:b/>
-                <w:lang w:eastAsia="zh-CN"/>
-              </w:rPr>
-              <w:t>1600</w:t>
-            </w:r>
-          </w:p>
-        </w:tc>
-      </w:tr>
-      <w:tr>
-        <w:tc>
-          <w:tcPr>
-            <w:tcW w:w="531" w:type="dxa"/>
-            <w:shd w:val="clear" w:color="auto" w:fill="auto"/>
-          </w:tcPr>
-          <w:p>
-            <w:pPr>
-              <w:suppressAutoHyphens/>
-              <w:rPr>
-                <w:b/>
-                <w:lang w:eastAsia="zh-CN"/>
-              </w:rPr>
-            </w:pPr>
-          </w:p>
-        </w:tc>
-        <w:tc>
-          <w:tcPr>
-            <w:tcW w:w="6652" w:type="dxa"/>
-            <w:shd w:val="clear" w:color="auto" w:fill="auto"/>
-          </w:tcPr>
-          <w:p>
-            <w:pPr>
-              <w:suppressAutoHyphens/>
-              <w:rPr>
-                <w:b/>
-                <w:lang w:eastAsia="zh-CN"/>
-              </w:rPr>
-            </w:pPr>
-          </w:p>
-        </w:tc>
-        <w:tc>
-          <w:tcPr>
-            <w:tcW w:w="1670" w:type="dxa"/>
-          </w:tcPr>
-          <w:p>
-            <w:pPr>
-              <w:suppressAutoHyphens/>
-              <w:jc w:val="center"/>
-              <w:rPr>
-                <w:b/>
-                <w:lang w:eastAsia="zh-CN"/>
-              </w:rPr>
-            </w:pPr>
-          </w:p>
-        </w:tc>
-      </w:tr>
-      <w:tr>
-        <w:tc>
-          <w:tcPr>
-            <w:tcW w:w="531" w:type="dxa"/>
-            <w:shd w:val="clear" w:color="auto" w:fill="auto"/>
-          </w:tcPr>
-          <w:p>
-            <w:pPr>
-              <w:suppressAutoHyphens/>
-              <w:rPr>
-                <w:b/>
-                <w:lang w:eastAsia="zh-CN"/>
-              </w:rPr>
-            </w:pPr>
-            <w:r>
-              <w:rPr>
-                <w:b/>
-                <w:lang w:eastAsia="zh-CN"/>
-              </w:rPr>
-              <w:t>45</w:t>
-            </w:r>
-          </w:p>
-        </w:tc>
-        <w:tc>
-          <w:tcPr>
-            <w:tcW w:w="6652" w:type="dxa"/>
-            <w:shd w:val="clear" w:color="auto" w:fill="auto"/>
-          </w:tcPr>
-          <w:p>
-            <w:pPr>
-              <w:suppressAutoHyphens/>
-              <w:rPr>
-                <w:b/>
-                <w:lang w:eastAsia="zh-CN"/>
-              </w:rPr>
-            </w:pPr>
-            <w:r>
-              <w:rPr>
-                <w:b/>
-                <w:lang w:eastAsia="zh-CN"/>
-              </w:rPr>
-              <w:t>Пальто демисезонное</w:t>
-            </w:r>
-            <w:r>
-              <w:rPr>
-                <w:b/>
-                <w:lang w:eastAsia="zh-CN"/>
-              </w:rPr>
-              <w:t xml:space="preserve"> на </w:t>
-            </w:r>
-            <w:proofErr w:type="spellStart"/>
-            <w:r>
-              <w:rPr>
-                <w:b/>
-                <w:lang w:eastAsia="zh-CN"/>
-              </w:rPr>
-              <w:t>подкладе</w:t>
-            </w:r>
-            <w:proofErr w:type="spellEnd"/>
-            <w:r>
-              <w:rPr>
-                <w:b/>
-                <w:lang w:eastAsia="zh-CN"/>
-              </w:rPr>
-              <w:t xml:space="preserve"> с меховой отделкой</w:t>
-            </w:r>
-          </w:p>
-        </w:tc>
-        <w:tc>
-          <w:tcPr>
-            <w:tcW w:w="1670" w:type="dxa"/>
-          </w:tcPr>
-          <w:p>
-            <w:pPr>
-              <w:suppressAutoHyphens/>
-              <w:jc w:val="center"/>
-              <w:rPr>
-                <w:b/>
-                <w:lang w:eastAsia="zh-CN"/>
-              </w:rPr>
-            </w:pPr>
-            <w:r>
-              <w:rPr>
-                <w:b/>
-                <w:lang w:eastAsia="zh-CN"/>
-              </w:rPr>
-              <w:t>1600</w:t>
-            </w:r>
-          </w:p>
-        </w:tc>
-      </w:tr>
-      <w:tr>
-        <w:tc>
-          <w:tcPr>
-            <w:tcW w:w="531" w:type="dxa"/>
-            <w:shd w:val="clear" w:color="auto" w:fill="auto"/>
-          </w:tcPr>
-          <w:p>
-            <w:pPr>
-              <w:suppressAutoHyphens/>
-              <w:rPr>
-                <w:b/>
-                <w:lang w:eastAsia="zh-CN"/>
-              </w:rPr>
-            </w:pPr>
-            <w:r>
-              <w:rPr>
-                <w:b/>
-                <w:lang w:eastAsia="zh-CN"/>
-              </w:rPr>
-              <w:t>46</w:t>
-            </w:r>
-          </w:p>
-        </w:tc>
-        <w:tc>
-          <w:tcPr>
-            <w:tcW w:w="6652" w:type="dxa"/>
-            <w:shd w:val="clear" w:color="auto" w:fill="auto"/>
-          </w:tcPr>
-          <w:p>
-            <w:pPr>
-              <w:suppressAutoHyphens/>
-              <w:rPr>
-                <w:b/>
-                <w:lang w:eastAsia="zh-CN"/>
-              </w:rPr>
-            </w:pPr>
-            <w:r>
-              <w:rPr>
-                <w:b/>
-                <w:lang w:eastAsia="zh-CN"/>
-              </w:rPr>
-              <w:t>Пальто демисезонное</w:t>
-            </w:r>
-            <w:r>
-              <w:rPr>
-                <w:b/>
-                <w:lang w:eastAsia="zh-CN"/>
-              </w:rPr>
-              <w:t xml:space="preserve"> на </w:t>
-            </w:r>
-            <w:proofErr w:type="spellStart"/>
-            <w:r>
-              <w:rPr>
-                <w:b/>
-                <w:lang w:eastAsia="zh-CN"/>
-              </w:rPr>
-              <w:t>подкладе</w:t>
-            </w:r>
-            <w:proofErr w:type="spellEnd"/>
-            <w:r>
-              <w:rPr>
-                <w:b/>
-                <w:lang w:eastAsia="zh-CN"/>
-              </w:rPr>
-              <w:t xml:space="preserve"> с кожаной отделкой</w:t>
-            </w:r>
-          </w:p>
-        </w:tc>
-        <w:tc>
-          <w:tcPr>
-            <w:tcW w:w="1670" w:type="dxa"/>
-          </w:tcPr>
-          <w:p>
-            <w:pPr>
-              <w:suppressAutoHyphens/>
-              <w:jc w:val="center"/>
-              <w:rPr>
-                <w:b/>
-                <w:lang w:eastAsia="zh-CN"/>
-              </w:rPr>
-            </w:pPr>
-            <w:r>
-              <w:rPr>
-                <w:b/>
-                <w:lang w:eastAsia="zh-CN"/>
-              </w:rPr>
-              <w:t>1700</w:t>
-            </w:r>
-          </w:p>
-        </w:tc>
-      </w:tr>
-      <w:tr>
-        <w:tc>
-          <w:tcPr>
-            <w:tcW w:w="531" w:type="dxa"/>
-            <w:shd w:val="clear" w:color="auto" w:fill="auto"/>
-          </w:tcPr>
-          <w:p>
-            <w:pPr>
-              <w:suppressAutoHyphens/>
-              <w:rPr>
-                <w:b/>
-                <w:lang w:eastAsia="zh-CN"/>
-              </w:rPr>
-            </w:pPr>
-          </w:p>
-        </w:tc>
-        <w:tc>
-          <w:tcPr>
-            <w:tcW w:w="6652" w:type="dxa"/>
-            <w:shd w:val="clear" w:color="auto" w:fill="auto"/>
-          </w:tcPr>
-          <w:p>
-            <w:pPr>
-              <w:suppressAutoHyphens/>
-              <w:rPr>
-                <w:b/>
-                <w:lang w:eastAsia="zh-CN"/>
-              </w:rPr>
-            </w:pPr>
-          </w:p>
-        </w:tc>
-        <w:tc>
-          <w:tcPr>
-            <w:tcW w:w="1670" w:type="dxa"/>
-          </w:tcPr>
-          <w:p>
-            <w:pPr>
-              <w:suppressAutoHyphens/>
-              <w:jc w:val="center"/>
-              <w:rPr>
-                <w:b/>
-                <w:lang w:eastAsia="zh-CN"/>
-              </w:rPr>
-            </w:pPr>
-          </w:p>
-        </w:tc>
-      </w:tr>
-      <w:tr>
-        <w:tc>
-          <w:tcPr>
-            <w:tcW w:w="531" w:type="dxa"/>
-            <w:shd w:val="clear" w:color="auto" w:fill="auto"/>
-          </w:tcPr>
-          <w:p>
-            <w:pPr>
-              <w:suppressAutoHyphens/>
-              <w:rPr>
-                <w:b/>
-                <w:lang w:eastAsia="zh-CN"/>
-              </w:rPr>
-            </w:pPr>
-            <w:r>
-              <w:rPr>
-                <w:b/>
-                <w:lang w:eastAsia="zh-CN"/>
-              </w:rPr>
-              <w:t>47</w:t>
-            </w:r>
-          </w:p>
-        </w:tc>
-        <w:tc>
-          <w:tcPr>
-            <w:tcW w:w="6652" w:type="dxa"/>
-            <w:shd w:val="clear" w:color="auto" w:fill="auto"/>
-          </w:tcPr>
-          <w:p>
-            <w:pPr>
-              <w:suppressAutoHyphens/>
-              <w:rPr>
-                <w:b/>
-                <w:lang w:eastAsia="zh-CN"/>
-              </w:rPr>
-            </w:pPr>
-            <w:r>
-              <w:rPr>
-                <w:b/>
-                <w:lang w:eastAsia="zh-CN"/>
-              </w:rPr>
-              <w:t>Пальто демисезонное</w:t>
-            </w:r>
-            <w:r>
-              <w:rPr>
-                <w:b/>
-                <w:lang w:eastAsia="zh-CN"/>
-              </w:rPr>
-              <w:t xml:space="preserve"> на утеплител</w:t>
-            </w:r>
-            <w:r>
-              <w:rPr>
-                <w:b/>
-                <w:lang w:eastAsia="zh-CN"/>
-              </w:rPr>
-              <w:t>е</w:t>
-            </w:r>
-            <w:r>
-              <w:rPr>
-                <w:b/>
-                <w:lang w:eastAsia="zh-CN"/>
-              </w:rPr>
-              <w:t xml:space="preserve"> с меховой отделкой</w:t>
-            </w:r>
-          </w:p>
-        </w:tc>
-        <w:tc>
-          <w:tcPr>
-            <w:tcW w:w="1670" w:type="dxa"/>
-          </w:tcPr>
-          <w:p>
-            <w:pPr>
-              <w:suppressAutoHyphens/>
-              <w:jc w:val="center"/>
-              <w:rPr>
-                <w:b/>
-                <w:lang w:eastAsia="zh-CN"/>
-              </w:rPr>
-            </w:pPr>
-            <w:r>
-              <w:rPr>
-                <w:b/>
-                <w:lang w:eastAsia="zh-CN"/>
-              </w:rPr>
-              <w:t>1700</w:t>
-            </w:r>
-          </w:p>
-        </w:tc>
-      </w:tr>
-      <w:tr>
-        <w:tc>
-          <w:tcPr>
-            <w:tcW w:w="531" w:type="dxa"/>
-            <w:shd w:val="clear" w:color="auto" w:fill="auto"/>
-          </w:tcPr>
-          <w:p>
-            <w:pPr>
-              <w:suppressAutoHyphens/>
-              <w:rPr>
-                <w:b/>
-                <w:lang w:eastAsia="zh-CN"/>
-              </w:rPr>
-            </w:pPr>
-            <w:r>
-              <w:rPr>
-                <w:b/>
-                <w:lang w:eastAsia="zh-CN"/>
-              </w:rPr>
-              <w:t>48</w:t>
-            </w:r>
-          </w:p>
-        </w:tc>
-        <w:tc>
-          <w:tcPr>
-            <w:tcW w:w="6652" w:type="dxa"/>
-            <w:shd w:val="clear" w:color="auto" w:fill="auto"/>
-          </w:tcPr>
-          <w:p>
-            <w:pPr>
-              <w:suppressAutoHyphens/>
-              <w:rPr>
-                <w:b/>
-                <w:lang w:eastAsia="zh-CN"/>
-              </w:rPr>
-            </w:pPr>
-            <w:r>
-              <w:rPr>
-                <w:b/>
-                <w:lang w:eastAsia="zh-CN"/>
-              </w:rPr>
-              <w:t>Пальто демисезонное</w:t>
-            </w:r>
-            <w:r>
-              <w:rPr>
-                <w:b/>
-                <w:lang w:eastAsia="zh-CN"/>
-              </w:rPr>
-              <w:t xml:space="preserve"> на утеплител</w:t>
-            </w:r>
-            <w:r>
-              <w:rPr>
-                <w:b/>
-                <w:lang w:eastAsia="zh-CN"/>
-              </w:rPr>
-              <w:t>е</w:t>
-            </w:r>
-            <w:r>
-              <w:rPr>
-                <w:b/>
-                <w:lang w:eastAsia="zh-CN"/>
-              </w:rPr>
-              <w:t xml:space="preserve"> с кожаной отделкой</w:t>
-            </w:r>
-          </w:p>
-        </w:tc>
-        <w:tc>
-          <w:tcPr>
-            <w:tcW w:w="1670" w:type="dxa"/>
-          </w:tcPr>
-          <w:p>
-            <w:pPr>
-              <w:suppressAutoHyphens/>
-              <w:jc w:val="center"/>
-              <w:rPr>
-                <w:b/>
-                <w:lang w:eastAsia="zh-CN"/>
-              </w:rPr>
-            </w:pPr>
-            <w:r>
-              <w:rPr>
-                <w:b/>
-                <w:lang w:eastAsia="zh-CN"/>
-              </w:rPr>
-              <w:t>1800</w:t>
-            </w:r>
-          </w:p>
-        </w:tc>
-      </w:tr>
-      <w:tr>
-        <w:tc>
-          <w:tcPr>
-            <w:tcW w:w="531" w:type="dxa"/>
-            <w:shd w:val="clear" w:color="auto" w:fill="auto"/>
-          </w:tcPr>
-          <w:p>
-            <w:pPr>
-              <w:suppressAutoHyphens/>
-              <w:rPr>
-                <w:b/>
-                <w:lang w:eastAsia="zh-CN"/>
-              </w:rPr>
-            </w:pPr>
-          </w:p>
-        </w:tc>
-        <w:tc>
-          <w:tcPr>
-            <w:tcW w:w="6652" w:type="dxa"/>
-            <w:shd w:val="clear" w:color="auto" w:fill="auto"/>
-          </w:tcPr>
-          <w:p>
-            <w:pPr>
-              <w:suppressAutoHyphens/>
-              <w:rPr>
-                <w:b/>
-                <w:lang w:eastAsia="zh-CN"/>
-              </w:rPr>
-            </w:pPr>
-          </w:p>
-        </w:tc>
-        <w:tc>
-          <w:tcPr>
-            <w:tcW w:w="1670" w:type="dxa"/>
-          </w:tcPr>
-          <w:p>
-            <w:pPr>
-              <w:suppressAutoHyphens/>
-              <w:jc w:val="center"/>
-              <w:rPr>
-                <w:b/>
-                <w:lang w:eastAsia="zh-CN"/>
-              </w:rPr>
-            </w:pPr>
-          </w:p>
-        </w:tc>
-      </w:tr>
-      <w:tr>
-        <w:tc>
-          <w:tcPr>
-            <w:tcW w:w="531" w:type="dxa"/>
-            <w:shd w:val="clear" w:color="auto" w:fill="auto"/>
-          </w:tcPr>
-          <w:p>
-            <w:pPr>
-              <w:suppressAutoHyphens/>
-              <w:rPr>
-                <w:b/>
-                <w:lang w:eastAsia="zh-CN"/>
-              </w:rPr>
-            </w:pPr>
-            <w:r>
-              <w:rPr>
-                <w:b/>
-                <w:lang w:eastAsia="zh-CN"/>
-              </w:rPr>
-              <w:t>49</w:t>
-            </w:r>
-          </w:p>
-        </w:tc>
-        <w:tc>
-          <w:tcPr>
-            <w:tcW w:w="6652" w:type="dxa"/>
-            <w:shd w:val="clear" w:color="auto" w:fill="auto"/>
-          </w:tcPr>
-          <w:p>
-            <w:pPr>
-              <w:suppressAutoHyphens/>
-              <w:rPr>
-                <w:b/>
-                <w:lang w:eastAsia="zh-CN"/>
-              </w:rPr>
-            </w:pPr>
-            <w:r>
-              <w:rPr>
-                <w:b/>
-                <w:lang w:eastAsia="zh-CN"/>
-              </w:rPr>
-              <w:t>Куртка на утеплителе с меховой натур. отделкой</w:t>
-            </w:r>
-          </w:p>
-        </w:tc>
-        <w:tc>
-          <w:tcPr>
-            <w:tcW w:w="1670" w:type="dxa"/>
-          </w:tcPr>
-          <w:p>
-            <w:pPr>
-              <w:suppressAutoHyphens/>
-              <w:jc w:val="center"/>
-              <w:rPr>
-                <w:b/>
-                <w:lang w:eastAsia="zh-CN"/>
-              </w:rPr>
-            </w:pPr>
-            <w:r>
-              <w:rPr>
-                <w:b/>
-                <w:lang w:eastAsia="zh-CN"/>
-              </w:rPr>
-              <w:t>1</w:t>
-            </w:r>
-            <w:r>
-              <w:rPr>
-                <w:b/>
-                <w:lang w:eastAsia="zh-CN"/>
-              </w:rPr>
-              <w:t>20</w:t>
-            </w:r>
-            <w:r>
-              <w:rPr>
-                <w:b/>
-                <w:lang w:eastAsia="zh-CN"/>
-              </w:rPr>
-              <w:t>0</w:t>
-            </w:r>
-          </w:p>
-        </w:tc>
-      </w:tr>
-      <w:tr>
-        <w:tc>
-          <w:tcPr>
-            <w:tcW w:w="531" w:type="dxa"/>
-            <w:shd w:val="clear" w:color="auto" w:fill="auto"/>
-          </w:tcPr>
-          <w:p>
-            <w:pPr>
-              <w:suppressAutoHyphens/>
-              <w:rPr>
-                <w:b/>
-                <w:lang w:eastAsia="zh-CN"/>
-              </w:rPr>
-            </w:pPr>
-            <w:r>
-              <w:rPr>
-                <w:b/>
-                <w:lang w:eastAsia="zh-CN"/>
-              </w:rPr>
-              <w:t>50</w:t>
-            </w:r>
-          </w:p>
-        </w:tc>
-        <w:tc>
-          <w:tcPr>
-            <w:tcW w:w="6652" w:type="dxa"/>
-            <w:shd w:val="clear" w:color="auto" w:fill="auto"/>
-          </w:tcPr>
-          <w:p>
-            <w:pPr>
-              <w:suppressAutoHyphens/>
-              <w:rPr>
-                <w:b/>
-                <w:lang w:eastAsia="zh-CN"/>
-              </w:rPr>
-            </w:pPr>
-            <w:r>
-              <w:rPr>
-                <w:b/>
-                <w:lang w:eastAsia="zh-CN"/>
-              </w:rPr>
-              <w:t>Куртка на утеплителе с кожаной отделкой</w:t>
-            </w:r>
-          </w:p>
-        </w:tc>
-        <w:tc>
-          <w:tcPr>
-            <w:tcW w:w="1670" w:type="dxa"/>
-          </w:tcPr>
-          <w:p>
-            <w:pPr>
-              <w:suppressAutoHyphens/>
-              <w:jc w:val="center"/>
-              <w:rPr>
-                <w:b/>
-                <w:lang w:eastAsia="zh-CN"/>
-              </w:rPr>
-            </w:pPr>
-            <w:r>
-              <w:rPr>
-                <w:b/>
-                <w:lang w:eastAsia="zh-CN"/>
-              </w:rPr>
-              <w:t>12</w:t>
-            </w:r>
-            <w:r>
-              <w:rPr>
-                <w:b/>
-                <w:lang w:eastAsia="zh-CN"/>
-              </w:rPr>
-              <w:t>5</w:t>
-            </w:r>
-            <w:r>
-              <w:rPr>
-                <w:b/>
-                <w:lang w:eastAsia="zh-CN"/>
-              </w:rPr>
-              <w:t>0</w:t>
-            </w:r>
-          </w:p>
-        </w:tc>
-      </w:tr>
-      <w:tr>
-        <w:tc>
-          <w:tcPr>
-            <w:tcW w:w="531" w:type="dxa"/>
-            <w:shd w:val="clear" w:color="auto" w:fill="auto"/>
-          </w:tcPr>
-          <w:p>
-            <w:pPr>
-              <w:suppressAutoHyphens/>
-              <w:rPr>
-                <w:b/>
-                <w:lang w:eastAsia="zh-CN"/>
-              </w:rPr>
-            </w:pPr>
-          </w:p>
-        </w:tc>
-        <w:tc>
-          <w:tcPr>
-            <w:tcW w:w="6652" w:type="dxa"/>
-            <w:shd w:val="clear" w:color="auto" w:fill="auto"/>
-          </w:tcPr>
-          <w:p>
-            <w:pPr>
-              <w:suppressAutoHyphens/>
-              <w:rPr>
-                <w:b/>
-                <w:highlight w:val="yellow"/>
-                <w:lang w:eastAsia="zh-CN"/>
-              </w:rPr>
-            </w:pPr>
-          </w:p>
-        </w:tc>
-        <w:tc>
-          <w:tcPr>
-            <w:tcW w:w="1670" w:type="dxa"/>
-          </w:tcPr>
-          <w:p>
-            <w:pPr>
-              <w:suppressAutoHyphens/>
-              <w:jc w:val="center"/>
-              <w:rPr>
-                <w:b/>
-                <w:lang w:eastAsia="zh-CN"/>
-              </w:rPr>
-            </w:pPr>
-          </w:p>
-        </w:tc>
-      </w:tr>
-      <w:tr>
-        <w:tc>
-          <w:tcPr>
-            <w:tcW w:w="531" w:type="dxa"/>
-            <w:shd w:val="clear" w:color="auto" w:fill="auto"/>
-          </w:tcPr>
-          <w:p>
-            <w:pPr>
-              <w:suppressAutoHyphens/>
-              <w:rPr>
-                <w:b/>
-                <w:lang w:eastAsia="zh-CN"/>
-              </w:rPr>
-            </w:pPr>
-            <w:r>
-              <w:rPr>
-                <w:b/>
-                <w:lang w:eastAsia="zh-CN"/>
-              </w:rPr>
-              <w:t>51</w:t>
-            </w:r>
-          </w:p>
-        </w:tc>
-        <w:tc>
-          <w:tcPr>
-            <w:tcW w:w="6652" w:type="dxa"/>
-            <w:shd w:val="clear" w:color="auto" w:fill="auto"/>
-          </w:tcPr>
-          <w:p>
-            <w:pPr>
-              <w:suppressAutoHyphens/>
-              <w:rPr>
-                <w:b/>
-                <w:lang w:eastAsia="zh-CN"/>
-              </w:rPr>
-            </w:pPr>
-            <w:r>
-              <w:rPr>
-                <w:b/>
-                <w:lang w:eastAsia="zh-CN"/>
-              </w:rPr>
-              <w:t>Куртка на пуху с меховой натур. отделкой</w:t>
-            </w:r>
-          </w:p>
-        </w:tc>
-        <w:tc>
-          <w:tcPr>
-            <w:tcW w:w="1670" w:type="dxa"/>
-          </w:tcPr>
-          <w:p>
-            <w:pPr>
-              <w:suppressAutoHyphens/>
-              <w:jc w:val="center"/>
-              <w:rPr>
-                <w:b/>
-                <w:lang w:eastAsia="zh-CN"/>
-              </w:rPr>
-            </w:pPr>
-            <w:r>
-              <w:rPr>
-                <w:b/>
-                <w:lang w:eastAsia="zh-CN"/>
-              </w:rPr>
-              <w:t>1250</w:t>
-            </w:r>
-          </w:p>
-        </w:tc>
-      </w:tr>
-      <w:tr>
-        <w:tc>
-          <w:tcPr>
-            <w:tcW w:w="531" w:type="dxa"/>
-            <w:shd w:val="clear" w:color="auto" w:fill="auto"/>
-          </w:tcPr>
-          <w:p>
-            <w:pPr>
-              <w:suppressAutoHyphens/>
-              <w:rPr>
-                <w:b/>
-                <w:lang w:eastAsia="zh-CN"/>
-              </w:rPr>
-            </w:pPr>
-            <w:r>
-              <w:rPr>
-                <w:b/>
-                <w:lang w:eastAsia="zh-CN"/>
-              </w:rPr>
-              <w:t>52</w:t>
-            </w:r>
-          </w:p>
-        </w:tc>
-        <w:tc>
-          <w:tcPr>
-            <w:tcW w:w="6652" w:type="dxa"/>
-            <w:shd w:val="clear" w:color="auto" w:fill="auto"/>
-          </w:tcPr>
-          <w:p>
-            <w:pPr>
-              <w:suppressAutoHyphens/>
-              <w:rPr>
-                <w:b/>
-                <w:lang w:eastAsia="zh-CN"/>
-              </w:rPr>
-            </w:pPr>
-            <w:r>
-              <w:rPr>
-                <w:b/>
-                <w:lang w:eastAsia="zh-CN"/>
-              </w:rPr>
-              <w:t>Куртка на пуху с кожаной отделкой</w:t>
-            </w:r>
-          </w:p>
-        </w:tc>
-        <w:tc>
-          <w:tcPr>
-            <w:tcW w:w="1670" w:type="dxa"/>
-          </w:tcPr>
-          <w:p>
-            <w:pPr>
-              <w:suppressAutoHyphens/>
-              <w:jc w:val="center"/>
-              <w:rPr>
-                <w:b/>
-                <w:lang w:eastAsia="zh-CN"/>
-              </w:rPr>
-            </w:pPr>
-            <w:r>
-              <w:rPr>
-                <w:b/>
-                <w:lang w:eastAsia="zh-CN"/>
-              </w:rPr>
-              <w:t>1300</w:t>
-            </w:r>
-          </w:p>
-        </w:tc>
-      </w:tr>
-      <w:tr>
-        <w:tc>
-          <w:tcPr>
-            <w:tcW w:w="531" w:type="dxa"/>
-            <w:shd w:val="clear" w:color="auto" w:fill="auto"/>
-          </w:tcPr>
-          <w:p>
-            <w:pPr>
-              <w:suppressAutoHyphens/>
-              <w:rPr>
-                <w:b/>
-                <w:lang w:eastAsia="zh-CN"/>
-              </w:rPr>
-            </w:pPr>
-          </w:p>
-        </w:tc>
-        <w:tc>
-          <w:tcPr>
-            <w:tcW w:w="6652" w:type="dxa"/>
-            <w:shd w:val="clear" w:color="auto" w:fill="auto"/>
-          </w:tcPr>
-          <w:p>
-            <w:pPr>
-              <w:suppressAutoHyphens/>
-              <w:rPr>
-                <w:b/>
-                <w:highlight w:val="yellow"/>
-                <w:lang w:eastAsia="zh-CN"/>
-              </w:rPr>
-            </w:pPr>
-          </w:p>
-        </w:tc>
-        <w:tc>
-          <w:tcPr>
-            <w:tcW w:w="1670" w:type="dxa"/>
-          </w:tcPr>
-          <w:p>
-            <w:pPr>
-              <w:suppressAutoHyphens/>
-              <w:jc w:val="center"/>
-              <w:rPr>
-                <w:b/>
-                <w:lang w:eastAsia="zh-CN"/>
-              </w:rPr>
-            </w:pPr>
-          </w:p>
-        </w:tc>
-      </w:tr>
-      <w:tr>
-        <w:tc>
-          <w:tcPr>
-            <w:tcW w:w="531" w:type="dxa"/>
-            <w:shd w:val="clear" w:color="auto" w:fill="auto"/>
-          </w:tcPr>
-          <w:p>
-            <w:pPr>
-              <w:suppressAutoHyphens/>
-              <w:rPr>
-                <w:b/>
-                <w:lang w:eastAsia="zh-CN"/>
-              </w:rPr>
-            </w:pPr>
-            <w:r>
-              <w:rPr>
-                <w:b/>
-                <w:lang w:eastAsia="zh-CN"/>
-              </w:rPr>
-              <w:t>53</w:t>
-            </w:r>
-          </w:p>
-        </w:tc>
-        <w:tc>
-          <w:tcPr>
-            <w:tcW w:w="6652" w:type="dxa"/>
-            <w:shd w:val="clear" w:color="auto" w:fill="auto"/>
-          </w:tcPr>
-          <w:p>
-            <w:pPr>
-              <w:suppressAutoHyphens/>
-              <w:rPr>
-                <w:b/>
-                <w:lang w:eastAsia="zh-CN"/>
-              </w:rPr>
-            </w:pPr>
-            <w:r>
-              <w:rPr>
-                <w:b/>
-                <w:lang w:eastAsia="zh-CN"/>
-              </w:rPr>
-              <w:t>Полупальто на утеплителе с меховой натур. отделкой</w:t>
-            </w:r>
-          </w:p>
-        </w:tc>
-        <w:tc>
-          <w:tcPr>
-            <w:tcW w:w="1670" w:type="dxa"/>
-          </w:tcPr>
-          <w:p>
-            <w:pPr>
-              <w:suppressAutoHyphens/>
-              <w:jc w:val="center"/>
-              <w:rPr>
-                <w:b/>
-                <w:lang w:eastAsia="zh-CN"/>
-              </w:rPr>
-            </w:pPr>
-            <w:r>
-              <w:rPr>
-                <w:b/>
-                <w:lang w:eastAsia="zh-CN"/>
-              </w:rPr>
-              <w:t>1</w:t>
-            </w:r>
-            <w:r>
-              <w:rPr>
-                <w:b/>
-                <w:lang w:eastAsia="zh-CN"/>
-              </w:rPr>
-              <w:t>30</w:t>
-            </w:r>
-            <w:r>
-              <w:rPr>
-                <w:b/>
-                <w:lang w:eastAsia="zh-CN"/>
-              </w:rPr>
-              <w:t>0</w:t>
-            </w:r>
-          </w:p>
-        </w:tc>
-      </w:tr>
-      <w:tr>
-        <w:tc>
-          <w:tcPr>
-            <w:tcW w:w="531" w:type="dxa"/>
-            <w:shd w:val="clear" w:color="auto" w:fill="auto"/>
-          </w:tcPr>
-          <w:p>
-            <w:pPr>
-              <w:suppressAutoHyphens/>
-              <w:rPr>
-                <w:b/>
-                <w:lang w:eastAsia="zh-CN"/>
-              </w:rPr>
-            </w:pPr>
-            <w:r>
-              <w:rPr>
-                <w:b/>
-                <w:lang w:eastAsia="zh-CN"/>
-              </w:rPr>
-              <w:t>54</w:t>
-            </w:r>
-          </w:p>
-        </w:tc>
-        <w:tc>
-          <w:tcPr>
-            <w:tcW w:w="6652" w:type="dxa"/>
-            <w:shd w:val="clear" w:color="auto" w:fill="auto"/>
-          </w:tcPr>
-          <w:p>
-            <w:pPr>
-              <w:suppressAutoHyphens/>
-              <w:rPr>
-                <w:b/>
-                <w:lang w:eastAsia="zh-CN"/>
-              </w:rPr>
-            </w:pPr>
-            <w:r>
-              <w:rPr>
-                <w:b/>
-                <w:lang w:eastAsia="zh-CN"/>
-              </w:rPr>
-              <w:t>Полупальто на утеплителе с кожаной отделкой</w:t>
-            </w:r>
-          </w:p>
-        </w:tc>
-        <w:tc>
-          <w:tcPr>
-            <w:tcW w:w="1670" w:type="dxa"/>
-          </w:tcPr>
-          <w:p>
-            <w:pPr>
-              <w:suppressAutoHyphens/>
-              <w:jc w:val="center"/>
-              <w:rPr>
-                <w:b/>
-                <w:lang w:eastAsia="zh-CN"/>
-              </w:rPr>
-            </w:pPr>
-            <w:r>
-              <w:rPr>
-                <w:b/>
-                <w:lang w:eastAsia="zh-CN"/>
-              </w:rPr>
-              <w:t>1300</w:t>
-            </w:r>
-          </w:p>
-        </w:tc>
-      </w:tr>
-      <w:tr>
-        <w:tc>
-          <w:tcPr>
-            <w:tcW w:w="531" w:type="dxa"/>
-            <w:shd w:val="clear" w:color="auto" w:fill="auto"/>
-          </w:tcPr>
-          <w:p>
-            <w:pPr>
-              <w:suppressAutoHyphens/>
-              <w:rPr>
-                <w:b/>
-                <w:lang w:eastAsia="zh-CN"/>
-              </w:rPr>
-            </w:pPr>
-          </w:p>
-        </w:tc>
-        <w:tc>
-          <w:tcPr>
-            <w:tcW w:w="6652" w:type="dxa"/>
-            <w:shd w:val="clear" w:color="auto" w:fill="auto"/>
-          </w:tcPr>
-          <w:p>
-            <w:pPr>
-              <w:suppressAutoHyphens/>
-              <w:rPr>
-                <w:b/>
-                <w:highlight w:val="yellow"/>
-                <w:lang w:eastAsia="zh-CN"/>
-              </w:rPr>
-            </w:pPr>
-          </w:p>
-        </w:tc>
-        <w:tc>
-          <w:tcPr>
-            <w:tcW w:w="1670" w:type="dxa"/>
-          </w:tcPr>
-          <w:p>
-            <w:pPr>
-              <w:suppressAutoHyphens/>
-              <w:jc w:val="center"/>
-              <w:rPr>
-                <w:b/>
-                <w:lang w:eastAsia="zh-CN"/>
-              </w:rPr>
-            </w:pPr>
-          </w:p>
-        </w:tc>
-      </w:tr>
-      <w:tr>
-        <w:tc>
-          <w:tcPr>
-            <w:tcW w:w="531" w:type="dxa"/>
-            <w:shd w:val="clear" w:color="auto" w:fill="auto"/>
-          </w:tcPr>
-          <w:p>
-            <w:pPr>
-              <w:suppressAutoHyphens/>
-              <w:rPr>
-                <w:b/>
-                <w:lang w:eastAsia="zh-CN"/>
-              </w:rPr>
-            </w:pPr>
-            <w:r>
-              <w:rPr>
-                <w:b/>
-                <w:lang w:eastAsia="zh-CN"/>
-              </w:rPr>
-              <w:t>55</w:t>
-            </w:r>
-          </w:p>
-        </w:tc>
-        <w:tc>
-          <w:tcPr>
-            <w:tcW w:w="6652" w:type="dxa"/>
-            <w:shd w:val="clear" w:color="auto" w:fill="auto"/>
-          </w:tcPr>
-          <w:p>
-            <w:pPr>
-              <w:suppressAutoHyphens/>
-              <w:rPr>
-                <w:b/>
-                <w:lang w:eastAsia="zh-CN"/>
-              </w:rPr>
-            </w:pPr>
-            <w:r>
-              <w:rPr>
-                <w:b/>
-                <w:lang w:eastAsia="zh-CN"/>
-              </w:rPr>
-              <w:t>Полупальто на пуху с меховой натур. отделкой</w:t>
-            </w:r>
-          </w:p>
-        </w:tc>
-        <w:tc>
-          <w:tcPr>
-            <w:tcW w:w="1670" w:type="dxa"/>
-          </w:tcPr>
-          <w:p>
-            <w:pPr>
-              <w:suppressAutoHyphens/>
-              <w:jc w:val="center"/>
-              <w:rPr>
-                <w:b/>
-                <w:lang w:eastAsia="zh-CN"/>
-              </w:rPr>
-            </w:pPr>
-            <w:r>
-              <w:rPr>
-                <w:b/>
-                <w:lang w:eastAsia="zh-CN"/>
-              </w:rPr>
-              <w:t>1350</w:t>
-            </w:r>
-          </w:p>
-        </w:tc>
-      </w:tr>
-      <w:tr>
-        <w:tc>
-          <w:tcPr>
-            <w:tcW w:w="531" w:type="dxa"/>
-            <w:shd w:val="clear" w:color="auto" w:fill="auto"/>
-          </w:tcPr>
-          <w:p>
-            <w:pPr>
-              <w:suppressAutoHyphens/>
-              <w:rPr>
-                <w:b/>
-                <w:lang w:eastAsia="zh-CN"/>
-              </w:rPr>
-            </w:pPr>
-            <w:r>
-              <w:rPr>
-                <w:b/>
-                <w:lang w:eastAsia="zh-CN"/>
-              </w:rPr>
-              <w:t>56</w:t>
-            </w:r>
-          </w:p>
-        </w:tc>
-        <w:tc>
-          <w:tcPr>
-            <w:tcW w:w="6652" w:type="dxa"/>
-            <w:shd w:val="clear" w:color="auto" w:fill="auto"/>
-          </w:tcPr>
-          <w:p>
-            <w:pPr>
-              <w:suppressAutoHyphens/>
-              <w:rPr>
-                <w:b/>
-                <w:lang w:eastAsia="zh-CN"/>
-              </w:rPr>
-            </w:pPr>
-            <w:r>
-              <w:rPr>
-                <w:b/>
-                <w:lang w:eastAsia="zh-CN"/>
-              </w:rPr>
-              <w:t>Полупальто на пуху с кожаной отделкой</w:t>
-            </w:r>
-          </w:p>
-        </w:tc>
-        <w:tc>
-          <w:tcPr>
-            <w:tcW w:w="1670" w:type="dxa"/>
-          </w:tcPr>
-          <w:p>
-            <w:pPr>
-              <w:suppressAutoHyphens/>
-              <w:jc w:val="center"/>
-              <w:rPr>
-                <w:b/>
-                <w:lang w:eastAsia="zh-CN"/>
-              </w:rPr>
-            </w:pPr>
-            <w:r>
-              <w:rPr>
-                <w:b/>
-                <w:lang w:eastAsia="zh-CN"/>
-              </w:rPr>
-              <w:t>1400</w:t>
-            </w:r>
-          </w:p>
-        </w:tc>
-      </w:tr>
-      <w:tr>
-        <w:tc>
-          <w:tcPr>
-            <w:tcW w:w="531" w:type="dxa"/>
-            <w:shd w:val="clear" w:color="auto" w:fill="auto"/>
-          </w:tcPr>
-          <w:p>
-            <w:pPr>
-              <w:suppressAutoHyphens/>
-              <w:rPr>
-                <w:b/>
-                <w:lang w:eastAsia="zh-CN"/>
-              </w:rPr>
-            </w:pPr>
-          </w:p>
-        </w:tc>
-        <w:tc>
-          <w:tcPr>
-            <w:tcW w:w="6652" w:type="dxa"/>
-            <w:shd w:val="clear" w:color="auto" w:fill="auto"/>
-          </w:tcPr>
-          <w:p>
-            <w:pPr>
-              <w:suppressAutoHyphens/>
-              <w:rPr>
-                <w:b/>
-                <w:highlight w:val="yellow"/>
-                <w:lang w:eastAsia="zh-CN"/>
-              </w:rPr>
-            </w:pPr>
-          </w:p>
-        </w:tc>
-        <w:tc>
-          <w:tcPr>
-            <w:tcW w:w="1670" w:type="dxa"/>
-          </w:tcPr>
-          <w:p>
-            <w:pPr>
-              <w:suppressAutoHyphens/>
-              <w:jc w:val="center"/>
-              <w:rPr>
-                <w:b/>
-                <w:lang w:eastAsia="zh-CN"/>
-              </w:rPr>
-            </w:pPr>
-          </w:p>
-        </w:tc>
-      </w:tr>
-      <w:tr>
-        <w:tc>
-          <w:tcPr>
-            <w:tcW w:w="531" w:type="dxa"/>
-            <w:shd w:val="clear" w:color="auto" w:fill="auto"/>
-          </w:tcPr>
-          <w:p>
-            <w:pPr>
-              <w:suppressAutoHyphens/>
-              <w:rPr>
-                <w:b/>
-                <w:lang w:eastAsia="zh-CN"/>
-              </w:rPr>
-            </w:pPr>
-            <w:r>
-              <w:rPr>
-                <w:b/>
-                <w:lang w:eastAsia="zh-CN"/>
-              </w:rPr>
-              <w:t>57</w:t>
-            </w:r>
-          </w:p>
-        </w:tc>
-        <w:tc>
-          <w:tcPr>
-            <w:tcW w:w="6652" w:type="dxa"/>
-            <w:shd w:val="clear" w:color="auto" w:fill="auto"/>
-          </w:tcPr>
-          <w:p>
-            <w:pPr>
-              <w:suppressAutoHyphens/>
-              <w:rPr>
-                <w:b/>
-                <w:lang w:eastAsia="zh-CN"/>
-              </w:rPr>
-            </w:pPr>
-            <w:r>
-              <w:rPr>
-                <w:b/>
-                <w:lang w:eastAsia="zh-CN"/>
-              </w:rPr>
-              <w:t>Пальто на утеплителе с меховой натур. отделкой</w:t>
-            </w:r>
-          </w:p>
-        </w:tc>
-        <w:tc>
-          <w:tcPr>
-            <w:tcW w:w="1670" w:type="dxa"/>
-          </w:tcPr>
-          <w:p>
-            <w:pPr>
-              <w:suppressAutoHyphens/>
-              <w:jc w:val="center"/>
-              <w:rPr>
-                <w:b/>
-                <w:lang w:eastAsia="zh-CN"/>
-              </w:rPr>
-            </w:pPr>
-            <w:r>
-              <w:rPr>
-                <w:b/>
-                <w:lang w:eastAsia="zh-CN"/>
-              </w:rPr>
-              <w:t>1350</w:t>
-            </w:r>
-          </w:p>
-        </w:tc>
-      </w:tr>
-      <w:tr>
-        <w:tc>
-          <w:tcPr>
-            <w:tcW w:w="531" w:type="dxa"/>
-            <w:shd w:val="clear" w:color="auto" w:fill="auto"/>
-          </w:tcPr>
-          <w:p>
-            <w:pPr>
-              <w:suppressAutoHyphens/>
-              <w:rPr>
-                <w:b/>
-                <w:lang w:eastAsia="zh-CN"/>
-              </w:rPr>
-            </w:pPr>
-            <w:r>
-              <w:rPr>
-                <w:b/>
-                <w:lang w:eastAsia="zh-CN"/>
-              </w:rPr>
-              <w:t>58</w:t>
-            </w:r>
-          </w:p>
-        </w:tc>
-        <w:tc>
-          <w:tcPr>
-            <w:tcW w:w="6652" w:type="dxa"/>
-            <w:shd w:val="clear" w:color="auto" w:fill="auto"/>
-          </w:tcPr>
-          <w:p>
-            <w:pPr>
-              <w:suppressAutoHyphens/>
-              <w:rPr>
-                <w:b/>
-                <w:lang w:eastAsia="zh-CN"/>
-              </w:rPr>
-            </w:pPr>
-            <w:r>
-              <w:rPr>
-                <w:b/>
-                <w:lang w:eastAsia="zh-CN"/>
-              </w:rPr>
-              <w:t>Пальто на утеплителе с кожаной отделкой</w:t>
-            </w:r>
-          </w:p>
-        </w:tc>
-        <w:tc>
-          <w:tcPr>
-            <w:tcW w:w="1670" w:type="dxa"/>
-          </w:tcPr>
-          <w:p>
-            <w:pPr>
-              <w:suppressAutoHyphens/>
-              <w:jc w:val="center"/>
-              <w:rPr>
-                <w:b/>
-                <w:lang w:eastAsia="zh-CN"/>
-              </w:rPr>
-            </w:pPr>
-            <w:r>
-              <w:rPr>
-                <w:b/>
-                <w:lang w:eastAsia="zh-CN"/>
-              </w:rPr>
-              <w:t>1400</w:t>
-            </w:r>
-          </w:p>
-        </w:tc>
-      </w:tr>
-      <w:tr>
-        <w:tc>
-          <w:tcPr>
-            <w:tcW w:w="531" w:type="dxa"/>
-            <w:shd w:val="clear" w:color="auto" w:fill="auto"/>
-          </w:tcPr>
-          <w:p>
-            <w:pPr>
-              <w:suppressAutoHyphens/>
-              <w:rPr>
-                <w:b/>
-                <w:lang w:eastAsia="zh-CN"/>
-              </w:rPr>
-            </w:pPr>
-          </w:p>
-        </w:tc>
-        <w:tc>
-          <w:tcPr>
-            <w:tcW w:w="6652" w:type="dxa"/>
-            <w:shd w:val="clear" w:color="auto" w:fill="auto"/>
-          </w:tcPr>
-          <w:p>
-            <w:pPr>
-              <w:suppressAutoHyphens/>
-              <w:rPr>
-                <w:b/>
-                <w:lang w:eastAsia="zh-CN"/>
-              </w:rPr>
-            </w:pPr>
-          </w:p>
-        </w:tc>
-        <w:tc>
-          <w:tcPr>
-            <w:tcW w:w="1670" w:type="dxa"/>
-          </w:tcPr>
-          <w:p>
-            <w:pPr>
-              <w:suppressAutoHyphens/>
-              <w:jc w:val="center"/>
-              <w:rPr>
-                <w:b/>
-                <w:lang w:eastAsia="zh-CN"/>
-              </w:rPr>
-            </w:pPr>
-          </w:p>
-        </w:tc>
-      </w:tr>
-      <w:tr>
-        <w:tc>
-          <w:tcPr>
-            <w:tcW w:w="531" w:type="dxa"/>
-            <w:shd w:val="clear" w:color="auto" w:fill="auto"/>
-          </w:tcPr>
-          <w:p>
-            <w:pPr>
-              <w:suppressAutoHyphens/>
-              <w:rPr>
-                <w:b/>
-                <w:lang w:eastAsia="zh-CN"/>
-              </w:rPr>
-            </w:pPr>
-            <w:r>
-              <w:rPr>
-                <w:b/>
-                <w:lang w:eastAsia="zh-CN"/>
-              </w:rPr>
-              <w:t>59</w:t>
-            </w:r>
-          </w:p>
-        </w:tc>
-        <w:tc>
-          <w:tcPr>
-            <w:tcW w:w="6652" w:type="dxa"/>
-            <w:shd w:val="clear" w:color="auto" w:fill="auto"/>
-          </w:tcPr>
-          <w:p>
-            <w:pPr>
-              <w:suppressAutoHyphens/>
-              <w:rPr>
-                <w:b/>
-                <w:lang w:eastAsia="zh-CN"/>
-              </w:rPr>
-            </w:pPr>
-            <w:r>
-              <w:rPr>
-                <w:b/>
-                <w:lang w:eastAsia="zh-CN"/>
-              </w:rPr>
-              <w:t>Пальто на пуху с меховой натур. отделкой</w:t>
-            </w:r>
-          </w:p>
-        </w:tc>
-        <w:tc>
-          <w:tcPr>
-            <w:tcW w:w="1670" w:type="dxa"/>
-          </w:tcPr>
-          <w:p>
-            <w:pPr>
-              <w:suppressAutoHyphens/>
-              <w:jc w:val="center"/>
-              <w:rPr>
-                <w:b/>
-                <w:lang w:eastAsia="zh-CN"/>
-              </w:rPr>
-            </w:pPr>
-            <w:r>
-              <w:rPr>
-                <w:b/>
-                <w:lang w:eastAsia="zh-CN"/>
-              </w:rPr>
-              <w:t>1450</w:t>
-            </w:r>
-          </w:p>
-        </w:tc>
-      </w:tr>
-      <w:tr>
-        <w:tc>
-          <w:tcPr>
-            <w:tcW w:w="531" w:type="dxa"/>
-            <w:shd w:val="clear" w:color="auto" w:fill="auto"/>
-          </w:tcPr>
-          <w:p>
-            <w:pPr>
-              <w:suppressAutoHyphens/>
-              <w:rPr>
-                <w:b/>
-                <w:lang w:eastAsia="zh-CN"/>
-              </w:rPr>
-            </w:pPr>
-            <w:r>
-              <w:rPr>
-                <w:b/>
-                <w:lang w:eastAsia="zh-CN"/>
-              </w:rPr>
-              <w:lastRenderedPageBreak/>
-              <w:t>60</w:t>
-            </w:r>
-          </w:p>
-        </w:tc>
-        <w:tc>
-          <w:tcPr>
-            <w:tcW w:w="6652" w:type="dxa"/>
-            <w:shd w:val="clear" w:color="auto" w:fill="auto"/>
-          </w:tcPr>
-          <w:p>
-            <w:pPr>
-              <w:suppressAutoHyphens/>
-              <w:rPr>
-                <w:b/>
-                <w:lang w:eastAsia="zh-CN"/>
-              </w:rPr>
-            </w:pPr>
-            <w:r>
-              <w:rPr>
-                <w:b/>
-                <w:lang w:eastAsia="zh-CN"/>
-              </w:rPr>
-              <w:t>Пальто на пуху с кожаной отделкой</w:t>
-            </w:r>
-          </w:p>
-        </w:tc>
-        <w:tc>
-          <w:tcPr>
-            <w:tcW w:w="1670" w:type="dxa"/>
-          </w:tcPr>
-          <w:p>
-            <w:pPr>
-              <w:suppressAutoHyphens/>
-              <w:jc w:val="center"/>
-              <w:rPr>
-                <w:b/>
-                <w:lang w:eastAsia="zh-CN"/>
-              </w:rPr>
-            </w:pPr>
-            <w:r>
-              <w:rPr>
-                <w:b/>
-                <w:lang w:eastAsia="zh-CN"/>
-              </w:rPr>
-              <w:t>1500</w:t>
-            </w:r>
-          </w:p>
-        </w:tc>
-      </w:tr>
-      <w:tr>
-        <w:tc>
-          <w:tcPr>
-            <w:tcW w:w="531" w:type="dxa"/>
-            <w:shd w:val="clear" w:color="auto" w:fill="auto"/>
-          </w:tcPr>
-          <w:p>
-            <w:pPr>
-              <w:suppressAutoHyphens/>
-              <w:rPr>
-                <w:b/>
-                <w:lang w:eastAsia="zh-CN"/>
-              </w:rPr>
-            </w:pPr>
-            <w:r>
-              <w:rPr>
-                <w:b/>
-                <w:lang w:eastAsia="zh-CN"/>
-              </w:rPr>
-              <w:t>61</w:t>
-            </w:r>
-          </w:p>
-        </w:tc>
-        <w:tc>
-          <w:tcPr>
-            <w:tcW w:w="6652" w:type="dxa"/>
-            <w:shd w:val="clear" w:color="auto" w:fill="auto"/>
-          </w:tcPr>
-          <w:p>
-            <w:pPr>
-              <w:suppressAutoHyphens/>
-              <w:rPr>
-                <w:b/>
-                <w:lang w:eastAsia="zh-CN"/>
-              </w:rPr>
-            </w:pPr>
-            <w:r>
-              <w:rPr>
-                <w:b/>
-                <w:lang w:eastAsia="zh-CN"/>
-              </w:rPr>
-              <w:t>Одеяло пуховое</w:t>
-            </w:r>
-          </w:p>
-        </w:tc>
-        <w:tc>
-          <w:tcPr>
-            <w:tcW w:w="1670" w:type="dxa"/>
-          </w:tcPr>
-          <w:p>
-            <w:pPr>
-              <w:suppressAutoHyphens/>
-              <w:jc w:val="center"/>
-              <w:rPr>
-                <w:b/>
-                <w:lang w:eastAsia="zh-CN"/>
-              </w:rPr>
-            </w:pPr>
-            <w:r>
-              <w:rPr>
-                <w:b/>
-                <w:lang w:eastAsia="zh-CN"/>
-              </w:rPr>
-              <w:t>1300</w:t>
-            </w:r>
-          </w:p>
-        </w:tc>
-      </w:tr>
-      <w:tr>
-        <w:tc>
-          <w:tcPr>
-            <w:tcW w:w="531" w:type="dxa"/>
-            <w:shd w:val="clear" w:color="auto" w:fill="auto"/>
-          </w:tcPr>
-          <w:p>
-            <w:pPr>
-              <w:suppressAutoHyphens/>
-              <w:rPr>
-                <w:b/>
-                <w:lang w:eastAsia="zh-CN"/>
-              </w:rPr>
-            </w:pPr>
-            <w:r>
-              <w:rPr>
-                <w:b/>
-                <w:lang w:eastAsia="zh-CN"/>
-              </w:rPr>
-              <w:t>62</w:t>
-            </w:r>
-          </w:p>
-        </w:tc>
-        <w:tc>
-          <w:tcPr>
-            <w:tcW w:w="6652" w:type="dxa"/>
-            <w:shd w:val="clear" w:color="auto" w:fill="auto"/>
-          </w:tcPr>
-          <w:p>
-            <w:pPr>
-              <w:suppressAutoHyphens/>
-              <w:rPr>
-                <w:b/>
-                <w:lang w:eastAsia="zh-CN"/>
-              </w:rPr>
-            </w:pPr>
-            <w:r>
-              <w:rPr>
-                <w:b/>
-                <w:lang w:eastAsia="zh-CN"/>
-              </w:rPr>
-              <w:t>Плед   1,5 / 2 / евро</w:t>
-            </w:r>
-          </w:p>
-        </w:tc>
-        <w:tc>
-          <w:tcPr>
-            <w:tcW w:w="1670" w:type="dxa"/>
-          </w:tcPr>
-          <w:p>
-            <w:pPr>
-              <w:suppressAutoHyphens/>
-              <w:jc w:val="center"/>
-              <w:rPr>
-                <w:b/>
-                <w:lang w:eastAsia="zh-CN"/>
-              </w:rPr>
-            </w:pPr>
-            <w:r>
-              <w:rPr>
-                <w:b/>
-                <w:lang w:eastAsia="zh-CN"/>
-              </w:rPr>
-              <w:t>700/1100/1250</w:t>
-            </w:r>
-          </w:p>
-        </w:tc>
-      </w:tr>
-      <w:tr>
-        <w:tc>
-          <w:tcPr>
-            <w:tcW w:w="531" w:type="dxa"/>
-            <w:shd w:val="clear" w:color="auto" w:fill="auto"/>
-          </w:tcPr>
-          <w:p>
-            <w:pPr>
-              <w:suppressAutoHyphens/>
-              <w:rPr>
-                <w:b/>
-                <w:lang w:eastAsia="zh-CN"/>
-              </w:rPr>
-            </w:pPr>
-            <w:r>
-              <w:rPr>
-                <w:b/>
-                <w:lang w:eastAsia="zh-CN"/>
-              </w:rPr>
-              <w:t>63</w:t>
-            </w:r>
-          </w:p>
-        </w:tc>
-        <w:tc>
-          <w:tcPr>
-            <w:tcW w:w="6652" w:type="dxa"/>
-            <w:shd w:val="clear" w:color="auto" w:fill="auto"/>
-          </w:tcPr>
-          <w:p>
-            <w:pPr>
-              <w:suppressAutoHyphens/>
-              <w:rPr>
-                <w:b/>
-                <w:lang w:eastAsia="zh-CN"/>
-              </w:rPr>
-            </w:pPr>
-            <w:r>
-              <w:rPr>
-                <w:b/>
-                <w:lang w:eastAsia="zh-CN"/>
-              </w:rPr>
-              <w:t>Покрывало 1,5 / 2 / евро</w:t>
-            </w:r>
-          </w:p>
-        </w:tc>
-        <w:tc>
-          <w:tcPr>
-            <w:tcW w:w="1670" w:type="dxa"/>
-          </w:tcPr>
-          <w:p>
-            <w:pPr>
-              <w:suppressAutoHyphens/>
-              <w:jc w:val="center"/>
-              <w:rPr>
-                <w:b/>
-                <w:lang w:eastAsia="zh-CN"/>
-              </w:rPr>
-            </w:pPr>
-            <w:r>
-              <w:rPr>
-                <w:b/>
-                <w:lang w:eastAsia="zh-CN"/>
-              </w:rPr>
-              <w:t>700 / 1100/1250</w:t>
-            </w:r>
-          </w:p>
-        </w:tc>
-      </w:tr>
-      <w:tr>
-        <w:tc>
-          <w:tcPr>
-            <w:tcW w:w="531" w:type="dxa"/>
-            <w:shd w:val="clear" w:color="auto" w:fill="auto"/>
-          </w:tcPr>
-          <w:p>
-            <w:pPr>
-              <w:suppressAutoHyphens/>
-              <w:rPr>
-                <w:b/>
-                <w:lang w:eastAsia="zh-CN"/>
-              </w:rPr>
-            </w:pPr>
-            <w:r>
-              <w:rPr>
-                <w:b/>
-                <w:lang w:eastAsia="zh-CN"/>
-              </w:rPr>
-              <w:t>64</w:t>
-            </w:r>
-          </w:p>
-        </w:tc>
-        <w:tc>
-          <w:tcPr>
-            <w:tcW w:w="6652" w:type="dxa"/>
-            <w:shd w:val="clear" w:color="auto" w:fill="auto"/>
-          </w:tcPr>
-          <w:p>
-            <w:pPr>
-              <w:suppressAutoHyphens/>
-              <w:rPr>
-                <w:b/>
-                <w:lang w:eastAsia="zh-CN"/>
-              </w:rPr>
-            </w:pPr>
-            <w:proofErr w:type="gramStart"/>
-            <w:r>
-              <w:rPr>
-                <w:b/>
-                <w:lang w:eastAsia="zh-CN"/>
-              </w:rPr>
-              <w:t xml:space="preserve">Одеяло  </w:t>
-            </w:r>
-            <w:proofErr w:type="spellStart"/>
-            <w:r>
-              <w:rPr>
-                <w:b/>
-                <w:lang w:eastAsia="zh-CN"/>
-              </w:rPr>
-              <w:t>иск</w:t>
-            </w:r>
-            <w:proofErr w:type="gramEnd"/>
-            <w:r>
-              <w:rPr>
-                <w:b/>
-                <w:lang w:eastAsia="zh-CN"/>
-              </w:rPr>
-              <w:t>.наполнит</w:t>
-            </w:r>
-            <w:proofErr w:type="spellEnd"/>
             <w:r>
               <w:rPr>
                 <w:b/>
@@ -7591,6 +7803,13 @@
               </w:rPr>
               <w:t>420</w:t>
             </w:r>
+            <w:r>
+              <w:rPr>
+                <w:b/>
+                <w:lang w:eastAsia="zh-CN"/>
+              </w:rPr>
+              <w:t xml:space="preserve"> </w:t>
+            </w:r>
           </w:p>
         </w:tc>
       </w:tr>
@@ -7953,6 +8172,13 @@
               </w:rPr>
               <w:t>450</w:t>
             </w:r>
+            <w:r>
+              <w:rPr>
+                <w:b/>
+                <w:lang w:eastAsia="zh-CN"/>
+              </w:rPr>
+              <w:t xml:space="preserve">  </w:t>
+            </w:r>
           </w:p>
         </w:tc>
       </w:tr>
@@ -8044,6 +8270,13 @@
               </w:rPr>
               <w:t>1200</w:t>
             </w:r>
+            <w:r>
+              <w:rPr>
+                <w:b/>
+                <w:lang w:eastAsia="zh-CN"/>
+              </w:rPr>
+              <w:t xml:space="preserve">  </w:t>
+            </w:r>
           </w:p>
         </w:tc>
       </w:tr>
@@ -8112,28 +8345,36 @@
               </w:rPr>
               <w:t>350</w:t>
             </w:r>
-          </w:p>
-        </w:tc>
-      </w:tr>
-      <w:tr>
-        <w:tc>
-          <w:tcPr>
-            <w:tcW w:w="531" w:type="dxa"/>
-            <w:shd w:val="clear" w:color="auto" w:fill="auto"/>
-          </w:tcPr>
-          <w:p>
-            <w:pPr>
-              <w:suppressAutoHyphens/>
-              <w:rPr>
-                <w:b/>
-                <w:lang w:eastAsia="zh-CN"/>
-              </w:rPr>
-            </w:pPr>
-            <w:r>
-              <w:rPr>
-                <w:b/>
-                <w:lang w:eastAsia="zh-CN"/>
-              </w:rPr>
+            <w:r>
+              <w:rPr>
+                <w:b/>
+                <w:lang w:eastAsia="zh-CN"/>
+              </w:rPr>
+              <w:t xml:space="preserve">  </w:t>
+            </w:r>
+          </w:p>
+        </w:tc>
+      </w:tr>
+      <w:tr>
+        <w:tc>
+          <w:tcPr>
+            <w:tcW w:w="531" w:type="dxa"/>
+            <w:shd w:val="clear" w:color="auto" w:fill="auto"/>
+          </w:tcPr>
+          <w:p>
+            <w:pPr>
+              <w:suppressAutoHyphens/>
+              <w:rPr>
+                <w:b/>
+                <w:lang w:eastAsia="zh-CN"/>
+              </w:rPr>
+            </w:pPr>
+            <w:r>
+              <w:rPr>
+                <w:b/>
+                <w:lang w:eastAsia="zh-CN"/>
+              </w:rPr>
+              <w:lastRenderedPageBreak/>
               <w:t>97</w:t>
             </w:r>
           </w:p>
@@ -8180,6 +8421,13 @@
               </w:rPr>
               <w:t>500</w:t>
             </w:r>
+            <w:r>
+              <w:rPr>
+                <w:b/>
+                <w:lang w:eastAsia="zh-CN"/>
+              </w:rPr>
+              <w:t xml:space="preserve"> </w:t>
+            </w:r>
           </w:p>
         </w:tc>
       </w:tr>
@@ -8247,6 +8495,13 @@
                 <w:lang w:eastAsia="zh-CN"/>
               </w:rPr>
               <w:t>700</w:t>
+            </w:r>
+            <w:r>
+              <w:rPr>
+                <w:b/>
+                <w:lang w:eastAsia="zh-CN"/>
+              </w:rPr>
+              <w:t xml:space="preserve">  </w:t>
             </w:r>
           </w:p>
         </w:tc>
@@ -8541,189 +8796,6 @@
           <w:lang w:eastAsia="ar-SA"/>
         </w:rPr>
       </w:pPr>
-      <w:r>
-        <w:rPr>
-          <w:rFonts w:ascii="Arial" w:hAnsi="Arial" w:cs="Arial"/>
-          <w:b/>
-          <w:bCs/>
-          <w:color w:val="000000"/>
-          <w:kern w:val="1"/>
-          <w:u w:val="single"/>
-          <w:lang w:eastAsia="ar-SA"/>
-        </w:rPr>
-        <w:t>Изделие на утеплителе</w:t>
-      </w:r>
-      <w:r>
-        <w:rPr>
-          <w:rFonts w:ascii="Arial" w:hAnsi="Arial" w:cs="Arial"/>
-          <w:b/>
-          <w:bCs/>
-          <w:color w:val="000000"/>
-          <w:kern w:val="1"/>
-          <w:lang w:eastAsia="ar-SA"/>
-        </w:rPr>
-        <w:t xml:space="preserve"> – это изделия с наполнителем: </w:t>
-      </w:r>
-      <w:proofErr w:type="spellStart"/>
-      <w:r>
-        <w:rPr>
-          <w:rFonts w:ascii="Arial" w:hAnsi="Arial" w:cs="Arial"/>
-          <w:b/>
-          <w:bCs/>
-          <w:color w:val="000000"/>
-          <w:kern w:val="1"/>
-          <w:lang w:eastAsia="ar-SA"/>
-        </w:rPr>
-        <w:t>термолит</w:t>
-      </w:r>
-      <w:proofErr w:type="spellEnd"/>
-      <w:r>
-        <w:rPr>
-          <w:rFonts w:ascii="Arial" w:hAnsi="Arial" w:cs="Arial"/>
-          <w:b/>
-          <w:bCs/>
-          <w:color w:val="000000"/>
-          <w:kern w:val="1"/>
-          <w:lang w:eastAsia="ar-SA"/>
-        </w:rPr>
-        <w:t xml:space="preserve">, </w:t>
-      </w:r>
-      <w:proofErr w:type="spellStart"/>
-      <w:r>
-        <w:rPr>
-          <w:rFonts w:ascii="Arial" w:hAnsi="Arial" w:cs="Arial"/>
-          <w:b/>
-          <w:bCs/>
-          <w:color w:val="000000"/>
-          <w:kern w:val="1"/>
-          <w:lang w:eastAsia="ar-SA"/>
-        </w:rPr>
-        <w:t>тинсулейт</w:t>
-      </w:r>
-      <w:proofErr w:type="spellEnd"/>
-      <w:r>
-        <w:rPr>
-          <w:rFonts w:ascii="Arial" w:hAnsi="Arial" w:cs="Arial"/>
-          <w:b/>
-          <w:bCs/>
-          <w:color w:val="000000"/>
-          <w:kern w:val="1"/>
-          <w:lang w:eastAsia="ar-SA"/>
-        </w:rPr>
-        <w:t xml:space="preserve">, синтепон, </w:t>
-      </w:r>
-      <w:proofErr w:type="spellStart"/>
-      <w:r>
-        <w:rPr>
-          <w:rFonts w:ascii="Arial" w:hAnsi="Arial" w:cs="Arial"/>
-          <w:b/>
-          <w:bCs/>
-          <w:color w:val="000000"/>
-          <w:kern w:val="1"/>
-          <w:lang w:eastAsia="ar-SA"/>
-        </w:rPr>
-        <w:t>холлофайбер</w:t>
-      </w:r>
-      <w:proofErr w:type="spellEnd"/>
-      <w:r>
-        <w:rPr>
-          <w:rFonts w:ascii="Arial" w:hAnsi="Arial" w:cs="Arial"/>
-          <w:b/>
-          <w:bCs/>
-          <w:color w:val="000000"/>
-          <w:kern w:val="1"/>
-          <w:lang w:eastAsia="ar-SA"/>
-        </w:rPr>
-        <w:t xml:space="preserve">, </w:t>
-      </w:r>
-      <w:proofErr w:type="spellStart"/>
-      <w:r>
-        <w:rPr>
-          <w:rFonts w:ascii="Arial" w:hAnsi="Arial" w:cs="Arial"/>
-          <w:b/>
-          <w:bCs/>
-          <w:color w:val="000000"/>
-          <w:kern w:val="1"/>
-          <w:lang w:eastAsia="ar-SA"/>
-        </w:rPr>
-        <w:t>изософт</w:t>
-      </w:r>
-      <w:proofErr w:type="spellEnd"/>
-      <w:r>
-        <w:rPr>
-          <w:rFonts w:ascii="Arial" w:hAnsi="Arial" w:cs="Arial"/>
-          <w:b/>
-          <w:bCs/>
-          <w:color w:val="000000"/>
-          <w:kern w:val="1"/>
-          <w:lang w:eastAsia="ar-SA"/>
-        </w:rPr>
-        <w:t xml:space="preserve"> и т.п.</w:t>
-      </w:r>
-    </w:p>
-    <w:p>
-      <w:pPr>
-        <w:widowControl w:val="0"/>
-        <w:suppressAutoHyphens/>
-        <w:rPr>
-          <w:rFonts w:ascii="Arial" w:hAnsi="Arial" w:cs="Arial"/>
-          <w:b/>
-          <w:bCs/>
-          <w:color w:val="000000"/>
-          <w:kern w:val="1"/>
-          <w:lang w:eastAsia="ar-SA"/>
-        </w:rPr>
-      </w:pPr>
-    </w:p>
-    <w:p>
-      <w:pPr>
-        <w:widowControl w:val="0"/>
-        <w:suppressAutoHyphens/>
-        <w:rPr>
-          <w:rFonts w:ascii="Arial" w:hAnsi="Arial" w:cs="Arial"/>
-          <w:b/>
-          <w:bCs/>
-          <w:color w:val="000000"/>
-          <w:kern w:val="1"/>
-          <w:lang w:eastAsia="ar-SA"/>
-        </w:rPr>
-      </w:pPr>
-      <w:bookmarkStart w:id="3" w:name="_GoBack"/>
-      <w:r>
-        <w:rPr>
-          <w:rFonts w:ascii="Arial" w:hAnsi="Arial" w:cs="Arial"/>
-          <w:b/>
-          <w:bCs/>
-          <w:color w:val="000000"/>
-          <w:kern w:val="1"/>
-          <w:u w:val="single"/>
-          <w:lang w:eastAsia="ar-SA"/>
-        </w:rPr>
-        <w:t>Изделия на пуху</w:t>
-      </w:r>
-      <w:r>
-        <w:rPr>
-          <w:rFonts w:ascii="Arial" w:hAnsi="Arial" w:cs="Arial"/>
-          <w:b/>
-          <w:bCs/>
-          <w:color w:val="000000"/>
-          <w:kern w:val="1"/>
-          <w:lang w:eastAsia="ar-SA"/>
-        </w:rPr>
-        <w:t xml:space="preserve"> </w:t>
-      </w:r>
-      <w:bookmarkEnd w:id="3"/>
-      <w:r>
-        <w:rPr>
-          <w:rFonts w:ascii="Arial" w:hAnsi="Arial" w:cs="Arial"/>
-          <w:b/>
-          <w:bCs/>
-          <w:color w:val="000000"/>
-          <w:kern w:val="1"/>
-          <w:lang w:eastAsia="ar-SA"/>
-        </w:rPr>
-        <w:t>– это изделия с натуральным наполнителем: пух или шерсть овчины</w:t>
-      </w:r>
     </w:p>
     <w:p>
       <w:pPr>
@@ -8882,7 +8954,7 @@
           <w:sz w:val="28"/>
           <w:szCs w:val="28"/>
         </w:rPr>
-        <w:t xml:space="preserve"> - выполняется на Уральской, Вишняковой</w:t>
+        <w:t xml:space="preserve"> - выполняется на Вишняковой</w:t>
       </w:r>
     </w:p>
     <w:p>
@@ -8923,7 +8995,7 @@
           <w:sz w:val="28"/>
           <w:szCs w:val="28"/>
         </w:rPr>
-        <w:t xml:space="preserve"> - выполняется на Уральской, Вишняковой</w:t>
+        <w:t xml:space="preserve"> - выполняется на Вишняковой</w:t>
       </w:r>
     </w:p>
     <w:p>
@@ -9181,7 +9253,7 @@
 </file>
 
 <file path=word/endnotes.xml><?xml version="1.0" encoding="utf-8"?>
-<w:endnotes xmlns:wpc="http://schemas.microsoft.com/office/word/2010/wordprocessingCanvas" xmlns:cx="http://schemas.microsoft.com/office/drawing/2014/chartex" xmlns:cx1="http://schemas.microsoft.com/office/drawing/2015/9/8/chartex" xmlns:cx2="http://schemas.microsoft.com/office/drawing/2015/10/21/chartex" xmlns:cx3="http://schemas.microsoft.com/office/drawing/2016/5/9/chartex" xmlns:cx4="http://schemas.microsoft.com/office/drawing/2016/5/10/chartex" xmlns:cx5="http://schemas.microsoft.com/office/drawing/2016/5/11/chartex" xmlns:cx6="http://schemas.microsoft.com/office/drawing/2016/5/12/chartex" xmlns:cx7="http://schemas.microsoft.com/office/drawing/2016/5/13/chartex" xmlns:cx8="http://schemas.microsoft.com/office/drawing/2016/5/14/chartex" xmlns:mc="http://schemas.openxmlformats.org/markup-compatibility/2006" xmlns:aink="http://schemas.microsoft.com/office/drawing/2016/ink" xmlns:am3d="http://schemas.microsoft.com/office/drawing/2017/model3d" xmlns:o="urn:schemas-microsoft-com:office:office" xmlns:r="http://schemas.openxmlformats.org/officeDocument/2006/relationships" xmlns:m="http://schemas.openxmlformats.org/officeDocument/2006/math" xmlns:v="urn:schemas-microsoft-com:vml" xmlns:wp14="http://schemas.microsoft.com/office/word/2010/wordprocessingDrawing" xmlns:wp="http://schemas.openxmlformats.org/drawingml/2006/wordprocessingDrawing" xmlns:w10="urn:schemas-microsoft-com:office:word" xmlns:w="http://schemas.openxmlformats.org/wordprocessingml/2006/main" xmlns:w14="http://schemas.microsoft.com/office/word/2010/wordml" xmlns:w15="http://schemas.microsoft.com/office/word/2012/wordml" xmlns:w16cex="http://schemas.microsoft.com/office/word/2018/wordml/cex" xmlns:w16cid="http://schemas.microsoft.com/office/word/2016/wordml/cid" xmlns:w16="http://schemas.microsoft.com/office/word/2018/wordml" xmlns:w16se="http://schemas.microsoft.com/office/word/2015/wordml/symex" xmlns:wpg="http://schemas.microsoft.com/office/word/2010/wordprocessingGroup" xmlns:wpi="http://schemas.microsoft.com/office/word/2010/wordprocessingInk" xmlns:wne="http://schemas.microsoft.com/office/word/2006/wordml" xmlns:wps="http://schemas.microsoft.com/office/word/2010/wordprocessingShape" mc:Ignorable="w14 w15 w16se w16cid w16 w16cex wp14">
+<w:endnotes xmlns:wpc="http://schemas.microsoft.com/office/word/2010/wordprocessingCanvas" xmlns:mc="http://schemas.openxmlformats.org/markup-compatibility/2006" xmlns:o="urn:schemas-microsoft-com:office:office" xmlns:r="http://schemas.openxmlformats.org/officeDocument/2006/relationships" xmlns:m="http://schemas.openxmlformats.org/officeDocument/2006/math" xmlns:v="urn:schemas-microsoft-com:vml" xmlns:wp14="http://schemas.microsoft.com/office/word/2010/wordprocessingDrawing" xmlns:wp="http://schemas.openxmlformats.org/drawingml/2006/wordprocessingDrawing" xmlns:w10="urn:schemas-microsoft-com:office:word" xmlns:w="http://schemas.openxmlformats.org/wordprocessingml/2006/main" xmlns:w14="http://schemas.microsoft.com/office/word/2010/wordml" xmlns:w15="http://schemas.microsoft.com/office/word/2012/wordml" xmlns:wpg="http://schemas.microsoft.com/office/word/2010/wordprocessingGroup" xmlns:wpi="http://schemas.microsoft.com/office/word/2010/wordprocessingInk" xmlns:wne="http://schemas.microsoft.com/office/word/2006/wordml" xmlns:wps="http://schemas.microsoft.com/office/word/2010/wordprocessingShape" mc:Ignorable="w14 w15 wp14">
   <w:endnote w:type="separator" w:id="-1">
     <w:p>
       <w:r>
@@ -9200,7 +9272,7 @@
 </file>
 
 <file path=word/footnotes.xml><?xml version="1.0" encoding="utf-8"?>
-<w:footnotes xmlns:wpc="http://schemas.microsoft.com/office/word/2010/wordprocessingCanvas" xmlns:cx="http://schemas.microsoft.com/office/drawing/2014/chartex" xmlns:cx1="http://schemas.microsoft.com/office/drawing/2015/9/8/chartex" xmlns:cx2="http://schemas.microsoft.com/office/drawing/2015/10/21/chartex" xmlns:cx3="http://schemas.microsoft.com/office/drawing/2016/5/9/chartex" xmlns:cx4="http://schemas.microsoft.com/office/drawing/2016/5/10/chartex" xmlns:cx5="http://schemas.microsoft.com/office/drawing/2016/5/11/chartex" xmlns:cx6="http://schemas.microsoft.com/office/drawing/2016/5/12/chartex" xmlns:cx7="http://schemas.microsoft.com/office/drawing/2016/5/13/chartex" xmlns:cx8="http://schemas.microsoft.com/office/drawing/2016/5/14/chartex" xmlns:mc="http://schemas.openxmlformats.org/markup-compatibility/2006" xmlns:aink="http://schemas.microsoft.com/office/drawing/2016/ink" xmlns:am3d="http://schemas.microsoft.com/office/drawing/2017/model3d" xmlns:o="urn:schemas-microsoft-com:office:office" xmlns:r="http://schemas.openxmlformats.org/officeDocument/2006/relationships" xmlns:m="http://schemas.openxmlformats.org/officeDocument/2006/math" xmlns:v="urn:schemas-microsoft-com:vml" xmlns:wp14="http://schemas.microsoft.com/office/word/2010/wordprocessingDrawing" xmlns:wp="http://schemas.openxmlformats.org/drawingml/2006/wordprocessingDrawing" xmlns:w10="urn:schemas-microsoft-com:office:word" xmlns:w="http://schemas.openxmlformats.org/wordprocessingml/2006/main" xmlns:w14="http://schemas.microsoft.com/office/word/2010/wordml" xmlns:w15="http://schemas.microsoft.com/office/word/2012/wordml" xmlns:w16cex="http://schemas.microsoft.com/office/word/2018/wordml/cex" xmlns:w16cid="http://schemas.microsoft.com/office/word/2016/wordml/cid" xmlns:w16="http://schemas.microsoft.com/office/word/2018/wordml" xmlns:w16se="http://schemas.microsoft.com/office/word/2015/wordml/symex" xmlns:wpg="http://schemas.microsoft.com/office/word/2010/wordprocessingGroup" xmlns:wpi="http://schemas.microsoft.com/office/word/2010/wordprocessingInk" xmlns:wne="http://schemas.microsoft.com/office/word/2006/wordml" xmlns:wps="http://schemas.microsoft.com/office/word/2010/wordprocessingShape" mc:Ignorable="w14 w15 w16se w16cid w16 w16cex wp14">
+<w:footnotes xmlns:wpc="http://schemas.microsoft.com/office/word/2010/wordprocessingCanvas" xmlns:mc="http://schemas.openxmlformats.org/markup-compatibility/2006" xmlns:o="urn:schemas-microsoft-com:office:office" xmlns:r="http://schemas.openxmlformats.org/officeDocument/2006/relationships" xmlns:m="http://schemas.openxmlformats.org/officeDocument/2006/math" xmlns:v="urn:schemas-microsoft-com:vml" xmlns:wp14="http://schemas.microsoft.com/office/word/2010/wordprocessingDrawing" xmlns:wp="http://schemas.openxmlformats.org/drawingml/2006/wordprocessingDrawing" xmlns:w10="urn:schemas-microsoft-com:office:word" xmlns:w="http://schemas.openxmlformats.org/wordprocessingml/2006/main" xmlns:w14="http://schemas.microsoft.com/office/word/2010/wordml" xmlns:w15="http://schemas.microsoft.com/office/word/2012/wordml" xmlns:wpg="http://schemas.microsoft.com/office/word/2010/wordprocessingGroup" xmlns:wpi="http://schemas.microsoft.com/office/word/2010/wordprocessingInk" xmlns:wne="http://schemas.microsoft.com/office/word/2006/wordml" xmlns:wps="http://schemas.microsoft.com/office/word/2010/wordprocessingShape" mc:Ignorable="w14 w15 wp14">
   <w:footnote w:type="separator" w:id="-1">
     <w:p>
       <w:r>
@@ -9219,7 +9291,7 @@
 </file>
 
 <file path=word/header1.xml><?xml version="1.0" encoding="utf-8"?>
-<w:hdr xmlns:wpc="http://schemas.microsoft.com/office/word/2010/wordprocessingCanvas" xmlns:cx="http://schemas.microsoft.com/office/drawing/2014/chartex" xmlns:cx1="http://schemas.microsoft.com/office/drawing/2015/9/8/chartex" xmlns:cx2="http://schemas.microsoft.com/office/drawing/2015/10/21/chartex" xmlns:cx3="http://schemas.microsoft.com/office/drawing/2016/5/9/chartex" xmlns:cx4="http://schemas.microsoft.com/office/drawing/2016/5/10/chartex" xmlns:cx5="http://schemas.microsoft.com/office/drawing/2016/5/11/chartex" xmlns:cx6="http://schemas.microsoft.com/office/drawing/2016/5/12/chartex" xmlns:cx7="http://schemas.microsoft.com/office/drawing/2016/5/13/chartex" xmlns:cx8="http://schemas.microsoft.com/office/drawing/2016/5/14/chartex" xmlns:mc="http://schemas.openxmlformats.org/markup-compatibility/2006" xmlns:aink="http://schemas.microsoft.com/office/drawing/2016/ink" xmlns:am3d="http://schemas.microsoft.com/office/drawing/2017/model3d" xmlns:o="urn:schemas-microsoft-com:office:office" xmlns:r="http://schemas.openxmlformats.org/officeDocument/2006/relationships" xmlns:m="http://schemas.openxmlformats.org/officeDocument/2006/math" xmlns:v="urn:schemas-microsoft-com:vml" xmlns:wp14="http://schemas.microsoft.com/office/word/2010/wordprocessingDrawing" xmlns:wp="http://schemas.openxmlformats.org/drawingml/2006/wordprocessingDrawing" xmlns:w10="urn:schemas-microsoft-com:office:word" xmlns:w="http://schemas.openxmlformats.org/wordprocessingml/2006/main" xmlns:w14="http://schemas.microsoft.com/office/word/2010/wordml" xmlns:w15="http://schemas.microsoft.com/office/word/2012/wordml" xmlns:w16cex="http://schemas.microsoft.com/office/word/2018/wordml/cex" xmlns:w16cid="http://schemas.microsoft.com/office/word/2016/wordml/cid" xmlns:w16="http://schemas.microsoft.com/office/word/2018/wordml" xmlns:w16se="http://schemas.microsoft.com/office/word/2015/wordml/symex" xmlns:wpg="http://schemas.microsoft.com/office/word/2010/wordprocessingGroup" xmlns:wpi="http://schemas.microsoft.com/office/word/2010/wordprocessingInk" xmlns:wne="http://schemas.microsoft.com/office/word/2006/wordml" xmlns:wps="http://schemas.microsoft.com/office/word/2010/wordprocessingShape" mc:Ignorable="w14 w15 w16se w16cid w16 w16cex wp14">
+<w:hdr xmlns:wpc="http://schemas.microsoft.com/office/word/2010/wordprocessingCanvas" xmlns:mc="http://schemas.openxmlformats.org/markup-compatibility/2006" xmlns:o="urn:schemas-microsoft-com:office:office" xmlns:r="http://schemas.openxmlformats.org/officeDocument/2006/relationships" xmlns:m="http://schemas.openxmlformats.org/officeDocument/2006/math" xmlns:v="urn:schemas-microsoft-com:vml" xmlns:wp14="http://schemas.microsoft.com/office/word/2010/wordprocessingDrawing" xmlns:wp="http://schemas.openxmlformats.org/drawingml/2006/wordprocessingDrawing" xmlns:w10="urn:schemas-microsoft-com:office:word" xmlns:w="http://schemas.openxmlformats.org/wordprocessingml/2006/main" xmlns:w14="http://schemas.microsoft.com/office/word/2010/wordml" xmlns:w15="http://schemas.microsoft.com/office/word/2012/wordml" xmlns:wpg="http://schemas.microsoft.com/office/word/2010/wordprocessingGroup" xmlns:wpi="http://schemas.microsoft.com/office/word/2010/wordprocessingInk" xmlns:wne="http://schemas.microsoft.com/office/word/2006/wordml" xmlns:wps="http://schemas.microsoft.com/office/word/2010/wordprocessingShape" mc:Ignorable="w14 w15 wp14">
   <w:p>
     <w:pPr>
       <w:pStyle w:val="a3"/>
@@ -9282,7 +9354,7 @@
 </file>
 
 <file path=word/numbering.xml><?xml version="1.0" encoding="utf-8"?>
-<w:numbering xmlns:wpc="http://schemas.microsoft.com/office/word/2010/wordprocessingCanvas" xmlns:cx="http://schemas.microsoft.com/office/drawing/2014/chartex" xmlns:cx1="http://schemas.microsoft.com/office/drawing/2015/9/8/chartex" xmlns:cx2="http://schemas.microsoft.com/office/drawing/2015/10/21/chartex" xmlns:cx3="http://schemas.microsoft.com/office/drawing/2016/5/9/chartex" xmlns:cx4="http://schemas.microsoft.com/office/drawing/2016/5/10/chartex" xmlns:cx5="http://schemas.microsoft.com/office/drawing/2016/5/11/chartex" xmlns:cx6="http://schemas.microsoft.com/office/drawing/2016/5/12/chartex" xmlns:cx7="http://schemas.microsoft.com/office/drawing/2016/5/13/chartex" xmlns:cx8="http://schemas.microsoft.com/office/drawing/2016/5/14/chartex" xmlns:mc="http://schemas.openxmlformats.org/markup-compatibility/2006" xmlns:aink="http://schemas.microsoft.com/office/drawing/2016/ink" xmlns:am3d="http://schemas.microsoft.com/office/drawing/2017/model3d" xmlns:o="urn:schemas-microsoft-com:office:office" xmlns:r="http://schemas.openxmlformats.org/officeDocument/2006/relationships" xmlns:m="http://schemas.openxmlformats.org/officeDocument/2006/math" xmlns:v="urn:schemas-microsoft-com:vml" xmlns:wp14="http://schemas.microsoft.com/office/word/2010/wordprocessingDrawing" xmlns:wp="http://schemas.openxmlformats.org/drawingml/2006/wordprocessingDrawing" xmlns:w10="urn:schemas-microsoft-com:office:word" xmlns:w="http://schemas.openxmlformats.org/wordprocessingml/2006/main" xmlns:w14="http://schemas.microsoft.com/office/word/2010/wordml" xmlns:w15="http://schemas.microsoft.com/office/word/2012/wordml" xmlns:w16cex="http://schemas.microsoft.com/office/word/2018/wordml/cex" xmlns:w16cid="http://schemas.microsoft.com/office/word/2016/wordml/cid" xmlns:w16="http://schemas.microsoft.com/office/word/2018/wordml" xmlns:w16se="http://schemas.microsoft.com/office/word/2015/wordml/symex" xmlns:wpg="http://schemas.microsoft.com/office/word/2010/wordprocessingGroup" xmlns:wpi="http://schemas.microsoft.com/office/word/2010/wordprocessingInk" xmlns:wne="http://schemas.microsoft.com/office/word/2006/wordml" xmlns:wps="http://schemas.microsoft.com/office/word/2010/wordprocessingShape" mc:Ignorable="w14 w15 w16se w16cid w16 w16cex wp14">
+<w:numbering xmlns:wpc="http://schemas.microsoft.com/office/word/2010/wordprocessingCanvas" xmlns:mc="http://schemas.openxmlformats.org/markup-compatibility/2006" xmlns:o="urn:schemas-microsoft-com:office:office" xmlns:r="http://schemas.openxmlformats.org/officeDocument/2006/relationships" xmlns:m="http://schemas.openxmlformats.org/officeDocument/2006/math" xmlns:v="urn:schemas-microsoft-com:vml" xmlns:wp14="http://schemas.microsoft.com/office/word/2010/wordprocessingDrawing" xmlns:wp="http://schemas.openxmlformats.org/drawingml/2006/wordprocessingDrawing" xmlns:w10="urn:schemas-microsoft-com:office:word" xmlns:w="http://schemas.openxmlformats.org/wordprocessingml/2006/main" xmlns:w14="http://schemas.microsoft.com/office/word/2010/wordml" xmlns:w15="http://schemas.microsoft.com/office/word/2012/wordml" xmlns:wpg="http://schemas.microsoft.com/office/word/2010/wordprocessingGroup" xmlns:wpi="http://schemas.microsoft.com/office/word/2010/wordprocessingInk" xmlns:wne="http://schemas.microsoft.com/office/word/2006/wordml" xmlns:wps="http://schemas.microsoft.com/office/word/2010/wordprocessingShape" mc:Ignorable="w14 w15 wp14">
   <w:abstractNum w:abstractNumId="0" w15:restartNumberingAfterBreak="0">
     <w:nsid w:val="03DF3F03"/>
     <w:multiLevelType w:val="hybridMultilevel"/>
@@ -9519,7 +9591,7 @@
 </file>
 
 <file path=word/styles.xml><?xml version="1.0" encoding="utf-8"?>
-<w:styles xmlns:mc="http://schemas.openxmlformats.org/markup-compatibility/2006" xmlns:r="http://schemas.openxmlformats.org/officeDocument/2006/relationships" xmlns:w="http://schemas.openxmlformats.org/wordprocessingml/2006/main" xmlns:w14="http://schemas.microsoft.com/office/word/2010/wordml" xmlns:w15="http://schemas.microsoft.com/office/word/2012/wordml" xmlns:w16cex="http://schemas.microsoft.com/office/word/2018/wordml/cex" xmlns:w16cid="http://schemas.microsoft.com/office/word/2016/wordml/cid" xmlns:w16="http://schemas.microsoft.com/office/word/2018/wordml" xmlns:w16se="http://schemas.microsoft.com/office/word/2015/wordml/symex" mc:Ignorable="w14 w15 w16se w16cid w16 w16cex">
+<w:styles xmlns:mc="http://schemas.openxmlformats.org/markup-compatibility/2006" xmlns:r="http://schemas.openxmlformats.org/officeDocument/2006/relationships" xmlns:w="http://schemas.openxmlformats.org/wordprocessingml/2006/main" xmlns:w14="http://schemas.microsoft.com/office/word/2010/wordml" xmlns:w15="http://schemas.microsoft.com/office/word/2012/wordml" mc:Ignorable="w14 w15">
   <w:docDefaults>
     <w:rPrDefault>
       <w:rPr>
@@ -9529,7 +9601,7 @@
     </w:rPrDefault>
     <w:pPrDefault/>
   </w:docDefaults>
-  <w:latentStyles w:defLockedState="0" w:defUIPriority="0" w:defSemiHidden="0" w:defUnhideWhenUsed="0" w:defQFormat="0" w:count="376">
+  <w:latentStyles w:defLockedState="0" w:defUIPriority="0" w:defSemiHidden="0" w:defUnhideWhenUsed="0" w:defQFormat="0" w:count="371">
     <w:lsdException w:name="Normal" w:qFormat="1"/>
     <w:lsdException w:name="heading 1" w:qFormat="1"/>
     <w:lsdException w:name="heading 2" w:semiHidden="1" w:unhideWhenUsed="1" w:qFormat="1"/>
@@ -9892,11 +9964,6 @@
     <w:lsdException w:name="List Table 5 Dark Accent 6" w:uiPriority="50"/>
     <w:lsdException w:name="List Table 6 Colorful Accent 6" w:uiPriority="51"/>
     <w:lsdException w:name="List Table 7 Colorful Accent 6" w:uiPriority="52"/>
-    <w:lsdException w:name="Mention" w:semiHidden="1" w:uiPriority="99" w:unhideWhenUsed="1"/>
-    <w:lsdException w:name="Smart Hyperlink" w:semiHidden="1" w:uiPriority="99" w:unhideWhenUsed="1"/>
-    <w:lsdException w:name="Hashtag" w:semiHidden="1" w:uiPriority="99" w:unhideWhenUsed="1"/>
-    <w:lsdException w:name="Unresolved Mention" w:semiHidden="1" w:uiPriority="99" w:unhideWhenUsed="1"/>
-    <w:lsdException w:name="Smart Link" w:semiHidden="1" w:uiPriority="99" w:unhideWhenUsed="1"/>
   </w:latentStyles>
   <w:style w:type="paragraph" w:default="1" w:styleId="a">
     <w:name w:val="Normal"/>

--- a/documents/blue-aqua-textile.docx
+++ b/documents/blue-aqua-textile.docx
@@ -6,6 +6,8 @@
       <w:r>
         <w:t xml:space="preserve">                                </w:t>
       </w:r>
+      <w:bookmarkStart w:id="0" w:name="_GoBack"/>
+      <w:bookmarkEnd w:id="0"/>
     </w:p>
     <w:p>
       <w:pPr>
@@ -122,57 +124,6 @@
           <w:b/>
         </w:rPr>
       </w:pPr>
-      <w:r>
-        <w:rPr>
-          <w:b/>
-        </w:rPr>
-        <w:t xml:space="preserve">Адрес: </w:t>
-      </w:r>
-      <w:r>
-        <w:t xml:space="preserve">ул. </w:t>
-      </w:r>
-      <w:r>
-        <w:t>Уральская</w:t>
-      </w:r>
-      <w:r>
-        <w:t xml:space="preserve">, </w:t>
-      </w:r>
-      <w:r>
-        <w:t>79</w:t>
-      </w:r>
-      <w:r>
-        <w:t xml:space="preserve">      </w:t>
-      </w:r>
-      <w:r>
-        <w:rPr>
-          <w:b/>
-        </w:rPr>
-        <w:t xml:space="preserve">Телефон: </w:t>
-      </w:r>
-      <w:r>
-        <w:t>8(</w:t>
-      </w:r>
-      <w:r>
-        <w:t>861</w:t>
-      </w:r>
-      <w:r>
-        <w:t xml:space="preserve">) </w:t>
-      </w:r>
-      <w:r>
-        <w:t>210</w:t>
-      </w:r>
-      <w:r>
-        <w:t>-</w:t>
-      </w:r>
-      <w:r>
-        <w:t>96</w:t>
-      </w:r>
-      <w:r>
-        <w:t>-</w:t>
-      </w:r>
-      <w:r>
-        <w:t>94</w:t>
-      </w:r>
     </w:p>
     <w:p>
       <w:pPr>
@@ -251,7 +202,7 @@
       <w:tr>
         <w:tc>
           <w:tcPr>
-            <w:tcW w:w="531" w:type="dxa"/>
+            <w:tcW w:w="643" w:type="dxa"/>
             <w:shd w:val="clear" w:color="auto" w:fill="auto"/>
           </w:tcPr>
           <w:p>
@@ -392,7 +343,7 @@
       <w:tr>
         <w:tc>
           <w:tcPr>
-            <w:tcW w:w="531" w:type="dxa"/>
+            <w:tcW w:w="643" w:type="dxa"/>
             <w:shd w:val="clear" w:color="auto" w:fill="auto"/>
           </w:tcPr>
           <w:p>
@@ -460,7 +411,7 @@
       <w:tr>
         <w:tc>
           <w:tcPr>
-            <w:tcW w:w="531" w:type="dxa"/>
+            <w:tcW w:w="643" w:type="dxa"/>
             <w:shd w:val="clear" w:color="auto" w:fill="auto"/>
           </w:tcPr>
           <w:p>
@@ -528,7 +479,7 @@
       <w:tr>
         <w:tc>
           <w:tcPr>
-            <w:tcW w:w="531" w:type="dxa"/>
+            <w:tcW w:w="643" w:type="dxa"/>
             <w:shd w:val="clear" w:color="auto" w:fill="auto"/>
           </w:tcPr>
           <w:p>
@@ -603,7 +554,7 @@
       <w:tr>
         <w:tc>
           <w:tcPr>
-            <w:tcW w:w="531" w:type="dxa"/>
+            <w:tcW w:w="643" w:type="dxa"/>
             <w:shd w:val="clear" w:color="auto" w:fill="auto"/>
           </w:tcPr>
           <w:p>
@@ -671,7 +622,7 @@
       <w:tr>
         <w:tc>
           <w:tcPr>
-            <w:tcW w:w="531" w:type="dxa"/>
+            <w:tcW w:w="643" w:type="dxa"/>
             <w:shd w:val="clear" w:color="auto" w:fill="auto"/>
           </w:tcPr>
           <w:p>
@@ -739,7 +690,7 @@
       <w:tr>
         <w:tc>
           <w:tcPr>
-            <w:tcW w:w="531" w:type="dxa"/>
+            <w:tcW w:w="643" w:type="dxa"/>
             <w:shd w:val="clear" w:color="auto" w:fill="auto"/>
           </w:tcPr>
           <w:p>
@@ -807,7 +758,7 @@
       <w:tr>
         <w:tc>
           <w:tcPr>
-            <w:tcW w:w="531" w:type="dxa"/>
+            <w:tcW w:w="643" w:type="dxa"/>
             <w:shd w:val="clear" w:color="auto" w:fill="auto"/>
           </w:tcPr>
           <w:p>
@@ -875,7 +826,7 @@
       <w:tr>
         <w:tc>
           <w:tcPr>
-            <w:tcW w:w="531" w:type="dxa"/>
+            <w:tcW w:w="643" w:type="dxa"/>
             <w:shd w:val="clear" w:color="auto" w:fill="auto"/>
           </w:tcPr>
           <w:p>
@@ -950,7 +901,7 @@
       <w:tr>
         <w:tc>
           <w:tcPr>
-            <w:tcW w:w="531" w:type="dxa"/>
+            <w:tcW w:w="643" w:type="dxa"/>
             <w:shd w:val="clear" w:color="auto" w:fill="auto"/>
           </w:tcPr>
           <w:p>
@@ -1010,7 +961,7 @@
                 <w:b/>
                 <w:lang w:eastAsia="zh-CN"/>
               </w:rPr>
-              <w:t>600</w:t>
+              <w:t>620</w:t>
             </w:r>
           </w:p>
         </w:tc>
@@ -1021,7 +972,7 @@
         </w:trPr>
         <w:tc>
           <w:tcPr>
-            <w:tcW w:w="531" w:type="dxa"/>
+            <w:tcW w:w="643" w:type="dxa"/>
             <w:shd w:val="clear" w:color="auto" w:fill="auto"/>
           </w:tcPr>
           <w:p>
@@ -1081,7 +1032,21 @@
                 <w:b/>
                 <w:lang w:eastAsia="zh-CN"/>
               </w:rPr>
-              <w:t>450</w:t>
+              <w:t>4</w:t>
+            </w:r>
+            <w:r>
+              <w:rPr>
+                <w:b/>
+                <w:lang w:eastAsia="zh-CN"/>
+              </w:rPr>
+              <w:t>8</w:t>
+            </w:r>
+            <w:r>
+              <w:rPr>
+                <w:b/>
+                <w:lang w:eastAsia="zh-CN"/>
+              </w:rPr>
+              <w:t>0</w:t>
             </w:r>
           </w:p>
         </w:tc>
@@ -1089,7 +1054,7 @@
       <w:tr>
         <w:tc>
           <w:tcPr>
-            <w:tcW w:w="531" w:type="dxa"/>
+            <w:tcW w:w="643" w:type="dxa"/>
             <w:shd w:val="clear" w:color="auto" w:fill="auto"/>
           </w:tcPr>
           <w:p>
@@ -1127,14 +1092,7 @@
                 <w:b/>
                 <w:lang w:eastAsia="zh-CN"/>
               </w:rPr>
-              <w:t>Жилет</w:t>
-            </w:r>
-            <w:r>
-              <w:rPr>
-                <w:b/>
-                <w:lang w:eastAsia="zh-CN"/>
-              </w:rPr>
-              <w:t xml:space="preserve"> </w:t>
+              <w:t>Дубленка искусственная (до 70 см)/длинная (более 70 см)</w:t>
             </w:r>
           </w:p>
         </w:tc>
@@ -1156,7 +1114,21 @@
                 <w:b/>
                 <w:lang w:eastAsia="zh-CN"/>
               </w:rPr>
-              <w:t>440</w:t>
+              <w:t>1350</w:t>
+            </w:r>
+            <w:r>
+              <w:rPr>
+                <w:b/>
+                <w:lang w:val="en-US" w:eastAsia="zh-CN"/>
+              </w:rPr>
+              <w:t>/</w:t>
+            </w:r>
+            <w:r>
+              <w:rPr>
+                <w:b/>
+                <w:lang w:eastAsia="zh-CN"/>
+              </w:rPr>
+              <w:t>1500</w:t>
             </w:r>
           </w:p>
         </w:tc>
@@ -1164,23 +1136,112 @@
       <w:tr>
         <w:tc>
           <w:tcPr>
-            <w:tcW w:w="531" w:type="dxa"/>
-            <w:shd w:val="clear" w:color="auto" w:fill="auto"/>
-          </w:tcPr>
-          <w:p>
-            <w:pPr>
-              <w:suppressAutoHyphens/>
-              <w:rPr>
-                <w:b/>
-                <w:lang w:eastAsia="zh-CN"/>
-              </w:rPr>
-            </w:pPr>
-            <w:r>
-              <w:rPr>
-                <w:b/>
-                <w:lang w:eastAsia="zh-CN"/>
-              </w:rPr>
-              <w:t>12</w:t>
+            <w:tcW w:w="643" w:type="dxa"/>
+            <w:shd w:val="clear" w:color="auto" w:fill="auto"/>
+          </w:tcPr>
+          <w:p>
+            <w:pPr>
+              <w:suppressAutoHyphens/>
+              <w:rPr>
+                <w:b/>
+                <w:lang w:eastAsia="zh-CN"/>
+              </w:rPr>
+            </w:pPr>
+            <w:r>
+              <w:rPr>
+                <w:b/>
+                <w:lang w:eastAsia="zh-CN"/>
+              </w:rPr>
+              <w:t>1</w:t>
+            </w:r>
+            <w:r>
+              <w:rPr>
+                <w:b/>
+                <w:lang w:eastAsia="zh-CN"/>
+              </w:rPr>
+              <w:t>2</w:t>
+            </w:r>
+          </w:p>
+        </w:tc>
+        <w:tc>
+          <w:tcPr>
+            <w:tcW w:w="6652" w:type="dxa"/>
+            <w:shd w:val="clear" w:color="auto" w:fill="auto"/>
+          </w:tcPr>
+          <w:p>
+            <w:pPr>
+              <w:suppressAutoHyphens/>
+              <w:rPr>
+                <w:b/>
+                <w:lang w:eastAsia="zh-CN"/>
+              </w:rPr>
+            </w:pPr>
+            <w:r>
+              <w:rPr>
+                <w:b/>
+                <w:lang w:eastAsia="zh-CN"/>
+              </w:rPr>
+              <w:t>Жилет</w:t>
+            </w:r>
+            <w:r>
+              <w:rPr>
+                <w:b/>
+                <w:lang w:eastAsia="zh-CN"/>
+              </w:rPr>
+              <w:t xml:space="preserve"> </w:t>
+            </w:r>
+          </w:p>
+        </w:tc>
+        <w:tc>
+          <w:tcPr>
+            <w:tcW w:w="1670" w:type="dxa"/>
+          </w:tcPr>
+          <w:p>
+            <w:pPr>
+              <w:suppressAutoHyphens/>
+              <w:jc w:val="center"/>
+              <w:rPr>
+                <w:b/>
+                <w:lang w:eastAsia="zh-CN"/>
+              </w:rPr>
+            </w:pPr>
+            <w:r>
+              <w:rPr>
+                <w:b/>
+                <w:lang w:eastAsia="zh-CN"/>
+              </w:rPr>
+              <w:t>440</w:t>
+            </w:r>
+          </w:p>
+        </w:tc>
+      </w:tr>
+      <w:tr>
+        <w:tc>
+          <w:tcPr>
+            <w:tcW w:w="643" w:type="dxa"/>
+            <w:shd w:val="clear" w:color="auto" w:fill="auto"/>
+          </w:tcPr>
+          <w:p>
+            <w:pPr>
+              <w:suppressAutoHyphens/>
+              <w:rPr>
+                <w:b/>
+                <w:lang w:eastAsia="zh-CN"/>
+              </w:rPr>
+            </w:pPr>
+            <w:r>
+              <w:rPr>
+                <w:b/>
+                <w:lang w:eastAsia="zh-CN"/>
+              </w:rPr>
+              <w:t>1</w:t>
+            </w:r>
+            <w:r>
+              <w:rPr>
+                <w:b/>
+                <w:lang w:eastAsia="zh-CN"/>
+              </w:rPr>
+              <w:t>3</w:t>
             </w:r>
           </w:p>
         </w:tc>
@@ -1248,23 +1309,30 @@
         </w:trPr>
         <w:tc>
           <w:tcPr>
-            <w:tcW w:w="531" w:type="dxa"/>
-            <w:shd w:val="clear" w:color="auto" w:fill="auto"/>
-          </w:tcPr>
-          <w:p>
-            <w:pPr>
-              <w:suppressAutoHyphens/>
-              <w:rPr>
-                <w:b/>
-                <w:lang w:eastAsia="zh-CN"/>
-              </w:rPr>
-            </w:pPr>
-            <w:r>
-              <w:rPr>
-                <w:b/>
-                <w:lang w:eastAsia="zh-CN"/>
-              </w:rPr>
-              <w:t>13</w:t>
+            <w:tcW w:w="643" w:type="dxa"/>
+            <w:shd w:val="clear" w:color="auto" w:fill="auto"/>
+          </w:tcPr>
+          <w:p>
+            <w:pPr>
+              <w:suppressAutoHyphens/>
+              <w:rPr>
+                <w:b/>
+                <w:lang w:eastAsia="zh-CN"/>
+              </w:rPr>
+            </w:pPr>
+            <w:r>
+              <w:rPr>
+                <w:b/>
+                <w:lang w:eastAsia="zh-CN"/>
+              </w:rPr>
+              <w:t>1</w:t>
+            </w:r>
+            <w:r>
+              <w:rPr>
+                <w:b/>
+                <w:lang w:eastAsia="zh-CN"/>
+              </w:rPr>
+              <w:t>4</w:t>
             </w:r>
           </w:p>
         </w:tc>
@@ -1337,23 +1405,30 @@
       <w:tr>
         <w:tc>
           <w:tcPr>
-            <w:tcW w:w="531" w:type="dxa"/>
-            <w:shd w:val="clear" w:color="auto" w:fill="auto"/>
-          </w:tcPr>
-          <w:p>
-            <w:pPr>
-              <w:suppressAutoHyphens/>
-              <w:rPr>
-                <w:b/>
-                <w:lang w:eastAsia="zh-CN"/>
-              </w:rPr>
-            </w:pPr>
-            <w:r>
-              <w:rPr>
-                <w:b/>
-                <w:lang w:eastAsia="zh-CN"/>
-              </w:rPr>
-              <w:t>14</w:t>
+            <w:tcW w:w="643" w:type="dxa"/>
+            <w:shd w:val="clear" w:color="auto" w:fill="auto"/>
+          </w:tcPr>
+          <w:p>
+            <w:pPr>
+              <w:suppressAutoHyphens/>
+              <w:rPr>
+                <w:b/>
+                <w:lang w:eastAsia="zh-CN"/>
+              </w:rPr>
+            </w:pPr>
+            <w:r>
+              <w:rPr>
+                <w:b/>
+                <w:lang w:eastAsia="zh-CN"/>
+              </w:rPr>
+              <w:t>1</w:t>
+            </w:r>
+            <w:r>
+              <w:rPr>
+                <w:b/>
+                <w:lang w:eastAsia="zh-CN"/>
+              </w:rPr>
+              <w:t>5</w:t>
             </w:r>
           </w:p>
         </w:tc>
@@ -1426,23 +1501,30 @@
       <w:tr>
         <w:tc>
           <w:tcPr>
-            <w:tcW w:w="531" w:type="dxa"/>
-            <w:shd w:val="clear" w:color="auto" w:fill="auto"/>
-          </w:tcPr>
-          <w:p>
-            <w:pPr>
-              <w:suppressAutoHyphens/>
-              <w:rPr>
-                <w:b/>
-                <w:lang w:eastAsia="zh-CN"/>
-              </w:rPr>
-            </w:pPr>
-            <w:r>
-              <w:rPr>
-                <w:b/>
-                <w:lang w:eastAsia="zh-CN"/>
-              </w:rPr>
-              <w:t>15</w:t>
+            <w:tcW w:w="643" w:type="dxa"/>
+            <w:shd w:val="clear" w:color="auto" w:fill="auto"/>
+          </w:tcPr>
+          <w:p>
+            <w:pPr>
+              <w:suppressAutoHyphens/>
+              <w:rPr>
+                <w:b/>
+                <w:lang w:eastAsia="zh-CN"/>
+              </w:rPr>
+            </w:pPr>
+            <w:r>
+              <w:rPr>
+                <w:b/>
+                <w:lang w:eastAsia="zh-CN"/>
+              </w:rPr>
+              <w:t>1</w:t>
+            </w:r>
+            <w:r>
+              <w:rPr>
+                <w:b/>
+                <w:lang w:eastAsia="zh-CN"/>
+              </w:rPr>
+              <w:t>6</w:t>
             </w:r>
           </w:p>
         </w:tc>
@@ -1494,23 +1576,30 @@
       <w:tr>
         <w:tc>
           <w:tcPr>
-            <w:tcW w:w="531" w:type="dxa"/>
-            <w:shd w:val="clear" w:color="auto" w:fill="auto"/>
-          </w:tcPr>
-          <w:p>
-            <w:pPr>
-              <w:suppressAutoHyphens/>
-              <w:rPr>
-                <w:b/>
-                <w:lang w:eastAsia="zh-CN"/>
-              </w:rPr>
-            </w:pPr>
-            <w:r>
-              <w:rPr>
-                <w:b/>
-                <w:lang w:eastAsia="zh-CN"/>
-              </w:rPr>
-              <w:t>16</w:t>
+            <w:tcW w:w="643" w:type="dxa"/>
+            <w:shd w:val="clear" w:color="auto" w:fill="auto"/>
+          </w:tcPr>
+          <w:p>
+            <w:pPr>
+              <w:suppressAutoHyphens/>
+              <w:rPr>
+                <w:b/>
+                <w:lang w:eastAsia="zh-CN"/>
+              </w:rPr>
+            </w:pPr>
+            <w:r>
+              <w:rPr>
+                <w:b/>
+                <w:lang w:eastAsia="zh-CN"/>
+              </w:rPr>
+              <w:t>1</w:t>
+            </w:r>
+            <w:r>
+              <w:rPr>
+                <w:b/>
+                <w:lang w:eastAsia="zh-CN"/>
+              </w:rPr>
+              <w:t>7</w:t>
             </w:r>
           </w:p>
         </w:tc>
@@ -1562,23 +1651,30 @@
       <w:tr>
         <w:tc>
           <w:tcPr>
-            <w:tcW w:w="531" w:type="dxa"/>
-            <w:shd w:val="clear" w:color="auto" w:fill="auto"/>
-          </w:tcPr>
-          <w:p>
-            <w:pPr>
-              <w:suppressAutoHyphens/>
-              <w:rPr>
-                <w:b/>
-                <w:lang w:eastAsia="zh-CN"/>
-              </w:rPr>
-            </w:pPr>
-            <w:r>
-              <w:rPr>
-                <w:b/>
-                <w:lang w:eastAsia="zh-CN"/>
-              </w:rPr>
-              <w:t>17</w:t>
+            <w:tcW w:w="643" w:type="dxa"/>
+            <w:shd w:val="clear" w:color="auto" w:fill="auto"/>
+          </w:tcPr>
+          <w:p>
+            <w:pPr>
+              <w:suppressAutoHyphens/>
+              <w:rPr>
+                <w:b/>
+                <w:lang w:eastAsia="zh-CN"/>
+              </w:rPr>
+            </w:pPr>
+            <w:r>
+              <w:rPr>
+                <w:b/>
+                <w:lang w:eastAsia="zh-CN"/>
+              </w:rPr>
+              <w:t>1</w:t>
+            </w:r>
+            <w:r>
+              <w:rPr>
+                <w:b/>
+                <w:lang w:eastAsia="zh-CN"/>
+              </w:rPr>
+              <w:t>8</w:t>
             </w:r>
           </w:p>
         </w:tc>
@@ -1630,23 +1726,30 @@
       <w:tr>
         <w:tc>
           <w:tcPr>
-            <w:tcW w:w="531" w:type="dxa"/>
-            <w:shd w:val="clear" w:color="auto" w:fill="auto"/>
-          </w:tcPr>
-          <w:p>
-            <w:pPr>
-              <w:suppressAutoHyphens/>
-              <w:rPr>
-                <w:b/>
-                <w:lang w:eastAsia="zh-CN"/>
-              </w:rPr>
-            </w:pPr>
-            <w:r>
-              <w:rPr>
-                <w:b/>
-                <w:lang w:eastAsia="zh-CN"/>
-              </w:rPr>
-              <w:t>18</w:t>
+            <w:tcW w:w="643" w:type="dxa"/>
+            <w:shd w:val="clear" w:color="auto" w:fill="auto"/>
+          </w:tcPr>
+          <w:p>
+            <w:pPr>
+              <w:suppressAutoHyphens/>
+              <w:rPr>
+                <w:b/>
+                <w:lang w:eastAsia="zh-CN"/>
+              </w:rPr>
+            </w:pPr>
+            <w:r>
+              <w:rPr>
+                <w:b/>
+                <w:lang w:eastAsia="zh-CN"/>
+              </w:rPr>
+              <w:t>1</w:t>
+            </w:r>
+            <w:r>
+              <w:rPr>
+                <w:b/>
+                <w:lang w:eastAsia="zh-CN"/>
+              </w:rPr>
+              <w:t>9</w:t>
             </w:r>
           </w:p>
         </w:tc>
@@ -1663,9 +1766,9 @@
                 <w:lang w:eastAsia="zh-CN"/>
               </w:rPr>
             </w:pPr>
-            <w:bookmarkStart w:id="0" w:name="OLE_LINK1"/>
-            <w:bookmarkStart w:id="1" w:name="OLE_LINK2"/>
-            <w:bookmarkStart w:id="2" w:name="OLE_LINK3"/>
+            <w:bookmarkStart w:id="1" w:name="OLE_LINK1"/>
+            <w:bookmarkStart w:id="2" w:name="OLE_LINK2"/>
+            <w:bookmarkStart w:id="3" w:name="OLE_LINK3"/>
             <w:r>
               <w:rPr>
                 <w:b/>
@@ -1673,9 +1776,9 @@
               </w:rPr>
               <w:t>Игрушка мягкая малая</w:t>
             </w:r>
-            <w:bookmarkEnd w:id="0"/>
             <w:bookmarkEnd w:id="1"/>
             <w:bookmarkEnd w:id="2"/>
+            <w:bookmarkEnd w:id="3"/>
             <w:r>
               <w:rPr>
                 <w:b/>
@@ -1711,23 +1814,23 @@
       <w:tr>
         <w:tc>
           <w:tcPr>
-            <w:tcW w:w="531" w:type="dxa"/>
-            <w:shd w:val="clear" w:color="auto" w:fill="auto"/>
-          </w:tcPr>
-          <w:p>
-            <w:pPr>
-              <w:suppressAutoHyphens/>
-              <w:rPr>
-                <w:b/>
-                <w:lang w:eastAsia="zh-CN"/>
-              </w:rPr>
-            </w:pPr>
-            <w:r>
-              <w:rPr>
-                <w:b/>
-                <w:lang w:eastAsia="zh-CN"/>
-              </w:rPr>
-              <w:t>18/1</w:t>
+            <w:tcW w:w="643" w:type="dxa"/>
+            <w:shd w:val="clear" w:color="auto" w:fill="auto"/>
+          </w:tcPr>
+          <w:p>
+            <w:pPr>
+              <w:suppressAutoHyphens/>
+              <w:rPr>
+                <w:b/>
+                <w:lang w:eastAsia="zh-CN"/>
+              </w:rPr>
+            </w:pPr>
+            <w:r>
+              <w:rPr>
+                <w:b/>
+                <w:lang w:eastAsia="zh-CN"/>
+              </w:rPr>
+              <w:t>20</w:t>
             </w:r>
           </w:p>
         </w:tc>
@@ -1779,23 +1882,23 @@
       <w:tr>
         <w:tc>
           <w:tcPr>
-            <w:tcW w:w="531" w:type="dxa"/>
-            <w:shd w:val="clear" w:color="auto" w:fill="auto"/>
-          </w:tcPr>
-          <w:p>
-            <w:pPr>
-              <w:suppressAutoHyphens/>
-              <w:rPr>
-                <w:b/>
-                <w:lang w:eastAsia="zh-CN"/>
-              </w:rPr>
-            </w:pPr>
-            <w:r>
-              <w:rPr>
-                <w:b/>
-                <w:lang w:eastAsia="zh-CN"/>
-              </w:rPr>
-              <w:t>18/2</w:t>
+            <w:tcW w:w="643" w:type="dxa"/>
+            <w:shd w:val="clear" w:color="auto" w:fill="auto"/>
+          </w:tcPr>
+          <w:p>
+            <w:pPr>
+              <w:suppressAutoHyphens/>
+              <w:rPr>
+                <w:b/>
+                <w:lang w:eastAsia="zh-CN"/>
+              </w:rPr>
+            </w:pPr>
+            <w:r>
+              <w:rPr>
+                <w:b/>
+                <w:lang w:eastAsia="zh-CN"/>
+              </w:rPr>
+              <w:t>21</w:t>
             </w:r>
           </w:p>
         </w:tc>
@@ -1847,23 +1950,23 @@
       <w:tr>
         <w:tc>
           <w:tcPr>
-            <w:tcW w:w="531" w:type="dxa"/>
-            <w:shd w:val="clear" w:color="auto" w:fill="auto"/>
-          </w:tcPr>
-          <w:p>
-            <w:pPr>
-              <w:suppressAutoHyphens/>
-              <w:rPr>
-                <w:b/>
-                <w:lang w:eastAsia="zh-CN"/>
-              </w:rPr>
-            </w:pPr>
-            <w:r>
-              <w:rPr>
-                <w:b/>
-                <w:lang w:eastAsia="zh-CN"/>
-              </w:rPr>
-              <w:t>19</w:t>
+            <w:tcW w:w="643" w:type="dxa"/>
+            <w:shd w:val="clear" w:color="auto" w:fill="auto"/>
+          </w:tcPr>
+          <w:p>
+            <w:pPr>
+              <w:suppressAutoHyphens/>
+              <w:rPr>
+                <w:b/>
+                <w:lang w:eastAsia="zh-CN"/>
+              </w:rPr>
+            </w:pPr>
+            <w:r>
+              <w:rPr>
+                <w:b/>
+                <w:lang w:eastAsia="zh-CN"/>
+              </w:rPr>
+              <w:t>22</w:t>
             </w:r>
           </w:p>
         </w:tc>
@@ -1915,23 +2018,30 @@
       <w:tr>
         <w:tc>
           <w:tcPr>
-            <w:tcW w:w="531" w:type="dxa"/>
-            <w:shd w:val="clear" w:color="auto" w:fill="auto"/>
-          </w:tcPr>
-          <w:p>
-            <w:pPr>
-              <w:suppressAutoHyphens/>
-              <w:rPr>
-                <w:b/>
-                <w:lang w:eastAsia="zh-CN"/>
-              </w:rPr>
-            </w:pPr>
-            <w:r>
-              <w:rPr>
-                <w:b/>
-                <w:lang w:eastAsia="zh-CN"/>
-              </w:rPr>
-              <w:t>20</w:t>
+            <w:tcW w:w="643" w:type="dxa"/>
+            <w:shd w:val="clear" w:color="auto" w:fill="auto"/>
+          </w:tcPr>
+          <w:p>
+            <w:pPr>
+              <w:suppressAutoHyphens/>
+              <w:rPr>
+                <w:b/>
+                <w:lang w:eastAsia="zh-CN"/>
+              </w:rPr>
+            </w:pPr>
+            <w:r>
+              <w:rPr>
+                <w:b/>
+                <w:lang w:eastAsia="zh-CN"/>
+              </w:rPr>
+              <w:t>2</w:t>
+            </w:r>
+            <w:r>
+              <w:rPr>
+                <w:b/>
+                <w:lang w:eastAsia="zh-CN"/>
+              </w:rPr>
+              <w:t>3</w:t>
             </w:r>
           </w:p>
         </w:tc>
@@ -1983,23 +2093,30 @@
       <w:tr>
         <w:tc>
           <w:tcPr>
-            <w:tcW w:w="531" w:type="dxa"/>
-            <w:shd w:val="clear" w:color="auto" w:fill="auto"/>
-          </w:tcPr>
-          <w:p>
-            <w:pPr>
-              <w:suppressAutoHyphens/>
-              <w:rPr>
-                <w:b/>
-                <w:lang w:eastAsia="zh-CN"/>
-              </w:rPr>
-            </w:pPr>
-            <w:r>
-              <w:rPr>
-                <w:b/>
-                <w:lang w:eastAsia="zh-CN"/>
-              </w:rPr>
-              <w:t>21</w:t>
+            <w:tcW w:w="643" w:type="dxa"/>
+            <w:shd w:val="clear" w:color="auto" w:fill="auto"/>
+          </w:tcPr>
+          <w:p>
+            <w:pPr>
+              <w:suppressAutoHyphens/>
+              <w:rPr>
+                <w:b/>
+                <w:lang w:eastAsia="zh-CN"/>
+              </w:rPr>
+            </w:pPr>
+            <w:r>
+              <w:rPr>
+                <w:b/>
+                <w:lang w:eastAsia="zh-CN"/>
+              </w:rPr>
+              <w:t>2</w:t>
+            </w:r>
+            <w:r>
+              <w:rPr>
+                <w:b/>
+                <w:lang w:eastAsia="zh-CN"/>
+              </w:rPr>
+              <w:t>4</w:t>
             </w:r>
           </w:p>
         </w:tc>
@@ -2051,23 +2168,30 @@
       <w:tr>
         <w:tc>
           <w:tcPr>
-            <w:tcW w:w="531" w:type="dxa"/>
-            <w:shd w:val="clear" w:color="auto" w:fill="auto"/>
-          </w:tcPr>
-          <w:p>
-            <w:pPr>
-              <w:suppressAutoHyphens/>
-              <w:rPr>
-                <w:b/>
-                <w:lang w:eastAsia="zh-CN"/>
-              </w:rPr>
-            </w:pPr>
-            <w:r>
-              <w:rPr>
-                <w:b/>
-                <w:lang w:eastAsia="zh-CN"/>
-              </w:rPr>
-              <w:t>22</w:t>
+            <w:tcW w:w="643" w:type="dxa"/>
+            <w:shd w:val="clear" w:color="auto" w:fill="auto"/>
+          </w:tcPr>
+          <w:p>
+            <w:pPr>
+              <w:suppressAutoHyphens/>
+              <w:rPr>
+                <w:b/>
+                <w:lang w:eastAsia="zh-CN"/>
+              </w:rPr>
+            </w:pPr>
+            <w:r>
+              <w:rPr>
+                <w:b/>
+                <w:lang w:eastAsia="zh-CN"/>
+              </w:rPr>
+              <w:t>2</w:t>
+            </w:r>
+            <w:r>
+              <w:rPr>
+                <w:b/>
+                <w:lang w:eastAsia="zh-CN"/>
+              </w:rPr>
+              <w:t>5</w:t>
             </w:r>
           </w:p>
         </w:tc>
@@ -2125,23 +2249,30 @@
       <w:tr>
         <w:tc>
           <w:tcPr>
-            <w:tcW w:w="531" w:type="dxa"/>
-            <w:shd w:val="clear" w:color="auto" w:fill="auto"/>
-          </w:tcPr>
-          <w:p>
-            <w:pPr>
-              <w:suppressAutoHyphens/>
-              <w:rPr>
-                <w:b/>
-                <w:lang w:eastAsia="zh-CN"/>
-              </w:rPr>
-            </w:pPr>
-            <w:r>
-              <w:rPr>
-                <w:b/>
-                <w:lang w:eastAsia="zh-CN"/>
-              </w:rPr>
-              <w:t>23</w:t>
+            <w:tcW w:w="643" w:type="dxa"/>
+            <w:shd w:val="clear" w:color="auto" w:fill="auto"/>
+          </w:tcPr>
+          <w:p>
+            <w:pPr>
+              <w:suppressAutoHyphens/>
+              <w:rPr>
+                <w:b/>
+                <w:lang w:eastAsia="zh-CN"/>
+              </w:rPr>
+            </w:pPr>
+            <w:r>
+              <w:rPr>
+                <w:b/>
+                <w:lang w:eastAsia="zh-CN"/>
+              </w:rPr>
+              <w:t>2</w:t>
+            </w:r>
+            <w:r>
+              <w:rPr>
+                <w:b/>
+                <w:lang w:eastAsia="zh-CN"/>
+              </w:rPr>
+              <w:t>6</w:t>
             </w:r>
           </w:p>
         </w:tc>
@@ -2193,23 +2324,30 @@
       <w:tr>
         <w:tc>
           <w:tcPr>
-            <w:tcW w:w="531" w:type="dxa"/>
-            <w:shd w:val="clear" w:color="auto" w:fill="auto"/>
-          </w:tcPr>
-          <w:p>
-            <w:pPr>
-              <w:suppressAutoHyphens/>
-              <w:rPr>
-                <w:b/>
-                <w:lang w:eastAsia="zh-CN"/>
-              </w:rPr>
-            </w:pPr>
-            <w:r>
-              <w:rPr>
-                <w:b/>
-                <w:lang w:eastAsia="zh-CN"/>
-              </w:rPr>
-              <w:t>24</w:t>
+            <w:tcW w:w="643" w:type="dxa"/>
+            <w:shd w:val="clear" w:color="auto" w:fill="auto"/>
+          </w:tcPr>
+          <w:p>
+            <w:pPr>
+              <w:suppressAutoHyphens/>
+              <w:rPr>
+                <w:b/>
+                <w:lang w:eastAsia="zh-CN"/>
+              </w:rPr>
+            </w:pPr>
+            <w:r>
+              <w:rPr>
+                <w:b/>
+                <w:lang w:eastAsia="zh-CN"/>
+              </w:rPr>
+              <w:t>2</w:t>
+            </w:r>
+            <w:r>
+              <w:rPr>
+                <w:b/>
+                <w:lang w:eastAsia="zh-CN"/>
+              </w:rPr>
+              <w:t>7</w:t>
             </w:r>
           </w:p>
         </w:tc>
@@ -2231,23 +2369,7 @@
                 <w:b/>
                 <w:lang w:eastAsia="zh-CN"/>
               </w:rPr>
-              <w:t xml:space="preserve">Костюм </w:t>
-            </w:r>
-            <w:proofErr w:type="gramStart"/>
-            <w:r>
-              <w:rPr>
-                <w:b/>
-                <w:lang w:eastAsia="zh-CN"/>
-              </w:rPr>
-              <w:t>театральный  Снегурочка</w:t>
-            </w:r>
-            <w:proofErr w:type="gramEnd"/>
-            <w:r>
-              <w:rPr>
-                <w:b/>
-                <w:lang w:eastAsia="zh-CN"/>
-              </w:rPr>
-              <w:t>/ Дед Мороз</w:t>
+              <w:t>Костюм театральный Снегурочка/ Дед Мороз</w:t>
             </w:r>
           </w:p>
         </w:tc>
@@ -2277,23 +2399,30 @@
       <w:tr>
         <w:tc>
           <w:tcPr>
-            <w:tcW w:w="531" w:type="dxa"/>
-            <w:shd w:val="clear" w:color="auto" w:fill="auto"/>
-          </w:tcPr>
-          <w:p>
-            <w:pPr>
-              <w:suppressAutoHyphens/>
-              <w:rPr>
-                <w:b/>
-                <w:lang w:eastAsia="zh-CN"/>
-              </w:rPr>
-            </w:pPr>
-            <w:r>
-              <w:rPr>
-                <w:b/>
-                <w:lang w:eastAsia="zh-CN"/>
-              </w:rPr>
-              <w:t>25</w:t>
+            <w:tcW w:w="643" w:type="dxa"/>
+            <w:shd w:val="clear" w:color="auto" w:fill="auto"/>
+          </w:tcPr>
+          <w:p>
+            <w:pPr>
+              <w:suppressAutoHyphens/>
+              <w:rPr>
+                <w:b/>
+                <w:lang w:eastAsia="zh-CN"/>
+              </w:rPr>
+            </w:pPr>
+            <w:r>
+              <w:rPr>
+                <w:b/>
+                <w:lang w:eastAsia="zh-CN"/>
+              </w:rPr>
+              <w:t>2</w:t>
+            </w:r>
+            <w:r>
+              <w:rPr>
+                <w:b/>
+                <w:lang w:eastAsia="zh-CN"/>
+              </w:rPr>
+              <w:t>8</w:t>
             </w:r>
           </w:p>
         </w:tc>
@@ -2354,7 +2483,7 @@
                 <w:b/>
                 <w:lang w:eastAsia="zh-CN"/>
               </w:rPr>
-              <w:t>650</w:t>
+              <w:t>700</w:t>
             </w:r>
           </w:p>
         </w:tc>
@@ -2362,23 +2491,30 @@
       <w:tr>
         <w:tc>
           <w:tcPr>
-            <w:tcW w:w="531" w:type="dxa"/>
-            <w:shd w:val="clear" w:color="auto" w:fill="auto"/>
-          </w:tcPr>
-          <w:p>
-            <w:pPr>
-              <w:suppressAutoHyphens/>
-              <w:rPr>
-                <w:b/>
-                <w:lang w:eastAsia="zh-CN"/>
-              </w:rPr>
-            </w:pPr>
-            <w:r>
-              <w:rPr>
-                <w:b/>
-                <w:lang w:eastAsia="zh-CN"/>
-              </w:rPr>
-              <w:t>26</w:t>
+            <w:tcW w:w="643" w:type="dxa"/>
+            <w:shd w:val="clear" w:color="auto" w:fill="auto"/>
+          </w:tcPr>
+          <w:p>
+            <w:pPr>
+              <w:suppressAutoHyphens/>
+              <w:rPr>
+                <w:b/>
+                <w:lang w:eastAsia="zh-CN"/>
+              </w:rPr>
+            </w:pPr>
+            <w:r>
+              <w:rPr>
+                <w:b/>
+                <w:lang w:eastAsia="zh-CN"/>
+              </w:rPr>
+              <w:t>2</w:t>
+            </w:r>
+            <w:r>
+              <w:rPr>
+                <w:b/>
+                <w:lang w:eastAsia="zh-CN"/>
+              </w:rPr>
+              <w:t>9</w:t>
             </w:r>
           </w:p>
         </w:tc>
@@ -2460,23 +2596,24 @@
       <w:tr>
         <w:tc>
           <w:tcPr>
-            <w:tcW w:w="531" w:type="dxa"/>
-            <w:shd w:val="clear" w:color="auto" w:fill="auto"/>
-          </w:tcPr>
-          <w:p>
-            <w:pPr>
-              <w:suppressAutoHyphens/>
-              <w:rPr>
-                <w:b/>
-                <w:lang w:eastAsia="zh-CN"/>
-              </w:rPr>
-            </w:pPr>
-            <w:r>
-              <w:rPr>
-                <w:b/>
-                <w:lang w:eastAsia="zh-CN"/>
-              </w:rPr>
-              <w:t>27</w:t>
+            <w:tcW w:w="643" w:type="dxa"/>
+            <w:shd w:val="clear" w:color="auto" w:fill="auto"/>
+          </w:tcPr>
+          <w:p>
+            <w:pPr>
+              <w:suppressAutoHyphens/>
+              <w:rPr>
+                <w:b/>
+                <w:lang w:eastAsia="zh-CN"/>
+              </w:rPr>
+            </w:pPr>
+            <w:r>
+              <w:rPr>
+                <w:b/>
+                <w:lang w:eastAsia="zh-CN"/>
+              </w:rPr>
+              <w:lastRenderedPageBreak/>
+              <w:t>30</w:t>
             </w:r>
           </w:p>
         </w:tc>
@@ -2527,7 +2664,21 @@
                 <w:b/>
                 <w:lang w:eastAsia="zh-CN"/>
               </w:rPr>
-              <w:t>1000</w:t>
+              <w:t>1</w:t>
+            </w:r>
+            <w:r>
+              <w:rPr>
+                <w:b/>
+                <w:lang w:eastAsia="zh-CN"/>
+              </w:rPr>
+              <w:t>1</w:t>
+            </w:r>
+            <w:r>
+              <w:rPr>
+                <w:b/>
+                <w:lang w:eastAsia="zh-CN"/>
+              </w:rPr>
+              <w:t>00</w:t>
             </w:r>
           </w:p>
         </w:tc>
@@ -2535,24 +2686,23 @@
       <w:tr>
         <w:tc>
           <w:tcPr>
-            <w:tcW w:w="531" w:type="dxa"/>
-            <w:shd w:val="clear" w:color="auto" w:fill="auto"/>
-          </w:tcPr>
-          <w:p>
-            <w:pPr>
-              <w:suppressAutoHyphens/>
-              <w:rPr>
-                <w:b/>
-                <w:lang w:eastAsia="zh-CN"/>
-              </w:rPr>
-            </w:pPr>
-            <w:r>
-              <w:rPr>
-                <w:b/>
-                <w:lang w:eastAsia="zh-CN"/>
-              </w:rPr>
-              <w:lastRenderedPageBreak/>
-              <w:t>28</w:t>
+            <w:tcW w:w="643" w:type="dxa"/>
+            <w:shd w:val="clear" w:color="auto" w:fill="auto"/>
+          </w:tcPr>
+          <w:p>
+            <w:pPr>
+              <w:suppressAutoHyphens/>
+              <w:rPr>
+                <w:b/>
+                <w:lang w:eastAsia="zh-CN"/>
+              </w:rPr>
+            </w:pPr>
+            <w:r>
+              <w:rPr>
+                <w:b/>
+                <w:lang w:eastAsia="zh-CN"/>
+              </w:rPr>
+              <w:t>31</w:t>
             </w:r>
           </w:p>
         </w:tc>
@@ -2574,23 +2724,7 @@
                 <w:b/>
                 <w:lang w:eastAsia="zh-CN"/>
               </w:rPr>
-              <w:t xml:space="preserve">Куртка </w:t>
-            </w:r>
-            <w:proofErr w:type="gramStart"/>
-            <w:r>
-              <w:rPr>
-                <w:b/>
-                <w:lang w:eastAsia="zh-CN"/>
-              </w:rPr>
-              <w:t>лыжная  (</w:t>
-            </w:r>
-            <w:proofErr w:type="gramEnd"/>
-            <w:r>
-              <w:rPr>
-                <w:b/>
-                <w:lang w:eastAsia="zh-CN"/>
-              </w:rPr>
-              <w:t xml:space="preserve">без </w:t>
+              <w:t xml:space="preserve">Куртка лыжная (без </w:t>
             </w:r>
             <w:proofErr w:type="spellStart"/>
             <w:r>
@@ -2636,23 +2770,23 @@
       <w:tr>
         <w:tc>
           <w:tcPr>
-            <w:tcW w:w="531" w:type="dxa"/>
-            <w:shd w:val="clear" w:color="auto" w:fill="auto"/>
-          </w:tcPr>
-          <w:p>
-            <w:pPr>
-              <w:suppressAutoHyphens/>
-              <w:rPr>
-                <w:b/>
-                <w:lang w:eastAsia="zh-CN"/>
-              </w:rPr>
-            </w:pPr>
-            <w:r>
-              <w:rPr>
-                <w:b/>
-                <w:lang w:eastAsia="zh-CN"/>
-              </w:rPr>
-              <w:t>29</w:t>
+            <w:tcW w:w="643" w:type="dxa"/>
+            <w:shd w:val="clear" w:color="auto" w:fill="auto"/>
+          </w:tcPr>
+          <w:p>
+            <w:pPr>
+              <w:suppressAutoHyphens/>
+              <w:rPr>
+                <w:b/>
+                <w:lang w:eastAsia="zh-CN"/>
+              </w:rPr>
+            </w:pPr>
+            <w:r>
+              <w:rPr>
+                <w:b/>
+                <w:lang w:eastAsia="zh-CN"/>
+              </w:rPr>
+              <w:t>32</w:t>
             </w:r>
           </w:p>
         </w:tc>
@@ -2674,7 +2808,28 @@
                 <w:b/>
                 <w:lang w:eastAsia="zh-CN"/>
               </w:rPr>
-              <w:t xml:space="preserve">Куртка на утеплителе </w:t>
+              <w:t>Куртка</w:t>
+            </w:r>
+            <w:r>
+              <w:rPr>
+                <w:b/>
+                <w:lang w:eastAsia="zh-CN"/>
+              </w:rPr>
+              <w:t xml:space="preserve"> (до 70 см)</w:t>
+            </w:r>
+            <w:r>
+              <w:rPr>
+                <w:b/>
+                <w:lang w:eastAsia="zh-CN"/>
+              </w:rPr>
+              <w:t xml:space="preserve"> на</w:t>
+            </w:r>
+            <w:r>
+              <w:rPr>
+                <w:b/>
+                <w:lang w:eastAsia="zh-CN"/>
+              </w:rPr>
+              <w:t xml:space="preserve"> утеплителе </w:t>
             </w:r>
           </w:p>
         </w:tc>
@@ -2696,7 +2851,21 @@
                 <w:b/>
                 <w:lang w:eastAsia="zh-CN"/>
               </w:rPr>
-              <w:t>1200</w:t>
+              <w:t>12</w:t>
+            </w:r>
+            <w:r>
+              <w:rPr>
+                <w:b/>
+                <w:lang w:eastAsia="zh-CN"/>
+              </w:rPr>
+              <w:t>5</w:t>
+            </w:r>
+            <w:r>
+              <w:rPr>
+                <w:b/>
+                <w:lang w:eastAsia="zh-CN"/>
+              </w:rPr>
+              <w:t>0</w:t>
             </w:r>
           </w:p>
         </w:tc>
@@ -2704,23 +2873,30 @@
       <w:tr>
         <w:tc>
           <w:tcPr>
-            <w:tcW w:w="531" w:type="dxa"/>
-            <w:shd w:val="clear" w:color="auto" w:fill="auto"/>
-          </w:tcPr>
-          <w:p>
-            <w:pPr>
-              <w:suppressAutoHyphens/>
-              <w:rPr>
-                <w:b/>
-                <w:lang w:eastAsia="zh-CN"/>
-              </w:rPr>
-            </w:pPr>
-            <w:r>
-              <w:rPr>
-                <w:b/>
-                <w:lang w:eastAsia="zh-CN"/>
-              </w:rPr>
-              <w:t>30</w:t>
+            <w:tcW w:w="643" w:type="dxa"/>
+            <w:shd w:val="clear" w:color="auto" w:fill="auto"/>
+          </w:tcPr>
+          <w:p>
+            <w:pPr>
+              <w:suppressAutoHyphens/>
+              <w:rPr>
+                <w:b/>
+                <w:lang w:eastAsia="zh-CN"/>
+              </w:rPr>
+            </w:pPr>
+            <w:r>
+              <w:rPr>
+                <w:b/>
+                <w:lang w:eastAsia="zh-CN"/>
+              </w:rPr>
+              <w:t>3</w:t>
+            </w:r>
+            <w:r>
+              <w:rPr>
+                <w:b/>
+                <w:lang w:eastAsia="zh-CN"/>
+              </w:rPr>
+              <w:t>3</w:t>
             </w:r>
           </w:p>
         </w:tc>
@@ -2742,7 +2918,28 @@
                 <w:b/>
                 <w:lang w:eastAsia="zh-CN"/>
               </w:rPr>
-              <w:t>Куртка на пуху</w:t>
+              <w:t xml:space="preserve">Куртка </w:t>
+            </w:r>
+            <w:r>
+              <w:rPr>
+                <w:b/>
+                <w:lang w:eastAsia="zh-CN"/>
+              </w:rPr>
+              <w:t>(до 70 см)</w:t>
+            </w:r>
+            <w:r>
+              <w:rPr>
+                <w:b/>
+                <w:lang w:eastAsia="zh-CN"/>
+              </w:rPr>
+              <w:t xml:space="preserve"> </w:t>
+            </w:r>
+            <w:r>
+              <w:rPr>
+                <w:b/>
+                <w:lang w:eastAsia="zh-CN"/>
+              </w:rPr>
+              <w:t>на пуху</w:t>
             </w:r>
           </w:p>
         </w:tc>
@@ -2764,7 +2961,14 @@
                 <w:b/>
                 <w:lang w:eastAsia="zh-CN"/>
               </w:rPr>
-              <w:t>1250</w:t>
+              <w:t>1</w:t>
+            </w:r>
+            <w:r>
+              <w:rPr>
+                <w:b/>
+                <w:lang w:eastAsia="zh-CN"/>
+              </w:rPr>
+              <w:t>300</w:t>
             </w:r>
           </w:p>
         </w:tc>
@@ -2772,23 +2976,23 @@
       <w:tr>
         <w:tc>
           <w:tcPr>
-            <w:tcW w:w="531" w:type="dxa"/>
-            <w:shd w:val="clear" w:color="auto" w:fill="auto"/>
-          </w:tcPr>
-          <w:p>
-            <w:pPr>
-              <w:suppressAutoHyphens/>
-              <w:rPr>
-                <w:b/>
-                <w:lang w:eastAsia="zh-CN"/>
-              </w:rPr>
-            </w:pPr>
-            <w:r>
-              <w:rPr>
-                <w:b/>
-                <w:lang w:eastAsia="zh-CN"/>
-              </w:rPr>
-              <w:t>31</w:t>
+            <w:tcW w:w="643" w:type="dxa"/>
+            <w:shd w:val="clear" w:color="auto" w:fill="auto"/>
+          </w:tcPr>
+          <w:p>
+            <w:pPr>
+              <w:suppressAutoHyphens/>
+              <w:rPr>
+                <w:b/>
+                <w:lang w:eastAsia="zh-CN"/>
+              </w:rPr>
+            </w:pPr>
+            <w:r>
+              <w:rPr>
+                <w:b/>
+                <w:lang w:eastAsia="zh-CN"/>
+              </w:rPr>
+              <w:t>34</w:t>
             </w:r>
           </w:p>
         </w:tc>
@@ -2810,7 +3014,7 @@
                 <w:b/>
                 <w:lang w:eastAsia="zh-CN"/>
               </w:rPr>
-              <w:t>Полупальто на утеплителе</w:t>
+              <w:t>Куртка на утеплителе с меховой натур. отделкой</w:t>
             </w:r>
           </w:p>
         </w:tc>
@@ -2832,7 +3036,21 @@
                 <w:b/>
                 <w:lang w:eastAsia="zh-CN"/>
               </w:rPr>
-              <w:t>1300</w:t>
+              <w:t>13</w:t>
+            </w:r>
+            <w:r>
+              <w:rPr>
+                <w:b/>
+                <w:lang w:eastAsia="zh-CN"/>
+              </w:rPr>
+              <w:t>0</w:t>
+            </w:r>
+            <w:r>
+              <w:rPr>
+                <w:b/>
+                <w:lang w:eastAsia="zh-CN"/>
+              </w:rPr>
+              <w:t>0</w:t>
             </w:r>
           </w:p>
         </w:tc>
@@ -2840,23 +3058,23 @@
       <w:tr>
         <w:tc>
           <w:tcPr>
-            <w:tcW w:w="531" w:type="dxa"/>
-            <w:shd w:val="clear" w:color="auto" w:fill="auto"/>
-          </w:tcPr>
-          <w:p>
-            <w:pPr>
-              <w:suppressAutoHyphens/>
-              <w:rPr>
-                <w:b/>
-                <w:lang w:eastAsia="zh-CN"/>
-              </w:rPr>
-            </w:pPr>
-            <w:r>
-              <w:rPr>
-                <w:b/>
-                <w:lang w:eastAsia="zh-CN"/>
-              </w:rPr>
-              <w:t>32</w:t>
+            <w:tcW w:w="643" w:type="dxa"/>
+            <w:shd w:val="clear" w:color="auto" w:fill="auto"/>
+          </w:tcPr>
+          <w:p>
+            <w:pPr>
+              <w:suppressAutoHyphens/>
+              <w:rPr>
+                <w:b/>
+                <w:lang w:eastAsia="zh-CN"/>
+              </w:rPr>
+            </w:pPr>
+            <w:r>
+              <w:rPr>
+                <w:b/>
+                <w:lang w:eastAsia="zh-CN"/>
+              </w:rPr>
+              <w:t>35</w:t>
             </w:r>
           </w:p>
         </w:tc>
@@ -2878,7 +3096,7 @@
                 <w:b/>
                 <w:lang w:eastAsia="zh-CN"/>
               </w:rPr>
-              <w:t>Полупальто на пуху</w:t>
+              <w:t>Куртка на утеплителе с кожаной отделкой</w:t>
             </w:r>
           </w:p>
         </w:tc>
@@ -2908,23 +3126,23 @@
       <w:tr>
         <w:tc>
           <w:tcPr>
-            <w:tcW w:w="531" w:type="dxa"/>
-            <w:shd w:val="clear" w:color="auto" w:fill="auto"/>
-          </w:tcPr>
-          <w:p>
-            <w:pPr>
-              <w:suppressAutoHyphens/>
-              <w:rPr>
-                <w:b/>
-                <w:lang w:eastAsia="zh-CN"/>
-              </w:rPr>
-            </w:pPr>
-            <w:r>
-              <w:rPr>
-                <w:b/>
-                <w:lang w:eastAsia="zh-CN"/>
-              </w:rPr>
-              <w:t>33</w:t>
+            <w:tcW w:w="643" w:type="dxa"/>
+            <w:shd w:val="clear" w:color="auto" w:fill="auto"/>
+          </w:tcPr>
+          <w:p>
+            <w:pPr>
+              <w:suppressAutoHyphens/>
+              <w:rPr>
+                <w:b/>
+                <w:lang w:eastAsia="zh-CN"/>
+              </w:rPr>
+            </w:pPr>
+            <w:r>
+              <w:rPr>
+                <w:b/>
+                <w:lang w:eastAsia="zh-CN"/>
+              </w:rPr>
+              <w:t>36</w:t>
             </w:r>
           </w:p>
         </w:tc>
@@ -2946,7 +3164,7 @@
                 <w:b/>
                 <w:lang w:eastAsia="zh-CN"/>
               </w:rPr>
-              <w:t>Пальто на утеплителе</w:t>
+              <w:t>Куртка на пуху с меховой натур. отделкой</w:t>
             </w:r>
           </w:p>
         </w:tc>
@@ -2968,14 +3186,14 @@
                 <w:b/>
                 <w:lang w:eastAsia="zh-CN"/>
               </w:rPr>
-              <w:t>13</w:t>
-            </w:r>
-            <w:r>
-              <w:rPr>
-                <w:b/>
-                <w:lang w:eastAsia="zh-CN"/>
-              </w:rPr>
-              <w:t>5</w:t>
+              <w:t>1</w:t>
+            </w:r>
+            <w:r>
+              <w:rPr>
+                <w:b/>
+                <w:lang w:eastAsia="zh-CN"/>
+              </w:rPr>
+              <w:t>35</w:t>
             </w:r>
             <w:r>
               <w:rPr>
@@ -2990,23 +3208,23 @@
       <w:tr>
         <w:tc>
           <w:tcPr>
-            <w:tcW w:w="531" w:type="dxa"/>
-            <w:shd w:val="clear" w:color="auto" w:fill="auto"/>
-          </w:tcPr>
-          <w:p>
-            <w:pPr>
-              <w:suppressAutoHyphens/>
-              <w:rPr>
-                <w:b/>
-                <w:lang w:eastAsia="zh-CN"/>
-              </w:rPr>
-            </w:pPr>
-            <w:r>
-              <w:rPr>
-                <w:b/>
-                <w:lang w:eastAsia="zh-CN"/>
-              </w:rPr>
-              <w:t>34</w:t>
+            <w:tcW w:w="643" w:type="dxa"/>
+            <w:shd w:val="clear" w:color="auto" w:fill="auto"/>
+          </w:tcPr>
+          <w:p>
+            <w:pPr>
+              <w:suppressAutoHyphens/>
+              <w:rPr>
+                <w:b/>
+                <w:lang w:eastAsia="zh-CN"/>
+              </w:rPr>
+            </w:pPr>
+            <w:r>
+              <w:rPr>
+                <w:b/>
+                <w:lang w:eastAsia="zh-CN"/>
+              </w:rPr>
+              <w:t>37</w:t>
             </w:r>
           </w:p>
         </w:tc>
@@ -3028,7 +3246,7 @@
                 <w:b/>
                 <w:lang w:eastAsia="zh-CN"/>
               </w:rPr>
-              <w:t>Пальто на пуху</w:t>
+              <w:t>Куртка на пуху с кожаной отделкой</w:t>
             </w:r>
           </w:p>
         </w:tc>
@@ -3050,7 +3268,7 @@
                 <w:b/>
                 <w:lang w:eastAsia="zh-CN"/>
               </w:rPr>
-              <w:t>1450</w:t>
+              <w:t>1400</w:t>
             </w:r>
           </w:p>
         </w:tc>
@@ -3058,23 +3276,23 @@
       <w:tr>
         <w:tc>
           <w:tcPr>
-            <w:tcW w:w="531" w:type="dxa"/>
-            <w:shd w:val="clear" w:color="auto" w:fill="auto"/>
-          </w:tcPr>
-          <w:p>
-            <w:pPr>
-              <w:suppressAutoHyphens/>
-              <w:rPr>
-                <w:b/>
-                <w:lang w:eastAsia="zh-CN"/>
-              </w:rPr>
-            </w:pPr>
-            <w:r>
-              <w:rPr>
-                <w:b/>
-                <w:lang w:eastAsia="zh-CN"/>
-              </w:rPr>
-              <w:t>35</w:t>
+            <w:tcW w:w="643" w:type="dxa"/>
+            <w:shd w:val="clear" w:color="auto" w:fill="auto"/>
+          </w:tcPr>
+          <w:p>
+            <w:pPr>
+              <w:suppressAutoHyphens/>
+              <w:rPr>
+                <w:b/>
+                <w:lang w:eastAsia="zh-CN"/>
+              </w:rPr>
+            </w:pPr>
+            <w:r>
+              <w:rPr>
+                <w:b/>
+                <w:lang w:eastAsia="zh-CN"/>
+              </w:rPr>
+              <w:t>38</w:t>
             </w:r>
           </w:p>
         </w:tc>
@@ -3096,24 +3314,8 @@
                 <w:b/>
                 <w:lang w:eastAsia="zh-CN"/>
               </w:rPr>
-              <w:t>Полупальто демисезонное</w:t>
-            </w:r>
-            <w:r>
-              <w:rPr>
-                <w:b/>
-                <w:lang w:eastAsia="zh-CN"/>
-              </w:rPr>
-              <w:t xml:space="preserve"> на </w:t>
-            </w:r>
-            <w:proofErr w:type="spellStart"/>
-            <w:r>
-              <w:rPr>
-                <w:b/>
-                <w:lang w:eastAsia="zh-CN"/>
-              </w:rPr>
-              <w:t>подкладе</w:t>
-            </w:r>
-            <w:proofErr w:type="spellEnd"/>
+              <w:t>Куртка (до 70 см) с меховым воротником и/или манжетами</w:t>
+            </w:r>
           </w:p>
         </w:tc>
         <w:tc>
@@ -3129,12 +3331,36 @@
                 <w:lang w:eastAsia="zh-CN"/>
               </w:rPr>
             </w:pPr>
-            <w:r>
-              <w:rPr>
-                <w:b/>
-                <w:lang w:eastAsia="zh-CN"/>
-              </w:rPr>
-              <w:t>1350</w:t>
+          </w:p>
+          <w:p>
+            <w:pPr>
+              <w:suppressAutoHyphens/>
+              <w:jc w:val="center"/>
+              <w:rPr>
+                <w:b/>
+                <w:lang w:eastAsia="zh-CN"/>
+              </w:rPr>
+            </w:pPr>
+            <w:r>
+              <w:rPr>
+                <w:b/>
+                <w:lang w:eastAsia="zh-CN"/>
+              </w:rPr>
+              <w:t>14</w:t>
+            </w:r>
+            <w:r>
+              <w:rPr>
+                <w:b/>
+                <w:lang w:eastAsia="zh-CN"/>
+              </w:rPr>
+              <w:t>5</w:t>
+            </w:r>
+            <w:r>
+              <w:rPr>
+                <w:b/>
+                <w:lang w:eastAsia="zh-CN"/>
+              </w:rPr>
+              <w:t>0</w:t>
             </w:r>
           </w:p>
         </w:tc>
@@ -3142,23 +3368,23 @@
       <w:tr>
         <w:tc>
           <w:tcPr>
-            <w:tcW w:w="531" w:type="dxa"/>
-            <w:shd w:val="clear" w:color="auto" w:fill="auto"/>
-          </w:tcPr>
-          <w:p>
-            <w:pPr>
-              <w:suppressAutoHyphens/>
-              <w:rPr>
-                <w:b/>
-                <w:lang w:eastAsia="zh-CN"/>
-              </w:rPr>
-            </w:pPr>
-            <w:r>
-              <w:rPr>
-                <w:b/>
-                <w:lang w:eastAsia="zh-CN"/>
-              </w:rPr>
-              <w:t>36</w:t>
+            <w:tcW w:w="643" w:type="dxa"/>
+            <w:shd w:val="clear" w:color="auto" w:fill="auto"/>
+          </w:tcPr>
+          <w:p>
+            <w:pPr>
+              <w:suppressAutoHyphens/>
+              <w:rPr>
+                <w:b/>
+                <w:lang w:val="en-US" w:eastAsia="zh-CN"/>
+              </w:rPr>
+            </w:pPr>
+            <w:r>
+              <w:rPr>
+                <w:b/>
+                <w:lang w:val="en-US" w:eastAsia="zh-CN"/>
+              </w:rPr>
+              <w:t>39</w:t>
             </w:r>
           </w:p>
         </w:tc>
@@ -3180,24 +3406,8 @@
                 <w:b/>
                 <w:lang w:eastAsia="zh-CN"/>
               </w:rPr>
-              <w:t>Пальто демисезонное</w:t>
-            </w:r>
-            <w:r>
-              <w:rPr>
-                <w:b/>
-                <w:lang w:eastAsia="zh-CN"/>
-              </w:rPr>
-              <w:t xml:space="preserve"> на </w:t>
-            </w:r>
-            <w:proofErr w:type="spellStart"/>
-            <w:r>
-              <w:rPr>
-                <w:b/>
-                <w:lang w:eastAsia="zh-CN"/>
-              </w:rPr>
-              <w:t>подкладе</w:t>
-            </w:r>
-            <w:proofErr w:type="spellEnd"/>
+              <w:t>Куртка от 60 до 90 см с меховой подстежкой</w:t>
+            </w:r>
           </w:p>
         </w:tc>
         <w:tc>
@@ -3210,15 +3420,15 @@
               <w:jc w:val="center"/>
               <w:rPr>
                 <w:b/>
-                <w:lang w:eastAsia="zh-CN"/>
-              </w:rPr>
-            </w:pPr>
-            <w:r>
-              <w:rPr>
-                <w:b/>
-                <w:lang w:eastAsia="zh-CN"/>
-              </w:rPr>
-              <w:t>1450</w:t>
+                <w:lang w:val="en-US" w:eastAsia="zh-CN"/>
+              </w:rPr>
+            </w:pPr>
+            <w:r>
+              <w:rPr>
+                <w:b/>
+                <w:lang w:val="en-US" w:eastAsia="zh-CN"/>
+              </w:rPr>
+              <w:t>2000</w:t>
             </w:r>
           </w:p>
         </w:tc>
@@ -3226,23 +3436,23 @@
       <w:tr>
         <w:tc>
           <w:tcPr>
-            <w:tcW w:w="531" w:type="dxa"/>
-            <w:shd w:val="clear" w:color="auto" w:fill="auto"/>
-          </w:tcPr>
-          <w:p>
-            <w:pPr>
-              <w:suppressAutoHyphens/>
-              <w:rPr>
-                <w:b/>
-                <w:lang w:eastAsia="zh-CN"/>
-              </w:rPr>
-            </w:pPr>
-            <w:r>
-              <w:rPr>
-                <w:b/>
-                <w:lang w:eastAsia="zh-CN"/>
-              </w:rPr>
-              <w:t>37</w:t>
+            <w:tcW w:w="643" w:type="dxa"/>
+            <w:shd w:val="clear" w:color="auto" w:fill="auto"/>
+          </w:tcPr>
+          <w:p>
+            <w:pPr>
+              <w:suppressAutoHyphens/>
+              <w:rPr>
+                <w:b/>
+                <w:lang w:val="en-US" w:eastAsia="zh-CN"/>
+              </w:rPr>
+            </w:pPr>
+            <w:r>
+              <w:rPr>
+                <w:b/>
+                <w:lang w:eastAsia="zh-CN"/>
+              </w:rPr>
+              <w:t>40</w:t>
             </w:r>
           </w:p>
         </w:tc>
@@ -3259,12 +3469,21 @@
                 <w:lang w:eastAsia="zh-CN"/>
               </w:rPr>
             </w:pPr>
-            <w:r>
-              <w:rPr>
-                <w:b/>
-                <w:lang w:eastAsia="zh-CN"/>
-              </w:rPr>
-              <w:t>Полупальто демисезонное на утеплителе</w:t>
+            <w:proofErr w:type="spellStart"/>
+            <w:r>
+              <w:rPr>
+                <w:b/>
+                <w:lang w:eastAsia="zh-CN"/>
+              </w:rPr>
+              <w:t>Наматрасник</w:t>
+            </w:r>
+            <w:proofErr w:type="spellEnd"/>
+            <w:r>
+              <w:rPr>
+                <w:b/>
+                <w:lang w:eastAsia="zh-CN"/>
+              </w:rPr>
+              <w:t xml:space="preserve"> тонкий/на толстом утеплителе</w:t>
             </w:r>
           </w:p>
         </w:tc>
@@ -3286,7 +3505,14 @@
                 <w:b/>
                 <w:lang w:eastAsia="zh-CN"/>
               </w:rPr>
-              <w:t>1450</w:t>
+              <w:t>900</w:t>
+            </w:r>
+            <w:r>
+              <w:rPr>
+                <w:b/>
+                <w:lang w:val="en-US" w:eastAsia="zh-CN"/>
+              </w:rPr>
+              <w:t>/1200</w:t>
             </w:r>
           </w:p>
         </w:tc>
@@ -3294,23 +3520,30 @@
       <w:tr>
         <w:tc>
           <w:tcPr>
-            <w:tcW w:w="531" w:type="dxa"/>
-            <w:shd w:val="clear" w:color="auto" w:fill="auto"/>
-          </w:tcPr>
-          <w:p>
-            <w:pPr>
-              <w:suppressAutoHyphens/>
-              <w:rPr>
-                <w:b/>
-                <w:lang w:eastAsia="zh-CN"/>
-              </w:rPr>
-            </w:pPr>
-            <w:r>
-              <w:rPr>
-                <w:b/>
-                <w:lang w:eastAsia="zh-CN"/>
-              </w:rPr>
-              <w:t>38</w:t>
+            <w:tcW w:w="643" w:type="dxa"/>
+            <w:shd w:val="clear" w:color="auto" w:fill="auto"/>
+          </w:tcPr>
+          <w:p>
+            <w:pPr>
+              <w:suppressAutoHyphens/>
+              <w:rPr>
+                <w:b/>
+                <w:lang w:eastAsia="zh-CN"/>
+              </w:rPr>
+            </w:pPr>
+            <w:r>
+              <w:rPr>
+                <w:b/>
+                <w:lang w:eastAsia="zh-CN"/>
+              </w:rPr>
+              <w:t>4</w:t>
+            </w:r>
+            <w:r>
+              <w:rPr>
+                <w:b/>
+                <w:lang w:eastAsia="zh-CN"/>
+              </w:rPr>
+              <w:t>1</w:t>
             </w:r>
           </w:p>
         </w:tc>
@@ -3332,7 +3565,7 @@
                 <w:b/>
                 <w:lang w:eastAsia="zh-CN"/>
               </w:rPr>
-              <w:t>Пальто демисезонное на утеплителе</w:t>
+              <w:t>Полупальто на утеплителе</w:t>
             </w:r>
           </w:p>
         </w:tc>
@@ -3354,7 +3587,21 @@
                 <w:b/>
                 <w:lang w:eastAsia="zh-CN"/>
               </w:rPr>
-              <w:t>1550</w:t>
+              <w:t>13</w:t>
+            </w:r>
+            <w:r>
+              <w:rPr>
+                <w:b/>
+                <w:lang w:eastAsia="zh-CN"/>
+              </w:rPr>
+              <w:t>5</w:t>
+            </w:r>
+            <w:r>
+              <w:rPr>
+                <w:b/>
+                <w:lang w:eastAsia="zh-CN"/>
+              </w:rPr>
+              <w:t>0</w:t>
             </w:r>
           </w:p>
         </w:tc>
@@ -3362,23 +3609,30 @@
       <w:tr>
         <w:tc>
           <w:tcPr>
-            <w:tcW w:w="531" w:type="dxa"/>
-            <w:shd w:val="clear" w:color="auto" w:fill="auto"/>
-          </w:tcPr>
-          <w:p>
-            <w:pPr>
-              <w:suppressAutoHyphens/>
-              <w:rPr>
-                <w:b/>
-                <w:lang w:eastAsia="zh-CN"/>
-              </w:rPr>
-            </w:pPr>
-            <w:r>
-              <w:rPr>
-                <w:b/>
-                <w:lang w:eastAsia="zh-CN"/>
-              </w:rPr>
-              <w:t>39</w:t>
+            <w:tcW w:w="643" w:type="dxa"/>
+            <w:shd w:val="clear" w:color="auto" w:fill="auto"/>
+          </w:tcPr>
+          <w:p>
+            <w:pPr>
+              <w:suppressAutoHyphens/>
+              <w:rPr>
+                <w:b/>
+                <w:lang w:eastAsia="zh-CN"/>
+              </w:rPr>
+            </w:pPr>
+            <w:r>
+              <w:rPr>
+                <w:b/>
+                <w:lang w:eastAsia="zh-CN"/>
+              </w:rPr>
+              <w:t>4</w:t>
+            </w:r>
+            <w:r>
+              <w:rPr>
+                <w:b/>
+                <w:lang w:eastAsia="zh-CN"/>
+              </w:rPr>
+              <w:t>2</w:t>
             </w:r>
           </w:p>
         </w:tc>
@@ -3400,59 +3654,8 @@
                 <w:b/>
                 <w:lang w:eastAsia="zh-CN"/>
               </w:rPr>
-              <w:t>Полупальто</w:t>
-            </w:r>
-            <w:r>
-              <w:rPr>
-                <w:b/>
-                <w:lang w:eastAsia="zh-CN"/>
-              </w:rPr>
-              <w:t xml:space="preserve"> облегченное</w:t>
-            </w:r>
-            <w:r>
-              <w:rPr>
-                <w:b/>
-                <w:lang w:eastAsia="zh-CN"/>
-              </w:rPr>
-              <w:t xml:space="preserve"> </w:t>
-            </w:r>
-            <w:r>
-              <w:rPr>
-                <w:b/>
-                <w:lang w:eastAsia="zh-CN"/>
-              </w:rPr>
-              <w:t>(</w:t>
-            </w:r>
-            <w:r>
-              <w:rPr>
-                <w:b/>
-                <w:lang w:eastAsia="zh-CN"/>
-              </w:rPr>
-              <w:t>демисезонное</w:t>
-            </w:r>
-            <w:r>
-              <w:rPr>
-                <w:b/>
-                <w:lang w:eastAsia="zh-CN"/>
-              </w:rPr>
-              <w:t>)</w:t>
-            </w:r>
-            <w:r>
-              <w:rPr>
-                <w:b/>
-                <w:lang w:eastAsia="zh-CN"/>
-              </w:rPr>
-              <w:t xml:space="preserve"> без </w:t>
-            </w:r>
-            <w:proofErr w:type="spellStart"/>
-            <w:r>
-              <w:rPr>
-                <w:b/>
-                <w:lang w:eastAsia="zh-CN"/>
-              </w:rPr>
-              <w:t>подклады</w:t>
-            </w:r>
-            <w:proofErr w:type="spellEnd"/>
+              <w:t>Полупальто на пуху</w:t>
+            </w:r>
           </w:p>
         </w:tc>
         <w:tc>
@@ -3473,7 +3676,21 @@
                 <w:b/>
                 <w:lang w:eastAsia="zh-CN"/>
               </w:rPr>
-              <w:t>1150</w:t>
+              <w:t>1</w:t>
+            </w:r>
+            <w:r>
+              <w:rPr>
+                <w:b/>
+                <w:lang w:eastAsia="zh-CN"/>
+              </w:rPr>
+              <w:t>40</w:t>
+            </w:r>
+            <w:r>
+              <w:rPr>
+                <w:b/>
+                <w:lang w:eastAsia="zh-CN"/>
+              </w:rPr>
+              <w:t>0</w:t>
             </w:r>
           </w:p>
         </w:tc>
@@ -3481,17 +3698,75 @@
       <w:tr>
         <w:tc>
           <w:tcPr>
-            <w:tcW w:w="531" w:type="dxa"/>
-            <w:shd w:val="clear" w:color="auto" w:fill="auto"/>
-          </w:tcPr>
-          <w:p>
-            <w:pPr>
-              <w:suppressAutoHyphens/>
-              <w:rPr>
-                <w:b/>
-                <w:lang w:eastAsia="zh-CN"/>
-              </w:rPr>
-            </w:pPr>
+            <w:tcW w:w="643" w:type="dxa"/>
+            <w:shd w:val="clear" w:color="auto" w:fill="auto"/>
+          </w:tcPr>
+          <w:p>
+            <w:pPr>
+              <w:suppressAutoHyphens/>
+              <w:rPr>
+                <w:b/>
+                <w:lang w:eastAsia="zh-CN"/>
+              </w:rPr>
+            </w:pPr>
+            <w:r>
+              <w:rPr>
+                <w:b/>
+                <w:lang w:eastAsia="zh-CN"/>
+              </w:rPr>
+              <w:t>4</w:t>
+            </w:r>
+            <w:r>
+              <w:rPr>
+                <w:b/>
+                <w:lang w:eastAsia="zh-CN"/>
+              </w:rPr>
+              <w:t>3</w:t>
+            </w:r>
+          </w:p>
+        </w:tc>
+        <w:tc>
+          <w:tcPr>
+            <w:tcW w:w="6652" w:type="dxa"/>
+            <w:shd w:val="clear" w:color="auto" w:fill="auto"/>
+          </w:tcPr>
+          <w:p>
+            <w:pPr>
+              <w:suppressAutoHyphens/>
+              <w:rPr>
+                <w:b/>
+                <w:lang w:eastAsia="zh-CN"/>
+              </w:rPr>
+            </w:pPr>
+            <w:r>
+              <w:rPr>
+                <w:b/>
+                <w:lang w:eastAsia="zh-CN"/>
+              </w:rPr>
+              <w:t>Пальто на утеплителе</w:t>
+            </w:r>
+          </w:p>
+        </w:tc>
+        <w:tc>
+          <w:tcPr>
+            <w:tcW w:w="1670" w:type="dxa"/>
+          </w:tcPr>
+          <w:p>
+            <w:pPr>
+              <w:suppressAutoHyphens/>
+              <w:jc w:val="center"/>
+              <w:rPr>
+                <w:b/>
+                <w:lang w:eastAsia="zh-CN"/>
+              </w:rPr>
+            </w:pPr>
+            <w:r>
+              <w:rPr>
+                <w:b/>
+                <w:lang w:eastAsia="zh-CN"/>
+              </w:rPr>
+              <w:t>1</w:t>
+            </w:r>
             <w:r>
               <w:rPr>
                 <w:b/>
@@ -3499,86 +3774,12 @@
               </w:rPr>
               <w:t>40</w:t>
             </w:r>
-          </w:p>
-        </w:tc>
-        <w:tc>
-          <w:tcPr>
-            <w:tcW w:w="6652" w:type="dxa"/>
-            <w:shd w:val="clear" w:color="auto" w:fill="auto"/>
-          </w:tcPr>
-          <w:p>
-            <w:pPr>
-              <w:suppressAutoHyphens/>
-              <w:rPr>
-                <w:b/>
-                <w:lang w:eastAsia="zh-CN"/>
-              </w:rPr>
-            </w:pPr>
-            <w:r>
-              <w:rPr>
-                <w:b/>
-                <w:lang w:eastAsia="zh-CN"/>
-              </w:rPr>
-              <w:t xml:space="preserve">Пальто </w:t>
-            </w:r>
-            <w:r>
-              <w:rPr>
-                <w:b/>
-                <w:lang w:eastAsia="zh-CN"/>
-              </w:rPr>
-              <w:t>облегченное (</w:t>
-            </w:r>
-            <w:r>
-              <w:rPr>
-                <w:b/>
-                <w:lang w:eastAsia="zh-CN"/>
-              </w:rPr>
-              <w:t>демисезонное</w:t>
-            </w:r>
-            <w:r>
-              <w:rPr>
-                <w:b/>
-                <w:lang w:eastAsia="zh-CN"/>
-              </w:rPr>
-              <w:t>)</w:t>
-            </w:r>
-            <w:r>
-              <w:rPr>
-                <w:b/>
-                <w:lang w:eastAsia="zh-CN"/>
-              </w:rPr>
-              <w:t xml:space="preserve"> без </w:t>
-            </w:r>
-            <w:proofErr w:type="spellStart"/>
-            <w:r>
-              <w:rPr>
-                <w:b/>
-                <w:lang w:eastAsia="zh-CN"/>
-              </w:rPr>
-              <w:t>подклады</w:t>
-            </w:r>
-            <w:proofErr w:type="spellEnd"/>
-          </w:p>
-        </w:tc>
-        <w:tc>
-          <w:tcPr>
-            <w:tcW w:w="1670" w:type="dxa"/>
-          </w:tcPr>
-          <w:p>
-            <w:pPr>
-              <w:suppressAutoHyphens/>
-              <w:jc w:val="center"/>
-              <w:rPr>
-                <w:b/>
-                <w:lang w:eastAsia="zh-CN"/>
-              </w:rPr>
-            </w:pPr>
-            <w:r>
-              <w:rPr>
-                <w:b/>
-                <w:lang w:eastAsia="zh-CN"/>
-              </w:rPr>
-              <w:t>1250</w:t>
+            <w:r>
+              <w:rPr>
+                <w:b/>
+                <w:lang w:eastAsia="zh-CN"/>
+              </w:rPr>
+              <w:t>0</w:t>
             </w:r>
           </w:p>
         </w:tc>
@@ -3586,17 +3787,31 @@
       <w:tr>
         <w:tc>
           <w:tcPr>
-            <w:tcW w:w="531" w:type="dxa"/>
-            <w:shd w:val="clear" w:color="auto" w:fill="auto"/>
-          </w:tcPr>
-          <w:p>
-            <w:pPr>
-              <w:suppressAutoHyphens/>
-              <w:rPr>
-                <w:b/>
-                <w:lang w:eastAsia="zh-CN"/>
-              </w:rPr>
-            </w:pPr>
+            <w:tcW w:w="643" w:type="dxa"/>
+            <w:shd w:val="clear" w:color="auto" w:fill="auto"/>
+          </w:tcPr>
+          <w:p>
+            <w:pPr>
+              <w:suppressAutoHyphens/>
+              <w:rPr>
+                <w:b/>
+                <w:lang w:eastAsia="zh-CN"/>
+              </w:rPr>
+            </w:pPr>
+            <w:r>
+              <w:rPr>
+                <w:b/>
+                <w:lang w:eastAsia="zh-CN"/>
+              </w:rPr>
+              <w:t>4</w:t>
+            </w:r>
+            <w:r>
+              <w:rPr>
+                <w:b/>
+                <w:lang w:eastAsia="zh-CN"/>
+              </w:rPr>
+              <w:t>4</w:t>
+            </w:r>
           </w:p>
         </w:tc>
         <w:tc>
@@ -3612,6 +3827,13 @@
                 <w:lang w:eastAsia="zh-CN"/>
               </w:rPr>
             </w:pPr>
+            <w:r>
+              <w:rPr>
+                <w:b/>
+                <w:lang w:eastAsia="zh-CN"/>
+              </w:rPr>
+              <w:t>Пальто на пуху</w:t>
+            </w:r>
           </w:p>
         </w:tc>
         <w:tc>
@@ -3621,34 +3843,56 @@
           <w:p>
             <w:pPr>
               <w:suppressAutoHyphens/>
-              <w:rPr>
-                <w:b/>
-                <w:lang w:eastAsia="zh-CN"/>
-              </w:rPr>
-            </w:pPr>
+              <w:jc w:val="center"/>
+              <w:rPr>
+                <w:b/>
+                <w:lang w:eastAsia="zh-CN"/>
+              </w:rPr>
+            </w:pPr>
+            <w:r>
+              <w:rPr>
+                <w:b/>
+                <w:lang w:eastAsia="zh-CN"/>
+              </w:rPr>
+              <w:t>150</w:t>
+            </w:r>
+            <w:r>
+              <w:rPr>
+                <w:b/>
+                <w:lang w:eastAsia="zh-CN"/>
+              </w:rPr>
+              <w:t>0</w:t>
+            </w:r>
           </w:p>
         </w:tc>
       </w:tr>
       <w:tr>
         <w:tc>
           <w:tcPr>
-            <w:tcW w:w="531" w:type="dxa"/>
-            <w:shd w:val="clear" w:color="auto" w:fill="auto"/>
-          </w:tcPr>
-          <w:p>
-            <w:pPr>
-              <w:suppressAutoHyphens/>
-              <w:rPr>
-                <w:b/>
-                <w:lang w:eastAsia="zh-CN"/>
-              </w:rPr>
-            </w:pPr>
-            <w:r>
-              <w:rPr>
-                <w:b/>
-                <w:lang w:eastAsia="zh-CN"/>
-              </w:rPr>
-              <w:t>41</w:t>
+            <w:tcW w:w="643" w:type="dxa"/>
+            <w:shd w:val="clear" w:color="auto" w:fill="auto"/>
+          </w:tcPr>
+          <w:p>
+            <w:pPr>
+              <w:suppressAutoHyphens/>
+              <w:rPr>
+                <w:b/>
+                <w:lang w:eastAsia="zh-CN"/>
+              </w:rPr>
+            </w:pPr>
+            <w:r>
+              <w:rPr>
+                <w:b/>
+                <w:lang w:eastAsia="zh-CN"/>
+              </w:rPr>
+              <w:t>4</w:t>
+            </w:r>
+            <w:r>
+              <w:rPr>
+                <w:b/>
+                <w:lang w:eastAsia="zh-CN"/>
+              </w:rPr>
+              <w:t>5</w:t>
             </w:r>
           </w:p>
         </w:tc>
@@ -3670,7 +3914,14 @@
                 <w:b/>
                 <w:lang w:eastAsia="zh-CN"/>
               </w:rPr>
-              <w:t>Полупальто демисезонное</w:t>
+              <w:t>Полупальто</w:t>
+            </w:r>
+            <w:r>
+              <w:rPr>
+                <w:b/>
+                <w:lang w:eastAsia="zh-CN"/>
+              </w:rPr>
+              <w:t xml:space="preserve"> облегченное</w:t>
             </w:r>
             <w:r>
               <w:rPr>
@@ -3684,14 +3935,21 @@
                 <w:b/>
                 <w:lang w:eastAsia="zh-CN"/>
               </w:rPr>
-              <w:t>на</w:t>
-            </w:r>
-            <w:r>
-              <w:rPr>
-                <w:b/>
-                <w:lang w:eastAsia="zh-CN"/>
-              </w:rPr>
-              <w:t xml:space="preserve"> </w:t>
+              <w:t>(</w:t>
+            </w:r>
+            <w:r>
+              <w:rPr>
+                <w:b/>
+                <w:lang w:eastAsia="zh-CN"/>
+              </w:rPr>
+              <w:t>демисезонное</w:t>
+            </w:r>
+            <w:r>
+              <w:rPr>
+                <w:b/>
+                <w:lang w:eastAsia="zh-CN"/>
+              </w:rPr>
+              <w:t xml:space="preserve">) без </w:t>
             </w:r>
             <w:proofErr w:type="spellStart"/>
             <w:r>
@@ -3699,23 +3957,9 @@
                 <w:b/>
                 <w:lang w:eastAsia="zh-CN"/>
               </w:rPr>
-              <w:t>подклад</w:t>
-            </w:r>
-            <w:r>
-              <w:rPr>
-                <w:b/>
-                <w:lang w:eastAsia="zh-CN"/>
-              </w:rPr>
-              <w:t>е</w:t>
+              <w:t>подклады</w:t>
             </w:r>
             <w:proofErr w:type="spellEnd"/>
-            <w:r>
-              <w:rPr>
-                <w:b/>
-                <w:lang w:eastAsia="zh-CN"/>
-              </w:rPr>
-              <w:t xml:space="preserve"> с натур. мехом</w:t>
-            </w:r>
           </w:p>
         </w:tc>
         <w:tc>
@@ -3736,7 +3980,7 @@
                 <w:b/>
                 <w:lang w:eastAsia="zh-CN"/>
               </w:rPr>
-              <w:t>1400</w:t>
+              <w:t>1250</w:t>
             </w:r>
           </w:p>
         </w:tc>
@@ -3744,23 +3988,30 @@
       <w:tr>
         <w:tc>
           <w:tcPr>
-            <w:tcW w:w="531" w:type="dxa"/>
-            <w:shd w:val="clear" w:color="auto" w:fill="auto"/>
-          </w:tcPr>
-          <w:p>
-            <w:pPr>
-              <w:suppressAutoHyphens/>
-              <w:rPr>
-                <w:b/>
-                <w:lang w:eastAsia="zh-CN"/>
-              </w:rPr>
-            </w:pPr>
-            <w:r>
-              <w:rPr>
-                <w:b/>
-                <w:lang w:eastAsia="zh-CN"/>
-              </w:rPr>
-              <w:t>42</w:t>
+            <w:tcW w:w="643" w:type="dxa"/>
+            <w:shd w:val="clear" w:color="auto" w:fill="auto"/>
+          </w:tcPr>
+          <w:p>
+            <w:pPr>
+              <w:suppressAutoHyphens/>
+              <w:rPr>
+                <w:b/>
+                <w:lang w:eastAsia="zh-CN"/>
+              </w:rPr>
+            </w:pPr>
+            <w:r>
+              <w:rPr>
+                <w:b/>
+                <w:lang w:eastAsia="zh-CN"/>
+              </w:rPr>
+              <w:t>4</w:t>
+            </w:r>
+            <w:r>
+              <w:rPr>
+                <w:b/>
+                <w:lang w:eastAsia="zh-CN"/>
+              </w:rPr>
+              <w:t>6</w:t>
             </w:r>
           </w:p>
         </w:tc>
@@ -3782,7 +4033,28 @@
                 <w:b/>
                 <w:lang w:eastAsia="zh-CN"/>
               </w:rPr>
-              <w:t xml:space="preserve">Полупальто демисезонное на </w:t>
+              <w:t xml:space="preserve">Пальто </w:t>
+            </w:r>
+            <w:r>
+              <w:rPr>
+                <w:b/>
+                <w:lang w:eastAsia="zh-CN"/>
+              </w:rPr>
+              <w:t>облегченное (</w:t>
+            </w:r>
+            <w:r>
+              <w:rPr>
+                <w:b/>
+                <w:lang w:eastAsia="zh-CN"/>
+              </w:rPr>
+              <w:t>демисезонное</w:t>
+            </w:r>
+            <w:r>
+              <w:rPr>
+                <w:b/>
+                <w:lang w:eastAsia="zh-CN"/>
+              </w:rPr>
+              <w:t xml:space="preserve">) без </w:t>
             </w:r>
             <w:proofErr w:type="spellStart"/>
             <w:r>
@@ -3790,16 +4062,9 @@
                 <w:b/>
                 <w:lang w:eastAsia="zh-CN"/>
               </w:rPr>
-              <w:t>подкладе</w:t>
+              <w:t>подклады</w:t>
             </w:r>
             <w:proofErr w:type="spellEnd"/>
-            <w:r>
-              <w:rPr>
-                <w:b/>
-                <w:lang w:eastAsia="zh-CN"/>
-              </w:rPr>
-              <w:t xml:space="preserve"> с кожаной отделкой</w:t>
-            </w:r>
           </w:p>
         </w:tc>
         <w:tc>
@@ -3820,7 +4085,7 @@
                 <w:b/>
                 <w:lang w:eastAsia="zh-CN"/>
               </w:rPr>
-              <w:t xml:space="preserve"> 1450</w:t>
+              <w:t>1300</w:t>
             </w:r>
           </w:p>
         </w:tc>
@@ -3828,17 +4093,31 @@
       <w:tr>
         <w:tc>
           <w:tcPr>
-            <w:tcW w:w="531" w:type="dxa"/>
-            <w:shd w:val="clear" w:color="auto" w:fill="auto"/>
-          </w:tcPr>
-          <w:p>
-            <w:pPr>
-              <w:suppressAutoHyphens/>
-              <w:rPr>
-                <w:b/>
-                <w:lang w:eastAsia="zh-CN"/>
-              </w:rPr>
-            </w:pPr>
+            <w:tcW w:w="643" w:type="dxa"/>
+            <w:shd w:val="clear" w:color="auto" w:fill="auto"/>
+          </w:tcPr>
+          <w:p>
+            <w:pPr>
+              <w:suppressAutoHyphens/>
+              <w:rPr>
+                <w:b/>
+                <w:lang w:eastAsia="zh-CN"/>
+              </w:rPr>
+            </w:pPr>
+            <w:r>
+              <w:rPr>
+                <w:b/>
+                <w:lang w:eastAsia="zh-CN"/>
+              </w:rPr>
+              <w:t>4</w:t>
+            </w:r>
+            <w:r>
+              <w:rPr>
+                <w:b/>
+                <w:lang w:eastAsia="zh-CN"/>
+              </w:rPr>
+              <w:t>7</w:t>
+            </w:r>
           </w:p>
         </w:tc>
         <w:tc>
@@ -3854,6 +4133,29 @@
                 <w:lang w:eastAsia="zh-CN"/>
               </w:rPr>
             </w:pPr>
+            <w:r>
+              <w:rPr>
+                <w:b/>
+                <w:lang w:eastAsia="zh-CN"/>
+              </w:rPr>
+              <w:t>Полупальто демисезонное</w:t>
+            </w:r>
+            <w:r>
+              <w:rPr>
+                <w:b/>
+                <w:lang w:eastAsia="zh-CN"/>
+              </w:rPr>
+              <w:t xml:space="preserve"> на </w:t>
+            </w:r>
+            <w:proofErr w:type="spellStart"/>
+            <w:r>
+              <w:rPr>
+                <w:b/>
+                <w:lang w:eastAsia="zh-CN"/>
+              </w:rPr>
+              <w:t>подкладе</w:t>
+            </w:r>
+            <w:proofErr w:type="spellEnd"/>
           </w:p>
         </w:tc>
         <w:tc>
@@ -3869,29 +4171,57 @@
                 <w:lang w:eastAsia="zh-CN"/>
               </w:rPr>
             </w:pPr>
+            <w:r>
+              <w:rPr>
+                <w:b/>
+                <w:lang w:eastAsia="zh-CN"/>
+              </w:rPr>
+              <w:t>1</w:t>
+            </w:r>
+            <w:r>
+              <w:rPr>
+                <w:b/>
+                <w:lang w:eastAsia="zh-CN"/>
+              </w:rPr>
+              <w:t>40</w:t>
+            </w:r>
+            <w:r>
+              <w:rPr>
+                <w:b/>
+                <w:lang w:eastAsia="zh-CN"/>
+              </w:rPr>
+              <w:t>0</w:t>
+            </w:r>
           </w:p>
         </w:tc>
       </w:tr>
       <w:tr>
         <w:tc>
           <w:tcPr>
-            <w:tcW w:w="531" w:type="dxa"/>
-            <w:shd w:val="clear" w:color="auto" w:fill="auto"/>
-          </w:tcPr>
-          <w:p>
-            <w:pPr>
-              <w:suppressAutoHyphens/>
-              <w:rPr>
-                <w:b/>
-                <w:lang w:eastAsia="zh-CN"/>
-              </w:rPr>
-            </w:pPr>
-            <w:r>
-              <w:rPr>
-                <w:b/>
-                <w:lang w:eastAsia="zh-CN"/>
-              </w:rPr>
-              <w:t>43</w:t>
+            <w:tcW w:w="643" w:type="dxa"/>
+            <w:shd w:val="clear" w:color="auto" w:fill="auto"/>
+          </w:tcPr>
+          <w:p>
+            <w:pPr>
+              <w:suppressAutoHyphens/>
+              <w:rPr>
+                <w:b/>
+                <w:lang w:eastAsia="zh-CN"/>
+              </w:rPr>
+            </w:pPr>
+            <w:r>
+              <w:rPr>
+                <w:b/>
+                <w:lang w:eastAsia="zh-CN"/>
+              </w:rPr>
+              <w:t>4</w:t>
+            </w:r>
+            <w:r>
+              <w:rPr>
+                <w:b/>
+                <w:lang w:eastAsia="zh-CN"/>
+              </w:rPr>
+              <w:t>8</w:t>
             </w:r>
           </w:p>
         </w:tc>
@@ -3913,15 +4243,24 @@
                 <w:b/>
                 <w:lang w:eastAsia="zh-CN"/>
               </w:rPr>
-              <w:t>Полупальто демисезонное на утеплителе</w:t>
-            </w:r>
-            <w:r>
-              <w:rPr>
-                <w:b/>
-                <w:lang w:eastAsia="zh-CN"/>
-              </w:rPr>
-              <w:t xml:space="preserve"> с натур. мехом</w:t>
-            </w:r>
+              <w:t>Пальто демисезонное</w:t>
+            </w:r>
+            <w:r>
+              <w:rPr>
+                <w:b/>
+                <w:lang w:eastAsia="zh-CN"/>
+              </w:rPr>
+              <w:t xml:space="preserve"> на </w:t>
+            </w:r>
+            <w:proofErr w:type="spellStart"/>
+            <w:r>
+              <w:rPr>
+                <w:b/>
+                <w:lang w:eastAsia="zh-CN"/>
+              </w:rPr>
+              <w:t>подкладе</w:t>
+            </w:r>
+            <w:proofErr w:type="spellEnd"/>
           </w:p>
         </w:tc>
         <w:tc>
@@ -3942,7 +4281,28 @@
                 <w:b/>
                 <w:lang w:eastAsia="zh-CN"/>
               </w:rPr>
-              <w:t>1550</w:t>
+              <w:t>1</w:t>
+            </w:r>
+            <w:r>
+              <w:rPr>
+                <w:b/>
+                <w:lang w:eastAsia="zh-CN"/>
+              </w:rPr>
+              <w:t>5</w:t>
+            </w:r>
+            <w:r>
+              <w:rPr>
+                <w:b/>
+                <w:lang w:eastAsia="zh-CN"/>
+              </w:rPr>
+              <w:t>0</w:t>
+            </w:r>
+            <w:r>
+              <w:rPr>
+                <w:b/>
+                <w:lang w:eastAsia="zh-CN"/>
+              </w:rPr>
+              <w:t>0</w:t>
             </w:r>
           </w:p>
         </w:tc>
@@ -3950,23 +4310,30 @@
       <w:tr>
         <w:tc>
           <w:tcPr>
-            <w:tcW w:w="531" w:type="dxa"/>
-            <w:shd w:val="clear" w:color="auto" w:fill="auto"/>
-          </w:tcPr>
-          <w:p>
-            <w:pPr>
-              <w:suppressAutoHyphens/>
-              <w:rPr>
-                <w:b/>
-                <w:lang w:eastAsia="zh-CN"/>
-              </w:rPr>
-            </w:pPr>
-            <w:r>
-              <w:rPr>
-                <w:b/>
-                <w:lang w:eastAsia="zh-CN"/>
-              </w:rPr>
-              <w:t>44</w:t>
+            <w:tcW w:w="643" w:type="dxa"/>
+            <w:shd w:val="clear" w:color="auto" w:fill="auto"/>
+          </w:tcPr>
+          <w:p>
+            <w:pPr>
+              <w:suppressAutoHyphens/>
+              <w:rPr>
+                <w:b/>
+                <w:lang w:eastAsia="zh-CN"/>
+              </w:rPr>
+            </w:pPr>
+            <w:r>
+              <w:rPr>
+                <w:b/>
+                <w:lang w:eastAsia="zh-CN"/>
+              </w:rPr>
+              <w:t>4</w:t>
+            </w:r>
+            <w:r>
+              <w:rPr>
+                <w:b/>
+                <w:lang w:eastAsia="zh-CN"/>
+              </w:rPr>
+              <w:t>9</w:t>
             </w:r>
           </w:p>
         </w:tc>
@@ -3988,28 +4355,7 @@
                 <w:b/>
                 <w:lang w:eastAsia="zh-CN"/>
               </w:rPr>
-              <w:t>П</w:t>
-            </w:r>
-            <w:r>
-              <w:rPr>
-                <w:b/>
-                <w:lang w:eastAsia="zh-CN"/>
-              </w:rPr>
-              <w:t>олупальто</w:t>
-            </w:r>
-            <w:r>
-              <w:rPr>
-                <w:b/>
-                <w:lang w:eastAsia="zh-CN"/>
-              </w:rPr>
-              <w:t xml:space="preserve"> демисезонное на утеплителе</w:t>
-            </w:r>
-            <w:r>
-              <w:rPr>
-                <w:b/>
-                <w:lang w:eastAsia="zh-CN"/>
-              </w:rPr>
-              <w:t xml:space="preserve"> с кожаной отделкой</w:t>
+              <w:t>Полупальто демисезонное на утеплителе</w:t>
             </w:r>
           </w:p>
         </w:tc>
@@ -4031,7 +4377,14 @@
                 <w:b/>
                 <w:lang w:eastAsia="zh-CN"/>
               </w:rPr>
-              <w:t>1650</w:t>
+              <w:t>150</w:t>
+            </w:r>
+            <w:r>
+              <w:rPr>
+                <w:b/>
+                <w:lang w:eastAsia="zh-CN"/>
+              </w:rPr>
+              <w:t>0</w:t>
             </w:r>
           </w:p>
         </w:tc>
@@ -4039,17 +4392,24 @@
       <w:tr>
         <w:tc>
           <w:tcPr>
-            <w:tcW w:w="531" w:type="dxa"/>
-            <w:shd w:val="clear" w:color="auto" w:fill="auto"/>
-          </w:tcPr>
-          <w:p>
-            <w:pPr>
-              <w:suppressAutoHyphens/>
-              <w:rPr>
-                <w:b/>
-                <w:lang w:eastAsia="zh-CN"/>
-              </w:rPr>
-            </w:pPr>
+            <w:tcW w:w="643" w:type="dxa"/>
+            <w:shd w:val="clear" w:color="auto" w:fill="auto"/>
+          </w:tcPr>
+          <w:p>
+            <w:pPr>
+              <w:suppressAutoHyphens/>
+              <w:rPr>
+                <w:b/>
+                <w:lang w:eastAsia="zh-CN"/>
+              </w:rPr>
+            </w:pPr>
+            <w:r>
+              <w:rPr>
+                <w:b/>
+                <w:lang w:eastAsia="zh-CN"/>
+              </w:rPr>
+              <w:t>50</w:t>
+            </w:r>
           </w:p>
         </w:tc>
         <w:tc>
@@ -4065,6 +4425,13 @@
                 <w:lang w:eastAsia="zh-CN"/>
               </w:rPr>
             </w:pPr>
+            <w:r>
+              <w:rPr>
+                <w:b/>
+                <w:lang w:eastAsia="zh-CN"/>
+              </w:rPr>
+              <w:t>Пальто демисезонное на утеплителе</w:t>
+            </w:r>
           </w:p>
         </w:tc>
         <w:tc>
@@ -4080,29 +4447,57 @@
                 <w:lang w:eastAsia="zh-CN"/>
               </w:rPr>
             </w:pPr>
+            <w:r>
+              <w:rPr>
+                <w:b/>
+                <w:lang w:eastAsia="zh-CN"/>
+              </w:rPr>
+              <w:t>1</w:t>
+            </w:r>
+            <w:r>
+              <w:rPr>
+                <w:b/>
+                <w:lang w:eastAsia="zh-CN"/>
+              </w:rPr>
+              <w:t>60</w:t>
+            </w:r>
+            <w:r>
+              <w:rPr>
+                <w:b/>
+                <w:lang w:eastAsia="zh-CN"/>
+              </w:rPr>
+              <w:t>0</w:t>
+            </w:r>
           </w:p>
         </w:tc>
       </w:tr>
       <w:tr>
         <w:tc>
           <w:tcPr>
-            <w:tcW w:w="531" w:type="dxa"/>
-            <w:shd w:val="clear" w:color="auto" w:fill="auto"/>
-          </w:tcPr>
-          <w:p>
-            <w:pPr>
-              <w:suppressAutoHyphens/>
-              <w:rPr>
-                <w:b/>
-                <w:lang w:eastAsia="zh-CN"/>
-              </w:rPr>
-            </w:pPr>
-            <w:r>
-              <w:rPr>
-                <w:b/>
-                <w:lang w:eastAsia="zh-CN"/>
-              </w:rPr>
-              <w:t>45</w:t>
+            <w:tcW w:w="643" w:type="dxa"/>
+            <w:shd w:val="clear" w:color="auto" w:fill="auto"/>
+          </w:tcPr>
+          <w:p>
+            <w:pPr>
+              <w:suppressAutoHyphens/>
+              <w:rPr>
+                <w:b/>
+                <w:lang w:eastAsia="zh-CN"/>
+              </w:rPr>
+            </w:pPr>
+            <w:r>
+              <w:rPr>
+                <w:b/>
+                <w:lang w:eastAsia="zh-CN"/>
+              </w:rPr>
+              <w:t>5</w:t>
+            </w:r>
+            <w:r>
+              <w:rPr>
+                <w:b/>
+                <w:lang w:eastAsia="zh-CN"/>
+              </w:rPr>
+              <w:t>1</w:t>
             </w:r>
           </w:p>
         </w:tc>
@@ -4124,14 +4519,28 @@
                 <w:b/>
                 <w:lang w:eastAsia="zh-CN"/>
               </w:rPr>
-              <w:t>Пальто демисезонное</w:t>
-            </w:r>
-            <w:r>
-              <w:rPr>
-                <w:b/>
-                <w:lang w:eastAsia="zh-CN"/>
-              </w:rPr>
-              <w:t xml:space="preserve"> на </w:t>
+              <w:t>Полупальто демисезонное</w:t>
+            </w:r>
+            <w:r>
+              <w:rPr>
+                <w:b/>
+                <w:lang w:eastAsia="zh-CN"/>
+              </w:rPr>
+              <w:t xml:space="preserve"> </w:t>
+            </w:r>
+            <w:r>
+              <w:rPr>
+                <w:b/>
+                <w:lang w:eastAsia="zh-CN"/>
+              </w:rPr>
+              <w:t>на</w:t>
+            </w:r>
+            <w:r>
+              <w:rPr>
+                <w:b/>
+                <w:lang w:eastAsia="zh-CN"/>
+              </w:rPr>
+              <w:t xml:space="preserve"> </w:t>
             </w:r>
             <w:proofErr w:type="spellStart"/>
             <w:r>
@@ -4139,7 +4548,14 @@
                 <w:b/>
                 <w:lang w:eastAsia="zh-CN"/>
               </w:rPr>
-              <w:t>подкладе</w:t>
+              <w:t>подклад</w:t>
+            </w:r>
+            <w:r>
+              <w:rPr>
+                <w:b/>
+                <w:lang w:eastAsia="zh-CN"/>
+              </w:rPr>
+              <w:t>е</w:t>
             </w:r>
             <w:proofErr w:type="spellEnd"/>
             <w:r>
@@ -4147,7 +4563,7 @@
                 <w:b/>
                 <w:lang w:eastAsia="zh-CN"/>
               </w:rPr>
-              <w:t xml:space="preserve"> с меховой отделкой</w:t>
+              <w:t xml:space="preserve"> с натур. мехом</w:t>
             </w:r>
           </w:p>
         </w:tc>
@@ -4169,7 +4585,14 @@
                 <w:b/>
                 <w:lang w:eastAsia="zh-CN"/>
               </w:rPr>
-              <w:t>1650</w:t>
+              <w:t>14</w:t>
+            </w:r>
+            <w:r>
+              <w:rPr>
+                <w:b/>
+                <w:lang w:eastAsia="zh-CN"/>
+              </w:rPr>
+              <w:t>50</w:t>
             </w:r>
           </w:p>
         </w:tc>
@@ -4177,23 +4600,30 @@
       <w:tr>
         <w:tc>
           <w:tcPr>
-            <w:tcW w:w="531" w:type="dxa"/>
-            <w:shd w:val="clear" w:color="auto" w:fill="auto"/>
-          </w:tcPr>
-          <w:p>
-            <w:pPr>
-              <w:suppressAutoHyphens/>
-              <w:rPr>
-                <w:b/>
-                <w:lang w:eastAsia="zh-CN"/>
-              </w:rPr>
-            </w:pPr>
-            <w:r>
-              <w:rPr>
-                <w:b/>
-                <w:lang w:eastAsia="zh-CN"/>
-              </w:rPr>
-              <w:t>46</w:t>
+            <w:tcW w:w="643" w:type="dxa"/>
+            <w:shd w:val="clear" w:color="auto" w:fill="auto"/>
+          </w:tcPr>
+          <w:p>
+            <w:pPr>
+              <w:suppressAutoHyphens/>
+              <w:rPr>
+                <w:b/>
+                <w:lang w:eastAsia="zh-CN"/>
+              </w:rPr>
+            </w:pPr>
+            <w:r>
+              <w:rPr>
+                <w:b/>
+                <w:lang w:eastAsia="zh-CN"/>
+              </w:rPr>
+              <w:t>5</w:t>
+            </w:r>
+            <w:r>
+              <w:rPr>
+                <w:b/>
+                <w:lang w:eastAsia="zh-CN"/>
+              </w:rPr>
+              <w:t>2</w:t>
             </w:r>
           </w:p>
         </w:tc>
@@ -4215,14 +4645,7 @@
                 <w:b/>
                 <w:lang w:eastAsia="zh-CN"/>
               </w:rPr>
-              <w:t>Пальто демисезонное</w:t>
-            </w:r>
-            <w:r>
-              <w:rPr>
-                <w:b/>
-                <w:lang w:eastAsia="zh-CN"/>
-              </w:rPr>
-              <w:t xml:space="preserve"> на </w:t>
+              <w:t xml:space="preserve">Полупальто демисезонное на </w:t>
             </w:r>
             <w:proofErr w:type="spellStart"/>
             <w:r>
@@ -4260,7 +4683,14 @@
                 <w:b/>
                 <w:lang w:eastAsia="zh-CN"/>
               </w:rPr>
-              <w:t>1750</w:t>
+              <w:t>1</w:t>
+            </w:r>
+            <w:r>
+              <w:rPr>
+                <w:b/>
+                <w:lang w:eastAsia="zh-CN"/>
+              </w:rPr>
+              <w:t>500</w:t>
             </w:r>
           </w:p>
         </w:tc>
@@ -4268,17 +4698,31 @@
       <w:tr>
         <w:tc>
           <w:tcPr>
-            <w:tcW w:w="531" w:type="dxa"/>
-            <w:shd w:val="clear" w:color="auto" w:fill="auto"/>
-          </w:tcPr>
-          <w:p>
-            <w:pPr>
-              <w:suppressAutoHyphens/>
-              <w:rPr>
-                <w:b/>
-                <w:lang w:eastAsia="zh-CN"/>
-              </w:rPr>
-            </w:pPr>
+            <w:tcW w:w="643" w:type="dxa"/>
+            <w:shd w:val="clear" w:color="auto" w:fill="auto"/>
+          </w:tcPr>
+          <w:p>
+            <w:pPr>
+              <w:suppressAutoHyphens/>
+              <w:rPr>
+                <w:b/>
+                <w:lang w:eastAsia="zh-CN"/>
+              </w:rPr>
+            </w:pPr>
+            <w:r>
+              <w:rPr>
+                <w:b/>
+                <w:lang w:eastAsia="zh-CN"/>
+              </w:rPr>
+              <w:t>5</w:t>
+            </w:r>
+            <w:r>
+              <w:rPr>
+                <w:b/>
+                <w:lang w:eastAsia="zh-CN"/>
+              </w:rPr>
+              <w:t>3</w:t>
+            </w:r>
           </w:p>
         </w:tc>
         <w:tc>
@@ -4294,6 +4738,20 @@
                 <w:lang w:eastAsia="zh-CN"/>
               </w:rPr>
             </w:pPr>
+            <w:r>
+              <w:rPr>
+                <w:b/>
+                <w:lang w:eastAsia="zh-CN"/>
+              </w:rPr>
+              <w:t>Полупальто демисезонное на утеплителе</w:t>
+            </w:r>
+            <w:r>
+              <w:rPr>
+                <w:b/>
+                <w:lang w:eastAsia="zh-CN"/>
+              </w:rPr>
+              <w:t xml:space="preserve"> с натур. мехом</w:t>
+            </w:r>
           </w:p>
         </w:tc>
         <w:tc>
@@ -4309,29 +4767,57 @@
                 <w:lang w:eastAsia="zh-CN"/>
               </w:rPr>
             </w:pPr>
+            <w:r>
+              <w:rPr>
+                <w:b/>
+                <w:lang w:eastAsia="zh-CN"/>
+              </w:rPr>
+              <w:t>1</w:t>
+            </w:r>
+            <w:r>
+              <w:rPr>
+                <w:b/>
+                <w:lang w:eastAsia="zh-CN"/>
+              </w:rPr>
+              <w:t>60</w:t>
+            </w:r>
+            <w:r>
+              <w:rPr>
+                <w:b/>
+                <w:lang w:eastAsia="zh-CN"/>
+              </w:rPr>
+              <w:t>0</w:t>
+            </w:r>
           </w:p>
         </w:tc>
       </w:tr>
       <w:tr>
         <w:tc>
           <w:tcPr>
-            <w:tcW w:w="531" w:type="dxa"/>
-            <w:shd w:val="clear" w:color="auto" w:fill="auto"/>
-          </w:tcPr>
-          <w:p>
-            <w:pPr>
-              <w:suppressAutoHyphens/>
-              <w:rPr>
-                <w:b/>
-                <w:lang w:eastAsia="zh-CN"/>
-              </w:rPr>
-            </w:pPr>
-            <w:r>
-              <w:rPr>
-                <w:b/>
-                <w:lang w:eastAsia="zh-CN"/>
-              </w:rPr>
-              <w:t>47</w:t>
+            <w:tcW w:w="643" w:type="dxa"/>
+            <w:shd w:val="clear" w:color="auto" w:fill="auto"/>
+          </w:tcPr>
+          <w:p>
+            <w:pPr>
+              <w:suppressAutoHyphens/>
+              <w:rPr>
+                <w:b/>
+                <w:lang w:eastAsia="zh-CN"/>
+              </w:rPr>
+            </w:pPr>
+            <w:r>
+              <w:rPr>
+                <w:b/>
+                <w:lang w:eastAsia="zh-CN"/>
+              </w:rPr>
+              <w:t>5</w:t>
+            </w:r>
+            <w:r>
+              <w:rPr>
+                <w:b/>
+                <w:lang w:eastAsia="zh-CN"/>
+              </w:rPr>
+              <w:t>4</w:t>
             </w:r>
           </w:p>
         </w:tc>
@@ -4353,28 +4839,28 @@
                 <w:b/>
                 <w:lang w:eastAsia="zh-CN"/>
               </w:rPr>
-              <w:t>Пальто демисезонное</w:t>
-            </w:r>
-            <w:r>
-              <w:rPr>
-                <w:b/>
-                <w:lang w:eastAsia="zh-CN"/>
-              </w:rPr>
-              <w:t xml:space="preserve"> на утеплител</w:t>
-            </w:r>
-            <w:r>
-              <w:rPr>
-                <w:b/>
-                <w:lang w:eastAsia="zh-CN"/>
-              </w:rPr>
-              <w:t>е</w:t>
-            </w:r>
-            <w:r>
-              <w:rPr>
-                <w:b/>
-                <w:lang w:eastAsia="zh-CN"/>
-              </w:rPr>
-              <w:t xml:space="preserve"> с меховой отделкой</w:t>
+              <w:t>П</w:t>
+            </w:r>
+            <w:r>
+              <w:rPr>
+                <w:b/>
+                <w:lang w:eastAsia="zh-CN"/>
+              </w:rPr>
+              <w:t>олупальто</w:t>
+            </w:r>
+            <w:r>
+              <w:rPr>
+                <w:b/>
+                <w:lang w:eastAsia="zh-CN"/>
+              </w:rPr>
+              <w:t xml:space="preserve"> демисезонное на утеплителе</w:t>
+            </w:r>
+            <w:r>
+              <w:rPr>
+                <w:b/>
+                <w:lang w:eastAsia="zh-CN"/>
+              </w:rPr>
+              <w:t xml:space="preserve"> с кожаной отделкой</w:t>
             </w:r>
           </w:p>
         </w:tc>
@@ -4396,7 +4882,21 @@
                 <w:b/>
                 <w:lang w:eastAsia="zh-CN"/>
               </w:rPr>
-              <w:t>1750</w:t>
+              <w:t>1</w:t>
+            </w:r>
+            <w:r>
+              <w:rPr>
+                <w:b/>
+                <w:lang w:eastAsia="zh-CN"/>
+              </w:rPr>
+              <w:t>70</w:t>
+            </w:r>
+            <w:r>
+              <w:rPr>
+                <w:b/>
+                <w:lang w:eastAsia="zh-CN"/>
+              </w:rPr>
+              <w:t>0</w:t>
             </w:r>
           </w:p>
         </w:tc>
@@ -4404,23 +4904,30 @@
       <w:tr>
         <w:tc>
           <w:tcPr>
-            <w:tcW w:w="531" w:type="dxa"/>
-            <w:shd w:val="clear" w:color="auto" w:fill="auto"/>
-          </w:tcPr>
-          <w:p>
-            <w:pPr>
-              <w:suppressAutoHyphens/>
-              <w:rPr>
-                <w:b/>
-                <w:lang w:eastAsia="zh-CN"/>
-              </w:rPr>
-            </w:pPr>
-            <w:r>
-              <w:rPr>
-                <w:b/>
-                <w:lang w:eastAsia="zh-CN"/>
-              </w:rPr>
-              <w:t>48</w:t>
+            <w:tcW w:w="643" w:type="dxa"/>
+            <w:shd w:val="clear" w:color="auto" w:fill="auto"/>
+          </w:tcPr>
+          <w:p>
+            <w:pPr>
+              <w:suppressAutoHyphens/>
+              <w:rPr>
+                <w:b/>
+                <w:lang w:eastAsia="zh-CN"/>
+              </w:rPr>
+            </w:pPr>
+            <w:r>
+              <w:rPr>
+                <w:b/>
+                <w:lang w:eastAsia="zh-CN"/>
+              </w:rPr>
+              <w:t>5</w:t>
+            </w:r>
+            <w:r>
+              <w:rPr>
+                <w:b/>
+                <w:lang w:eastAsia="zh-CN"/>
+              </w:rPr>
+              <w:t>5</w:t>
             </w:r>
           </w:p>
         </w:tc>
@@ -4449,21 +4956,23 @@
                 <w:b/>
                 <w:lang w:eastAsia="zh-CN"/>
               </w:rPr>
-              <w:t xml:space="preserve"> на утеплител</w:t>
-            </w:r>
-            <w:r>
-              <w:rPr>
-                <w:b/>
-                <w:lang w:eastAsia="zh-CN"/>
-              </w:rPr>
-              <w:t>е</w:t>
-            </w:r>
-            <w:r>
-              <w:rPr>
-                <w:b/>
-                <w:lang w:eastAsia="zh-CN"/>
-              </w:rPr>
-              <w:t xml:space="preserve"> с кожаной отделкой</w:t>
+              <w:t xml:space="preserve"> на </w:t>
+            </w:r>
+            <w:proofErr w:type="spellStart"/>
+            <w:r>
+              <w:rPr>
+                <w:b/>
+                <w:lang w:eastAsia="zh-CN"/>
+              </w:rPr>
+              <w:t>подкладе</w:t>
+            </w:r>
+            <w:proofErr w:type="spellEnd"/>
+            <w:r>
+              <w:rPr>
+                <w:b/>
+                <w:lang w:eastAsia="zh-CN"/>
+              </w:rPr>
+              <w:t xml:space="preserve"> с меховой отделкой</w:t>
             </w:r>
           </w:p>
         </w:tc>
@@ -4474,24 +4983,32 @@
           <w:p>
             <w:pPr>
               <w:suppressAutoHyphens/>
-              <w:rPr>
-                <w:b/>
-                <w:lang w:eastAsia="zh-CN"/>
-              </w:rPr>
-            </w:pPr>
-            <w:r>
-              <w:rPr>
-                <w:b/>
-                <w:lang w:eastAsia="zh-CN"/>
-              </w:rPr>
-              <w:t xml:space="preserve">       </w:t>
-            </w:r>
-            <w:r>
-              <w:rPr>
-                <w:b/>
-                <w:lang w:eastAsia="zh-CN"/>
-              </w:rPr>
-              <w:t xml:space="preserve"> 1850</w:t>
+              <w:jc w:val="center"/>
+              <w:rPr>
+                <w:b/>
+                <w:lang w:eastAsia="zh-CN"/>
+              </w:rPr>
+            </w:pPr>
+            <w:r>
+              <w:rPr>
+                <w:b/>
+                <w:lang w:eastAsia="zh-CN"/>
+              </w:rPr>
+              <w:t>1</w:t>
+            </w:r>
+            <w:r>
+              <w:rPr>
+                <w:b/>
+                <w:lang w:eastAsia="zh-CN"/>
+              </w:rPr>
+              <w:t>70</w:t>
+            </w:r>
+            <w:r>
+              <w:rPr>
+                <w:b/>
+                <w:lang w:eastAsia="zh-CN"/>
+              </w:rPr>
+              <w:t>0</w:t>
             </w:r>
           </w:p>
         </w:tc>
@@ -4499,17 +5016,31 @@
       <w:tr>
         <w:tc>
           <w:tcPr>
-            <w:tcW w:w="531" w:type="dxa"/>
-            <w:shd w:val="clear" w:color="auto" w:fill="auto"/>
-          </w:tcPr>
-          <w:p>
-            <w:pPr>
-              <w:suppressAutoHyphens/>
-              <w:rPr>
-                <w:b/>
-                <w:lang w:eastAsia="zh-CN"/>
-              </w:rPr>
-            </w:pPr>
+            <w:tcW w:w="643" w:type="dxa"/>
+            <w:shd w:val="clear" w:color="auto" w:fill="auto"/>
+          </w:tcPr>
+          <w:p>
+            <w:pPr>
+              <w:suppressAutoHyphens/>
+              <w:rPr>
+                <w:b/>
+                <w:lang w:eastAsia="zh-CN"/>
+              </w:rPr>
+            </w:pPr>
+            <w:r>
+              <w:rPr>
+                <w:b/>
+                <w:lang w:eastAsia="zh-CN"/>
+              </w:rPr>
+              <w:t>5</w:t>
+            </w:r>
+            <w:r>
+              <w:rPr>
+                <w:b/>
+                <w:lang w:eastAsia="zh-CN"/>
+              </w:rPr>
+              <w:t>6</w:t>
+            </w:r>
           </w:p>
         </w:tc>
         <w:tc>
@@ -4525,6 +5056,36 @@
                 <w:lang w:eastAsia="zh-CN"/>
               </w:rPr>
             </w:pPr>
+            <w:r>
+              <w:rPr>
+                <w:b/>
+                <w:lang w:eastAsia="zh-CN"/>
+              </w:rPr>
+              <w:t>Пальто демисезонное</w:t>
+            </w:r>
+            <w:r>
+              <w:rPr>
+                <w:b/>
+                <w:lang w:eastAsia="zh-CN"/>
+              </w:rPr>
+              <w:t xml:space="preserve"> на </w:t>
+            </w:r>
+            <w:proofErr w:type="spellStart"/>
+            <w:r>
+              <w:rPr>
+                <w:b/>
+                <w:lang w:eastAsia="zh-CN"/>
+              </w:rPr>
+              <w:t>подкладе</w:t>
+            </w:r>
+            <w:proofErr w:type="spellEnd"/>
+            <w:r>
+              <w:rPr>
+                <w:b/>
+                <w:lang w:eastAsia="zh-CN"/>
+              </w:rPr>
+              <w:t xml:space="preserve"> с кожаной отделкой</w:t>
+            </w:r>
           </w:p>
         </w:tc>
         <w:tc>
@@ -4540,29 +5101,57 @@
                 <w:lang w:eastAsia="zh-CN"/>
               </w:rPr>
             </w:pPr>
+            <w:r>
+              <w:rPr>
+                <w:b/>
+                <w:lang w:eastAsia="zh-CN"/>
+              </w:rPr>
+              <w:t>1</w:t>
+            </w:r>
+            <w:r>
+              <w:rPr>
+                <w:b/>
+                <w:lang w:eastAsia="zh-CN"/>
+              </w:rPr>
+              <w:t>80</w:t>
+            </w:r>
+            <w:r>
+              <w:rPr>
+                <w:b/>
+                <w:lang w:eastAsia="zh-CN"/>
+              </w:rPr>
+              <w:t>0</w:t>
+            </w:r>
           </w:p>
         </w:tc>
       </w:tr>
       <w:tr>
         <w:tc>
           <w:tcPr>
-            <w:tcW w:w="531" w:type="dxa"/>
-            <w:shd w:val="clear" w:color="auto" w:fill="auto"/>
-          </w:tcPr>
-          <w:p>
-            <w:pPr>
-              <w:suppressAutoHyphens/>
-              <w:rPr>
-                <w:b/>
-                <w:lang w:eastAsia="zh-CN"/>
-              </w:rPr>
-            </w:pPr>
-            <w:r>
-              <w:rPr>
-                <w:b/>
-                <w:lang w:eastAsia="zh-CN"/>
-              </w:rPr>
-              <w:t>49</w:t>
+            <w:tcW w:w="643" w:type="dxa"/>
+            <w:shd w:val="clear" w:color="auto" w:fill="auto"/>
+          </w:tcPr>
+          <w:p>
+            <w:pPr>
+              <w:suppressAutoHyphens/>
+              <w:rPr>
+                <w:b/>
+                <w:lang w:eastAsia="zh-CN"/>
+              </w:rPr>
+            </w:pPr>
+            <w:r>
+              <w:rPr>
+                <w:b/>
+                <w:lang w:eastAsia="zh-CN"/>
+              </w:rPr>
+              <w:t>5</w:t>
+            </w:r>
+            <w:r>
+              <w:rPr>
+                <w:b/>
+                <w:lang w:eastAsia="zh-CN"/>
+              </w:rPr>
+              <w:t>7</w:t>
             </w:r>
           </w:p>
         </w:tc>
@@ -4584,23 +5173,28 @@
                 <w:b/>
                 <w:lang w:eastAsia="zh-CN"/>
               </w:rPr>
-              <w:t xml:space="preserve">Куртка на утеплителе </w:t>
-            </w:r>
-            <w:proofErr w:type="gramStart"/>
-            <w:r>
-              <w:rPr>
-                <w:b/>
-                <w:lang w:eastAsia="zh-CN"/>
-              </w:rPr>
-              <w:t>с меховой натур</w:t>
-            </w:r>
-            <w:proofErr w:type="gramEnd"/>
-            <w:r>
-              <w:rPr>
-                <w:b/>
-                <w:lang w:eastAsia="zh-CN"/>
-              </w:rPr>
-              <w:t>. отделкой</w:t>
+              <w:t>Пальто демисезонное</w:t>
+            </w:r>
+            <w:r>
+              <w:rPr>
+                <w:b/>
+                <w:lang w:eastAsia="zh-CN"/>
+              </w:rPr>
+              <w:t xml:space="preserve"> на утеплител</w:t>
+            </w:r>
+            <w:r>
+              <w:rPr>
+                <w:b/>
+                <w:lang w:eastAsia="zh-CN"/>
+              </w:rPr>
+              <w:t>е</w:t>
+            </w:r>
+            <w:r>
+              <w:rPr>
+                <w:b/>
+                <w:lang w:eastAsia="zh-CN"/>
+              </w:rPr>
+              <w:t xml:space="preserve"> с меховой отделкой</w:t>
             </w:r>
           </w:p>
         </w:tc>
@@ -4622,7 +5216,21 @@
                 <w:b/>
                 <w:lang w:eastAsia="zh-CN"/>
               </w:rPr>
-              <w:t>1250</w:t>
+              <w:t>1</w:t>
+            </w:r>
+            <w:r>
+              <w:rPr>
+                <w:b/>
+                <w:lang w:eastAsia="zh-CN"/>
+              </w:rPr>
+              <w:t>80</w:t>
+            </w:r>
+            <w:r>
+              <w:rPr>
+                <w:b/>
+                <w:lang w:eastAsia="zh-CN"/>
+              </w:rPr>
+              <w:t>0</w:t>
             </w:r>
           </w:p>
         </w:tc>
@@ -4630,23 +5238,30 @@
       <w:tr>
         <w:tc>
           <w:tcPr>
-            <w:tcW w:w="531" w:type="dxa"/>
-            <w:shd w:val="clear" w:color="auto" w:fill="auto"/>
-          </w:tcPr>
-          <w:p>
-            <w:pPr>
-              <w:suppressAutoHyphens/>
-              <w:rPr>
-                <w:b/>
-                <w:lang w:eastAsia="zh-CN"/>
-              </w:rPr>
-            </w:pPr>
-            <w:r>
-              <w:rPr>
-                <w:b/>
-                <w:lang w:eastAsia="zh-CN"/>
-              </w:rPr>
-              <w:t>50</w:t>
+            <w:tcW w:w="643" w:type="dxa"/>
+            <w:shd w:val="clear" w:color="auto" w:fill="auto"/>
+          </w:tcPr>
+          <w:p>
+            <w:pPr>
+              <w:suppressAutoHyphens/>
+              <w:rPr>
+                <w:b/>
+                <w:lang w:eastAsia="zh-CN"/>
+              </w:rPr>
+            </w:pPr>
+            <w:r>
+              <w:rPr>
+                <w:b/>
+                <w:lang w:eastAsia="zh-CN"/>
+              </w:rPr>
+              <w:t>5</w:t>
+            </w:r>
+            <w:r>
+              <w:rPr>
+                <w:b/>
+                <w:lang w:eastAsia="zh-CN"/>
+              </w:rPr>
+              <w:t>8</w:t>
             </w:r>
           </w:p>
         </w:tc>
@@ -4668,7 +5283,28 @@
                 <w:b/>
                 <w:lang w:eastAsia="zh-CN"/>
               </w:rPr>
-              <w:t>Куртка на утеплителе с кожаной отделкой</w:t>
+              <w:t>Пальто демисезонное</w:t>
+            </w:r>
+            <w:r>
+              <w:rPr>
+                <w:b/>
+                <w:lang w:eastAsia="zh-CN"/>
+              </w:rPr>
+              <w:t xml:space="preserve"> на утеплител</w:t>
+            </w:r>
+            <w:r>
+              <w:rPr>
+                <w:b/>
+                <w:lang w:eastAsia="zh-CN"/>
+              </w:rPr>
+              <w:t>е</w:t>
+            </w:r>
+            <w:r>
+              <w:rPr>
+                <w:b/>
+                <w:lang w:eastAsia="zh-CN"/>
+              </w:rPr>
+              <w:t xml:space="preserve"> с кожаной отделкой</w:t>
             </w:r>
           </w:p>
         </w:tc>
@@ -4679,18 +5315,38 @@
           <w:p>
             <w:pPr>
               <w:suppressAutoHyphens/>
-              <w:jc w:val="center"/>
-              <w:rPr>
-                <w:b/>
-                <w:lang w:eastAsia="zh-CN"/>
-              </w:rPr>
-            </w:pPr>
-            <w:r>
-              <w:rPr>
-                <w:b/>
-                <w:lang w:eastAsia="zh-CN"/>
-              </w:rPr>
-              <w:t>1300</w:t>
+              <w:rPr>
+                <w:b/>
+                <w:lang w:eastAsia="zh-CN"/>
+              </w:rPr>
+            </w:pPr>
+            <w:r>
+              <w:rPr>
+                <w:b/>
+                <w:lang w:eastAsia="zh-CN"/>
+              </w:rPr>
+              <w:t xml:space="preserve">       </w:t>
+            </w:r>
+            <w:r>
+              <w:rPr>
+                <w:b/>
+                <w:lang w:eastAsia="zh-CN"/>
+              </w:rPr>
+              <w:t xml:space="preserve"> 1</w:t>
+            </w:r>
+            <w:r>
+              <w:rPr>
+                <w:b/>
+                <w:lang w:eastAsia="zh-CN"/>
+              </w:rPr>
+              <w:t>90</w:t>
+            </w:r>
+            <w:r>
+              <w:rPr>
+                <w:b/>
+                <w:lang w:eastAsia="zh-CN"/>
+              </w:rPr>
+              <w:t>0</w:t>
             </w:r>
           </w:p>
         </w:tc>
@@ -4698,17 +5354,31 @@
       <w:tr>
         <w:tc>
           <w:tcPr>
-            <w:tcW w:w="531" w:type="dxa"/>
-            <w:shd w:val="clear" w:color="auto" w:fill="auto"/>
-          </w:tcPr>
-          <w:p>
-            <w:pPr>
-              <w:suppressAutoHyphens/>
-              <w:rPr>
-                <w:b/>
-                <w:lang w:eastAsia="zh-CN"/>
-              </w:rPr>
-            </w:pPr>
+            <w:tcW w:w="643" w:type="dxa"/>
+            <w:shd w:val="clear" w:color="auto" w:fill="auto"/>
+          </w:tcPr>
+          <w:p>
+            <w:pPr>
+              <w:suppressAutoHyphens/>
+              <w:rPr>
+                <w:b/>
+                <w:lang w:eastAsia="zh-CN"/>
+              </w:rPr>
+            </w:pPr>
+            <w:r>
+              <w:rPr>
+                <w:b/>
+                <w:lang w:eastAsia="zh-CN"/>
+              </w:rPr>
+              <w:t>5</w:t>
+            </w:r>
+            <w:r>
+              <w:rPr>
+                <w:b/>
+                <w:lang w:eastAsia="zh-CN"/>
+              </w:rPr>
+              <w:t>9</w:t>
+            </w:r>
           </w:p>
         </w:tc>
         <w:tc>
@@ -4721,10 +5391,46 @@
               <w:suppressAutoHyphens/>
               <w:rPr>
                 <w:b/>
-                <w:highlight w:val="yellow"/>
-                <w:lang w:eastAsia="zh-CN"/>
-              </w:rPr>
-            </w:pPr>
+                <w:lang w:eastAsia="zh-CN"/>
+              </w:rPr>
+            </w:pPr>
+            <w:r>
+              <w:rPr>
+                <w:b/>
+                <w:lang w:eastAsia="zh-CN"/>
+              </w:rPr>
+              <w:t xml:space="preserve">Полупальто на утеплителе </w:t>
+            </w:r>
+            <w:proofErr w:type="gramStart"/>
+            <w:r>
+              <w:rPr>
+                <w:b/>
+                <w:lang w:eastAsia="zh-CN"/>
+              </w:rPr>
+              <w:t>с</w:t>
+            </w:r>
+            <w:r>
+              <w:rPr>
+                <w:b/>
+                <w:lang w:eastAsia="zh-CN"/>
+              </w:rPr>
+              <w:t xml:space="preserve"> </w:t>
+            </w:r>
+            <w:r>
+              <w:rPr>
+                <w:b/>
+                <w:lang w:eastAsia="zh-CN"/>
+              </w:rPr>
+              <w:t>меховой натур</w:t>
+            </w:r>
+            <w:proofErr w:type="gramEnd"/>
+            <w:r>
+              <w:rPr>
+                <w:b/>
+                <w:lang w:eastAsia="zh-CN"/>
+              </w:rPr>
+              <w:t>. отделкой</w:t>
+            </w:r>
           </w:p>
         </w:tc>
         <w:tc>
@@ -4740,29 +5446,50 @@
                 <w:lang w:eastAsia="zh-CN"/>
               </w:rPr>
             </w:pPr>
+            <w:r>
+              <w:rPr>
+                <w:b/>
+                <w:lang w:eastAsia="zh-CN"/>
+              </w:rPr>
+              <w:t>1</w:t>
+            </w:r>
+            <w:r>
+              <w:rPr>
+                <w:b/>
+                <w:lang w:eastAsia="zh-CN"/>
+              </w:rPr>
+              <w:t>40</w:t>
+            </w:r>
+            <w:r>
+              <w:rPr>
+                <w:b/>
+                <w:lang w:eastAsia="zh-CN"/>
+              </w:rPr>
+              <w:t>0</w:t>
+            </w:r>
           </w:p>
         </w:tc>
       </w:tr>
       <w:tr>
         <w:tc>
           <w:tcPr>
-            <w:tcW w:w="531" w:type="dxa"/>
-            <w:shd w:val="clear" w:color="auto" w:fill="auto"/>
-          </w:tcPr>
-          <w:p>
-            <w:pPr>
-              <w:suppressAutoHyphens/>
-              <w:rPr>
-                <w:b/>
-                <w:lang w:eastAsia="zh-CN"/>
-              </w:rPr>
-            </w:pPr>
-            <w:r>
-              <w:rPr>
-                <w:b/>
-                <w:lang w:eastAsia="zh-CN"/>
-              </w:rPr>
-              <w:t>51</w:t>
+            <w:tcW w:w="643" w:type="dxa"/>
+            <w:shd w:val="clear" w:color="auto" w:fill="auto"/>
+          </w:tcPr>
+          <w:p>
+            <w:pPr>
+              <w:suppressAutoHyphens/>
+              <w:rPr>
+                <w:b/>
+                <w:lang w:eastAsia="zh-CN"/>
+              </w:rPr>
+            </w:pPr>
+            <w:r>
+              <w:rPr>
+                <w:b/>
+                <w:lang w:eastAsia="zh-CN"/>
+              </w:rPr>
+              <w:t>60</w:t>
             </w:r>
           </w:p>
         </w:tc>
@@ -4784,23 +5511,7 @@
                 <w:b/>
                 <w:lang w:eastAsia="zh-CN"/>
               </w:rPr>
-              <w:t xml:space="preserve">Куртка на пуху </w:t>
-            </w:r>
-            <w:proofErr w:type="gramStart"/>
-            <w:r>
-              <w:rPr>
-                <w:b/>
-                <w:lang w:eastAsia="zh-CN"/>
-              </w:rPr>
-              <w:t>с меховой натур</w:t>
-            </w:r>
-            <w:proofErr w:type="gramEnd"/>
-            <w:r>
-              <w:rPr>
-                <w:b/>
-                <w:lang w:eastAsia="zh-CN"/>
-              </w:rPr>
-              <w:t>. отделкой</w:t>
+              <w:t>Полупальто на утеплителе с кожаной отделкой</w:t>
             </w:r>
           </w:p>
         </w:tc>
@@ -4822,7 +5533,21 @@
                 <w:b/>
                 <w:lang w:eastAsia="zh-CN"/>
               </w:rPr>
-              <w:t>1300</w:t>
+              <w:t>1</w:t>
+            </w:r>
+            <w:r>
+              <w:rPr>
+                <w:b/>
+                <w:lang w:eastAsia="zh-CN"/>
+              </w:rPr>
+              <w:t>40</w:t>
+            </w:r>
+            <w:r>
+              <w:rPr>
+                <w:b/>
+                <w:lang w:eastAsia="zh-CN"/>
+              </w:rPr>
+              <w:t>0</w:t>
             </w:r>
           </w:p>
         </w:tc>
@@ -4830,23 +5555,30 @@
       <w:tr>
         <w:tc>
           <w:tcPr>
-            <w:tcW w:w="531" w:type="dxa"/>
-            <w:shd w:val="clear" w:color="auto" w:fill="auto"/>
-          </w:tcPr>
-          <w:p>
-            <w:pPr>
-              <w:suppressAutoHyphens/>
-              <w:rPr>
-                <w:b/>
-                <w:lang w:eastAsia="zh-CN"/>
-              </w:rPr>
-            </w:pPr>
-            <w:r>
-              <w:rPr>
-                <w:b/>
-                <w:lang w:eastAsia="zh-CN"/>
-              </w:rPr>
-              <w:t>52</w:t>
+            <w:tcW w:w="643" w:type="dxa"/>
+            <w:shd w:val="clear" w:color="auto" w:fill="auto"/>
+          </w:tcPr>
+          <w:p>
+            <w:pPr>
+              <w:suppressAutoHyphens/>
+              <w:rPr>
+                <w:b/>
+                <w:lang w:eastAsia="zh-CN"/>
+              </w:rPr>
+            </w:pPr>
+            <w:r>
+              <w:rPr>
+                <w:b/>
+                <w:lang w:eastAsia="zh-CN"/>
+              </w:rPr>
+              <w:t>6</w:t>
+            </w:r>
+            <w:r>
+              <w:rPr>
+                <w:b/>
+                <w:lang w:eastAsia="zh-CN"/>
+              </w:rPr>
+              <w:t>1</w:t>
             </w:r>
           </w:p>
         </w:tc>
@@ -4868,7 +5600,23 @@
                 <w:b/>
                 <w:lang w:eastAsia="zh-CN"/>
               </w:rPr>
-              <w:t>Куртка на пуху с кожаной отделкой</w:t>
+              <w:t xml:space="preserve">Полупальто на пуху </w:t>
+            </w:r>
+            <w:proofErr w:type="gramStart"/>
+            <w:r>
+              <w:rPr>
+                <w:b/>
+                <w:lang w:eastAsia="zh-CN"/>
+              </w:rPr>
+              <w:t>с меховой натур</w:t>
+            </w:r>
+            <w:proofErr w:type="gramEnd"/>
+            <w:r>
+              <w:rPr>
+                <w:b/>
+                <w:lang w:eastAsia="zh-CN"/>
+              </w:rPr>
+              <w:t>. отделкой</w:t>
             </w:r>
           </w:p>
         </w:tc>
@@ -4890,7 +5638,21 @@
                 <w:b/>
                 <w:lang w:eastAsia="zh-CN"/>
               </w:rPr>
-              <w:t>1350</w:t>
+              <w:t>14</w:t>
+            </w:r>
+            <w:r>
+              <w:rPr>
+                <w:b/>
+                <w:lang w:eastAsia="zh-CN"/>
+              </w:rPr>
+              <w:t>5</w:t>
+            </w:r>
+            <w:r>
+              <w:rPr>
+                <w:b/>
+                <w:lang w:eastAsia="zh-CN"/>
+              </w:rPr>
+              <w:t>0</w:t>
             </w:r>
           </w:p>
         </w:tc>
@@ -4898,17 +5660,31 @@
       <w:tr>
         <w:tc>
           <w:tcPr>
-            <w:tcW w:w="531" w:type="dxa"/>
-            <w:shd w:val="clear" w:color="auto" w:fill="auto"/>
-          </w:tcPr>
-          <w:p>
-            <w:pPr>
-              <w:suppressAutoHyphens/>
-              <w:rPr>
-                <w:b/>
-                <w:lang w:eastAsia="zh-CN"/>
-              </w:rPr>
-            </w:pPr>
+            <w:tcW w:w="643" w:type="dxa"/>
+            <w:shd w:val="clear" w:color="auto" w:fill="auto"/>
+          </w:tcPr>
+          <w:p>
+            <w:pPr>
+              <w:suppressAutoHyphens/>
+              <w:rPr>
+                <w:b/>
+                <w:lang w:eastAsia="zh-CN"/>
+              </w:rPr>
+            </w:pPr>
+            <w:r>
+              <w:rPr>
+                <w:b/>
+                <w:lang w:eastAsia="zh-CN"/>
+              </w:rPr>
+              <w:t>6</w:t>
+            </w:r>
+            <w:r>
+              <w:rPr>
+                <w:b/>
+                <w:lang w:eastAsia="zh-CN"/>
+              </w:rPr>
+              <w:t>2</w:t>
+            </w:r>
           </w:p>
         </w:tc>
         <w:tc>
@@ -4921,10 +5697,16 @@
               <w:suppressAutoHyphens/>
               <w:rPr>
                 <w:b/>
-                <w:highlight w:val="yellow"/>
-                <w:lang w:eastAsia="zh-CN"/>
-              </w:rPr>
-            </w:pPr>
+                <w:lang w:eastAsia="zh-CN"/>
+              </w:rPr>
+            </w:pPr>
+            <w:r>
+              <w:rPr>
+                <w:b/>
+                <w:lang w:eastAsia="zh-CN"/>
+              </w:rPr>
+              <w:t>Полупальто на пуху с кожаной отделкой</w:t>
+            </w:r>
           </w:p>
         </w:tc>
         <w:tc>
@@ -4940,29 +5722,57 @@
                 <w:lang w:eastAsia="zh-CN"/>
               </w:rPr>
             </w:pPr>
+            <w:r>
+              <w:rPr>
+                <w:b/>
+                <w:lang w:eastAsia="zh-CN"/>
+              </w:rPr>
+              <w:t>1</w:t>
+            </w:r>
+            <w:r>
+              <w:rPr>
+                <w:b/>
+                <w:lang w:eastAsia="zh-CN"/>
+              </w:rPr>
+              <w:t>50</w:t>
+            </w:r>
+            <w:r>
+              <w:rPr>
+                <w:b/>
+                <w:lang w:eastAsia="zh-CN"/>
+              </w:rPr>
+              <w:t>0</w:t>
+            </w:r>
           </w:p>
         </w:tc>
       </w:tr>
       <w:tr>
         <w:tc>
           <w:tcPr>
-            <w:tcW w:w="531" w:type="dxa"/>
-            <w:shd w:val="clear" w:color="auto" w:fill="auto"/>
-          </w:tcPr>
-          <w:p>
-            <w:pPr>
-              <w:suppressAutoHyphens/>
-              <w:rPr>
-                <w:b/>
-                <w:lang w:eastAsia="zh-CN"/>
-              </w:rPr>
-            </w:pPr>
-            <w:r>
-              <w:rPr>
-                <w:b/>
-                <w:lang w:eastAsia="zh-CN"/>
-              </w:rPr>
-              <w:t>53</w:t>
+            <w:tcW w:w="643" w:type="dxa"/>
+            <w:shd w:val="clear" w:color="auto" w:fill="auto"/>
+          </w:tcPr>
+          <w:p>
+            <w:pPr>
+              <w:suppressAutoHyphens/>
+              <w:rPr>
+                <w:b/>
+                <w:lang w:eastAsia="zh-CN"/>
+              </w:rPr>
+            </w:pPr>
+            <w:r>
+              <w:rPr>
+                <w:b/>
+                <w:lang w:eastAsia="zh-CN"/>
+              </w:rPr>
+              <w:t>6</w:t>
+            </w:r>
+            <w:r>
+              <w:rPr>
+                <w:b/>
+                <w:lang w:eastAsia="zh-CN"/>
+              </w:rPr>
+              <w:t>3</w:t>
             </w:r>
           </w:p>
         </w:tc>
@@ -4984,23 +5794,7 @@
                 <w:b/>
                 <w:lang w:eastAsia="zh-CN"/>
               </w:rPr>
-              <w:t xml:space="preserve">Полупальто на утеплителе </w:t>
-            </w:r>
-            <w:proofErr w:type="gramStart"/>
-            <w:r>
-              <w:rPr>
-                <w:b/>
-                <w:lang w:eastAsia="zh-CN"/>
-              </w:rPr>
-              <w:t>с меховой натур</w:t>
-            </w:r>
-            <w:proofErr w:type="gramEnd"/>
-            <w:r>
-              <w:rPr>
-                <w:b/>
-                <w:lang w:eastAsia="zh-CN"/>
-              </w:rPr>
-              <w:t>. отделкой</w:t>
+              <w:t>Полупальто с меховым воротником и/или манжетами</w:t>
             </w:r>
           </w:p>
         </w:tc>
@@ -5022,7 +5816,7 @@
                 <w:b/>
                 <w:lang w:eastAsia="zh-CN"/>
               </w:rPr>
-              <w:t>1350</w:t>
+              <w:t>1550</w:t>
             </w:r>
           </w:p>
         </w:tc>
@@ -5030,23 +5824,30 @@
       <w:tr>
         <w:tc>
           <w:tcPr>
-            <w:tcW w:w="531" w:type="dxa"/>
-            <w:shd w:val="clear" w:color="auto" w:fill="auto"/>
-          </w:tcPr>
-          <w:p>
-            <w:pPr>
-              <w:suppressAutoHyphens/>
-              <w:rPr>
-                <w:b/>
-                <w:lang w:eastAsia="zh-CN"/>
-              </w:rPr>
-            </w:pPr>
-            <w:r>
-              <w:rPr>
-                <w:b/>
-                <w:lang w:eastAsia="zh-CN"/>
-              </w:rPr>
-              <w:t>54</w:t>
+            <w:tcW w:w="643" w:type="dxa"/>
+            <w:shd w:val="clear" w:color="auto" w:fill="auto"/>
+          </w:tcPr>
+          <w:p>
+            <w:pPr>
+              <w:suppressAutoHyphens/>
+              <w:rPr>
+                <w:b/>
+                <w:lang w:eastAsia="zh-CN"/>
+              </w:rPr>
+            </w:pPr>
+            <w:r>
+              <w:rPr>
+                <w:b/>
+                <w:lang w:eastAsia="zh-CN"/>
+              </w:rPr>
+              <w:t>6</w:t>
+            </w:r>
+            <w:r>
+              <w:rPr>
+                <w:b/>
+                <w:lang w:eastAsia="zh-CN"/>
+              </w:rPr>
+              <w:t>4</w:t>
             </w:r>
           </w:p>
         </w:tc>
@@ -5068,7 +5869,23 @@
                 <w:b/>
                 <w:lang w:eastAsia="zh-CN"/>
               </w:rPr>
-              <w:t>Полупальто на утеплителе с кожаной отделкой</w:t>
+              <w:t xml:space="preserve">Пальто на утеплителе </w:t>
+            </w:r>
+            <w:proofErr w:type="gramStart"/>
+            <w:r>
+              <w:rPr>
+                <w:b/>
+                <w:lang w:eastAsia="zh-CN"/>
+              </w:rPr>
+              <w:t>с меховой натур</w:t>
+            </w:r>
+            <w:proofErr w:type="gramEnd"/>
+            <w:r>
+              <w:rPr>
+                <w:b/>
+                <w:lang w:eastAsia="zh-CN"/>
+              </w:rPr>
+              <w:t>. отделкой</w:t>
             </w:r>
           </w:p>
         </w:tc>
@@ -5090,7 +5907,21 @@
                 <w:b/>
                 <w:lang w:eastAsia="zh-CN"/>
               </w:rPr>
-              <w:t>1350</w:t>
+              <w:t>14</w:t>
+            </w:r>
+            <w:r>
+              <w:rPr>
+                <w:b/>
+                <w:lang w:eastAsia="zh-CN"/>
+              </w:rPr>
+              <w:t>5</w:t>
+            </w:r>
+            <w:r>
+              <w:rPr>
+                <w:b/>
+                <w:lang w:eastAsia="zh-CN"/>
+              </w:rPr>
+              <w:t>0</w:t>
             </w:r>
           </w:p>
         </w:tc>
@@ -5098,17 +5929,31 @@
       <w:tr>
         <w:tc>
           <w:tcPr>
-            <w:tcW w:w="531" w:type="dxa"/>
-            <w:shd w:val="clear" w:color="auto" w:fill="auto"/>
-          </w:tcPr>
-          <w:p>
-            <w:pPr>
-              <w:suppressAutoHyphens/>
-              <w:rPr>
-                <w:b/>
-                <w:lang w:eastAsia="zh-CN"/>
-              </w:rPr>
-            </w:pPr>
+            <w:tcW w:w="643" w:type="dxa"/>
+            <w:shd w:val="clear" w:color="auto" w:fill="auto"/>
+          </w:tcPr>
+          <w:p>
+            <w:pPr>
+              <w:suppressAutoHyphens/>
+              <w:rPr>
+                <w:b/>
+                <w:lang w:eastAsia="zh-CN"/>
+              </w:rPr>
+            </w:pPr>
+            <w:r>
+              <w:rPr>
+                <w:b/>
+                <w:lang w:eastAsia="zh-CN"/>
+              </w:rPr>
+              <w:t>6</w:t>
+            </w:r>
+            <w:r>
+              <w:rPr>
+                <w:b/>
+                <w:lang w:eastAsia="zh-CN"/>
+              </w:rPr>
+              <w:t>5</w:t>
+            </w:r>
           </w:p>
         </w:tc>
         <w:tc>
@@ -5121,10 +5966,16 @@
               <w:suppressAutoHyphens/>
               <w:rPr>
                 <w:b/>
-                <w:highlight w:val="yellow"/>
-                <w:lang w:eastAsia="zh-CN"/>
-              </w:rPr>
-            </w:pPr>
+                <w:lang w:eastAsia="zh-CN"/>
+              </w:rPr>
+            </w:pPr>
+            <w:r>
+              <w:rPr>
+                <w:b/>
+                <w:lang w:eastAsia="zh-CN"/>
+              </w:rPr>
+              <w:t>Пальто на утеплителе с кожаной отделкой</w:t>
+            </w:r>
           </w:p>
         </w:tc>
         <w:tc>
@@ -5140,29 +5991,64 @@
                 <w:lang w:eastAsia="zh-CN"/>
               </w:rPr>
             </w:pPr>
+            <w:r>
+              <w:rPr>
+                <w:b/>
+                <w:lang w:eastAsia="zh-CN"/>
+              </w:rPr>
+              <w:t>1</w:t>
+            </w:r>
+            <w:r>
+              <w:rPr>
+                <w:b/>
+                <w:lang w:eastAsia="zh-CN"/>
+              </w:rPr>
+              <w:t>5</w:t>
+            </w:r>
+            <w:r>
+              <w:rPr>
+                <w:b/>
+                <w:lang w:eastAsia="zh-CN"/>
+              </w:rPr>
+              <w:t>0</w:t>
+            </w:r>
+            <w:r>
+              <w:rPr>
+                <w:b/>
+                <w:lang w:eastAsia="zh-CN"/>
+              </w:rPr>
+              <w:t>0</w:t>
+            </w:r>
           </w:p>
         </w:tc>
       </w:tr>
       <w:tr>
         <w:tc>
           <w:tcPr>
-            <w:tcW w:w="531" w:type="dxa"/>
-            <w:shd w:val="clear" w:color="auto" w:fill="auto"/>
-          </w:tcPr>
-          <w:p>
-            <w:pPr>
-              <w:suppressAutoHyphens/>
-              <w:rPr>
-                <w:b/>
-                <w:lang w:eastAsia="zh-CN"/>
-              </w:rPr>
-            </w:pPr>
-            <w:r>
-              <w:rPr>
-                <w:b/>
-                <w:lang w:eastAsia="zh-CN"/>
-              </w:rPr>
-              <w:t>55</w:t>
+            <w:tcW w:w="643" w:type="dxa"/>
+            <w:shd w:val="clear" w:color="auto" w:fill="auto"/>
+          </w:tcPr>
+          <w:p>
+            <w:pPr>
+              <w:suppressAutoHyphens/>
+              <w:rPr>
+                <w:b/>
+                <w:lang w:eastAsia="zh-CN"/>
+              </w:rPr>
+            </w:pPr>
+            <w:r>
+              <w:rPr>
+                <w:b/>
+                <w:lang w:eastAsia="zh-CN"/>
+              </w:rPr>
+              <w:t>6</w:t>
+            </w:r>
+            <w:r>
+              <w:rPr>
+                <w:b/>
+                <w:lang w:eastAsia="zh-CN"/>
+              </w:rPr>
+              <w:t>6</w:t>
             </w:r>
           </w:p>
         </w:tc>
@@ -5184,7 +6070,7 @@
                 <w:b/>
                 <w:lang w:eastAsia="zh-CN"/>
               </w:rPr>
-              <w:t xml:space="preserve">Полупальто на пуху </w:t>
+              <w:t xml:space="preserve">Пальто на пуху </w:t>
             </w:r>
             <w:proofErr w:type="gramStart"/>
             <w:r>
@@ -5222,7 +6108,14 @@
                 <w:b/>
                 <w:lang w:eastAsia="zh-CN"/>
               </w:rPr>
-              <w:t>1400</w:t>
+              <w:t>15</w:t>
+            </w:r>
+            <w:r>
+              <w:rPr>
+                <w:b/>
+                <w:lang w:eastAsia="zh-CN"/>
+              </w:rPr>
+              <w:t>50</w:t>
             </w:r>
           </w:p>
         </w:tc>
@@ -5230,23 +6123,30 @@
       <w:tr>
         <w:tc>
           <w:tcPr>
-            <w:tcW w:w="531" w:type="dxa"/>
-            <w:shd w:val="clear" w:color="auto" w:fill="auto"/>
-          </w:tcPr>
-          <w:p>
-            <w:pPr>
-              <w:suppressAutoHyphens/>
-              <w:rPr>
-                <w:b/>
-                <w:lang w:eastAsia="zh-CN"/>
-              </w:rPr>
-            </w:pPr>
-            <w:r>
-              <w:rPr>
-                <w:b/>
-                <w:lang w:eastAsia="zh-CN"/>
-              </w:rPr>
-              <w:t>56</w:t>
+            <w:tcW w:w="643" w:type="dxa"/>
+            <w:shd w:val="clear" w:color="auto" w:fill="auto"/>
+          </w:tcPr>
+          <w:p>
+            <w:pPr>
+              <w:suppressAutoHyphens/>
+              <w:rPr>
+                <w:b/>
+                <w:lang w:eastAsia="zh-CN"/>
+              </w:rPr>
+            </w:pPr>
+            <w:r>
+              <w:rPr>
+                <w:b/>
+                <w:lang w:eastAsia="zh-CN"/>
+              </w:rPr>
+              <w:t>6</w:t>
+            </w:r>
+            <w:r>
+              <w:rPr>
+                <w:b/>
+                <w:lang w:eastAsia="zh-CN"/>
+              </w:rPr>
+              <w:t>7</w:t>
             </w:r>
           </w:p>
         </w:tc>
@@ -5268,7 +6168,7 @@
                 <w:b/>
                 <w:lang w:eastAsia="zh-CN"/>
               </w:rPr>
-              <w:t>Полупальто на пуху с кожаной отделкой</w:t>
+              <w:t>Пальто на пуху с кожаной отделкой</w:t>
             </w:r>
           </w:p>
         </w:tc>
@@ -5290,7 +6190,21 @@
                 <w:b/>
                 <w:lang w:eastAsia="zh-CN"/>
               </w:rPr>
-              <w:t>1450</w:t>
+              <w:t>1</w:t>
+            </w:r>
+            <w:r>
+              <w:rPr>
+                <w:b/>
+                <w:lang w:eastAsia="zh-CN"/>
+              </w:rPr>
+              <w:t>60</w:t>
+            </w:r>
+            <w:r>
+              <w:rPr>
+                <w:b/>
+                <w:lang w:eastAsia="zh-CN"/>
+              </w:rPr>
+              <w:t>0</w:t>
             </w:r>
           </w:p>
         </w:tc>
@@ -5298,17 +6212,32 @@
       <w:tr>
         <w:tc>
           <w:tcPr>
-            <w:tcW w:w="531" w:type="dxa"/>
-            <w:shd w:val="clear" w:color="auto" w:fill="auto"/>
-          </w:tcPr>
-          <w:p>
-            <w:pPr>
-              <w:suppressAutoHyphens/>
-              <w:rPr>
-                <w:b/>
-                <w:lang w:eastAsia="zh-CN"/>
-              </w:rPr>
-            </w:pPr>
+            <w:tcW w:w="643" w:type="dxa"/>
+            <w:shd w:val="clear" w:color="auto" w:fill="auto"/>
+          </w:tcPr>
+          <w:p>
+            <w:pPr>
+              <w:suppressAutoHyphens/>
+              <w:rPr>
+                <w:b/>
+                <w:lang w:eastAsia="zh-CN"/>
+              </w:rPr>
+            </w:pPr>
+            <w:r>
+              <w:rPr>
+                <w:b/>
+                <w:lang w:eastAsia="zh-CN"/>
+              </w:rPr>
+              <w:lastRenderedPageBreak/>
+              <w:t>6</w:t>
+            </w:r>
+            <w:r>
+              <w:rPr>
+                <w:b/>
+                <w:lang w:eastAsia="zh-CN"/>
+              </w:rPr>
+              <w:t>8</w:t>
+            </w:r>
           </w:p>
         </w:tc>
         <w:tc>
@@ -5321,48 +6250,69 @@
               <w:suppressAutoHyphens/>
               <w:rPr>
                 <w:b/>
+                <w:lang w:eastAsia="zh-CN"/>
+              </w:rPr>
+            </w:pPr>
+            <w:r>
+              <w:rPr>
+                <w:b/>
+                <w:lang w:eastAsia="zh-CN"/>
+              </w:rPr>
+              <w:t>Пальто с меховым воротником и/или манжетами</w:t>
+            </w:r>
+          </w:p>
+        </w:tc>
+        <w:tc>
+          <w:tcPr>
+            <w:tcW w:w="1670" w:type="dxa"/>
+          </w:tcPr>
+          <w:p>
+            <w:pPr>
+              <w:suppressAutoHyphens/>
+              <w:jc w:val="center"/>
+              <w:rPr>
+                <w:b/>
                 <w:highlight w:val="yellow"/>
                 <w:lang w:eastAsia="zh-CN"/>
               </w:rPr>
             </w:pPr>
-          </w:p>
-        </w:tc>
-        <w:tc>
-          <w:tcPr>
-            <w:tcW w:w="1670" w:type="dxa"/>
-          </w:tcPr>
-          <w:p>
-            <w:pPr>
-              <w:suppressAutoHyphens/>
-              <w:jc w:val="center"/>
-              <w:rPr>
-                <w:b/>
-                <w:lang w:eastAsia="zh-CN"/>
-              </w:rPr>
-            </w:pPr>
+            <w:r>
+              <w:rPr>
+                <w:b/>
+                <w:lang w:eastAsia="zh-CN"/>
+              </w:rPr>
+              <w:t>1650</w:t>
+            </w:r>
           </w:p>
         </w:tc>
       </w:tr>
       <w:tr>
         <w:tc>
           <w:tcPr>
-            <w:tcW w:w="531" w:type="dxa"/>
-            <w:shd w:val="clear" w:color="auto" w:fill="auto"/>
-          </w:tcPr>
-          <w:p>
-            <w:pPr>
-              <w:suppressAutoHyphens/>
-              <w:rPr>
-                <w:b/>
-                <w:lang w:eastAsia="zh-CN"/>
-              </w:rPr>
-            </w:pPr>
-            <w:r>
-              <w:rPr>
-                <w:b/>
-                <w:lang w:eastAsia="zh-CN"/>
-              </w:rPr>
-              <w:t>57</w:t>
+            <w:tcW w:w="643" w:type="dxa"/>
+            <w:shd w:val="clear" w:color="auto" w:fill="auto"/>
+          </w:tcPr>
+          <w:p>
+            <w:pPr>
+              <w:suppressAutoHyphens/>
+              <w:rPr>
+                <w:b/>
+                <w:lang w:eastAsia="zh-CN"/>
+              </w:rPr>
+            </w:pPr>
+            <w:r>
+              <w:rPr>
+                <w:b/>
+                <w:lang w:eastAsia="zh-CN"/>
+              </w:rPr>
+              <w:t>6</w:t>
+            </w:r>
+            <w:r>
+              <w:rPr>
+                <w:b/>
+                <w:lang w:eastAsia="zh-CN"/>
+              </w:rPr>
+              <w:t>9</w:t>
             </w:r>
           </w:p>
         </w:tc>
@@ -5384,23 +6334,7 @@
                 <w:b/>
                 <w:lang w:eastAsia="zh-CN"/>
               </w:rPr>
-              <w:t xml:space="preserve">Пальто на утеплителе </w:t>
-            </w:r>
-            <w:proofErr w:type="gramStart"/>
-            <w:r>
-              <w:rPr>
-                <w:b/>
-                <w:lang w:eastAsia="zh-CN"/>
-              </w:rPr>
-              <w:t>с меховой натур</w:t>
-            </w:r>
-            <w:proofErr w:type="gramEnd"/>
-            <w:r>
-              <w:rPr>
-                <w:b/>
-                <w:lang w:eastAsia="zh-CN"/>
-              </w:rPr>
-              <w:t>. отделкой</w:t>
+              <w:t>Одеяло пуховое</w:t>
             </w:r>
           </w:p>
         </w:tc>
@@ -5417,14 +6351,12 @@
                 <w:lang w:eastAsia="zh-CN"/>
               </w:rPr>
             </w:pPr>
-            <w:bookmarkStart w:id="3" w:name="_GoBack"/>
-            <w:bookmarkEnd w:id="3"/>
-            <w:r>
-              <w:rPr>
-                <w:b/>
-                <w:lang w:eastAsia="zh-CN"/>
-              </w:rPr>
-              <w:t>1400</w:t>
+            <w:r>
+              <w:rPr>
+                <w:b/>
+                <w:lang w:eastAsia="zh-CN"/>
+              </w:rPr>
+              <w:t>1300</w:t>
             </w:r>
           </w:p>
         </w:tc>
@@ -5432,24 +6364,23 @@
       <w:tr>
         <w:tc>
           <w:tcPr>
-            <w:tcW w:w="531" w:type="dxa"/>
-            <w:shd w:val="clear" w:color="auto" w:fill="auto"/>
-          </w:tcPr>
-          <w:p>
-            <w:pPr>
-              <w:suppressAutoHyphens/>
-              <w:rPr>
-                <w:b/>
-                <w:lang w:eastAsia="zh-CN"/>
-              </w:rPr>
-            </w:pPr>
-            <w:r>
-              <w:rPr>
-                <w:b/>
-                <w:lang w:eastAsia="zh-CN"/>
-              </w:rPr>
-              <w:lastRenderedPageBreak/>
-              <w:t>58</w:t>
+            <w:tcW w:w="643" w:type="dxa"/>
+            <w:shd w:val="clear" w:color="auto" w:fill="auto"/>
+          </w:tcPr>
+          <w:p>
+            <w:pPr>
+              <w:suppressAutoHyphens/>
+              <w:rPr>
+                <w:b/>
+                <w:lang w:eastAsia="zh-CN"/>
+              </w:rPr>
+            </w:pPr>
+            <w:r>
+              <w:rPr>
+                <w:b/>
+                <w:lang w:eastAsia="zh-CN"/>
+              </w:rPr>
+              <w:t>70</w:t>
             </w:r>
           </w:p>
         </w:tc>
@@ -5471,7 +6402,7 @@
                 <w:b/>
                 <w:lang w:eastAsia="zh-CN"/>
               </w:rPr>
-              <w:t>Пальто на утеплителе с кожаной отделкой</w:t>
+              <w:t>Плед   1,5 / 2 / евро</w:t>
             </w:r>
           </w:p>
         </w:tc>
@@ -5493,7 +6424,42 @@
                 <w:b/>
                 <w:lang w:eastAsia="zh-CN"/>
               </w:rPr>
-              <w:t>1450</w:t>
+              <w:t>8</w:t>
+            </w:r>
+            <w:r>
+              <w:rPr>
+                <w:b/>
+                <w:lang w:eastAsia="zh-CN"/>
+              </w:rPr>
+              <w:t>00/1</w:t>
+            </w:r>
+            <w:r>
+              <w:rPr>
+                <w:b/>
+                <w:lang w:eastAsia="zh-CN"/>
+              </w:rPr>
+              <w:t>2</w:t>
+            </w:r>
+            <w:r>
+              <w:rPr>
+                <w:b/>
+                <w:lang w:eastAsia="zh-CN"/>
+              </w:rPr>
+              <w:t>00/1</w:t>
+            </w:r>
+            <w:r>
+              <w:rPr>
+                <w:b/>
+                <w:lang w:eastAsia="zh-CN"/>
+              </w:rPr>
+              <w:t>30</w:t>
+            </w:r>
+            <w:r>
+              <w:rPr>
+                <w:b/>
+                <w:lang w:eastAsia="zh-CN"/>
+              </w:rPr>
+              <w:t>0</w:t>
             </w:r>
           </w:p>
         </w:tc>
@@ -5501,17 +6467,31 @@
       <w:tr>
         <w:tc>
           <w:tcPr>
-            <w:tcW w:w="531" w:type="dxa"/>
-            <w:shd w:val="clear" w:color="auto" w:fill="auto"/>
-          </w:tcPr>
-          <w:p>
-            <w:pPr>
-              <w:suppressAutoHyphens/>
-              <w:rPr>
-                <w:b/>
-                <w:lang w:eastAsia="zh-CN"/>
-              </w:rPr>
-            </w:pPr>
+            <w:tcW w:w="643" w:type="dxa"/>
+            <w:shd w:val="clear" w:color="auto" w:fill="auto"/>
+          </w:tcPr>
+          <w:p>
+            <w:pPr>
+              <w:suppressAutoHyphens/>
+              <w:rPr>
+                <w:b/>
+                <w:lang w:eastAsia="zh-CN"/>
+              </w:rPr>
+            </w:pPr>
+            <w:r>
+              <w:rPr>
+                <w:b/>
+                <w:lang w:eastAsia="zh-CN"/>
+              </w:rPr>
+              <w:t>7</w:t>
+            </w:r>
+            <w:r>
+              <w:rPr>
+                <w:b/>
+                <w:lang w:eastAsia="zh-CN"/>
+              </w:rPr>
+              <w:t>1</w:t>
+            </w:r>
           </w:p>
         </w:tc>
         <w:tc>
@@ -5527,6 +6507,13 @@
                 <w:lang w:eastAsia="zh-CN"/>
               </w:rPr>
             </w:pPr>
+            <w:r>
+              <w:rPr>
+                <w:b/>
+                <w:lang w:eastAsia="zh-CN"/>
+              </w:rPr>
+              <w:t>Покрывало 1,5 / 2 / евро</w:t>
+            </w:r>
           </w:p>
         </w:tc>
         <w:tc>
@@ -5542,29 +6529,43 @@
                 <w:lang w:eastAsia="zh-CN"/>
               </w:rPr>
             </w:pPr>
+            <w:r>
+              <w:rPr>
+                <w:b/>
+                <w:lang w:eastAsia="zh-CN"/>
+              </w:rPr>
+              <w:t>700 / 1100/1250</w:t>
+            </w:r>
           </w:p>
         </w:tc>
       </w:tr>
       <w:tr>
         <w:tc>
           <w:tcPr>
-            <w:tcW w:w="531" w:type="dxa"/>
-            <w:shd w:val="clear" w:color="auto" w:fill="auto"/>
-          </w:tcPr>
-          <w:p>
-            <w:pPr>
-              <w:suppressAutoHyphens/>
-              <w:rPr>
-                <w:b/>
-                <w:lang w:eastAsia="zh-CN"/>
-              </w:rPr>
-            </w:pPr>
-            <w:r>
-              <w:rPr>
-                <w:b/>
-                <w:lang w:eastAsia="zh-CN"/>
-              </w:rPr>
-              <w:t>59</w:t>
+            <w:tcW w:w="643" w:type="dxa"/>
+            <w:shd w:val="clear" w:color="auto" w:fill="auto"/>
+          </w:tcPr>
+          <w:p>
+            <w:pPr>
+              <w:suppressAutoHyphens/>
+              <w:rPr>
+                <w:b/>
+                <w:lang w:eastAsia="zh-CN"/>
+              </w:rPr>
+            </w:pPr>
+            <w:r>
+              <w:rPr>
+                <w:b/>
+                <w:lang w:eastAsia="zh-CN"/>
+              </w:rPr>
+              <w:t>7</w:t>
+            </w:r>
+            <w:r>
+              <w:rPr>
+                <w:b/>
+                <w:lang w:eastAsia="zh-CN"/>
+              </w:rPr>
+              <w:t>2</w:t>
             </w:r>
           </w:p>
         </w:tc>
@@ -5586,23 +6587,23 @@
                 <w:b/>
                 <w:lang w:eastAsia="zh-CN"/>
               </w:rPr>
-              <w:t xml:space="preserve">Пальто на пуху </w:t>
-            </w:r>
-            <w:proofErr w:type="gramStart"/>
-            <w:r>
-              <w:rPr>
-                <w:b/>
-                <w:lang w:eastAsia="zh-CN"/>
-              </w:rPr>
-              <w:t>с меховой натур</w:t>
-            </w:r>
-            <w:proofErr w:type="gramEnd"/>
-            <w:r>
-              <w:rPr>
-                <w:b/>
-                <w:lang w:eastAsia="zh-CN"/>
-              </w:rPr>
-              <w:t>. отделкой</w:t>
+              <w:t xml:space="preserve">Одеяло </w:t>
+            </w:r>
+            <w:proofErr w:type="spellStart"/>
+            <w:r>
+              <w:rPr>
+                <w:b/>
+                <w:lang w:eastAsia="zh-CN"/>
+              </w:rPr>
+              <w:t>иск.наполнит</w:t>
+            </w:r>
+            <w:proofErr w:type="spellEnd"/>
+            <w:r>
+              <w:rPr>
+                <w:b/>
+                <w:lang w:eastAsia="zh-CN"/>
+              </w:rPr>
+              <w:t xml:space="preserve"> шерсть1,5 / 2</w:t>
             </w:r>
           </w:p>
         </w:tc>
@@ -5624,7 +6625,7 @@
                 <w:b/>
                 <w:lang w:eastAsia="zh-CN"/>
               </w:rPr>
-              <w:t>1500</w:t>
+              <w:t>1100 / 1300</w:t>
             </w:r>
           </w:p>
         </w:tc>
@@ -5632,23 +6633,30 @@
       <w:tr>
         <w:tc>
           <w:tcPr>
-            <w:tcW w:w="531" w:type="dxa"/>
-            <w:shd w:val="clear" w:color="auto" w:fill="auto"/>
-          </w:tcPr>
-          <w:p>
-            <w:pPr>
-              <w:suppressAutoHyphens/>
-              <w:rPr>
-                <w:b/>
-                <w:lang w:eastAsia="zh-CN"/>
-              </w:rPr>
-            </w:pPr>
-            <w:r>
-              <w:rPr>
-                <w:b/>
-                <w:lang w:eastAsia="zh-CN"/>
-              </w:rPr>
-              <w:t>60</w:t>
+            <w:tcW w:w="643" w:type="dxa"/>
+            <w:shd w:val="clear" w:color="auto" w:fill="auto"/>
+          </w:tcPr>
+          <w:p>
+            <w:pPr>
+              <w:suppressAutoHyphens/>
+              <w:rPr>
+                <w:b/>
+                <w:lang w:eastAsia="zh-CN"/>
+              </w:rPr>
+            </w:pPr>
+            <w:r>
+              <w:rPr>
+                <w:b/>
+                <w:lang w:eastAsia="zh-CN"/>
+              </w:rPr>
+              <w:t>7</w:t>
+            </w:r>
+            <w:r>
+              <w:rPr>
+                <w:b/>
+                <w:lang w:eastAsia="zh-CN"/>
+              </w:rPr>
+              <w:t>3</w:t>
             </w:r>
           </w:p>
         </w:tc>
@@ -5670,7 +6678,7 @@
                 <w:b/>
                 <w:lang w:eastAsia="zh-CN"/>
               </w:rPr>
-              <w:t>Пальто на пуху с кожаной отделкой</w:t>
+              <w:t>Перчатки текстиль</w:t>
             </w:r>
           </w:p>
         </w:tc>
@@ -5692,7 +6700,7 @@
                 <w:b/>
                 <w:lang w:eastAsia="zh-CN"/>
               </w:rPr>
-              <w:t>1550</w:t>
+              <w:t>400</w:t>
             </w:r>
           </w:p>
         </w:tc>
@@ -5700,23 +6708,30 @@
       <w:tr>
         <w:tc>
           <w:tcPr>
-            <w:tcW w:w="531" w:type="dxa"/>
-            <w:shd w:val="clear" w:color="auto" w:fill="auto"/>
-          </w:tcPr>
-          <w:p>
-            <w:pPr>
-              <w:suppressAutoHyphens/>
-              <w:rPr>
-                <w:b/>
-                <w:lang w:eastAsia="zh-CN"/>
-              </w:rPr>
-            </w:pPr>
-            <w:r>
-              <w:rPr>
-                <w:b/>
-                <w:lang w:eastAsia="zh-CN"/>
-              </w:rPr>
-              <w:t>61</w:t>
+            <w:tcW w:w="643" w:type="dxa"/>
+            <w:shd w:val="clear" w:color="auto" w:fill="auto"/>
+          </w:tcPr>
+          <w:p>
+            <w:pPr>
+              <w:suppressAutoHyphens/>
+              <w:rPr>
+                <w:b/>
+                <w:lang w:eastAsia="zh-CN"/>
+              </w:rPr>
+            </w:pPr>
+            <w:r>
+              <w:rPr>
+                <w:b/>
+                <w:lang w:eastAsia="zh-CN"/>
+              </w:rPr>
+              <w:t>7</w:t>
+            </w:r>
+            <w:r>
+              <w:rPr>
+                <w:b/>
+                <w:lang w:eastAsia="zh-CN"/>
+              </w:rPr>
+              <w:t>4</w:t>
             </w:r>
           </w:p>
         </w:tc>
@@ -5738,7 +6753,7 @@
                 <w:b/>
                 <w:lang w:eastAsia="zh-CN"/>
               </w:rPr>
-              <w:t>Одеяло пуховое</w:t>
+              <w:t>Пиджак</w:t>
             </w:r>
           </w:p>
         </w:tc>
@@ -5760,7 +6775,21 @@
                 <w:b/>
                 <w:lang w:eastAsia="zh-CN"/>
               </w:rPr>
-              <w:t>1300</w:t>
+              <w:t>5</w:t>
+            </w:r>
+            <w:r>
+              <w:rPr>
+                <w:b/>
+                <w:lang w:eastAsia="zh-CN"/>
+              </w:rPr>
+              <w:t>8</w:t>
+            </w:r>
+            <w:r>
+              <w:rPr>
+                <w:b/>
+                <w:lang w:eastAsia="zh-CN"/>
+              </w:rPr>
+              <w:t>0</w:t>
             </w:r>
           </w:p>
         </w:tc>
@@ -5768,23 +6797,30 @@
       <w:tr>
         <w:tc>
           <w:tcPr>
-            <w:tcW w:w="531" w:type="dxa"/>
-            <w:shd w:val="clear" w:color="auto" w:fill="auto"/>
-          </w:tcPr>
-          <w:p>
-            <w:pPr>
-              <w:suppressAutoHyphens/>
-              <w:rPr>
-                <w:b/>
-                <w:lang w:eastAsia="zh-CN"/>
-              </w:rPr>
-            </w:pPr>
-            <w:r>
-              <w:rPr>
-                <w:b/>
-                <w:lang w:eastAsia="zh-CN"/>
-              </w:rPr>
-              <w:t>62</w:t>
+            <w:tcW w:w="643" w:type="dxa"/>
+            <w:shd w:val="clear" w:color="auto" w:fill="auto"/>
+          </w:tcPr>
+          <w:p>
+            <w:pPr>
+              <w:suppressAutoHyphens/>
+              <w:rPr>
+                <w:b/>
+                <w:lang w:eastAsia="zh-CN"/>
+              </w:rPr>
+            </w:pPr>
+            <w:r>
+              <w:rPr>
+                <w:b/>
+                <w:lang w:eastAsia="zh-CN"/>
+              </w:rPr>
+              <w:t>7</w:t>
+            </w:r>
+            <w:r>
+              <w:rPr>
+                <w:b/>
+                <w:lang w:eastAsia="zh-CN"/>
+              </w:rPr>
+              <w:t>5</w:t>
             </w:r>
           </w:p>
         </w:tc>
@@ -5806,7 +6842,7 @@
                 <w:b/>
                 <w:lang w:eastAsia="zh-CN"/>
               </w:rPr>
-              <w:t>Плед   1,5 / 2 / евро</w:t>
+              <w:t xml:space="preserve">Пиджак форменный </w:t>
             </w:r>
           </w:p>
         </w:tc>
@@ -5828,7 +6864,7 @@
                 <w:b/>
                 <w:lang w:eastAsia="zh-CN"/>
               </w:rPr>
-              <w:t>700/1100/1250</w:t>
+              <w:t>600</w:t>
             </w:r>
           </w:p>
         </w:tc>
@@ -5836,23 +6872,30 @@
       <w:tr>
         <w:tc>
           <w:tcPr>
-            <w:tcW w:w="531" w:type="dxa"/>
-            <w:shd w:val="clear" w:color="auto" w:fill="auto"/>
-          </w:tcPr>
-          <w:p>
-            <w:pPr>
-              <w:suppressAutoHyphens/>
-              <w:rPr>
-                <w:b/>
-                <w:lang w:eastAsia="zh-CN"/>
-              </w:rPr>
-            </w:pPr>
-            <w:r>
-              <w:rPr>
-                <w:b/>
-                <w:lang w:eastAsia="zh-CN"/>
-              </w:rPr>
-              <w:t>63</w:t>
+            <w:tcW w:w="643" w:type="dxa"/>
+            <w:shd w:val="clear" w:color="auto" w:fill="auto"/>
+          </w:tcPr>
+          <w:p>
+            <w:pPr>
+              <w:suppressAutoHyphens/>
+              <w:rPr>
+                <w:b/>
+                <w:lang w:eastAsia="zh-CN"/>
+              </w:rPr>
+            </w:pPr>
+            <w:r>
+              <w:rPr>
+                <w:b/>
+                <w:lang w:eastAsia="zh-CN"/>
+              </w:rPr>
+              <w:t>7</w:t>
+            </w:r>
+            <w:r>
+              <w:rPr>
+                <w:b/>
+                <w:lang w:eastAsia="zh-CN"/>
+              </w:rPr>
+              <w:t>6</w:t>
             </w:r>
           </w:p>
         </w:tc>
@@ -5874,7 +6917,14 @@
                 <w:b/>
                 <w:lang w:eastAsia="zh-CN"/>
               </w:rPr>
-              <w:t>Покрывало 1,5 / 2 / евро</w:t>
+              <w:t>Платье</w:t>
+            </w:r>
+            <w:r>
+              <w:rPr>
+                <w:b/>
+                <w:lang w:eastAsia="zh-CN"/>
+              </w:rPr>
+              <w:t xml:space="preserve"> офисное</w:t>
             </w:r>
           </w:p>
         </w:tc>
@@ -5896,7 +6946,14 @@
                 <w:b/>
                 <w:lang w:eastAsia="zh-CN"/>
               </w:rPr>
-              <w:t>700 / 1100/1250</w:t>
+              <w:t>90</w:t>
+            </w:r>
+            <w:r>
+              <w:rPr>
+                <w:b/>
+                <w:lang w:eastAsia="zh-CN"/>
+              </w:rPr>
+              <w:t>0</w:t>
             </w:r>
           </w:p>
         </w:tc>
@@ -5904,23 +6961,30 @@
       <w:tr>
         <w:tc>
           <w:tcPr>
-            <w:tcW w:w="531" w:type="dxa"/>
-            <w:shd w:val="clear" w:color="auto" w:fill="auto"/>
-          </w:tcPr>
-          <w:p>
-            <w:pPr>
-              <w:suppressAutoHyphens/>
-              <w:rPr>
-                <w:b/>
-                <w:lang w:eastAsia="zh-CN"/>
-              </w:rPr>
-            </w:pPr>
-            <w:r>
-              <w:rPr>
-                <w:b/>
-                <w:lang w:eastAsia="zh-CN"/>
-              </w:rPr>
-              <w:t>64</w:t>
+            <w:tcW w:w="643" w:type="dxa"/>
+            <w:shd w:val="clear" w:color="auto" w:fill="auto"/>
+          </w:tcPr>
+          <w:p>
+            <w:pPr>
+              <w:suppressAutoHyphens/>
+              <w:rPr>
+                <w:b/>
+                <w:lang w:eastAsia="zh-CN"/>
+              </w:rPr>
+            </w:pPr>
+            <w:r>
+              <w:rPr>
+                <w:b/>
+                <w:lang w:eastAsia="zh-CN"/>
+              </w:rPr>
+              <w:t>7</w:t>
+            </w:r>
+            <w:r>
+              <w:rPr>
+                <w:b/>
+                <w:lang w:eastAsia="zh-CN"/>
+              </w:rPr>
+              <w:t>7</w:t>
             </w:r>
           </w:p>
         </w:tc>
@@ -5937,21 +7001,21 @@
                 <w:lang w:eastAsia="zh-CN"/>
               </w:rPr>
             </w:pPr>
+            <w:r>
+              <w:rPr>
+                <w:b/>
+                <w:lang w:eastAsia="zh-CN"/>
+              </w:rPr>
+              <w:t>Платье коктейльное (</w:t>
+            </w:r>
+            <w:proofErr w:type="spellStart"/>
             <w:proofErr w:type="gramStart"/>
             <w:r>
               <w:rPr>
                 <w:b/>
                 <w:lang w:eastAsia="zh-CN"/>
               </w:rPr>
-              <w:t xml:space="preserve">Одеяло  </w:t>
-            </w:r>
-            <w:proofErr w:type="spellStart"/>
-            <w:r>
-              <w:rPr>
-                <w:b/>
-                <w:lang w:eastAsia="zh-CN"/>
-              </w:rPr>
-              <w:t>иск.наполнит</w:t>
+              <w:t>миди,мини</w:t>
             </w:r>
             <w:proofErr w:type="spellEnd"/>
             <w:proofErr w:type="gramEnd"/>
@@ -5960,7 +7024,7 @@
                 <w:b/>
                 <w:lang w:eastAsia="zh-CN"/>
               </w:rPr>
-              <w:t xml:space="preserve"> шерсть1,5 / 2</w:t>
+              <w:t>, макси)</w:t>
             </w:r>
           </w:p>
         </w:tc>
@@ -5982,7 +7046,7 @@
                 <w:b/>
                 <w:lang w:eastAsia="zh-CN"/>
               </w:rPr>
-              <w:t>1100 / 1300</w:t>
+              <w:t>1300</w:t>
             </w:r>
           </w:p>
         </w:tc>
@@ -5990,23 +7054,30 @@
       <w:tr>
         <w:tc>
           <w:tcPr>
-            <w:tcW w:w="531" w:type="dxa"/>
-            <w:shd w:val="clear" w:color="auto" w:fill="auto"/>
-          </w:tcPr>
-          <w:p>
-            <w:pPr>
-              <w:suppressAutoHyphens/>
-              <w:rPr>
-                <w:b/>
-                <w:lang w:eastAsia="zh-CN"/>
-              </w:rPr>
-            </w:pPr>
-            <w:r>
-              <w:rPr>
-                <w:b/>
-                <w:lang w:eastAsia="zh-CN"/>
-              </w:rPr>
-              <w:t>65</w:t>
+            <w:tcW w:w="643" w:type="dxa"/>
+            <w:shd w:val="clear" w:color="auto" w:fill="auto"/>
+          </w:tcPr>
+          <w:p>
+            <w:pPr>
+              <w:suppressAutoHyphens/>
+              <w:rPr>
+                <w:b/>
+                <w:lang w:eastAsia="zh-CN"/>
+              </w:rPr>
+            </w:pPr>
+            <w:r>
+              <w:rPr>
+                <w:b/>
+                <w:lang w:eastAsia="zh-CN"/>
+              </w:rPr>
+              <w:t>7</w:t>
+            </w:r>
+            <w:r>
+              <w:rPr>
+                <w:b/>
+                <w:lang w:eastAsia="zh-CN"/>
+              </w:rPr>
+              <w:t>8</w:t>
             </w:r>
           </w:p>
         </w:tc>
@@ -6023,21 +7094,19 @@
                 <w:lang w:eastAsia="zh-CN"/>
               </w:rPr>
             </w:pPr>
-            <w:proofErr w:type="spellStart"/>
-            <w:r>
-              <w:rPr>
-                <w:b/>
-                <w:lang w:eastAsia="zh-CN"/>
-              </w:rPr>
-              <w:t>Наматрасник</w:t>
-            </w:r>
-            <w:proofErr w:type="spellEnd"/>
-            <w:r>
-              <w:rPr>
-                <w:b/>
-                <w:lang w:eastAsia="zh-CN"/>
-              </w:rPr>
-              <w:t xml:space="preserve"> тонкий </w:t>
+            <w:r>
+              <w:rPr>
+                <w:b/>
+                <w:lang w:eastAsia="zh-CN"/>
+              </w:rPr>
+              <w:t>Платье вечернее</w:t>
+            </w:r>
+            <w:r>
+              <w:rPr>
+                <w:b/>
+                <w:lang w:eastAsia="zh-CN"/>
+              </w:rPr>
+              <w:t xml:space="preserve"> </w:t>
             </w:r>
           </w:p>
         </w:tc>
@@ -6059,7 +7128,21 @@
                 <w:b/>
                 <w:lang w:eastAsia="zh-CN"/>
               </w:rPr>
-              <w:t>900</w:t>
+              <w:t>1</w:t>
+            </w:r>
+            <w:r>
+              <w:rPr>
+                <w:b/>
+                <w:lang w:eastAsia="zh-CN"/>
+              </w:rPr>
+              <w:t>9</w:t>
+            </w:r>
+            <w:r>
+              <w:rPr>
+                <w:b/>
+                <w:lang w:eastAsia="zh-CN"/>
+              </w:rPr>
+              <w:t>50</w:t>
             </w:r>
           </w:p>
         </w:tc>
@@ -6067,23 +7150,30 @@
       <w:tr>
         <w:tc>
           <w:tcPr>
-            <w:tcW w:w="531" w:type="dxa"/>
-            <w:shd w:val="clear" w:color="auto" w:fill="auto"/>
-          </w:tcPr>
-          <w:p>
-            <w:pPr>
-              <w:suppressAutoHyphens/>
-              <w:rPr>
-                <w:b/>
-                <w:lang w:eastAsia="zh-CN"/>
-              </w:rPr>
-            </w:pPr>
-            <w:r>
-              <w:rPr>
-                <w:b/>
-                <w:lang w:eastAsia="zh-CN"/>
-              </w:rPr>
-              <w:t>66</w:t>
+            <w:tcW w:w="643" w:type="dxa"/>
+            <w:shd w:val="clear" w:color="auto" w:fill="auto"/>
+          </w:tcPr>
+          <w:p>
+            <w:pPr>
+              <w:suppressAutoHyphens/>
+              <w:rPr>
+                <w:b/>
+                <w:lang w:eastAsia="zh-CN"/>
+              </w:rPr>
+            </w:pPr>
+            <w:r>
+              <w:rPr>
+                <w:b/>
+                <w:lang w:eastAsia="zh-CN"/>
+              </w:rPr>
+              <w:t>7</w:t>
+            </w:r>
+            <w:r>
+              <w:rPr>
+                <w:b/>
+                <w:lang w:eastAsia="zh-CN"/>
+              </w:rPr>
+              <w:t>9</w:t>
             </w:r>
           </w:p>
         </w:tc>
@@ -6105,7 +7195,7 @@
                 <w:b/>
                 <w:lang w:eastAsia="zh-CN"/>
               </w:rPr>
-              <w:t>Перчатки текстиль</w:t>
+              <w:t>Платье вечернее с декор. отд. (плиссировка, бисер, пайетки)</w:t>
             </w:r>
           </w:p>
         </w:tc>
@@ -6119,15 +7209,27 @@
               <w:jc w:val="center"/>
               <w:rPr>
                 <w:b/>
-                <w:lang w:eastAsia="zh-CN"/>
-              </w:rPr>
-            </w:pPr>
-            <w:r>
-              <w:rPr>
-                <w:b/>
-                <w:lang w:eastAsia="zh-CN"/>
-              </w:rPr>
-              <w:t>400</w:t>
+                <w:highlight w:val="yellow"/>
+                <w:lang w:eastAsia="zh-CN"/>
+              </w:rPr>
+            </w:pPr>
+          </w:p>
+          <w:p>
+            <w:pPr>
+              <w:suppressAutoHyphens/>
+              <w:jc w:val="center"/>
+              <w:rPr>
+                <w:b/>
+                <w:highlight w:val="yellow"/>
+                <w:lang w:eastAsia="zh-CN"/>
+              </w:rPr>
+            </w:pPr>
+            <w:r>
+              <w:rPr>
+                <w:b/>
+                <w:lang w:eastAsia="zh-CN"/>
+              </w:rPr>
+              <w:t>2200</w:t>
             </w:r>
           </w:p>
         </w:tc>
@@ -6135,23 +7237,23 @@
       <w:tr>
         <w:tc>
           <w:tcPr>
-            <w:tcW w:w="531" w:type="dxa"/>
-            <w:shd w:val="clear" w:color="auto" w:fill="auto"/>
-          </w:tcPr>
-          <w:p>
-            <w:pPr>
-              <w:suppressAutoHyphens/>
-              <w:rPr>
-                <w:b/>
-                <w:lang w:eastAsia="zh-CN"/>
-              </w:rPr>
-            </w:pPr>
-            <w:r>
-              <w:rPr>
-                <w:b/>
-                <w:lang w:eastAsia="zh-CN"/>
-              </w:rPr>
-              <w:t>67</w:t>
+            <w:tcW w:w="643" w:type="dxa"/>
+            <w:shd w:val="clear" w:color="auto" w:fill="auto"/>
+          </w:tcPr>
+          <w:p>
+            <w:pPr>
+              <w:suppressAutoHyphens/>
+              <w:rPr>
+                <w:b/>
+                <w:lang w:eastAsia="zh-CN"/>
+              </w:rPr>
+            </w:pPr>
+            <w:r>
+              <w:rPr>
+                <w:b/>
+                <w:lang w:eastAsia="zh-CN"/>
+              </w:rPr>
+              <w:t>80</w:t>
             </w:r>
           </w:p>
         </w:tc>
@@ -6173,7 +7275,7 @@
                 <w:b/>
                 <w:lang w:eastAsia="zh-CN"/>
               </w:rPr>
-              <w:t>Пиджак</w:t>
+              <w:t>Платье детское праздничное до 34 размера</w:t>
             </w:r>
           </w:p>
         </w:tc>
@@ -6195,7 +7297,7 @@
                 <w:b/>
                 <w:lang w:eastAsia="zh-CN"/>
               </w:rPr>
-              <w:t>550</w:t>
+              <w:t>1000</w:t>
             </w:r>
           </w:p>
         </w:tc>
@@ -6203,23 +7305,30 @@
       <w:tr>
         <w:tc>
           <w:tcPr>
-            <w:tcW w:w="531" w:type="dxa"/>
-            <w:shd w:val="clear" w:color="auto" w:fill="auto"/>
-          </w:tcPr>
-          <w:p>
-            <w:pPr>
-              <w:suppressAutoHyphens/>
-              <w:rPr>
-                <w:b/>
-                <w:lang w:eastAsia="zh-CN"/>
-              </w:rPr>
-            </w:pPr>
-            <w:r>
-              <w:rPr>
-                <w:b/>
-                <w:lang w:eastAsia="zh-CN"/>
-              </w:rPr>
-              <w:t>68</w:t>
+            <w:tcW w:w="643" w:type="dxa"/>
+            <w:shd w:val="clear" w:color="auto" w:fill="auto"/>
+          </w:tcPr>
+          <w:p>
+            <w:pPr>
+              <w:suppressAutoHyphens/>
+              <w:rPr>
+                <w:b/>
+                <w:lang w:eastAsia="zh-CN"/>
+              </w:rPr>
+            </w:pPr>
+            <w:r>
+              <w:rPr>
+                <w:b/>
+                <w:lang w:eastAsia="zh-CN"/>
+              </w:rPr>
+              <w:t>8</w:t>
+            </w:r>
+            <w:r>
+              <w:rPr>
+                <w:b/>
+                <w:lang w:eastAsia="zh-CN"/>
+              </w:rPr>
+              <w:t>1</w:t>
             </w:r>
           </w:p>
         </w:tc>
@@ -6241,7 +7350,7 @@
                 <w:b/>
                 <w:lang w:eastAsia="zh-CN"/>
               </w:rPr>
-              <w:t xml:space="preserve">Пиджак форменный </w:t>
+              <w:t>Подстежка</w:t>
             </w:r>
           </w:p>
         </w:tc>
@@ -6263,7 +7372,7 @@
                 <w:b/>
                 <w:lang w:eastAsia="zh-CN"/>
               </w:rPr>
-              <w:t>600</w:t>
+              <w:t>700</w:t>
             </w:r>
           </w:p>
         </w:tc>
@@ -6271,23 +7380,30 @@
       <w:tr>
         <w:tc>
           <w:tcPr>
-            <w:tcW w:w="531" w:type="dxa"/>
-            <w:shd w:val="clear" w:color="auto" w:fill="auto"/>
-          </w:tcPr>
-          <w:p>
-            <w:pPr>
-              <w:suppressAutoHyphens/>
-              <w:rPr>
-                <w:b/>
-                <w:lang w:eastAsia="zh-CN"/>
-              </w:rPr>
-            </w:pPr>
-            <w:r>
-              <w:rPr>
-                <w:b/>
-                <w:lang w:eastAsia="zh-CN"/>
-              </w:rPr>
-              <w:t>69</w:t>
+            <w:tcW w:w="643" w:type="dxa"/>
+            <w:shd w:val="clear" w:color="auto" w:fill="auto"/>
+          </w:tcPr>
+          <w:p>
+            <w:pPr>
+              <w:suppressAutoHyphens/>
+              <w:rPr>
+                <w:b/>
+                <w:lang w:eastAsia="zh-CN"/>
+              </w:rPr>
+            </w:pPr>
+            <w:r>
+              <w:rPr>
+                <w:b/>
+                <w:lang w:eastAsia="zh-CN"/>
+              </w:rPr>
+              <w:t>8</w:t>
+            </w:r>
+            <w:r>
+              <w:rPr>
+                <w:b/>
+                <w:lang w:eastAsia="zh-CN"/>
+              </w:rPr>
+              <w:t>2</w:t>
             </w:r>
           </w:p>
         </w:tc>
@@ -6309,14 +7425,7 @@
                 <w:b/>
                 <w:lang w:eastAsia="zh-CN"/>
               </w:rPr>
-              <w:t>Платье</w:t>
-            </w:r>
-            <w:r>
-              <w:rPr>
-                <w:b/>
-                <w:lang w:eastAsia="zh-CN"/>
-              </w:rPr>
-              <w:t xml:space="preserve"> офисное</w:t>
+              <w:t>Подушка синтепон</w:t>
             </w:r>
           </w:p>
         </w:tc>
@@ -6338,7 +7447,7 @@
                 <w:b/>
                 <w:lang w:eastAsia="zh-CN"/>
               </w:rPr>
-              <w:t>850</w:t>
+              <w:t>400</w:t>
             </w:r>
           </w:p>
         </w:tc>
@@ -6346,23 +7455,30 @@
       <w:tr>
         <w:tc>
           <w:tcPr>
-            <w:tcW w:w="531" w:type="dxa"/>
-            <w:shd w:val="clear" w:color="auto" w:fill="auto"/>
-          </w:tcPr>
-          <w:p>
-            <w:pPr>
-              <w:suppressAutoHyphens/>
-              <w:rPr>
-                <w:b/>
-                <w:lang w:eastAsia="zh-CN"/>
-              </w:rPr>
-            </w:pPr>
-            <w:r>
-              <w:rPr>
-                <w:b/>
-                <w:lang w:eastAsia="zh-CN"/>
-              </w:rPr>
-              <w:t>70</w:t>
+            <w:tcW w:w="643" w:type="dxa"/>
+            <w:shd w:val="clear" w:color="auto" w:fill="auto"/>
+          </w:tcPr>
+          <w:p>
+            <w:pPr>
+              <w:suppressAutoHyphens/>
+              <w:rPr>
+                <w:b/>
+                <w:lang w:eastAsia="zh-CN"/>
+              </w:rPr>
+            </w:pPr>
+            <w:r>
+              <w:rPr>
+                <w:b/>
+                <w:lang w:eastAsia="zh-CN"/>
+              </w:rPr>
+              <w:t>8</w:t>
+            </w:r>
+            <w:r>
+              <w:rPr>
+                <w:b/>
+                <w:lang w:eastAsia="zh-CN"/>
+              </w:rPr>
+              <w:t>3</w:t>
             </w:r>
           </w:p>
         </w:tc>
@@ -6379,31 +7495,38 @@
                 <w:lang w:eastAsia="zh-CN"/>
               </w:rPr>
             </w:pPr>
-            <w:r>
-              <w:rPr>
-                <w:b/>
-                <w:lang w:eastAsia="zh-CN"/>
-              </w:rPr>
-              <w:t>Платье коктейльное (</w:t>
-            </w:r>
             <w:proofErr w:type="spellStart"/>
-            <w:proofErr w:type="gramStart"/>
-            <w:r>
-              <w:rPr>
-                <w:b/>
-                <w:lang w:eastAsia="zh-CN"/>
-              </w:rPr>
-              <w:t>миди,мини</w:t>
+            <w:r>
+              <w:rPr>
+                <w:b/>
+                <w:lang w:val="en-US" w:eastAsia="zh-CN"/>
+              </w:rPr>
+              <w:t>Полупальто</w:t>
             </w:r>
             <w:proofErr w:type="spellEnd"/>
-            <w:proofErr w:type="gramEnd"/>
-            <w:r>
-              <w:rPr>
-                <w:b/>
-                <w:lang w:eastAsia="zh-CN"/>
-              </w:rPr>
-              <w:t>, макси)</w:t>
-            </w:r>
+            <w:r>
+              <w:rPr>
+                <w:b/>
+                <w:lang w:eastAsia="zh-CN"/>
+              </w:rPr>
+              <w:t xml:space="preserve"> летнее,</w:t>
+            </w:r>
+            <w:r>
+              <w:rPr>
+                <w:b/>
+                <w:lang w:eastAsia="zh-CN"/>
+              </w:rPr>
+              <w:t xml:space="preserve"> </w:t>
+            </w:r>
+            <w:proofErr w:type="spellStart"/>
+            <w:r>
+              <w:rPr>
+                <w:b/>
+                <w:lang w:val="en-US" w:eastAsia="zh-CN"/>
+              </w:rPr>
+              <w:t>плащ</w:t>
+            </w:r>
+            <w:proofErr w:type="spellEnd"/>
           </w:p>
         </w:tc>
         <w:tc>
@@ -6424,7 +7547,14 @@
                 <w:b/>
                 <w:lang w:eastAsia="zh-CN"/>
               </w:rPr>
-              <w:t>1300</w:t>
+              <w:t>10</w:t>
+            </w:r>
+            <w:r>
+              <w:rPr>
+                <w:b/>
+                <w:lang w:eastAsia="zh-CN"/>
+              </w:rPr>
+              <w:t>00</w:t>
             </w:r>
           </w:p>
         </w:tc>
@@ -6432,23 +7562,30 @@
       <w:tr>
         <w:tc>
           <w:tcPr>
-            <w:tcW w:w="531" w:type="dxa"/>
-            <w:shd w:val="clear" w:color="auto" w:fill="auto"/>
-          </w:tcPr>
-          <w:p>
-            <w:pPr>
-              <w:suppressAutoHyphens/>
-              <w:rPr>
-                <w:b/>
-                <w:lang w:eastAsia="zh-CN"/>
-              </w:rPr>
-            </w:pPr>
-            <w:r>
-              <w:rPr>
-                <w:b/>
-                <w:lang w:eastAsia="zh-CN"/>
-              </w:rPr>
-              <w:t>71</w:t>
+            <w:tcW w:w="643" w:type="dxa"/>
+            <w:shd w:val="clear" w:color="auto" w:fill="auto"/>
+          </w:tcPr>
+          <w:p>
+            <w:pPr>
+              <w:suppressAutoHyphens/>
+              <w:rPr>
+                <w:b/>
+                <w:lang w:eastAsia="zh-CN"/>
+              </w:rPr>
+            </w:pPr>
+            <w:r>
+              <w:rPr>
+                <w:b/>
+                <w:lang w:eastAsia="zh-CN"/>
+              </w:rPr>
+              <w:t>8</w:t>
+            </w:r>
+            <w:r>
+              <w:rPr>
+                <w:b/>
+                <w:lang w:eastAsia="zh-CN"/>
+              </w:rPr>
+              <w:t>4</w:t>
             </w:r>
           </w:p>
         </w:tc>
@@ -6470,15 +7607,17 @@
                 <w:b/>
                 <w:lang w:eastAsia="zh-CN"/>
               </w:rPr>
-              <w:t>Платье вечернее</w:t>
-            </w:r>
-            <w:r>
-              <w:rPr>
-                <w:b/>
-                <w:lang w:eastAsia="zh-CN"/>
-              </w:rPr>
-              <w:t xml:space="preserve"> </w:t>
-            </w:r>
+              <w:t xml:space="preserve">Плащ на утепленной </w:t>
+            </w:r>
+            <w:proofErr w:type="spellStart"/>
+            <w:r>
+              <w:rPr>
+                <w:b/>
+                <w:lang w:eastAsia="zh-CN"/>
+              </w:rPr>
+              <w:t>подкладе</w:t>
+            </w:r>
+            <w:proofErr w:type="spellEnd"/>
           </w:p>
         </w:tc>
         <w:tc>
@@ -6499,7 +7638,21 @@
                 <w:b/>
                 <w:lang w:eastAsia="zh-CN"/>
               </w:rPr>
-              <w:t>1850</w:t>
+              <w:t>1</w:t>
+            </w:r>
+            <w:r>
+              <w:rPr>
+                <w:b/>
+                <w:lang w:eastAsia="zh-CN"/>
+              </w:rPr>
+              <w:t>2</w:t>
+            </w:r>
+            <w:r>
+              <w:rPr>
+                <w:b/>
+                <w:lang w:eastAsia="zh-CN"/>
+              </w:rPr>
+              <w:t>00</w:t>
             </w:r>
           </w:p>
         </w:tc>
@@ -6507,23 +7660,30 @@
       <w:tr>
         <w:tc>
           <w:tcPr>
-            <w:tcW w:w="531" w:type="dxa"/>
-            <w:shd w:val="clear" w:color="auto" w:fill="auto"/>
-          </w:tcPr>
-          <w:p>
-            <w:pPr>
-              <w:suppressAutoHyphens/>
-              <w:rPr>
-                <w:b/>
-                <w:lang w:eastAsia="zh-CN"/>
-              </w:rPr>
-            </w:pPr>
-            <w:r>
-              <w:rPr>
-                <w:b/>
-                <w:lang w:eastAsia="zh-CN"/>
-              </w:rPr>
-              <w:t>72</w:t>
+            <w:tcW w:w="643" w:type="dxa"/>
+            <w:shd w:val="clear" w:color="auto" w:fill="auto"/>
+          </w:tcPr>
+          <w:p>
+            <w:pPr>
+              <w:suppressAutoHyphens/>
+              <w:rPr>
+                <w:b/>
+                <w:lang w:eastAsia="zh-CN"/>
+              </w:rPr>
+            </w:pPr>
+            <w:r>
+              <w:rPr>
+                <w:b/>
+                <w:lang w:eastAsia="zh-CN"/>
+              </w:rPr>
+              <w:t>8</w:t>
+            </w:r>
+            <w:r>
+              <w:rPr>
+                <w:b/>
+                <w:lang w:eastAsia="zh-CN"/>
+              </w:rPr>
+              <w:t>5</w:t>
             </w:r>
           </w:p>
         </w:tc>
@@ -6545,7 +7705,14 @@
                 <w:b/>
                 <w:lang w:eastAsia="zh-CN"/>
               </w:rPr>
-              <w:t>Платье детское праздничное до 34 размера</w:t>
+              <w:t xml:space="preserve">Полушубок / </w:t>
+            </w:r>
+            <w:r>
+              <w:rPr>
+                <w:b/>
+                <w:lang w:eastAsia="zh-CN"/>
+              </w:rPr>
+              <w:t>шуба из искусственного меха</w:t>
             </w:r>
           </w:p>
         </w:tc>
@@ -6567,7 +7734,35 @@
                 <w:b/>
                 <w:lang w:eastAsia="zh-CN"/>
               </w:rPr>
-              <w:t>1000</w:t>
+              <w:t>1</w:t>
+            </w:r>
+            <w:r>
+              <w:rPr>
+                <w:b/>
+                <w:lang w:eastAsia="zh-CN"/>
+              </w:rPr>
+              <w:t>2</w:t>
+            </w:r>
+            <w:r>
+              <w:rPr>
+                <w:b/>
+                <w:lang w:eastAsia="zh-CN"/>
+              </w:rPr>
+              <w:t>00/13</w:t>
+            </w:r>
+            <w:r>
+              <w:rPr>
+                <w:b/>
+                <w:lang w:eastAsia="zh-CN"/>
+              </w:rPr>
+              <w:t>5</w:t>
+            </w:r>
+            <w:r>
+              <w:rPr>
+                <w:b/>
+                <w:lang w:eastAsia="zh-CN"/>
+              </w:rPr>
+              <w:t>0</w:t>
             </w:r>
           </w:p>
         </w:tc>
@@ -6575,23 +7770,30 @@
       <w:tr>
         <w:tc>
           <w:tcPr>
-            <w:tcW w:w="531" w:type="dxa"/>
-            <w:shd w:val="clear" w:color="auto" w:fill="auto"/>
-          </w:tcPr>
-          <w:p>
-            <w:pPr>
-              <w:suppressAutoHyphens/>
-              <w:rPr>
-                <w:b/>
-                <w:lang w:eastAsia="zh-CN"/>
-              </w:rPr>
-            </w:pPr>
-            <w:r>
-              <w:rPr>
-                <w:b/>
-                <w:lang w:eastAsia="zh-CN"/>
-              </w:rPr>
-              <w:t>73</w:t>
+            <w:tcW w:w="643" w:type="dxa"/>
+            <w:shd w:val="clear" w:color="auto" w:fill="auto"/>
+          </w:tcPr>
+          <w:p>
+            <w:pPr>
+              <w:suppressAutoHyphens/>
+              <w:rPr>
+                <w:b/>
+                <w:lang w:eastAsia="zh-CN"/>
+              </w:rPr>
+            </w:pPr>
+            <w:r>
+              <w:rPr>
+                <w:b/>
+                <w:lang w:eastAsia="zh-CN"/>
+              </w:rPr>
+              <w:t>8</w:t>
+            </w:r>
+            <w:r>
+              <w:rPr>
+                <w:b/>
+                <w:lang w:eastAsia="zh-CN"/>
+              </w:rPr>
+              <w:t>6</w:t>
             </w:r>
           </w:p>
         </w:tc>
@@ -6613,7 +7815,7 @@
                 <w:b/>
                 <w:lang w:eastAsia="zh-CN"/>
               </w:rPr>
-              <w:t>Подстежка</w:t>
+              <w:t>Полушубок (из овчины) на тканевой основе/шуба (из овчины) на тканевой основе</w:t>
             </w:r>
           </w:p>
         </w:tc>
@@ -6627,15 +7829,34 @@
               <w:jc w:val="center"/>
               <w:rPr>
                 <w:b/>
-                <w:lang w:eastAsia="zh-CN"/>
-              </w:rPr>
-            </w:pPr>
-            <w:r>
-              <w:rPr>
-                <w:b/>
-                <w:lang w:eastAsia="zh-CN"/>
-              </w:rPr>
-              <w:t>700</w:t>
+                <w:highlight w:val="yellow"/>
+                <w:lang w:eastAsia="zh-CN"/>
+              </w:rPr>
+            </w:pPr>
+          </w:p>
+          <w:p>
+            <w:pPr>
+              <w:suppressAutoHyphens/>
+              <w:jc w:val="center"/>
+              <w:rPr>
+                <w:b/>
+                <w:highlight w:val="yellow"/>
+                <w:lang w:val="en-US" w:eastAsia="zh-CN"/>
+              </w:rPr>
+            </w:pPr>
+            <w:r>
+              <w:rPr>
+                <w:b/>
+                <w:lang w:eastAsia="zh-CN"/>
+              </w:rPr>
+              <w:t>1650</w:t>
+            </w:r>
+            <w:r>
+              <w:rPr>
+                <w:b/>
+                <w:lang w:val="en-US" w:eastAsia="zh-CN"/>
+              </w:rPr>
+              <w:t>/1750</w:t>
             </w:r>
           </w:p>
         </w:tc>
@@ -6643,23 +7864,30 @@
       <w:tr>
         <w:tc>
           <w:tcPr>
-            <w:tcW w:w="531" w:type="dxa"/>
-            <w:shd w:val="clear" w:color="auto" w:fill="auto"/>
-          </w:tcPr>
-          <w:p>
-            <w:pPr>
-              <w:suppressAutoHyphens/>
-              <w:rPr>
-                <w:b/>
-                <w:lang w:eastAsia="zh-CN"/>
-              </w:rPr>
-            </w:pPr>
-            <w:r>
-              <w:rPr>
-                <w:b/>
-                <w:lang w:eastAsia="zh-CN"/>
-              </w:rPr>
-              <w:t>74</w:t>
+            <w:tcW w:w="643" w:type="dxa"/>
+            <w:shd w:val="clear" w:color="auto" w:fill="auto"/>
+          </w:tcPr>
+          <w:p>
+            <w:pPr>
+              <w:suppressAutoHyphens/>
+              <w:rPr>
+                <w:b/>
+                <w:lang w:eastAsia="zh-CN"/>
+              </w:rPr>
+            </w:pPr>
+            <w:r>
+              <w:rPr>
+                <w:b/>
+                <w:lang w:eastAsia="zh-CN"/>
+              </w:rPr>
+              <w:t>8</w:t>
+            </w:r>
+            <w:r>
+              <w:rPr>
+                <w:b/>
+                <w:lang w:eastAsia="zh-CN"/>
+              </w:rPr>
+              <w:t>7</w:t>
             </w:r>
           </w:p>
         </w:tc>
@@ -6681,7 +7909,7 @@
                 <w:b/>
                 <w:lang w:eastAsia="zh-CN"/>
               </w:rPr>
-              <w:t>Подушка синтепон</w:t>
+              <w:t>Постельное белье, кг</w:t>
             </w:r>
           </w:p>
         </w:tc>
@@ -6703,7 +7931,7 @@
                 <w:b/>
                 <w:lang w:eastAsia="zh-CN"/>
               </w:rPr>
-              <w:t>400</w:t>
+              <w:t>270</w:t>
             </w:r>
           </w:p>
         </w:tc>
@@ -6711,23 +7939,30 @@
       <w:tr>
         <w:tc>
           <w:tcPr>
-            <w:tcW w:w="531" w:type="dxa"/>
-            <w:shd w:val="clear" w:color="auto" w:fill="auto"/>
-          </w:tcPr>
-          <w:p>
-            <w:pPr>
-              <w:suppressAutoHyphens/>
-              <w:rPr>
-                <w:b/>
-                <w:lang w:eastAsia="zh-CN"/>
-              </w:rPr>
-            </w:pPr>
-            <w:r>
-              <w:rPr>
-                <w:b/>
-                <w:lang w:eastAsia="zh-CN"/>
-              </w:rPr>
-              <w:t>75</w:t>
+            <w:tcW w:w="643" w:type="dxa"/>
+            <w:shd w:val="clear" w:color="auto" w:fill="auto"/>
+          </w:tcPr>
+          <w:p>
+            <w:pPr>
+              <w:suppressAutoHyphens/>
+              <w:rPr>
+                <w:b/>
+                <w:lang w:eastAsia="zh-CN"/>
+              </w:rPr>
+            </w:pPr>
+            <w:r>
+              <w:rPr>
+                <w:b/>
+                <w:lang w:eastAsia="zh-CN"/>
+              </w:rPr>
+              <w:t>8</w:t>
+            </w:r>
+            <w:r>
+              <w:rPr>
+                <w:b/>
+                <w:lang w:eastAsia="zh-CN"/>
+              </w:rPr>
+              <w:t>8</w:t>
             </w:r>
           </w:p>
         </w:tc>
@@ -6744,38 +7979,13 @@
                 <w:lang w:eastAsia="zh-CN"/>
               </w:rPr>
             </w:pPr>
-            <w:proofErr w:type="spellStart"/>
-            <w:r>
-              <w:rPr>
-                <w:b/>
-                <w:lang w:val="en-US" w:eastAsia="zh-CN"/>
-              </w:rPr>
-              <w:t>Полупальто</w:t>
-            </w:r>
-            <w:proofErr w:type="spellEnd"/>
-            <w:r>
-              <w:rPr>
-                <w:b/>
-                <w:lang w:eastAsia="zh-CN"/>
-              </w:rPr>
-              <w:t xml:space="preserve"> летнее,</w:t>
-            </w:r>
-            <w:r>
-              <w:rPr>
-                <w:b/>
-                <w:lang w:eastAsia="zh-CN"/>
-              </w:rPr>
-              <w:t xml:space="preserve"> </w:t>
-            </w:r>
-            <w:proofErr w:type="spellStart"/>
-            <w:r>
-              <w:rPr>
-                <w:b/>
-                <w:lang w:val="en-US" w:eastAsia="zh-CN"/>
-              </w:rPr>
-              <w:t>плащ</w:t>
-            </w:r>
-            <w:proofErr w:type="spellEnd"/>
+            <w:r>
+              <w:rPr>
+                <w:b/>
+                <w:lang w:eastAsia="zh-CN"/>
+              </w:rPr>
+              <w:t>Рюкзак тканевый</w:t>
+            </w:r>
           </w:p>
         </w:tc>
         <w:tc>
@@ -6796,7 +8006,7 @@
                 <w:b/>
                 <w:lang w:eastAsia="zh-CN"/>
               </w:rPr>
-              <w:t>900</w:t>
+              <w:t>400</w:t>
             </w:r>
           </w:p>
         </w:tc>
@@ -6804,23 +8014,30 @@
       <w:tr>
         <w:tc>
           <w:tcPr>
-            <w:tcW w:w="531" w:type="dxa"/>
-            <w:shd w:val="clear" w:color="auto" w:fill="auto"/>
-          </w:tcPr>
-          <w:p>
-            <w:pPr>
-              <w:suppressAutoHyphens/>
-              <w:rPr>
-                <w:b/>
-                <w:lang w:eastAsia="zh-CN"/>
-              </w:rPr>
-            </w:pPr>
-            <w:r>
-              <w:rPr>
-                <w:b/>
-                <w:lang w:eastAsia="zh-CN"/>
-              </w:rPr>
-              <w:t>76</w:t>
+            <w:tcW w:w="643" w:type="dxa"/>
+            <w:shd w:val="clear" w:color="auto" w:fill="auto"/>
+          </w:tcPr>
+          <w:p>
+            <w:pPr>
+              <w:suppressAutoHyphens/>
+              <w:rPr>
+                <w:b/>
+                <w:lang w:eastAsia="zh-CN"/>
+              </w:rPr>
+            </w:pPr>
+            <w:r>
+              <w:rPr>
+                <w:b/>
+                <w:lang w:eastAsia="zh-CN"/>
+              </w:rPr>
+              <w:t>8</w:t>
+            </w:r>
+            <w:r>
+              <w:rPr>
+                <w:b/>
+                <w:lang w:eastAsia="zh-CN"/>
+              </w:rPr>
+              <w:t>9</w:t>
             </w:r>
           </w:p>
         </w:tc>
@@ -6842,17 +8059,15 @@
                 <w:b/>
                 <w:lang w:eastAsia="zh-CN"/>
               </w:rPr>
-              <w:t xml:space="preserve">Плащ на утепленной </w:t>
-            </w:r>
-            <w:proofErr w:type="spellStart"/>
-            <w:r>
-              <w:rPr>
-                <w:b/>
-                <w:lang w:eastAsia="zh-CN"/>
-              </w:rPr>
-              <w:t>подкладе</w:t>
-            </w:r>
-            <w:proofErr w:type="spellEnd"/>
+              <w:t>Сарафан</w:t>
+            </w:r>
+            <w:r>
+              <w:rPr>
+                <w:b/>
+                <w:lang w:eastAsia="zh-CN"/>
+              </w:rPr>
+              <w:t xml:space="preserve"> </w:t>
+            </w:r>
           </w:p>
         </w:tc>
         <w:tc>
@@ -6873,7 +8088,14 @@
                 <w:b/>
                 <w:lang w:eastAsia="zh-CN"/>
               </w:rPr>
-              <w:t>1100</w:t>
+              <w:t>7</w:t>
+            </w:r>
+            <w:r>
+              <w:rPr>
+                <w:b/>
+                <w:lang w:eastAsia="zh-CN"/>
+              </w:rPr>
+              <w:t>00</w:t>
             </w:r>
           </w:p>
         </w:tc>
@@ -6881,23 +8103,23 @@
       <w:tr>
         <w:tc>
           <w:tcPr>
-            <w:tcW w:w="531" w:type="dxa"/>
-            <w:shd w:val="clear" w:color="auto" w:fill="auto"/>
-          </w:tcPr>
-          <w:p>
-            <w:pPr>
-              <w:suppressAutoHyphens/>
-              <w:rPr>
-                <w:b/>
-                <w:lang w:eastAsia="zh-CN"/>
-              </w:rPr>
-            </w:pPr>
-            <w:r>
-              <w:rPr>
-                <w:b/>
-                <w:lang w:eastAsia="zh-CN"/>
-              </w:rPr>
-              <w:t>77</w:t>
+            <w:tcW w:w="643" w:type="dxa"/>
+            <w:shd w:val="clear" w:color="auto" w:fill="auto"/>
+          </w:tcPr>
+          <w:p>
+            <w:pPr>
+              <w:suppressAutoHyphens/>
+              <w:rPr>
+                <w:b/>
+                <w:lang w:eastAsia="zh-CN"/>
+              </w:rPr>
+            </w:pPr>
+            <w:r>
+              <w:rPr>
+                <w:b/>
+                <w:lang w:eastAsia="zh-CN"/>
+              </w:rPr>
+              <w:t>90</w:t>
             </w:r>
           </w:p>
         </w:tc>
@@ -6919,14 +8141,7 @@
                 <w:b/>
                 <w:lang w:eastAsia="zh-CN"/>
               </w:rPr>
-              <w:t xml:space="preserve">Полушубок / </w:t>
-            </w:r>
-            <w:r>
-              <w:rPr>
-                <w:b/>
-                <w:lang w:eastAsia="zh-CN"/>
-              </w:rPr>
-              <w:t>шуба из искусственного меха</w:t>
+              <w:t>Сарафан шелковый простой</w:t>
             </w:r>
           </w:p>
         </w:tc>
@@ -6948,7 +8163,7 @@
                 <w:b/>
                 <w:lang w:eastAsia="zh-CN"/>
               </w:rPr>
-              <w:t>1100/1300</w:t>
+              <w:t>700</w:t>
             </w:r>
           </w:p>
         </w:tc>
@@ -6956,23 +8171,30 @@
       <w:tr>
         <w:tc>
           <w:tcPr>
-            <w:tcW w:w="531" w:type="dxa"/>
-            <w:shd w:val="clear" w:color="auto" w:fill="auto"/>
-          </w:tcPr>
-          <w:p>
-            <w:pPr>
-              <w:suppressAutoHyphens/>
-              <w:rPr>
-                <w:b/>
-                <w:lang w:eastAsia="zh-CN"/>
-              </w:rPr>
-            </w:pPr>
-            <w:r>
-              <w:rPr>
-                <w:b/>
-                <w:lang w:eastAsia="zh-CN"/>
-              </w:rPr>
-              <w:t>78</w:t>
+            <w:tcW w:w="643" w:type="dxa"/>
+            <w:shd w:val="clear" w:color="auto" w:fill="auto"/>
+          </w:tcPr>
+          <w:p>
+            <w:pPr>
+              <w:suppressAutoHyphens/>
+              <w:rPr>
+                <w:b/>
+                <w:lang w:eastAsia="zh-CN"/>
+              </w:rPr>
+            </w:pPr>
+            <w:r>
+              <w:rPr>
+                <w:b/>
+                <w:lang w:eastAsia="zh-CN"/>
+              </w:rPr>
+              <w:t>9</w:t>
+            </w:r>
+            <w:r>
+              <w:rPr>
+                <w:b/>
+                <w:lang w:eastAsia="zh-CN"/>
+              </w:rPr>
+              <w:t>1</w:t>
             </w:r>
           </w:p>
         </w:tc>
@@ -6994,7 +8216,7 @@
                 <w:b/>
                 <w:lang w:eastAsia="zh-CN"/>
               </w:rPr>
-              <w:t>Постельное белье, кг</w:t>
+              <w:t>Сарафан шелковый сложный</w:t>
             </w:r>
           </w:p>
         </w:tc>
@@ -7016,7 +8238,7 @@
                 <w:b/>
                 <w:lang w:eastAsia="zh-CN"/>
               </w:rPr>
-              <w:t>270</w:t>
+              <w:t>900</w:t>
             </w:r>
           </w:p>
         </w:tc>
@@ -7024,23 +8246,30 @@
       <w:tr>
         <w:tc>
           <w:tcPr>
-            <w:tcW w:w="531" w:type="dxa"/>
-            <w:shd w:val="clear" w:color="auto" w:fill="auto"/>
-          </w:tcPr>
-          <w:p>
-            <w:pPr>
-              <w:suppressAutoHyphens/>
-              <w:rPr>
-                <w:b/>
-                <w:lang w:eastAsia="zh-CN"/>
-              </w:rPr>
-            </w:pPr>
-            <w:r>
-              <w:rPr>
-                <w:b/>
-                <w:lang w:eastAsia="zh-CN"/>
-              </w:rPr>
-              <w:t>79</w:t>
+            <w:tcW w:w="643" w:type="dxa"/>
+            <w:shd w:val="clear" w:color="auto" w:fill="auto"/>
+          </w:tcPr>
+          <w:p>
+            <w:pPr>
+              <w:suppressAutoHyphens/>
+              <w:rPr>
+                <w:b/>
+                <w:lang w:eastAsia="zh-CN"/>
+              </w:rPr>
+            </w:pPr>
+            <w:r>
+              <w:rPr>
+                <w:b/>
+                <w:lang w:eastAsia="zh-CN"/>
+              </w:rPr>
+              <w:t>9</w:t>
+            </w:r>
+            <w:r>
+              <w:rPr>
+                <w:b/>
+                <w:lang w:eastAsia="zh-CN"/>
+              </w:rPr>
+              <w:t>2</w:t>
             </w:r>
           </w:p>
         </w:tc>
@@ -7062,7 +8291,7 @@
                 <w:b/>
                 <w:lang w:eastAsia="zh-CN"/>
               </w:rPr>
-              <w:t>Рюкзак тканевый</w:t>
+              <w:t>Сарафан с рюшами/многоярусный/солнце/макси юбка</w:t>
             </w:r>
           </w:p>
         </w:tc>
@@ -7084,7 +8313,7 @@
                 <w:b/>
                 <w:lang w:eastAsia="zh-CN"/>
               </w:rPr>
-              <w:t>400</w:t>
+              <w:t>900</w:t>
             </w:r>
           </w:p>
         </w:tc>
@@ -7092,23 +8321,30 @@
       <w:tr>
         <w:tc>
           <w:tcPr>
-            <w:tcW w:w="531" w:type="dxa"/>
-            <w:shd w:val="clear" w:color="auto" w:fill="auto"/>
-          </w:tcPr>
-          <w:p>
-            <w:pPr>
-              <w:suppressAutoHyphens/>
-              <w:rPr>
-                <w:b/>
-                <w:lang w:eastAsia="zh-CN"/>
-              </w:rPr>
-            </w:pPr>
-            <w:r>
-              <w:rPr>
-                <w:b/>
-                <w:lang w:eastAsia="zh-CN"/>
-              </w:rPr>
-              <w:t>80</w:t>
+            <w:tcW w:w="643" w:type="dxa"/>
+            <w:shd w:val="clear" w:color="auto" w:fill="auto"/>
+          </w:tcPr>
+          <w:p>
+            <w:pPr>
+              <w:suppressAutoHyphens/>
+              <w:rPr>
+                <w:b/>
+                <w:lang w:eastAsia="zh-CN"/>
+              </w:rPr>
+            </w:pPr>
+            <w:r>
+              <w:rPr>
+                <w:b/>
+                <w:lang w:eastAsia="zh-CN"/>
+              </w:rPr>
+              <w:t>9</w:t>
+            </w:r>
+            <w:r>
+              <w:rPr>
+                <w:b/>
+                <w:lang w:eastAsia="zh-CN"/>
+              </w:rPr>
+              <w:t>3</w:t>
             </w:r>
           </w:p>
         </w:tc>
@@ -7130,7 +8366,7 @@
                 <w:b/>
                 <w:lang w:eastAsia="zh-CN"/>
               </w:rPr>
-              <w:t>Сарафан</w:t>
+              <w:t>Свадебное платье</w:t>
             </w:r>
             <w:r>
               <w:rPr>
@@ -7159,7 +8395,21 @@
                 <w:b/>
                 <w:lang w:eastAsia="zh-CN"/>
               </w:rPr>
-              <w:t>600</w:t>
+              <w:t>3</w:t>
+            </w:r>
+            <w:r>
+              <w:rPr>
+                <w:b/>
+                <w:lang w:eastAsia="zh-CN"/>
+              </w:rPr>
+              <w:t>8</w:t>
+            </w:r>
+            <w:r>
+              <w:rPr>
+                <w:b/>
+                <w:lang w:eastAsia="zh-CN"/>
+              </w:rPr>
+              <w:t>00</w:t>
             </w:r>
           </w:p>
         </w:tc>
@@ -7167,23 +8417,30 @@
       <w:tr>
         <w:tc>
           <w:tcPr>
-            <w:tcW w:w="531" w:type="dxa"/>
-            <w:shd w:val="clear" w:color="auto" w:fill="auto"/>
-          </w:tcPr>
-          <w:p>
-            <w:pPr>
-              <w:suppressAutoHyphens/>
-              <w:rPr>
-                <w:b/>
-                <w:lang w:eastAsia="zh-CN"/>
-              </w:rPr>
-            </w:pPr>
-            <w:r>
-              <w:rPr>
-                <w:b/>
-                <w:lang w:eastAsia="zh-CN"/>
-              </w:rPr>
-              <w:t>81</w:t>
+            <w:tcW w:w="643" w:type="dxa"/>
+            <w:shd w:val="clear" w:color="auto" w:fill="auto"/>
+          </w:tcPr>
+          <w:p>
+            <w:pPr>
+              <w:suppressAutoHyphens/>
+              <w:rPr>
+                <w:b/>
+                <w:lang w:eastAsia="zh-CN"/>
+              </w:rPr>
+            </w:pPr>
+            <w:r>
+              <w:rPr>
+                <w:b/>
+                <w:lang w:eastAsia="zh-CN"/>
+              </w:rPr>
+              <w:t>9</w:t>
+            </w:r>
+            <w:r>
+              <w:rPr>
+                <w:b/>
+                <w:lang w:eastAsia="zh-CN"/>
+              </w:rPr>
+              <w:t>4</w:t>
             </w:r>
           </w:p>
         </w:tc>
@@ -7205,7 +8462,7 @@
                 <w:b/>
                 <w:lang w:eastAsia="zh-CN"/>
               </w:rPr>
-              <w:t>Сарафан шелковый простой</w:t>
+              <w:t>Свадебное платье, усложненное декором</w:t>
             </w:r>
           </w:p>
         </w:tc>
@@ -7227,7 +8484,21 @@
                 <w:b/>
                 <w:lang w:eastAsia="zh-CN"/>
               </w:rPr>
-              <w:t>700</w:t>
+              <w:t>4</w:t>
+            </w:r>
+            <w:r>
+              <w:rPr>
+                <w:b/>
+                <w:lang w:eastAsia="zh-CN"/>
+              </w:rPr>
+              <w:t>8</w:t>
+            </w:r>
+            <w:r>
+              <w:rPr>
+                <w:b/>
+                <w:lang w:eastAsia="zh-CN"/>
+              </w:rPr>
+              <w:t>00</w:t>
             </w:r>
           </w:p>
         </w:tc>
@@ -7235,23 +8506,30 @@
       <w:tr>
         <w:tc>
           <w:tcPr>
-            <w:tcW w:w="531" w:type="dxa"/>
-            <w:shd w:val="clear" w:color="auto" w:fill="auto"/>
-          </w:tcPr>
-          <w:p>
-            <w:pPr>
-              <w:suppressAutoHyphens/>
-              <w:rPr>
-                <w:b/>
-                <w:lang w:eastAsia="zh-CN"/>
-              </w:rPr>
-            </w:pPr>
-            <w:r>
-              <w:rPr>
-                <w:b/>
-                <w:lang w:eastAsia="zh-CN"/>
-              </w:rPr>
-              <w:t>82</w:t>
+            <w:tcW w:w="643" w:type="dxa"/>
+            <w:shd w:val="clear" w:color="auto" w:fill="auto"/>
+          </w:tcPr>
+          <w:p>
+            <w:pPr>
+              <w:suppressAutoHyphens/>
+              <w:rPr>
+                <w:b/>
+                <w:lang w:eastAsia="zh-CN"/>
+              </w:rPr>
+            </w:pPr>
+            <w:r>
+              <w:rPr>
+                <w:b/>
+                <w:lang w:eastAsia="zh-CN"/>
+              </w:rPr>
+              <w:t>9</w:t>
+            </w:r>
+            <w:r>
+              <w:rPr>
+                <w:b/>
+                <w:lang w:eastAsia="zh-CN"/>
+              </w:rPr>
+              <w:t>5</w:t>
             </w:r>
           </w:p>
         </w:tc>
@@ -7273,7 +8551,7 @@
                 <w:b/>
                 <w:lang w:eastAsia="zh-CN"/>
               </w:rPr>
-              <w:t>Сарафан шелковый сложный</w:t>
+              <w:t>Свадебное платье сложное со шлейфом</w:t>
             </w:r>
           </w:p>
         </w:tc>
@@ -7295,7 +8573,7 @@
                 <w:b/>
                 <w:lang w:eastAsia="zh-CN"/>
               </w:rPr>
-              <w:t>900</w:t>
+              <w:t>7000</w:t>
             </w:r>
           </w:p>
         </w:tc>
@@ -7303,23 +8581,30 @@
       <w:tr>
         <w:tc>
           <w:tcPr>
-            <w:tcW w:w="531" w:type="dxa"/>
-            <w:shd w:val="clear" w:color="auto" w:fill="auto"/>
-          </w:tcPr>
-          <w:p>
-            <w:pPr>
-              <w:suppressAutoHyphens/>
-              <w:rPr>
-                <w:b/>
-                <w:lang w:eastAsia="zh-CN"/>
-              </w:rPr>
-            </w:pPr>
-            <w:r>
-              <w:rPr>
-                <w:b/>
-                <w:lang w:eastAsia="zh-CN"/>
-              </w:rPr>
-              <w:t>83</w:t>
+            <w:tcW w:w="643" w:type="dxa"/>
+            <w:shd w:val="clear" w:color="auto" w:fill="auto"/>
+          </w:tcPr>
+          <w:p>
+            <w:pPr>
+              <w:suppressAutoHyphens/>
+              <w:rPr>
+                <w:b/>
+                <w:lang w:eastAsia="zh-CN"/>
+              </w:rPr>
+            </w:pPr>
+            <w:r>
+              <w:rPr>
+                <w:b/>
+                <w:lang w:eastAsia="zh-CN"/>
+              </w:rPr>
+              <w:t>9</w:t>
+            </w:r>
+            <w:r>
+              <w:rPr>
+                <w:b/>
+                <w:lang w:eastAsia="zh-CN"/>
+              </w:rPr>
+              <w:t>6</w:t>
             </w:r>
           </w:p>
         </w:tc>
@@ -7341,7 +8626,21 @@
                 <w:b/>
                 <w:lang w:eastAsia="zh-CN"/>
               </w:rPr>
-              <w:t>Сарафан с рюшами/многоярусный/солнце/макси юбка</w:t>
+              <w:t>Скатерть</w:t>
+            </w:r>
+            <w:r>
+              <w:rPr>
+                <w:b/>
+                <w:lang w:eastAsia="zh-CN"/>
+              </w:rPr>
+              <w:t xml:space="preserve"> </w:t>
+            </w:r>
+            <w:r>
+              <w:rPr>
+                <w:b/>
+                <w:lang w:eastAsia="zh-CN"/>
+              </w:rPr>
+              <w:t xml:space="preserve">1кв.м                                                              </w:t>
             </w:r>
           </w:p>
         </w:tc>
@@ -7363,7 +8662,7 @@
                 <w:b/>
                 <w:lang w:eastAsia="zh-CN"/>
               </w:rPr>
-              <w:t>900</w:t>
+              <w:t>400</w:t>
             </w:r>
           </w:p>
         </w:tc>
@@ -7371,23 +8670,30 @@
       <w:tr>
         <w:tc>
           <w:tcPr>
-            <w:tcW w:w="531" w:type="dxa"/>
-            <w:shd w:val="clear" w:color="auto" w:fill="auto"/>
-          </w:tcPr>
-          <w:p>
-            <w:pPr>
-              <w:suppressAutoHyphens/>
-              <w:rPr>
-                <w:b/>
-                <w:lang w:eastAsia="zh-CN"/>
-              </w:rPr>
-            </w:pPr>
-            <w:r>
-              <w:rPr>
-                <w:b/>
-                <w:lang w:eastAsia="zh-CN"/>
-              </w:rPr>
-              <w:t>84</w:t>
+            <w:tcW w:w="643" w:type="dxa"/>
+            <w:shd w:val="clear" w:color="auto" w:fill="auto"/>
+          </w:tcPr>
+          <w:p>
+            <w:pPr>
+              <w:suppressAutoHyphens/>
+              <w:rPr>
+                <w:b/>
+                <w:lang w:eastAsia="zh-CN"/>
+              </w:rPr>
+            </w:pPr>
+            <w:r>
+              <w:rPr>
+                <w:b/>
+                <w:lang w:eastAsia="zh-CN"/>
+              </w:rPr>
+              <w:t>9</w:t>
+            </w:r>
+            <w:r>
+              <w:rPr>
+                <w:b/>
+                <w:lang w:eastAsia="zh-CN"/>
+              </w:rPr>
+              <w:t>7</w:t>
             </w:r>
           </w:p>
         </w:tc>
@@ -7409,14 +8715,7 @@
                 <w:b/>
                 <w:lang w:eastAsia="zh-CN"/>
               </w:rPr>
-              <w:t>Свадебное платье</w:t>
-            </w:r>
-            <w:r>
-              <w:rPr>
-                <w:b/>
-                <w:lang w:eastAsia="zh-CN"/>
-              </w:rPr>
-              <w:t xml:space="preserve"> </w:t>
+              <w:t>Смокинг, фрак</w:t>
             </w:r>
           </w:p>
         </w:tc>
@@ -7438,7 +8737,7 @@
                 <w:b/>
                 <w:lang w:eastAsia="zh-CN"/>
               </w:rPr>
-              <w:t>3500</w:t>
+              <w:t>1400</w:t>
             </w:r>
           </w:p>
         </w:tc>
@@ -7446,23 +8745,30 @@
       <w:tr>
         <w:tc>
           <w:tcPr>
-            <w:tcW w:w="531" w:type="dxa"/>
-            <w:shd w:val="clear" w:color="auto" w:fill="auto"/>
-          </w:tcPr>
-          <w:p>
-            <w:pPr>
-              <w:suppressAutoHyphens/>
-              <w:rPr>
-                <w:b/>
-                <w:lang w:eastAsia="zh-CN"/>
-              </w:rPr>
-            </w:pPr>
-            <w:r>
-              <w:rPr>
-                <w:b/>
-                <w:lang w:eastAsia="zh-CN"/>
-              </w:rPr>
-              <w:t>85</w:t>
+            <w:tcW w:w="643" w:type="dxa"/>
+            <w:shd w:val="clear" w:color="auto" w:fill="auto"/>
+          </w:tcPr>
+          <w:p>
+            <w:pPr>
+              <w:suppressAutoHyphens/>
+              <w:rPr>
+                <w:b/>
+                <w:lang w:eastAsia="zh-CN"/>
+              </w:rPr>
+            </w:pPr>
+            <w:r>
+              <w:rPr>
+                <w:b/>
+                <w:lang w:eastAsia="zh-CN"/>
+              </w:rPr>
+              <w:t>9</w:t>
+            </w:r>
+            <w:r>
+              <w:rPr>
+                <w:b/>
+                <w:lang w:eastAsia="zh-CN"/>
+              </w:rPr>
+              <w:t>8</w:t>
             </w:r>
           </w:p>
         </w:tc>
@@ -7484,23 +8790,7 @@
                 <w:b/>
                 <w:lang w:eastAsia="zh-CN"/>
               </w:rPr>
-              <w:t xml:space="preserve">Свадебное </w:t>
-            </w:r>
-            <w:proofErr w:type="gramStart"/>
-            <w:r>
-              <w:rPr>
-                <w:b/>
-                <w:lang w:eastAsia="zh-CN"/>
-              </w:rPr>
-              <w:t>платье,  усложненное</w:t>
-            </w:r>
-            <w:proofErr w:type="gramEnd"/>
-            <w:r>
-              <w:rPr>
-                <w:b/>
-                <w:lang w:eastAsia="zh-CN"/>
-              </w:rPr>
-              <w:t xml:space="preserve">  декором</w:t>
+              <w:t xml:space="preserve">Сорочка мужская </w:t>
             </w:r>
           </w:p>
         </w:tc>
@@ -7522,7 +8812,28 @@
                 <w:b/>
                 <w:lang w:eastAsia="zh-CN"/>
               </w:rPr>
-              <w:t>4500</w:t>
+              <w:t>4</w:t>
+            </w:r>
+            <w:r>
+              <w:rPr>
+                <w:b/>
+                <w:lang w:eastAsia="zh-CN"/>
+              </w:rPr>
+              <w:t>5</w:t>
+            </w:r>
+            <w:r>
+              <w:rPr>
+                <w:b/>
+                <w:lang w:eastAsia="zh-CN"/>
+              </w:rPr>
+              <w:t>0</w:t>
+            </w:r>
+            <w:r>
+              <w:rPr>
+                <w:b/>
+                <w:lang w:eastAsia="zh-CN"/>
+              </w:rPr>
+              <w:t xml:space="preserve"> </w:t>
             </w:r>
           </w:p>
         </w:tc>
@@ -7530,23 +8841,30 @@
       <w:tr>
         <w:tc>
           <w:tcPr>
-            <w:tcW w:w="531" w:type="dxa"/>
-            <w:shd w:val="clear" w:color="auto" w:fill="auto"/>
-          </w:tcPr>
-          <w:p>
-            <w:pPr>
-              <w:suppressAutoHyphens/>
-              <w:rPr>
-                <w:b/>
-                <w:lang w:eastAsia="zh-CN"/>
-              </w:rPr>
-            </w:pPr>
-            <w:r>
-              <w:rPr>
-                <w:b/>
-                <w:lang w:eastAsia="zh-CN"/>
-              </w:rPr>
-              <w:t>86</w:t>
+            <w:tcW w:w="643" w:type="dxa"/>
+            <w:shd w:val="clear" w:color="auto" w:fill="auto"/>
+          </w:tcPr>
+          <w:p>
+            <w:pPr>
+              <w:suppressAutoHyphens/>
+              <w:rPr>
+                <w:b/>
+                <w:lang w:eastAsia="zh-CN"/>
+              </w:rPr>
+            </w:pPr>
+            <w:r>
+              <w:rPr>
+                <w:b/>
+                <w:lang w:eastAsia="zh-CN"/>
+              </w:rPr>
+              <w:t>9</w:t>
+            </w:r>
+            <w:r>
+              <w:rPr>
+                <w:b/>
+                <w:lang w:eastAsia="zh-CN"/>
+              </w:rPr>
+              <w:t>9</w:t>
             </w:r>
           </w:p>
         </w:tc>
@@ -7568,7 +8886,7 @@
                 <w:b/>
                 <w:lang w:eastAsia="zh-CN"/>
               </w:rPr>
-              <w:t>Свадебное платье сложное со шлейфом</w:t>
+              <w:t xml:space="preserve">Судейская мантия </w:t>
             </w:r>
           </w:p>
         </w:tc>
@@ -7582,15 +8900,16 @@
               <w:jc w:val="center"/>
               <w:rPr>
                 <w:b/>
-                <w:lang w:eastAsia="zh-CN"/>
-              </w:rPr>
-            </w:pPr>
-            <w:r>
-              <w:rPr>
-                <w:b/>
-                <w:lang w:eastAsia="zh-CN"/>
-              </w:rPr>
-              <w:t>7000</w:t>
+                <w:highlight w:val="yellow"/>
+                <w:lang w:eastAsia="zh-CN"/>
+              </w:rPr>
+            </w:pPr>
+            <w:r>
+              <w:rPr>
+                <w:b/>
+                <w:lang w:eastAsia="zh-CN"/>
+              </w:rPr>
+              <w:t>1150</w:t>
             </w:r>
           </w:p>
         </w:tc>
@@ -7598,23 +8917,23 @@
       <w:tr>
         <w:tc>
           <w:tcPr>
-            <w:tcW w:w="531" w:type="dxa"/>
-            <w:shd w:val="clear" w:color="auto" w:fill="auto"/>
-          </w:tcPr>
-          <w:p>
-            <w:pPr>
-              <w:suppressAutoHyphens/>
-              <w:rPr>
-                <w:b/>
-                <w:lang w:eastAsia="zh-CN"/>
-              </w:rPr>
-            </w:pPr>
-            <w:r>
-              <w:rPr>
-                <w:b/>
-                <w:lang w:eastAsia="zh-CN"/>
-              </w:rPr>
-              <w:t>87</w:t>
+            <w:tcW w:w="643" w:type="dxa"/>
+            <w:shd w:val="clear" w:color="auto" w:fill="auto"/>
+          </w:tcPr>
+          <w:p>
+            <w:pPr>
+              <w:suppressAutoHyphens/>
+              <w:rPr>
+                <w:b/>
+                <w:lang w:eastAsia="zh-CN"/>
+              </w:rPr>
+            </w:pPr>
+            <w:r>
+              <w:rPr>
+                <w:b/>
+                <w:lang w:eastAsia="zh-CN"/>
+              </w:rPr>
+              <w:t>100</w:t>
             </w:r>
           </w:p>
         </w:tc>
@@ -7636,7 +8955,7 @@
                 <w:b/>
                 <w:lang w:eastAsia="zh-CN"/>
               </w:rPr>
-              <w:t xml:space="preserve">Скатерть      1кв.м                                                              </w:t>
+              <w:t>Церковное облачение дьякона / священника</w:t>
             </w:r>
           </w:p>
         </w:tc>
@@ -7658,7 +8977,7 @@
                 <w:b/>
                 <w:lang w:eastAsia="zh-CN"/>
               </w:rPr>
-              <w:t>400</w:t>
+              <w:t>2000/2500</w:t>
             </w:r>
           </w:p>
         </w:tc>
@@ -7666,23 +8985,30 @@
       <w:tr>
         <w:tc>
           <w:tcPr>
-            <w:tcW w:w="531" w:type="dxa"/>
-            <w:shd w:val="clear" w:color="auto" w:fill="auto"/>
-          </w:tcPr>
-          <w:p>
-            <w:pPr>
-              <w:suppressAutoHyphens/>
-              <w:rPr>
-                <w:b/>
-                <w:lang w:eastAsia="zh-CN"/>
-              </w:rPr>
-            </w:pPr>
-            <w:r>
-              <w:rPr>
-                <w:b/>
-                <w:lang w:eastAsia="zh-CN"/>
-              </w:rPr>
-              <w:t>88</w:t>
+            <w:tcW w:w="643" w:type="dxa"/>
+            <w:shd w:val="clear" w:color="auto" w:fill="auto"/>
+          </w:tcPr>
+          <w:p>
+            <w:pPr>
+              <w:suppressAutoHyphens/>
+              <w:rPr>
+                <w:b/>
+                <w:lang w:eastAsia="zh-CN"/>
+              </w:rPr>
+            </w:pPr>
+            <w:r>
+              <w:rPr>
+                <w:b/>
+                <w:lang w:eastAsia="zh-CN"/>
+              </w:rPr>
+              <w:t>10</w:t>
+            </w:r>
+            <w:r>
+              <w:rPr>
+                <w:b/>
+                <w:lang w:eastAsia="zh-CN"/>
+              </w:rPr>
+              <w:t>1</w:t>
             </w:r>
           </w:p>
         </w:tc>
@@ -7696,15 +9022,22 @@
               <w:suppressAutoHyphens/>
               <w:rPr>
                 <w:b/>
-                <w:lang w:eastAsia="zh-CN"/>
-              </w:rPr>
-            </w:pPr>
-            <w:r>
-              <w:rPr>
-                <w:b/>
-                <w:lang w:eastAsia="zh-CN"/>
-              </w:rPr>
-              <w:t>Смокинг, фрак</w:t>
+                <w:lang w:val="en-US" w:eastAsia="zh-CN"/>
+              </w:rPr>
+            </w:pPr>
+            <w:r>
+              <w:rPr>
+                <w:b/>
+                <w:lang w:eastAsia="zh-CN"/>
+              </w:rPr>
+              <w:t>Футболка, майк</w:t>
+            </w:r>
+            <w:r>
+              <w:rPr>
+                <w:b/>
+                <w:lang w:eastAsia="zh-CN"/>
+              </w:rPr>
+              <w:t>а, топ</w:t>
             </w:r>
           </w:p>
         </w:tc>
@@ -7726,7 +9059,7 @@
                 <w:b/>
                 <w:lang w:eastAsia="zh-CN"/>
               </w:rPr>
-              <w:t>1400</w:t>
+              <w:t>400</w:t>
             </w:r>
           </w:p>
         </w:tc>
@@ -7734,23 +9067,30 @@
       <w:tr>
         <w:tc>
           <w:tcPr>
-            <w:tcW w:w="531" w:type="dxa"/>
-            <w:shd w:val="clear" w:color="auto" w:fill="auto"/>
-          </w:tcPr>
-          <w:p>
-            <w:pPr>
-              <w:suppressAutoHyphens/>
-              <w:rPr>
-                <w:b/>
-                <w:lang w:eastAsia="zh-CN"/>
-              </w:rPr>
-            </w:pPr>
-            <w:r>
-              <w:rPr>
-                <w:b/>
-                <w:lang w:eastAsia="zh-CN"/>
-              </w:rPr>
-              <w:t>89</w:t>
+            <w:tcW w:w="643" w:type="dxa"/>
+            <w:shd w:val="clear" w:color="auto" w:fill="auto"/>
+          </w:tcPr>
+          <w:p>
+            <w:pPr>
+              <w:suppressAutoHyphens/>
+              <w:rPr>
+                <w:b/>
+                <w:lang w:eastAsia="zh-CN"/>
+              </w:rPr>
+            </w:pPr>
+            <w:r>
+              <w:rPr>
+                <w:b/>
+                <w:lang w:eastAsia="zh-CN"/>
+              </w:rPr>
+              <w:t>10</w:t>
+            </w:r>
+            <w:r>
+              <w:rPr>
+                <w:b/>
+                <w:lang w:eastAsia="zh-CN"/>
+              </w:rPr>
+              <w:t>2</w:t>
             </w:r>
           </w:p>
         </w:tc>
@@ -7772,14 +9112,28 @@
                 <w:b/>
                 <w:lang w:eastAsia="zh-CN"/>
               </w:rPr>
-              <w:t>Сорочка мужская</w:t>
-            </w:r>
-            <w:r>
-              <w:rPr>
-                <w:b/>
-                <w:lang w:eastAsia="zh-CN"/>
-              </w:rPr>
-              <w:t xml:space="preserve"> </w:t>
+              <w:t>Шаль</w:t>
+            </w:r>
+            <w:r>
+              <w:rPr>
+                <w:b/>
+                <w:lang w:eastAsia="zh-CN"/>
+              </w:rPr>
+              <w:t>, п</w:t>
+            </w:r>
+            <w:r>
+              <w:rPr>
+                <w:b/>
+                <w:lang w:eastAsia="zh-CN"/>
+              </w:rPr>
+              <w:t>алантин</w:t>
+            </w:r>
+            <w:r>
+              <w:rPr>
+                <w:b/>
+                <w:lang w:eastAsia="zh-CN"/>
+              </w:rPr>
+              <w:t>, шарф, платок</w:t>
             </w:r>
           </w:p>
         </w:tc>
@@ -7801,14 +9155,7 @@
                 <w:b/>
                 <w:lang w:eastAsia="zh-CN"/>
               </w:rPr>
-              <w:t>420</w:t>
-            </w:r>
-            <w:r>
-              <w:rPr>
-                <w:b/>
-                <w:lang w:eastAsia="zh-CN"/>
-              </w:rPr>
-              <w:t xml:space="preserve"> </w:t>
+              <w:t>600</w:t>
             </w:r>
           </w:p>
         </w:tc>
@@ -7816,23 +9163,30 @@
       <w:tr>
         <w:tc>
           <w:tcPr>
-            <w:tcW w:w="531" w:type="dxa"/>
-            <w:shd w:val="clear" w:color="auto" w:fill="auto"/>
-          </w:tcPr>
-          <w:p>
-            <w:pPr>
-              <w:suppressAutoHyphens/>
-              <w:rPr>
-                <w:b/>
-                <w:lang w:eastAsia="zh-CN"/>
-              </w:rPr>
-            </w:pPr>
-            <w:r>
-              <w:rPr>
-                <w:b/>
-                <w:lang w:eastAsia="zh-CN"/>
-              </w:rPr>
-              <w:t>90</w:t>
+            <w:tcW w:w="643" w:type="dxa"/>
+            <w:shd w:val="clear" w:color="auto" w:fill="auto"/>
+          </w:tcPr>
+          <w:p>
+            <w:pPr>
+              <w:suppressAutoHyphens/>
+              <w:rPr>
+                <w:b/>
+                <w:lang w:eastAsia="zh-CN"/>
+              </w:rPr>
+            </w:pPr>
+            <w:r>
+              <w:rPr>
+                <w:b/>
+                <w:lang w:eastAsia="zh-CN"/>
+              </w:rPr>
+              <w:t>10</w:t>
+            </w:r>
+            <w:r>
+              <w:rPr>
+                <w:b/>
+                <w:lang w:eastAsia="zh-CN"/>
+              </w:rPr>
+              <w:t>3</w:t>
             </w:r>
           </w:p>
         </w:tc>
@@ -7854,7 +9208,7 @@
                 <w:b/>
                 <w:lang w:eastAsia="zh-CN"/>
               </w:rPr>
-              <w:t xml:space="preserve">Судейская мантия </w:t>
+              <w:t>Шорты</w:t>
             </w:r>
           </w:p>
         </w:tc>
@@ -7868,16 +9222,22 @@
               <w:jc w:val="center"/>
               <w:rPr>
                 <w:b/>
-                <w:highlight w:val="yellow"/>
-                <w:lang w:eastAsia="zh-CN"/>
-              </w:rPr>
-            </w:pPr>
-            <w:r>
-              <w:rPr>
-                <w:b/>
-                <w:lang w:eastAsia="zh-CN"/>
-              </w:rPr>
-              <w:t>1150</w:t>
+                <w:lang w:eastAsia="zh-CN"/>
+              </w:rPr>
+            </w:pPr>
+            <w:r>
+              <w:rPr>
+                <w:b/>
+                <w:lang w:eastAsia="zh-CN"/>
+              </w:rPr>
+              <w:t>450</w:t>
+            </w:r>
+            <w:r>
+              <w:rPr>
+                <w:b/>
+                <w:lang w:eastAsia="zh-CN"/>
+              </w:rPr>
+              <w:t xml:space="preserve">  </w:t>
             </w:r>
           </w:p>
         </w:tc>
@@ -7885,23 +9245,30 @@
       <w:tr>
         <w:tc>
           <w:tcPr>
-            <w:tcW w:w="531" w:type="dxa"/>
-            <w:shd w:val="clear" w:color="auto" w:fill="auto"/>
-          </w:tcPr>
-          <w:p>
-            <w:pPr>
-              <w:suppressAutoHyphens/>
-              <w:rPr>
-                <w:b/>
-                <w:lang w:eastAsia="zh-CN"/>
-              </w:rPr>
-            </w:pPr>
-            <w:r>
-              <w:rPr>
-                <w:b/>
-                <w:lang w:eastAsia="zh-CN"/>
-              </w:rPr>
-              <w:t>91</w:t>
+            <w:tcW w:w="643" w:type="dxa"/>
+            <w:shd w:val="clear" w:color="auto" w:fill="auto"/>
+          </w:tcPr>
+          <w:p>
+            <w:pPr>
+              <w:suppressAutoHyphens/>
+              <w:rPr>
+                <w:b/>
+                <w:lang w:eastAsia="zh-CN"/>
+              </w:rPr>
+            </w:pPr>
+            <w:r>
+              <w:rPr>
+                <w:b/>
+                <w:lang w:eastAsia="zh-CN"/>
+              </w:rPr>
+              <w:t>10</w:t>
+            </w:r>
+            <w:r>
+              <w:rPr>
+                <w:b/>
+                <w:lang w:eastAsia="zh-CN"/>
+              </w:rPr>
+              <w:t>4</w:t>
             </w:r>
           </w:p>
         </w:tc>
@@ -7923,7 +9290,7 @@
                 <w:b/>
                 <w:lang w:eastAsia="zh-CN"/>
               </w:rPr>
-              <w:t>Церковное облачение дьякона / священника</w:t>
+              <w:t>Частичный пилинг</w:t>
             </w:r>
           </w:p>
         </w:tc>
@@ -7945,7 +9312,7 @@
                 <w:b/>
                 <w:lang w:eastAsia="zh-CN"/>
               </w:rPr>
-              <w:t>2000/2500</w:t>
+              <w:t>100</w:t>
             </w:r>
           </w:p>
         </w:tc>
@@ -7953,23 +9320,30 @@
       <w:tr>
         <w:tc>
           <w:tcPr>
-            <w:tcW w:w="531" w:type="dxa"/>
-            <w:shd w:val="clear" w:color="auto" w:fill="auto"/>
-          </w:tcPr>
-          <w:p>
-            <w:pPr>
-              <w:suppressAutoHyphens/>
-              <w:rPr>
-                <w:b/>
-                <w:lang w:eastAsia="zh-CN"/>
-              </w:rPr>
-            </w:pPr>
-            <w:r>
-              <w:rPr>
-                <w:b/>
-                <w:lang w:eastAsia="zh-CN"/>
-              </w:rPr>
-              <w:t>92</w:t>
+            <w:tcW w:w="643" w:type="dxa"/>
+            <w:shd w:val="clear" w:color="auto" w:fill="auto"/>
+          </w:tcPr>
+          <w:p>
+            <w:pPr>
+              <w:suppressAutoHyphens/>
+              <w:rPr>
+                <w:b/>
+                <w:lang w:eastAsia="zh-CN"/>
+              </w:rPr>
+            </w:pPr>
+            <w:r>
+              <w:rPr>
+                <w:b/>
+                <w:lang w:eastAsia="zh-CN"/>
+              </w:rPr>
+              <w:t>10</w:t>
+            </w:r>
+            <w:r>
+              <w:rPr>
+                <w:b/>
+                <w:lang w:eastAsia="zh-CN"/>
+              </w:rPr>
+              <w:t>5</w:t>
             </w:r>
           </w:p>
         </w:tc>
@@ -7991,7 +9365,7 @@
                 <w:b/>
                 <w:lang w:eastAsia="zh-CN"/>
               </w:rPr>
-              <w:t>Футболка, майка</w:t>
+              <w:t>Частичный пилинг верхней одежды</w:t>
             </w:r>
           </w:p>
         </w:tc>
@@ -8013,7 +9387,7 @@
                 <w:b/>
                 <w:lang w:eastAsia="zh-CN"/>
               </w:rPr>
-              <w:t>370</w:t>
+              <w:t>200</w:t>
             </w:r>
           </w:p>
         </w:tc>
@@ -8021,23 +9395,31 @@
       <w:tr>
         <w:tc>
           <w:tcPr>
-            <w:tcW w:w="531" w:type="dxa"/>
-            <w:shd w:val="clear" w:color="auto" w:fill="auto"/>
-          </w:tcPr>
-          <w:p>
-            <w:pPr>
-              <w:suppressAutoHyphens/>
-              <w:rPr>
-                <w:b/>
-                <w:lang w:eastAsia="zh-CN"/>
-              </w:rPr>
-            </w:pPr>
-            <w:r>
-              <w:rPr>
-                <w:b/>
-                <w:lang w:eastAsia="zh-CN"/>
-              </w:rPr>
-              <w:t>93</w:t>
+            <w:tcW w:w="643" w:type="dxa"/>
+            <w:shd w:val="clear" w:color="auto" w:fill="auto"/>
+          </w:tcPr>
+          <w:p>
+            <w:pPr>
+              <w:suppressAutoHyphens/>
+              <w:rPr>
+                <w:b/>
+                <w:lang w:eastAsia="zh-CN"/>
+              </w:rPr>
+            </w:pPr>
+            <w:r>
+              <w:rPr>
+                <w:b/>
+                <w:lang w:eastAsia="zh-CN"/>
+              </w:rPr>
+              <w:lastRenderedPageBreak/>
+              <w:t>10</w:t>
+            </w:r>
+            <w:r>
+              <w:rPr>
+                <w:b/>
+                <w:lang w:eastAsia="zh-CN"/>
+              </w:rPr>
+              <w:t>6</w:t>
             </w:r>
           </w:p>
         </w:tc>
@@ -8059,28 +9441,23 @@
                 <w:b/>
                 <w:lang w:eastAsia="zh-CN"/>
               </w:rPr>
-              <w:t>Шаль</w:t>
-            </w:r>
-            <w:r>
-              <w:rPr>
-                <w:b/>
-                <w:lang w:eastAsia="zh-CN"/>
-              </w:rPr>
-              <w:t>, п</w:t>
-            </w:r>
-            <w:r>
-              <w:rPr>
-                <w:b/>
-                <w:lang w:eastAsia="zh-CN"/>
-              </w:rPr>
-              <w:t>алантин</w:t>
-            </w:r>
-            <w:r>
-              <w:rPr>
-                <w:b/>
-                <w:lang w:eastAsia="zh-CN"/>
-              </w:rPr>
-              <w:t>, шарф, платок</w:t>
+              <w:t xml:space="preserve">Чехол на кресло (вкл. </w:t>
+            </w:r>
+            <w:proofErr w:type="gramStart"/>
+            <w:r>
+              <w:rPr>
+                <w:b/>
+                <w:lang w:eastAsia="zh-CN"/>
+              </w:rPr>
+              <w:t>авто)/</w:t>
+            </w:r>
+            <w:proofErr w:type="gramEnd"/>
+            <w:r>
+              <w:rPr>
+                <w:b/>
+                <w:lang w:eastAsia="zh-CN"/>
+              </w:rPr>
+              <w:t>диван</w:t>
             </w:r>
           </w:p>
         </w:tc>
@@ -8103,6 +9480,20 @@
                 <w:lang w:eastAsia="zh-CN"/>
               </w:rPr>
               <w:t>600</w:t>
+            </w:r>
+            <w:r>
+              <w:rPr>
+                <w:b/>
+                <w:lang w:val="en-US" w:eastAsia="zh-CN"/>
+              </w:rPr>
+              <w:t>/</w:t>
+            </w:r>
+            <w:r>
+              <w:rPr>
+                <w:b/>
+                <w:lang w:eastAsia="zh-CN"/>
+              </w:rPr>
+              <w:t xml:space="preserve">1200  </w:t>
             </w:r>
           </w:p>
         </w:tc>
@@ -8110,23 +9501,30 @@
       <w:tr>
         <w:tc>
           <w:tcPr>
-            <w:tcW w:w="531" w:type="dxa"/>
-            <w:shd w:val="clear" w:color="auto" w:fill="auto"/>
-          </w:tcPr>
-          <w:p>
-            <w:pPr>
-              <w:suppressAutoHyphens/>
-              <w:rPr>
-                <w:b/>
-                <w:lang w:eastAsia="zh-CN"/>
-              </w:rPr>
-            </w:pPr>
-            <w:r>
-              <w:rPr>
-                <w:b/>
-                <w:lang w:eastAsia="zh-CN"/>
-              </w:rPr>
-              <w:t>94</w:t>
+            <w:tcW w:w="643" w:type="dxa"/>
+            <w:shd w:val="clear" w:color="auto" w:fill="auto"/>
+          </w:tcPr>
+          <w:p>
+            <w:pPr>
+              <w:suppressAutoHyphens/>
+              <w:rPr>
+                <w:b/>
+                <w:lang w:eastAsia="zh-CN"/>
+              </w:rPr>
+            </w:pPr>
+            <w:r>
+              <w:rPr>
+                <w:b/>
+                <w:lang w:eastAsia="zh-CN"/>
+              </w:rPr>
+              <w:t>10</w:t>
+            </w:r>
+            <w:r>
+              <w:rPr>
+                <w:b/>
+                <w:lang w:eastAsia="zh-CN"/>
+              </w:rPr>
+              <w:t>7</w:t>
             </w:r>
           </w:p>
         </w:tc>
@@ -8148,7 +9546,7 @@
                 <w:b/>
                 <w:lang w:eastAsia="zh-CN"/>
               </w:rPr>
-              <w:t>Шорты</w:t>
+              <w:t>Чехол на подушку, на стул</w:t>
             </w:r>
           </w:p>
         </w:tc>
@@ -8170,14 +9568,7 @@
                 <w:b/>
                 <w:lang w:eastAsia="zh-CN"/>
               </w:rPr>
-              <w:t>450</w:t>
-            </w:r>
-            <w:r>
-              <w:rPr>
-                <w:b/>
-                <w:lang w:eastAsia="zh-CN"/>
-              </w:rPr>
-              <w:t xml:space="preserve">  </w:t>
+              <w:t xml:space="preserve">350  </w:t>
             </w:r>
           </w:p>
         </w:tc>
@@ -8185,23 +9576,30 @@
       <w:tr>
         <w:tc>
           <w:tcPr>
-            <w:tcW w:w="531" w:type="dxa"/>
-            <w:shd w:val="clear" w:color="auto" w:fill="auto"/>
-          </w:tcPr>
-          <w:p>
-            <w:pPr>
-              <w:suppressAutoHyphens/>
-              <w:rPr>
-                <w:b/>
-                <w:lang w:eastAsia="zh-CN"/>
-              </w:rPr>
-            </w:pPr>
-            <w:r>
-              <w:rPr>
-                <w:b/>
-                <w:lang w:eastAsia="zh-CN"/>
-              </w:rPr>
-              <w:t>95</w:t>
+            <w:tcW w:w="643" w:type="dxa"/>
+            <w:shd w:val="clear" w:color="auto" w:fill="auto"/>
+          </w:tcPr>
+          <w:p>
+            <w:pPr>
+              <w:suppressAutoHyphens/>
+              <w:rPr>
+                <w:b/>
+                <w:lang w:eastAsia="zh-CN"/>
+              </w:rPr>
+            </w:pPr>
+            <w:r>
+              <w:rPr>
+                <w:b/>
+                <w:lang w:eastAsia="zh-CN"/>
+              </w:rPr>
+              <w:t>10</w:t>
+            </w:r>
+            <w:r>
+              <w:rPr>
+                <w:b/>
+                <w:lang w:eastAsia="zh-CN"/>
+              </w:rPr>
+              <w:t>8</w:t>
             </w:r>
           </w:p>
         </w:tc>
@@ -8223,30 +9621,7 @@
                 <w:b/>
                 <w:lang w:eastAsia="zh-CN"/>
               </w:rPr>
-              <w:t>Чехол для мебели</w:t>
-            </w:r>
-            <w:r>
-              <w:rPr>
-                <w:b/>
-                <w:lang w:eastAsia="zh-CN"/>
-              </w:rPr>
-              <w:t xml:space="preserve">, </w:t>
-            </w:r>
-            <w:proofErr w:type="spellStart"/>
-            <w:r>
-              <w:rPr>
-                <w:b/>
-                <w:lang w:eastAsia="zh-CN"/>
-              </w:rPr>
-              <w:t>наматрасник</w:t>
-            </w:r>
-            <w:proofErr w:type="spellEnd"/>
-            <w:r>
-              <w:rPr>
-                <w:b/>
-                <w:lang w:eastAsia="zh-CN"/>
-              </w:rPr>
-              <w:t xml:space="preserve"> на толстом утеплителе</w:t>
+              <w:t>Юбка</w:t>
             </w:r>
           </w:p>
         </w:tc>
@@ -8268,14 +9643,7 @@
                 <w:b/>
                 <w:lang w:eastAsia="zh-CN"/>
               </w:rPr>
-              <w:t>1200</w:t>
-            </w:r>
-            <w:r>
-              <w:rPr>
-                <w:b/>
-                <w:lang w:eastAsia="zh-CN"/>
-              </w:rPr>
-              <w:t xml:space="preserve">  </w:t>
+              <w:t xml:space="preserve">500 </w:t>
             </w:r>
           </w:p>
         </w:tc>
@@ -8283,23 +9651,30 @@
       <w:tr>
         <w:tc>
           <w:tcPr>
-            <w:tcW w:w="531" w:type="dxa"/>
-            <w:shd w:val="clear" w:color="auto" w:fill="auto"/>
-          </w:tcPr>
-          <w:p>
-            <w:pPr>
-              <w:suppressAutoHyphens/>
-              <w:rPr>
-                <w:b/>
-                <w:lang w:eastAsia="zh-CN"/>
-              </w:rPr>
-            </w:pPr>
-            <w:r>
-              <w:rPr>
-                <w:b/>
-                <w:lang w:eastAsia="zh-CN"/>
-              </w:rPr>
-              <w:t>96</w:t>
+            <w:tcW w:w="643" w:type="dxa"/>
+            <w:shd w:val="clear" w:color="auto" w:fill="auto"/>
+          </w:tcPr>
+          <w:p>
+            <w:pPr>
+              <w:suppressAutoHyphens/>
+              <w:rPr>
+                <w:b/>
+                <w:lang w:eastAsia="zh-CN"/>
+              </w:rPr>
+            </w:pPr>
+            <w:r>
+              <w:rPr>
+                <w:b/>
+                <w:lang w:eastAsia="zh-CN"/>
+              </w:rPr>
+              <w:t>10</w:t>
+            </w:r>
+            <w:r>
+              <w:rPr>
+                <w:b/>
+                <w:lang w:eastAsia="zh-CN"/>
+              </w:rPr>
+              <w:t>9</w:t>
             </w:r>
           </w:p>
         </w:tc>
@@ -8321,7 +9696,7 @@
                 <w:b/>
                 <w:lang w:eastAsia="zh-CN"/>
               </w:rPr>
-              <w:t>Чехол на подушку, на стул</w:t>
+              <w:t>Юбка длинная</w:t>
             </w:r>
           </w:p>
         </w:tc>
@@ -8343,165 +9718,7 @@
                 <w:b/>
                 <w:lang w:eastAsia="zh-CN"/>
               </w:rPr>
-              <w:t>350</w:t>
-            </w:r>
-            <w:r>
-              <w:rPr>
-                <w:b/>
-                <w:lang w:eastAsia="zh-CN"/>
-              </w:rPr>
-              <w:t xml:space="preserve">  </w:t>
-            </w:r>
-          </w:p>
-        </w:tc>
-      </w:tr>
-      <w:tr>
-        <w:tc>
-          <w:tcPr>
-            <w:tcW w:w="531" w:type="dxa"/>
-            <w:shd w:val="clear" w:color="auto" w:fill="auto"/>
-          </w:tcPr>
-          <w:p>
-            <w:pPr>
-              <w:suppressAutoHyphens/>
-              <w:rPr>
-                <w:b/>
-                <w:lang w:eastAsia="zh-CN"/>
-              </w:rPr>
-            </w:pPr>
-            <w:r>
-              <w:rPr>
-                <w:b/>
-                <w:lang w:eastAsia="zh-CN"/>
-              </w:rPr>
-              <w:lastRenderedPageBreak/>
-              <w:t>97</w:t>
-            </w:r>
-          </w:p>
-        </w:tc>
-        <w:tc>
-          <w:tcPr>
-            <w:tcW w:w="6652" w:type="dxa"/>
-            <w:shd w:val="clear" w:color="auto" w:fill="auto"/>
-          </w:tcPr>
-          <w:p>
-            <w:pPr>
-              <w:suppressAutoHyphens/>
-              <w:rPr>
-                <w:b/>
-                <w:lang w:eastAsia="zh-CN"/>
-              </w:rPr>
-            </w:pPr>
-            <w:r>
-              <w:rPr>
-                <w:b/>
-                <w:lang w:eastAsia="zh-CN"/>
-              </w:rPr>
-              <w:t>Юбка</w:t>
-            </w:r>
-          </w:p>
-        </w:tc>
-        <w:tc>
-          <w:tcPr>
-            <w:tcW w:w="1670" w:type="dxa"/>
-          </w:tcPr>
-          <w:p>
-            <w:pPr>
-              <w:suppressAutoHyphens/>
-              <w:jc w:val="center"/>
-              <w:rPr>
-                <w:b/>
-                <w:lang w:eastAsia="zh-CN"/>
-              </w:rPr>
-            </w:pPr>
-            <w:r>
-              <w:rPr>
-                <w:b/>
-                <w:lang w:eastAsia="zh-CN"/>
-              </w:rPr>
-              <w:t>500</w:t>
-            </w:r>
-            <w:r>
-              <w:rPr>
-                <w:b/>
-                <w:lang w:eastAsia="zh-CN"/>
-              </w:rPr>
-              <w:t xml:space="preserve"> </w:t>
-            </w:r>
-          </w:p>
-        </w:tc>
-      </w:tr>
-      <w:tr>
-        <w:tc>
-          <w:tcPr>
-            <w:tcW w:w="531" w:type="dxa"/>
-            <w:shd w:val="clear" w:color="auto" w:fill="auto"/>
-          </w:tcPr>
-          <w:p>
-            <w:pPr>
-              <w:suppressAutoHyphens/>
-              <w:rPr>
-                <w:b/>
-                <w:lang w:eastAsia="zh-CN"/>
-              </w:rPr>
-            </w:pPr>
-            <w:r>
-              <w:rPr>
-                <w:b/>
-                <w:lang w:eastAsia="zh-CN"/>
-              </w:rPr>
-              <w:t>98</w:t>
-            </w:r>
-          </w:p>
-        </w:tc>
-        <w:tc>
-          <w:tcPr>
-            <w:tcW w:w="6652" w:type="dxa"/>
-            <w:shd w:val="clear" w:color="auto" w:fill="auto"/>
-          </w:tcPr>
-          <w:p>
-            <w:pPr>
-              <w:suppressAutoHyphens/>
-              <w:rPr>
-                <w:b/>
-                <w:lang w:eastAsia="zh-CN"/>
-              </w:rPr>
-            </w:pPr>
-            <w:r>
-              <w:rPr>
-                <w:b/>
-                <w:lang w:eastAsia="zh-CN"/>
-              </w:rPr>
-              <w:t>Юбка длинная</w:t>
-            </w:r>
-          </w:p>
-        </w:tc>
-        <w:tc>
-          <w:tcPr>
-            <w:tcW w:w="1670" w:type="dxa"/>
-          </w:tcPr>
-          <w:p>
-            <w:pPr>
-              <w:suppressAutoHyphens/>
-              <w:jc w:val="center"/>
-              <w:rPr>
-                <w:b/>
-                <w:lang w:eastAsia="zh-CN"/>
-              </w:rPr>
-            </w:pPr>
-            <w:r>
-              <w:rPr>
-                <w:b/>
-                <w:lang w:eastAsia="zh-CN"/>
-              </w:rPr>
-              <w:t>700</w:t>
-            </w:r>
-            <w:r>
-              <w:rPr>
-                <w:b/>
-                <w:lang w:eastAsia="zh-CN"/>
-              </w:rPr>
-              <w:t xml:space="preserve">  </w:t>
+              <w:t xml:space="preserve">700  </w:t>
             </w:r>
           </w:p>
         </w:tc>
@@ -8860,7 +10077,70 @@
           <w:sz w:val="28"/>
           <w:szCs w:val="28"/>
         </w:rPr>
-        <w:t>Вещи светлых тонов+20%</w:t>
+        <w:t xml:space="preserve">Вещи </w:t>
+      </w:r>
+      <w:r>
+        <w:rPr>
+          <w:rFonts w:ascii="Arial Narrow" w:hAnsi="Arial Narrow"/>
+          <w:b/>
+          <w:i/>
+          <w:sz w:val="28"/>
+          <w:szCs w:val="28"/>
+        </w:rPr>
+        <w:t xml:space="preserve">со сложными и/или сильными загрязнениями (краска, с </w:t>
+      </w:r>
+      <w:proofErr w:type="spellStart"/>
+      <w:r>
+        <w:rPr>
+          <w:rFonts w:ascii="Arial Narrow" w:hAnsi="Arial Narrow"/>
+          <w:b/>
+          <w:i/>
+          <w:sz w:val="28"/>
+          <w:szCs w:val="28"/>
+        </w:rPr>
+        <w:t>закрасами</w:t>
+      </w:r>
+      <w:proofErr w:type="spellEnd"/>
+      <w:r>
+        <w:rPr>
+          <w:rFonts w:ascii="Arial Narrow" w:hAnsi="Arial Narrow"/>
+          <w:b/>
+          <w:i/>
+          <w:sz w:val="28"/>
+          <w:szCs w:val="28"/>
+        </w:rPr>
+        <w:t xml:space="preserve">, после домашней стирки) </w:t>
+      </w:r>
+      <w:r>
+        <w:rPr>
+          <w:rFonts w:ascii="Arial Narrow" w:hAnsi="Arial Narrow"/>
+          <w:b/>
+          <w:i/>
+          <w:sz w:val="28"/>
+          <w:szCs w:val="28"/>
+        </w:rPr>
+        <w:t>+20%</w:t>
+      </w:r>
+    </w:p>
+    <w:p>
+      <w:pPr>
+        <w:rPr>
+          <w:rFonts w:ascii="Arial Narrow" w:hAnsi="Arial Narrow"/>
+          <w:b/>
+          <w:i/>
+          <w:sz w:val="28"/>
+          <w:szCs w:val="28"/>
+        </w:rPr>
+      </w:pPr>
+      <w:r>
+        <w:rPr>
+          <w:rFonts w:ascii="Arial Narrow" w:hAnsi="Arial Narrow"/>
+          <w:b/>
+          <w:i/>
+          <w:sz w:val="28"/>
+          <w:szCs w:val="28"/>
+        </w:rPr>
+        <w:t>Вещи, усложненные декором (пайетки, аппликации, вышивка, стразы, бисер и т.д.) +15%</w:t>
       </w:r>
     </w:p>
     <w:p>

--- a/documents/blue-aqua-textile.docx
+++ b/documents/blue-aqua-textile.docx
@@ -1474,15 +1474,7 @@
               <w:rPr>
                 <w:lang w:eastAsia="zh-CN"/>
               </w:rPr>
-              <w:t>свитер с коротким рука</w:t>
-            </w:r>
-            <w:bookmarkStart w:id="0" w:name="_GoBack"/>
-            <w:bookmarkEnd w:id="0"/>
-            <w:r>
-              <w:rPr>
-                <w:lang w:eastAsia="zh-CN"/>
-              </w:rPr>
-              <w:t>вом</w:t>
+              <w:t>свитер с коротким рукавом</w:t>
             </w:r>
             <w:r>
               <w:rPr>
@@ -3439,6 +3431,99 @@
                 <w:lang w:eastAsia="zh-CN"/>
               </w:rPr>
             </w:pPr>
+            <w:r>
+              <w:rPr>
+                <w:lang w:eastAsia="zh-CN"/>
+              </w:rPr>
+              <w:t>21</w:t>
+            </w:r>
+          </w:p>
+        </w:tc>
+        <w:tc>
+          <w:tcPr>
+            <w:tcW w:w="6608" w:type="dxa"/>
+            <w:shd w:val="clear" w:color="auto" w:fill="auto"/>
+          </w:tcPr>
+          <w:p>
+            <w:pPr>
+              <w:suppressAutoHyphens/>
+              <w:rPr>
+                <w:lang w:eastAsia="zh-CN"/>
+              </w:rPr>
+            </w:pPr>
+            <w:r>
+              <w:rPr>
+                <w:lang w:eastAsia="zh-CN"/>
+              </w:rPr>
+              <w:t>Церковное облачение дьякона/священника</w:t>
+            </w:r>
+          </w:p>
+        </w:tc>
+        <w:tc>
+          <w:tcPr>
+            <w:tcW w:w="1665" w:type="dxa"/>
+          </w:tcPr>
+          <w:p>
+            <w:pPr>
+              <w:suppressAutoHyphens/>
+              <w:jc w:val="center"/>
+              <w:rPr>
+                <w:bCs/>
+                <w:lang w:val="en-US" w:eastAsia="zh-CN"/>
+              </w:rPr>
+            </w:pPr>
+            <w:r>
+              <w:rPr>
+                <w:bCs/>
+                <w:lang w:eastAsia="zh-CN"/>
+              </w:rPr>
+              <w:t>2000</w:t>
+            </w:r>
+            <w:r>
+              <w:rPr>
+                <w:bCs/>
+                <w:lang w:val="en-US" w:eastAsia="zh-CN"/>
+              </w:rPr>
+              <w:t>/2500</w:t>
+            </w:r>
+          </w:p>
+        </w:tc>
+        <w:tc>
+          <w:tcPr>
+            <w:tcW w:w="1653" w:type="dxa"/>
+          </w:tcPr>
+          <w:p>
+            <w:pPr>
+              <w:suppressAutoHyphens/>
+              <w:jc w:val="center"/>
+              <w:rPr>
+                <w:bCs/>
+                <w:lang w:val="en-US" w:eastAsia="zh-CN"/>
+              </w:rPr>
+            </w:pPr>
+            <w:r>
+              <w:rPr>
+                <w:bCs/>
+                <w:lang w:val="en-US" w:eastAsia="zh-CN"/>
+              </w:rPr>
+              <w:t>-</w:t>
+            </w:r>
+          </w:p>
+        </w:tc>
+      </w:tr>
+      <w:tr>
+        <w:tc>
+          <w:tcPr>
+            <w:tcW w:w="530" w:type="dxa"/>
+            <w:shd w:val="clear" w:color="auto" w:fill="auto"/>
+          </w:tcPr>
+          <w:p>
+            <w:pPr>
+              <w:suppressAutoHyphens/>
+              <w:rPr>
+                <w:lang w:eastAsia="zh-CN"/>
+              </w:rPr>
+            </w:pPr>
           </w:p>
         </w:tc>
         <w:tc>
@@ -3514,7 +3599,6 @@
               <w:rPr>
                 <w:lang w:eastAsia="zh-CN"/>
               </w:rPr>
-              <w:lastRenderedPageBreak/>
               <w:t>1</w:t>
             </w:r>
           </w:p>
@@ -8700,19 +8784,25 @@
               <w:rPr>
                 <w:lang w:eastAsia="zh-CN"/>
               </w:rPr>
-              <w:t>–</w:t>
-            </w:r>
-            <w:r>
-              <w:rPr>
-                <w:lang w:eastAsia="zh-CN"/>
-              </w:rPr>
-              <w:t xml:space="preserve"> </w:t>
-            </w:r>
-            <w:r>
-              <w:rPr>
-                <w:lang w:eastAsia="zh-CN"/>
-              </w:rPr>
-              <w:t>1 кв. м.)</w:t>
+              <w:t>(</w:t>
+            </w:r>
+            <w:r>
+              <w:rPr>
+                <w:lang w:eastAsia="zh-CN"/>
+              </w:rPr>
+              <w:t xml:space="preserve">цена - минимум за </w:t>
+            </w:r>
+            <w:r>
+              <w:rPr>
+                <w:lang w:eastAsia="zh-CN"/>
+              </w:rPr>
+              <w:t>1 кв. м.</w:t>
+            </w:r>
+            <w:r>
+              <w:rPr>
+                <w:lang w:eastAsia="zh-CN"/>
+              </w:rPr>
+              <w:t>)</w:t>
             </w:r>
           </w:p>
         </w:tc>
@@ -9584,44 +9674,8 @@
           <w:lang w:eastAsia="ar-SA"/>
         </w:rPr>
       </w:pPr>
-    </w:p>
-    <w:p>
-      <w:pPr>
-        <w:widowControl w:val="0"/>
-        <w:suppressAutoHyphens/>
-        <w:rPr>
-          <w:rFonts w:ascii="Arial" w:hAnsi="Arial" w:cs="Arial"/>
-          <w:b/>
-          <w:bCs/>
-          <w:i/>
-          <w:iCs/>
-          <w:color w:val="000000"/>
-          <w:kern w:val="1"/>
-          <w:sz w:val="28"/>
-          <w:szCs w:val="28"/>
-          <w:u w:val="single"/>
-          <w:lang w:eastAsia="ar-SA"/>
-        </w:rPr>
-      </w:pPr>
-    </w:p>
-    <w:p>
-      <w:pPr>
-        <w:widowControl w:val="0"/>
-        <w:suppressAutoHyphens/>
-        <w:rPr>
-          <w:rFonts w:ascii="Arial" w:hAnsi="Arial" w:cs="Arial"/>
-          <w:b/>
-          <w:bCs/>
-          <w:i/>
-          <w:iCs/>
-          <w:color w:val="000000"/>
-          <w:kern w:val="1"/>
-          <w:sz w:val="28"/>
-          <w:szCs w:val="28"/>
-          <w:u w:val="single"/>
-          <w:lang w:eastAsia="ar-SA"/>
-        </w:rPr>
-      </w:pPr>
+      <w:bookmarkStart w:id="0" w:name="_GoBack"/>
+      <w:bookmarkEnd w:id="0"/>
       <w:r>
         <w:rPr>
           <w:rFonts w:ascii="Arial" w:hAnsi="Arial" w:cs="Arial"/>

--- a/documents/blue-aqua-textile.docx
+++ b/documents/blue-aqua-textile.docx
@@ -775,7 +775,14 @@
                 <w:bCs/>
                 <w:lang w:eastAsia="zh-CN"/>
               </w:rPr>
-              <w:t>600</w:t>
+              <w:t>6</w:t>
+            </w:r>
+            <w:r>
+              <w:rPr>
+                <w:bCs/>
+                <w:lang w:eastAsia="zh-CN"/>
+              </w:rPr>
+              <w:t>50</w:t>
             </w:r>
           </w:p>
         </w:tc>
@@ -797,7 +804,7 @@
                 <w:bCs/>
                 <w:lang w:eastAsia="zh-CN"/>
               </w:rPr>
-              <w:t>750</w:t>
+              <w:t>800</w:t>
             </w:r>
           </w:p>
         </w:tc>
@@ -890,21 +897,7 @@
                 <w:bCs/>
                 <w:lang w:eastAsia="zh-CN"/>
               </w:rPr>
-              <w:t>2</w:t>
-            </w:r>
-            <w:r>
-              <w:rPr>
-                <w:bCs/>
-                <w:lang w:eastAsia="zh-CN"/>
-              </w:rPr>
-              <w:t>0</w:t>
-            </w:r>
-            <w:r>
-              <w:rPr>
-                <w:bCs/>
-                <w:lang w:eastAsia="zh-CN"/>
-              </w:rPr>
-              <w:t>00</w:t>
+              <w:t>-</w:t>
             </w:r>
           </w:p>
         </w:tc>
@@ -1620,7 +1613,7 @@
                 <w:bCs/>
                 <w:lang w:eastAsia="zh-CN"/>
               </w:rPr>
-              <w:t>850</w:t>
+              <w:t>1000</w:t>
             </w:r>
           </w:p>
         </w:tc>
@@ -1642,7 +1635,7 @@
                 <w:bCs/>
                 <w:lang w:eastAsia="zh-CN"/>
               </w:rPr>
-              <w:t>950</w:t>
+              <w:t>1100</w:t>
             </w:r>
           </w:p>
         </w:tc>
@@ -1947,7 +1940,7 @@
                 <w:bCs/>
                 <w:lang w:eastAsia="zh-CN"/>
               </w:rPr>
-              <w:t>450</w:t>
+              <w:t>500</w:t>
             </w:r>
           </w:p>
         </w:tc>
@@ -3017,7 +3010,21 @@
                 <w:bCs/>
                 <w:lang w:eastAsia="zh-CN"/>
               </w:rPr>
-              <w:t>1400</w:t>
+              <w:t>1</w:t>
+            </w:r>
+            <w:r>
+              <w:rPr>
+                <w:bCs/>
+                <w:lang w:eastAsia="zh-CN"/>
+              </w:rPr>
+              <w:t>5</w:t>
+            </w:r>
+            <w:r>
+              <w:rPr>
+                <w:bCs/>
+                <w:lang w:eastAsia="zh-CN"/>
+              </w:rPr>
+              <w:t>00</w:t>
             </w:r>
           </w:p>
         </w:tc>
@@ -3039,7 +3046,21 @@
                 <w:bCs/>
                 <w:lang w:eastAsia="zh-CN"/>
               </w:rPr>
-              <w:t>1500</w:t>
+              <w:t>1</w:t>
+            </w:r>
+            <w:r>
+              <w:rPr>
+                <w:bCs/>
+                <w:lang w:eastAsia="zh-CN"/>
+              </w:rPr>
+              <w:t>7</w:t>
+            </w:r>
+            <w:r>
+              <w:rPr>
+                <w:bCs/>
+                <w:lang w:eastAsia="zh-CN"/>
+              </w:rPr>
+              <w:t>00</w:t>
             </w:r>
           </w:p>
         </w:tc>
@@ -3711,7 +3732,13 @@
               <w:rPr>
                 <w:lang w:eastAsia="zh-CN"/>
               </w:rPr>
-              <w:t xml:space="preserve">Платья, комбинезоны, сарафаны, туники </w:t>
+              <w:t>С</w:t>
+            </w:r>
+            <w:r>
+              <w:rPr>
+                <w:lang w:eastAsia="zh-CN"/>
+              </w:rPr>
+              <w:t xml:space="preserve">арафаны, туники </w:t>
             </w:r>
             <w:r>
               <w:rPr>
@@ -4406,6 +4433,26 @@
               </w:rPr>
               <w:t>Платье офисное</w:t>
             </w:r>
+            <w:r>
+              <w:rPr>
+                <w:lang w:eastAsia="zh-CN"/>
+              </w:rPr>
+              <w:t xml:space="preserve"> простое средней длины (без </w:t>
+            </w:r>
+            <w:proofErr w:type="gramStart"/>
+            <w:r>
+              <w:rPr>
+                <w:lang w:eastAsia="zh-CN"/>
+              </w:rPr>
+              <w:t>подкладки)/</w:t>
+            </w:r>
+            <w:proofErr w:type="gramEnd"/>
+            <w:r>
+              <w:rPr>
+                <w:lang w:eastAsia="zh-CN"/>
+              </w:rPr>
+              <w:t xml:space="preserve"> длинное (с подкладкой) </w:t>
+            </w:r>
           </w:p>
         </w:tc>
         <w:tc>
@@ -4490,19 +4537,7 @@
               <w:rPr>
                 <w:lang w:eastAsia="zh-CN"/>
               </w:rPr>
-              <w:t>Платье свадебное простого покроя</w:t>
-            </w:r>
-            <w:r>
-              <w:rPr>
-                <w:lang w:eastAsia="zh-CN"/>
-              </w:rPr>
-              <w:t>/</w:t>
-            </w:r>
-            <w:r>
-              <w:rPr>
-                <w:lang w:eastAsia="zh-CN"/>
-              </w:rPr>
-              <w:t>сложного покроя</w:t>
+              <w:t>Платье свадебное простого покроя/сложного покроя</w:t>
             </w:r>
           </w:p>
         </w:tc>
@@ -4524,7 +4559,21 @@
                 <w:bCs/>
                 <w:lang w:eastAsia="zh-CN"/>
               </w:rPr>
-              <w:t>4000</w:t>
+              <w:t>4</w:t>
+            </w:r>
+            <w:r>
+              <w:rPr>
+                <w:bCs/>
+                <w:lang w:eastAsia="zh-CN"/>
+              </w:rPr>
+              <w:t>5</w:t>
+            </w:r>
+            <w:r>
+              <w:rPr>
+                <w:bCs/>
+                <w:lang w:eastAsia="zh-CN"/>
+              </w:rPr>
+              <w:t>00</w:t>
             </w:r>
           </w:p>
         </w:tc>
@@ -4546,7 +4595,21 @@
                 <w:bCs/>
                 <w:lang w:eastAsia="zh-CN"/>
               </w:rPr>
-              <w:t>5000</w:t>
+              <w:t>5</w:t>
+            </w:r>
+            <w:r>
+              <w:rPr>
+                <w:bCs/>
+                <w:lang w:eastAsia="zh-CN"/>
+              </w:rPr>
+              <w:t>5</w:t>
+            </w:r>
+            <w:r>
+              <w:rPr>
+                <w:bCs/>
+                <w:lang w:eastAsia="zh-CN"/>
+              </w:rPr>
+              <w:t>00</w:t>
             </w:r>
           </w:p>
         </w:tc>
@@ -4874,17 +4937,15 @@
                 <w:bCs/>
                 <w:lang w:eastAsia="zh-CN"/>
               </w:rPr>
-              <w:t xml:space="preserve">Куртка джинсовая, ветровка (без </w:t>
-            </w:r>
-            <w:proofErr w:type="spellStart"/>
-            <w:r>
-              <w:rPr>
-                <w:bCs/>
-                <w:lang w:eastAsia="zh-CN"/>
-              </w:rPr>
-              <w:t>подклады</w:t>
-            </w:r>
-            <w:proofErr w:type="spellEnd"/>
+              <w:t>Куртка джинсовая, ветровка (без подклад</w:t>
+            </w:r>
+            <w:r>
+              <w:rPr>
+                <w:bCs/>
+                <w:lang w:eastAsia="zh-CN"/>
+              </w:rPr>
+              <w:t>ки</w:t>
+            </w:r>
             <w:r>
               <w:rPr>
                 <w:bCs/>
@@ -4904,7 +4965,6 @@
               <w:jc w:val="center"/>
               <w:rPr>
                 <w:bCs/>
-                <w:highlight w:val="yellow"/>
                 <w:lang w:eastAsia="zh-CN"/>
               </w:rPr>
             </w:pPr>
@@ -4979,17 +5039,15 @@
                 <w:bCs/>
                 <w:lang w:eastAsia="zh-CN"/>
               </w:rPr>
-              <w:t xml:space="preserve">Куртка ветровка на </w:t>
-            </w:r>
-            <w:proofErr w:type="spellStart"/>
-            <w:r>
-              <w:rPr>
-                <w:bCs/>
-                <w:lang w:eastAsia="zh-CN"/>
-              </w:rPr>
-              <w:t>подкладе</w:t>
-            </w:r>
-            <w:proofErr w:type="spellEnd"/>
+              <w:t>Куртка ветровка на подклад</w:t>
+            </w:r>
+            <w:r>
+              <w:rPr>
+                <w:bCs/>
+                <w:lang w:eastAsia="zh-CN"/>
+              </w:rPr>
+              <w:t>ке</w:t>
+            </w:r>
             <w:r>
               <w:rPr>
                 <w:bCs/>
@@ -5329,7 +5387,21 @@
                 <w:bCs/>
                 <w:lang w:eastAsia="zh-CN"/>
               </w:rPr>
-              <w:t>1300</w:t>
+              <w:t>1</w:t>
+            </w:r>
+            <w:r>
+              <w:rPr>
+                <w:bCs/>
+                <w:lang w:eastAsia="zh-CN"/>
+              </w:rPr>
+              <w:t>4</w:t>
+            </w:r>
+            <w:r>
+              <w:rPr>
+                <w:bCs/>
+                <w:lang w:eastAsia="zh-CN"/>
+              </w:rPr>
+              <w:t>00</w:t>
             </w:r>
           </w:p>
         </w:tc>
@@ -5351,7 +5423,21 @@
                 <w:bCs/>
                 <w:lang w:eastAsia="zh-CN"/>
               </w:rPr>
-              <w:t>1500</w:t>
+              <w:t>1</w:t>
+            </w:r>
+            <w:r>
+              <w:rPr>
+                <w:bCs/>
+                <w:lang w:eastAsia="zh-CN"/>
+              </w:rPr>
+              <w:t>6</w:t>
+            </w:r>
+            <w:r>
+              <w:rPr>
+                <w:bCs/>
+                <w:lang w:eastAsia="zh-CN"/>
+              </w:rPr>
+              <w:t>00</w:t>
             </w:r>
           </w:p>
         </w:tc>
@@ -5442,7 +5528,21 @@
                 <w:bCs/>
                 <w:lang w:eastAsia="zh-CN"/>
               </w:rPr>
-              <w:t>1400</w:t>
+              <w:t>1</w:t>
+            </w:r>
+            <w:r>
+              <w:rPr>
+                <w:bCs/>
+                <w:lang w:eastAsia="zh-CN"/>
+              </w:rPr>
+              <w:t>5</w:t>
+            </w:r>
+            <w:r>
+              <w:rPr>
+                <w:bCs/>
+                <w:lang w:eastAsia="zh-CN"/>
+              </w:rPr>
+              <w:t>00</w:t>
             </w:r>
           </w:p>
         </w:tc>
@@ -5464,7 +5564,21 @@
                 <w:bCs/>
                 <w:lang w:eastAsia="zh-CN"/>
               </w:rPr>
-              <w:t>1600</w:t>
+              <w:t>1</w:t>
+            </w:r>
+            <w:r>
+              <w:rPr>
+                <w:bCs/>
+                <w:lang w:eastAsia="zh-CN"/>
+              </w:rPr>
+              <w:t>7</w:t>
+            </w:r>
+            <w:r>
+              <w:rPr>
+                <w:bCs/>
+                <w:lang w:eastAsia="zh-CN"/>
+              </w:rPr>
+              <w:t>00</w:t>
             </w:r>
           </w:p>
         </w:tc>
@@ -5548,7 +5662,21 @@
                 <w:bCs/>
                 <w:lang w:eastAsia="zh-CN"/>
               </w:rPr>
-              <w:t>1500</w:t>
+              <w:t>1</w:t>
+            </w:r>
+            <w:r>
+              <w:rPr>
+                <w:bCs/>
+                <w:lang w:eastAsia="zh-CN"/>
+              </w:rPr>
+              <w:t>6</w:t>
+            </w:r>
+            <w:r>
+              <w:rPr>
+                <w:bCs/>
+                <w:lang w:eastAsia="zh-CN"/>
+              </w:rPr>
+              <w:t>00</w:t>
             </w:r>
           </w:p>
         </w:tc>
@@ -5570,7 +5698,21 @@
                 <w:bCs/>
                 <w:lang w:eastAsia="zh-CN"/>
               </w:rPr>
-              <w:t>1700</w:t>
+              <w:t>1</w:t>
+            </w:r>
+            <w:r>
+              <w:rPr>
+                <w:bCs/>
+                <w:lang w:eastAsia="zh-CN"/>
+              </w:rPr>
+              <w:t>8</w:t>
+            </w:r>
+            <w:r>
+              <w:rPr>
+                <w:bCs/>
+                <w:lang w:eastAsia="zh-CN"/>
+              </w:rPr>
+              <w:t>00</w:t>
             </w:r>
           </w:p>
         </w:tc>
@@ -5870,7 +6012,14 @@
                 <w:bCs/>
                 <w:lang w:eastAsia="zh-CN"/>
               </w:rPr>
-              <w:t>1500</w:t>
+              <w:t>16</w:t>
+            </w:r>
+            <w:r>
+              <w:rPr>
+                <w:bCs/>
+                <w:lang w:eastAsia="zh-CN"/>
+              </w:rPr>
+              <w:t>00</w:t>
             </w:r>
           </w:p>
         </w:tc>
@@ -5892,7 +6041,21 @@
                 <w:bCs/>
                 <w:lang w:eastAsia="zh-CN"/>
               </w:rPr>
-              <w:t>1700</w:t>
+              <w:t>1</w:t>
+            </w:r>
+            <w:r>
+              <w:rPr>
+                <w:bCs/>
+                <w:lang w:eastAsia="zh-CN"/>
+              </w:rPr>
+              <w:t>8</w:t>
+            </w:r>
+            <w:r>
+              <w:rPr>
+                <w:bCs/>
+                <w:lang w:eastAsia="zh-CN"/>
+              </w:rPr>
+              <w:t>00</w:t>
             </w:r>
           </w:p>
         </w:tc>
@@ -5978,7 +6141,14 @@
                 <w:bCs/>
                 <w:lang w:eastAsia="zh-CN"/>
               </w:rPr>
-              <w:t>1600</w:t>
+              <w:t>16</w:t>
+            </w:r>
+            <w:r>
+              <w:rPr>
+                <w:bCs/>
+                <w:lang w:eastAsia="zh-CN"/>
+              </w:rPr>
+              <w:t>50</w:t>
             </w:r>
           </w:p>
         </w:tc>
@@ -6000,7 +6170,21 @@
                 <w:bCs/>
                 <w:lang w:eastAsia="zh-CN"/>
               </w:rPr>
-              <w:t>1800</w:t>
+              <w:t>1</w:t>
+            </w:r>
+            <w:r>
+              <w:rPr>
+                <w:bCs/>
+                <w:lang w:eastAsia="zh-CN"/>
+              </w:rPr>
+              <w:t>9</w:t>
+            </w:r>
+            <w:r>
+              <w:rPr>
+                <w:bCs/>
+                <w:lang w:eastAsia="zh-CN"/>
+              </w:rPr>
+              <w:t>00</w:t>
             </w:r>
           </w:p>
         </w:tc>
@@ -6048,16 +6232,20 @@
               <w:rPr>
                 <w:lang w:eastAsia="zh-CN"/>
               </w:rPr>
-              <w:t>П</w:t>
-            </w:r>
-            <w:proofErr w:type="spellStart"/>
-            <w:r>
-              <w:rPr>
-                <w:lang w:val="en-US" w:eastAsia="zh-CN"/>
-              </w:rPr>
-              <w:t>лащ</w:t>
-            </w:r>
-            <w:proofErr w:type="spellEnd"/>
+              <w:t>Плащ</w:t>
+            </w:r>
+            <w:r>
+              <w:rPr>
+                <w:lang w:eastAsia="zh-CN"/>
+              </w:rPr>
+              <w:t>/плащ на утепленной подклад</w:t>
+            </w:r>
+            <w:r>
+              <w:rPr>
+                <w:lang w:eastAsia="zh-CN"/>
+              </w:rPr>
+              <w:t>ке</w:t>
+            </w:r>
           </w:p>
         </w:tc>
         <w:tc>
@@ -6078,7 +6266,21 @@
                 <w:bCs/>
                 <w:lang w:eastAsia="zh-CN"/>
               </w:rPr>
-              <w:t>1100</w:t>
+              <w:t>1</w:t>
+            </w:r>
+            <w:r>
+              <w:rPr>
+                <w:bCs/>
+                <w:lang w:eastAsia="zh-CN"/>
+              </w:rPr>
+              <w:t>3</w:t>
+            </w:r>
+            <w:r>
+              <w:rPr>
+                <w:bCs/>
+                <w:lang w:eastAsia="zh-CN"/>
+              </w:rPr>
+              <w:t>00</w:t>
             </w:r>
           </w:p>
         </w:tc>
@@ -6100,7 +6302,21 @@
                 <w:bCs/>
                 <w:lang w:eastAsia="zh-CN"/>
               </w:rPr>
-              <w:t>1300</w:t>
+              <w:t>1</w:t>
+            </w:r>
+            <w:r>
+              <w:rPr>
+                <w:bCs/>
+                <w:lang w:eastAsia="zh-CN"/>
+              </w:rPr>
+              <w:t>5</w:t>
+            </w:r>
+            <w:r>
+              <w:rPr>
+                <w:bCs/>
+                <w:lang w:eastAsia="zh-CN"/>
+              </w:rPr>
+              <w:t>00</w:t>
             </w:r>
           </w:p>
         </w:tc>
@@ -6141,23 +6357,17 @@
             <w:pPr>
               <w:suppressAutoHyphens/>
               <w:rPr>
-                <w:lang w:eastAsia="zh-CN"/>
-              </w:rPr>
-            </w:pPr>
-            <w:r>
-              <w:rPr>
-                <w:lang w:eastAsia="zh-CN"/>
-              </w:rPr>
-              <w:t xml:space="preserve">Плащ на утепленной </w:t>
-            </w:r>
-            <w:proofErr w:type="spellStart"/>
-            <w:r>
-              <w:rPr>
-                <w:lang w:eastAsia="zh-CN"/>
-              </w:rPr>
-              <w:t>подкладе</w:t>
-            </w:r>
-            <w:proofErr w:type="spellEnd"/>
+                <w:bCs/>
+                <w:lang w:eastAsia="zh-CN"/>
+              </w:rPr>
+            </w:pPr>
+            <w:r>
+              <w:rPr>
+                <w:bCs/>
+                <w:lang w:eastAsia="zh-CN"/>
+              </w:rPr>
+              <w:t xml:space="preserve">Полупальто драповое укороченное до 60 см </w:t>
+            </w:r>
           </w:p>
         </w:tc>
         <w:tc>
@@ -6178,7 +6388,21 @@
                 <w:bCs/>
                 <w:lang w:eastAsia="zh-CN"/>
               </w:rPr>
-              <w:t>1300</w:t>
+              <w:t>1</w:t>
+            </w:r>
+            <w:r>
+              <w:rPr>
+                <w:bCs/>
+                <w:lang w:eastAsia="zh-CN"/>
+              </w:rPr>
+              <w:t>4</w:t>
+            </w:r>
+            <w:r>
+              <w:rPr>
+                <w:bCs/>
+                <w:lang w:eastAsia="zh-CN"/>
+              </w:rPr>
+              <w:t>00</w:t>
             </w:r>
           </w:p>
         </w:tc>
@@ -6200,7 +6424,21 @@
                 <w:bCs/>
                 <w:lang w:eastAsia="zh-CN"/>
               </w:rPr>
-              <w:t>1500</w:t>
+              <w:t>1</w:t>
+            </w:r>
+            <w:r>
+              <w:rPr>
+                <w:bCs/>
+                <w:lang w:eastAsia="zh-CN"/>
+              </w:rPr>
+              <w:t>6</w:t>
+            </w:r>
+            <w:r>
+              <w:rPr>
+                <w:bCs/>
+                <w:lang w:eastAsia="zh-CN"/>
+              </w:rPr>
+              <w:t>00</w:t>
             </w:r>
           </w:p>
         </w:tc>
@@ -6250,21 +6488,7 @@
                 <w:bCs/>
                 <w:lang w:eastAsia="zh-CN"/>
               </w:rPr>
-              <w:t>Полупальто д</w:t>
-            </w:r>
-            <w:r>
-              <w:rPr>
-                <w:bCs/>
-                <w:lang w:eastAsia="zh-CN"/>
-              </w:rPr>
-              <w:t>раповое</w:t>
-            </w:r>
-            <w:r>
-              <w:rPr>
-                <w:bCs/>
-                <w:lang w:eastAsia="zh-CN"/>
-              </w:rPr>
-              <w:t xml:space="preserve"> укороченное до 60 см </w:t>
+              <w:t>Полупальто драповое до 90 см</w:t>
             </w:r>
           </w:p>
         </w:tc>
@@ -6286,7 +6510,21 @@
                 <w:bCs/>
                 <w:lang w:eastAsia="zh-CN"/>
               </w:rPr>
-              <w:t>1300</w:t>
+              <w:t>1</w:t>
+            </w:r>
+            <w:r>
+              <w:rPr>
+                <w:bCs/>
+                <w:lang w:eastAsia="zh-CN"/>
+              </w:rPr>
+              <w:t>5</w:t>
+            </w:r>
+            <w:r>
+              <w:rPr>
+                <w:bCs/>
+                <w:lang w:eastAsia="zh-CN"/>
+              </w:rPr>
+              <w:t>00</w:t>
             </w:r>
           </w:p>
         </w:tc>
@@ -6308,7 +6546,21 @@
                 <w:bCs/>
                 <w:lang w:eastAsia="zh-CN"/>
               </w:rPr>
-              <w:t>1500</w:t>
+              <w:t>1</w:t>
+            </w:r>
+            <w:r>
+              <w:rPr>
+                <w:bCs/>
+                <w:lang w:eastAsia="zh-CN"/>
+              </w:rPr>
+              <w:t>7</w:t>
+            </w:r>
+            <w:r>
+              <w:rPr>
+                <w:bCs/>
+                <w:lang w:eastAsia="zh-CN"/>
+              </w:rPr>
+              <w:t>00</w:t>
             </w:r>
           </w:p>
         </w:tc>
@@ -6358,21 +6610,7 @@
                 <w:bCs/>
                 <w:lang w:eastAsia="zh-CN"/>
               </w:rPr>
-              <w:t>Полупальто д</w:t>
-            </w:r>
-            <w:r>
-              <w:rPr>
-                <w:bCs/>
-                <w:lang w:eastAsia="zh-CN"/>
-              </w:rPr>
-              <w:t>раповое</w:t>
-            </w:r>
-            <w:r>
-              <w:rPr>
-                <w:bCs/>
-                <w:lang w:eastAsia="zh-CN"/>
-              </w:rPr>
-              <w:t xml:space="preserve"> до 90 см</w:t>
+              <w:t>Пальто драповое свыше 90 см</w:t>
             </w:r>
           </w:p>
         </w:tc>
@@ -6394,7 +6632,21 @@
                 <w:bCs/>
                 <w:lang w:eastAsia="zh-CN"/>
               </w:rPr>
-              <w:t>1400</w:t>
+              <w:t>1</w:t>
+            </w:r>
+            <w:r>
+              <w:rPr>
+                <w:bCs/>
+                <w:lang w:eastAsia="zh-CN"/>
+              </w:rPr>
+              <w:t>6</w:t>
+            </w:r>
+            <w:r>
+              <w:rPr>
+                <w:bCs/>
+                <w:lang w:eastAsia="zh-CN"/>
+              </w:rPr>
+              <w:t>00</w:t>
             </w:r>
           </w:p>
         </w:tc>
@@ -6416,7 +6668,21 @@
                 <w:bCs/>
                 <w:lang w:eastAsia="zh-CN"/>
               </w:rPr>
-              <w:t>1600</w:t>
+              <w:t>1</w:t>
+            </w:r>
+            <w:r>
+              <w:rPr>
+                <w:bCs/>
+                <w:lang w:eastAsia="zh-CN"/>
+              </w:rPr>
+              <w:t>8</w:t>
+            </w:r>
+            <w:r>
+              <w:rPr>
+                <w:bCs/>
+                <w:lang w:eastAsia="zh-CN"/>
+              </w:rPr>
+              <w:t>00</w:t>
             </w:r>
           </w:p>
         </w:tc>
@@ -6466,21 +6732,32 @@
                 <w:bCs/>
                 <w:lang w:eastAsia="zh-CN"/>
               </w:rPr>
-              <w:t>Пальто д</w:t>
-            </w:r>
-            <w:r>
-              <w:rPr>
-                <w:bCs/>
-                <w:lang w:eastAsia="zh-CN"/>
-              </w:rPr>
-              <w:t>раповое</w:t>
-            </w:r>
-            <w:r>
-              <w:rPr>
-                <w:bCs/>
-                <w:lang w:eastAsia="zh-CN"/>
-              </w:rPr>
-              <w:t xml:space="preserve"> свыше 90 см</w:t>
+              <w:t xml:space="preserve">Дубленка искусственная (до </w:t>
+            </w:r>
+            <w:bookmarkStart w:id="0" w:name="_GoBack"/>
+            <w:bookmarkEnd w:id="0"/>
+            <w:r>
+              <w:rPr>
+                <w:bCs/>
+                <w:lang w:eastAsia="zh-CN"/>
+              </w:rPr>
+              <w:t xml:space="preserve">70 </w:t>
+            </w:r>
+            <w:proofErr w:type="gramStart"/>
+            <w:r>
+              <w:rPr>
+                <w:bCs/>
+                <w:lang w:eastAsia="zh-CN"/>
+              </w:rPr>
+              <w:t>см)/</w:t>
+            </w:r>
+            <w:proofErr w:type="gramEnd"/>
+            <w:r>
+              <w:rPr>
+                <w:bCs/>
+                <w:lang w:eastAsia="zh-CN"/>
+              </w:rPr>
+              <w:t xml:space="preserve"> длинная более 70 см</w:t>
             </w:r>
           </w:p>
         </w:tc>
@@ -6571,26 +6848,9 @@
             </w:pPr>
             <w:r>
               <w:rPr>
-                <w:bCs/>
-                <w:lang w:eastAsia="zh-CN"/>
-              </w:rPr>
-              <w:t xml:space="preserve">Дубленка искусственная (до 70 </w:t>
-            </w:r>
-            <w:proofErr w:type="gramStart"/>
-            <w:r>
-              <w:rPr>
-                <w:bCs/>
-                <w:lang w:eastAsia="zh-CN"/>
-              </w:rPr>
-              <w:t>см)/</w:t>
-            </w:r>
-            <w:proofErr w:type="gramEnd"/>
-            <w:r>
-              <w:rPr>
-                <w:bCs/>
-                <w:lang w:eastAsia="zh-CN"/>
-              </w:rPr>
-              <w:t xml:space="preserve"> длинная более 70 см</w:t>
+                <w:lang w:eastAsia="zh-CN"/>
+              </w:rPr>
+              <w:t>Полушубок / шуба из искусственного меха</w:t>
             </w:r>
           </w:p>
         </w:tc>
@@ -6612,7 +6872,21 @@
                 <w:bCs/>
                 <w:lang w:eastAsia="zh-CN"/>
               </w:rPr>
-              <w:t>1500</w:t>
+              <w:t>13</w:t>
+            </w:r>
+            <w:r>
+              <w:rPr>
+                <w:bCs/>
+                <w:lang w:eastAsia="zh-CN"/>
+              </w:rPr>
+              <w:t>5</w:t>
+            </w:r>
+            <w:r>
+              <w:rPr>
+                <w:bCs/>
+                <w:lang w:eastAsia="zh-CN"/>
+              </w:rPr>
+              <w:t>0</w:t>
             </w:r>
           </w:p>
         </w:tc>
@@ -6634,7 +6908,21 @@
                 <w:bCs/>
                 <w:lang w:eastAsia="zh-CN"/>
               </w:rPr>
-              <w:t>1700</w:t>
+              <w:t>1</w:t>
+            </w:r>
+            <w:r>
+              <w:rPr>
+                <w:bCs/>
+                <w:lang w:eastAsia="zh-CN"/>
+              </w:rPr>
+              <w:t>55</w:t>
+            </w:r>
+            <w:r>
+              <w:rPr>
+                <w:bCs/>
+                <w:lang w:eastAsia="zh-CN"/>
+              </w:rPr>
+              <w:t>0</w:t>
             </w:r>
           </w:p>
         </w:tc>
@@ -6656,7 +6944,14 @@
               <w:rPr>
                 <w:lang w:eastAsia="zh-CN"/>
               </w:rPr>
-              <w:t>18</w:t>
+              <w:lastRenderedPageBreak/>
+              <w:t>1</w:t>
+            </w:r>
+            <w:r>
+              <w:rPr>
+                <w:lang w:eastAsia="zh-CN"/>
+              </w:rPr>
+              <w:t>8</w:t>
             </w:r>
           </w:p>
         </w:tc>
@@ -6677,7 +6972,7 @@
               <w:rPr>
                 <w:lang w:eastAsia="zh-CN"/>
               </w:rPr>
-              <w:t>Полушубок / шуба из искусственного меха</w:t>
+              <w:t>Полушубок (из овчины) на тканевой основе/шуба (из овчины) на тканевой основе</w:t>
             </w:r>
           </w:p>
         </w:tc>
@@ -6699,7 +6994,7 @@
                 <w:bCs/>
                 <w:lang w:eastAsia="zh-CN"/>
               </w:rPr>
-              <w:t>1300</w:t>
+              <w:t>1700</w:t>
             </w:r>
           </w:p>
         </w:tc>
@@ -6721,7 +7016,7 @@
                 <w:bCs/>
                 <w:lang w:eastAsia="zh-CN"/>
               </w:rPr>
-              <w:t>1400</w:t>
+              <w:t>1800</w:t>
             </w:r>
           </w:p>
         </w:tc>
@@ -6739,78 +7034,54 @@
                 <w:lang w:eastAsia="zh-CN"/>
               </w:rPr>
             </w:pPr>
-            <w:r>
-              <w:rPr>
-                <w:lang w:eastAsia="zh-CN"/>
-              </w:rPr>
-              <w:lastRenderedPageBreak/>
-              <w:t>19</w:t>
-            </w:r>
-          </w:p>
-        </w:tc>
-        <w:tc>
-          <w:tcPr>
-            <w:tcW w:w="6608" w:type="dxa"/>
-            <w:shd w:val="clear" w:color="auto" w:fill="auto"/>
-          </w:tcPr>
-          <w:p>
-            <w:pPr>
-              <w:suppressAutoHyphens/>
-              <w:rPr>
-                <w:bCs/>
-                <w:lang w:eastAsia="zh-CN"/>
-              </w:rPr>
-            </w:pPr>
-            <w:r>
-              <w:rPr>
-                <w:lang w:eastAsia="zh-CN"/>
-              </w:rPr>
-              <w:t>Полушубок (из овчины) на тканевой основе/шуба (из овчины) на тканевой основе</w:t>
-            </w:r>
-          </w:p>
-        </w:tc>
-        <w:tc>
-          <w:tcPr>
-            <w:tcW w:w="1665" w:type="dxa"/>
-          </w:tcPr>
-          <w:p>
-            <w:pPr>
-              <w:suppressAutoHyphens/>
-              <w:jc w:val="center"/>
-              <w:rPr>
-                <w:bCs/>
-                <w:lang w:eastAsia="zh-CN"/>
-              </w:rPr>
-            </w:pPr>
-            <w:r>
-              <w:rPr>
-                <w:bCs/>
-                <w:lang w:eastAsia="zh-CN"/>
-              </w:rPr>
-              <w:t>1700</w:t>
-            </w:r>
-          </w:p>
-        </w:tc>
-        <w:tc>
-          <w:tcPr>
-            <w:tcW w:w="1653" w:type="dxa"/>
-          </w:tcPr>
-          <w:p>
-            <w:pPr>
-              <w:suppressAutoHyphens/>
-              <w:jc w:val="center"/>
-              <w:rPr>
-                <w:bCs/>
-                <w:lang w:eastAsia="zh-CN"/>
-              </w:rPr>
-            </w:pPr>
-            <w:r>
-              <w:rPr>
-                <w:bCs/>
-                <w:lang w:eastAsia="zh-CN"/>
-              </w:rPr>
-              <w:t>1800</w:t>
-            </w:r>
+          </w:p>
+        </w:tc>
+        <w:tc>
+          <w:tcPr>
+            <w:tcW w:w="9926" w:type="dxa"/>
+            <w:gridSpan w:val="3"/>
+            <w:shd w:val="clear" w:color="auto" w:fill="auto"/>
+          </w:tcPr>
+          <w:p>
+            <w:pPr>
+              <w:suppressAutoHyphens/>
+              <w:rPr>
+                <w:b/>
+                <w:lang w:eastAsia="zh-CN"/>
+              </w:rPr>
+            </w:pPr>
+            <w:r>
+              <w:rPr>
+                <w:b/>
+                <w:lang w:eastAsia="zh-CN"/>
+              </w:rPr>
+              <w:t xml:space="preserve">Сложными являются вещи: изделия из шелка, комбинированные, с усложняющими элементами, отделанные стразами, бисером, </w:t>
+            </w:r>
+            <w:proofErr w:type="spellStart"/>
+            <w:r>
+              <w:rPr>
+                <w:b/>
+                <w:lang w:eastAsia="zh-CN"/>
+              </w:rPr>
+              <w:t>пайетками</w:t>
+            </w:r>
+            <w:proofErr w:type="spellEnd"/>
+            <w:r>
+              <w:rPr>
+                <w:b/>
+                <w:lang w:eastAsia="zh-CN"/>
+              </w:rPr>
+              <w:t>, отделкой из кожи/замши/меха, объемной несъемной фурнитурой (пряжки, логотипы – то, что может обшить приемщик).</w:t>
+            </w:r>
+          </w:p>
+          <w:p>
+            <w:pPr>
+              <w:suppressAutoHyphens/>
+              <w:rPr>
+                <w:b/>
+                <w:lang w:eastAsia="zh-CN"/>
+              </w:rPr>
+            </w:pPr>
           </w:p>
         </w:tc>
       </w:tr>
@@ -6831,61 +7102,54 @@
         </w:tc>
         <w:tc>
           <w:tcPr>
-            <w:tcW w:w="9926" w:type="dxa"/>
-            <w:gridSpan w:val="3"/>
-            <w:shd w:val="clear" w:color="auto" w:fill="auto"/>
-          </w:tcPr>
-          <w:p>
-            <w:pPr>
-              <w:suppressAutoHyphens/>
+            <w:tcW w:w="6608" w:type="dxa"/>
+            <w:shd w:val="clear" w:color="auto" w:fill="auto"/>
+          </w:tcPr>
+          <w:p>
+            <w:pPr>
+              <w:suppressAutoHyphens/>
+              <w:jc w:val="center"/>
               <w:rPr>
                 <w:b/>
+                <w:i/>
                 <w:lang w:eastAsia="zh-CN"/>
               </w:rPr>
             </w:pPr>
             <w:r>
               <w:rPr>
                 <w:b/>
-                <w:lang w:eastAsia="zh-CN"/>
-              </w:rPr>
-              <w:t xml:space="preserve">Сложными являются вещи: изделия из шелка, комбинированные, с усложняющими элементами, отделанные стразами, бисером, </w:t>
-            </w:r>
-            <w:proofErr w:type="spellStart"/>
-            <w:r>
-              <w:rPr>
-                <w:b/>
-                <w:lang w:eastAsia="zh-CN"/>
-              </w:rPr>
-              <w:t>п</w:t>
-            </w:r>
-            <w:r>
-              <w:rPr>
-                <w:b/>
-                <w:lang w:eastAsia="zh-CN"/>
-              </w:rPr>
-              <w:t>айетками</w:t>
-            </w:r>
-            <w:proofErr w:type="spellEnd"/>
-            <w:r>
-              <w:rPr>
-                <w:b/>
-                <w:lang w:eastAsia="zh-CN"/>
-              </w:rPr>
-              <w:t>, отделкой из кожи/замши</w:t>
-            </w:r>
-            <w:r>
-              <w:rPr>
-                <w:b/>
-                <w:lang w:eastAsia="zh-CN"/>
-              </w:rPr>
-              <w:t>/меха, объемной несъемной фурнитурой (пряжки, логотипы – то, что может обшить приемщик).</w:t>
-            </w:r>
-          </w:p>
-          <w:p>
-            <w:pPr>
-              <w:suppressAutoHyphens/>
-              <w:rPr>
-                <w:b/>
+                <w:i/>
+                <w:lang w:eastAsia="zh-CN"/>
+              </w:rPr>
+              <w:t>Текстильный ассортимент</w:t>
+            </w:r>
+          </w:p>
+        </w:tc>
+        <w:tc>
+          <w:tcPr>
+            <w:tcW w:w="1665" w:type="dxa"/>
+          </w:tcPr>
+          <w:p>
+            <w:pPr>
+              <w:suppressAutoHyphens/>
+              <w:jc w:val="center"/>
+              <w:rPr>
+                <w:bCs/>
+                <w:lang w:eastAsia="zh-CN"/>
+              </w:rPr>
+            </w:pPr>
+          </w:p>
+        </w:tc>
+        <w:tc>
+          <w:tcPr>
+            <w:tcW w:w="1653" w:type="dxa"/>
+          </w:tcPr>
+          <w:p>
+            <w:pPr>
+              <w:suppressAutoHyphens/>
+              <w:jc w:val="center"/>
+              <w:rPr>
+                <w:bCs/>
                 <w:lang w:eastAsia="zh-CN"/>
               </w:rPr>
             </w:pPr>
@@ -6905,6 +7169,1434 @@
                 <w:lang w:eastAsia="zh-CN"/>
               </w:rPr>
             </w:pPr>
+            <w:r>
+              <w:rPr>
+                <w:lang w:eastAsia="zh-CN"/>
+              </w:rPr>
+              <w:t>1</w:t>
+            </w:r>
+          </w:p>
+        </w:tc>
+        <w:tc>
+          <w:tcPr>
+            <w:tcW w:w="6608" w:type="dxa"/>
+            <w:shd w:val="clear" w:color="auto" w:fill="auto"/>
+          </w:tcPr>
+          <w:p>
+            <w:pPr>
+              <w:suppressAutoHyphens/>
+              <w:rPr>
+                <w:lang w:eastAsia="zh-CN"/>
+              </w:rPr>
+            </w:pPr>
+            <w:r>
+              <w:rPr>
+                <w:lang w:eastAsia="zh-CN"/>
+              </w:rPr>
+              <w:t>Одеяла (стеганные, шерсть, синтепон, п/шерстяное) полуторные/двуспальные</w:t>
+            </w:r>
+          </w:p>
+        </w:tc>
+        <w:tc>
+          <w:tcPr>
+            <w:tcW w:w="1665" w:type="dxa"/>
+          </w:tcPr>
+          <w:p>
+            <w:pPr>
+              <w:suppressAutoHyphens/>
+              <w:jc w:val="center"/>
+              <w:rPr>
+                <w:bCs/>
+                <w:lang w:val="en-US" w:eastAsia="zh-CN"/>
+              </w:rPr>
+            </w:pPr>
+            <w:r>
+              <w:rPr>
+                <w:bCs/>
+                <w:lang w:eastAsia="zh-CN"/>
+              </w:rPr>
+              <w:t>1100</w:t>
+            </w:r>
+            <w:r>
+              <w:rPr>
+                <w:bCs/>
+                <w:lang w:val="en-US" w:eastAsia="zh-CN"/>
+              </w:rPr>
+              <w:t>/1300</w:t>
+            </w:r>
+          </w:p>
+        </w:tc>
+        <w:tc>
+          <w:tcPr>
+            <w:tcW w:w="1653" w:type="dxa"/>
+          </w:tcPr>
+          <w:p>
+            <w:pPr>
+              <w:suppressAutoHyphens/>
+              <w:jc w:val="center"/>
+              <w:rPr>
+                <w:bCs/>
+                <w:lang w:eastAsia="zh-CN"/>
+              </w:rPr>
+            </w:pPr>
+            <w:r>
+              <w:rPr>
+                <w:bCs/>
+                <w:lang w:eastAsia="zh-CN"/>
+              </w:rPr>
+              <w:t>-</w:t>
+            </w:r>
+          </w:p>
+        </w:tc>
+      </w:tr>
+      <w:tr>
+        <w:tc>
+          <w:tcPr>
+            <w:tcW w:w="530" w:type="dxa"/>
+            <w:shd w:val="clear" w:color="auto" w:fill="auto"/>
+          </w:tcPr>
+          <w:p>
+            <w:pPr>
+              <w:suppressAutoHyphens/>
+              <w:rPr>
+                <w:lang w:eastAsia="zh-CN"/>
+              </w:rPr>
+            </w:pPr>
+            <w:r>
+              <w:rPr>
+                <w:lang w:eastAsia="zh-CN"/>
+              </w:rPr>
+              <w:t>2</w:t>
+            </w:r>
+          </w:p>
+        </w:tc>
+        <w:tc>
+          <w:tcPr>
+            <w:tcW w:w="6608" w:type="dxa"/>
+            <w:shd w:val="clear" w:color="auto" w:fill="auto"/>
+          </w:tcPr>
+          <w:p>
+            <w:pPr>
+              <w:suppressAutoHyphens/>
+              <w:rPr>
+                <w:lang w:eastAsia="zh-CN"/>
+              </w:rPr>
+            </w:pPr>
+            <w:r>
+              <w:rPr>
+                <w:lang w:eastAsia="zh-CN"/>
+              </w:rPr>
+              <w:t>Одеяло пуховое полуторное</w:t>
+            </w:r>
+            <w:r>
+              <w:rPr>
+                <w:lang w:val="en-US" w:eastAsia="zh-CN"/>
+              </w:rPr>
+              <w:t>/</w:t>
+            </w:r>
+            <w:r>
+              <w:rPr>
+                <w:lang w:eastAsia="zh-CN"/>
+              </w:rPr>
+              <w:t>двуспальное</w:t>
+            </w:r>
+          </w:p>
+        </w:tc>
+        <w:tc>
+          <w:tcPr>
+            <w:tcW w:w="1665" w:type="dxa"/>
+          </w:tcPr>
+          <w:p>
+            <w:pPr>
+              <w:suppressAutoHyphens/>
+              <w:jc w:val="center"/>
+              <w:rPr>
+                <w:bCs/>
+                <w:lang w:val="en-US" w:eastAsia="zh-CN"/>
+              </w:rPr>
+            </w:pPr>
+            <w:r>
+              <w:rPr>
+                <w:bCs/>
+                <w:lang w:eastAsia="zh-CN"/>
+              </w:rPr>
+              <w:t>1300</w:t>
+            </w:r>
+            <w:r>
+              <w:rPr>
+                <w:bCs/>
+                <w:lang w:val="en-US" w:eastAsia="zh-CN"/>
+              </w:rPr>
+              <w:t>/1500</w:t>
+            </w:r>
+          </w:p>
+        </w:tc>
+        <w:tc>
+          <w:tcPr>
+            <w:tcW w:w="1653" w:type="dxa"/>
+          </w:tcPr>
+          <w:p>
+            <w:pPr>
+              <w:suppressAutoHyphens/>
+              <w:jc w:val="center"/>
+              <w:rPr>
+                <w:bCs/>
+                <w:lang w:val="en-US" w:eastAsia="zh-CN"/>
+              </w:rPr>
+            </w:pPr>
+            <w:r>
+              <w:rPr>
+                <w:bCs/>
+                <w:lang w:val="en-US" w:eastAsia="zh-CN"/>
+              </w:rPr>
+              <w:t>-</w:t>
+            </w:r>
+          </w:p>
+        </w:tc>
+      </w:tr>
+      <w:tr>
+        <w:tc>
+          <w:tcPr>
+            <w:tcW w:w="530" w:type="dxa"/>
+            <w:shd w:val="clear" w:color="auto" w:fill="auto"/>
+          </w:tcPr>
+          <w:p>
+            <w:pPr>
+              <w:suppressAutoHyphens/>
+              <w:rPr>
+                <w:lang w:eastAsia="zh-CN"/>
+              </w:rPr>
+            </w:pPr>
+            <w:r>
+              <w:rPr>
+                <w:lang w:eastAsia="zh-CN"/>
+              </w:rPr>
+              <w:t>3</w:t>
+            </w:r>
+          </w:p>
+        </w:tc>
+        <w:tc>
+          <w:tcPr>
+            <w:tcW w:w="6608" w:type="dxa"/>
+            <w:shd w:val="clear" w:color="auto" w:fill="auto"/>
+          </w:tcPr>
+          <w:p>
+            <w:pPr>
+              <w:suppressAutoHyphens/>
+              <w:rPr>
+                <w:lang w:eastAsia="zh-CN"/>
+              </w:rPr>
+            </w:pPr>
+            <w:r>
+              <w:rPr>
+                <w:lang w:eastAsia="zh-CN"/>
+              </w:rPr>
+              <w:t>Покрывала, пледы полуторные/двуспальные</w:t>
+            </w:r>
+          </w:p>
+        </w:tc>
+        <w:tc>
+          <w:tcPr>
+            <w:tcW w:w="1665" w:type="dxa"/>
+          </w:tcPr>
+          <w:p>
+            <w:pPr>
+              <w:suppressAutoHyphens/>
+              <w:jc w:val="center"/>
+              <w:rPr>
+                <w:bCs/>
+                <w:lang w:val="en-US" w:eastAsia="zh-CN"/>
+              </w:rPr>
+            </w:pPr>
+            <w:r>
+              <w:rPr>
+                <w:bCs/>
+                <w:lang w:eastAsia="zh-CN"/>
+              </w:rPr>
+              <w:t>10</w:t>
+            </w:r>
+            <w:r>
+              <w:rPr>
+                <w:bCs/>
+                <w:lang w:eastAsia="zh-CN"/>
+              </w:rPr>
+              <w:t>50</w:t>
+            </w:r>
+            <w:r>
+              <w:rPr>
+                <w:bCs/>
+                <w:lang w:val="en-US" w:eastAsia="zh-CN"/>
+              </w:rPr>
+              <w:t>/1</w:t>
+            </w:r>
+            <w:r>
+              <w:rPr>
+                <w:bCs/>
+                <w:lang w:eastAsia="zh-CN"/>
+              </w:rPr>
+              <w:t>35</w:t>
+            </w:r>
+            <w:r>
+              <w:rPr>
+                <w:bCs/>
+                <w:lang w:val="en-US" w:eastAsia="zh-CN"/>
+              </w:rPr>
+              <w:t>0</w:t>
+            </w:r>
+          </w:p>
+        </w:tc>
+        <w:tc>
+          <w:tcPr>
+            <w:tcW w:w="1653" w:type="dxa"/>
+          </w:tcPr>
+          <w:p>
+            <w:pPr>
+              <w:suppressAutoHyphens/>
+              <w:jc w:val="center"/>
+              <w:rPr>
+                <w:bCs/>
+                <w:lang w:val="en-US" w:eastAsia="zh-CN"/>
+              </w:rPr>
+            </w:pPr>
+            <w:r>
+              <w:rPr>
+                <w:bCs/>
+                <w:lang w:val="en-US" w:eastAsia="zh-CN"/>
+              </w:rPr>
+              <w:t>-</w:t>
+            </w:r>
+          </w:p>
+        </w:tc>
+      </w:tr>
+      <w:tr>
+        <w:tc>
+          <w:tcPr>
+            <w:tcW w:w="530" w:type="dxa"/>
+            <w:shd w:val="clear" w:color="auto" w:fill="auto"/>
+          </w:tcPr>
+          <w:p>
+            <w:pPr>
+              <w:suppressAutoHyphens/>
+              <w:rPr>
+                <w:lang w:eastAsia="zh-CN"/>
+              </w:rPr>
+            </w:pPr>
+            <w:r>
+              <w:rPr>
+                <w:lang w:eastAsia="zh-CN"/>
+              </w:rPr>
+              <w:t>4</w:t>
+            </w:r>
+          </w:p>
+        </w:tc>
+        <w:tc>
+          <w:tcPr>
+            <w:tcW w:w="6608" w:type="dxa"/>
+            <w:shd w:val="clear" w:color="auto" w:fill="auto"/>
+          </w:tcPr>
+          <w:p>
+            <w:pPr>
+              <w:suppressAutoHyphens/>
+              <w:rPr>
+                <w:lang w:eastAsia="zh-CN"/>
+              </w:rPr>
+            </w:pPr>
+            <w:r>
+              <w:rPr>
+                <w:lang w:eastAsia="zh-CN"/>
+              </w:rPr>
+              <w:t>Подушка синтепон</w:t>
+            </w:r>
+          </w:p>
+        </w:tc>
+        <w:tc>
+          <w:tcPr>
+            <w:tcW w:w="1665" w:type="dxa"/>
+          </w:tcPr>
+          <w:p>
+            <w:pPr>
+              <w:suppressAutoHyphens/>
+              <w:rPr>
+                <w:bCs/>
+                <w:lang w:eastAsia="zh-CN"/>
+              </w:rPr>
+            </w:pPr>
+            <w:r>
+              <w:rPr>
+                <w:bCs/>
+                <w:lang w:eastAsia="zh-CN"/>
+              </w:rPr>
+              <w:t xml:space="preserve">         500</w:t>
+            </w:r>
+          </w:p>
+        </w:tc>
+        <w:tc>
+          <w:tcPr>
+            <w:tcW w:w="1653" w:type="dxa"/>
+          </w:tcPr>
+          <w:p>
+            <w:pPr>
+              <w:suppressAutoHyphens/>
+              <w:jc w:val="center"/>
+              <w:rPr>
+                <w:bCs/>
+                <w:lang w:eastAsia="zh-CN"/>
+              </w:rPr>
+            </w:pPr>
+            <w:r>
+              <w:rPr>
+                <w:bCs/>
+                <w:lang w:eastAsia="zh-CN"/>
+              </w:rPr>
+              <w:t>-</w:t>
+            </w:r>
+          </w:p>
+        </w:tc>
+      </w:tr>
+      <w:tr>
+        <w:tc>
+          <w:tcPr>
+            <w:tcW w:w="530" w:type="dxa"/>
+            <w:shd w:val="clear" w:color="auto" w:fill="auto"/>
+          </w:tcPr>
+          <w:p>
+            <w:pPr>
+              <w:suppressAutoHyphens/>
+              <w:rPr>
+                <w:lang w:eastAsia="zh-CN"/>
+              </w:rPr>
+            </w:pPr>
+            <w:r>
+              <w:rPr>
+                <w:lang w:eastAsia="zh-CN"/>
+              </w:rPr>
+              <w:t>5</w:t>
+            </w:r>
+          </w:p>
+        </w:tc>
+        <w:tc>
+          <w:tcPr>
+            <w:tcW w:w="6608" w:type="dxa"/>
+            <w:shd w:val="clear" w:color="auto" w:fill="auto"/>
+          </w:tcPr>
+          <w:p>
+            <w:pPr>
+              <w:suppressAutoHyphens/>
+              <w:rPr>
+                <w:lang w:eastAsia="zh-CN"/>
+              </w:rPr>
+            </w:pPr>
+            <w:r>
+              <w:rPr>
+                <w:lang w:eastAsia="zh-CN"/>
+              </w:rPr>
+              <w:t>Чехлы мебельные на</w:t>
+            </w:r>
+            <w:r>
+              <w:rPr>
+                <w:lang w:eastAsia="zh-CN"/>
+              </w:rPr>
+              <w:t xml:space="preserve"> кресло, стул, подушку</w:t>
+            </w:r>
+            <w:r>
+              <w:rPr>
+                <w:lang w:eastAsia="zh-CN"/>
+              </w:rPr>
+              <w:t xml:space="preserve"> – 1 шт.</w:t>
+            </w:r>
+          </w:p>
+        </w:tc>
+        <w:tc>
+          <w:tcPr>
+            <w:tcW w:w="1665" w:type="dxa"/>
+          </w:tcPr>
+          <w:p>
+            <w:pPr>
+              <w:suppressAutoHyphens/>
+              <w:jc w:val="center"/>
+              <w:rPr>
+                <w:bCs/>
+                <w:lang w:eastAsia="zh-CN"/>
+              </w:rPr>
+            </w:pPr>
+            <w:r>
+              <w:rPr>
+                <w:bCs/>
+                <w:lang w:eastAsia="zh-CN"/>
+              </w:rPr>
+              <w:t>700</w:t>
+            </w:r>
+          </w:p>
+        </w:tc>
+        <w:tc>
+          <w:tcPr>
+            <w:tcW w:w="1653" w:type="dxa"/>
+          </w:tcPr>
+          <w:p>
+            <w:pPr>
+              <w:suppressAutoHyphens/>
+              <w:jc w:val="center"/>
+              <w:rPr>
+                <w:bCs/>
+                <w:lang w:eastAsia="zh-CN"/>
+              </w:rPr>
+            </w:pPr>
+            <w:r>
+              <w:rPr>
+                <w:bCs/>
+                <w:lang w:eastAsia="zh-CN"/>
+              </w:rPr>
+              <w:t>-</w:t>
+            </w:r>
+          </w:p>
+        </w:tc>
+      </w:tr>
+      <w:tr>
+        <w:tc>
+          <w:tcPr>
+            <w:tcW w:w="530" w:type="dxa"/>
+            <w:shd w:val="clear" w:color="auto" w:fill="auto"/>
+          </w:tcPr>
+          <w:p>
+            <w:pPr>
+              <w:suppressAutoHyphens/>
+              <w:rPr>
+                <w:lang w:eastAsia="zh-CN"/>
+              </w:rPr>
+            </w:pPr>
+            <w:r>
+              <w:rPr>
+                <w:lang w:eastAsia="zh-CN"/>
+              </w:rPr>
+              <w:t>6</w:t>
+            </w:r>
+          </w:p>
+        </w:tc>
+        <w:tc>
+          <w:tcPr>
+            <w:tcW w:w="6608" w:type="dxa"/>
+            <w:shd w:val="clear" w:color="auto" w:fill="auto"/>
+          </w:tcPr>
+          <w:p>
+            <w:pPr>
+              <w:suppressAutoHyphens/>
+              <w:rPr>
+                <w:lang w:eastAsia="zh-CN"/>
+              </w:rPr>
+            </w:pPr>
+            <w:r>
+              <w:rPr>
+                <w:lang w:eastAsia="zh-CN"/>
+              </w:rPr>
+              <w:t xml:space="preserve">Чехлы мебельные на диван </w:t>
+            </w:r>
+          </w:p>
+        </w:tc>
+        <w:tc>
+          <w:tcPr>
+            <w:tcW w:w="1665" w:type="dxa"/>
+          </w:tcPr>
+          <w:p>
+            <w:pPr>
+              <w:suppressAutoHyphens/>
+              <w:jc w:val="center"/>
+              <w:rPr>
+                <w:bCs/>
+                <w:lang w:eastAsia="zh-CN"/>
+              </w:rPr>
+            </w:pPr>
+            <w:r>
+              <w:rPr>
+                <w:bCs/>
+                <w:lang w:eastAsia="zh-CN"/>
+              </w:rPr>
+              <w:t>1500</w:t>
+            </w:r>
+          </w:p>
+        </w:tc>
+        <w:tc>
+          <w:tcPr>
+            <w:tcW w:w="1653" w:type="dxa"/>
+          </w:tcPr>
+          <w:p>
+            <w:pPr>
+              <w:suppressAutoHyphens/>
+              <w:jc w:val="center"/>
+              <w:rPr>
+                <w:bCs/>
+                <w:lang w:eastAsia="zh-CN"/>
+              </w:rPr>
+            </w:pPr>
+            <w:r>
+              <w:rPr>
+                <w:bCs/>
+                <w:lang w:eastAsia="zh-CN"/>
+              </w:rPr>
+              <w:t>-</w:t>
+            </w:r>
+          </w:p>
+        </w:tc>
+      </w:tr>
+      <w:tr>
+        <w:tc>
+          <w:tcPr>
+            <w:tcW w:w="530" w:type="dxa"/>
+            <w:shd w:val="clear" w:color="auto" w:fill="auto"/>
+          </w:tcPr>
+          <w:p>
+            <w:pPr>
+              <w:suppressAutoHyphens/>
+              <w:rPr>
+                <w:lang w:eastAsia="zh-CN"/>
+              </w:rPr>
+            </w:pPr>
+            <w:r>
+              <w:rPr>
+                <w:lang w:eastAsia="zh-CN"/>
+              </w:rPr>
+              <w:t>7</w:t>
+            </w:r>
+          </w:p>
+        </w:tc>
+        <w:tc>
+          <w:tcPr>
+            <w:tcW w:w="6608" w:type="dxa"/>
+            <w:shd w:val="clear" w:color="auto" w:fill="auto"/>
+          </w:tcPr>
+          <w:p>
+            <w:pPr>
+              <w:suppressAutoHyphens/>
+              <w:rPr>
+                <w:lang w:eastAsia="zh-CN"/>
+              </w:rPr>
+            </w:pPr>
+            <w:r>
+              <w:rPr>
+                <w:lang w:eastAsia="zh-CN"/>
+              </w:rPr>
+              <w:t>Чехлы для автомобиля (текстиль, искусственный мех) (передние) – 1 шт.</w:t>
+            </w:r>
+          </w:p>
+        </w:tc>
+        <w:tc>
+          <w:tcPr>
+            <w:tcW w:w="1665" w:type="dxa"/>
+          </w:tcPr>
+          <w:p>
+            <w:pPr>
+              <w:suppressAutoHyphens/>
+              <w:jc w:val="center"/>
+              <w:rPr>
+                <w:bCs/>
+                <w:lang w:eastAsia="zh-CN"/>
+              </w:rPr>
+            </w:pPr>
+            <w:r>
+              <w:rPr>
+                <w:bCs/>
+                <w:lang w:eastAsia="zh-CN"/>
+              </w:rPr>
+              <w:t>700</w:t>
+            </w:r>
+          </w:p>
+        </w:tc>
+        <w:tc>
+          <w:tcPr>
+            <w:tcW w:w="1653" w:type="dxa"/>
+          </w:tcPr>
+          <w:p>
+            <w:pPr>
+              <w:suppressAutoHyphens/>
+              <w:jc w:val="center"/>
+              <w:rPr>
+                <w:bCs/>
+                <w:lang w:eastAsia="zh-CN"/>
+              </w:rPr>
+            </w:pPr>
+            <w:r>
+              <w:rPr>
+                <w:bCs/>
+                <w:lang w:eastAsia="zh-CN"/>
+              </w:rPr>
+              <w:t>-</w:t>
+            </w:r>
+          </w:p>
+        </w:tc>
+      </w:tr>
+      <w:tr>
+        <w:tc>
+          <w:tcPr>
+            <w:tcW w:w="530" w:type="dxa"/>
+            <w:shd w:val="clear" w:color="auto" w:fill="auto"/>
+          </w:tcPr>
+          <w:p>
+            <w:pPr>
+              <w:suppressAutoHyphens/>
+              <w:rPr>
+                <w:lang w:val="en-US" w:eastAsia="zh-CN"/>
+              </w:rPr>
+            </w:pPr>
+            <w:r>
+              <w:rPr>
+                <w:lang w:val="en-US" w:eastAsia="zh-CN"/>
+              </w:rPr>
+              <w:t>8</w:t>
+            </w:r>
+          </w:p>
+        </w:tc>
+        <w:tc>
+          <w:tcPr>
+            <w:tcW w:w="6608" w:type="dxa"/>
+            <w:shd w:val="clear" w:color="auto" w:fill="auto"/>
+          </w:tcPr>
+          <w:p>
+            <w:pPr>
+              <w:suppressAutoHyphens/>
+              <w:rPr>
+                <w:lang w:eastAsia="zh-CN"/>
+              </w:rPr>
+            </w:pPr>
+            <w:r>
+              <w:rPr>
+                <w:lang w:eastAsia="zh-CN"/>
+              </w:rPr>
+              <w:t>Чехлы для автомобиля (текстиль, искусственный мех) (задние) – 1 шт.</w:t>
+            </w:r>
+          </w:p>
+        </w:tc>
+        <w:tc>
+          <w:tcPr>
+            <w:tcW w:w="1665" w:type="dxa"/>
+          </w:tcPr>
+          <w:p>
+            <w:pPr>
+              <w:suppressAutoHyphens/>
+              <w:jc w:val="center"/>
+              <w:rPr>
+                <w:bCs/>
+                <w:lang w:eastAsia="zh-CN"/>
+              </w:rPr>
+            </w:pPr>
+            <w:r>
+              <w:rPr>
+                <w:bCs/>
+                <w:lang w:eastAsia="zh-CN"/>
+              </w:rPr>
+              <w:t>1200</w:t>
+            </w:r>
+          </w:p>
+        </w:tc>
+        <w:tc>
+          <w:tcPr>
+            <w:tcW w:w="1653" w:type="dxa"/>
+          </w:tcPr>
+          <w:p>
+            <w:pPr>
+              <w:suppressAutoHyphens/>
+              <w:jc w:val="center"/>
+              <w:rPr>
+                <w:bCs/>
+                <w:lang w:eastAsia="zh-CN"/>
+              </w:rPr>
+            </w:pPr>
+            <w:r>
+              <w:rPr>
+                <w:bCs/>
+                <w:lang w:eastAsia="zh-CN"/>
+              </w:rPr>
+              <w:t>-</w:t>
+            </w:r>
+          </w:p>
+        </w:tc>
+      </w:tr>
+      <w:tr>
+        <w:tc>
+          <w:tcPr>
+            <w:tcW w:w="530" w:type="dxa"/>
+            <w:shd w:val="clear" w:color="auto" w:fill="auto"/>
+          </w:tcPr>
+          <w:p>
+            <w:pPr>
+              <w:suppressAutoHyphens/>
+              <w:rPr>
+                <w:lang w:val="en-US" w:eastAsia="zh-CN"/>
+              </w:rPr>
+            </w:pPr>
+            <w:r>
+              <w:rPr>
+                <w:lang w:val="en-US" w:eastAsia="zh-CN"/>
+              </w:rPr>
+              <w:t>9</w:t>
+            </w:r>
+          </w:p>
+        </w:tc>
+        <w:tc>
+          <w:tcPr>
+            <w:tcW w:w="6608" w:type="dxa"/>
+            <w:shd w:val="clear" w:color="auto" w:fill="auto"/>
+          </w:tcPr>
+          <w:p>
+            <w:pPr>
+              <w:suppressAutoHyphens/>
+              <w:rPr>
+                <w:bCs/>
+                <w:lang w:eastAsia="zh-CN"/>
+              </w:rPr>
+            </w:pPr>
+            <w:proofErr w:type="spellStart"/>
+            <w:r>
+              <w:rPr>
+                <w:bCs/>
+                <w:lang w:eastAsia="zh-CN"/>
+              </w:rPr>
+              <w:t>Наматрасник</w:t>
+            </w:r>
+            <w:proofErr w:type="spellEnd"/>
+            <w:r>
+              <w:rPr>
+                <w:bCs/>
+                <w:lang w:eastAsia="zh-CN"/>
+              </w:rPr>
+              <w:t xml:space="preserve"> тонкий/на толстом утеплителе</w:t>
+            </w:r>
+          </w:p>
+        </w:tc>
+        <w:tc>
+          <w:tcPr>
+            <w:tcW w:w="1665" w:type="dxa"/>
+          </w:tcPr>
+          <w:p>
+            <w:pPr>
+              <w:suppressAutoHyphens/>
+              <w:jc w:val="center"/>
+              <w:rPr>
+                <w:bCs/>
+                <w:lang w:val="en-US" w:eastAsia="zh-CN"/>
+              </w:rPr>
+            </w:pPr>
+            <w:r>
+              <w:rPr>
+                <w:bCs/>
+                <w:lang w:eastAsia="zh-CN"/>
+              </w:rPr>
+              <w:t>1000</w:t>
+            </w:r>
+            <w:r>
+              <w:rPr>
+                <w:bCs/>
+                <w:lang w:val="en-US" w:eastAsia="zh-CN"/>
+              </w:rPr>
+              <w:t>/1200</w:t>
+            </w:r>
+          </w:p>
+        </w:tc>
+        <w:tc>
+          <w:tcPr>
+            <w:tcW w:w="1653" w:type="dxa"/>
+          </w:tcPr>
+          <w:p>
+            <w:pPr>
+              <w:suppressAutoHyphens/>
+              <w:jc w:val="center"/>
+              <w:rPr>
+                <w:bCs/>
+                <w:lang w:val="en-US" w:eastAsia="zh-CN"/>
+              </w:rPr>
+            </w:pPr>
+            <w:r>
+              <w:rPr>
+                <w:bCs/>
+                <w:lang w:val="en-US" w:eastAsia="zh-CN"/>
+              </w:rPr>
+              <w:t>-</w:t>
+            </w:r>
+          </w:p>
+        </w:tc>
+      </w:tr>
+      <w:tr>
+        <w:tc>
+          <w:tcPr>
+            <w:tcW w:w="530" w:type="dxa"/>
+            <w:shd w:val="clear" w:color="auto" w:fill="auto"/>
+          </w:tcPr>
+          <w:p>
+            <w:pPr>
+              <w:suppressAutoHyphens/>
+              <w:rPr>
+                <w:lang w:val="en-US" w:eastAsia="zh-CN"/>
+              </w:rPr>
+            </w:pPr>
+            <w:r>
+              <w:rPr>
+                <w:lang w:eastAsia="zh-CN"/>
+              </w:rPr>
+              <w:t>1</w:t>
+            </w:r>
+            <w:r>
+              <w:rPr>
+                <w:lang w:val="en-US" w:eastAsia="zh-CN"/>
+              </w:rPr>
+              <w:t>0</w:t>
+            </w:r>
+          </w:p>
+        </w:tc>
+        <w:tc>
+          <w:tcPr>
+            <w:tcW w:w="6608" w:type="dxa"/>
+            <w:shd w:val="clear" w:color="auto" w:fill="auto"/>
+          </w:tcPr>
+          <w:p>
+            <w:pPr>
+              <w:suppressAutoHyphens/>
+              <w:rPr>
+                <w:lang w:eastAsia="zh-CN"/>
+              </w:rPr>
+            </w:pPr>
+            <w:r>
+              <w:rPr>
+                <w:lang w:eastAsia="zh-CN"/>
+              </w:rPr>
+              <w:t>Тюль – 1 кв. м.</w:t>
+            </w:r>
+          </w:p>
+        </w:tc>
+        <w:tc>
+          <w:tcPr>
+            <w:tcW w:w="1665" w:type="dxa"/>
+          </w:tcPr>
+          <w:p>
+            <w:pPr>
+              <w:suppressAutoHyphens/>
+              <w:jc w:val="center"/>
+              <w:rPr>
+                <w:bCs/>
+                <w:lang w:eastAsia="zh-CN"/>
+              </w:rPr>
+            </w:pPr>
+            <w:r>
+              <w:rPr>
+                <w:bCs/>
+                <w:lang w:eastAsia="zh-CN"/>
+              </w:rPr>
+              <w:t>2</w:t>
+            </w:r>
+            <w:r>
+              <w:rPr>
+                <w:bCs/>
+                <w:lang w:eastAsia="zh-CN"/>
+              </w:rPr>
+              <w:t>50</w:t>
+            </w:r>
+          </w:p>
+        </w:tc>
+        <w:tc>
+          <w:tcPr>
+            <w:tcW w:w="1653" w:type="dxa"/>
+          </w:tcPr>
+          <w:p>
+            <w:pPr>
+              <w:suppressAutoHyphens/>
+              <w:jc w:val="center"/>
+              <w:rPr>
+                <w:bCs/>
+                <w:lang w:eastAsia="zh-CN"/>
+              </w:rPr>
+            </w:pPr>
+            <w:r>
+              <w:rPr>
+                <w:bCs/>
+                <w:lang w:eastAsia="zh-CN"/>
+              </w:rPr>
+              <w:t>-</w:t>
+            </w:r>
+          </w:p>
+        </w:tc>
+      </w:tr>
+      <w:tr>
+        <w:tc>
+          <w:tcPr>
+            <w:tcW w:w="530" w:type="dxa"/>
+            <w:shd w:val="clear" w:color="auto" w:fill="auto"/>
+          </w:tcPr>
+          <w:p>
+            <w:pPr>
+              <w:suppressAutoHyphens/>
+              <w:rPr>
+                <w:lang w:eastAsia="zh-CN"/>
+              </w:rPr>
+            </w:pPr>
+            <w:r>
+              <w:rPr>
+                <w:lang w:eastAsia="zh-CN"/>
+              </w:rPr>
+              <w:t>1</w:t>
+            </w:r>
+            <w:r>
+              <w:rPr>
+                <w:lang w:eastAsia="zh-CN"/>
+              </w:rPr>
+              <w:t>1</w:t>
+            </w:r>
+          </w:p>
+        </w:tc>
+        <w:tc>
+          <w:tcPr>
+            <w:tcW w:w="6608" w:type="dxa"/>
+            <w:shd w:val="clear" w:color="auto" w:fill="auto"/>
+          </w:tcPr>
+          <w:p>
+            <w:pPr>
+              <w:suppressAutoHyphens/>
+              <w:rPr>
+                <w:lang w:eastAsia="zh-CN"/>
+              </w:rPr>
+            </w:pPr>
+            <w:r>
+              <w:rPr>
+                <w:lang w:eastAsia="zh-CN"/>
+              </w:rPr>
+              <w:t>Портьеры плотные (из гобелена, бархата, сукна) – 1 кв. м.</w:t>
+            </w:r>
+          </w:p>
+        </w:tc>
+        <w:tc>
+          <w:tcPr>
+            <w:tcW w:w="1665" w:type="dxa"/>
+          </w:tcPr>
+          <w:p>
+            <w:pPr>
+              <w:suppressAutoHyphens/>
+              <w:jc w:val="center"/>
+              <w:rPr>
+                <w:bCs/>
+                <w:lang w:eastAsia="zh-CN"/>
+              </w:rPr>
+            </w:pPr>
+            <w:r>
+              <w:rPr>
+                <w:bCs/>
+                <w:lang w:eastAsia="zh-CN"/>
+              </w:rPr>
+              <w:t>300</w:t>
+            </w:r>
+          </w:p>
+        </w:tc>
+        <w:tc>
+          <w:tcPr>
+            <w:tcW w:w="1653" w:type="dxa"/>
+          </w:tcPr>
+          <w:p>
+            <w:pPr>
+              <w:suppressAutoHyphens/>
+              <w:jc w:val="center"/>
+              <w:rPr>
+                <w:bCs/>
+                <w:lang w:eastAsia="zh-CN"/>
+              </w:rPr>
+            </w:pPr>
+            <w:r>
+              <w:rPr>
+                <w:bCs/>
+                <w:lang w:eastAsia="zh-CN"/>
+              </w:rPr>
+              <w:t>-</w:t>
+            </w:r>
+          </w:p>
+        </w:tc>
+      </w:tr>
+      <w:tr>
+        <w:tc>
+          <w:tcPr>
+            <w:tcW w:w="530" w:type="dxa"/>
+            <w:shd w:val="clear" w:color="auto" w:fill="auto"/>
+          </w:tcPr>
+          <w:p>
+            <w:pPr>
+              <w:suppressAutoHyphens/>
+              <w:rPr>
+                <w:lang w:eastAsia="zh-CN"/>
+              </w:rPr>
+            </w:pPr>
+            <w:r>
+              <w:rPr>
+                <w:lang w:eastAsia="zh-CN"/>
+              </w:rPr>
+              <w:t>1</w:t>
+            </w:r>
+            <w:r>
+              <w:rPr>
+                <w:lang w:eastAsia="zh-CN"/>
+              </w:rPr>
+              <w:t>2</w:t>
+            </w:r>
+          </w:p>
+        </w:tc>
+        <w:tc>
+          <w:tcPr>
+            <w:tcW w:w="6608" w:type="dxa"/>
+            <w:shd w:val="clear" w:color="auto" w:fill="auto"/>
+          </w:tcPr>
+          <w:p>
+            <w:pPr>
+              <w:suppressAutoHyphens/>
+              <w:rPr>
+                <w:lang w:eastAsia="zh-CN"/>
+              </w:rPr>
+            </w:pPr>
+            <w:r>
+              <w:rPr>
+                <w:lang w:eastAsia="zh-CN"/>
+              </w:rPr>
+              <w:t>Шторы на подкладке, двойные – 1 кв. м.</w:t>
+            </w:r>
+          </w:p>
+        </w:tc>
+        <w:tc>
+          <w:tcPr>
+            <w:tcW w:w="1665" w:type="dxa"/>
+          </w:tcPr>
+          <w:p>
+            <w:pPr>
+              <w:suppressAutoHyphens/>
+              <w:jc w:val="center"/>
+              <w:rPr>
+                <w:bCs/>
+                <w:lang w:eastAsia="zh-CN"/>
+              </w:rPr>
+            </w:pPr>
+            <w:r>
+              <w:rPr>
+                <w:bCs/>
+                <w:lang w:eastAsia="zh-CN"/>
+              </w:rPr>
+              <w:t>500</w:t>
+            </w:r>
+          </w:p>
+        </w:tc>
+        <w:tc>
+          <w:tcPr>
+            <w:tcW w:w="1653" w:type="dxa"/>
+          </w:tcPr>
+          <w:p>
+            <w:pPr>
+              <w:suppressAutoHyphens/>
+              <w:jc w:val="center"/>
+              <w:rPr>
+                <w:bCs/>
+                <w:lang w:eastAsia="zh-CN"/>
+              </w:rPr>
+            </w:pPr>
+            <w:r>
+              <w:rPr>
+                <w:bCs/>
+                <w:lang w:eastAsia="zh-CN"/>
+              </w:rPr>
+              <w:t>-</w:t>
+            </w:r>
+          </w:p>
+        </w:tc>
+      </w:tr>
+      <w:tr>
+        <w:tc>
+          <w:tcPr>
+            <w:tcW w:w="530" w:type="dxa"/>
+            <w:shd w:val="clear" w:color="auto" w:fill="auto"/>
+          </w:tcPr>
+          <w:p>
+            <w:pPr>
+              <w:suppressAutoHyphens/>
+              <w:rPr>
+                <w:lang w:eastAsia="zh-CN"/>
+              </w:rPr>
+            </w:pPr>
+            <w:r>
+              <w:rPr>
+                <w:lang w:eastAsia="zh-CN"/>
+              </w:rPr>
+              <w:t>1</w:t>
+            </w:r>
+            <w:r>
+              <w:rPr>
+                <w:lang w:eastAsia="zh-CN"/>
+              </w:rPr>
+              <w:t>3</w:t>
+            </w:r>
+          </w:p>
+        </w:tc>
+        <w:tc>
+          <w:tcPr>
+            <w:tcW w:w="6608" w:type="dxa"/>
+            <w:shd w:val="clear" w:color="auto" w:fill="auto"/>
+          </w:tcPr>
+          <w:p>
+            <w:pPr>
+              <w:suppressAutoHyphens/>
+              <w:rPr>
+                <w:lang w:eastAsia="zh-CN"/>
+              </w:rPr>
+            </w:pPr>
+            <w:r>
+              <w:rPr>
+                <w:lang w:eastAsia="zh-CN"/>
+              </w:rPr>
+              <w:t>Шторы простые х</w:t>
+            </w:r>
+            <w:r>
+              <w:rPr>
+                <w:lang w:val="en-US" w:eastAsia="zh-CN"/>
+              </w:rPr>
+              <w:t>/</w:t>
+            </w:r>
+            <w:r>
+              <w:rPr>
+                <w:lang w:eastAsia="zh-CN"/>
+              </w:rPr>
+              <w:t>б</w:t>
+            </w:r>
+          </w:p>
+        </w:tc>
+        <w:tc>
+          <w:tcPr>
+            <w:tcW w:w="1665" w:type="dxa"/>
+          </w:tcPr>
+          <w:p>
+            <w:pPr>
+              <w:suppressAutoHyphens/>
+              <w:jc w:val="center"/>
+              <w:rPr>
+                <w:bCs/>
+                <w:lang w:eastAsia="zh-CN"/>
+              </w:rPr>
+            </w:pPr>
+            <w:r>
+              <w:rPr>
+                <w:bCs/>
+                <w:lang w:eastAsia="zh-CN"/>
+              </w:rPr>
+              <w:t>400</w:t>
+            </w:r>
+          </w:p>
+        </w:tc>
+        <w:tc>
+          <w:tcPr>
+            <w:tcW w:w="1653" w:type="dxa"/>
+          </w:tcPr>
+          <w:p>
+            <w:pPr>
+              <w:suppressAutoHyphens/>
+              <w:jc w:val="center"/>
+              <w:rPr>
+                <w:bCs/>
+                <w:lang w:eastAsia="zh-CN"/>
+              </w:rPr>
+            </w:pPr>
+            <w:r>
+              <w:rPr>
+                <w:bCs/>
+                <w:lang w:eastAsia="zh-CN"/>
+              </w:rPr>
+              <w:t>-</w:t>
+            </w:r>
+          </w:p>
+        </w:tc>
+      </w:tr>
+      <w:tr>
+        <w:tc>
+          <w:tcPr>
+            <w:tcW w:w="530" w:type="dxa"/>
+            <w:shd w:val="clear" w:color="auto" w:fill="auto"/>
+          </w:tcPr>
+          <w:p>
+            <w:pPr>
+              <w:suppressAutoHyphens/>
+              <w:rPr>
+                <w:lang w:eastAsia="zh-CN"/>
+              </w:rPr>
+            </w:pPr>
+            <w:r>
+              <w:rPr>
+                <w:lang w:eastAsia="zh-CN"/>
+              </w:rPr>
+              <w:t>1</w:t>
+            </w:r>
+            <w:r>
+              <w:rPr>
+                <w:lang w:eastAsia="zh-CN"/>
+              </w:rPr>
+              <w:t>4</w:t>
+            </w:r>
+          </w:p>
+        </w:tc>
+        <w:tc>
+          <w:tcPr>
+            <w:tcW w:w="6608" w:type="dxa"/>
+            <w:shd w:val="clear" w:color="auto" w:fill="auto"/>
+          </w:tcPr>
+          <w:p>
+            <w:pPr>
+              <w:suppressAutoHyphens/>
+              <w:rPr>
+                <w:lang w:eastAsia="zh-CN"/>
+              </w:rPr>
+            </w:pPr>
+            <w:r>
+              <w:rPr>
+                <w:lang w:eastAsia="zh-CN"/>
+              </w:rPr>
+              <w:t>Шторы шелковые</w:t>
+            </w:r>
+          </w:p>
+        </w:tc>
+        <w:tc>
+          <w:tcPr>
+            <w:tcW w:w="1665" w:type="dxa"/>
+          </w:tcPr>
+          <w:p>
+            <w:pPr>
+              <w:suppressAutoHyphens/>
+              <w:jc w:val="center"/>
+              <w:rPr>
+                <w:bCs/>
+                <w:lang w:eastAsia="zh-CN"/>
+              </w:rPr>
+            </w:pPr>
+            <w:r>
+              <w:rPr>
+                <w:bCs/>
+                <w:lang w:eastAsia="zh-CN"/>
+              </w:rPr>
+              <w:t>500</w:t>
+            </w:r>
+          </w:p>
+        </w:tc>
+        <w:tc>
+          <w:tcPr>
+            <w:tcW w:w="1653" w:type="dxa"/>
+          </w:tcPr>
+          <w:p>
+            <w:pPr>
+              <w:suppressAutoHyphens/>
+              <w:jc w:val="center"/>
+              <w:rPr>
+                <w:bCs/>
+                <w:lang w:eastAsia="zh-CN"/>
+              </w:rPr>
+            </w:pPr>
+            <w:r>
+              <w:rPr>
+                <w:bCs/>
+                <w:lang w:eastAsia="zh-CN"/>
+              </w:rPr>
+              <w:t>-</w:t>
+            </w:r>
+          </w:p>
+        </w:tc>
+      </w:tr>
+      <w:tr>
+        <w:tc>
+          <w:tcPr>
+            <w:tcW w:w="530" w:type="dxa"/>
+            <w:shd w:val="clear" w:color="auto" w:fill="auto"/>
+          </w:tcPr>
+          <w:p>
+            <w:pPr>
+              <w:suppressAutoHyphens/>
+              <w:rPr>
+                <w:lang w:eastAsia="zh-CN"/>
+              </w:rPr>
+            </w:pPr>
+            <w:r>
+              <w:rPr>
+                <w:lang w:eastAsia="zh-CN"/>
+              </w:rPr>
+              <w:t>1</w:t>
+            </w:r>
+            <w:r>
+              <w:rPr>
+                <w:lang w:eastAsia="zh-CN"/>
+              </w:rPr>
+              <w:t>5</w:t>
+            </w:r>
+          </w:p>
+        </w:tc>
+        <w:tc>
+          <w:tcPr>
+            <w:tcW w:w="6608" w:type="dxa"/>
+            <w:shd w:val="clear" w:color="auto" w:fill="auto"/>
+          </w:tcPr>
+          <w:p>
+            <w:pPr>
+              <w:suppressAutoHyphens/>
+              <w:rPr>
+                <w:lang w:eastAsia="zh-CN"/>
+              </w:rPr>
+            </w:pPr>
+            <w:r>
+              <w:rPr>
+                <w:lang w:eastAsia="zh-CN"/>
+              </w:rPr>
+              <w:t>Детский конверт с утеплением</w:t>
+            </w:r>
+          </w:p>
+        </w:tc>
+        <w:tc>
+          <w:tcPr>
+            <w:tcW w:w="1665" w:type="dxa"/>
+          </w:tcPr>
+          <w:p>
+            <w:pPr>
+              <w:suppressAutoHyphens/>
+              <w:jc w:val="center"/>
+              <w:rPr>
+                <w:bCs/>
+                <w:lang w:eastAsia="zh-CN"/>
+              </w:rPr>
+            </w:pPr>
+            <w:r>
+              <w:rPr>
+                <w:bCs/>
+                <w:lang w:eastAsia="zh-CN"/>
+              </w:rPr>
+              <w:t>1300</w:t>
+            </w:r>
+          </w:p>
+        </w:tc>
+        <w:tc>
+          <w:tcPr>
+            <w:tcW w:w="1653" w:type="dxa"/>
+          </w:tcPr>
+          <w:p>
+            <w:pPr>
+              <w:suppressAutoHyphens/>
+              <w:jc w:val="center"/>
+              <w:rPr>
+                <w:bCs/>
+                <w:lang w:eastAsia="zh-CN"/>
+              </w:rPr>
+            </w:pPr>
+            <w:r>
+              <w:rPr>
+                <w:bCs/>
+                <w:lang w:eastAsia="zh-CN"/>
+              </w:rPr>
+              <w:t>-</w:t>
+            </w:r>
+          </w:p>
+        </w:tc>
+      </w:tr>
+      <w:tr>
+        <w:tc>
+          <w:tcPr>
+            <w:tcW w:w="530" w:type="dxa"/>
+            <w:shd w:val="clear" w:color="auto" w:fill="auto"/>
+          </w:tcPr>
+          <w:p>
+            <w:pPr>
+              <w:suppressAutoHyphens/>
+              <w:rPr>
+                <w:lang w:eastAsia="zh-CN"/>
+              </w:rPr>
+            </w:pPr>
           </w:p>
         </w:tc>
         <w:tc>
@@ -6928,7 +8620,7 @@
                 <w:i/>
                 <w:lang w:eastAsia="zh-CN"/>
               </w:rPr>
-              <w:t>Текстильный ассортимент</w:t>
+              <w:t>Услуги прачечной</w:t>
             </w:r>
           </w:p>
         </w:tc>
@@ -7000,43 +8692,7 @@
               <w:rPr>
                 <w:lang w:eastAsia="zh-CN"/>
               </w:rPr>
-              <w:t>Одеяла, покрывала (стеганные, шерсть, синтепон,</w:t>
-            </w:r>
-            <w:r>
-              <w:rPr>
-                <w:lang w:eastAsia="zh-CN"/>
-              </w:rPr>
-              <w:t xml:space="preserve"> </w:t>
-            </w:r>
-            <w:r>
-              <w:rPr>
-                <w:lang w:eastAsia="zh-CN"/>
-              </w:rPr>
-              <w:t>п</w:t>
-            </w:r>
-            <w:r>
-              <w:rPr>
-                <w:lang w:eastAsia="zh-CN"/>
-              </w:rPr>
-              <w:t>/</w:t>
-            </w:r>
-            <w:r>
-              <w:rPr>
-                <w:lang w:eastAsia="zh-CN"/>
-              </w:rPr>
-              <w:t>шерстяное) полуторные</w:t>
-            </w:r>
-            <w:r>
-              <w:rPr>
-                <w:lang w:eastAsia="zh-CN"/>
-              </w:rPr>
-              <w:t>/</w:t>
-            </w:r>
-            <w:r>
-              <w:rPr>
-                <w:lang w:eastAsia="zh-CN"/>
-              </w:rPr>
-              <w:t>двуспальные</w:t>
+              <w:t>Белье постельное, махровое, трикотаж – 1 кг</w:t>
             </w:r>
           </w:p>
         </w:tc>
@@ -7050,22 +8706,15 @@
               <w:jc w:val="center"/>
               <w:rPr>
                 <w:bCs/>
-                <w:lang w:val="en-US" w:eastAsia="zh-CN"/>
-              </w:rPr>
-            </w:pPr>
-            <w:r>
-              <w:rPr>
-                <w:bCs/>
-                <w:lang w:eastAsia="zh-CN"/>
-              </w:rPr>
-              <w:t>1100</w:t>
-            </w:r>
-            <w:r>
-              <w:rPr>
-                <w:bCs/>
-                <w:lang w:val="en-US" w:eastAsia="zh-CN"/>
-              </w:rPr>
-              <w:t>/1300</w:t>
+                <w:lang w:eastAsia="zh-CN"/>
+              </w:rPr>
+            </w:pPr>
+            <w:r>
+              <w:rPr>
+                <w:bCs/>
+                <w:lang w:eastAsia="zh-CN"/>
+              </w:rPr>
+              <w:t>300</w:t>
             </w:r>
           </w:p>
         </w:tc>
@@ -7129,19 +8778,7 @@
               <w:rPr>
                 <w:lang w:eastAsia="zh-CN"/>
               </w:rPr>
-              <w:t>Одеяло пуховое полуторное</w:t>
-            </w:r>
-            <w:r>
-              <w:rPr>
-                <w:lang w:val="en-US" w:eastAsia="zh-CN"/>
-              </w:rPr>
-              <w:t>/</w:t>
-            </w:r>
-            <w:r>
-              <w:rPr>
-                <w:lang w:eastAsia="zh-CN"/>
-              </w:rPr>
-              <w:t>двуспальное</w:t>
+              <w:t>Белье постельное (шелк, вышивка, кружево) – 1 кг</w:t>
             </w:r>
           </w:p>
         </w:tc>
@@ -7155,22 +8792,15 @@
               <w:jc w:val="center"/>
               <w:rPr>
                 <w:bCs/>
-                <w:lang w:val="en-US" w:eastAsia="zh-CN"/>
-              </w:rPr>
-            </w:pPr>
-            <w:r>
-              <w:rPr>
-                <w:bCs/>
-                <w:lang w:eastAsia="zh-CN"/>
-              </w:rPr>
-              <w:t>1300</w:t>
-            </w:r>
-            <w:r>
-              <w:rPr>
-                <w:bCs/>
-                <w:lang w:val="en-US" w:eastAsia="zh-CN"/>
-              </w:rPr>
-              <w:t>/1500</w:t>
+                <w:lang w:eastAsia="zh-CN"/>
+              </w:rPr>
+            </w:pPr>
+            <w:r>
+              <w:rPr>
+                <w:bCs/>
+                <w:lang w:eastAsia="zh-CN"/>
+              </w:rPr>
+              <w:t>500</w:t>
             </w:r>
           </w:p>
         </w:tc>
@@ -7184,13 +8814,13 @@
               <w:jc w:val="center"/>
               <w:rPr>
                 <w:bCs/>
-                <w:lang w:val="en-US" w:eastAsia="zh-CN"/>
-              </w:rPr>
-            </w:pPr>
-            <w:r>
-              <w:rPr>
-                <w:bCs/>
-                <w:lang w:val="en-US" w:eastAsia="zh-CN"/>
+                <w:lang w:eastAsia="zh-CN"/>
+              </w:rPr>
+            </w:pPr>
+            <w:r>
+              <w:rPr>
+                <w:bCs/>
+                <w:lang w:eastAsia="zh-CN"/>
               </w:rPr>
               <w:t>-</w:t>
             </w:r>
@@ -7234,19 +8864,7 @@
               <w:rPr>
                 <w:lang w:eastAsia="zh-CN"/>
               </w:rPr>
-              <w:t>Покрывала облегченные, пледы полуторные</w:t>
-            </w:r>
-            <w:r>
-              <w:rPr>
-                <w:lang w:eastAsia="zh-CN"/>
-              </w:rPr>
-              <w:t>/</w:t>
-            </w:r>
-            <w:r>
-              <w:rPr>
-                <w:lang w:eastAsia="zh-CN"/>
-              </w:rPr>
-              <w:t>двуспальные</w:t>
+              <w:t>Скатерти (1 кв. м.)</w:t>
             </w:r>
           </w:p>
         </w:tc>
@@ -7260,22 +8878,15 @@
               <w:jc w:val="center"/>
               <w:rPr>
                 <w:bCs/>
-                <w:lang w:val="en-US" w:eastAsia="zh-CN"/>
-              </w:rPr>
-            </w:pPr>
-            <w:r>
-              <w:rPr>
-                <w:bCs/>
-                <w:lang w:eastAsia="zh-CN"/>
-              </w:rPr>
-              <w:t>1000</w:t>
-            </w:r>
-            <w:r>
-              <w:rPr>
-                <w:bCs/>
-                <w:lang w:val="en-US" w:eastAsia="zh-CN"/>
-              </w:rPr>
-              <w:t>/1200</w:t>
+                <w:lang w:eastAsia="zh-CN"/>
+              </w:rPr>
+            </w:pPr>
+            <w:r>
+              <w:rPr>
+                <w:bCs/>
+                <w:lang w:eastAsia="zh-CN"/>
+              </w:rPr>
+              <w:t>450</w:t>
             </w:r>
           </w:p>
         </w:tc>
@@ -7289,13 +8900,13 @@
               <w:jc w:val="center"/>
               <w:rPr>
                 <w:bCs/>
-                <w:lang w:val="en-US" w:eastAsia="zh-CN"/>
-              </w:rPr>
-            </w:pPr>
-            <w:r>
-              <w:rPr>
-                <w:bCs/>
-                <w:lang w:val="en-US" w:eastAsia="zh-CN"/>
+                <w:lang w:eastAsia="zh-CN"/>
+              </w:rPr>
+            </w:pPr>
+            <w:r>
+              <w:rPr>
+                <w:bCs/>
+                <w:lang w:eastAsia="zh-CN"/>
               </w:rPr>
               <w:t>-</w:t>
             </w:r>
@@ -7339,7 +8950,25 @@
               <w:rPr>
                 <w:lang w:eastAsia="zh-CN"/>
               </w:rPr>
-              <w:t>Подушка синтепон</w:t>
+              <w:t xml:space="preserve">Коврики из искусственного меха </w:t>
+            </w:r>
+            <w:r>
+              <w:rPr>
+                <w:lang w:eastAsia="zh-CN"/>
+              </w:rPr>
+              <w:t xml:space="preserve">(цена - минимум за </w:t>
+            </w:r>
+            <w:r>
+              <w:rPr>
+                <w:lang w:eastAsia="zh-CN"/>
+              </w:rPr>
+              <w:t>1 кв. м.</w:t>
+            </w:r>
+            <w:r>
+              <w:rPr>
+                <w:lang w:eastAsia="zh-CN"/>
+              </w:rPr>
+              <w:t>)</w:t>
             </w:r>
           </w:p>
         </w:tc>
@@ -7350,17 +8979,18 @@
           <w:p>
             <w:pPr>
               <w:suppressAutoHyphens/>
-              <w:rPr>
-                <w:bCs/>
-                <w:lang w:eastAsia="zh-CN"/>
-              </w:rPr>
-            </w:pPr>
-            <w:r>
-              <w:rPr>
-                <w:bCs/>
-                <w:lang w:eastAsia="zh-CN"/>
-              </w:rPr>
-              <w:t xml:space="preserve">         500</w:t>
+              <w:jc w:val="center"/>
+              <w:rPr>
+                <w:bCs/>
+                <w:lang w:eastAsia="zh-CN"/>
+              </w:rPr>
+            </w:pPr>
+            <w:r>
+              <w:rPr>
+                <w:bCs/>
+                <w:lang w:eastAsia="zh-CN"/>
+              </w:rPr>
+              <w:t>400</w:t>
             </w:r>
           </w:p>
         </w:tc>
@@ -7424,19 +9054,7 @@
               <w:rPr>
                 <w:lang w:eastAsia="zh-CN"/>
               </w:rPr>
-              <w:t>Чехлы мебельные на</w:t>
-            </w:r>
-            <w:r>
-              <w:rPr>
-                <w:lang w:eastAsia="zh-CN"/>
-              </w:rPr>
-              <w:t xml:space="preserve"> кресло, стул, подушку</w:t>
-            </w:r>
-            <w:r>
-              <w:rPr>
-                <w:lang w:eastAsia="zh-CN"/>
-              </w:rPr>
-              <w:t xml:space="preserve"> – 1 шт.</w:t>
+              <w:t>Подушка на синтепоне – 1 шт.</w:t>
             </w:r>
           </w:p>
         </w:tc>
@@ -7458,7 +9076,7 @@
                 <w:bCs/>
                 <w:lang w:eastAsia="zh-CN"/>
               </w:rPr>
-              <w:t>700</w:t>
+              <w:t>500</w:t>
             </w:r>
           </w:p>
         </w:tc>
@@ -7522,7 +9140,7 @@
               <w:rPr>
                 <w:lang w:eastAsia="zh-CN"/>
               </w:rPr>
-              <w:t xml:space="preserve">Чехлы мебельные на диван </w:t>
+              <w:t>Мягкая игрушка до 25 см – 1 шт.</w:t>
             </w:r>
           </w:p>
         </w:tc>
@@ -7544,7 +9162,7 @@
                 <w:bCs/>
                 <w:lang w:eastAsia="zh-CN"/>
               </w:rPr>
-              <w:t>1200</w:t>
+              <w:t>450</w:t>
             </w:r>
           </w:p>
         </w:tc>
@@ -7601,15 +9219,14 @@
             <w:pPr>
               <w:suppressAutoHyphens/>
               <w:rPr>
-                <w:highlight w:val="yellow"/>
-                <w:lang w:eastAsia="zh-CN"/>
-              </w:rPr>
-            </w:pPr>
-            <w:r>
-              <w:rPr>
-                <w:lang w:eastAsia="zh-CN"/>
-              </w:rPr>
-              <w:t>Чехлы для автомобиля (текстиль, искусственный мех) (передние) – 1 шт.</w:t>
+                <w:lang w:eastAsia="zh-CN"/>
+              </w:rPr>
+            </w:pPr>
+            <w:r>
+              <w:rPr>
+                <w:lang w:eastAsia="zh-CN"/>
+              </w:rPr>
+              <w:t>Мягкая игрушка свыше 40 см – 1 шт.</w:t>
             </w:r>
           </w:p>
         </w:tc>
@@ -7631,7 +9248,7 @@
                 <w:bCs/>
                 <w:lang w:eastAsia="zh-CN"/>
               </w:rPr>
-              <w:t>700</w:t>
+              <w:t>600</w:t>
             </w:r>
           </w:p>
         </w:tc>
@@ -7668,15 +9285,9 @@
             <w:pPr>
               <w:suppressAutoHyphens/>
               <w:rPr>
-                <w:lang w:val="en-US" w:eastAsia="zh-CN"/>
-              </w:rPr>
-            </w:pPr>
-            <w:r>
-              <w:rPr>
-                <w:lang w:val="en-US" w:eastAsia="zh-CN"/>
-              </w:rPr>
-              <w:t>8</w:t>
-            </w:r>
+                <w:lang w:eastAsia="zh-CN"/>
+              </w:rPr>
+            </w:pPr>
           </w:p>
         </w:tc>
         <w:tc>
@@ -7687,16 +9298,13 @@
           <w:p>
             <w:pPr>
               <w:suppressAutoHyphens/>
-              <w:rPr>
-                <w:lang w:eastAsia="zh-CN"/>
-              </w:rPr>
-            </w:pPr>
-            <w:r>
-              <w:rPr>
-                <w:lang w:eastAsia="zh-CN"/>
-              </w:rPr>
-              <w:t>Чехлы для автомобиля (текстиль, искусственный мех) (задние) – 1 шт.</w:t>
-            </w:r>
+              <w:jc w:val="center"/>
+              <w:rPr>
+                <w:b/>
+                <w:i/>
+                <w:lang w:eastAsia="zh-CN"/>
+              </w:rPr>
+            </w:pPr>
           </w:p>
         </w:tc>
         <w:tc>
@@ -7712,13 +9320,6 @@
                 <w:lang w:eastAsia="zh-CN"/>
               </w:rPr>
             </w:pPr>
-            <w:r>
-              <w:rPr>
-                <w:bCs/>
-                <w:lang w:eastAsia="zh-CN"/>
-              </w:rPr>
-              <w:t>1200</w:t>
-            </w:r>
           </w:p>
         </w:tc>
         <w:tc>
@@ -7734,13 +9335,6 @@
                 <w:lang w:eastAsia="zh-CN"/>
               </w:rPr>
             </w:pPr>
-            <w:r>
-              <w:rPr>
-                <w:bCs/>
-                <w:lang w:eastAsia="zh-CN"/>
-              </w:rPr>
-              <w:t>-</w:t>
-            </w:r>
           </w:p>
         </w:tc>
       </w:tr>
@@ -7754,15 +9348,9 @@
             <w:pPr>
               <w:suppressAutoHyphens/>
               <w:rPr>
-                <w:lang w:val="en-US" w:eastAsia="zh-CN"/>
-              </w:rPr>
-            </w:pPr>
-            <w:r>
-              <w:rPr>
-                <w:lang w:val="en-US" w:eastAsia="zh-CN"/>
-              </w:rPr>
-              <w:t>9</w:t>
-            </w:r>
+                <w:lang w:eastAsia="zh-CN"/>
+              </w:rPr>
+            </w:pPr>
           </w:p>
         </w:tc>
         <w:tc>
@@ -7773,26 +9361,24 @@
           <w:p>
             <w:pPr>
               <w:suppressAutoHyphens/>
-              <w:rPr>
-                <w:bCs/>
-                <w:lang w:eastAsia="zh-CN"/>
-              </w:rPr>
-            </w:pPr>
-            <w:proofErr w:type="spellStart"/>
-            <w:r>
-              <w:rPr>
-                <w:bCs/>
-                <w:lang w:eastAsia="zh-CN"/>
-              </w:rPr>
-              <w:t>Наматрасник</w:t>
-            </w:r>
-            <w:proofErr w:type="spellEnd"/>
-            <w:r>
-              <w:rPr>
-                <w:bCs/>
-                <w:lang w:eastAsia="zh-CN"/>
-              </w:rPr>
-              <w:t xml:space="preserve"> тонкий/на толстом утеплителе</w:t>
+              <w:jc w:val="center"/>
+              <w:rPr>
+                <w:lang w:eastAsia="zh-CN"/>
+              </w:rPr>
+            </w:pPr>
+            <w:r>
+              <w:rPr>
+                <w:lang w:eastAsia="zh-CN"/>
+              </w:rPr>
+              <w:t xml:space="preserve">                     </w:t>
+            </w:r>
+            <w:r>
+              <w:rPr>
+                <w:b/>
+                <w:i/>
+                <w:lang w:eastAsia="zh-CN"/>
+              </w:rPr>
+              <w:t>Дополнительные услуги</w:t>
             </w:r>
           </w:p>
         </w:tc>
@@ -7806,23 +9392,9 @@
               <w:jc w:val="center"/>
               <w:rPr>
                 <w:bCs/>
-                <w:lang w:val="en-US" w:eastAsia="zh-CN"/>
-              </w:rPr>
-            </w:pPr>
-            <w:r>
-              <w:rPr>
-                <w:bCs/>
-                <w:lang w:eastAsia="zh-CN"/>
-              </w:rPr>
-              <w:t>1000</w:t>
-            </w:r>
-            <w:r>
-              <w:rPr>
-                <w:bCs/>
-                <w:lang w:val="en-US" w:eastAsia="zh-CN"/>
-              </w:rPr>
-              <w:t>/1200</w:t>
-            </w:r>
+                <w:lang w:eastAsia="zh-CN"/>
+              </w:rPr>
+            </w:pPr>
           </w:p>
         </w:tc>
         <w:tc>
@@ -7835,16 +9407,9 @@
               <w:jc w:val="center"/>
               <w:rPr>
                 <w:bCs/>
-                <w:lang w:val="en-US" w:eastAsia="zh-CN"/>
-              </w:rPr>
-            </w:pPr>
-            <w:r>
-              <w:rPr>
-                <w:bCs/>
-                <w:lang w:val="en-US" w:eastAsia="zh-CN"/>
-              </w:rPr>
-              <w:t>-</w:t>
-            </w:r>
+                <w:lang w:eastAsia="zh-CN"/>
+              </w:rPr>
+            </w:pPr>
           </w:p>
         </w:tc>
       </w:tr>
@@ -7858,7 +9423,7 @@
             <w:pPr>
               <w:suppressAutoHyphens/>
               <w:rPr>
-                <w:lang w:val="en-US" w:eastAsia="zh-CN"/>
+                <w:lang w:eastAsia="zh-CN"/>
               </w:rPr>
             </w:pPr>
             <w:r>
@@ -7867,12 +9432,6 @@
               </w:rPr>
               <w:t>1</w:t>
             </w:r>
-            <w:r>
-              <w:rPr>
-                <w:lang w:val="en-US" w:eastAsia="zh-CN"/>
-              </w:rPr>
-              <w:t>0</w:t>
-            </w:r>
           </w:p>
         </w:tc>
         <w:tc>
@@ -7891,7 +9450,7 @@
               <w:rPr>
                 <w:lang w:eastAsia="zh-CN"/>
               </w:rPr>
-              <w:t>Тюль – 1 кв. м.</w:t>
+              <w:t>Водоотталкивающая пропитка</w:t>
             </w:r>
           </w:p>
         </w:tc>
@@ -7913,1400 +9472,14 @@
                 <w:bCs/>
                 <w:lang w:eastAsia="zh-CN"/>
               </w:rPr>
-              <w:t>200</w:t>
-            </w:r>
-          </w:p>
-        </w:tc>
-        <w:tc>
-          <w:tcPr>
-            <w:tcW w:w="1653" w:type="dxa"/>
-          </w:tcPr>
-          <w:p>
-            <w:pPr>
-              <w:suppressAutoHyphens/>
-              <w:jc w:val="center"/>
-              <w:rPr>
-                <w:bCs/>
-                <w:lang w:eastAsia="zh-CN"/>
-              </w:rPr>
-            </w:pPr>
-            <w:r>
-              <w:rPr>
-                <w:bCs/>
-                <w:lang w:eastAsia="zh-CN"/>
-              </w:rPr>
-              <w:t>-</w:t>
-            </w:r>
-          </w:p>
-        </w:tc>
-      </w:tr>
-      <w:tr>
-        <w:tc>
-          <w:tcPr>
-            <w:tcW w:w="530" w:type="dxa"/>
-            <w:shd w:val="clear" w:color="auto" w:fill="auto"/>
-          </w:tcPr>
-          <w:p>
-            <w:pPr>
-              <w:suppressAutoHyphens/>
-              <w:rPr>
-                <w:lang w:eastAsia="zh-CN"/>
-              </w:rPr>
-            </w:pPr>
-            <w:r>
-              <w:rPr>
-                <w:lang w:eastAsia="zh-CN"/>
-              </w:rPr>
-              <w:t>1</w:t>
-            </w:r>
-            <w:r>
-              <w:rPr>
-                <w:lang w:eastAsia="zh-CN"/>
-              </w:rPr>
-              <w:t>1</w:t>
-            </w:r>
-          </w:p>
-        </w:tc>
-        <w:tc>
-          <w:tcPr>
-            <w:tcW w:w="6608" w:type="dxa"/>
-            <w:shd w:val="clear" w:color="auto" w:fill="auto"/>
-          </w:tcPr>
-          <w:p>
-            <w:pPr>
-              <w:suppressAutoHyphens/>
-              <w:rPr>
-                <w:lang w:eastAsia="zh-CN"/>
-              </w:rPr>
-            </w:pPr>
-            <w:r>
-              <w:rPr>
-                <w:lang w:eastAsia="zh-CN"/>
-              </w:rPr>
-              <w:t>Портьеры плотные (из гобелена, бархата, сукна) – 1 кв. м.</w:t>
-            </w:r>
-          </w:p>
-        </w:tc>
-        <w:tc>
-          <w:tcPr>
-            <w:tcW w:w="1665" w:type="dxa"/>
-          </w:tcPr>
-          <w:p>
-            <w:pPr>
-              <w:suppressAutoHyphens/>
-              <w:jc w:val="center"/>
-              <w:rPr>
-                <w:bCs/>
-                <w:lang w:eastAsia="zh-CN"/>
-              </w:rPr>
-            </w:pPr>
-            <w:r>
-              <w:rPr>
-                <w:bCs/>
-                <w:lang w:eastAsia="zh-CN"/>
-              </w:rPr>
-              <w:t>300</w:t>
-            </w:r>
-          </w:p>
-        </w:tc>
-        <w:tc>
-          <w:tcPr>
-            <w:tcW w:w="1653" w:type="dxa"/>
-          </w:tcPr>
-          <w:p>
-            <w:pPr>
-              <w:suppressAutoHyphens/>
-              <w:jc w:val="center"/>
-              <w:rPr>
-                <w:bCs/>
-                <w:lang w:eastAsia="zh-CN"/>
-              </w:rPr>
-            </w:pPr>
-            <w:r>
-              <w:rPr>
-                <w:bCs/>
-                <w:lang w:eastAsia="zh-CN"/>
-              </w:rPr>
-              <w:t>-</w:t>
-            </w:r>
-          </w:p>
-        </w:tc>
-      </w:tr>
-      <w:tr>
-        <w:tc>
-          <w:tcPr>
-            <w:tcW w:w="530" w:type="dxa"/>
-            <w:shd w:val="clear" w:color="auto" w:fill="auto"/>
-          </w:tcPr>
-          <w:p>
-            <w:pPr>
-              <w:suppressAutoHyphens/>
-              <w:rPr>
-                <w:lang w:eastAsia="zh-CN"/>
-              </w:rPr>
-            </w:pPr>
-            <w:r>
-              <w:rPr>
-                <w:lang w:eastAsia="zh-CN"/>
-              </w:rPr>
-              <w:t>1</w:t>
-            </w:r>
-            <w:r>
-              <w:rPr>
-                <w:lang w:eastAsia="zh-CN"/>
-              </w:rPr>
-              <w:t>2</w:t>
-            </w:r>
-          </w:p>
-        </w:tc>
-        <w:tc>
-          <w:tcPr>
-            <w:tcW w:w="6608" w:type="dxa"/>
-            <w:shd w:val="clear" w:color="auto" w:fill="auto"/>
-          </w:tcPr>
-          <w:p>
-            <w:pPr>
-              <w:suppressAutoHyphens/>
-              <w:rPr>
-                <w:lang w:eastAsia="zh-CN"/>
-              </w:rPr>
-            </w:pPr>
-            <w:r>
-              <w:rPr>
-                <w:lang w:eastAsia="zh-CN"/>
-              </w:rPr>
-              <w:t>Шторы на подкладке, двойные – 1 кв. м.</w:t>
-            </w:r>
-          </w:p>
-        </w:tc>
-        <w:tc>
-          <w:tcPr>
-            <w:tcW w:w="1665" w:type="dxa"/>
-          </w:tcPr>
-          <w:p>
-            <w:pPr>
-              <w:suppressAutoHyphens/>
-              <w:jc w:val="center"/>
-              <w:rPr>
-                <w:bCs/>
-                <w:lang w:eastAsia="zh-CN"/>
-              </w:rPr>
-            </w:pPr>
-            <w:r>
-              <w:rPr>
-                <w:bCs/>
-                <w:lang w:eastAsia="zh-CN"/>
-              </w:rPr>
-              <w:t>500</w:t>
-            </w:r>
-          </w:p>
-        </w:tc>
-        <w:tc>
-          <w:tcPr>
-            <w:tcW w:w="1653" w:type="dxa"/>
-          </w:tcPr>
-          <w:p>
-            <w:pPr>
-              <w:suppressAutoHyphens/>
-              <w:jc w:val="center"/>
-              <w:rPr>
-                <w:bCs/>
-                <w:lang w:eastAsia="zh-CN"/>
-              </w:rPr>
-            </w:pPr>
-            <w:r>
-              <w:rPr>
-                <w:bCs/>
-                <w:lang w:eastAsia="zh-CN"/>
-              </w:rPr>
-              <w:t>-</w:t>
-            </w:r>
-          </w:p>
-        </w:tc>
-      </w:tr>
-      <w:tr>
-        <w:tc>
-          <w:tcPr>
-            <w:tcW w:w="530" w:type="dxa"/>
-            <w:shd w:val="clear" w:color="auto" w:fill="auto"/>
-          </w:tcPr>
-          <w:p>
-            <w:pPr>
-              <w:suppressAutoHyphens/>
-              <w:rPr>
-                <w:lang w:eastAsia="zh-CN"/>
-              </w:rPr>
-            </w:pPr>
-            <w:r>
-              <w:rPr>
-                <w:lang w:eastAsia="zh-CN"/>
-              </w:rPr>
-              <w:t>1</w:t>
-            </w:r>
-            <w:r>
-              <w:rPr>
-                <w:lang w:eastAsia="zh-CN"/>
-              </w:rPr>
-              <w:t>3</w:t>
-            </w:r>
-          </w:p>
-        </w:tc>
-        <w:tc>
-          <w:tcPr>
-            <w:tcW w:w="6608" w:type="dxa"/>
-            <w:shd w:val="clear" w:color="auto" w:fill="auto"/>
-          </w:tcPr>
-          <w:p>
-            <w:pPr>
-              <w:suppressAutoHyphens/>
-              <w:rPr>
-                <w:lang w:eastAsia="zh-CN"/>
-              </w:rPr>
-            </w:pPr>
-            <w:r>
-              <w:rPr>
-                <w:lang w:eastAsia="zh-CN"/>
-              </w:rPr>
-              <w:t>Шторы простые х</w:t>
-            </w:r>
-            <w:r>
-              <w:rPr>
-                <w:lang w:val="en-US" w:eastAsia="zh-CN"/>
-              </w:rPr>
-              <w:t>/</w:t>
-            </w:r>
-            <w:r>
-              <w:rPr>
-                <w:lang w:eastAsia="zh-CN"/>
-              </w:rPr>
-              <w:t>б</w:t>
-            </w:r>
-          </w:p>
-        </w:tc>
-        <w:tc>
-          <w:tcPr>
-            <w:tcW w:w="1665" w:type="dxa"/>
-          </w:tcPr>
-          <w:p>
-            <w:pPr>
-              <w:suppressAutoHyphens/>
-              <w:jc w:val="center"/>
-              <w:rPr>
-                <w:bCs/>
-                <w:lang w:eastAsia="zh-CN"/>
-              </w:rPr>
-            </w:pPr>
-            <w:r>
-              <w:rPr>
-                <w:bCs/>
-                <w:lang w:eastAsia="zh-CN"/>
-              </w:rPr>
-              <w:t>400</w:t>
-            </w:r>
-          </w:p>
-        </w:tc>
-        <w:tc>
-          <w:tcPr>
-            <w:tcW w:w="1653" w:type="dxa"/>
-          </w:tcPr>
-          <w:p>
-            <w:pPr>
-              <w:suppressAutoHyphens/>
-              <w:jc w:val="center"/>
-              <w:rPr>
-                <w:bCs/>
-                <w:lang w:eastAsia="zh-CN"/>
-              </w:rPr>
-            </w:pPr>
-            <w:r>
-              <w:rPr>
-                <w:bCs/>
-                <w:lang w:eastAsia="zh-CN"/>
-              </w:rPr>
-              <w:t>-</w:t>
-            </w:r>
-          </w:p>
-        </w:tc>
-      </w:tr>
-      <w:tr>
-        <w:tc>
-          <w:tcPr>
-            <w:tcW w:w="530" w:type="dxa"/>
-            <w:shd w:val="clear" w:color="auto" w:fill="auto"/>
-          </w:tcPr>
-          <w:p>
-            <w:pPr>
-              <w:suppressAutoHyphens/>
-              <w:rPr>
-                <w:lang w:eastAsia="zh-CN"/>
-              </w:rPr>
-            </w:pPr>
-            <w:r>
-              <w:rPr>
-                <w:lang w:eastAsia="zh-CN"/>
-              </w:rPr>
-              <w:t>1</w:t>
-            </w:r>
-            <w:r>
-              <w:rPr>
-                <w:lang w:eastAsia="zh-CN"/>
-              </w:rPr>
-              <w:t>4</w:t>
-            </w:r>
-          </w:p>
-        </w:tc>
-        <w:tc>
-          <w:tcPr>
-            <w:tcW w:w="6608" w:type="dxa"/>
-            <w:shd w:val="clear" w:color="auto" w:fill="auto"/>
-          </w:tcPr>
-          <w:p>
-            <w:pPr>
-              <w:suppressAutoHyphens/>
-              <w:rPr>
-                <w:lang w:eastAsia="zh-CN"/>
-              </w:rPr>
-            </w:pPr>
-            <w:r>
-              <w:rPr>
-                <w:lang w:eastAsia="zh-CN"/>
-              </w:rPr>
-              <w:t>Шторы шелковые</w:t>
-            </w:r>
-          </w:p>
-        </w:tc>
-        <w:tc>
-          <w:tcPr>
-            <w:tcW w:w="1665" w:type="dxa"/>
-          </w:tcPr>
-          <w:p>
-            <w:pPr>
-              <w:suppressAutoHyphens/>
-              <w:jc w:val="center"/>
-              <w:rPr>
-                <w:bCs/>
-                <w:lang w:eastAsia="zh-CN"/>
-              </w:rPr>
-            </w:pPr>
-            <w:r>
-              <w:rPr>
-                <w:bCs/>
-                <w:lang w:eastAsia="zh-CN"/>
-              </w:rPr>
-              <w:t>500</w:t>
-            </w:r>
-          </w:p>
-        </w:tc>
-        <w:tc>
-          <w:tcPr>
-            <w:tcW w:w="1653" w:type="dxa"/>
-          </w:tcPr>
-          <w:p>
-            <w:pPr>
-              <w:suppressAutoHyphens/>
-              <w:jc w:val="center"/>
-              <w:rPr>
-                <w:bCs/>
-                <w:lang w:eastAsia="zh-CN"/>
-              </w:rPr>
-            </w:pPr>
-            <w:r>
-              <w:rPr>
-                <w:bCs/>
-                <w:lang w:eastAsia="zh-CN"/>
-              </w:rPr>
-              <w:t>-</w:t>
-            </w:r>
-          </w:p>
-        </w:tc>
-      </w:tr>
-      <w:tr>
-        <w:tc>
-          <w:tcPr>
-            <w:tcW w:w="530" w:type="dxa"/>
-            <w:shd w:val="clear" w:color="auto" w:fill="auto"/>
-          </w:tcPr>
-          <w:p>
-            <w:pPr>
-              <w:suppressAutoHyphens/>
-              <w:rPr>
-                <w:lang w:eastAsia="zh-CN"/>
-              </w:rPr>
-            </w:pPr>
-            <w:r>
-              <w:rPr>
-                <w:lang w:eastAsia="zh-CN"/>
-              </w:rPr>
-              <w:t>1</w:t>
-            </w:r>
-            <w:r>
-              <w:rPr>
-                <w:lang w:eastAsia="zh-CN"/>
-              </w:rPr>
-              <w:t>5</w:t>
-            </w:r>
-          </w:p>
-        </w:tc>
-        <w:tc>
-          <w:tcPr>
-            <w:tcW w:w="6608" w:type="dxa"/>
-            <w:shd w:val="clear" w:color="auto" w:fill="auto"/>
-          </w:tcPr>
-          <w:p>
-            <w:pPr>
-              <w:suppressAutoHyphens/>
-              <w:rPr>
-                <w:lang w:eastAsia="zh-CN"/>
-              </w:rPr>
-            </w:pPr>
-            <w:r>
-              <w:rPr>
-                <w:lang w:eastAsia="zh-CN"/>
-              </w:rPr>
-              <w:t>Детский конверт с утеплением</w:t>
-            </w:r>
-          </w:p>
-        </w:tc>
-        <w:tc>
-          <w:tcPr>
-            <w:tcW w:w="1665" w:type="dxa"/>
-          </w:tcPr>
-          <w:p>
-            <w:pPr>
-              <w:suppressAutoHyphens/>
-              <w:jc w:val="center"/>
-              <w:rPr>
-                <w:bCs/>
-                <w:lang w:eastAsia="zh-CN"/>
-              </w:rPr>
-            </w:pPr>
-            <w:r>
-              <w:rPr>
-                <w:bCs/>
-                <w:lang w:eastAsia="zh-CN"/>
-              </w:rPr>
-              <w:t>1300</w:t>
-            </w:r>
-          </w:p>
-        </w:tc>
-        <w:tc>
-          <w:tcPr>
-            <w:tcW w:w="1653" w:type="dxa"/>
-          </w:tcPr>
-          <w:p>
-            <w:pPr>
-              <w:suppressAutoHyphens/>
-              <w:jc w:val="center"/>
-              <w:rPr>
-                <w:bCs/>
-                <w:lang w:eastAsia="zh-CN"/>
-              </w:rPr>
-            </w:pPr>
-            <w:r>
-              <w:rPr>
-                <w:bCs/>
-                <w:lang w:eastAsia="zh-CN"/>
-              </w:rPr>
-              <w:t>-</w:t>
-            </w:r>
-          </w:p>
-        </w:tc>
-      </w:tr>
-      <w:tr>
-        <w:tc>
-          <w:tcPr>
-            <w:tcW w:w="530" w:type="dxa"/>
-            <w:shd w:val="clear" w:color="auto" w:fill="auto"/>
-          </w:tcPr>
-          <w:p>
-            <w:pPr>
-              <w:suppressAutoHyphens/>
-              <w:rPr>
-                <w:lang w:eastAsia="zh-CN"/>
-              </w:rPr>
-            </w:pPr>
-          </w:p>
-        </w:tc>
-        <w:tc>
-          <w:tcPr>
-            <w:tcW w:w="6608" w:type="dxa"/>
-            <w:shd w:val="clear" w:color="auto" w:fill="auto"/>
-          </w:tcPr>
-          <w:p>
-            <w:pPr>
-              <w:suppressAutoHyphens/>
-              <w:jc w:val="center"/>
-              <w:rPr>
-                <w:b/>
-                <w:i/>
-                <w:lang w:eastAsia="zh-CN"/>
-              </w:rPr>
-            </w:pPr>
-            <w:r>
-              <w:rPr>
-                <w:b/>
-                <w:i/>
-                <w:lang w:eastAsia="zh-CN"/>
-              </w:rPr>
-              <w:t>Услуги прачечной</w:t>
-            </w:r>
-          </w:p>
-        </w:tc>
-        <w:tc>
-          <w:tcPr>
-            <w:tcW w:w="1665" w:type="dxa"/>
-          </w:tcPr>
-          <w:p>
-            <w:pPr>
-              <w:suppressAutoHyphens/>
-              <w:jc w:val="center"/>
-              <w:rPr>
-                <w:bCs/>
-                <w:lang w:eastAsia="zh-CN"/>
-              </w:rPr>
-            </w:pPr>
-          </w:p>
-        </w:tc>
-        <w:tc>
-          <w:tcPr>
-            <w:tcW w:w="1653" w:type="dxa"/>
-          </w:tcPr>
-          <w:p>
-            <w:pPr>
-              <w:suppressAutoHyphens/>
-              <w:jc w:val="center"/>
-              <w:rPr>
-                <w:bCs/>
-                <w:lang w:eastAsia="zh-CN"/>
-              </w:rPr>
-            </w:pPr>
-          </w:p>
-        </w:tc>
-      </w:tr>
-      <w:tr>
-        <w:tc>
-          <w:tcPr>
-            <w:tcW w:w="530" w:type="dxa"/>
-            <w:shd w:val="clear" w:color="auto" w:fill="auto"/>
-          </w:tcPr>
-          <w:p>
-            <w:pPr>
-              <w:suppressAutoHyphens/>
-              <w:rPr>
-                <w:lang w:eastAsia="zh-CN"/>
-              </w:rPr>
-            </w:pPr>
-            <w:r>
-              <w:rPr>
-                <w:lang w:eastAsia="zh-CN"/>
-              </w:rPr>
-              <w:t>1</w:t>
-            </w:r>
-          </w:p>
-        </w:tc>
-        <w:tc>
-          <w:tcPr>
-            <w:tcW w:w="6608" w:type="dxa"/>
-            <w:shd w:val="clear" w:color="auto" w:fill="auto"/>
-          </w:tcPr>
-          <w:p>
-            <w:pPr>
-              <w:suppressAutoHyphens/>
-              <w:rPr>
-                <w:lang w:eastAsia="zh-CN"/>
-              </w:rPr>
-            </w:pPr>
-            <w:r>
-              <w:rPr>
-                <w:lang w:eastAsia="zh-CN"/>
-              </w:rPr>
-              <w:t>Белье постельное, махровое, трикотаж – 1 кг</w:t>
-            </w:r>
-          </w:p>
-        </w:tc>
-        <w:tc>
-          <w:tcPr>
-            <w:tcW w:w="1665" w:type="dxa"/>
-          </w:tcPr>
-          <w:p>
-            <w:pPr>
-              <w:suppressAutoHyphens/>
-              <w:jc w:val="center"/>
-              <w:rPr>
-                <w:bCs/>
-                <w:lang w:eastAsia="zh-CN"/>
-              </w:rPr>
-            </w:pPr>
-            <w:r>
-              <w:rPr>
-                <w:bCs/>
-                <w:lang w:eastAsia="zh-CN"/>
-              </w:rPr>
-              <w:t>300</w:t>
-            </w:r>
-          </w:p>
-        </w:tc>
-        <w:tc>
-          <w:tcPr>
-            <w:tcW w:w="1653" w:type="dxa"/>
-          </w:tcPr>
-          <w:p>
-            <w:pPr>
-              <w:suppressAutoHyphens/>
-              <w:jc w:val="center"/>
-              <w:rPr>
-                <w:bCs/>
-                <w:lang w:eastAsia="zh-CN"/>
-              </w:rPr>
-            </w:pPr>
-            <w:r>
-              <w:rPr>
-                <w:bCs/>
-                <w:lang w:eastAsia="zh-CN"/>
-              </w:rPr>
-              <w:t>-</w:t>
-            </w:r>
-          </w:p>
-        </w:tc>
-      </w:tr>
-      <w:tr>
-        <w:tc>
-          <w:tcPr>
-            <w:tcW w:w="530" w:type="dxa"/>
-            <w:shd w:val="clear" w:color="auto" w:fill="auto"/>
-          </w:tcPr>
-          <w:p>
-            <w:pPr>
-              <w:suppressAutoHyphens/>
-              <w:rPr>
-                <w:lang w:eastAsia="zh-CN"/>
-              </w:rPr>
-            </w:pPr>
-            <w:r>
-              <w:rPr>
-                <w:lang w:eastAsia="zh-CN"/>
-              </w:rPr>
-              <w:t>2</w:t>
-            </w:r>
-          </w:p>
-        </w:tc>
-        <w:tc>
-          <w:tcPr>
-            <w:tcW w:w="6608" w:type="dxa"/>
-            <w:shd w:val="clear" w:color="auto" w:fill="auto"/>
-          </w:tcPr>
-          <w:p>
-            <w:pPr>
-              <w:suppressAutoHyphens/>
-              <w:rPr>
-                <w:lang w:eastAsia="zh-CN"/>
-              </w:rPr>
-            </w:pPr>
-            <w:r>
-              <w:rPr>
-                <w:lang w:eastAsia="zh-CN"/>
-              </w:rPr>
-              <w:t>Белье постельное (шелк, вышивка, кружево) – 1 кг</w:t>
-            </w:r>
-          </w:p>
-        </w:tc>
-        <w:tc>
-          <w:tcPr>
-            <w:tcW w:w="1665" w:type="dxa"/>
-          </w:tcPr>
-          <w:p>
-            <w:pPr>
-              <w:suppressAutoHyphens/>
-              <w:jc w:val="center"/>
-              <w:rPr>
-                <w:bCs/>
-                <w:lang w:eastAsia="zh-CN"/>
-              </w:rPr>
-            </w:pPr>
-            <w:r>
-              <w:rPr>
-                <w:bCs/>
-                <w:lang w:eastAsia="zh-CN"/>
-              </w:rPr>
-              <w:t>350</w:t>
-            </w:r>
-          </w:p>
-        </w:tc>
-        <w:tc>
-          <w:tcPr>
-            <w:tcW w:w="1653" w:type="dxa"/>
-          </w:tcPr>
-          <w:p>
-            <w:pPr>
-              <w:suppressAutoHyphens/>
-              <w:jc w:val="center"/>
-              <w:rPr>
-                <w:bCs/>
-                <w:lang w:eastAsia="zh-CN"/>
-              </w:rPr>
-            </w:pPr>
-            <w:r>
-              <w:rPr>
-                <w:bCs/>
-                <w:lang w:eastAsia="zh-CN"/>
-              </w:rPr>
-              <w:t>-</w:t>
-            </w:r>
-          </w:p>
-        </w:tc>
-      </w:tr>
-      <w:tr>
-        <w:tc>
-          <w:tcPr>
-            <w:tcW w:w="530" w:type="dxa"/>
-            <w:shd w:val="clear" w:color="auto" w:fill="auto"/>
-          </w:tcPr>
-          <w:p>
-            <w:pPr>
-              <w:suppressAutoHyphens/>
-              <w:rPr>
-                <w:lang w:eastAsia="zh-CN"/>
-              </w:rPr>
-            </w:pPr>
-            <w:r>
-              <w:rPr>
-                <w:lang w:eastAsia="zh-CN"/>
-              </w:rPr>
-              <w:t>3</w:t>
-            </w:r>
-          </w:p>
-        </w:tc>
-        <w:tc>
-          <w:tcPr>
-            <w:tcW w:w="6608" w:type="dxa"/>
-            <w:shd w:val="clear" w:color="auto" w:fill="auto"/>
-          </w:tcPr>
-          <w:p>
-            <w:pPr>
-              <w:suppressAutoHyphens/>
-              <w:rPr>
-                <w:lang w:eastAsia="zh-CN"/>
-              </w:rPr>
-            </w:pPr>
-            <w:r>
-              <w:rPr>
-                <w:lang w:eastAsia="zh-CN"/>
-              </w:rPr>
-              <w:t>Скатерти (1 кв. м.)</w:t>
-            </w:r>
-          </w:p>
-        </w:tc>
-        <w:tc>
-          <w:tcPr>
-            <w:tcW w:w="1665" w:type="dxa"/>
-          </w:tcPr>
-          <w:p>
-            <w:pPr>
-              <w:suppressAutoHyphens/>
-              <w:jc w:val="center"/>
-              <w:rPr>
-                <w:bCs/>
-                <w:lang w:eastAsia="zh-CN"/>
-              </w:rPr>
-            </w:pPr>
-            <w:r>
-              <w:rPr>
-                <w:bCs/>
-                <w:lang w:eastAsia="zh-CN"/>
-              </w:rPr>
-              <w:t>450</w:t>
-            </w:r>
-          </w:p>
-        </w:tc>
-        <w:tc>
-          <w:tcPr>
-            <w:tcW w:w="1653" w:type="dxa"/>
-          </w:tcPr>
-          <w:p>
-            <w:pPr>
-              <w:suppressAutoHyphens/>
-              <w:jc w:val="center"/>
-              <w:rPr>
-                <w:bCs/>
-                <w:lang w:eastAsia="zh-CN"/>
-              </w:rPr>
-            </w:pPr>
-            <w:r>
-              <w:rPr>
-                <w:bCs/>
-                <w:lang w:eastAsia="zh-CN"/>
-              </w:rPr>
-              <w:t>-</w:t>
-            </w:r>
-          </w:p>
-        </w:tc>
-      </w:tr>
-      <w:tr>
-        <w:tc>
-          <w:tcPr>
-            <w:tcW w:w="530" w:type="dxa"/>
-            <w:shd w:val="clear" w:color="auto" w:fill="auto"/>
-          </w:tcPr>
-          <w:p>
-            <w:pPr>
-              <w:suppressAutoHyphens/>
-              <w:rPr>
-                <w:lang w:eastAsia="zh-CN"/>
-              </w:rPr>
-            </w:pPr>
-            <w:r>
-              <w:rPr>
-                <w:lang w:eastAsia="zh-CN"/>
-              </w:rPr>
-              <w:t>4</w:t>
-            </w:r>
-          </w:p>
-        </w:tc>
-        <w:tc>
-          <w:tcPr>
-            <w:tcW w:w="6608" w:type="dxa"/>
-            <w:shd w:val="clear" w:color="auto" w:fill="auto"/>
-          </w:tcPr>
-          <w:p>
-            <w:pPr>
-              <w:suppressAutoHyphens/>
-              <w:rPr>
-                <w:lang w:eastAsia="zh-CN"/>
-              </w:rPr>
-            </w:pPr>
-            <w:r>
-              <w:rPr>
-                <w:lang w:eastAsia="zh-CN"/>
-              </w:rPr>
-              <w:t xml:space="preserve">Коврики из искусственного меха </w:t>
-            </w:r>
-            <w:r>
-              <w:rPr>
-                <w:lang w:eastAsia="zh-CN"/>
-              </w:rPr>
-              <w:t>(</w:t>
-            </w:r>
-            <w:r>
-              <w:rPr>
-                <w:lang w:eastAsia="zh-CN"/>
-              </w:rPr>
-              <w:t xml:space="preserve">цена - минимум за </w:t>
-            </w:r>
-            <w:r>
-              <w:rPr>
-                <w:lang w:eastAsia="zh-CN"/>
-              </w:rPr>
-              <w:t>1 кв. м.</w:t>
-            </w:r>
-            <w:r>
-              <w:rPr>
-                <w:lang w:eastAsia="zh-CN"/>
-              </w:rPr>
-              <w:t>)</w:t>
-            </w:r>
-          </w:p>
-        </w:tc>
-        <w:tc>
-          <w:tcPr>
-            <w:tcW w:w="1665" w:type="dxa"/>
-          </w:tcPr>
-          <w:p>
-            <w:pPr>
-              <w:suppressAutoHyphens/>
-              <w:jc w:val="center"/>
-              <w:rPr>
-                <w:bCs/>
-                <w:lang w:eastAsia="zh-CN"/>
-              </w:rPr>
-            </w:pPr>
-            <w:r>
-              <w:rPr>
-                <w:bCs/>
-                <w:lang w:eastAsia="zh-CN"/>
-              </w:rPr>
-              <w:t>400</w:t>
-            </w:r>
-          </w:p>
-        </w:tc>
-        <w:tc>
-          <w:tcPr>
-            <w:tcW w:w="1653" w:type="dxa"/>
-          </w:tcPr>
-          <w:p>
-            <w:pPr>
-              <w:suppressAutoHyphens/>
-              <w:jc w:val="center"/>
-              <w:rPr>
-                <w:bCs/>
-                <w:lang w:eastAsia="zh-CN"/>
-              </w:rPr>
-            </w:pPr>
-            <w:r>
-              <w:rPr>
-                <w:bCs/>
-                <w:lang w:eastAsia="zh-CN"/>
-              </w:rPr>
-              <w:t>-</w:t>
-            </w:r>
-          </w:p>
-        </w:tc>
-      </w:tr>
-      <w:tr>
-        <w:tc>
-          <w:tcPr>
-            <w:tcW w:w="530" w:type="dxa"/>
-            <w:shd w:val="clear" w:color="auto" w:fill="auto"/>
-          </w:tcPr>
-          <w:p>
-            <w:pPr>
-              <w:suppressAutoHyphens/>
-              <w:rPr>
-                <w:lang w:eastAsia="zh-CN"/>
-              </w:rPr>
-            </w:pPr>
-            <w:r>
-              <w:rPr>
-                <w:lang w:eastAsia="zh-CN"/>
-              </w:rPr>
-              <w:t>5</w:t>
-            </w:r>
-          </w:p>
-        </w:tc>
-        <w:tc>
-          <w:tcPr>
-            <w:tcW w:w="6608" w:type="dxa"/>
-            <w:shd w:val="clear" w:color="auto" w:fill="auto"/>
-          </w:tcPr>
-          <w:p>
-            <w:pPr>
-              <w:suppressAutoHyphens/>
-              <w:rPr>
-                <w:lang w:eastAsia="zh-CN"/>
-              </w:rPr>
-            </w:pPr>
-            <w:r>
-              <w:rPr>
-                <w:lang w:eastAsia="zh-CN"/>
-              </w:rPr>
-              <w:t>Подушка на синтепоне – 1 шт.</w:t>
-            </w:r>
-          </w:p>
-        </w:tc>
-        <w:tc>
-          <w:tcPr>
-            <w:tcW w:w="1665" w:type="dxa"/>
-          </w:tcPr>
-          <w:p>
-            <w:pPr>
-              <w:suppressAutoHyphens/>
-              <w:jc w:val="center"/>
-              <w:rPr>
-                <w:bCs/>
-                <w:lang w:eastAsia="zh-CN"/>
-              </w:rPr>
-            </w:pPr>
-            <w:r>
-              <w:rPr>
-                <w:bCs/>
-                <w:lang w:eastAsia="zh-CN"/>
-              </w:rPr>
-              <w:t>500</w:t>
-            </w:r>
-          </w:p>
-        </w:tc>
-        <w:tc>
-          <w:tcPr>
-            <w:tcW w:w="1653" w:type="dxa"/>
-          </w:tcPr>
-          <w:p>
-            <w:pPr>
-              <w:suppressAutoHyphens/>
-              <w:jc w:val="center"/>
-              <w:rPr>
-                <w:bCs/>
-                <w:lang w:eastAsia="zh-CN"/>
-              </w:rPr>
-            </w:pPr>
-            <w:r>
-              <w:rPr>
-                <w:bCs/>
-                <w:lang w:eastAsia="zh-CN"/>
-              </w:rPr>
-              <w:t>-</w:t>
-            </w:r>
-          </w:p>
-        </w:tc>
-      </w:tr>
-      <w:tr>
-        <w:tc>
-          <w:tcPr>
-            <w:tcW w:w="530" w:type="dxa"/>
-            <w:shd w:val="clear" w:color="auto" w:fill="auto"/>
-          </w:tcPr>
-          <w:p>
-            <w:pPr>
-              <w:suppressAutoHyphens/>
-              <w:rPr>
-                <w:lang w:eastAsia="zh-CN"/>
-              </w:rPr>
-            </w:pPr>
-            <w:r>
-              <w:rPr>
-                <w:lang w:eastAsia="zh-CN"/>
-              </w:rPr>
-              <w:t>6</w:t>
-            </w:r>
-          </w:p>
-        </w:tc>
-        <w:tc>
-          <w:tcPr>
-            <w:tcW w:w="6608" w:type="dxa"/>
-            <w:shd w:val="clear" w:color="auto" w:fill="auto"/>
-          </w:tcPr>
-          <w:p>
-            <w:pPr>
-              <w:suppressAutoHyphens/>
-              <w:rPr>
-                <w:lang w:eastAsia="zh-CN"/>
-              </w:rPr>
-            </w:pPr>
-            <w:r>
-              <w:rPr>
-                <w:lang w:eastAsia="zh-CN"/>
-              </w:rPr>
-              <w:t>Мягкая игрушка до 25 см – 1 шт.</w:t>
-            </w:r>
-          </w:p>
-        </w:tc>
-        <w:tc>
-          <w:tcPr>
-            <w:tcW w:w="1665" w:type="dxa"/>
-          </w:tcPr>
-          <w:p>
-            <w:pPr>
-              <w:suppressAutoHyphens/>
-              <w:jc w:val="center"/>
-              <w:rPr>
-                <w:bCs/>
-                <w:lang w:eastAsia="zh-CN"/>
-              </w:rPr>
-            </w:pPr>
-            <w:r>
-              <w:rPr>
-                <w:bCs/>
-                <w:lang w:eastAsia="zh-CN"/>
-              </w:rPr>
-              <w:t>450</w:t>
-            </w:r>
-          </w:p>
-        </w:tc>
-        <w:tc>
-          <w:tcPr>
-            <w:tcW w:w="1653" w:type="dxa"/>
-          </w:tcPr>
-          <w:p>
-            <w:pPr>
-              <w:suppressAutoHyphens/>
-              <w:jc w:val="center"/>
-              <w:rPr>
-                <w:bCs/>
-                <w:lang w:eastAsia="zh-CN"/>
-              </w:rPr>
-            </w:pPr>
-            <w:r>
-              <w:rPr>
-                <w:bCs/>
-                <w:lang w:eastAsia="zh-CN"/>
-              </w:rPr>
-              <w:t>-</w:t>
-            </w:r>
-          </w:p>
-        </w:tc>
-      </w:tr>
-      <w:tr>
-        <w:tc>
-          <w:tcPr>
-            <w:tcW w:w="530" w:type="dxa"/>
-            <w:shd w:val="clear" w:color="auto" w:fill="auto"/>
-          </w:tcPr>
-          <w:p>
-            <w:pPr>
-              <w:suppressAutoHyphens/>
-              <w:rPr>
-                <w:lang w:eastAsia="zh-CN"/>
-              </w:rPr>
-            </w:pPr>
-            <w:r>
-              <w:rPr>
-                <w:lang w:eastAsia="zh-CN"/>
-              </w:rPr>
-              <w:t>7</w:t>
-            </w:r>
-          </w:p>
-        </w:tc>
-        <w:tc>
-          <w:tcPr>
-            <w:tcW w:w="6608" w:type="dxa"/>
-            <w:shd w:val="clear" w:color="auto" w:fill="auto"/>
-          </w:tcPr>
-          <w:p>
-            <w:pPr>
-              <w:suppressAutoHyphens/>
-              <w:rPr>
-                <w:lang w:eastAsia="zh-CN"/>
-              </w:rPr>
-            </w:pPr>
-            <w:r>
-              <w:rPr>
-                <w:lang w:eastAsia="zh-CN"/>
-              </w:rPr>
-              <w:t>Мягкая игрушка свыше 40 см – 1 шт.</w:t>
-            </w:r>
-          </w:p>
-        </w:tc>
-        <w:tc>
-          <w:tcPr>
-            <w:tcW w:w="1665" w:type="dxa"/>
-          </w:tcPr>
-          <w:p>
-            <w:pPr>
-              <w:suppressAutoHyphens/>
-              <w:jc w:val="center"/>
-              <w:rPr>
-                <w:bCs/>
-                <w:lang w:eastAsia="zh-CN"/>
-              </w:rPr>
-            </w:pPr>
-            <w:r>
-              <w:rPr>
-                <w:bCs/>
-                <w:lang w:eastAsia="zh-CN"/>
-              </w:rPr>
-              <w:t>600</w:t>
-            </w:r>
-          </w:p>
-        </w:tc>
-        <w:tc>
-          <w:tcPr>
-            <w:tcW w:w="1653" w:type="dxa"/>
-          </w:tcPr>
-          <w:p>
-            <w:pPr>
-              <w:suppressAutoHyphens/>
-              <w:jc w:val="center"/>
-              <w:rPr>
-                <w:bCs/>
-                <w:lang w:eastAsia="zh-CN"/>
-              </w:rPr>
-            </w:pPr>
-            <w:r>
-              <w:rPr>
-                <w:bCs/>
-                <w:lang w:eastAsia="zh-CN"/>
-              </w:rPr>
-              <w:t>-</w:t>
-            </w:r>
-          </w:p>
-        </w:tc>
-      </w:tr>
-      <w:tr>
-        <w:tc>
-          <w:tcPr>
-            <w:tcW w:w="530" w:type="dxa"/>
-            <w:shd w:val="clear" w:color="auto" w:fill="auto"/>
-          </w:tcPr>
-          <w:p>
-            <w:pPr>
-              <w:suppressAutoHyphens/>
-              <w:rPr>
-                <w:lang w:eastAsia="zh-CN"/>
-              </w:rPr>
-            </w:pPr>
-          </w:p>
-        </w:tc>
-        <w:tc>
-          <w:tcPr>
-            <w:tcW w:w="6608" w:type="dxa"/>
-            <w:shd w:val="clear" w:color="auto" w:fill="auto"/>
-          </w:tcPr>
-          <w:p>
-            <w:pPr>
-              <w:suppressAutoHyphens/>
-              <w:jc w:val="center"/>
-              <w:rPr>
-                <w:b/>
-                <w:i/>
-                <w:lang w:eastAsia="zh-CN"/>
-              </w:rPr>
-            </w:pPr>
-          </w:p>
-        </w:tc>
-        <w:tc>
-          <w:tcPr>
-            <w:tcW w:w="1665" w:type="dxa"/>
-          </w:tcPr>
-          <w:p>
-            <w:pPr>
-              <w:suppressAutoHyphens/>
-              <w:jc w:val="center"/>
-              <w:rPr>
-                <w:bCs/>
-                <w:lang w:eastAsia="zh-CN"/>
-              </w:rPr>
-            </w:pPr>
-          </w:p>
-        </w:tc>
-        <w:tc>
-          <w:tcPr>
-            <w:tcW w:w="1653" w:type="dxa"/>
-          </w:tcPr>
-          <w:p>
-            <w:pPr>
-              <w:suppressAutoHyphens/>
-              <w:jc w:val="center"/>
-              <w:rPr>
-                <w:bCs/>
-                <w:lang w:eastAsia="zh-CN"/>
-              </w:rPr>
-            </w:pPr>
-          </w:p>
-        </w:tc>
-      </w:tr>
-      <w:tr>
-        <w:tc>
-          <w:tcPr>
-            <w:tcW w:w="530" w:type="dxa"/>
-            <w:shd w:val="clear" w:color="auto" w:fill="auto"/>
-          </w:tcPr>
-          <w:p>
-            <w:pPr>
-              <w:suppressAutoHyphens/>
-              <w:rPr>
-                <w:lang w:eastAsia="zh-CN"/>
-              </w:rPr>
-            </w:pPr>
-          </w:p>
-        </w:tc>
-        <w:tc>
-          <w:tcPr>
-            <w:tcW w:w="6608" w:type="dxa"/>
-            <w:shd w:val="clear" w:color="auto" w:fill="auto"/>
-          </w:tcPr>
-          <w:p>
-            <w:pPr>
-              <w:suppressAutoHyphens/>
-              <w:jc w:val="center"/>
-              <w:rPr>
-                <w:lang w:eastAsia="zh-CN"/>
-              </w:rPr>
-            </w:pPr>
-            <w:r>
-              <w:rPr>
-                <w:lang w:eastAsia="zh-CN"/>
-              </w:rPr>
-              <w:t xml:space="preserve">                     </w:t>
-            </w:r>
-            <w:r>
-              <w:rPr>
-                <w:b/>
-                <w:i/>
-                <w:lang w:eastAsia="zh-CN"/>
-              </w:rPr>
-              <w:t>Дополнительные услуги</w:t>
-            </w:r>
-          </w:p>
-        </w:tc>
-        <w:tc>
-          <w:tcPr>
-            <w:tcW w:w="1665" w:type="dxa"/>
-          </w:tcPr>
-          <w:p>
-            <w:pPr>
-              <w:suppressAutoHyphens/>
-              <w:jc w:val="center"/>
-              <w:rPr>
-                <w:bCs/>
-                <w:lang w:eastAsia="zh-CN"/>
-              </w:rPr>
-            </w:pPr>
-          </w:p>
-        </w:tc>
-        <w:tc>
-          <w:tcPr>
-            <w:tcW w:w="1653" w:type="dxa"/>
-          </w:tcPr>
-          <w:p>
-            <w:pPr>
-              <w:suppressAutoHyphens/>
-              <w:jc w:val="center"/>
-              <w:rPr>
-                <w:bCs/>
-                <w:lang w:eastAsia="zh-CN"/>
-              </w:rPr>
-            </w:pPr>
-          </w:p>
-        </w:tc>
-      </w:tr>
-      <w:tr>
-        <w:tc>
-          <w:tcPr>
-            <w:tcW w:w="530" w:type="dxa"/>
-            <w:shd w:val="clear" w:color="auto" w:fill="auto"/>
-          </w:tcPr>
-          <w:p>
-            <w:pPr>
-              <w:suppressAutoHyphens/>
-              <w:rPr>
-                <w:lang w:eastAsia="zh-CN"/>
-              </w:rPr>
-            </w:pPr>
-            <w:r>
-              <w:rPr>
-                <w:lang w:eastAsia="zh-CN"/>
-              </w:rPr>
-              <w:t>1</w:t>
-            </w:r>
-          </w:p>
-        </w:tc>
-        <w:tc>
-          <w:tcPr>
-            <w:tcW w:w="6608" w:type="dxa"/>
-            <w:shd w:val="clear" w:color="auto" w:fill="auto"/>
-          </w:tcPr>
-          <w:p>
-            <w:pPr>
-              <w:suppressAutoHyphens/>
-              <w:rPr>
-                <w:lang w:eastAsia="zh-CN"/>
-              </w:rPr>
-            </w:pPr>
-            <w:r>
-              <w:rPr>
-                <w:lang w:eastAsia="zh-CN"/>
-              </w:rPr>
-              <w:t>Водоотталкивающая пропитка</w:t>
-            </w:r>
-          </w:p>
-        </w:tc>
-        <w:tc>
-          <w:tcPr>
-            <w:tcW w:w="1665" w:type="dxa"/>
-          </w:tcPr>
-          <w:p>
-            <w:pPr>
-              <w:suppressAutoHyphens/>
-              <w:jc w:val="center"/>
-              <w:rPr>
-                <w:bCs/>
-                <w:lang w:eastAsia="zh-CN"/>
-              </w:rPr>
-            </w:pPr>
-            <w:r>
-              <w:rPr>
-                <w:bCs/>
-                <w:lang w:eastAsia="zh-CN"/>
-              </w:rPr>
-              <w:t>900</w:t>
+              <w:t>9</w:t>
+            </w:r>
+            <w:r>
+              <w:rPr>
+                <w:bCs/>
+                <w:lang w:eastAsia="zh-CN"/>
+              </w:rPr>
+              <w:t>00</w:t>
             </w:r>
           </w:p>
         </w:tc>
@@ -9674,8 +9847,6 @@
           <w:lang w:eastAsia="ar-SA"/>
         </w:rPr>
       </w:pPr>
-      <w:bookmarkStart w:id="0" w:name="_GoBack"/>
-      <w:bookmarkEnd w:id="0"/>
       <w:r>
         <w:rPr>
           <w:rFonts w:ascii="Arial" w:hAnsi="Arial" w:cs="Arial"/>

--- a/documents/blue-aqua-textile.docx
+++ b/documents/blue-aqua-textile.docx
@@ -187,8 +187,8 @@
       </w:tblPr>
       <w:tblGrid>
         <w:gridCol w:w="530"/>
-        <w:gridCol w:w="6608"/>
-        <w:gridCol w:w="1665"/>
+        <w:gridCol w:w="6695"/>
+        <w:gridCol w:w="1578"/>
         <w:gridCol w:w="1653"/>
       </w:tblGrid>
       <w:tr>
@@ -216,7 +216,7 @@
         </w:tc>
         <w:tc>
           <w:tcPr>
-            <w:tcW w:w="6608" w:type="dxa"/>
+            <w:tcW w:w="6695" w:type="dxa"/>
             <w:shd w:val="clear" w:color="auto" w:fill="auto"/>
           </w:tcPr>
           <w:p>
@@ -270,7 +270,7 @@
         </w:tc>
         <w:tc>
           <w:tcPr>
-            <w:tcW w:w="1665" w:type="dxa"/>
+            <w:tcW w:w="1578" w:type="dxa"/>
           </w:tcPr>
           <w:p>
             <w:pPr>
@@ -384,7 +384,7 @@
         </w:tc>
         <w:tc>
           <w:tcPr>
-            <w:tcW w:w="6608" w:type="dxa"/>
+            <w:tcW w:w="6695" w:type="dxa"/>
             <w:shd w:val="clear" w:color="auto" w:fill="auto"/>
           </w:tcPr>
           <w:p>
@@ -409,7 +409,7 @@
         </w:tc>
         <w:tc>
           <w:tcPr>
-            <w:tcW w:w="1665" w:type="dxa"/>
+            <w:tcW w:w="1578" w:type="dxa"/>
           </w:tcPr>
           <w:p>
             <w:pPr>
@@ -461,7 +461,7 @@
         </w:tc>
         <w:tc>
           <w:tcPr>
-            <w:tcW w:w="6608" w:type="dxa"/>
+            <w:tcW w:w="6695" w:type="dxa"/>
             <w:shd w:val="clear" w:color="auto" w:fill="auto"/>
           </w:tcPr>
           <w:p>
@@ -481,37 +481,23 @@
         </w:tc>
         <w:tc>
           <w:tcPr>
-            <w:tcW w:w="1665" w:type="dxa"/>
-          </w:tcPr>
-          <w:p>
-            <w:pPr>
-              <w:suppressAutoHyphens/>
-              <w:jc w:val="center"/>
-              <w:rPr>
-                <w:bCs/>
-                <w:lang w:val="en-US" w:eastAsia="zh-CN"/>
-              </w:rPr>
-            </w:pPr>
-            <w:r>
-              <w:rPr>
-                <w:bCs/>
-                <w:lang w:eastAsia="zh-CN"/>
-              </w:rPr>
-              <w:t>7</w:t>
-            </w:r>
-            <w:r>
-              <w:rPr>
-                <w:bCs/>
-                <w:lang w:val="en-US" w:eastAsia="zh-CN"/>
-              </w:rPr>
-              <w:t>7</w:t>
-            </w:r>
-            <w:r>
-              <w:rPr>
-                <w:bCs/>
-                <w:lang w:eastAsia="zh-CN"/>
-              </w:rPr>
-              <w:t>0</w:t>
+            <w:tcW w:w="1578" w:type="dxa"/>
+          </w:tcPr>
+          <w:p>
+            <w:pPr>
+              <w:suppressAutoHyphens/>
+              <w:jc w:val="center"/>
+              <w:rPr>
+                <w:bCs/>
+                <w:lang w:eastAsia="zh-CN"/>
+              </w:rPr>
+            </w:pPr>
+            <w:r>
+              <w:rPr>
+                <w:bCs/>
+                <w:lang w:eastAsia="zh-CN"/>
+              </w:rPr>
+              <w:t>980</w:t>
             </w:r>
           </w:p>
         </w:tc>
@@ -533,7 +519,7 @@
                 <w:bCs/>
                 <w:lang w:eastAsia="zh-CN"/>
               </w:rPr>
-              <w:t>800</w:t>
+              <w:t>1200</w:t>
             </w:r>
           </w:p>
         </w:tc>
@@ -561,7 +547,7 @@
         </w:tc>
         <w:tc>
           <w:tcPr>
-            <w:tcW w:w="6608" w:type="dxa"/>
+            <w:tcW w:w="6695" w:type="dxa"/>
             <w:shd w:val="clear" w:color="auto" w:fill="auto"/>
           </w:tcPr>
           <w:p>
@@ -587,37 +573,23 @@
         </w:tc>
         <w:tc>
           <w:tcPr>
-            <w:tcW w:w="1665" w:type="dxa"/>
-          </w:tcPr>
-          <w:p>
-            <w:pPr>
-              <w:suppressAutoHyphens/>
-              <w:jc w:val="center"/>
-              <w:rPr>
-                <w:bCs/>
-                <w:lang w:val="en-US" w:eastAsia="zh-CN"/>
-              </w:rPr>
-            </w:pPr>
-            <w:r>
-              <w:rPr>
-                <w:bCs/>
-                <w:lang w:val="en-US" w:eastAsia="zh-CN"/>
-              </w:rPr>
-              <w:t>6</w:t>
-            </w:r>
-            <w:r>
-              <w:rPr>
-                <w:bCs/>
-                <w:lang w:val="en-US" w:eastAsia="zh-CN"/>
-              </w:rPr>
-              <w:t>5</w:t>
-            </w:r>
-            <w:r>
-              <w:rPr>
-                <w:bCs/>
-                <w:lang w:val="en-US" w:eastAsia="zh-CN"/>
-              </w:rPr>
-              <w:t>0</w:t>
+            <w:tcW w:w="1578" w:type="dxa"/>
+          </w:tcPr>
+          <w:p>
+            <w:pPr>
+              <w:suppressAutoHyphens/>
+              <w:jc w:val="center"/>
+              <w:rPr>
+                <w:bCs/>
+                <w:lang w:eastAsia="zh-CN"/>
+              </w:rPr>
+            </w:pPr>
+            <w:r>
+              <w:rPr>
+                <w:bCs/>
+                <w:lang w:eastAsia="zh-CN"/>
+              </w:rPr>
+              <w:t>850</w:t>
             </w:r>
           </w:p>
         </w:tc>
@@ -637,16 +609,9 @@
             <w:r>
               <w:rPr>
                 <w:bCs/>
-                <w:lang w:val="en-US" w:eastAsia="zh-CN"/>
-              </w:rPr>
-              <w:t>69</w:t>
-            </w:r>
-            <w:r>
-              <w:rPr>
-                <w:bCs/>
-                <w:lang w:eastAsia="zh-CN"/>
-              </w:rPr>
-              <w:t>0</w:t>
+                <w:lang w:eastAsia="zh-CN"/>
+              </w:rPr>
+              <w:t>1100</w:t>
             </w:r>
           </w:p>
         </w:tc>
@@ -674,7 +639,7 @@
         </w:tc>
         <w:tc>
           <w:tcPr>
-            <w:tcW w:w="6608" w:type="dxa"/>
+            <w:tcW w:w="6695" w:type="dxa"/>
             <w:shd w:val="clear" w:color="auto" w:fill="auto"/>
           </w:tcPr>
           <w:p>
@@ -694,23 +659,30 @@
         </w:tc>
         <w:tc>
           <w:tcPr>
-            <w:tcW w:w="1665" w:type="dxa"/>
-          </w:tcPr>
-          <w:p>
-            <w:pPr>
-              <w:suppressAutoHyphens/>
-              <w:jc w:val="center"/>
-              <w:rPr>
-                <w:bCs/>
-                <w:lang w:eastAsia="zh-CN"/>
-              </w:rPr>
-            </w:pPr>
-            <w:r>
-              <w:rPr>
-                <w:bCs/>
-                <w:lang w:eastAsia="zh-CN"/>
-              </w:rPr>
-              <w:t>50</w:t>
+            <w:tcW w:w="1578" w:type="dxa"/>
+          </w:tcPr>
+          <w:p>
+            <w:pPr>
+              <w:suppressAutoHyphens/>
+              <w:jc w:val="center"/>
+              <w:rPr>
+                <w:bCs/>
+                <w:lang w:eastAsia="zh-CN"/>
+              </w:rPr>
+            </w:pPr>
+            <w:r>
+              <w:rPr>
+                <w:bCs/>
+                <w:lang w:eastAsia="zh-CN"/>
+              </w:rPr>
+              <w:t>5</w:t>
+            </w:r>
+            <w:r>
+              <w:rPr>
+                <w:bCs/>
+                <w:lang w:eastAsia="zh-CN"/>
+              </w:rPr>
+              <w:t>5</w:t>
             </w:r>
             <w:r>
               <w:rPr>
@@ -767,7 +739,7 @@
         </w:tc>
         <w:tc>
           <w:tcPr>
-            <w:tcW w:w="6608" w:type="dxa"/>
+            <w:tcW w:w="6695" w:type="dxa"/>
             <w:shd w:val="clear" w:color="auto" w:fill="auto"/>
           </w:tcPr>
           <w:p>
@@ -787,30 +759,23 @@
         </w:tc>
         <w:tc>
           <w:tcPr>
-            <w:tcW w:w="1665" w:type="dxa"/>
-          </w:tcPr>
-          <w:p>
-            <w:pPr>
-              <w:suppressAutoHyphens/>
-              <w:jc w:val="center"/>
-              <w:rPr>
-                <w:bCs/>
-                <w:lang w:eastAsia="zh-CN"/>
-              </w:rPr>
-            </w:pPr>
-            <w:r>
-              <w:rPr>
-                <w:bCs/>
-                <w:lang w:eastAsia="zh-CN"/>
-              </w:rPr>
-              <w:t>6</w:t>
-            </w:r>
-            <w:r>
-              <w:rPr>
-                <w:bCs/>
-                <w:lang w:eastAsia="zh-CN"/>
-              </w:rPr>
-              <w:t>50</w:t>
+            <w:tcW w:w="1578" w:type="dxa"/>
+          </w:tcPr>
+          <w:p>
+            <w:pPr>
+              <w:suppressAutoHyphens/>
+              <w:jc w:val="center"/>
+              <w:rPr>
+                <w:bCs/>
+                <w:lang w:eastAsia="zh-CN"/>
+              </w:rPr>
+            </w:pPr>
+            <w:r>
+              <w:rPr>
+                <w:bCs/>
+                <w:lang w:eastAsia="zh-CN"/>
+              </w:rPr>
+              <w:t>700</w:t>
             </w:r>
           </w:p>
         </w:tc>
@@ -867,7 +832,7 @@
         </w:tc>
         <w:tc>
           <w:tcPr>
-            <w:tcW w:w="6608" w:type="dxa"/>
+            <w:tcW w:w="6695" w:type="dxa"/>
             <w:shd w:val="clear" w:color="auto" w:fill="auto"/>
           </w:tcPr>
           <w:p>
@@ -887,7 +852,7 @@
         </w:tc>
         <w:tc>
           <w:tcPr>
-            <w:tcW w:w="1665" w:type="dxa"/>
+            <w:tcW w:w="1578" w:type="dxa"/>
           </w:tcPr>
           <w:p>
             <w:pPr>
@@ -967,7 +932,7 @@
         </w:tc>
         <w:tc>
           <w:tcPr>
-            <w:tcW w:w="6608" w:type="dxa"/>
+            <w:tcW w:w="6695" w:type="dxa"/>
             <w:shd w:val="clear" w:color="auto" w:fill="auto"/>
           </w:tcPr>
           <w:p>
@@ -987,30 +952,23 @@
         </w:tc>
         <w:tc>
           <w:tcPr>
-            <w:tcW w:w="1665" w:type="dxa"/>
-          </w:tcPr>
-          <w:p>
-            <w:pPr>
-              <w:suppressAutoHyphens/>
-              <w:jc w:val="center"/>
-              <w:rPr>
-                <w:bCs/>
-                <w:lang w:val="en-US" w:eastAsia="zh-CN"/>
-              </w:rPr>
-            </w:pPr>
-            <w:r>
-              <w:rPr>
-                <w:bCs/>
-                <w:lang w:eastAsia="zh-CN"/>
-              </w:rPr>
-              <w:t>5</w:t>
-            </w:r>
-            <w:r>
-              <w:rPr>
-                <w:bCs/>
-                <w:lang w:val="en-US" w:eastAsia="zh-CN"/>
-              </w:rPr>
-              <w:t>50</w:t>
+            <w:tcW w:w="1578" w:type="dxa"/>
+          </w:tcPr>
+          <w:p>
+            <w:pPr>
+              <w:suppressAutoHyphens/>
+              <w:jc w:val="center"/>
+              <w:rPr>
+                <w:bCs/>
+                <w:lang w:eastAsia="zh-CN"/>
+              </w:rPr>
+            </w:pPr>
+            <w:r>
+              <w:rPr>
+                <w:bCs/>
+                <w:lang w:eastAsia="zh-CN"/>
+              </w:rPr>
+              <w:t>570</w:t>
             </w:r>
           </w:p>
         </w:tc>
@@ -1032,21 +990,7 @@
                 <w:bCs/>
                 <w:lang w:eastAsia="zh-CN"/>
               </w:rPr>
-              <w:t>6</w:t>
-            </w:r>
-            <w:r>
-              <w:rPr>
-                <w:bCs/>
-                <w:lang w:val="en-US" w:eastAsia="zh-CN"/>
-              </w:rPr>
-              <w:t>5</w:t>
-            </w:r>
-            <w:r>
-              <w:rPr>
-                <w:bCs/>
-                <w:lang w:eastAsia="zh-CN"/>
-              </w:rPr>
-              <w:t>0</w:t>
+              <w:t>700</w:t>
             </w:r>
           </w:p>
         </w:tc>
@@ -1074,7 +1018,7 @@
         </w:tc>
         <w:tc>
           <w:tcPr>
-            <w:tcW w:w="6608" w:type="dxa"/>
+            <w:tcW w:w="6695" w:type="dxa"/>
             <w:shd w:val="clear" w:color="auto" w:fill="auto"/>
           </w:tcPr>
           <w:p>
@@ -1094,23 +1038,23 @@
         </w:tc>
         <w:tc>
           <w:tcPr>
-            <w:tcW w:w="1665" w:type="dxa"/>
-          </w:tcPr>
-          <w:p>
-            <w:pPr>
-              <w:suppressAutoHyphens/>
-              <w:jc w:val="center"/>
-              <w:rPr>
-                <w:bCs/>
-                <w:lang w:eastAsia="zh-CN"/>
-              </w:rPr>
-            </w:pPr>
-            <w:r>
-              <w:rPr>
-                <w:bCs/>
-                <w:lang w:eastAsia="zh-CN"/>
-              </w:rPr>
-              <w:t>6</w:t>
+            <w:tcW w:w="1578" w:type="dxa"/>
+          </w:tcPr>
+          <w:p>
+            <w:pPr>
+              <w:suppressAutoHyphens/>
+              <w:jc w:val="center"/>
+              <w:rPr>
+                <w:bCs/>
+                <w:lang w:eastAsia="zh-CN"/>
+              </w:rPr>
+            </w:pPr>
+            <w:r>
+              <w:rPr>
+                <w:bCs/>
+                <w:lang w:eastAsia="zh-CN"/>
+              </w:rPr>
+              <w:t>8</w:t>
             </w:r>
             <w:r>
               <w:rPr>
@@ -1139,14 +1083,7 @@
                 <w:bCs/>
                 <w:lang w:eastAsia="zh-CN"/>
               </w:rPr>
-              <w:t>7</w:t>
-            </w:r>
-            <w:r>
-              <w:rPr>
-                <w:bCs/>
-                <w:lang w:eastAsia="zh-CN"/>
-              </w:rPr>
-              <w:t>00</w:t>
+              <w:t>1000</w:t>
             </w:r>
           </w:p>
         </w:tc>
@@ -1174,7 +1111,7 @@
         </w:tc>
         <w:tc>
           <w:tcPr>
-            <w:tcW w:w="6608" w:type="dxa"/>
+            <w:tcW w:w="6695" w:type="dxa"/>
             <w:shd w:val="clear" w:color="auto" w:fill="auto"/>
           </w:tcPr>
           <w:p>
@@ -1212,7 +1149,7 @@
         </w:tc>
         <w:tc>
           <w:tcPr>
-            <w:tcW w:w="1665" w:type="dxa"/>
+            <w:tcW w:w="1578" w:type="dxa"/>
           </w:tcPr>
           <w:p>
             <w:pPr>
@@ -1235,7 +1172,14 @@
                 <w:bCs/>
                 <w:lang w:eastAsia="zh-CN"/>
               </w:rPr>
-              <w:t>00</w:t>
+              <w:t>5</w:t>
+            </w:r>
+            <w:r>
+              <w:rPr>
+                <w:bCs/>
+                <w:lang w:eastAsia="zh-CN"/>
+              </w:rPr>
+              <w:t>0</w:t>
             </w:r>
           </w:p>
         </w:tc>
@@ -1279,7 +1223,7 @@
         </w:tc>
         <w:tc>
           <w:tcPr>
-            <w:tcW w:w="6608" w:type="dxa"/>
+            <w:tcW w:w="6695" w:type="dxa"/>
             <w:shd w:val="clear" w:color="auto" w:fill="auto"/>
           </w:tcPr>
           <w:p>
@@ -1304,7 +1248,7 @@
         </w:tc>
         <w:tc>
           <w:tcPr>
-            <w:tcW w:w="1665" w:type="dxa"/>
+            <w:tcW w:w="1578" w:type="dxa"/>
           </w:tcPr>
           <w:p>
             <w:pPr>
@@ -1359,7 +1303,7 @@
         </w:tc>
         <w:tc>
           <w:tcPr>
-            <w:tcW w:w="6608" w:type="dxa"/>
+            <w:tcW w:w="6695" w:type="dxa"/>
             <w:shd w:val="clear" w:color="auto" w:fill="auto"/>
           </w:tcPr>
           <w:p>
@@ -1427,7 +1371,7 @@
         </w:tc>
         <w:tc>
           <w:tcPr>
-            <w:tcW w:w="1665" w:type="dxa"/>
+            <w:tcW w:w="1578" w:type="dxa"/>
           </w:tcPr>
           <w:p>
             <w:pPr>
@@ -1441,9 +1385,16 @@
             <w:r>
               <w:rPr>
                 <w:bCs/>
+                <w:lang w:eastAsia="zh-CN"/>
+              </w:rPr>
+              <w:t>9</w:t>
+            </w:r>
+            <w:r>
+              <w:rPr>
+                <w:bCs/>
                 <w:lang w:val="en-US" w:eastAsia="zh-CN"/>
               </w:rPr>
-              <w:t>800</w:t>
+              <w:t>00</w:t>
             </w:r>
           </w:p>
         </w:tc>
@@ -1463,9 +1414,16 @@
             <w:r>
               <w:rPr>
                 <w:bCs/>
+                <w:lang w:eastAsia="zh-CN"/>
+              </w:rPr>
+              <w:t>10</w:t>
+            </w:r>
+            <w:r>
+              <w:rPr>
+                <w:bCs/>
                 <w:lang w:val="en-US" w:eastAsia="zh-CN"/>
               </w:rPr>
-              <w:t>900</w:t>
+              <w:t>00</w:t>
             </w:r>
           </w:p>
         </w:tc>
@@ -1493,7 +1451,7 @@
         </w:tc>
         <w:tc>
           <w:tcPr>
-            <w:tcW w:w="6608" w:type="dxa"/>
+            <w:tcW w:w="6695" w:type="dxa"/>
             <w:shd w:val="clear" w:color="auto" w:fill="auto"/>
           </w:tcPr>
           <w:p>
@@ -1549,7 +1507,7 @@
         </w:tc>
         <w:tc>
           <w:tcPr>
-            <w:tcW w:w="1665" w:type="dxa"/>
+            <w:tcW w:w="1578" w:type="dxa"/>
           </w:tcPr>
           <w:p>
             <w:pPr>
@@ -1563,9 +1521,16 @@
             <w:r>
               <w:rPr>
                 <w:bCs/>
+                <w:lang w:eastAsia="zh-CN"/>
+              </w:rPr>
+              <w:t>80</w:t>
+            </w:r>
+            <w:r>
+              <w:rPr>
+                <w:bCs/>
                 <w:lang w:val="en-US" w:eastAsia="zh-CN"/>
               </w:rPr>
-              <w:t>750</w:t>
+              <w:t>0</w:t>
             </w:r>
           </w:p>
         </w:tc>
@@ -1585,9 +1550,16 @@
             <w:r>
               <w:rPr>
                 <w:bCs/>
+                <w:lang w:eastAsia="zh-CN"/>
+              </w:rPr>
+              <w:t>9</w:t>
+            </w:r>
+            <w:r>
+              <w:rPr>
+                <w:bCs/>
                 <w:lang w:val="en-US" w:eastAsia="zh-CN"/>
               </w:rPr>
-              <w:t>850</w:t>
+              <w:t>50</w:t>
             </w:r>
           </w:p>
         </w:tc>
@@ -1615,7 +1587,7 @@
         </w:tc>
         <w:tc>
           <w:tcPr>
-            <w:tcW w:w="6608" w:type="dxa"/>
+            <w:tcW w:w="6695" w:type="dxa"/>
             <w:shd w:val="clear" w:color="auto" w:fill="auto"/>
           </w:tcPr>
           <w:p>
@@ -1653,7 +1625,7 @@
         </w:tc>
         <w:tc>
           <w:tcPr>
-            <w:tcW w:w="1665" w:type="dxa"/>
+            <w:tcW w:w="1578" w:type="dxa"/>
           </w:tcPr>
           <w:p>
             <w:pPr>
@@ -1698,14 +1670,7 @@
                 <w:bCs/>
                 <w:lang w:eastAsia="zh-CN"/>
               </w:rPr>
-              <w:t>115</w:t>
-            </w:r>
-            <w:r>
-              <w:rPr>
-                <w:bCs/>
-                <w:lang w:eastAsia="zh-CN"/>
-              </w:rPr>
-              <w:t>0</w:t>
+              <w:t>1200</w:t>
             </w:r>
           </w:p>
         </w:tc>
@@ -1736,7 +1701,7 @@
         </w:tc>
         <w:tc>
           <w:tcPr>
-            <w:tcW w:w="6608" w:type="dxa"/>
+            <w:tcW w:w="6695" w:type="dxa"/>
             <w:shd w:val="clear" w:color="auto" w:fill="auto"/>
           </w:tcPr>
           <w:p>
@@ -1768,30 +1733,23 @@
         </w:tc>
         <w:tc>
           <w:tcPr>
-            <w:tcW w:w="1665" w:type="dxa"/>
-          </w:tcPr>
-          <w:p>
-            <w:pPr>
-              <w:suppressAutoHyphens/>
-              <w:jc w:val="center"/>
-              <w:rPr>
-                <w:bCs/>
-                <w:lang w:eastAsia="zh-CN"/>
-              </w:rPr>
-            </w:pPr>
-            <w:r>
-              <w:rPr>
-                <w:bCs/>
-                <w:lang w:val="en-US" w:eastAsia="zh-CN"/>
-              </w:rPr>
-              <w:t>6</w:t>
-            </w:r>
-            <w:r>
-              <w:rPr>
-                <w:bCs/>
-                <w:lang w:eastAsia="zh-CN"/>
-              </w:rPr>
-              <w:t>50</w:t>
+            <w:tcW w:w="1578" w:type="dxa"/>
+          </w:tcPr>
+          <w:p>
+            <w:pPr>
+              <w:suppressAutoHyphens/>
+              <w:jc w:val="center"/>
+              <w:rPr>
+                <w:bCs/>
+                <w:lang w:eastAsia="zh-CN"/>
+              </w:rPr>
+            </w:pPr>
+            <w:r>
+              <w:rPr>
+                <w:bCs/>
+                <w:lang w:eastAsia="zh-CN"/>
+              </w:rPr>
+              <w:t>700</w:t>
             </w:r>
           </w:p>
         </w:tc>
@@ -1813,14 +1771,7 @@
                 <w:bCs/>
                 <w:lang w:eastAsia="zh-CN"/>
               </w:rPr>
-              <w:t>75</w:t>
-            </w:r>
-            <w:r>
-              <w:rPr>
-                <w:bCs/>
-                <w:lang w:eastAsia="zh-CN"/>
-              </w:rPr>
-              <w:t>0</w:t>
+              <w:t>900</w:t>
             </w:r>
           </w:p>
         </w:tc>
@@ -1848,7 +1799,7 @@
         </w:tc>
         <w:tc>
           <w:tcPr>
-            <w:tcW w:w="6608" w:type="dxa"/>
+            <w:tcW w:w="6695" w:type="dxa"/>
             <w:shd w:val="clear" w:color="auto" w:fill="auto"/>
           </w:tcPr>
           <w:p>
@@ -1880,13 +1831,13 @@
               <w:rPr>
                 <w:lang w:eastAsia="zh-CN"/>
               </w:rPr>
-              <w:t xml:space="preserve"> с коротким/длинным рукавом</w:t>
-            </w:r>
-          </w:p>
-        </w:tc>
-        <w:tc>
-          <w:tcPr>
-            <w:tcW w:w="1665" w:type="dxa"/>
+              <w:t xml:space="preserve"> с коротким рукавом</w:t>
+            </w:r>
+          </w:p>
+        </w:tc>
+        <w:tc>
+          <w:tcPr>
+            <w:tcW w:w="1578" w:type="dxa"/>
             <w:shd w:val="clear" w:color="auto" w:fill="auto"/>
           </w:tcPr>
           <w:p>
@@ -1937,16 +1888,9 @@
             <w:r>
               <w:rPr>
                 <w:bCs/>
-                <w:lang w:val="en-US" w:eastAsia="zh-CN"/>
-              </w:rPr>
-              <w:t>6</w:t>
-            </w:r>
-            <w:r>
-              <w:rPr>
-                <w:bCs/>
-                <w:lang w:eastAsia="zh-CN"/>
-              </w:rPr>
-              <w:t>50</w:t>
+                <w:lang w:eastAsia="zh-CN"/>
+              </w:rPr>
+              <w:t>700</w:t>
             </w:r>
           </w:p>
         </w:tc>
@@ -1974,7 +1918,7 @@
         </w:tc>
         <w:tc>
           <w:tcPr>
-            <w:tcW w:w="6608" w:type="dxa"/>
+            <w:tcW w:w="6695" w:type="dxa"/>
             <w:shd w:val="clear" w:color="auto" w:fill="auto"/>
           </w:tcPr>
           <w:p>
@@ -2012,30 +1956,23 @@
         </w:tc>
         <w:tc>
           <w:tcPr>
-            <w:tcW w:w="1665" w:type="dxa"/>
-          </w:tcPr>
-          <w:p>
-            <w:pPr>
-              <w:suppressAutoHyphens/>
-              <w:jc w:val="center"/>
-              <w:rPr>
-                <w:bCs/>
-                <w:lang w:eastAsia="zh-CN"/>
-              </w:rPr>
-            </w:pPr>
-            <w:r>
-              <w:rPr>
-                <w:bCs/>
-                <w:lang w:val="en-US" w:eastAsia="zh-CN"/>
-              </w:rPr>
-              <w:t>5</w:t>
-            </w:r>
-            <w:r>
-              <w:rPr>
-                <w:bCs/>
-                <w:lang w:eastAsia="zh-CN"/>
-              </w:rPr>
-              <w:t>50</w:t>
+            <w:tcW w:w="1578" w:type="dxa"/>
+          </w:tcPr>
+          <w:p>
+            <w:pPr>
+              <w:suppressAutoHyphens/>
+              <w:jc w:val="center"/>
+              <w:rPr>
+                <w:bCs/>
+                <w:lang w:eastAsia="zh-CN"/>
+              </w:rPr>
+            </w:pPr>
+            <w:r>
+              <w:rPr>
+                <w:bCs/>
+                <w:lang w:eastAsia="zh-CN"/>
+              </w:rPr>
+              <w:t>700</w:t>
             </w:r>
           </w:p>
         </w:tc>
@@ -2055,16 +1992,9 @@
             <w:r>
               <w:rPr>
                 <w:bCs/>
-                <w:lang w:val="en-US" w:eastAsia="zh-CN"/>
-              </w:rPr>
-              <w:t>6</w:t>
-            </w:r>
-            <w:r>
-              <w:rPr>
-                <w:bCs/>
-                <w:lang w:eastAsia="zh-CN"/>
-              </w:rPr>
-              <w:t>50</w:t>
+                <w:lang w:eastAsia="zh-CN"/>
+              </w:rPr>
+              <w:t>900</w:t>
             </w:r>
           </w:p>
         </w:tc>
@@ -2092,7 +2022,7 @@
         </w:tc>
         <w:tc>
           <w:tcPr>
-            <w:tcW w:w="6608" w:type="dxa"/>
+            <w:tcW w:w="6695" w:type="dxa"/>
             <w:shd w:val="clear" w:color="auto" w:fill="auto"/>
           </w:tcPr>
           <w:p>
@@ -2124,37 +2054,23 @@
         </w:tc>
         <w:tc>
           <w:tcPr>
-            <w:tcW w:w="1665" w:type="dxa"/>
-          </w:tcPr>
-          <w:p>
-            <w:pPr>
-              <w:suppressAutoHyphens/>
-              <w:jc w:val="center"/>
-              <w:rPr>
-                <w:bCs/>
-                <w:lang w:eastAsia="zh-CN"/>
-              </w:rPr>
-            </w:pPr>
-            <w:r>
-              <w:rPr>
-                <w:bCs/>
-                <w:lang w:eastAsia="zh-CN"/>
-              </w:rPr>
-              <w:t>6</w:t>
-            </w:r>
-            <w:r>
-              <w:rPr>
-                <w:bCs/>
-                <w:lang w:val="en-US" w:eastAsia="zh-CN"/>
-              </w:rPr>
-              <w:t>5</w:t>
-            </w:r>
-            <w:r>
-              <w:rPr>
-                <w:bCs/>
-                <w:lang w:eastAsia="zh-CN"/>
-              </w:rPr>
-              <w:t>0</w:t>
+            <w:tcW w:w="1578" w:type="dxa"/>
+          </w:tcPr>
+          <w:p>
+            <w:pPr>
+              <w:suppressAutoHyphens/>
+              <w:jc w:val="center"/>
+              <w:rPr>
+                <w:bCs/>
+                <w:lang w:eastAsia="zh-CN"/>
+              </w:rPr>
+            </w:pPr>
+            <w:r>
+              <w:rPr>
+                <w:bCs/>
+                <w:lang w:eastAsia="zh-CN"/>
+              </w:rPr>
+              <w:t>800</w:t>
             </w:r>
           </w:p>
         </w:tc>
@@ -2176,7 +2092,7 @@
                 <w:bCs/>
                 <w:lang w:eastAsia="zh-CN"/>
               </w:rPr>
-              <w:t>750</w:t>
+              <w:t>1000</w:t>
             </w:r>
           </w:p>
         </w:tc>
@@ -2204,7 +2120,7 @@
         </w:tc>
         <w:tc>
           <w:tcPr>
-            <w:tcW w:w="6608" w:type="dxa"/>
+            <w:tcW w:w="6695" w:type="dxa"/>
             <w:shd w:val="clear" w:color="auto" w:fill="auto"/>
           </w:tcPr>
           <w:p>
@@ -2224,7 +2140,29 @@
         </w:tc>
         <w:tc>
           <w:tcPr>
-            <w:tcW w:w="1665" w:type="dxa"/>
+            <w:tcW w:w="1578" w:type="dxa"/>
+          </w:tcPr>
+          <w:p>
+            <w:pPr>
+              <w:suppressAutoHyphens/>
+              <w:jc w:val="center"/>
+              <w:rPr>
+                <w:bCs/>
+                <w:lang w:eastAsia="zh-CN"/>
+              </w:rPr>
+            </w:pPr>
+            <w:r>
+              <w:rPr>
+                <w:bCs/>
+                <w:lang w:eastAsia="zh-CN"/>
+              </w:rPr>
+              <w:t>1250</w:t>
+            </w:r>
+          </w:p>
+        </w:tc>
+        <w:tc>
+          <w:tcPr>
+            <w:tcW w:w="1653" w:type="dxa"/>
           </w:tcPr>
           <w:p>
             <w:pPr>
@@ -2247,43 +2185,7 @@
                 <w:bCs/>
                 <w:lang w:eastAsia="zh-CN"/>
               </w:rPr>
-              <w:t>1</w:t>
-            </w:r>
-            <w:r>
-              <w:rPr>
-                <w:bCs/>
-                <w:lang w:eastAsia="zh-CN"/>
-              </w:rPr>
-              <w:t>00</w:t>
-            </w:r>
-          </w:p>
-        </w:tc>
-        <w:tc>
-          <w:tcPr>
-            <w:tcW w:w="1653" w:type="dxa"/>
-          </w:tcPr>
-          <w:p>
-            <w:pPr>
-              <w:suppressAutoHyphens/>
-              <w:jc w:val="center"/>
-              <w:rPr>
-                <w:bCs/>
-                <w:lang w:eastAsia="zh-CN"/>
-              </w:rPr>
-            </w:pPr>
-            <w:r>
-              <w:rPr>
-                <w:bCs/>
-                <w:lang w:eastAsia="zh-CN"/>
-              </w:rPr>
-              <w:t>1</w:t>
-            </w:r>
-            <w:r>
-              <w:rPr>
-                <w:bCs/>
-                <w:lang w:val="en-US" w:eastAsia="zh-CN"/>
-              </w:rPr>
-              <w:t>4</w:t>
+              <w:t>5</w:t>
             </w:r>
             <w:r>
               <w:rPr>
@@ -2318,7 +2220,7 @@
         </w:tc>
         <w:tc>
           <w:tcPr>
-            <w:tcW w:w="6608" w:type="dxa"/>
+            <w:tcW w:w="6695" w:type="dxa"/>
             <w:shd w:val="clear" w:color="auto" w:fill="auto"/>
           </w:tcPr>
           <w:p>
@@ -2362,31 +2264,38 @@
         </w:tc>
         <w:tc>
           <w:tcPr>
-            <w:tcW w:w="1665" w:type="dxa"/>
-          </w:tcPr>
-          <w:p>
-            <w:pPr>
-              <w:suppressAutoHyphens/>
-              <w:jc w:val="center"/>
-              <w:rPr>
-                <w:bCs/>
-                <w:lang w:eastAsia="zh-CN"/>
-              </w:rPr>
-            </w:pPr>
+            <w:tcW w:w="1578" w:type="dxa"/>
+          </w:tcPr>
+          <w:p>
+            <w:pPr>
+              <w:suppressAutoHyphens/>
+              <w:jc w:val="center"/>
+              <w:rPr>
+                <w:bCs/>
+                <w:lang w:eastAsia="zh-CN"/>
+              </w:rPr>
+            </w:pPr>
+            <w:r>
+              <w:rPr>
+                <w:bCs/>
+                <w:lang w:eastAsia="zh-CN"/>
+              </w:rPr>
+              <w:t>7</w:t>
+            </w:r>
             <w:r>
               <w:rPr>
                 <w:bCs/>
                 <w:lang w:val="en-US" w:eastAsia="zh-CN"/>
               </w:rPr>
-              <w:t>60</w:t>
-            </w:r>
-            <w:r>
-              <w:rPr>
-                <w:bCs/>
-                <w:lang w:eastAsia="zh-CN"/>
-              </w:rPr>
               <w:t>0</w:t>
             </w:r>
+            <w:r>
+              <w:rPr>
+                <w:bCs/>
+                <w:lang w:eastAsia="zh-CN"/>
+              </w:rPr>
+              <w:t>0</w:t>
+            </w:r>
           </w:p>
         </w:tc>
         <w:tc>
@@ -2407,14 +2316,7 @@
                 <w:bCs/>
                 <w:lang w:eastAsia="zh-CN"/>
               </w:rPr>
-              <w:t>6</w:t>
-            </w:r>
-            <w:r>
-              <w:rPr>
-                <w:bCs/>
-                <w:lang w:val="en-US" w:eastAsia="zh-CN"/>
-              </w:rPr>
-              <w:t>5</w:t>
+              <w:t>90</w:t>
             </w:r>
             <w:r>
               <w:rPr>
@@ -2455,7 +2357,7 @@
         </w:tc>
         <w:tc>
           <w:tcPr>
-            <w:tcW w:w="6608" w:type="dxa"/>
+            <w:tcW w:w="6695" w:type="dxa"/>
             <w:shd w:val="clear" w:color="auto" w:fill="auto"/>
           </w:tcPr>
           <w:p>
@@ -2493,7 +2395,36 @@
         </w:tc>
         <w:tc>
           <w:tcPr>
-            <w:tcW w:w="1665" w:type="dxa"/>
+            <w:tcW w:w="1578" w:type="dxa"/>
+          </w:tcPr>
+          <w:p>
+            <w:pPr>
+              <w:suppressAutoHyphens/>
+              <w:jc w:val="center"/>
+              <w:rPr>
+                <w:bCs/>
+                <w:lang w:eastAsia="zh-CN"/>
+              </w:rPr>
+            </w:pPr>
+            <w:r>
+              <w:rPr>
+                <w:bCs/>
+                <w:lang w:eastAsia="zh-CN"/>
+              </w:rPr>
+              <w:t>12</w:t>
+            </w:r>
+            <w:r>
+              <w:rPr>
+                <w:bCs/>
+                <w:lang w:eastAsia="zh-CN"/>
+              </w:rPr>
+              <w:t>00</w:t>
+            </w:r>
+          </w:p>
+        </w:tc>
+        <w:tc>
+          <w:tcPr>
+            <w:tcW w:w="1653" w:type="dxa"/>
           </w:tcPr>
           <w:p>
             <w:pPr>
@@ -2514,45 +2445,9 @@
             <w:r>
               <w:rPr>
                 <w:bCs/>
-                <w:lang w:val="en-US" w:eastAsia="zh-CN"/>
-              </w:rPr>
-              <w:t>1</w:t>
-            </w:r>
-            <w:r>
-              <w:rPr>
-                <w:bCs/>
-                <w:lang w:eastAsia="zh-CN"/>
-              </w:rPr>
-              <w:t>00</w:t>
-            </w:r>
-          </w:p>
-        </w:tc>
-        <w:tc>
-          <w:tcPr>
-            <w:tcW w:w="1653" w:type="dxa"/>
-          </w:tcPr>
-          <w:p>
-            <w:pPr>
-              <w:suppressAutoHyphens/>
-              <w:jc w:val="center"/>
-              <w:rPr>
-                <w:bCs/>
-                <w:lang w:eastAsia="zh-CN"/>
-              </w:rPr>
-            </w:pPr>
-            <w:r>
-              <w:rPr>
-                <w:bCs/>
-                <w:lang w:eastAsia="zh-CN"/>
-              </w:rPr>
-              <w:t>1</w:t>
-            </w:r>
-            <w:r>
-              <w:rPr>
-                <w:bCs/>
-                <w:lang w:eastAsia="zh-CN"/>
-              </w:rPr>
-              <w:t>2</w:t>
+                <w:lang w:eastAsia="zh-CN"/>
+              </w:rPr>
+              <w:t>5</w:t>
             </w:r>
             <w:r>
               <w:rPr>
@@ -2593,7 +2488,7 @@
         </w:tc>
         <w:tc>
           <w:tcPr>
-            <w:tcW w:w="6608" w:type="dxa"/>
+            <w:tcW w:w="6695" w:type="dxa"/>
             <w:shd w:val="clear" w:color="auto" w:fill="auto"/>
           </w:tcPr>
           <w:p>
@@ -2637,7 +2532,7 @@
         </w:tc>
         <w:tc>
           <w:tcPr>
-            <w:tcW w:w="1665" w:type="dxa"/>
+            <w:tcW w:w="1578" w:type="dxa"/>
           </w:tcPr>
           <w:p>
             <w:pPr>
@@ -2723,7 +2618,7 @@
         </w:tc>
         <w:tc>
           <w:tcPr>
-            <w:tcW w:w="6608" w:type="dxa"/>
+            <w:tcW w:w="6695" w:type="dxa"/>
             <w:shd w:val="clear" w:color="auto" w:fill="auto"/>
           </w:tcPr>
           <w:p>
@@ -2761,23 +2656,23 @@
         </w:tc>
         <w:tc>
           <w:tcPr>
-            <w:tcW w:w="1665" w:type="dxa"/>
-          </w:tcPr>
-          <w:p>
-            <w:pPr>
-              <w:suppressAutoHyphens/>
-              <w:jc w:val="center"/>
-              <w:rPr>
-                <w:bCs/>
-                <w:lang w:eastAsia="zh-CN"/>
-              </w:rPr>
-            </w:pPr>
-            <w:r>
-              <w:rPr>
-                <w:bCs/>
-                <w:lang w:val="en-US" w:eastAsia="zh-CN"/>
-              </w:rPr>
-              <w:t>75</w:t>
+            <w:tcW w:w="1578" w:type="dxa"/>
+          </w:tcPr>
+          <w:p>
+            <w:pPr>
+              <w:suppressAutoHyphens/>
+              <w:jc w:val="center"/>
+              <w:rPr>
+                <w:bCs/>
+                <w:lang w:eastAsia="zh-CN"/>
+              </w:rPr>
+            </w:pPr>
+            <w:r>
+              <w:rPr>
+                <w:bCs/>
+                <w:lang w:eastAsia="zh-CN"/>
+              </w:rPr>
+              <w:t>80</w:t>
             </w:r>
             <w:r>
               <w:rPr>
@@ -2804,16 +2699,16 @@
             <w:r>
               <w:rPr>
                 <w:bCs/>
-                <w:lang w:val="en-US" w:eastAsia="zh-CN"/>
-              </w:rPr>
-              <w:t>8</w:t>
-            </w:r>
-            <w:r>
-              <w:rPr>
-                <w:bCs/>
-                <w:lang w:eastAsia="zh-CN"/>
-              </w:rPr>
-              <w:t>00</w:t>
+                <w:lang w:eastAsia="zh-CN"/>
+              </w:rPr>
+              <w:t>95</w:t>
+            </w:r>
+            <w:r>
+              <w:rPr>
+                <w:bCs/>
+                <w:lang w:eastAsia="zh-CN"/>
+              </w:rPr>
+              <w:t>0</w:t>
             </w:r>
           </w:p>
         </w:tc>
@@ -2847,7 +2742,7 @@
         </w:tc>
         <w:tc>
           <w:tcPr>
-            <w:tcW w:w="6608" w:type="dxa"/>
+            <w:tcW w:w="6695" w:type="dxa"/>
             <w:shd w:val="clear" w:color="auto" w:fill="auto"/>
           </w:tcPr>
           <w:p>
@@ -2891,23 +2786,23 @@
         </w:tc>
         <w:tc>
           <w:tcPr>
-            <w:tcW w:w="1665" w:type="dxa"/>
-          </w:tcPr>
-          <w:p>
-            <w:pPr>
-              <w:suppressAutoHyphens/>
-              <w:jc w:val="center"/>
-              <w:rPr>
-                <w:bCs/>
-                <w:lang w:eastAsia="zh-CN"/>
-              </w:rPr>
-            </w:pPr>
-            <w:r>
-              <w:rPr>
-                <w:bCs/>
-                <w:lang w:eastAsia="zh-CN"/>
-              </w:rPr>
-              <w:t>6</w:t>
+            <w:tcW w:w="1578" w:type="dxa"/>
+          </w:tcPr>
+          <w:p>
+            <w:pPr>
+              <w:suppressAutoHyphens/>
+              <w:jc w:val="center"/>
+              <w:rPr>
+                <w:bCs/>
+                <w:lang w:eastAsia="zh-CN"/>
+              </w:rPr>
+            </w:pPr>
+            <w:r>
+              <w:rPr>
+                <w:bCs/>
+                <w:lang w:eastAsia="zh-CN"/>
+              </w:rPr>
+              <w:t>7</w:t>
             </w:r>
             <w:r>
               <w:rPr>
@@ -2943,14 +2838,7 @@
                 <w:bCs/>
                 <w:lang w:eastAsia="zh-CN"/>
               </w:rPr>
-              <w:t>7</w:t>
-            </w:r>
-            <w:r>
-              <w:rPr>
-                <w:bCs/>
-                <w:lang w:val="en-US" w:eastAsia="zh-CN"/>
-              </w:rPr>
-              <w:t>5</w:t>
+              <w:t>90</w:t>
             </w:r>
             <w:r>
               <w:rPr>
@@ -2991,7 +2879,7 @@
         </w:tc>
         <w:tc>
           <w:tcPr>
-            <w:tcW w:w="6608" w:type="dxa"/>
+            <w:tcW w:w="6695" w:type="dxa"/>
             <w:shd w:val="clear" w:color="auto" w:fill="auto"/>
           </w:tcPr>
           <w:p>
@@ -3011,7 +2899,7 @@
         </w:tc>
         <w:tc>
           <w:tcPr>
-            <w:tcW w:w="1665" w:type="dxa"/>
+            <w:tcW w:w="1578" w:type="dxa"/>
           </w:tcPr>
           <w:p>
             <w:pPr>
@@ -3104,7 +2992,7 @@
         </w:tc>
         <w:tc>
           <w:tcPr>
-            <w:tcW w:w="6608" w:type="dxa"/>
+            <w:tcW w:w="6695" w:type="dxa"/>
             <w:shd w:val="clear" w:color="auto" w:fill="auto"/>
           </w:tcPr>
           <w:p>
@@ -3142,7 +3030,7 @@
         </w:tc>
         <w:tc>
           <w:tcPr>
-            <w:tcW w:w="1665" w:type="dxa"/>
+            <w:tcW w:w="1578" w:type="dxa"/>
           </w:tcPr>
           <w:p>
             <w:pPr>
@@ -3249,7 +3137,7 @@
         </w:tc>
         <w:tc>
           <w:tcPr>
-            <w:tcW w:w="6608" w:type="dxa"/>
+            <w:tcW w:w="6695" w:type="dxa"/>
             <w:shd w:val="clear" w:color="auto" w:fill="auto"/>
           </w:tcPr>
           <w:p>
@@ -3265,11 +3153,13 @@
               </w:rPr>
               <w:t>Костюм театральный, Снегурочка, Дед Мороз</w:t>
             </w:r>
-          </w:p>
-        </w:tc>
-        <w:tc>
-          <w:tcPr>
-            <w:tcW w:w="1665" w:type="dxa"/>
+            <w:bookmarkStart w:id="0" w:name="_GoBack"/>
+            <w:bookmarkEnd w:id="0"/>
+          </w:p>
+        </w:tc>
+        <w:tc>
+          <w:tcPr>
+            <w:tcW w:w="1578" w:type="dxa"/>
           </w:tcPr>
           <w:p>
             <w:pPr>
@@ -3326,16 +3216,16 @@
             <w:r>
               <w:rPr>
                 <w:bCs/>
-                <w:lang w:val="en-US" w:eastAsia="zh-CN"/>
-              </w:rPr>
-              <w:t>8</w:t>
-            </w:r>
-            <w:r>
-              <w:rPr>
-                <w:bCs/>
-                <w:lang w:eastAsia="zh-CN"/>
-              </w:rPr>
-              <w:t>00</w:t>
+                <w:lang w:eastAsia="zh-CN"/>
+              </w:rPr>
+              <w:t>90</w:t>
+            </w:r>
+            <w:r>
+              <w:rPr>
+                <w:bCs/>
+                <w:lang w:eastAsia="zh-CN"/>
+              </w:rPr>
+              <w:t>0</w:t>
             </w:r>
           </w:p>
         </w:tc>
@@ -3369,7 +3259,7 @@
         </w:tc>
         <w:tc>
           <w:tcPr>
-            <w:tcW w:w="6608" w:type="dxa"/>
+            <w:tcW w:w="6695" w:type="dxa"/>
             <w:shd w:val="clear" w:color="auto" w:fill="auto"/>
           </w:tcPr>
           <w:p>
@@ -3401,23 +3291,30 @@
         </w:tc>
         <w:tc>
           <w:tcPr>
-            <w:tcW w:w="1665" w:type="dxa"/>
-          </w:tcPr>
-          <w:p>
-            <w:pPr>
-              <w:suppressAutoHyphens/>
-              <w:jc w:val="center"/>
-              <w:rPr>
-                <w:bCs/>
-                <w:lang w:eastAsia="zh-CN"/>
-              </w:rPr>
-            </w:pPr>
-            <w:r>
-              <w:rPr>
-                <w:bCs/>
-                <w:lang w:eastAsia="zh-CN"/>
-              </w:rPr>
-              <w:t>800</w:t>
+            <w:tcW w:w="1578" w:type="dxa"/>
+          </w:tcPr>
+          <w:p>
+            <w:pPr>
+              <w:suppressAutoHyphens/>
+              <w:jc w:val="center"/>
+              <w:rPr>
+                <w:bCs/>
+                <w:lang w:eastAsia="zh-CN"/>
+              </w:rPr>
+            </w:pPr>
+            <w:r>
+              <w:rPr>
+                <w:bCs/>
+                <w:lang w:eastAsia="zh-CN"/>
+              </w:rPr>
+              <w:t>10</w:t>
+            </w:r>
+            <w:r>
+              <w:rPr>
+                <w:bCs/>
+                <w:lang w:eastAsia="zh-CN"/>
+              </w:rPr>
+              <w:t>00</w:t>
             </w:r>
           </w:p>
         </w:tc>
@@ -3439,7 +3336,14 @@
                 <w:bCs/>
                 <w:lang w:eastAsia="zh-CN"/>
               </w:rPr>
-              <w:t>900</w:t>
+              <w:t>12</w:t>
+            </w:r>
+            <w:r>
+              <w:rPr>
+                <w:bCs/>
+                <w:lang w:eastAsia="zh-CN"/>
+              </w:rPr>
+              <w:t>00</w:t>
             </w:r>
           </w:p>
         </w:tc>
@@ -3461,19 +3365,13 @@
               <w:rPr>
                 <w:lang w:eastAsia="zh-CN"/>
               </w:rPr>
-              <w:t>1</w:t>
-            </w:r>
-            <w:r>
-              <w:rPr>
-                <w:lang w:eastAsia="zh-CN"/>
-              </w:rPr>
-              <w:t>8</w:t>
-            </w:r>
-          </w:p>
-        </w:tc>
-        <w:tc>
-          <w:tcPr>
-            <w:tcW w:w="6608" w:type="dxa"/>
+              <w:t>18</w:t>
+            </w:r>
+          </w:p>
+        </w:tc>
+        <w:tc>
+          <w:tcPr>
+            <w:tcW w:w="6695" w:type="dxa"/>
             <w:shd w:val="clear" w:color="auto" w:fill="auto"/>
           </w:tcPr>
           <w:p>
@@ -3493,7 +3391,7 @@
         </w:tc>
         <w:tc>
           <w:tcPr>
-            <w:tcW w:w="1665" w:type="dxa"/>
+            <w:tcW w:w="1578" w:type="dxa"/>
           </w:tcPr>
           <w:p>
             <w:pPr>
@@ -3559,7 +3457,7 @@
         </w:tc>
         <w:tc>
           <w:tcPr>
-            <w:tcW w:w="6608" w:type="dxa"/>
+            <w:tcW w:w="6695" w:type="dxa"/>
             <w:shd w:val="clear" w:color="auto" w:fill="auto"/>
           </w:tcPr>
           <w:p>
@@ -3591,7 +3489,7 @@
         </w:tc>
         <w:tc>
           <w:tcPr>
-            <w:tcW w:w="1665" w:type="dxa"/>
+            <w:tcW w:w="1578" w:type="dxa"/>
           </w:tcPr>
           <w:p>
             <w:pPr>
@@ -3614,7 +3512,14 @@
                 <w:bCs/>
                 <w:lang w:eastAsia="zh-CN"/>
               </w:rPr>
-              <w:t>00</w:t>
+              <w:t>5</w:t>
+            </w:r>
+            <w:r>
+              <w:rPr>
+                <w:bCs/>
+                <w:lang w:eastAsia="zh-CN"/>
+              </w:rPr>
+              <w:t>0</w:t>
             </w:r>
           </w:p>
         </w:tc>
@@ -3643,7 +3548,14 @@
                 <w:bCs/>
                 <w:lang w:eastAsia="zh-CN"/>
               </w:rPr>
-              <w:t>00</w:t>
+              <w:t>5</w:t>
+            </w:r>
+            <w:r>
+              <w:rPr>
+                <w:bCs/>
+                <w:lang w:eastAsia="zh-CN"/>
+              </w:rPr>
+              <w:t>0</w:t>
             </w:r>
           </w:p>
         </w:tc>
@@ -3677,7 +3589,7 @@
         </w:tc>
         <w:tc>
           <w:tcPr>
-            <w:tcW w:w="6608" w:type="dxa"/>
+            <w:tcW w:w="6695" w:type="dxa"/>
             <w:shd w:val="clear" w:color="auto" w:fill="auto"/>
           </w:tcPr>
           <w:p>
@@ -3697,7 +3609,7 @@
         </w:tc>
         <w:tc>
           <w:tcPr>
-            <w:tcW w:w="1665" w:type="dxa"/>
+            <w:tcW w:w="1578" w:type="dxa"/>
           </w:tcPr>
           <w:p>
             <w:pPr>
@@ -3718,9 +3630,16 @@
             <w:r>
               <w:rPr>
                 <w:bCs/>
+                <w:lang w:eastAsia="zh-CN"/>
+              </w:rPr>
+              <w:t>7</w:t>
+            </w:r>
+            <w:r>
+              <w:rPr>
+                <w:bCs/>
                 <w:lang w:val="en-US" w:eastAsia="zh-CN"/>
               </w:rPr>
-              <w:t>30</w:t>
+              <w:t>0</w:t>
             </w:r>
             <w:r>
               <w:rPr>
@@ -3783,7 +3702,7 @@
         </w:tc>
         <w:tc>
           <w:tcPr>
-            <w:tcW w:w="6608" w:type="dxa"/>
+            <w:tcW w:w="6695" w:type="dxa"/>
             <w:shd w:val="clear" w:color="auto" w:fill="auto"/>
           </w:tcPr>
           <w:p>
@@ -3803,7 +3722,7 @@
         </w:tc>
         <w:tc>
           <w:tcPr>
-            <w:tcW w:w="1665" w:type="dxa"/>
+            <w:tcW w:w="1578" w:type="dxa"/>
           </w:tcPr>
           <w:p>
             <w:pPr>
@@ -3898,7 +3817,7 @@
         </w:tc>
         <w:tc>
           <w:tcPr>
-            <w:tcW w:w="6608" w:type="dxa"/>
+            <w:tcW w:w="6695" w:type="dxa"/>
             <w:shd w:val="clear" w:color="auto" w:fill="auto"/>
           </w:tcPr>
           <w:p>
@@ -3923,7 +3842,7 @@
         </w:tc>
         <w:tc>
           <w:tcPr>
-            <w:tcW w:w="1665" w:type="dxa"/>
+            <w:tcW w:w="1578" w:type="dxa"/>
           </w:tcPr>
           <w:p>
             <w:pPr>
@@ -3975,7 +3894,7 @@
         </w:tc>
         <w:tc>
           <w:tcPr>
-            <w:tcW w:w="6608" w:type="dxa"/>
+            <w:tcW w:w="6695" w:type="dxa"/>
             <w:shd w:val="clear" w:color="auto" w:fill="auto"/>
           </w:tcPr>
           <w:p>
@@ -4001,7 +3920,7 @@
         </w:tc>
         <w:tc>
           <w:tcPr>
-            <w:tcW w:w="1665" w:type="dxa"/>
+            <w:tcW w:w="1578" w:type="dxa"/>
           </w:tcPr>
           <w:p>
             <w:pPr>
@@ -4095,7 +4014,7 @@
         </w:tc>
         <w:tc>
           <w:tcPr>
-            <w:tcW w:w="6608" w:type="dxa"/>
+            <w:tcW w:w="6695" w:type="dxa"/>
             <w:shd w:val="clear" w:color="auto" w:fill="auto"/>
           </w:tcPr>
           <w:p>
@@ -4133,7 +4052,7 @@
         </w:tc>
         <w:tc>
           <w:tcPr>
-            <w:tcW w:w="1665" w:type="dxa"/>
+            <w:tcW w:w="1578" w:type="dxa"/>
           </w:tcPr>
           <w:p>
             <w:pPr>
@@ -4220,7 +4139,7 @@
         </w:tc>
         <w:tc>
           <w:tcPr>
-            <w:tcW w:w="6608" w:type="dxa"/>
+            <w:tcW w:w="6695" w:type="dxa"/>
             <w:shd w:val="clear" w:color="auto" w:fill="auto"/>
           </w:tcPr>
           <w:p>
@@ -4252,7 +4171,7 @@
         </w:tc>
         <w:tc>
           <w:tcPr>
-            <w:tcW w:w="1665" w:type="dxa"/>
+            <w:tcW w:w="1578" w:type="dxa"/>
           </w:tcPr>
           <w:p>
             <w:pPr>
@@ -4332,7 +4251,7 @@
         </w:tc>
         <w:tc>
           <w:tcPr>
-            <w:tcW w:w="6608" w:type="dxa"/>
+            <w:tcW w:w="6695" w:type="dxa"/>
             <w:shd w:val="clear" w:color="auto" w:fill="auto"/>
           </w:tcPr>
           <w:p>
@@ -4364,7 +4283,7 @@
         </w:tc>
         <w:tc>
           <w:tcPr>
-            <w:tcW w:w="1665" w:type="dxa"/>
+            <w:tcW w:w="1578" w:type="dxa"/>
           </w:tcPr>
           <w:p>
             <w:pPr>
@@ -4416,7 +4335,7 @@
                 <w:bCs/>
                 <w:lang w:eastAsia="zh-CN"/>
               </w:rPr>
-              <w:t>8</w:t>
+              <w:t>9</w:t>
             </w:r>
             <w:r>
               <w:rPr>
@@ -4451,7 +4370,7 @@
         </w:tc>
         <w:tc>
           <w:tcPr>
-            <w:tcW w:w="6608" w:type="dxa"/>
+            <w:tcW w:w="6695" w:type="dxa"/>
             <w:shd w:val="clear" w:color="auto" w:fill="auto"/>
           </w:tcPr>
           <w:p>
@@ -4483,7 +4402,7 @@
         </w:tc>
         <w:tc>
           <w:tcPr>
-            <w:tcW w:w="1665" w:type="dxa"/>
+            <w:tcW w:w="1578" w:type="dxa"/>
           </w:tcPr>
           <w:p>
             <w:pPr>
@@ -4535,7 +4454,7 @@
                 <w:bCs/>
                 <w:lang w:eastAsia="zh-CN"/>
               </w:rPr>
-              <w:t>1</w:t>
+              <w:t>2</w:t>
             </w:r>
             <w:r>
               <w:rPr>
@@ -4577,7 +4496,7 @@
         </w:tc>
         <w:tc>
           <w:tcPr>
-            <w:tcW w:w="6608" w:type="dxa"/>
+            <w:tcW w:w="6695" w:type="dxa"/>
             <w:shd w:val="clear" w:color="auto" w:fill="auto"/>
           </w:tcPr>
           <w:p>
@@ -4611,23 +4530,23 @@
         </w:tc>
         <w:tc>
           <w:tcPr>
-            <w:tcW w:w="1665" w:type="dxa"/>
-          </w:tcPr>
-          <w:p>
-            <w:pPr>
-              <w:suppressAutoHyphens/>
-              <w:jc w:val="center"/>
-              <w:rPr>
-                <w:bCs/>
-                <w:lang w:eastAsia="zh-CN"/>
-              </w:rPr>
-            </w:pPr>
-            <w:r>
-              <w:rPr>
-                <w:bCs/>
-                <w:lang w:eastAsia="zh-CN"/>
-              </w:rPr>
-              <w:t>9</w:t>
+            <w:tcW w:w="1578" w:type="dxa"/>
+          </w:tcPr>
+          <w:p>
+            <w:pPr>
+              <w:suppressAutoHyphens/>
+              <w:jc w:val="center"/>
+              <w:rPr>
+                <w:bCs/>
+                <w:lang w:eastAsia="zh-CN"/>
+              </w:rPr>
+            </w:pPr>
+            <w:r>
+              <w:rPr>
+                <w:bCs/>
+                <w:lang w:eastAsia="zh-CN"/>
+              </w:rPr>
+              <w:t>10</w:t>
             </w:r>
             <w:r>
               <w:rPr>
@@ -4663,7 +4582,7 @@
                 <w:bCs/>
                 <w:lang w:eastAsia="zh-CN"/>
               </w:rPr>
-              <w:t>1</w:t>
+              <w:t>2</w:t>
             </w:r>
             <w:r>
               <w:rPr>
@@ -4698,7 +4617,7 @@
         </w:tc>
         <w:tc>
           <w:tcPr>
-            <w:tcW w:w="6608" w:type="dxa"/>
+            <w:tcW w:w="6695" w:type="dxa"/>
             <w:shd w:val="clear" w:color="auto" w:fill="auto"/>
           </w:tcPr>
           <w:p>
@@ -4718,7 +4637,7 @@
         </w:tc>
         <w:tc>
           <w:tcPr>
-            <w:tcW w:w="1665" w:type="dxa"/>
+            <w:tcW w:w="1578" w:type="dxa"/>
           </w:tcPr>
           <w:p>
             <w:pPr>
@@ -4777,7 +4696,7 @@
                 <w:bCs/>
                 <w:lang w:eastAsia="zh-CN"/>
               </w:rPr>
-              <w:t>4</w:t>
+              <w:t>7</w:t>
             </w:r>
             <w:r>
               <w:rPr>
@@ -4812,7 +4731,7 @@
         </w:tc>
         <w:tc>
           <w:tcPr>
-            <w:tcW w:w="6608" w:type="dxa"/>
+            <w:tcW w:w="6695" w:type="dxa"/>
             <w:shd w:val="clear" w:color="auto" w:fill="auto"/>
           </w:tcPr>
           <w:p>
@@ -4832,7 +4751,7 @@
         </w:tc>
         <w:tc>
           <w:tcPr>
-            <w:tcW w:w="1665" w:type="dxa"/>
+            <w:tcW w:w="1578" w:type="dxa"/>
           </w:tcPr>
           <w:p>
             <w:pPr>
@@ -4891,7 +4810,14 @@
                 <w:bCs/>
                 <w:lang w:eastAsia="zh-CN"/>
               </w:rPr>
-              <w:t>55</w:t>
+              <w:t>7</w:t>
+            </w:r>
+            <w:r>
+              <w:rPr>
+                <w:bCs/>
+                <w:lang w:eastAsia="zh-CN"/>
+              </w:rPr>
+              <w:t>5</w:t>
             </w:r>
             <w:r>
               <w:rPr>
@@ -4926,7 +4852,7 @@
         </w:tc>
         <w:tc>
           <w:tcPr>
-            <w:tcW w:w="6608" w:type="dxa"/>
+            <w:tcW w:w="6695" w:type="dxa"/>
             <w:shd w:val="clear" w:color="auto" w:fill="auto"/>
           </w:tcPr>
           <w:p>
@@ -4966,7 +4892,7 @@
         </w:tc>
         <w:tc>
           <w:tcPr>
-            <w:tcW w:w="1665" w:type="dxa"/>
+            <w:tcW w:w="1578" w:type="dxa"/>
           </w:tcPr>
           <w:p>
             <w:pPr>
@@ -4989,7 +4915,7 @@
                 <w:bCs/>
                 <w:lang w:eastAsia="zh-CN"/>
               </w:rPr>
-              <w:t>10</w:t>
+              <w:t>2</w:t>
             </w:r>
             <w:r>
               <w:rPr>
@@ -4998,6 +4924,13 @@
               </w:rPr>
               <w:t>0</w:t>
             </w:r>
+            <w:r>
+              <w:rPr>
+                <w:bCs/>
+                <w:lang w:eastAsia="zh-CN"/>
+              </w:rPr>
+              <w:t>0</w:t>
+            </w:r>
           </w:p>
         </w:tc>
         <w:tc>
@@ -5025,7 +4958,14 @@
                 <w:bCs/>
                 <w:lang w:eastAsia="zh-CN"/>
               </w:rPr>
-              <w:t>35</w:t>
+              <w:t>5</w:t>
+            </w:r>
+            <w:r>
+              <w:rPr>
+                <w:bCs/>
+                <w:lang w:eastAsia="zh-CN"/>
+              </w:rPr>
+              <w:t>0</w:t>
             </w:r>
             <w:r>
               <w:rPr>
@@ -5060,7 +5000,7 @@
         </w:tc>
         <w:tc>
           <w:tcPr>
-            <w:tcW w:w="6608" w:type="dxa"/>
+            <w:tcW w:w="6695" w:type="dxa"/>
             <w:shd w:val="clear" w:color="auto" w:fill="auto"/>
           </w:tcPr>
           <w:p>
@@ -5080,7 +5020,7 @@
         </w:tc>
         <w:tc>
           <w:tcPr>
-            <w:tcW w:w="1665" w:type="dxa"/>
+            <w:tcW w:w="1578" w:type="dxa"/>
           </w:tcPr>
           <w:p>
             <w:pPr>
@@ -5173,7 +5113,7 @@
         </w:tc>
         <w:tc>
           <w:tcPr>
-            <w:tcW w:w="6608" w:type="dxa"/>
+            <w:tcW w:w="6695" w:type="dxa"/>
             <w:shd w:val="clear" w:color="auto" w:fill="auto"/>
           </w:tcPr>
           <w:p>
@@ -5193,7 +5133,7 @@
         </w:tc>
         <w:tc>
           <w:tcPr>
-            <w:tcW w:w="1665" w:type="dxa"/>
+            <w:tcW w:w="1578" w:type="dxa"/>
           </w:tcPr>
           <w:p>
             <w:pPr>
@@ -5423,7 +5363,7 @@
         </w:tc>
         <w:tc>
           <w:tcPr>
-            <w:tcW w:w="6608" w:type="dxa"/>
+            <w:tcW w:w="6695" w:type="dxa"/>
             <w:shd w:val="clear" w:color="auto" w:fill="auto"/>
           </w:tcPr>
           <w:p>
@@ -5448,7 +5388,7 @@
         </w:tc>
         <w:tc>
           <w:tcPr>
-            <w:tcW w:w="1665" w:type="dxa"/>
+            <w:tcW w:w="1578" w:type="dxa"/>
           </w:tcPr>
           <w:p>
             <w:pPr>
@@ -5500,7 +5440,7 @@
         </w:tc>
         <w:tc>
           <w:tcPr>
-            <w:tcW w:w="6608" w:type="dxa"/>
+            <w:tcW w:w="6695" w:type="dxa"/>
             <w:shd w:val="clear" w:color="auto" w:fill="auto"/>
           </w:tcPr>
           <w:p>
@@ -5547,23 +5487,30 @@
         </w:tc>
         <w:tc>
           <w:tcPr>
-            <w:tcW w:w="1665" w:type="dxa"/>
-          </w:tcPr>
-          <w:p>
-            <w:pPr>
-              <w:suppressAutoHyphens/>
-              <w:jc w:val="center"/>
-              <w:rPr>
-                <w:bCs/>
-                <w:lang w:eastAsia="zh-CN"/>
-              </w:rPr>
-            </w:pPr>
-            <w:r>
-              <w:rPr>
-                <w:bCs/>
-                <w:lang w:eastAsia="zh-CN"/>
-              </w:rPr>
-              <w:t>900</w:t>
+            <w:tcW w:w="1578" w:type="dxa"/>
+          </w:tcPr>
+          <w:p>
+            <w:pPr>
+              <w:suppressAutoHyphens/>
+              <w:jc w:val="center"/>
+              <w:rPr>
+                <w:bCs/>
+                <w:lang w:eastAsia="zh-CN"/>
+              </w:rPr>
+            </w:pPr>
+            <w:r>
+              <w:rPr>
+                <w:bCs/>
+                <w:lang w:eastAsia="zh-CN"/>
+              </w:rPr>
+              <w:t>10</w:t>
+            </w:r>
+            <w:r>
+              <w:rPr>
+                <w:bCs/>
+                <w:lang w:eastAsia="zh-CN"/>
+              </w:rPr>
+              <w:t>00</w:t>
             </w:r>
           </w:p>
         </w:tc>
@@ -5585,7 +5532,21 @@
                 <w:bCs/>
                 <w:lang w:eastAsia="zh-CN"/>
               </w:rPr>
-              <w:t>1100</w:t>
+              <w:t>1</w:t>
+            </w:r>
+            <w:r>
+              <w:rPr>
+                <w:bCs/>
+                <w:lang w:eastAsia="zh-CN"/>
+              </w:rPr>
+              <w:t>3</w:t>
+            </w:r>
+            <w:r>
+              <w:rPr>
+                <w:bCs/>
+                <w:lang w:eastAsia="zh-CN"/>
+              </w:rPr>
+              <w:t>00</w:t>
             </w:r>
           </w:p>
         </w:tc>
@@ -5613,7 +5574,7 @@
         </w:tc>
         <w:tc>
           <w:tcPr>
-            <w:tcW w:w="6608" w:type="dxa"/>
+            <w:tcW w:w="6695" w:type="dxa"/>
             <w:shd w:val="clear" w:color="auto" w:fill="auto"/>
           </w:tcPr>
           <w:p>
@@ -5649,7 +5610,7 @@
         </w:tc>
         <w:tc>
           <w:tcPr>
-            <w:tcW w:w="1665" w:type="dxa"/>
+            <w:tcW w:w="1578" w:type="dxa"/>
           </w:tcPr>
           <w:p>
             <w:pPr>
@@ -5672,6 +5633,35 @@
                 <w:bCs/>
                 <w:lang w:val="en-US" w:eastAsia="zh-CN"/>
               </w:rPr>
+              <w:t>2</w:t>
+            </w:r>
+            <w:r>
+              <w:rPr>
+                <w:bCs/>
+                <w:lang w:eastAsia="zh-CN"/>
+              </w:rPr>
+              <w:t>00</w:t>
+            </w:r>
+          </w:p>
+        </w:tc>
+        <w:tc>
+          <w:tcPr>
+            <w:tcW w:w="1653" w:type="dxa"/>
+          </w:tcPr>
+          <w:p>
+            <w:pPr>
+              <w:suppressAutoHyphens/>
+              <w:jc w:val="center"/>
+              <w:rPr>
+                <w:bCs/>
+                <w:lang w:eastAsia="zh-CN"/>
+              </w:rPr>
+            </w:pPr>
+            <w:r>
+              <w:rPr>
+                <w:bCs/>
+                <w:lang w:eastAsia="zh-CN"/>
+              </w:rPr>
               <w:t>1</w:t>
             </w:r>
             <w:r>
@@ -5679,29 +5669,14 @@
                 <w:bCs/>
                 <w:lang w:eastAsia="zh-CN"/>
               </w:rPr>
+              <w:t>4</w:t>
+            </w:r>
+            <w:r>
+              <w:rPr>
+                <w:bCs/>
+                <w:lang w:eastAsia="zh-CN"/>
+              </w:rPr>
               <w:t>00</w:t>
-            </w:r>
-          </w:p>
-        </w:tc>
-        <w:tc>
-          <w:tcPr>
-            <w:tcW w:w="1653" w:type="dxa"/>
-          </w:tcPr>
-          <w:p>
-            <w:pPr>
-              <w:suppressAutoHyphens/>
-              <w:jc w:val="center"/>
-              <w:rPr>
-                <w:bCs/>
-                <w:lang w:eastAsia="zh-CN"/>
-              </w:rPr>
-            </w:pPr>
-            <w:r>
-              <w:rPr>
-                <w:bCs/>
-                <w:lang w:eastAsia="zh-CN"/>
-              </w:rPr>
-              <w:t>1200</w:t>
             </w:r>
           </w:p>
         </w:tc>
@@ -5729,7 +5704,7 @@
         </w:tc>
         <w:tc>
           <w:tcPr>
-            <w:tcW w:w="6608" w:type="dxa"/>
+            <w:tcW w:w="6695" w:type="dxa"/>
             <w:shd w:val="clear" w:color="auto" w:fill="auto"/>
           </w:tcPr>
           <w:p>
@@ -5751,23 +5726,37 @@
         </w:tc>
         <w:tc>
           <w:tcPr>
-            <w:tcW w:w="1665" w:type="dxa"/>
-          </w:tcPr>
-          <w:p>
-            <w:pPr>
-              <w:suppressAutoHyphens/>
-              <w:jc w:val="center"/>
-              <w:rPr>
-                <w:bCs/>
-                <w:lang w:eastAsia="zh-CN"/>
-              </w:rPr>
-            </w:pPr>
-            <w:r>
-              <w:rPr>
-                <w:bCs/>
-                <w:lang w:eastAsia="zh-CN"/>
-              </w:rPr>
-              <w:t>1100</w:t>
+            <w:tcW w:w="1578" w:type="dxa"/>
+          </w:tcPr>
+          <w:p>
+            <w:pPr>
+              <w:suppressAutoHyphens/>
+              <w:jc w:val="center"/>
+              <w:rPr>
+                <w:bCs/>
+                <w:lang w:eastAsia="zh-CN"/>
+              </w:rPr>
+            </w:pPr>
+            <w:r>
+              <w:rPr>
+                <w:bCs/>
+                <w:lang w:eastAsia="zh-CN"/>
+              </w:rPr>
+              <w:t>1</w:t>
+            </w:r>
+            <w:r>
+              <w:rPr>
+                <w:bCs/>
+                <w:lang w:eastAsia="zh-CN"/>
+              </w:rPr>
+              <w:t>3</w:t>
+            </w:r>
+            <w:r>
+              <w:rPr>
+                <w:bCs/>
+                <w:lang w:eastAsia="zh-CN"/>
+              </w:rPr>
+              <w:t>00</w:t>
             </w:r>
           </w:p>
         </w:tc>
@@ -5789,7 +5778,21 @@
                 <w:bCs/>
                 <w:lang w:eastAsia="zh-CN"/>
               </w:rPr>
-              <w:t>1300</w:t>
+              <w:t>1</w:t>
+            </w:r>
+            <w:r>
+              <w:rPr>
+                <w:bCs/>
+                <w:lang w:eastAsia="zh-CN"/>
+              </w:rPr>
+              <w:t>5</w:t>
+            </w:r>
+            <w:r>
+              <w:rPr>
+                <w:bCs/>
+                <w:lang w:eastAsia="zh-CN"/>
+              </w:rPr>
+              <w:t>00</w:t>
             </w:r>
           </w:p>
         </w:tc>
@@ -5817,7 +5820,7 @@
         </w:tc>
         <w:tc>
           <w:tcPr>
-            <w:tcW w:w="6608" w:type="dxa"/>
+            <w:tcW w:w="6695" w:type="dxa"/>
             <w:shd w:val="clear" w:color="auto" w:fill="auto"/>
           </w:tcPr>
           <w:p>
@@ -5855,7 +5858,7 @@
         </w:tc>
         <w:tc>
           <w:tcPr>
-            <w:tcW w:w="1665" w:type="dxa"/>
+            <w:tcW w:w="1578" w:type="dxa"/>
           </w:tcPr>
           <w:p>
             <w:pPr>
@@ -5949,37 +5952,30 @@
         </w:tc>
         <w:tc>
           <w:tcPr>
-            <w:tcW w:w="6608" w:type="dxa"/>
-            <w:shd w:val="clear" w:color="auto" w:fill="auto"/>
-          </w:tcPr>
-          <w:p>
-            <w:pPr>
-              <w:suppressAutoHyphens/>
-              <w:rPr>
-                <w:bCs/>
-                <w:lang w:eastAsia="zh-CN"/>
-              </w:rPr>
-            </w:pPr>
-            <w:r>
-              <w:rPr>
-                <w:bCs/>
-                <w:lang w:eastAsia="zh-CN"/>
-              </w:rPr>
-              <w:t xml:space="preserve">Куртка (до </w:t>
-            </w:r>
-            <w:r>
-              <w:rPr>
-                <w:bCs/>
-                <w:lang w:eastAsia="zh-CN"/>
-              </w:rPr>
-              <w:t>6</w:t>
-            </w:r>
-            <w:r>
-              <w:rPr>
-                <w:bCs/>
-                <w:lang w:eastAsia="zh-CN"/>
-              </w:rPr>
-              <w:t>0 см) на утеплителе (</w:t>
+            <w:tcW w:w="6695" w:type="dxa"/>
+            <w:shd w:val="clear" w:color="auto" w:fill="auto"/>
+          </w:tcPr>
+          <w:p>
+            <w:pPr>
+              <w:suppressAutoHyphens/>
+              <w:rPr>
+                <w:bCs/>
+                <w:lang w:eastAsia="zh-CN"/>
+              </w:rPr>
+            </w:pPr>
+            <w:r>
+              <w:rPr>
+                <w:bCs/>
+                <w:lang w:eastAsia="zh-CN"/>
+              </w:rPr>
+              <w:t xml:space="preserve">Куртка (до 90 см) на </w:t>
+            </w:r>
+            <w:r>
+              <w:rPr>
+                <w:bCs/>
+                <w:lang w:eastAsia="zh-CN"/>
+              </w:rPr>
+              <w:t>утеплителе (</w:t>
             </w:r>
             <w:proofErr w:type="spellStart"/>
             <w:proofErr w:type="gramStart"/>
@@ -6003,7 +5999,7 @@
         </w:tc>
         <w:tc>
           <w:tcPr>
-            <w:tcW w:w="1665" w:type="dxa"/>
+            <w:tcW w:w="1578" w:type="dxa"/>
           </w:tcPr>
           <w:p>
             <w:pPr>
@@ -6024,9 +6020,9 @@
             <w:r>
               <w:rPr>
                 <w:bCs/>
-                <w:lang w:val="en-US" w:eastAsia="zh-CN"/>
-              </w:rPr>
-              <w:t>6</w:t>
+                <w:lang w:eastAsia="zh-CN"/>
+              </w:rPr>
+              <w:t>9</w:t>
             </w:r>
             <w:r>
               <w:rPr>
@@ -6055,14 +6051,7 @@
                 <w:bCs/>
                 <w:lang w:eastAsia="zh-CN"/>
               </w:rPr>
-              <w:t>1</w:t>
-            </w:r>
-            <w:r>
-              <w:rPr>
-                <w:bCs/>
-                <w:lang w:eastAsia="zh-CN"/>
-              </w:rPr>
-              <w:t>7</w:t>
+              <w:t>22</w:t>
             </w:r>
             <w:r>
               <w:rPr>
@@ -6097,30 +6086,23 @@
         </w:tc>
         <w:tc>
           <w:tcPr>
-            <w:tcW w:w="6608" w:type="dxa"/>
-            <w:shd w:val="clear" w:color="auto" w:fill="auto"/>
-          </w:tcPr>
-          <w:p>
-            <w:pPr>
-              <w:suppressAutoHyphens/>
-              <w:rPr>
-                <w:bCs/>
-                <w:lang w:eastAsia="zh-CN"/>
-              </w:rPr>
-            </w:pPr>
-            <w:r>
-              <w:rPr>
-                <w:bCs/>
-                <w:lang w:eastAsia="zh-CN"/>
-              </w:rPr>
-              <w:t xml:space="preserve">Куртка (до 90 см) на </w:t>
-            </w:r>
-            <w:r>
-              <w:rPr>
-                <w:bCs/>
-                <w:lang w:eastAsia="zh-CN"/>
-              </w:rPr>
-              <w:t>утеплителе (</w:t>
+            <w:tcW w:w="6695" w:type="dxa"/>
+            <w:shd w:val="clear" w:color="auto" w:fill="auto"/>
+          </w:tcPr>
+          <w:p>
+            <w:pPr>
+              <w:suppressAutoHyphens/>
+              <w:rPr>
+                <w:bCs/>
+                <w:lang w:eastAsia="zh-CN"/>
+              </w:rPr>
+            </w:pPr>
+            <w:r>
+              <w:rPr>
+                <w:bCs/>
+                <w:lang w:eastAsia="zh-CN"/>
+              </w:rPr>
+              <w:t>Куртка свыше 90 см на утеплителе (</w:t>
             </w:r>
             <w:proofErr w:type="spellStart"/>
             <w:proofErr w:type="gramStart"/>
@@ -6144,37 +6126,23 @@
         </w:tc>
         <w:tc>
           <w:tcPr>
-            <w:tcW w:w="1665" w:type="dxa"/>
-          </w:tcPr>
-          <w:p>
-            <w:pPr>
-              <w:suppressAutoHyphens/>
-              <w:jc w:val="center"/>
-              <w:rPr>
-                <w:bCs/>
-                <w:lang w:eastAsia="zh-CN"/>
-              </w:rPr>
-            </w:pPr>
-            <w:r>
-              <w:rPr>
-                <w:bCs/>
-                <w:lang w:eastAsia="zh-CN"/>
-              </w:rPr>
-              <w:t>1</w:t>
-            </w:r>
-            <w:r>
-              <w:rPr>
-                <w:bCs/>
-                <w:lang w:val="en-US" w:eastAsia="zh-CN"/>
-              </w:rPr>
-              <w:t>7</w:t>
-            </w:r>
-            <w:r>
-              <w:rPr>
-                <w:bCs/>
-                <w:lang w:eastAsia="zh-CN"/>
-              </w:rPr>
-              <w:t>00</w:t>
+            <w:tcW w:w="1578" w:type="dxa"/>
+          </w:tcPr>
+          <w:p>
+            <w:pPr>
+              <w:suppressAutoHyphens/>
+              <w:jc w:val="center"/>
+              <w:rPr>
+                <w:bCs/>
+                <w:lang w:eastAsia="zh-CN"/>
+              </w:rPr>
+            </w:pPr>
+            <w:r>
+              <w:rPr>
+                <w:bCs/>
+                <w:lang w:eastAsia="zh-CN"/>
+              </w:rPr>
+              <w:t>2100</w:t>
             </w:r>
           </w:p>
         </w:tc>
@@ -6196,14 +6164,7 @@
                 <w:bCs/>
                 <w:lang w:eastAsia="zh-CN"/>
               </w:rPr>
-              <w:t>1</w:t>
-            </w:r>
-            <w:r>
-              <w:rPr>
-                <w:bCs/>
-                <w:lang w:eastAsia="zh-CN"/>
-              </w:rPr>
-              <w:t>8</w:t>
+              <w:t>24</w:t>
             </w:r>
             <w:r>
               <w:rPr>
@@ -6238,47 +6199,36 @@
         </w:tc>
         <w:tc>
           <w:tcPr>
-            <w:tcW w:w="6608" w:type="dxa"/>
-            <w:shd w:val="clear" w:color="auto" w:fill="auto"/>
-          </w:tcPr>
-          <w:p>
-            <w:pPr>
-              <w:suppressAutoHyphens/>
-              <w:rPr>
-                <w:bCs/>
-                <w:lang w:eastAsia="zh-CN"/>
-              </w:rPr>
-            </w:pPr>
-            <w:r>
-              <w:rPr>
-                <w:bCs/>
-                <w:lang w:eastAsia="zh-CN"/>
-              </w:rPr>
-              <w:t>Куртка свыше 90 см на утеплителе (</w:t>
-            </w:r>
-            <w:proofErr w:type="spellStart"/>
-            <w:proofErr w:type="gramStart"/>
-            <w:r>
-              <w:rPr>
-                <w:bCs/>
-                <w:lang w:eastAsia="zh-CN"/>
-              </w:rPr>
-              <w:t>пух,синтепон</w:t>
-            </w:r>
-            <w:proofErr w:type="spellEnd"/>
-            <w:proofErr w:type="gramEnd"/>
-            <w:r>
-              <w:rPr>
-                <w:bCs/>
-                <w:lang w:eastAsia="zh-CN"/>
-              </w:rPr>
-              <w:t>)</w:t>
-            </w:r>
-          </w:p>
-        </w:tc>
-        <w:tc>
-          <w:tcPr>
-            <w:tcW w:w="1665" w:type="dxa"/>
+            <w:tcW w:w="6695" w:type="dxa"/>
+            <w:shd w:val="clear" w:color="auto" w:fill="auto"/>
+          </w:tcPr>
+          <w:p>
+            <w:pPr>
+              <w:suppressAutoHyphens/>
+              <w:rPr>
+                <w:bCs/>
+                <w:lang w:eastAsia="zh-CN"/>
+              </w:rPr>
+            </w:pPr>
+            <w:r>
+              <w:rPr>
+                <w:bCs/>
+                <w:lang w:eastAsia="zh-CN"/>
+              </w:rPr>
+              <w:t xml:space="preserve">Жилет на пуху, синтепоне, искусственный мех </w:t>
+            </w:r>
+            <w:r>
+              <w:rPr>
+                <w:bCs/>
+                <w:lang w:eastAsia="zh-CN"/>
+              </w:rPr>
+              <w:tab/>
+            </w:r>
+          </w:p>
+        </w:tc>
+        <w:tc>
+          <w:tcPr>
+            <w:tcW w:w="1578" w:type="dxa"/>
           </w:tcPr>
           <w:p>
             <w:pPr>
@@ -6301,7 +6251,7 @@
                 <w:bCs/>
                 <w:lang w:eastAsia="zh-CN"/>
               </w:rPr>
-              <w:t>8</w:t>
+              <w:t>2</w:t>
             </w:r>
             <w:r>
               <w:rPr>
@@ -6330,7 +6280,14 @@
                 <w:bCs/>
                 <w:lang w:eastAsia="zh-CN"/>
               </w:rPr>
-              <w:t>20</w:t>
+              <w:t>1</w:t>
+            </w:r>
+            <w:r>
+              <w:rPr>
+                <w:bCs/>
+                <w:lang w:eastAsia="zh-CN"/>
+              </w:rPr>
+              <w:t>5</w:t>
             </w:r>
             <w:r>
               <w:rPr>
@@ -6365,90 +6322,66 @@
         </w:tc>
         <w:tc>
           <w:tcPr>
-            <w:tcW w:w="6608" w:type="dxa"/>
-            <w:shd w:val="clear" w:color="auto" w:fill="auto"/>
-          </w:tcPr>
-          <w:p>
-            <w:pPr>
-              <w:tabs>
-                <w:tab w:val="right" w:pos="6392"/>
-              </w:tabs>
-              <w:suppressAutoHyphens/>
-              <w:rPr>
-                <w:bCs/>
-                <w:lang w:eastAsia="zh-CN"/>
-              </w:rPr>
-            </w:pPr>
-            <w:r>
-              <w:rPr>
-                <w:bCs/>
-                <w:lang w:eastAsia="zh-CN"/>
-              </w:rPr>
-              <w:t>Жилет на пуху,</w:t>
-            </w:r>
-            <w:r>
-              <w:rPr>
-                <w:bCs/>
-                <w:lang w:eastAsia="zh-CN"/>
-              </w:rPr>
-              <w:t xml:space="preserve"> </w:t>
-            </w:r>
-            <w:r>
-              <w:rPr>
-                <w:bCs/>
-                <w:lang w:eastAsia="zh-CN"/>
-              </w:rPr>
-              <w:t>синтепоне, искусственный мех</w:t>
-            </w:r>
-            <w:r>
-              <w:rPr>
-                <w:bCs/>
-                <w:lang w:eastAsia="zh-CN"/>
-              </w:rPr>
-              <w:t xml:space="preserve"> до 65 см</w:t>
-            </w:r>
-            <w:r>
-              <w:rPr>
-                <w:bCs/>
-                <w:lang w:eastAsia="zh-CN"/>
-              </w:rPr>
-              <w:tab/>
-            </w:r>
-          </w:p>
-        </w:tc>
-        <w:tc>
-          <w:tcPr>
-            <w:tcW w:w="1665" w:type="dxa"/>
-          </w:tcPr>
-          <w:p>
-            <w:pPr>
-              <w:suppressAutoHyphens/>
-              <w:jc w:val="center"/>
-              <w:rPr>
-                <w:bCs/>
-                <w:lang w:eastAsia="zh-CN"/>
-              </w:rPr>
-            </w:pPr>
-            <w:r>
-              <w:rPr>
-                <w:bCs/>
-                <w:lang w:eastAsia="zh-CN"/>
-              </w:rPr>
-              <w:t>1</w:t>
-            </w:r>
-            <w:r>
-              <w:rPr>
-                <w:bCs/>
-                <w:lang w:eastAsia="zh-CN"/>
-              </w:rPr>
-              <w:t>1</w:t>
-            </w:r>
-            <w:r>
-              <w:rPr>
-                <w:bCs/>
-                <w:lang w:eastAsia="zh-CN"/>
-              </w:rPr>
-              <w:t>00</w:t>
+            <w:tcW w:w="6695" w:type="dxa"/>
+            <w:shd w:val="clear" w:color="auto" w:fill="auto"/>
+          </w:tcPr>
+          <w:p>
+            <w:pPr>
+              <w:suppressAutoHyphens/>
+              <w:rPr>
+                <w:bCs/>
+                <w:lang w:eastAsia="zh-CN"/>
+              </w:rPr>
+            </w:pPr>
+            <w:r>
+              <w:rPr>
+                <w:bCs/>
+                <w:lang w:eastAsia="zh-CN"/>
+              </w:rPr>
+              <w:t>П</w:t>
+            </w:r>
+            <w:r>
+              <w:rPr>
+                <w:bCs/>
+                <w:lang w:eastAsia="zh-CN"/>
+              </w:rPr>
+              <w:t>альто</w:t>
+            </w:r>
+            <w:r>
+              <w:rPr>
+                <w:bCs/>
+                <w:lang w:eastAsia="zh-CN"/>
+              </w:rPr>
+              <w:t xml:space="preserve"> драповое</w:t>
+            </w:r>
+            <w:r>
+              <w:rPr>
+                <w:bCs/>
+                <w:lang w:eastAsia="zh-CN"/>
+              </w:rPr>
+              <w:t xml:space="preserve"> на утеплителе до 90 см (пух, синтепон)</w:t>
+            </w:r>
+          </w:p>
+        </w:tc>
+        <w:tc>
+          <w:tcPr>
+            <w:tcW w:w="1578" w:type="dxa"/>
+          </w:tcPr>
+          <w:p>
+            <w:pPr>
+              <w:suppressAutoHyphens/>
+              <w:jc w:val="center"/>
+              <w:rPr>
+                <w:bCs/>
+                <w:lang w:eastAsia="zh-CN"/>
+              </w:rPr>
+            </w:pPr>
+            <w:r>
+              <w:rPr>
+                <w:bCs/>
+                <w:lang w:eastAsia="zh-CN"/>
+              </w:rPr>
+              <w:t>2100</w:t>
             </w:r>
           </w:p>
         </w:tc>
@@ -6470,21 +6403,7 @@
                 <w:bCs/>
                 <w:lang w:eastAsia="zh-CN"/>
               </w:rPr>
-              <w:t>1</w:t>
-            </w:r>
-            <w:r>
-              <w:rPr>
-                <w:bCs/>
-                <w:lang w:eastAsia="zh-CN"/>
-              </w:rPr>
-              <w:t>3</w:t>
-            </w:r>
-            <w:r>
-              <w:rPr>
-                <w:bCs/>
-                <w:lang w:eastAsia="zh-CN"/>
-              </w:rPr>
-              <w:t>00</w:t>
+              <w:t>2500</w:t>
             </w:r>
           </w:p>
         </w:tc>
@@ -6512,53 +6431,75 @@
         </w:tc>
         <w:tc>
           <w:tcPr>
-            <w:tcW w:w="6608" w:type="dxa"/>
-            <w:shd w:val="clear" w:color="auto" w:fill="auto"/>
-          </w:tcPr>
-          <w:p>
-            <w:pPr>
-              <w:suppressAutoHyphens/>
-              <w:rPr>
-                <w:bCs/>
-                <w:lang w:eastAsia="zh-CN"/>
-              </w:rPr>
-            </w:pPr>
-            <w:r>
-              <w:rPr>
-                <w:bCs/>
-                <w:lang w:eastAsia="zh-CN"/>
-              </w:rPr>
-              <w:t>Жилет на пуху, синтепоне, искусственный мех от 65 см</w:t>
-            </w:r>
-            <w:r>
-              <w:rPr>
-                <w:bCs/>
-                <w:lang w:eastAsia="zh-CN"/>
-              </w:rPr>
-              <w:tab/>
-            </w:r>
-          </w:p>
-        </w:tc>
-        <w:tc>
-          <w:tcPr>
-            <w:tcW w:w="1665" w:type="dxa"/>
-          </w:tcPr>
-          <w:p>
-            <w:pPr>
-              <w:suppressAutoHyphens/>
-              <w:jc w:val="center"/>
-              <w:rPr>
-                <w:bCs/>
-                <w:lang w:eastAsia="zh-CN"/>
-              </w:rPr>
-            </w:pPr>
-            <w:r>
-              <w:rPr>
-                <w:bCs/>
-                <w:lang w:eastAsia="zh-CN"/>
-              </w:rPr>
-              <w:t>1</w:t>
-            </w:r>
+            <w:tcW w:w="6695" w:type="dxa"/>
+            <w:shd w:val="clear" w:color="auto" w:fill="auto"/>
+          </w:tcPr>
+          <w:p>
+            <w:pPr>
+              <w:suppressAutoHyphens/>
+              <w:rPr>
+                <w:bCs/>
+                <w:lang w:eastAsia="zh-CN"/>
+              </w:rPr>
+            </w:pPr>
+            <w:r>
+              <w:rPr>
+                <w:bCs/>
+                <w:lang w:eastAsia="zh-CN"/>
+              </w:rPr>
+              <w:t>Пальто</w:t>
+            </w:r>
+            <w:r>
+              <w:rPr>
+                <w:bCs/>
+                <w:lang w:eastAsia="zh-CN"/>
+              </w:rPr>
+              <w:t xml:space="preserve"> драповое</w:t>
+            </w:r>
+            <w:r>
+              <w:rPr>
+                <w:bCs/>
+                <w:lang w:eastAsia="zh-CN"/>
+              </w:rPr>
+              <w:t xml:space="preserve"> на утеплителе более 90 см (пух, синтепон)</w:t>
+            </w:r>
+          </w:p>
+        </w:tc>
+        <w:tc>
+          <w:tcPr>
+            <w:tcW w:w="1578" w:type="dxa"/>
+          </w:tcPr>
+          <w:p>
+            <w:pPr>
+              <w:suppressAutoHyphens/>
+              <w:jc w:val="center"/>
+              <w:rPr>
+                <w:bCs/>
+                <w:lang w:eastAsia="zh-CN"/>
+              </w:rPr>
+            </w:pPr>
+            <w:r>
+              <w:rPr>
+                <w:bCs/>
+                <w:lang w:eastAsia="zh-CN"/>
+              </w:rPr>
+              <w:t>2300</w:t>
+            </w:r>
+          </w:p>
+        </w:tc>
+        <w:tc>
+          <w:tcPr>
+            <w:tcW w:w="1653" w:type="dxa"/>
+          </w:tcPr>
+          <w:p>
+            <w:pPr>
+              <w:suppressAutoHyphens/>
+              <w:jc w:val="center"/>
+              <w:rPr>
+                <w:bCs/>
+                <w:lang w:eastAsia="zh-CN"/>
+              </w:rPr>
+            </w:pPr>
             <w:r>
               <w:rPr>
                 <w:bCs/>
@@ -6571,36 +6512,7 @@
                 <w:bCs/>
                 <w:lang w:eastAsia="zh-CN"/>
               </w:rPr>
-              <w:t>00</w:t>
-            </w:r>
-          </w:p>
-        </w:tc>
-        <w:tc>
-          <w:tcPr>
-            <w:tcW w:w="1653" w:type="dxa"/>
-          </w:tcPr>
-          <w:p>
-            <w:pPr>
-              <w:suppressAutoHyphens/>
-              <w:jc w:val="center"/>
-              <w:rPr>
-                <w:bCs/>
-                <w:lang w:eastAsia="zh-CN"/>
-              </w:rPr>
-            </w:pPr>
-            <w:r>
-              <w:rPr>
-                <w:bCs/>
-                <w:lang w:eastAsia="zh-CN"/>
-              </w:rPr>
-              <w:t>1</w:t>
-            </w:r>
-            <w:r>
-              <w:rPr>
-                <w:bCs/>
-                <w:lang w:eastAsia="zh-CN"/>
-              </w:rPr>
-              <w:t>4</w:t>
+              <w:t>7</w:t>
             </w:r>
             <w:r>
               <w:rPr>
@@ -6641,50 +6553,39 @@
         </w:tc>
         <w:tc>
           <w:tcPr>
-            <w:tcW w:w="6608" w:type="dxa"/>
-            <w:shd w:val="clear" w:color="auto" w:fill="auto"/>
-          </w:tcPr>
-          <w:p>
-            <w:pPr>
-              <w:suppressAutoHyphens/>
-              <w:rPr>
-                <w:bCs/>
-                <w:lang w:eastAsia="zh-CN"/>
-              </w:rPr>
-            </w:pPr>
-            <w:r>
-              <w:rPr>
-                <w:bCs/>
-                <w:lang w:eastAsia="zh-CN"/>
-              </w:rPr>
-              <w:t>П</w:t>
-            </w:r>
-            <w:r>
-              <w:rPr>
-                <w:bCs/>
-                <w:lang w:eastAsia="zh-CN"/>
-              </w:rPr>
-              <w:t>альто</w:t>
-            </w:r>
-            <w:r>
-              <w:rPr>
-                <w:bCs/>
-                <w:lang w:eastAsia="zh-CN"/>
-              </w:rPr>
-              <w:t xml:space="preserve"> драповое</w:t>
-            </w:r>
-            <w:r>
-              <w:rPr>
-                <w:bCs/>
-                <w:lang w:eastAsia="zh-CN"/>
-              </w:rPr>
-              <w:t xml:space="preserve"> на утеплителе до 90 см (пух, синтепон)</w:t>
-            </w:r>
-          </w:p>
-        </w:tc>
-        <w:tc>
-          <w:tcPr>
-            <w:tcW w:w="1665" w:type="dxa"/>
+            <w:tcW w:w="6695" w:type="dxa"/>
+            <w:shd w:val="clear" w:color="auto" w:fill="auto"/>
+          </w:tcPr>
+          <w:p>
+            <w:pPr>
+              <w:suppressAutoHyphens/>
+              <w:rPr>
+                <w:lang w:eastAsia="zh-CN"/>
+              </w:rPr>
+            </w:pPr>
+            <w:r>
+              <w:rPr>
+                <w:lang w:eastAsia="zh-CN"/>
+              </w:rPr>
+              <w:t>Плащ</w:t>
+            </w:r>
+            <w:r>
+              <w:rPr>
+                <w:lang w:eastAsia="zh-CN"/>
+              </w:rPr>
+              <w:t>/плащ на утепленной подклад</w:t>
+            </w:r>
+            <w:r>
+              <w:rPr>
+                <w:lang w:eastAsia="zh-CN"/>
+              </w:rPr>
+              <w:t>ке</w:t>
+            </w:r>
+          </w:p>
+        </w:tc>
+        <w:tc>
+          <w:tcPr>
+            <w:tcW w:w="1578" w:type="dxa"/>
           </w:tcPr>
           <w:p>
             <w:pPr>
@@ -6707,7 +6608,7 @@
                 <w:bCs/>
                 <w:lang w:eastAsia="zh-CN"/>
               </w:rPr>
-              <w:t>8</w:t>
+              <w:t>5</w:t>
             </w:r>
             <w:r>
               <w:rPr>
@@ -6743,7 +6644,7 @@
                 <w:bCs/>
                 <w:lang w:eastAsia="zh-CN"/>
               </w:rPr>
-              <w:t>9</w:t>
+              <w:t>7</w:t>
             </w:r>
             <w:r>
               <w:rPr>
@@ -6784,43 +6685,36 @@
         </w:tc>
         <w:tc>
           <w:tcPr>
-            <w:tcW w:w="6608" w:type="dxa"/>
-            <w:shd w:val="clear" w:color="auto" w:fill="auto"/>
-          </w:tcPr>
-          <w:p>
-            <w:pPr>
-              <w:suppressAutoHyphens/>
-              <w:rPr>
-                <w:bCs/>
-                <w:lang w:eastAsia="zh-CN"/>
-              </w:rPr>
-            </w:pPr>
-            <w:r>
-              <w:rPr>
-                <w:bCs/>
-                <w:lang w:eastAsia="zh-CN"/>
-              </w:rPr>
-              <w:t>Пальто</w:t>
-            </w:r>
-            <w:r>
-              <w:rPr>
-                <w:bCs/>
-                <w:lang w:eastAsia="zh-CN"/>
-              </w:rPr>
-              <w:t xml:space="preserve"> драповое</w:t>
-            </w:r>
-            <w:r>
-              <w:rPr>
-                <w:bCs/>
-                <w:lang w:eastAsia="zh-CN"/>
-              </w:rPr>
-              <w:t xml:space="preserve"> на утеплителе более 90 см (пух, синтепон)</w:t>
-            </w:r>
-          </w:p>
-        </w:tc>
-        <w:tc>
-          <w:tcPr>
-            <w:tcW w:w="1665" w:type="dxa"/>
+            <w:tcW w:w="6695" w:type="dxa"/>
+            <w:shd w:val="clear" w:color="auto" w:fill="auto"/>
+          </w:tcPr>
+          <w:p>
+            <w:pPr>
+              <w:suppressAutoHyphens/>
+              <w:rPr>
+                <w:bCs/>
+                <w:lang w:eastAsia="zh-CN"/>
+              </w:rPr>
+            </w:pPr>
+            <w:r>
+              <w:rPr>
+                <w:bCs/>
+                <w:lang w:eastAsia="zh-CN"/>
+              </w:rPr>
+              <w:t>П</w:t>
+            </w:r>
+            <w:r>
+              <w:rPr>
+                <w:bCs/>
+                <w:lang w:eastAsia="zh-CN"/>
+              </w:rPr>
+              <w:t>альто драповое до 90 см</w:t>
+            </w:r>
+          </w:p>
+        </w:tc>
+        <w:tc>
+          <w:tcPr>
+            <w:tcW w:w="1578" w:type="dxa"/>
           </w:tcPr>
           <w:p>
             <w:pPr>
@@ -6841,23 +6735,16 @@
             <w:r>
               <w:rPr>
                 <w:bCs/>
-                <w:lang w:eastAsia="zh-CN"/>
-              </w:rPr>
-              <w:t>8</w:t>
-            </w:r>
-            <w:r>
-              <w:rPr>
-                <w:bCs/>
                 <w:lang w:val="en-US" w:eastAsia="zh-CN"/>
               </w:rPr>
-              <w:t>5</w:t>
-            </w:r>
-            <w:r>
-              <w:rPr>
-                <w:bCs/>
-                <w:lang w:eastAsia="zh-CN"/>
-              </w:rPr>
-              <w:t>0</w:t>
+              <w:t>9</w:t>
+            </w:r>
+            <w:r>
+              <w:rPr>
+                <w:bCs/>
+                <w:lang w:eastAsia="zh-CN"/>
+              </w:rPr>
+              <w:t>00</w:t>
             </w:r>
           </w:p>
         </w:tc>
@@ -6879,14 +6766,7 @@
                 <w:bCs/>
                 <w:lang w:eastAsia="zh-CN"/>
               </w:rPr>
-              <w:t>21</w:t>
-            </w:r>
-            <w:r>
-              <w:rPr>
-                <w:bCs/>
-                <w:lang w:eastAsia="zh-CN"/>
-              </w:rPr>
-              <w:t>00</w:t>
+              <w:t>2300</w:t>
             </w:r>
           </w:p>
         </w:tc>
@@ -6920,55 +6800,67 @@
         </w:tc>
         <w:tc>
           <w:tcPr>
-            <w:tcW w:w="6608" w:type="dxa"/>
-            <w:shd w:val="clear" w:color="auto" w:fill="auto"/>
-          </w:tcPr>
-          <w:p>
-            <w:pPr>
-              <w:suppressAutoHyphens/>
-              <w:rPr>
-                <w:lang w:eastAsia="zh-CN"/>
-              </w:rPr>
-            </w:pPr>
-            <w:r>
-              <w:rPr>
-                <w:lang w:eastAsia="zh-CN"/>
-              </w:rPr>
-              <w:t>Плащ</w:t>
-            </w:r>
-            <w:r>
-              <w:rPr>
-                <w:lang w:eastAsia="zh-CN"/>
-              </w:rPr>
-              <w:t>/плащ на утепленной подклад</w:t>
-            </w:r>
-            <w:r>
-              <w:rPr>
-                <w:lang w:eastAsia="zh-CN"/>
-              </w:rPr>
-              <w:t>ке</w:t>
-            </w:r>
-          </w:p>
-        </w:tc>
-        <w:tc>
-          <w:tcPr>
-            <w:tcW w:w="1665" w:type="dxa"/>
-          </w:tcPr>
-          <w:p>
-            <w:pPr>
-              <w:suppressAutoHyphens/>
-              <w:jc w:val="center"/>
-              <w:rPr>
-                <w:bCs/>
-                <w:lang w:eastAsia="zh-CN"/>
-              </w:rPr>
-            </w:pPr>
-            <w:r>
-              <w:rPr>
-                <w:bCs/>
-                <w:lang w:eastAsia="zh-CN"/>
-              </w:rPr>
-              <w:t>1</w:t>
+            <w:tcW w:w="6695" w:type="dxa"/>
+            <w:shd w:val="clear" w:color="auto" w:fill="auto"/>
+          </w:tcPr>
+          <w:p>
+            <w:pPr>
+              <w:suppressAutoHyphens/>
+              <w:rPr>
+                <w:bCs/>
+                <w:lang w:eastAsia="zh-CN"/>
+              </w:rPr>
+            </w:pPr>
+            <w:r>
+              <w:rPr>
+                <w:bCs/>
+                <w:lang w:eastAsia="zh-CN"/>
+              </w:rPr>
+              <w:t>Пальто драповое свыше 90 см</w:t>
+            </w:r>
+          </w:p>
+        </w:tc>
+        <w:tc>
+          <w:tcPr>
+            <w:tcW w:w="1578" w:type="dxa"/>
+          </w:tcPr>
+          <w:p>
+            <w:pPr>
+              <w:suppressAutoHyphens/>
+              <w:jc w:val="center"/>
+              <w:rPr>
+                <w:bCs/>
+                <w:lang w:eastAsia="zh-CN"/>
+              </w:rPr>
+            </w:pPr>
+            <w:r>
+              <w:rPr>
+                <w:bCs/>
+                <w:lang w:eastAsia="zh-CN"/>
+              </w:rPr>
+              <w:t>2000</w:t>
+            </w:r>
+          </w:p>
+        </w:tc>
+        <w:tc>
+          <w:tcPr>
+            <w:tcW w:w="1653" w:type="dxa"/>
+          </w:tcPr>
+          <w:p>
+            <w:pPr>
+              <w:suppressAutoHyphens/>
+              <w:jc w:val="center"/>
+              <w:rPr>
+                <w:bCs/>
+                <w:lang w:eastAsia="zh-CN"/>
+              </w:rPr>
+            </w:pPr>
+            <w:r>
+              <w:rPr>
+                <w:bCs/>
+                <w:lang w:val="en-US" w:eastAsia="zh-CN"/>
+              </w:rPr>
+              <w:t>2</w:t>
             </w:r>
             <w:r>
               <w:rPr>
@@ -6976,42 +6868,6 @@
                 <w:lang w:eastAsia="zh-CN"/>
               </w:rPr>
               <w:t>4</w:t>
-            </w:r>
-            <w:r>
-              <w:rPr>
-                <w:bCs/>
-                <w:lang w:eastAsia="zh-CN"/>
-              </w:rPr>
-              <w:t>00</w:t>
-            </w:r>
-          </w:p>
-        </w:tc>
-        <w:tc>
-          <w:tcPr>
-            <w:tcW w:w="1653" w:type="dxa"/>
-          </w:tcPr>
-          <w:p>
-            <w:pPr>
-              <w:suppressAutoHyphens/>
-              <w:jc w:val="center"/>
-              <w:rPr>
-                <w:bCs/>
-                <w:lang w:eastAsia="zh-CN"/>
-              </w:rPr>
-            </w:pPr>
-            <w:r>
-              <w:rPr>
-                <w:bCs/>
-                <w:lang w:eastAsia="zh-CN"/>
-              </w:rPr>
-              <w:t>1</w:t>
-            </w:r>
-            <w:r>
-              <w:rPr>
-                <w:bCs/>
-                <w:lang w:eastAsia="zh-CN"/>
-              </w:rPr>
-              <w:t>6</w:t>
             </w:r>
             <w:r>
               <w:rPr>
@@ -7052,29 +6908,45 @@
         </w:tc>
         <w:tc>
           <w:tcPr>
-            <w:tcW w:w="6608" w:type="dxa"/>
-            <w:shd w:val="clear" w:color="auto" w:fill="auto"/>
-          </w:tcPr>
-          <w:p>
-            <w:pPr>
-              <w:suppressAutoHyphens/>
-              <w:rPr>
-                <w:bCs/>
-                <w:lang w:eastAsia="zh-CN"/>
-              </w:rPr>
-            </w:pPr>
-            <w:r>
-              <w:rPr>
-                <w:bCs/>
-                <w:lang w:eastAsia="zh-CN"/>
-              </w:rPr>
-              <w:t xml:space="preserve">Полупальто драповое укороченное до 60 см </w:t>
-            </w:r>
-          </w:p>
-        </w:tc>
-        <w:tc>
-          <w:tcPr>
-            <w:tcW w:w="1665" w:type="dxa"/>
+            <w:tcW w:w="6695" w:type="dxa"/>
+            <w:shd w:val="clear" w:color="auto" w:fill="auto"/>
+          </w:tcPr>
+          <w:p>
+            <w:pPr>
+              <w:suppressAutoHyphens/>
+              <w:rPr>
+                <w:bCs/>
+                <w:lang w:eastAsia="zh-CN"/>
+              </w:rPr>
+            </w:pPr>
+            <w:r>
+              <w:rPr>
+                <w:bCs/>
+                <w:lang w:eastAsia="zh-CN"/>
+              </w:rPr>
+              <w:t xml:space="preserve">Дубленка искусственная (до 70 </w:t>
+            </w:r>
+            <w:proofErr w:type="gramStart"/>
+            <w:r>
+              <w:rPr>
+                <w:bCs/>
+                <w:lang w:eastAsia="zh-CN"/>
+              </w:rPr>
+              <w:t>см)/</w:t>
+            </w:r>
+            <w:proofErr w:type="gramEnd"/>
+            <w:r>
+              <w:rPr>
+                <w:bCs/>
+                <w:lang w:eastAsia="zh-CN"/>
+              </w:rPr>
+              <w:t xml:space="preserve"> длинная более 70 см</w:t>
+            </w:r>
+          </w:p>
+        </w:tc>
+        <w:tc>
+          <w:tcPr>
+            <w:tcW w:w="1578" w:type="dxa"/>
           </w:tcPr>
           <w:p>
             <w:pPr>
@@ -7095,9 +6967,9 @@
             <w:r>
               <w:rPr>
                 <w:bCs/>
-                <w:lang w:val="en-US" w:eastAsia="zh-CN"/>
-              </w:rPr>
-              <w:t>6</w:t>
+                <w:lang w:eastAsia="zh-CN"/>
+              </w:rPr>
+              <w:t>7</w:t>
             </w:r>
             <w:r>
               <w:rPr>
@@ -7133,7 +7005,7 @@
                 <w:bCs/>
                 <w:lang w:eastAsia="zh-CN"/>
               </w:rPr>
-              <w:t>7</w:t>
+              <w:t>9</w:t>
             </w:r>
             <w:r>
               <w:rPr>
@@ -7174,36 +7046,28 @@
         </w:tc>
         <w:tc>
           <w:tcPr>
-            <w:tcW w:w="6608" w:type="dxa"/>
-            <w:shd w:val="clear" w:color="auto" w:fill="auto"/>
-          </w:tcPr>
-          <w:p>
-            <w:pPr>
-              <w:suppressAutoHyphens/>
-              <w:rPr>
-                <w:bCs/>
-                <w:lang w:eastAsia="zh-CN"/>
-              </w:rPr>
-            </w:pPr>
-            <w:r>
-              <w:rPr>
-                <w:bCs/>
-                <w:lang w:eastAsia="zh-CN"/>
-              </w:rPr>
-              <w:t>П</w:t>
-            </w:r>
-            <w:r>
-              <w:rPr>
-                <w:bCs/>
-                <w:lang w:eastAsia="zh-CN"/>
-              </w:rPr>
-              <w:t>альто драповое до 90 см</w:t>
-            </w:r>
-          </w:p>
-        </w:tc>
-        <w:tc>
-          <w:tcPr>
-            <w:tcW w:w="1665" w:type="dxa"/>
+            <w:tcW w:w="6695" w:type="dxa"/>
+            <w:shd w:val="clear" w:color="auto" w:fill="auto"/>
+          </w:tcPr>
+          <w:p>
+            <w:pPr>
+              <w:suppressAutoHyphens/>
+              <w:rPr>
+                <w:bCs/>
+                <w:lang w:eastAsia="zh-CN"/>
+              </w:rPr>
+            </w:pPr>
+            <w:r>
+              <w:rPr>
+                <w:lang w:eastAsia="zh-CN"/>
+              </w:rPr>
+              <w:t>Полушубок / шуба из искусственного меха</w:t>
+            </w:r>
+          </w:p>
+        </w:tc>
+        <w:tc>
+          <w:tcPr>
+            <w:tcW w:w="1578" w:type="dxa"/>
           </w:tcPr>
           <w:p>
             <w:pPr>
@@ -7224,16 +7088,16 @@
             <w:r>
               <w:rPr>
                 <w:bCs/>
-                <w:lang w:val="en-US" w:eastAsia="zh-CN"/>
-              </w:rPr>
-              <w:t>7</w:t>
-            </w:r>
-            <w:r>
-              <w:rPr>
-                <w:bCs/>
-                <w:lang w:eastAsia="zh-CN"/>
-              </w:rPr>
-              <w:t>00</w:t>
+                <w:lang w:eastAsia="zh-CN"/>
+              </w:rPr>
+              <w:t>70</w:t>
+            </w:r>
+            <w:r>
+              <w:rPr>
+                <w:bCs/>
+                <w:lang w:eastAsia="zh-CN"/>
+              </w:rPr>
+              <w:t>0</w:t>
             </w:r>
           </w:p>
         </w:tc>
@@ -7260,16 +7124,9 @@
             <w:r>
               <w:rPr>
                 <w:bCs/>
-                <w:lang w:val="en-US" w:eastAsia="zh-CN"/>
-              </w:rPr>
-              <w:t>9</w:t>
-            </w:r>
-            <w:r>
-              <w:rPr>
-                <w:bCs/>
-                <w:lang w:eastAsia="zh-CN"/>
-              </w:rPr>
-              <w:t>00</w:t>
+                <w:lang w:eastAsia="zh-CN"/>
+              </w:rPr>
+              <w:t>900</w:t>
             </w:r>
           </w:p>
         </w:tc>
@@ -7287,105 +7144,54 @@
                 <w:lang w:eastAsia="zh-CN"/>
               </w:rPr>
             </w:pPr>
-            <w:r>
-              <w:rPr>
-                <w:lang w:eastAsia="zh-CN"/>
-              </w:rPr>
-              <w:t>1</w:t>
-            </w:r>
-            <w:r>
-              <w:rPr>
-                <w:lang w:eastAsia="zh-CN"/>
-              </w:rPr>
-              <w:t>5</w:t>
-            </w:r>
-          </w:p>
-        </w:tc>
-        <w:tc>
-          <w:tcPr>
-            <w:tcW w:w="6608" w:type="dxa"/>
-            <w:shd w:val="clear" w:color="auto" w:fill="auto"/>
-          </w:tcPr>
-          <w:p>
-            <w:pPr>
-              <w:suppressAutoHyphens/>
-              <w:rPr>
-                <w:bCs/>
-                <w:lang w:eastAsia="zh-CN"/>
-              </w:rPr>
-            </w:pPr>
-            <w:r>
-              <w:rPr>
-                <w:bCs/>
-                <w:lang w:eastAsia="zh-CN"/>
-              </w:rPr>
-              <w:t>Пальто драповое свыше 90 см</w:t>
-            </w:r>
-          </w:p>
-        </w:tc>
-        <w:tc>
-          <w:tcPr>
-            <w:tcW w:w="1665" w:type="dxa"/>
-          </w:tcPr>
-          <w:p>
-            <w:pPr>
-              <w:suppressAutoHyphens/>
-              <w:jc w:val="center"/>
-              <w:rPr>
-                <w:bCs/>
-                <w:lang w:eastAsia="zh-CN"/>
-              </w:rPr>
-            </w:pPr>
-            <w:r>
-              <w:rPr>
-                <w:bCs/>
-                <w:lang w:eastAsia="zh-CN"/>
-              </w:rPr>
-              <w:t>1</w:t>
-            </w:r>
-            <w:r>
-              <w:rPr>
-                <w:bCs/>
-                <w:lang w:val="en-US" w:eastAsia="zh-CN"/>
-              </w:rPr>
-              <w:t>8</w:t>
-            </w:r>
-            <w:r>
-              <w:rPr>
-                <w:bCs/>
-                <w:lang w:eastAsia="zh-CN"/>
-              </w:rPr>
-              <w:t>00</w:t>
-            </w:r>
-          </w:p>
-        </w:tc>
-        <w:tc>
-          <w:tcPr>
-            <w:tcW w:w="1653" w:type="dxa"/>
-          </w:tcPr>
-          <w:p>
-            <w:pPr>
-              <w:suppressAutoHyphens/>
-              <w:jc w:val="center"/>
-              <w:rPr>
-                <w:bCs/>
-                <w:lang w:eastAsia="zh-CN"/>
-              </w:rPr>
-            </w:pPr>
-            <w:r>
-              <w:rPr>
-                <w:bCs/>
-                <w:lang w:val="en-US" w:eastAsia="zh-CN"/>
-              </w:rPr>
-              <w:t>20</w:t>
-            </w:r>
-            <w:r>
-              <w:rPr>
-                <w:bCs/>
-                <w:lang w:eastAsia="zh-CN"/>
-              </w:rPr>
-              <w:t>00</w:t>
-            </w:r>
+          </w:p>
+        </w:tc>
+        <w:tc>
+          <w:tcPr>
+            <w:tcW w:w="9926" w:type="dxa"/>
+            <w:gridSpan w:val="3"/>
+            <w:shd w:val="clear" w:color="auto" w:fill="auto"/>
+          </w:tcPr>
+          <w:p>
+            <w:pPr>
+              <w:suppressAutoHyphens/>
+              <w:rPr>
+                <w:b/>
+                <w:lang w:eastAsia="zh-CN"/>
+              </w:rPr>
+            </w:pPr>
+            <w:r>
+              <w:rPr>
+                <w:b/>
+                <w:lang w:eastAsia="zh-CN"/>
+              </w:rPr>
+              <w:t xml:space="preserve">Сложными являются вещи: изделия из шелка, комбинированные, с усложняющими элементами, отделанные стразами, бисером, </w:t>
+            </w:r>
+            <w:proofErr w:type="spellStart"/>
+            <w:r>
+              <w:rPr>
+                <w:b/>
+                <w:lang w:eastAsia="zh-CN"/>
+              </w:rPr>
+              <w:t>пайетками</w:t>
+            </w:r>
+            <w:proofErr w:type="spellEnd"/>
+            <w:r>
+              <w:rPr>
+                <w:b/>
+                <w:lang w:eastAsia="zh-CN"/>
+              </w:rPr>
+              <w:t>, отделкой из кожи/замши/меха, объемной несъемной фурнитурой (пряжки, логотипы – то, что может обшить приемщик).</w:t>
+            </w:r>
+          </w:p>
+          <w:p>
+            <w:pPr>
+              <w:suppressAutoHyphens/>
+              <w:rPr>
+                <w:b/>
+                <w:lang w:eastAsia="zh-CN"/>
+              </w:rPr>
+            </w:pPr>
           </w:p>
         </w:tc>
       </w:tr>
@@ -7402,93 +7208,46 @@
                 <w:lang w:eastAsia="zh-CN"/>
               </w:rPr>
             </w:pPr>
-            <w:r>
-              <w:rPr>
-                <w:lang w:eastAsia="zh-CN"/>
-              </w:rPr>
-              <w:lastRenderedPageBreak/>
-              <w:t>1</w:t>
-            </w:r>
-            <w:r>
-              <w:rPr>
-                <w:lang w:eastAsia="zh-CN"/>
-              </w:rPr>
-              <w:t>6</w:t>
-            </w:r>
-          </w:p>
-        </w:tc>
-        <w:tc>
-          <w:tcPr>
-            <w:tcW w:w="6608" w:type="dxa"/>
-            <w:shd w:val="clear" w:color="auto" w:fill="auto"/>
-          </w:tcPr>
-          <w:p>
-            <w:pPr>
-              <w:suppressAutoHyphens/>
-              <w:rPr>
-                <w:bCs/>
-                <w:lang w:eastAsia="zh-CN"/>
-              </w:rPr>
-            </w:pPr>
-            <w:r>
-              <w:rPr>
-                <w:bCs/>
-                <w:lang w:eastAsia="zh-CN"/>
-              </w:rPr>
-              <w:t xml:space="preserve">Дубленка искусственная (до 70 </w:t>
-            </w:r>
-            <w:proofErr w:type="gramStart"/>
-            <w:r>
-              <w:rPr>
-                <w:bCs/>
-                <w:lang w:eastAsia="zh-CN"/>
-              </w:rPr>
-              <w:t>см)/</w:t>
-            </w:r>
-            <w:proofErr w:type="gramEnd"/>
-            <w:r>
-              <w:rPr>
-                <w:bCs/>
-                <w:lang w:eastAsia="zh-CN"/>
-              </w:rPr>
-              <w:t xml:space="preserve"> длинная более 70 см</w:t>
-            </w:r>
-          </w:p>
-        </w:tc>
-        <w:tc>
-          <w:tcPr>
-            <w:tcW w:w="1665" w:type="dxa"/>
-          </w:tcPr>
-          <w:p>
-            <w:pPr>
-              <w:suppressAutoHyphens/>
-              <w:jc w:val="center"/>
-              <w:rPr>
-                <w:bCs/>
-                <w:lang w:eastAsia="zh-CN"/>
-              </w:rPr>
-            </w:pPr>
-            <w:r>
-              <w:rPr>
-                <w:bCs/>
-                <w:lang w:eastAsia="zh-CN"/>
-              </w:rPr>
-              <w:t>1</w:t>
-            </w:r>
-            <w:r>
-              <w:rPr>
-                <w:bCs/>
-                <w:lang w:eastAsia="zh-CN"/>
-              </w:rPr>
-              <w:t>6</w:t>
-            </w:r>
-            <w:r>
-              <w:rPr>
-                <w:bCs/>
-                <w:lang w:eastAsia="zh-CN"/>
-              </w:rPr>
-              <w:t>00</w:t>
-            </w:r>
+          </w:p>
+        </w:tc>
+        <w:tc>
+          <w:tcPr>
+            <w:tcW w:w="6695" w:type="dxa"/>
+            <w:shd w:val="clear" w:color="auto" w:fill="auto"/>
+          </w:tcPr>
+          <w:p>
+            <w:pPr>
+              <w:suppressAutoHyphens/>
+              <w:jc w:val="center"/>
+              <w:rPr>
+                <w:b/>
+                <w:i/>
+                <w:lang w:eastAsia="zh-CN"/>
+              </w:rPr>
+            </w:pPr>
+            <w:r>
+              <w:rPr>
+                <w:b/>
+                <w:i/>
+                <w:lang w:eastAsia="zh-CN"/>
+              </w:rPr>
+              <w:t>Текстильный ассортимент</w:t>
+            </w:r>
+          </w:p>
+        </w:tc>
+        <w:tc>
+          <w:tcPr>
+            <w:tcW w:w="1578" w:type="dxa"/>
+          </w:tcPr>
+          <w:p>
+            <w:pPr>
+              <w:suppressAutoHyphens/>
+              <w:jc w:val="center"/>
+              <w:rPr>
+                <w:bCs/>
+                <w:lang w:eastAsia="zh-CN"/>
+              </w:rPr>
+            </w:pPr>
           </w:p>
         </w:tc>
         <w:tc>
@@ -7504,27 +7263,6 @@
                 <w:lang w:eastAsia="zh-CN"/>
               </w:rPr>
             </w:pPr>
-            <w:r>
-              <w:rPr>
-                <w:bCs/>
-                <w:lang w:eastAsia="zh-CN"/>
-              </w:rPr>
-              <w:t>1</w:t>
-            </w:r>
-            <w:r>
-              <w:rPr>
-                <w:bCs/>
-                <w:lang w:eastAsia="zh-CN"/>
-              </w:rPr>
-              <w:t>8</w:t>
-            </w:r>
-            <w:r>
-              <w:rPr>
-                <w:bCs/>
-                <w:lang w:eastAsia="zh-CN"/>
-              </w:rPr>
-              <w:t>00</w:t>
-            </w:r>
           </w:p>
         </w:tc>
       </w:tr>
@@ -7547,46 +7285,52 @@
               </w:rPr>
               <w:t>1</w:t>
             </w:r>
-            <w:r>
-              <w:rPr>
-                <w:lang w:eastAsia="zh-CN"/>
-              </w:rPr>
-              <w:t>7</w:t>
-            </w:r>
-          </w:p>
-        </w:tc>
-        <w:tc>
-          <w:tcPr>
-            <w:tcW w:w="6608" w:type="dxa"/>
-            <w:shd w:val="clear" w:color="auto" w:fill="auto"/>
-          </w:tcPr>
-          <w:p>
-            <w:pPr>
-              <w:suppressAutoHyphens/>
-              <w:rPr>
-                <w:bCs/>
-                <w:lang w:eastAsia="zh-CN"/>
-              </w:rPr>
-            </w:pPr>
-            <w:r>
-              <w:rPr>
-                <w:lang w:eastAsia="zh-CN"/>
-              </w:rPr>
-              <w:t>Полушубок / шуба из искусственного меха</w:t>
-            </w:r>
-          </w:p>
-        </w:tc>
-        <w:tc>
-          <w:tcPr>
-            <w:tcW w:w="1665" w:type="dxa"/>
-          </w:tcPr>
-          <w:p>
-            <w:pPr>
-              <w:suppressAutoHyphens/>
-              <w:jc w:val="center"/>
-              <w:rPr>
-                <w:bCs/>
-                <w:lang w:eastAsia="zh-CN"/>
+          </w:p>
+        </w:tc>
+        <w:tc>
+          <w:tcPr>
+            <w:tcW w:w="6695" w:type="dxa"/>
+            <w:shd w:val="clear" w:color="auto" w:fill="auto"/>
+          </w:tcPr>
+          <w:p>
+            <w:pPr>
+              <w:suppressAutoHyphens/>
+              <w:rPr>
+                <w:lang w:eastAsia="zh-CN"/>
+              </w:rPr>
+            </w:pPr>
+            <w:r>
+              <w:rPr>
+                <w:lang w:eastAsia="zh-CN"/>
+              </w:rPr>
+              <w:t>Одеяла (</w:t>
+            </w:r>
+            <w:r>
+              <w:rPr>
+                <w:lang w:eastAsia="zh-CN"/>
+              </w:rPr>
+              <w:t>шерсть, синтепон, п/шерстяные</w:t>
+            </w:r>
+            <w:r>
+              <w:rPr>
+                <w:lang w:eastAsia="zh-CN"/>
+              </w:rPr>
+              <w:t>) полуторные/двуспальные</w:t>
+            </w:r>
+          </w:p>
+        </w:tc>
+        <w:tc>
+          <w:tcPr>
+            <w:tcW w:w="1578" w:type="dxa"/>
+            <w:shd w:val="clear" w:color="auto" w:fill="auto"/>
+          </w:tcPr>
+          <w:p>
+            <w:pPr>
+              <w:suppressAutoHyphens/>
+              <w:jc w:val="center"/>
+              <w:rPr>
+                <w:bCs/>
+                <w:lang w:val="en-US" w:eastAsia="zh-CN"/>
               </w:rPr>
             </w:pPr>
             <w:r>
@@ -7599,52 +7343,60 @@
             <w:r>
               <w:rPr>
                 <w:bCs/>
+                <w:lang w:eastAsia="zh-CN"/>
+              </w:rPr>
+              <w:t>6</w:t>
+            </w:r>
+            <w:r>
+              <w:rPr>
+                <w:bCs/>
+                <w:lang w:eastAsia="zh-CN"/>
+              </w:rPr>
+              <w:t>00</w:t>
+            </w:r>
+            <w:r>
+              <w:rPr>
+                <w:bCs/>
                 <w:lang w:val="en-US" w:eastAsia="zh-CN"/>
               </w:rPr>
-              <w:t>45</w:t>
-            </w:r>
-            <w:r>
-              <w:rPr>
-                <w:bCs/>
-                <w:lang w:eastAsia="zh-CN"/>
-              </w:rPr>
-              <w:t>0</w:t>
+              <w:t>/1</w:t>
+            </w:r>
+            <w:r>
+              <w:rPr>
+                <w:bCs/>
+                <w:lang w:eastAsia="zh-CN"/>
+              </w:rPr>
+              <w:t>9</w:t>
+            </w:r>
+            <w:r>
+              <w:rPr>
+                <w:bCs/>
+                <w:lang w:val="en-US" w:eastAsia="zh-CN"/>
+              </w:rPr>
+              <w:t>00</w:t>
             </w:r>
           </w:p>
         </w:tc>
         <w:tc>
           <w:tcPr>
             <w:tcW w:w="1653" w:type="dxa"/>
-          </w:tcPr>
-          <w:p>
-            <w:pPr>
-              <w:suppressAutoHyphens/>
-              <w:jc w:val="center"/>
-              <w:rPr>
-                <w:bCs/>
-                <w:lang w:eastAsia="zh-CN"/>
-              </w:rPr>
-            </w:pPr>
-            <w:r>
-              <w:rPr>
-                <w:bCs/>
-                <w:lang w:eastAsia="zh-CN"/>
-              </w:rPr>
-              <w:t>1</w:t>
-            </w:r>
-            <w:r>
-              <w:rPr>
-                <w:bCs/>
-                <w:lang w:val="en-US" w:eastAsia="zh-CN"/>
-              </w:rPr>
-              <w:t>65</w:t>
-            </w:r>
-            <w:r>
-              <w:rPr>
-                <w:bCs/>
-                <w:lang w:eastAsia="zh-CN"/>
-              </w:rPr>
-              <w:t>0</w:t>
+            <w:shd w:val="clear" w:color="auto" w:fill="auto"/>
+          </w:tcPr>
+          <w:p>
+            <w:pPr>
+              <w:suppressAutoHyphens/>
+              <w:jc w:val="center"/>
+              <w:rPr>
+                <w:bCs/>
+                <w:lang w:eastAsia="zh-CN"/>
+              </w:rPr>
+            </w:pPr>
+            <w:r>
+              <w:rPr>
+                <w:bCs/>
+                <w:lang w:eastAsia="zh-CN"/>
+              </w:rPr>
+              <w:t>-</w:t>
             </w:r>
           </w:p>
         </w:tc>
@@ -7666,56 +7418,68 @@
               <w:rPr>
                 <w:lang w:eastAsia="zh-CN"/>
               </w:rPr>
+              <w:t>2</w:t>
+            </w:r>
+          </w:p>
+        </w:tc>
+        <w:tc>
+          <w:tcPr>
+            <w:tcW w:w="6695" w:type="dxa"/>
+            <w:shd w:val="clear" w:color="auto" w:fill="auto"/>
+          </w:tcPr>
+          <w:p>
+            <w:pPr>
+              <w:suppressAutoHyphens/>
+              <w:rPr>
+                <w:lang w:eastAsia="zh-CN"/>
+              </w:rPr>
+            </w:pPr>
+            <w:r>
+              <w:rPr>
+                <w:lang w:eastAsia="zh-CN"/>
+              </w:rPr>
+              <w:t>Одеяло пуховое полуторное</w:t>
+            </w:r>
+            <w:r>
+              <w:rPr>
+                <w:lang w:val="en-US" w:eastAsia="zh-CN"/>
+              </w:rPr>
+              <w:t>/</w:t>
+            </w:r>
+            <w:r>
+              <w:rPr>
+                <w:lang w:eastAsia="zh-CN"/>
+              </w:rPr>
+              <w:t>двуспальное</w:t>
+            </w:r>
+          </w:p>
+        </w:tc>
+        <w:tc>
+          <w:tcPr>
+            <w:tcW w:w="1578" w:type="dxa"/>
+          </w:tcPr>
+          <w:p>
+            <w:pPr>
+              <w:suppressAutoHyphens/>
+              <w:jc w:val="center"/>
+              <w:rPr>
+                <w:bCs/>
+                <w:lang w:val="en-US" w:eastAsia="zh-CN"/>
+              </w:rPr>
+            </w:pPr>
+            <w:r>
+              <w:rPr>
+                <w:bCs/>
+                <w:lang w:eastAsia="zh-CN"/>
+              </w:rPr>
               <w:t>1</w:t>
             </w:r>
             <w:r>
               <w:rPr>
-                <w:lang w:eastAsia="zh-CN"/>
-              </w:rPr>
-              <w:t>8</w:t>
-            </w:r>
-          </w:p>
-        </w:tc>
-        <w:tc>
-          <w:tcPr>
-            <w:tcW w:w="6608" w:type="dxa"/>
-            <w:shd w:val="clear" w:color="auto" w:fill="auto"/>
-          </w:tcPr>
-          <w:p>
-            <w:pPr>
-              <w:suppressAutoHyphens/>
-              <w:rPr>
-                <w:bCs/>
-                <w:lang w:eastAsia="zh-CN"/>
-              </w:rPr>
-            </w:pPr>
-            <w:r>
-              <w:rPr>
-                <w:lang w:eastAsia="zh-CN"/>
-              </w:rPr>
-              <w:t>Полушубок (из овчины) на тканевой основе/шуба (из овчины) на тканевой основе</w:t>
-            </w:r>
-          </w:p>
-        </w:tc>
-        <w:tc>
-          <w:tcPr>
-            <w:tcW w:w="1665" w:type="dxa"/>
-          </w:tcPr>
-          <w:p>
-            <w:pPr>
-              <w:suppressAutoHyphens/>
-              <w:jc w:val="center"/>
-              <w:rPr>
-                <w:bCs/>
-                <w:lang w:eastAsia="zh-CN"/>
-              </w:rPr>
-            </w:pPr>
-            <w:r>
-              <w:rPr>
-                <w:bCs/>
-                <w:lang w:eastAsia="zh-CN"/>
-              </w:rPr>
-              <w:t>19</w:t>
+                <w:bCs/>
+                <w:lang w:eastAsia="zh-CN"/>
+              </w:rPr>
+              <w:t>6</w:t>
             </w:r>
             <w:r>
               <w:rPr>
@@ -7724,6 +7488,27 @@
               </w:rPr>
               <w:t>00</w:t>
             </w:r>
+            <w:r>
+              <w:rPr>
+                <w:bCs/>
+                <w:lang w:val="en-US" w:eastAsia="zh-CN"/>
+              </w:rPr>
+              <w:t>/1</w:t>
+            </w:r>
+            <w:r>
+              <w:rPr>
+                <w:bCs/>
+                <w:lang w:eastAsia="zh-CN"/>
+              </w:rPr>
+              <w:t>9</w:t>
+            </w:r>
+            <w:r>
+              <w:rPr>
+                <w:bCs/>
+                <w:lang w:val="en-US" w:eastAsia="zh-CN"/>
+              </w:rPr>
+              <w:t>00</w:t>
+            </w:r>
           </w:p>
         </w:tc>
         <w:tc>
@@ -7736,22 +7521,15 @@
               <w:jc w:val="center"/>
               <w:rPr>
                 <w:bCs/>
-                <w:lang w:eastAsia="zh-CN"/>
-              </w:rPr>
-            </w:pPr>
-            <w:r>
-              <w:rPr>
-                <w:bCs/>
-                <w:lang w:eastAsia="zh-CN"/>
-              </w:rPr>
-              <w:t>21</w:t>
-            </w:r>
-            <w:r>
-              <w:rPr>
-                <w:bCs/>
-                <w:lang w:eastAsia="zh-CN"/>
-              </w:rPr>
-              <w:t>00</w:t>
+                <w:lang w:val="en-US" w:eastAsia="zh-CN"/>
+              </w:rPr>
+            </w:pPr>
+            <w:r>
+              <w:rPr>
+                <w:bCs/>
+                <w:lang w:val="en-US" w:eastAsia="zh-CN"/>
+              </w:rPr>
+              <w:t>-</w:t>
             </w:r>
           </w:p>
         </w:tc>
@@ -7769,54 +7547,131 @@
                 <w:lang w:eastAsia="zh-CN"/>
               </w:rPr>
             </w:pPr>
-          </w:p>
-        </w:tc>
-        <w:tc>
-          <w:tcPr>
-            <w:tcW w:w="9926" w:type="dxa"/>
-            <w:gridSpan w:val="3"/>
-            <w:shd w:val="clear" w:color="auto" w:fill="auto"/>
-          </w:tcPr>
-          <w:p>
-            <w:pPr>
-              <w:suppressAutoHyphens/>
-              <w:rPr>
-                <w:b/>
-                <w:lang w:eastAsia="zh-CN"/>
-              </w:rPr>
-            </w:pPr>
-            <w:r>
-              <w:rPr>
-                <w:b/>
-                <w:lang w:eastAsia="zh-CN"/>
-              </w:rPr>
-              <w:t xml:space="preserve">Сложными являются вещи: изделия из шелка, комбинированные, с усложняющими элементами, отделанные стразами, бисером, </w:t>
-            </w:r>
-            <w:proofErr w:type="spellStart"/>
-            <w:r>
-              <w:rPr>
-                <w:b/>
-                <w:lang w:eastAsia="zh-CN"/>
-              </w:rPr>
-              <w:t>пайетками</w:t>
-            </w:r>
-            <w:proofErr w:type="spellEnd"/>
-            <w:r>
-              <w:rPr>
-                <w:b/>
-                <w:lang w:eastAsia="zh-CN"/>
-              </w:rPr>
-              <w:t>, отделкой из кожи/замши/меха, объемной несъемной фурнитурой (пряжки, логотипы – то, что может обшить приемщик).</w:t>
-            </w:r>
-          </w:p>
-          <w:p>
-            <w:pPr>
-              <w:suppressAutoHyphens/>
-              <w:rPr>
-                <w:b/>
-                <w:lang w:eastAsia="zh-CN"/>
-              </w:rPr>
-            </w:pPr>
+            <w:r>
+              <w:rPr>
+                <w:lang w:eastAsia="zh-CN"/>
+              </w:rPr>
+              <w:t>3</w:t>
+            </w:r>
+          </w:p>
+        </w:tc>
+        <w:tc>
+          <w:tcPr>
+            <w:tcW w:w="6695" w:type="dxa"/>
+            <w:shd w:val="clear" w:color="auto" w:fill="auto"/>
+          </w:tcPr>
+          <w:p>
+            <w:pPr>
+              <w:suppressAutoHyphens/>
+              <w:rPr>
+                <w:lang w:eastAsia="zh-CN"/>
+              </w:rPr>
+            </w:pPr>
+            <w:r>
+              <w:rPr>
+                <w:lang w:eastAsia="zh-CN"/>
+              </w:rPr>
+              <w:t>Покрывала, п</w:t>
+            </w:r>
+            <w:r>
+              <w:rPr>
+                <w:lang w:eastAsia="zh-CN"/>
+              </w:rPr>
+              <w:t>леды полуторные/двуспальные</w:t>
+            </w:r>
+          </w:p>
+        </w:tc>
+        <w:tc>
+          <w:tcPr>
+            <w:tcW w:w="1578" w:type="dxa"/>
+          </w:tcPr>
+          <w:p>
+            <w:pPr>
+              <w:suppressAutoHyphens/>
+              <w:jc w:val="center"/>
+              <w:rPr>
+                <w:bCs/>
+                <w:lang w:val="en-US" w:eastAsia="zh-CN"/>
+              </w:rPr>
+            </w:pPr>
+            <w:r>
+              <w:rPr>
+                <w:bCs/>
+                <w:lang w:eastAsia="zh-CN"/>
+              </w:rPr>
+              <w:t>1</w:t>
+            </w:r>
+            <w:r>
+              <w:rPr>
+                <w:bCs/>
+                <w:lang w:eastAsia="zh-CN"/>
+              </w:rPr>
+              <w:t>4</w:t>
+            </w:r>
+            <w:r>
+              <w:rPr>
+                <w:bCs/>
+                <w:lang w:eastAsia="zh-CN"/>
+              </w:rPr>
+              <w:t>0</w:t>
+            </w:r>
+            <w:r>
+              <w:rPr>
+                <w:bCs/>
+                <w:lang w:eastAsia="zh-CN"/>
+              </w:rPr>
+              <w:t>0</w:t>
+            </w:r>
+            <w:r>
+              <w:rPr>
+                <w:bCs/>
+                <w:lang w:val="en-US" w:eastAsia="zh-CN"/>
+              </w:rPr>
+              <w:t>/1</w:t>
+            </w:r>
+            <w:r>
+              <w:rPr>
+                <w:bCs/>
+                <w:lang w:eastAsia="zh-CN"/>
+              </w:rPr>
+              <w:t>7</w:t>
+            </w:r>
+            <w:r>
+              <w:rPr>
+                <w:bCs/>
+                <w:lang w:eastAsia="zh-CN"/>
+              </w:rPr>
+              <w:t>0</w:t>
+            </w:r>
+            <w:r>
+              <w:rPr>
+                <w:bCs/>
+                <w:lang w:val="en-US" w:eastAsia="zh-CN"/>
+              </w:rPr>
+              <w:t>0</w:t>
+            </w:r>
+          </w:p>
+        </w:tc>
+        <w:tc>
+          <w:tcPr>
+            <w:tcW w:w="1653" w:type="dxa"/>
+          </w:tcPr>
+          <w:p>
+            <w:pPr>
+              <w:suppressAutoHyphens/>
+              <w:jc w:val="center"/>
+              <w:rPr>
+                <w:bCs/>
+                <w:lang w:val="en-US" w:eastAsia="zh-CN"/>
+              </w:rPr>
+            </w:pPr>
+            <w:r>
+              <w:rPr>
+                <w:bCs/>
+                <w:lang w:val="en-US" w:eastAsia="zh-CN"/>
+              </w:rPr>
+              <w:t>-</w:t>
+            </w:r>
           </w:p>
         </w:tc>
       </w:tr>
@@ -7833,11 +7688,1264 @@
                 <w:lang w:eastAsia="zh-CN"/>
               </w:rPr>
             </w:pPr>
-          </w:p>
-        </w:tc>
-        <w:tc>
-          <w:tcPr>
-            <w:tcW w:w="6608" w:type="dxa"/>
+            <w:r>
+              <w:rPr>
+                <w:lang w:eastAsia="zh-CN"/>
+              </w:rPr>
+              <w:t>4</w:t>
+            </w:r>
+          </w:p>
+        </w:tc>
+        <w:tc>
+          <w:tcPr>
+            <w:tcW w:w="6695" w:type="dxa"/>
+            <w:shd w:val="clear" w:color="auto" w:fill="auto"/>
+          </w:tcPr>
+          <w:p>
+            <w:pPr>
+              <w:suppressAutoHyphens/>
+              <w:rPr>
+                <w:lang w:eastAsia="zh-CN"/>
+              </w:rPr>
+            </w:pPr>
+            <w:r>
+              <w:rPr>
+                <w:lang w:eastAsia="zh-CN"/>
+              </w:rPr>
+              <w:t>Объемное</w:t>
+            </w:r>
+            <w:r>
+              <w:rPr>
+                <w:lang w:eastAsia="zh-CN"/>
+              </w:rPr>
+              <w:t xml:space="preserve"> покрывало</w:t>
+            </w:r>
+            <w:r>
+              <w:rPr>
+                <w:lang w:eastAsia="zh-CN"/>
+              </w:rPr>
+              <w:t xml:space="preserve"> евро (от 230*250) одностороннее/двустороннее</w:t>
+            </w:r>
+          </w:p>
+        </w:tc>
+        <w:tc>
+          <w:tcPr>
+            <w:tcW w:w="1578" w:type="dxa"/>
+          </w:tcPr>
+          <w:p>
+            <w:pPr>
+              <w:suppressAutoHyphens/>
+              <w:jc w:val="center"/>
+              <w:rPr>
+                <w:bCs/>
+                <w:lang w:eastAsia="zh-CN"/>
+              </w:rPr>
+            </w:pPr>
+            <w:r>
+              <w:rPr>
+                <w:bCs/>
+                <w:lang w:eastAsia="zh-CN"/>
+              </w:rPr>
+              <w:t>20</w:t>
+            </w:r>
+            <w:r>
+              <w:rPr>
+                <w:bCs/>
+                <w:lang w:eastAsia="zh-CN"/>
+              </w:rPr>
+              <w:t>00</w:t>
+            </w:r>
+          </w:p>
+        </w:tc>
+        <w:tc>
+          <w:tcPr>
+            <w:tcW w:w="1653" w:type="dxa"/>
+          </w:tcPr>
+          <w:p>
+            <w:pPr>
+              <w:suppressAutoHyphens/>
+              <w:jc w:val="center"/>
+              <w:rPr>
+                <w:bCs/>
+                <w:lang w:eastAsia="zh-CN"/>
+              </w:rPr>
+            </w:pPr>
+            <w:r>
+              <w:rPr>
+                <w:bCs/>
+                <w:lang w:eastAsia="zh-CN"/>
+              </w:rPr>
+              <w:t>2</w:t>
+            </w:r>
+            <w:r>
+              <w:rPr>
+                <w:bCs/>
+                <w:lang w:eastAsia="zh-CN"/>
+              </w:rPr>
+              <w:t>2</w:t>
+            </w:r>
+            <w:r>
+              <w:rPr>
+                <w:bCs/>
+                <w:lang w:eastAsia="zh-CN"/>
+              </w:rPr>
+              <w:t>00</w:t>
+            </w:r>
+          </w:p>
+        </w:tc>
+      </w:tr>
+      <w:tr>
+        <w:tc>
+          <w:tcPr>
+            <w:tcW w:w="530" w:type="dxa"/>
+            <w:shd w:val="clear" w:color="auto" w:fill="auto"/>
+          </w:tcPr>
+          <w:p>
+            <w:pPr>
+              <w:suppressAutoHyphens/>
+              <w:rPr>
+                <w:lang w:eastAsia="zh-CN"/>
+              </w:rPr>
+            </w:pPr>
+            <w:r>
+              <w:rPr>
+                <w:lang w:eastAsia="zh-CN"/>
+              </w:rPr>
+              <w:t>5</w:t>
+            </w:r>
+          </w:p>
+        </w:tc>
+        <w:tc>
+          <w:tcPr>
+            <w:tcW w:w="6695" w:type="dxa"/>
+            <w:shd w:val="clear" w:color="auto" w:fill="auto"/>
+          </w:tcPr>
+          <w:p>
+            <w:pPr>
+              <w:suppressAutoHyphens/>
+              <w:rPr>
+                <w:lang w:eastAsia="zh-CN"/>
+              </w:rPr>
+            </w:pPr>
+            <w:r>
+              <w:rPr>
+                <w:lang w:eastAsia="zh-CN"/>
+              </w:rPr>
+              <w:t>Подушка синтепон</w:t>
+            </w:r>
+          </w:p>
+        </w:tc>
+        <w:tc>
+          <w:tcPr>
+            <w:tcW w:w="1578" w:type="dxa"/>
+          </w:tcPr>
+          <w:p>
+            <w:pPr>
+              <w:suppressAutoHyphens/>
+              <w:rPr>
+                <w:bCs/>
+                <w:lang w:eastAsia="zh-CN"/>
+              </w:rPr>
+            </w:pPr>
+            <w:r>
+              <w:rPr>
+                <w:bCs/>
+                <w:lang w:eastAsia="zh-CN"/>
+              </w:rPr>
+              <w:t xml:space="preserve">         500</w:t>
+            </w:r>
+          </w:p>
+        </w:tc>
+        <w:tc>
+          <w:tcPr>
+            <w:tcW w:w="1653" w:type="dxa"/>
+          </w:tcPr>
+          <w:p>
+            <w:pPr>
+              <w:suppressAutoHyphens/>
+              <w:jc w:val="center"/>
+              <w:rPr>
+                <w:bCs/>
+                <w:lang w:eastAsia="zh-CN"/>
+              </w:rPr>
+            </w:pPr>
+            <w:r>
+              <w:rPr>
+                <w:bCs/>
+                <w:lang w:eastAsia="zh-CN"/>
+              </w:rPr>
+              <w:t>-</w:t>
+            </w:r>
+          </w:p>
+        </w:tc>
+      </w:tr>
+      <w:tr>
+        <w:tc>
+          <w:tcPr>
+            <w:tcW w:w="530" w:type="dxa"/>
+            <w:shd w:val="clear" w:color="auto" w:fill="auto"/>
+          </w:tcPr>
+          <w:p>
+            <w:pPr>
+              <w:suppressAutoHyphens/>
+              <w:rPr>
+                <w:lang w:eastAsia="zh-CN"/>
+              </w:rPr>
+            </w:pPr>
+            <w:r>
+              <w:rPr>
+                <w:lang w:eastAsia="zh-CN"/>
+              </w:rPr>
+              <w:t>6</w:t>
+            </w:r>
+          </w:p>
+        </w:tc>
+        <w:tc>
+          <w:tcPr>
+            <w:tcW w:w="6695" w:type="dxa"/>
+            <w:shd w:val="clear" w:color="auto" w:fill="auto"/>
+          </w:tcPr>
+          <w:p>
+            <w:pPr>
+              <w:suppressAutoHyphens/>
+              <w:rPr>
+                <w:lang w:eastAsia="zh-CN"/>
+              </w:rPr>
+            </w:pPr>
+            <w:r>
+              <w:rPr>
+                <w:lang w:eastAsia="zh-CN"/>
+              </w:rPr>
+              <w:t>Чехлы мебельные на</w:t>
+            </w:r>
+            <w:r>
+              <w:rPr>
+                <w:lang w:eastAsia="zh-CN"/>
+              </w:rPr>
+              <w:t xml:space="preserve"> кресло, стул, подушку</w:t>
+            </w:r>
+            <w:r>
+              <w:rPr>
+                <w:lang w:eastAsia="zh-CN"/>
+              </w:rPr>
+              <w:t xml:space="preserve"> – 1 шт.</w:t>
+            </w:r>
+          </w:p>
+        </w:tc>
+        <w:tc>
+          <w:tcPr>
+            <w:tcW w:w="1578" w:type="dxa"/>
+          </w:tcPr>
+          <w:p>
+            <w:pPr>
+              <w:suppressAutoHyphens/>
+              <w:jc w:val="center"/>
+              <w:rPr>
+                <w:bCs/>
+                <w:lang w:eastAsia="zh-CN"/>
+              </w:rPr>
+            </w:pPr>
+            <w:r>
+              <w:rPr>
+                <w:bCs/>
+                <w:lang w:eastAsia="zh-CN"/>
+              </w:rPr>
+              <w:t>8</w:t>
+            </w:r>
+            <w:r>
+              <w:rPr>
+                <w:bCs/>
+                <w:lang w:eastAsia="zh-CN"/>
+              </w:rPr>
+              <w:t>00</w:t>
+            </w:r>
+          </w:p>
+        </w:tc>
+        <w:tc>
+          <w:tcPr>
+            <w:tcW w:w="1653" w:type="dxa"/>
+          </w:tcPr>
+          <w:p>
+            <w:pPr>
+              <w:suppressAutoHyphens/>
+              <w:jc w:val="center"/>
+              <w:rPr>
+                <w:bCs/>
+                <w:lang w:eastAsia="zh-CN"/>
+              </w:rPr>
+            </w:pPr>
+            <w:r>
+              <w:rPr>
+                <w:bCs/>
+                <w:lang w:eastAsia="zh-CN"/>
+              </w:rPr>
+              <w:t>-</w:t>
+            </w:r>
+          </w:p>
+        </w:tc>
+      </w:tr>
+      <w:tr>
+        <w:tc>
+          <w:tcPr>
+            <w:tcW w:w="530" w:type="dxa"/>
+            <w:shd w:val="clear" w:color="auto" w:fill="auto"/>
+          </w:tcPr>
+          <w:p>
+            <w:pPr>
+              <w:suppressAutoHyphens/>
+              <w:rPr>
+                <w:lang w:eastAsia="zh-CN"/>
+              </w:rPr>
+            </w:pPr>
+            <w:r>
+              <w:rPr>
+                <w:lang w:eastAsia="zh-CN"/>
+              </w:rPr>
+              <w:t>7</w:t>
+            </w:r>
+          </w:p>
+        </w:tc>
+        <w:tc>
+          <w:tcPr>
+            <w:tcW w:w="6695" w:type="dxa"/>
+            <w:shd w:val="clear" w:color="auto" w:fill="auto"/>
+          </w:tcPr>
+          <w:p>
+            <w:pPr>
+              <w:suppressAutoHyphens/>
+              <w:rPr>
+                <w:lang w:eastAsia="zh-CN"/>
+              </w:rPr>
+            </w:pPr>
+            <w:r>
+              <w:rPr>
+                <w:lang w:eastAsia="zh-CN"/>
+              </w:rPr>
+              <w:t xml:space="preserve">Чехлы мебельные на диван </w:t>
+            </w:r>
+          </w:p>
+        </w:tc>
+        <w:tc>
+          <w:tcPr>
+            <w:tcW w:w="1578" w:type="dxa"/>
+          </w:tcPr>
+          <w:p>
+            <w:pPr>
+              <w:suppressAutoHyphens/>
+              <w:jc w:val="center"/>
+              <w:rPr>
+                <w:bCs/>
+                <w:lang w:eastAsia="zh-CN"/>
+              </w:rPr>
+            </w:pPr>
+            <w:r>
+              <w:rPr>
+                <w:bCs/>
+                <w:lang w:eastAsia="zh-CN"/>
+              </w:rPr>
+              <w:t>1</w:t>
+            </w:r>
+            <w:r>
+              <w:rPr>
+                <w:bCs/>
+                <w:lang w:eastAsia="zh-CN"/>
+              </w:rPr>
+              <w:t>9</w:t>
+            </w:r>
+            <w:r>
+              <w:rPr>
+                <w:bCs/>
+                <w:lang w:eastAsia="zh-CN"/>
+              </w:rPr>
+              <w:t>00</w:t>
+            </w:r>
+          </w:p>
+        </w:tc>
+        <w:tc>
+          <w:tcPr>
+            <w:tcW w:w="1653" w:type="dxa"/>
+          </w:tcPr>
+          <w:p>
+            <w:pPr>
+              <w:suppressAutoHyphens/>
+              <w:jc w:val="center"/>
+              <w:rPr>
+                <w:bCs/>
+                <w:lang w:eastAsia="zh-CN"/>
+              </w:rPr>
+            </w:pPr>
+            <w:r>
+              <w:rPr>
+                <w:bCs/>
+                <w:lang w:eastAsia="zh-CN"/>
+              </w:rPr>
+              <w:t>-</w:t>
+            </w:r>
+          </w:p>
+        </w:tc>
+      </w:tr>
+      <w:tr>
+        <w:tc>
+          <w:tcPr>
+            <w:tcW w:w="530" w:type="dxa"/>
+            <w:shd w:val="clear" w:color="auto" w:fill="auto"/>
+          </w:tcPr>
+          <w:p>
+            <w:pPr>
+              <w:suppressAutoHyphens/>
+              <w:rPr>
+                <w:lang w:eastAsia="zh-CN"/>
+              </w:rPr>
+            </w:pPr>
+            <w:r>
+              <w:rPr>
+                <w:lang w:eastAsia="zh-CN"/>
+              </w:rPr>
+              <w:t>8</w:t>
+            </w:r>
+          </w:p>
+        </w:tc>
+        <w:tc>
+          <w:tcPr>
+            <w:tcW w:w="6695" w:type="dxa"/>
+            <w:shd w:val="clear" w:color="auto" w:fill="auto"/>
+          </w:tcPr>
+          <w:p>
+            <w:pPr>
+              <w:suppressAutoHyphens/>
+              <w:rPr>
+                <w:lang w:eastAsia="zh-CN"/>
+              </w:rPr>
+            </w:pPr>
+            <w:r>
+              <w:rPr>
+                <w:lang w:eastAsia="zh-CN"/>
+              </w:rPr>
+              <w:t>Чехлы для автомобиля (текстиль, искусственный мех) (передние) – 1 шт.</w:t>
+            </w:r>
+          </w:p>
+        </w:tc>
+        <w:tc>
+          <w:tcPr>
+            <w:tcW w:w="1578" w:type="dxa"/>
+          </w:tcPr>
+          <w:p>
+            <w:pPr>
+              <w:suppressAutoHyphens/>
+              <w:jc w:val="center"/>
+              <w:rPr>
+                <w:bCs/>
+                <w:lang w:eastAsia="zh-CN"/>
+              </w:rPr>
+            </w:pPr>
+            <w:r>
+              <w:rPr>
+                <w:bCs/>
+                <w:lang w:eastAsia="zh-CN"/>
+              </w:rPr>
+              <w:t>8</w:t>
+            </w:r>
+            <w:r>
+              <w:rPr>
+                <w:bCs/>
+                <w:lang w:eastAsia="zh-CN"/>
+              </w:rPr>
+              <w:t>00</w:t>
+            </w:r>
+          </w:p>
+        </w:tc>
+        <w:tc>
+          <w:tcPr>
+            <w:tcW w:w="1653" w:type="dxa"/>
+          </w:tcPr>
+          <w:p>
+            <w:pPr>
+              <w:suppressAutoHyphens/>
+              <w:jc w:val="center"/>
+              <w:rPr>
+                <w:bCs/>
+                <w:lang w:eastAsia="zh-CN"/>
+              </w:rPr>
+            </w:pPr>
+            <w:r>
+              <w:rPr>
+                <w:bCs/>
+                <w:lang w:eastAsia="zh-CN"/>
+              </w:rPr>
+              <w:t>-</w:t>
+            </w:r>
+          </w:p>
+        </w:tc>
+      </w:tr>
+      <w:tr>
+        <w:tc>
+          <w:tcPr>
+            <w:tcW w:w="530" w:type="dxa"/>
+            <w:shd w:val="clear" w:color="auto" w:fill="auto"/>
+          </w:tcPr>
+          <w:p>
+            <w:pPr>
+              <w:suppressAutoHyphens/>
+              <w:rPr>
+                <w:lang w:val="en-US" w:eastAsia="zh-CN"/>
+              </w:rPr>
+            </w:pPr>
+            <w:r>
+              <w:rPr>
+                <w:lang w:val="en-US" w:eastAsia="zh-CN"/>
+              </w:rPr>
+              <w:t>9</w:t>
+            </w:r>
+          </w:p>
+        </w:tc>
+        <w:tc>
+          <w:tcPr>
+            <w:tcW w:w="6695" w:type="dxa"/>
+            <w:shd w:val="clear" w:color="auto" w:fill="auto"/>
+          </w:tcPr>
+          <w:p>
+            <w:pPr>
+              <w:suppressAutoHyphens/>
+              <w:rPr>
+                <w:lang w:eastAsia="zh-CN"/>
+              </w:rPr>
+            </w:pPr>
+            <w:r>
+              <w:rPr>
+                <w:lang w:eastAsia="zh-CN"/>
+              </w:rPr>
+              <w:t>Чехлы для автомобиля (текстиль, искусственный мех) (задние) – 1 шт.</w:t>
+            </w:r>
+          </w:p>
+        </w:tc>
+        <w:tc>
+          <w:tcPr>
+            <w:tcW w:w="1578" w:type="dxa"/>
+          </w:tcPr>
+          <w:p>
+            <w:pPr>
+              <w:suppressAutoHyphens/>
+              <w:jc w:val="center"/>
+              <w:rPr>
+                <w:bCs/>
+                <w:lang w:eastAsia="zh-CN"/>
+              </w:rPr>
+            </w:pPr>
+            <w:r>
+              <w:rPr>
+                <w:bCs/>
+                <w:lang w:eastAsia="zh-CN"/>
+              </w:rPr>
+              <w:t>1</w:t>
+            </w:r>
+            <w:r>
+              <w:rPr>
+                <w:bCs/>
+                <w:lang w:eastAsia="zh-CN"/>
+              </w:rPr>
+              <w:t>3</w:t>
+            </w:r>
+            <w:r>
+              <w:rPr>
+                <w:bCs/>
+                <w:lang w:eastAsia="zh-CN"/>
+              </w:rPr>
+              <w:t>00</w:t>
+            </w:r>
+          </w:p>
+        </w:tc>
+        <w:tc>
+          <w:tcPr>
+            <w:tcW w:w="1653" w:type="dxa"/>
+          </w:tcPr>
+          <w:p>
+            <w:pPr>
+              <w:suppressAutoHyphens/>
+              <w:jc w:val="center"/>
+              <w:rPr>
+                <w:bCs/>
+                <w:lang w:eastAsia="zh-CN"/>
+              </w:rPr>
+            </w:pPr>
+            <w:r>
+              <w:rPr>
+                <w:bCs/>
+                <w:lang w:eastAsia="zh-CN"/>
+              </w:rPr>
+              <w:t>-</w:t>
+            </w:r>
+          </w:p>
+        </w:tc>
+      </w:tr>
+      <w:tr>
+        <w:tc>
+          <w:tcPr>
+            <w:tcW w:w="530" w:type="dxa"/>
+            <w:shd w:val="clear" w:color="auto" w:fill="auto"/>
+          </w:tcPr>
+          <w:p>
+            <w:pPr>
+              <w:suppressAutoHyphens/>
+              <w:rPr>
+                <w:lang w:val="en-US" w:eastAsia="zh-CN"/>
+              </w:rPr>
+            </w:pPr>
+            <w:r>
+              <w:rPr>
+                <w:lang w:val="en-US" w:eastAsia="zh-CN"/>
+              </w:rPr>
+              <w:t>10</w:t>
+            </w:r>
+          </w:p>
+        </w:tc>
+        <w:tc>
+          <w:tcPr>
+            <w:tcW w:w="6695" w:type="dxa"/>
+            <w:shd w:val="clear" w:color="auto" w:fill="auto"/>
+          </w:tcPr>
+          <w:p>
+            <w:pPr>
+              <w:suppressAutoHyphens/>
+              <w:rPr>
+                <w:bCs/>
+                <w:lang w:eastAsia="zh-CN"/>
+              </w:rPr>
+            </w:pPr>
+            <w:proofErr w:type="spellStart"/>
+            <w:r>
+              <w:rPr>
+                <w:bCs/>
+                <w:lang w:eastAsia="zh-CN"/>
+              </w:rPr>
+              <w:t>Наматрасник</w:t>
+            </w:r>
+            <w:proofErr w:type="spellEnd"/>
+            <w:r>
+              <w:rPr>
+                <w:bCs/>
+                <w:lang w:eastAsia="zh-CN"/>
+              </w:rPr>
+              <w:t xml:space="preserve"> тонкий/на толстом утеплителе</w:t>
+            </w:r>
+          </w:p>
+        </w:tc>
+        <w:tc>
+          <w:tcPr>
+            <w:tcW w:w="1578" w:type="dxa"/>
+          </w:tcPr>
+          <w:p>
+            <w:pPr>
+              <w:suppressAutoHyphens/>
+              <w:jc w:val="center"/>
+              <w:rPr>
+                <w:bCs/>
+                <w:lang w:val="en-US" w:eastAsia="zh-CN"/>
+              </w:rPr>
+            </w:pPr>
+            <w:r>
+              <w:rPr>
+                <w:bCs/>
+                <w:lang w:eastAsia="zh-CN"/>
+              </w:rPr>
+              <w:t>11</w:t>
+            </w:r>
+            <w:r>
+              <w:rPr>
+                <w:bCs/>
+                <w:lang w:eastAsia="zh-CN"/>
+              </w:rPr>
+              <w:t>00</w:t>
+            </w:r>
+            <w:r>
+              <w:rPr>
+                <w:bCs/>
+                <w:lang w:val="en-US" w:eastAsia="zh-CN"/>
+              </w:rPr>
+              <w:t>/13</w:t>
+            </w:r>
+            <w:r>
+              <w:rPr>
+                <w:bCs/>
+                <w:lang w:val="en-US" w:eastAsia="zh-CN"/>
+              </w:rPr>
+              <w:t>00</w:t>
+            </w:r>
+          </w:p>
+        </w:tc>
+        <w:tc>
+          <w:tcPr>
+            <w:tcW w:w="1653" w:type="dxa"/>
+          </w:tcPr>
+          <w:p>
+            <w:pPr>
+              <w:suppressAutoHyphens/>
+              <w:jc w:val="center"/>
+              <w:rPr>
+                <w:bCs/>
+                <w:lang w:val="en-US" w:eastAsia="zh-CN"/>
+              </w:rPr>
+            </w:pPr>
+            <w:r>
+              <w:rPr>
+                <w:bCs/>
+                <w:lang w:val="en-US" w:eastAsia="zh-CN"/>
+              </w:rPr>
+              <w:t>-</w:t>
+            </w:r>
+          </w:p>
+        </w:tc>
+      </w:tr>
+      <w:tr>
+        <w:tc>
+          <w:tcPr>
+            <w:tcW w:w="530" w:type="dxa"/>
+            <w:shd w:val="clear" w:color="auto" w:fill="auto"/>
+          </w:tcPr>
+          <w:p>
+            <w:pPr>
+              <w:suppressAutoHyphens/>
+              <w:rPr>
+                <w:lang w:val="en-US" w:eastAsia="zh-CN"/>
+              </w:rPr>
+            </w:pPr>
+            <w:r>
+              <w:rPr>
+                <w:lang w:eastAsia="zh-CN"/>
+              </w:rPr>
+              <w:t>1</w:t>
+            </w:r>
+            <w:r>
+              <w:rPr>
+                <w:lang w:val="en-US" w:eastAsia="zh-CN"/>
+              </w:rPr>
+              <w:t>1</w:t>
+            </w:r>
+          </w:p>
+        </w:tc>
+        <w:tc>
+          <w:tcPr>
+            <w:tcW w:w="6695" w:type="dxa"/>
+            <w:shd w:val="clear" w:color="auto" w:fill="auto"/>
+          </w:tcPr>
+          <w:p>
+            <w:pPr>
+              <w:suppressAutoHyphens/>
+              <w:rPr>
+                <w:lang w:eastAsia="zh-CN"/>
+              </w:rPr>
+            </w:pPr>
+            <w:r>
+              <w:rPr>
+                <w:lang w:eastAsia="zh-CN"/>
+              </w:rPr>
+              <w:t>Тюль – 1 кв. м.</w:t>
+            </w:r>
+          </w:p>
+        </w:tc>
+        <w:tc>
+          <w:tcPr>
+            <w:tcW w:w="1578" w:type="dxa"/>
+          </w:tcPr>
+          <w:p>
+            <w:pPr>
+              <w:suppressAutoHyphens/>
+              <w:jc w:val="center"/>
+              <w:rPr>
+                <w:bCs/>
+                <w:lang w:eastAsia="zh-CN"/>
+              </w:rPr>
+            </w:pPr>
+            <w:r>
+              <w:rPr>
+                <w:bCs/>
+                <w:lang w:eastAsia="zh-CN"/>
+              </w:rPr>
+              <w:t>40</w:t>
+            </w:r>
+            <w:r>
+              <w:rPr>
+                <w:bCs/>
+                <w:lang w:eastAsia="zh-CN"/>
+              </w:rPr>
+              <w:t>0</w:t>
+            </w:r>
+          </w:p>
+        </w:tc>
+        <w:tc>
+          <w:tcPr>
+            <w:tcW w:w="1653" w:type="dxa"/>
+          </w:tcPr>
+          <w:p>
+            <w:pPr>
+              <w:suppressAutoHyphens/>
+              <w:jc w:val="center"/>
+              <w:rPr>
+                <w:bCs/>
+                <w:lang w:eastAsia="zh-CN"/>
+              </w:rPr>
+            </w:pPr>
+            <w:r>
+              <w:rPr>
+                <w:bCs/>
+                <w:lang w:eastAsia="zh-CN"/>
+              </w:rPr>
+              <w:t>-</w:t>
+            </w:r>
+          </w:p>
+        </w:tc>
+      </w:tr>
+      <w:tr>
+        <w:tc>
+          <w:tcPr>
+            <w:tcW w:w="530" w:type="dxa"/>
+            <w:shd w:val="clear" w:color="auto" w:fill="auto"/>
+          </w:tcPr>
+          <w:p>
+            <w:pPr>
+              <w:suppressAutoHyphens/>
+              <w:rPr>
+                <w:lang w:eastAsia="zh-CN"/>
+              </w:rPr>
+            </w:pPr>
+            <w:r>
+              <w:rPr>
+                <w:lang w:eastAsia="zh-CN"/>
+              </w:rPr>
+              <w:t>1</w:t>
+            </w:r>
+            <w:r>
+              <w:rPr>
+                <w:lang w:eastAsia="zh-CN"/>
+              </w:rPr>
+              <w:t>2</w:t>
+            </w:r>
+          </w:p>
+        </w:tc>
+        <w:tc>
+          <w:tcPr>
+            <w:tcW w:w="6695" w:type="dxa"/>
+            <w:shd w:val="clear" w:color="auto" w:fill="auto"/>
+          </w:tcPr>
+          <w:p>
+            <w:pPr>
+              <w:suppressAutoHyphens/>
+              <w:rPr>
+                <w:lang w:eastAsia="zh-CN"/>
+              </w:rPr>
+            </w:pPr>
+            <w:r>
+              <w:rPr>
+                <w:lang w:eastAsia="zh-CN"/>
+              </w:rPr>
+              <w:t>Портьеры плотные (из гобелена, бархата, сукна) – 1 кв. м.</w:t>
+            </w:r>
+          </w:p>
+        </w:tc>
+        <w:tc>
+          <w:tcPr>
+            <w:tcW w:w="1578" w:type="dxa"/>
+          </w:tcPr>
+          <w:p>
+            <w:pPr>
+              <w:suppressAutoHyphens/>
+              <w:jc w:val="center"/>
+              <w:rPr>
+                <w:bCs/>
+                <w:lang w:eastAsia="zh-CN"/>
+              </w:rPr>
+            </w:pPr>
+            <w:r>
+              <w:rPr>
+                <w:bCs/>
+                <w:lang w:eastAsia="zh-CN"/>
+              </w:rPr>
+              <w:t>6</w:t>
+            </w:r>
+            <w:r>
+              <w:rPr>
+                <w:bCs/>
+                <w:lang w:eastAsia="zh-CN"/>
+              </w:rPr>
+              <w:t>00</w:t>
+            </w:r>
+          </w:p>
+        </w:tc>
+        <w:tc>
+          <w:tcPr>
+            <w:tcW w:w="1653" w:type="dxa"/>
+          </w:tcPr>
+          <w:p>
+            <w:pPr>
+              <w:suppressAutoHyphens/>
+              <w:jc w:val="center"/>
+              <w:rPr>
+                <w:bCs/>
+                <w:lang w:eastAsia="zh-CN"/>
+              </w:rPr>
+            </w:pPr>
+            <w:r>
+              <w:rPr>
+                <w:bCs/>
+                <w:lang w:eastAsia="zh-CN"/>
+              </w:rPr>
+              <w:t>-</w:t>
+            </w:r>
+          </w:p>
+        </w:tc>
+      </w:tr>
+      <w:tr>
+        <w:tc>
+          <w:tcPr>
+            <w:tcW w:w="530" w:type="dxa"/>
+            <w:shd w:val="clear" w:color="auto" w:fill="auto"/>
+          </w:tcPr>
+          <w:p>
+            <w:pPr>
+              <w:suppressAutoHyphens/>
+              <w:rPr>
+                <w:lang w:eastAsia="zh-CN"/>
+              </w:rPr>
+            </w:pPr>
+            <w:r>
+              <w:rPr>
+                <w:lang w:eastAsia="zh-CN"/>
+              </w:rPr>
+              <w:t>1</w:t>
+            </w:r>
+            <w:r>
+              <w:rPr>
+                <w:lang w:eastAsia="zh-CN"/>
+              </w:rPr>
+              <w:t>3</w:t>
+            </w:r>
+          </w:p>
+        </w:tc>
+        <w:tc>
+          <w:tcPr>
+            <w:tcW w:w="6695" w:type="dxa"/>
+            <w:shd w:val="clear" w:color="auto" w:fill="auto"/>
+          </w:tcPr>
+          <w:p>
+            <w:pPr>
+              <w:suppressAutoHyphens/>
+              <w:rPr>
+                <w:lang w:eastAsia="zh-CN"/>
+              </w:rPr>
+            </w:pPr>
+            <w:r>
+              <w:rPr>
+                <w:lang w:eastAsia="zh-CN"/>
+              </w:rPr>
+              <w:t>Шторы на подкладке, двойные – 1 кв. м.</w:t>
+            </w:r>
+          </w:p>
+        </w:tc>
+        <w:tc>
+          <w:tcPr>
+            <w:tcW w:w="1578" w:type="dxa"/>
+          </w:tcPr>
+          <w:p>
+            <w:pPr>
+              <w:suppressAutoHyphens/>
+              <w:jc w:val="center"/>
+              <w:rPr>
+                <w:bCs/>
+                <w:lang w:eastAsia="zh-CN"/>
+              </w:rPr>
+            </w:pPr>
+            <w:r>
+              <w:rPr>
+                <w:bCs/>
+                <w:lang w:eastAsia="zh-CN"/>
+              </w:rPr>
+              <w:t>60</w:t>
+            </w:r>
+            <w:r>
+              <w:rPr>
+                <w:bCs/>
+                <w:lang w:eastAsia="zh-CN"/>
+              </w:rPr>
+              <w:t>0</w:t>
+            </w:r>
+          </w:p>
+        </w:tc>
+        <w:tc>
+          <w:tcPr>
+            <w:tcW w:w="1653" w:type="dxa"/>
+          </w:tcPr>
+          <w:p>
+            <w:pPr>
+              <w:suppressAutoHyphens/>
+              <w:jc w:val="center"/>
+              <w:rPr>
+                <w:bCs/>
+                <w:lang w:eastAsia="zh-CN"/>
+              </w:rPr>
+            </w:pPr>
+            <w:r>
+              <w:rPr>
+                <w:bCs/>
+                <w:lang w:eastAsia="zh-CN"/>
+              </w:rPr>
+              <w:t>-</w:t>
+            </w:r>
+          </w:p>
+        </w:tc>
+      </w:tr>
+      <w:tr>
+        <w:tc>
+          <w:tcPr>
+            <w:tcW w:w="530" w:type="dxa"/>
+            <w:shd w:val="clear" w:color="auto" w:fill="auto"/>
+          </w:tcPr>
+          <w:p>
+            <w:pPr>
+              <w:suppressAutoHyphens/>
+              <w:rPr>
+                <w:lang w:eastAsia="zh-CN"/>
+              </w:rPr>
+            </w:pPr>
+            <w:r>
+              <w:rPr>
+                <w:lang w:eastAsia="zh-CN"/>
+              </w:rPr>
+              <w:t>1</w:t>
+            </w:r>
+            <w:r>
+              <w:rPr>
+                <w:lang w:eastAsia="zh-CN"/>
+              </w:rPr>
+              <w:t>4</w:t>
+            </w:r>
+          </w:p>
+        </w:tc>
+        <w:tc>
+          <w:tcPr>
+            <w:tcW w:w="6695" w:type="dxa"/>
+            <w:shd w:val="clear" w:color="auto" w:fill="auto"/>
+          </w:tcPr>
+          <w:p>
+            <w:pPr>
+              <w:suppressAutoHyphens/>
+              <w:rPr>
+                <w:lang w:eastAsia="zh-CN"/>
+              </w:rPr>
+            </w:pPr>
+            <w:r>
+              <w:rPr>
+                <w:lang w:eastAsia="zh-CN"/>
+              </w:rPr>
+              <w:t>Шторы простые х</w:t>
+            </w:r>
+            <w:r>
+              <w:rPr>
+                <w:lang w:eastAsia="zh-CN"/>
+              </w:rPr>
+              <w:t>/</w:t>
+            </w:r>
+            <w:r>
+              <w:rPr>
+                <w:lang w:eastAsia="zh-CN"/>
+              </w:rPr>
+              <w:t>б</w:t>
+            </w:r>
+            <w:r>
+              <w:rPr>
+                <w:lang w:eastAsia="zh-CN"/>
+              </w:rPr>
+              <w:t>/</w:t>
+            </w:r>
+            <w:r>
+              <w:rPr>
+                <w:lang w:eastAsia="zh-CN"/>
+              </w:rPr>
+              <w:t xml:space="preserve"> сложные – 1 кв. м.</w:t>
+            </w:r>
+          </w:p>
+        </w:tc>
+        <w:tc>
+          <w:tcPr>
+            <w:tcW w:w="1578" w:type="dxa"/>
+          </w:tcPr>
+          <w:p>
+            <w:pPr>
+              <w:suppressAutoHyphens/>
+              <w:jc w:val="center"/>
+              <w:rPr>
+                <w:bCs/>
+                <w:lang w:eastAsia="zh-CN"/>
+              </w:rPr>
+            </w:pPr>
+            <w:r>
+              <w:rPr>
+                <w:bCs/>
+                <w:lang w:eastAsia="zh-CN"/>
+              </w:rPr>
+              <w:t>5</w:t>
+            </w:r>
+            <w:r>
+              <w:rPr>
+                <w:bCs/>
+                <w:lang w:eastAsia="zh-CN"/>
+              </w:rPr>
+              <w:t>5</w:t>
+            </w:r>
+            <w:r>
+              <w:rPr>
+                <w:bCs/>
+                <w:lang w:eastAsia="zh-CN"/>
+              </w:rPr>
+              <w:t>0</w:t>
+            </w:r>
+          </w:p>
+        </w:tc>
+        <w:tc>
+          <w:tcPr>
+            <w:tcW w:w="1653" w:type="dxa"/>
+          </w:tcPr>
+          <w:p>
+            <w:pPr>
+              <w:suppressAutoHyphens/>
+              <w:jc w:val="center"/>
+              <w:rPr>
+                <w:bCs/>
+                <w:lang w:eastAsia="zh-CN"/>
+              </w:rPr>
+            </w:pPr>
+            <w:r>
+              <w:rPr>
+                <w:bCs/>
+                <w:lang w:eastAsia="zh-CN"/>
+              </w:rPr>
+              <w:t>6</w:t>
+            </w:r>
+            <w:r>
+              <w:rPr>
+                <w:bCs/>
+                <w:lang w:eastAsia="zh-CN"/>
+              </w:rPr>
+              <w:t>5</w:t>
+            </w:r>
+            <w:r>
+              <w:rPr>
+                <w:bCs/>
+                <w:lang w:eastAsia="zh-CN"/>
+              </w:rPr>
+              <w:t>0</w:t>
+            </w:r>
+          </w:p>
+        </w:tc>
+      </w:tr>
+      <w:tr>
+        <w:tc>
+          <w:tcPr>
+            <w:tcW w:w="530" w:type="dxa"/>
+            <w:shd w:val="clear" w:color="auto" w:fill="auto"/>
+          </w:tcPr>
+          <w:p>
+            <w:pPr>
+              <w:suppressAutoHyphens/>
+              <w:rPr>
+                <w:lang w:eastAsia="zh-CN"/>
+              </w:rPr>
+            </w:pPr>
+            <w:r>
+              <w:rPr>
+                <w:lang w:eastAsia="zh-CN"/>
+              </w:rPr>
+              <w:t>1</w:t>
+            </w:r>
+            <w:r>
+              <w:rPr>
+                <w:lang w:eastAsia="zh-CN"/>
+              </w:rPr>
+              <w:t>5</w:t>
+            </w:r>
+          </w:p>
+        </w:tc>
+        <w:tc>
+          <w:tcPr>
+            <w:tcW w:w="6695" w:type="dxa"/>
+            <w:shd w:val="clear" w:color="auto" w:fill="auto"/>
+          </w:tcPr>
+          <w:p>
+            <w:pPr>
+              <w:suppressAutoHyphens/>
+              <w:rPr>
+                <w:lang w:eastAsia="zh-CN"/>
+              </w:rPr>
+            </w:pPr>
+            <w:r>
+              <w:rPr>
+                <w:lang w:eastAsia="zh-CN"/>
+              </w:rPr>
+              <w:t>Детский конверт с утеплением</w:t>
+            </w:r>
+          </w:p>
+        </w:tc>
+        <w:tc>
+          <w:tcPr>
+            <w:tcW w:w="1578" w:type="dxa"/>
+          </w:tcPr>
+          <w:p>
+            <w:pPr>
+              <w:suppressAutoHyphens/>
+              <w:jc w:val="center"/>
+              <w:rPr>
+                <w:bCs/>
+                <w:lang w:eastAsia="zh-CN"/>
+              </w:rPr>
+            </w:pPr>
+            <w:r>
+              <w:rPr>
+                <w:bCs/>
+                <w:lang w:eastAsia="zh-CN"/>
+              </w:rPr>
+              <w:t>1300</w:t>
+            </w:r>
+          </w:p>
+        </w:tc>
+        <w:tc>
+          <w:tcPr>
+            <w:tcW w:w="1653" w:type="dxa"/>
+          </w:tcPr>
+          <w:p>
+            <w:pPr>
+              <w:suppressAutoHyphens/>
+              <w:jc w:val="center"/>
+              <w:rPr>
+                <w:bCs/>
+                <w:lang w:eastAsia="zh-CN"/>
+              </w:rPr>
+            </w:pPr>
+            <w:r>
+              <w:rPr>
+                <w:bCs/>
+                <w:lang w:eastAsia="zh-CN"/>
+              </w:rPr>
+              <w:t>-</w:t>
+            </w:r>
+          </w:p>
+        </w:tc>
+      </w:tr>
+      <w:tr>
+        <w:tc>
+          <w:tcPr>
+            <w:tcW w:w="530" w:type="dxa"/>
+            <w:shd w:val="clear" w:color="auto" w:fill="auto"/>
+          </w:tcPr>
+          <w:p>
+            <w:pPr>
+              <w:suppressAutoHyphens/>
+              <w:rPr>
+                <w:lang w:eastAsia="zh-CN"/>
+              </w:rPr>
+            </w:pPr>
+          </w:p>
+        </w:tc>
+        <w:tc>
+          <w:tcPr>
+            <w:tcW w:w="6695" w:type="dxa"/>
             <w:shd w:val="clear" w:color="auto" w:fill="auto"/>
           </w:tcPr>
           <w:p>
@@ -7856,13 +8964,13 @@
                 <w:i/>
                 <w:lang w:eastAsia="zh-CN"/>
               </w:rPr>
-              <w:t>Текстильный ассортимент</w:t>
-            </w:r>
-          </w:p>
-        </w:tc>
-        <w:tc>
-          <w:tcPr>
-            <w:tcW w:w="1665" w:type="dxa"/>
+              <w:t>Услуги прачечной</w:t>
+            </w:r>
+          </w:p>
+        </w:tc>
+        <w:tc>
+          <w:tcPr>
+            <w:tcW w:w="1578" w:type="dxa"/>
           </w:tcPr>
           <w:p>
             <w:pPr>
@@ -7914,63 +9022,43 @@
         </w:tc>
         <w:tc>
           <w:tcPr>
-            <w:tcW w:w="6608" w:type="dxa"/>
-            <w:shd w:val="clear" w:color="auto" w:fill="auto"/>
-          </w:tcPr>
-          <w:p>
-            <w:pPr>
-              <w:suppressAutoHyphens/>
-              <w:rPr>
-                <w:lang w:eastAsia="zh-CN"/>
-              </w:rPr>
-            </w:pPr>
-            <w:r>
-              <w:rPr>
-                <w:lang w:eastAsia="zh-CN"/>
-              </w:rPr>
-              <w:t>Одеяла (</w:t>
-            </w:r>
-            <w:r>
-              <w:rPr>
-                <w:lang w:eastAsia="zh-CN"/>
-              </w:rPr>
-              <w:t>шерсть, синтепон, п/шерстяные</w:t>
-            </w:r>
-            <w:r>
-              <w:rPr>
-                <w:lang w:eastAsia="zh-CN"/>
-              </w:rPr>
-              <w:t>) полуторные/двуспальные</w:t>
-            </w:r>
-          </w:p>
-        </w:tc>
-        <w:tc>
-          <w:tcPr>
-            <w:tcW w:w="1665" w:type="dxa"/>
-            <w:shd w:val="clear" w:color="auto" w:fill="auto"/>
-          </w:tcPr>
-          <w:p>
-            <w:pPr>
-              <w:suppressAutoHyphens/>
-              <w:jc w:val="center"/>
-              <w:rPr>
-                <w:bCs/>
-                <w:lang w:val="en-US" w:eastAsia="zh-CN"/>
-              </w:rPr>
-            </w:pPr>
-            <w:r>
-              <w:rPr>
-                <w:bCs/>
-                <w:lang w:eastAsia="zh-CN"/>
-              </w:rPr>
-              <w:t>1</w:t>
-            </w:r>
-            <w:r>
-              <w:rPr>
-                <w:bCs/>
-                <w:lang w:eastAsia="zh-CN"/>
-              </w:rPr>
-              <w:t>3</w:t>
+            <w:tcW w:w="6695" w:type="dxa"/>
+            <w:shd w:val="clear" w:color="auto" w:fill="auto"/>
+          </w:tcPr>
+          <w:p>
+            <w:pPr>
+              <w:suppressAutoHyphens/>
+              <w:rPr>
+                <w:lang w:eastAsia="zh-CN"/>
+              </w:rPr>
+            </w:pPr>
+            <w:r>
+              <w:rPr>
+                <w:lang w:eastAsia="zh-CN"/>
+              </w:rPr>
+              <w:t>Белье постельное, махровое, трикотаж – 1 кг</w:t>
+            </w:r>
+          </w:p>
+        </w:tc>
+        <w:tc>
+          <w:tcPr>
+            <w:tcW w:w="1578" w:type="dxa"/>
+          </w:tcPr>
+          <w:p>
+            <w:pPr>
+              <w:suppressAutoHyphens/>
+              <w:jc w:val="center"/>
+              <w:rPr>
+                <w:bCs/>
+                <w:lang w:eastAsia="zh-CN"/>
+              </w:rPr>
+            </w:pPr>
+            <w:r>
+              <w:rPr>
+                <w:bCs/>
+                <w:lang w:eastAsia="zh-CN"/>
+              </w:rPr>
+              <w:t>4</w:t>
             </w:r>
             <w:r>
               <w:rPr>
@@ -7979,33 +9067,11 @@
               </w:rPr>
               <w:t>00</w:t>
             </w:r>
-            <w:r>
-              <w:rPr>
-                <w:bCs/>
-                <w:lang w:val="en-US" w:eastAsia="zh-CN"/>
-              </w:rPr>
-              <w:t>/1</w:t>
-            </w:r>
-            <w:r>
-              <w:rPr>
-                <w:bCs/>
-                <w:lang w:eastAsia="zh-CN"/>
-              </w:rPr>
-              <w:t>5</w:t>
-            </w:r>
-            <w:r>
-              <w:rPr>
-                <w:bCs/>
-                <w:lang w:val="en-US" w:eastAsia="zh-CN"/>
-              </w:rPr>
-              <w:t>00</w:t>
-            </w:r>
           </w:p>
         </w:tc>
         <w:tc>
           <w:tcPr>
             <w:tcW w:w="1653" w:type="dxa"/>
-            <w:shd w:val="clear" w:color="auto" w:fill="auto"/>
           </w:tcPr>
           <w:p>
             <w:pPr>
@@ -8049,56 +9115,37 @@
         </w:tc>
         <w:tc>
           <w:tcPr>
-            <w:tcW w:w="6608" w:type="dxa"/>
-            <w:shd w:val="clear" w:color="auto" w:fill="auto"/>
-          </w:tcPr>
-          <w:p>
-            <w:pPr>
-              <w:suppressAutoHyphens/>
-              <w:rPr>
-                <w:lang w:eastAsia="zh-CN"/>
-              </w:rPr>
-            </w:pPr>
-            <w:r>
-              <w:rPr>
-                <w:lang w:eastAsia="zh-CN"/>
-              </w:rPr>
-              <w:t>Одеяло пуховое полуторное</w:t>
-            </w:r>
-            <w:r>
-              <w:rPr>
-                <w:lang w:val="en-US" w:eastAsia="zh-CN"/>
-              </w:rPr>
-              <w:t>/</w:t>
-            </w:r>
-            <w:r>
-              <w:rPr>
-                <w:lang w:eastAsia="zh-CN"/>
-              </w:rPr>
-              <w:t>двуспальное</w:t>
-            </w:r>
-          </w:p>
-        </w:tc>
-        <w:tc>
-          <w:tcPr>
-            <w:tcW w:w="1665" w:type="dxa"/>
-          </w:tcPr>
-          <w:p>
-            <w:pPr>
-              <w:suppressAutoHyphens/>
-              <w:jc w:val="center"/>
-              <w:rPr>
-                <w:bCs/>
-                <w:lang w:val="en-US" w:eastAsia="zh-CN"/>
-              </w:rPr>
-            </w:pPr>
-            <w:r>
-              <w:rPr>
-                <w:bCs/>
-                <w:lang w:eastAsia="zh-CN"/>
-              </w:rPr>
-              <w:t>1</w:t>
-            </w:r>
+            <w:tcW w:w="6695" w:type="dxa"/>
+            <w:shd w:val="clear" w:color="auto" w:fill="auto"/>
+          </w:tcPr>
+          <w:p>
+            <w:pPr>
+              <w:suppressAutoHyphens/>
+              <w:rPr>
+                <w:lang w:eastAsia="zh-CN"/>
+              </w:rPr>
+            </w:pPr>
+            <w:r>
+              <w:rPr>
+                <w:lang w:eastAsia="zh-CN"/>
+              </w:rPr>
+              <w:t>Белье постельное (шелк, вышивка, кружево) – 1 кг</w:t>
+            </w:r>
+          </w:p>
+        </w:tc>
+        <w:tc>
+          <w:tcPr>
+            <w:tcW w:w="1578" w:type="dxa"/>
+          </w:tcPr>
+          <w:p>
+            <w:pPr>
+              <w:suppressAutoHyphens/>
+              <w:jc w:val="center"/>
+              <w:rPr>
+                <w:bCs/>
+                <w:lang w:eastAsia="zh-CN"/>
+              </w:rPr>
+            </w:pPr>
             <w:r>
               <w:rPr>
                 <w:bCs/>
@@ -8111,21 +9158,14 @@
                 <w:bCs/>
                 <w:lang w:eastAsia="zh-CN"/>
               </w:rPr>
-              <w:t>00</w:t>
-            </w:r>
-            <w:r>
-              <w:rPr>
-                <w:bCs/>
-                <w:lang w:val="en-US" w:eastAsia="zh-CN"/>
-              </w:rPr>
-              <w:t>/17</w:t>
-            </w:r>
-            <w:r>
-              <w:rPr>
-                <w:bCs/>
-                <w:lang w:val="en-US" w:eastAsia="zh-CN"/>
-              </w:rPr>
-              <w:t>00</w:t>
+              <w:t>5</w:t>
+            </w:r>
+            <w:r>
+              <w:rPr>
+                <w:bCs/>
+                <w:lang w:eastAsia="zh-CN"/>
+              </w:rPr>
+              <w:t>0</w:t>
             </w:r>
           </w:p>
         </w:tc>
@@ -8139,13 +9179,13 @@
               <w:jc w:val="center"/>
               <w:rPr>
                 <w:bCs/>
-                <w:lang w:val="en-US" w:eastAsia="zh-CN"/>
-              </w:rPr>
-            </w:pPr>
-            <w:r>
-              <w:rPr>
-                <w:bCs/>
-                <w:lang w:val="en-US" w:eastAsia="zh-CN"/>
+                <w:lang w:eastAsia="zh-CN"/>
+              </w:rPr>
+            </w:pPr>
+            <w:r>
+              <w:rPr>
+                <w:bCs/>
+                <w:lang w:eastAsia="zh-CN"/>
               </w:rPr>
               <w:t>-</w:t>
             </w:r>
@@ -8175,56 +9215,43 @@
         </w:tc>
         <w:tc>
           <w:tcPr>
-            <w:tcW w:w="6608" w:type="dxa"/>
-            <w:shd w:val="clear" w:color="auto" w:fill="auto"/>
-          </w:tcPr>
-          <w:p>
-            <w:pPr>
-              <w:suppressAutoHyphens/>
-              <w:rPr>
-                <w:lang w:eastAsia="zh-CN"/>
-              </w:rPr>
-            </w:pPr>
-            <w:r>
-              <w:rPr>
-                <w:lang w:eastAsia="zh-CN"/>
-              </w:rPr>
-              <w:t>Покрывала, п</w:t>
-            </w:r>
-            <w:r>
-              <w:rPr>
-                <w:lang w:eastAsia="zh-CN"/>
-              </w:rPr>
-              <w:t>леды полуторные/двуспальные</w:t>
-            </w:r>
-          </w:p>
-        </w:tc>
-        <w:tc>
-          <w:tcPr>
-            <w:tcW w:w="1665" w:type="dxa"/>
-          </w:tcPr>
-          <w:p>
-            <w:pPr>
-              <w:suppressAutoHyphens/>
-              <w:jc w:val="center"/>
-              <w:rPr>
-                <w:bCs/>
-                <w:lang w:val="en-US" w:eastAsia="zh-CN"/>
-              </w:rPr>
-            </w:pPr>
-            <w:r>
-              <w:rPr>
-                <w:bCs/>
-                <w:lang w:eastAsia="zh-CN"/>
-              </w:rPr>
-              <w:t>1</w:t>
-            </w:r>
-            <w:r>
-              <w:rPr>
-                <w:bCs/>
-                <w:lang w:eastAsia="zh-CN"/>
-              </w:rPr>
-              <w:t>20</w:t>
+            <w:tcW w:w="6695" w:type="dxa"/>
+            <w:shd w:val="clear" w:color="auto" w:fill="auto"/>
+          </w:tcPr>
+          <w:p>
+            <w:pPr>
+              <w:suppressAutoHyphens/>
+              <w:rPr>
+                <w:lang w:eastAsia="zh-CN"/>
+              </w:rPr>
+            </w:pPr>
+            <w:r>
+              <w:rPr>
+                <w:lang w:eastAsia="zh-CN"/>
+              </w:rPr>
+              <w:t>Скатерти (1 кв. м.)</w:t>
+            </w:r>
+          </w:p>
+        </w:tc>
+        <w:tc>
+          <w:tcPr>
+            <w:tcW w:w="1578" w:type="dxa"/>
+          </w:tcPr>
+          <w:p>
+            <w:pPr>
+              <w:suppressAutoHyphens/>
+              <w:jc w:val="center"/>
+              <w:rPr>
+                <w:bCs/>
+                <w:lang w:eastAsia="zh-CN"/>
+              </w:rPr>
+            </w:pPr>
+            <w:r>
+              <w:rPr>
+                <w:bCs/>
+                <w:lang w:eastAsia="zh-CN"/>
+              </w:rPr>
+              <w:t>50</w:t>
             </w:r>
             <w:r>
               <w:rPr>
@@ -8233,27 +9260,6 @@
               </w:rPr>
               <w:t>0</w:t>
             </w:r>
-            <w:r>
-              <w:rPr>
-                <w:bCs/>
-                <w:lang w:val="en-US" w:eastAsia="zh-CN"/>
-              </w:rPr>
-              <w:t>/1</w:t>
-            </w:r>
-            <w:r>
-              <w:rPr>
-                <w:bCs/>
-                <w:lang w:eastAsia="zh-CN"/>
-              </w:rPr>
-              <w:t>50</w:t>
-            </w:r>
-            <w:r>
-              <w:rPr>
-                <w:bCs/>
-                <w:lang w:val="en-US" w:eastAsia="zh-CN"/>
-              </w:rPr>
-              <w:t>0</w:t>
-            </w:r>
           </w:p>
         </w:tc>
         <w:tc>
@@ -8266,13 +9272,13 @@
               <w:jc w:val="center"/>
               <w:rPr>
                 <w:bCs/>
-                <w:lang w:val="en-US" w:eastAsia="zh-CN"/>
-              </w:rPr>
-            </w:pPr>
-            <w:r>
-              <w:rPr>
-                <w:bCs/>
-                <w:lang w:val="en-US" w:eastAsia="zh-CN"/>
+                <w:lang w:eastAsia="zh-CN"/>
+              </w:rPr>
+            </w:pPr>
+            <w:r>
+              <w:rPr>
+                <w:bCs/>
+                <w:lang w:eastAsia="zh-CN"/>
               </w:rPr>
               <w:t>-</w:t>
             </w:r>
@@ -8302,69 +9308,75 @@
         </w:tc>
         <w:tc>
           <w:tcPr>
-            <w:tcW w:w="6608" w:type="dxa"/>
-            <w:shd w:val="clear" w:color="auto" w:fill="auto"/>
-          </w:tcPr>
-          <w:p>
-            <w:pPr>
-              <w:suppressAutoHyphens/>
-              <w:rPr>
-                <w:lang w:eastAsia="zh-CN"/>
-              </w:rPr>
-            </w:pPr>
-            <w:r>
-              <w:rPr>
-                <w:lang w:eastAsia="zh-CN"/>
-              </w:rPr>
-              <w:t>Объемное</w:t>
-            </w:r>
-            <w:r>
-              <w:rPr>
-                <w:lang w:eastAsia="zh-CN"/>
-              </w:rPr>
-              <w:t xml:space="preserve"> покрывало</w:t>
-            </w:r>
-            <w:r>
-              <w:rPr>
-                <w:lang w:eastAsia="zh-CN"/>
-              </w:rPr>
-              <w:t xml:space="preserve"> евро (от 230*250) одностороннее/двустороннее</w:t>
-            </w:r>
-          </w:p>
-        </w:tc>
-        <w:tc>
-          <w:tcPr>
-            <w:tcW w:w="1665" w:type="dxa"/>
-          </w:tcPr>
-          <w:p>
-            <w:pPr>
-              <w:suppressAutoHyphens/>
-              <w:jc w:val="center"/>
-              <w:rPr>
-                <w:bCs/>
-                <w:lang w:eastAsia="zh-CN"/>
-              </w:rPr>
-            </w:pPr>
-            <w:r>
-              <w:rPr>
-                <w:bCs/>
-                <w:lang w:eastAsia="zh-CN"/>
-              </w:rPr>
-              <w:t>1</w:t>
-            </w:r>
-            <w:r>
-              <w:rPr>
-                <w:bCs/>
-                <w:lang w:eastAsia="zh-CN"/>
-              </w:rPr>
-              <w:t>9</w:t>
-            </w:r>
-            <w:r>
-              <w:rPr>
-                <w:bCs/>
-                <w:lang w:eastAsia="zh-CN"/>
-              </w:rPr>
-              <w:t>00</w:t>
+            <w:tcW w:w="6695" w:type="dxa"/>
+            <w:shd w:val="clear" w:color="auto" w:fill="auto"/>
+          </w:tcPr>
+          <w:p>
+            <w:pPr>
+              <w:suppressAutoHyphens/>
+              <w:rPr>
+                <w:lang w:eastAsia="zh-CN"/>
+              </w:rPr>
+            </w:pPr>
+            <w:r>
+              <w:rPr>
+                <w:lang w:eastAsia="zh-CN"/>
+              </w:rPr>
+              <w:t xml:space="preserve">Коврики из искусственного меха </w:t>
+            </w:r>
+            <w:r>
+              <w:rPr>
+                <w:lang w:eastAsia="zh-CN"/>
+              </w:rPr>
+              <w:t xml:space="preserve">(цена - минимум за </w:t>
+            </w:r>
+            <w:r>
+              <w:rPr>
+                <w:lang w:eastAsia="zh-CN"/>
+              </w:rPr>
+              <w:t>1 кв. м.</w:t>
+            </w:r>
+            <w:r>
+              <w:rPr>
+                <w:lang w:eastAsia="zh-CN"/>
+              </w:rPr>
+              <w:t>)</w:t>
+            </w:r>
+          </w:p>
+        </w:tc>
+        <w:tc>
+          <w:tcPr>
+            <w:tcW w:w="1578" w:type="dxa"/>
+          </w:tcPr>
+          <w:p>
+            <w:pPr>
+              <w:suppressAutoHyphens/>
+              <w:jc w:val="center"/>
+              <w:rPr>
+                <w:bCs/>
+                <w:lang w:eastAsia="zh-CN"/>
+              </w:rPr>
+            </w:pPr>
+            <w:r>
+              <w:rPr>
+                <w:bCs/>
+                <w:lang w:eastAsia="zh-CN"/>
+              </w:rPr>
+              <w:t>4</w:t>
+            </w:r>
+            <w:r>
+              <w:rPr>
+                <w:bCs/>
+                <w:lang w:eastAsia="zh-CN"/>
+              </w:rPr>
+              <w:t>5</w:t>
+            </w:r>
+            <w:r>
+              <w:rPr>
+                <w:bCs/>
+                <w:lang w:eastAsia="zh-CN"/>
+              </w:rPr>
+              <w:t>0</w:t>
             </w:r>
           </w:p>
         </w:tc>
@@ -8386,14 +9398,7 @@
                 <w:bCs/>
                 <w:lang w:eastAsia="zh-CN"/>
               </w:rPr>
-              <w:t>21</w:t>
-            </w:r>
-            <w:r>
-              <w:rPr>
-                <w:bCs/>
-                <w:lang w:eastAsia="zh-CN"/>
-              </w:rPr>
-              <w:t>00</w:t>
+              <w:t>-</w:t>
             </w:r>
           </w:p>
         </w:tc>
@@ -8421,42 +9426,68 @@
         </w:tc>
         <w:tc>
           <w:tcPr>
-            <w:tcW w:w="6608" w:type="dxa"/>
-            <w:shd w:val="clear" w:color="auto" w:fill="auto"/>
-          </w:tcPr>
-          <w:p>
-            <w:pPr>
-              <w:suppressAutoHyphens/>
-              <w:rPr>
-                <w:lang w:eastAsia="zh-CN"/>
-              </w:rPr>
-            </w:pPr>
-            <w:r>
-              <w:rPr>
-                <w:lang w:eastAsia="zh-CN"/>
-              </w:rPr>
-              <w:t>Подушка синтепон</w:t>
-            </w:r>
-          </w:p>
-        </w:tc>
-        <w:tc>
-          <w:tcPr>
-            <w:tcW w:w="1665" w:type="dxa"/>
-          </w:tcPr>
-          <w:p>
-            <w:pPr>
-              <w:suppressAutoHyphens/>
-              <w:rPr>
-                <w:bCs/>
-                <w:lang w:eastAsia="zh-CN"/>
-              </w:rPr>
-            </w:pPr>
-            <w:r>
-              <w:rPr>
-                <w:bCs/>
-                <w:lang w:eastAsia="zh-CN"/>
-              </w:rPr>
-              <w:t xml:space="preserve">         500</w:t>
+            <w:tcW w:w="6695" w:type="dxa"/>
+            <w:shd w:val="clear" w:color="auto" w:fill="auto"/>
+          </w:tcPr>
+          <w:p>
+            <w:pPr>
+              <w:suppressAutoHyphens/>
+              <w:rPr>
+                <w:lang w:eastAsia="zh-CN"/>
+              </w:rPr>
+            </w:pPr>
+            <w:r>
+              <w:rPr>
+                <w:lang w:eastAsia="zh-CN"/>
+              </w:rPr>
+              <w:t>Мягкая игрушка до 25 см</w:t>
+            </w:r>
+            <w:r>
+              <w:rPr>
+                <w:lang w:eastAsia="zh-CN"/>
+              </w:rPr>
+              <w:t>/</w:t>
+            </w:r>
+            <w:r>
+              <w:rPr>
+                <w:lang w:eastAsia="zh-CN"/>
+              </w:rPr>
+              <w:t>от 25 см до 40 см</w:t>
+            </w:r>
+            <w:r>
+              <w:rPr>
+                <w:lang w:eastAsia="zh-CN"/>
+              </w:rPr>
+              <w:t xml:space="preserve"> – 1 шт.</w:t>
+            </w:r>
+          </w:p>
+        </w:tc>
+        <w:tc>
+          <w:tcPr>
+            <w:tcW w:w="1578" w:type="dxa"/>
+          </w:tcPr>
+          <w:p>
+            <w:pPr>
+              <w:suppressAutoHyphens/>
+              <w:jc w:val="center"/>
+              <w:rPr>
+                <w:bCs/>
+                <w:lang w:eastAsia="zh-CN"/>
+              </w:rPr>
+            </w:pPr>
+            <w:r>
+              <w:rPr>
+                <w:bCs/>
+                <w:lang w:eastAsia="zh-CN"/>
+              </w:rPr>
+              <w:t>50</w:t>
+            </w:r>
+            <w:r>
+              <w:rPr>
+                <w:bCs/>
+                <w:lang w:eastAsia="zh-CN"/>
+              </w:rPr>
+              <w:t>0</w:t>
             </w:r>
           </w:p>
         </w:tc>
@@ -8478,7 +9509,7 @@
                 <w:bCs/>
                 <w:lang w:eastAsia="zh-CN"/>
               </w:rPr>
-              <w:t>-</w:t>
+              <w:t>650</w:t>
             </w:r>
           </w:p>
         </w:tc>
@@ -8506,27 +9537,27 @@
         </w:tc>
         <w:tc>
           <w:tcPr>
-            <w:tcW w:w="6608" w:type="dxa"/>
-            <w:shd w:val="clear" w:color="auto" w:fill="auto"/>
-          </w:tcPr>
-          <w:p>
-            <w:pPr>
-              <w:suppressAutoHyphens/>
-              <w:rPr>
-                <w:lang w:eastAsia="zh-CN"/>
-              </w:rPr>
-            </w:pPr>
-            <w:r>
-              <w:rPr>
-                <w:lang w:eastAsia="zh-CN"/>
-              </w:rPr>
-              <w:t>Чехлы мебельные на</w:t>
-            </w:r>
-            <w:r>
-              <w:rPr>
-                <w:lang w:eastAsia="zh-CN"/>
-              </w:rPr>
-              <w:t xml:space="preserve"> кресло, стул, подушку</w:t>
+            <w:tcW w:w="6695" w:type="dxa"/>
+            <w:shd w:val="clear" w:color="auto" w:fill="auto"/>
+          </w:tcPr>
+          <w:p>
+            <w:pPr>
+              <w:suppressAutoHyphens/>
+              <w:rPr>
+                <w:lang w:eastAsia="zh-CN"/>
+              </w:rPr>
+            </w:pPr>
+            <w:r>
+              <w:rPr>
+                <w:lang w:eastAsia="zh-CN"/>
+              </w:rPr>
+              <w:t>Мягкая игрушка свыше 40 см</w:t>
+            </w:r>
+            <w:r>
+              <w:rPr>
+                <w:lang w:eastAsia="zh-CN"/>
+              </w:rPr>
+              <w:t xml:space="preserve"> до 1 м</w:t>
             </w:r>
             <w:r>
               <w:rPr>
@@ -8538,30 +9569,23 @@
         </w:tc>
         <w:tc>
           <w:tcPr>
-            <w:tcW w:w="1665" w:type="dxa"/>
-          </w:tcPr>
-          <w:p>
-            <w:pPr>
-              <w:suppressAutoHyphens/>
-              <w:jc w:val="center"/>
-              <w:rPr>
-                <w:bCs/>
-                <w:lang w:eastAsia="zh-CN"/>
-              </w:rPr>
-            </w:pPr>
-            <w:r>
-              <w:rPr>
-                <w:bCs/>
-                <w:lang w:eastAsia="zh-CN"/>
-              </w:rPr>
-              <w:t>8</w:t>
-            </w:r>
-            <w:r>
-              <w:rPr>
-                <w:bCs/>
-                <w:lang w:eastAsia="zh-CN"/>
-              </w:rPr>
-              <w:t>00</w:t>
+            <w:tcW w:w="1578" w:type="dxa"/>
+          </w:tcPr>
+          <w:p>
+            <w:pPr>
+              <w:suppressAutoHyphens/>
+              <w:jc w:val="center"/>
+              <w:rPr>
+                <w:bCs/>
+                <w:lang w:eastAsia="zh-CN"/>
+              </w:rPr>
+            </w:pPr>
+            <w:r>
+              <w:rPr>
+                <w:bCs/>
+                <w:lang w:eastAsia="zh-CN"/>
+              </w:rPr>
+              <w:t>1100</w:t>
             </w:r>
           </w:p>
         </w:tc>
@@ -8601,68 +9625,50 @@
                 <w:lang w:eastAsia="zh-CN"/>
               </w:rPr>
             </w:pPr>
-            <w:r>
-              <w:rPr>
-                <w:lang w:eastAsia="zh-CN"/>
-              </w:rPr>
-              <w:t>7</w:t>
-            </w:r>
-          </w:p>
-        </w:tc>
-        <w:tc>
-          <w:tcPr>
-            <w:tcW w:w="6608" w:type="dxa"/>
-            <w:shd w:val="clear" w:color="auto" w:fill="auto"/>
-          </w:tcPr>
-          <w:p>
-            <w:pPr>
-              <w:suppressAutoHyphens/>
-              <w:rPr>
-                <w:lang w:eastAsia="zh-CN"/>
-              </w:rPr>
-            </w:pPr>
-            <w:r>
-              <w:rPr>
-                <w:lang w:eastAsia="zh-CN"/>
-              </w:rPr>
-              <w:t xml:space="preserve">Чехлы мебельные на диван </w:t>
-            </w:r>
-          </w:p>
-        </w:tc>
-        <w:tc>
-          <w:tcPr>
-            <w:tcW w:w="1665" w:type="dxa"/>
-          </w:tcPr>
-          <w:p>
-            <w:pPr>
-              <w:suppressAutoHyphens/>
-              <w:jc w:val="center"/>
-              <w:rPr>
-                <w:bCs/>
-                <w:lang w:eastAsia="zh-CN"/>
-              </w:rPr>
-            </w:pPr>
-            <w:r>
-              <w:rPr>
-                <w:bCs/>
-                <w:lang w:eastAsia="zh-CN"/>
-              </w:rPr>
-              <w:t>1</w:t>
-            </w:r>
-            <w:r>
-              <w:rPr>
-                <w:bCs/>
-                <w:lang w:eastAsia="zh-CN"/>
-              </w:rPr>
-              <w:t>7</w:t>
-            </w:r>
-            <w:r>
-              <w:rPr>
-                <w:bCs/>
-                <w:lang w:eastAsia="zh-CN"/>
-              </w:rPr>
-              <w:t>00</w:t>
-            </w:r>
+          </w:p>
+        </w:tc>
+        <w:tc>
+          <w:tcPr>
+            <w:tcW w:w="6695" w:type="dxa"/>
+            <w:shd w:val="clear" w:color="auto" w:fill="auto"/>
+          </w:tcPr>
+          <w:p>
+            <w:pPr>
+              <w:suppressAutoHyphens/>
+              <w:jc w:val="center"/>
+              <w:rPr>
+                <w:lang w:eastAsia="zh-CN"/>
+              </w:rPr>
+            </w:pPr>
+            <w:r>
+              <w:rPr>
+                <w:lang w:eastAsia="zh-CN"/>
+              </w:rPr>
+              <w:t xml:space="preserve">                     </w:t>
+            </w:r>
+            <w:r>
+              <w:rPr>
+                <w:b/>
+                <w:i/>
+                <w:lang w:eastAsia="zh-CN"/>
+              </w:rPr>
+              <w:t>Дополнительные услуги</w:t>
+            </w:r>
+          </w:p>
+        </w:tc>
+        <w:tc>
+          <w:tcPr>
+            <w:tcW w:w="1578" w:type="dxa"/>
+          </w:tcPr>
+          <w:p>
+            <w:pPr>
+              <w:suppressAutoHyphens/>
+              <w:jc w:val="center"/>
+              <w:rPr>
+                <w:bCs/>
+                <w:lang w:eastAsia="zh-CN"/>
+              </w:rPr>
+            </w:pPr>
           </w:p>
         </w:tc>
         <w:tc>
@@ -8678,13 +9684,6 @@
                 <w:lang w:eastAsia="zh-CN"/>
               </w:rPr>
             </w:pPr>
-            <w:r>
-              <w:rPr>
-                <w:bCs/>
-                <w:lang w:eastAsia="zh-CN"/>
-              </w:rPr>
-              <w:t>-</w:t>
-            </w:r>
           </w:p>
         </w:tc>
       </w:tr>
@@ -8705,49 +9704,49 @@
               <w:rPr>
                 <w:lang w:eastAsia="zh-CN"/>
               </w:rPr>
-              <w:t>8</w:t>
-            </w:r>
-          </w:p>
-        </w:tc>
-        <w:tc>
-          <w:tcPr>
-            <w:tcW w:w="6608" w:type="dxa"/>
-            <w:shd w:val="clear" w:color="auto" w:fill="auto"/>
-          </w:tcPr>
-          <w:p>
-            <w:pPr>
-              <w:suppressAutoHyphens/>
-              <w:rPr>
-                <w:lang w:eastAsia="zh-CN"/>
-              </w:rPr>
-            </w:pPr>
-            <w:r>
-              <w:rPr>
-                <w:lang w:eastAsia="zh-CN"/>
-              </w:rPr>
-              <w:t>Чехлы для автомобиля (текстиль, искусственный мех) (передние) – 1 шт.</w:t>
-            </w:r>
-          </w:p>
-        </w:tc>
-        <w:tc>
-          <w:tcPr>
-            <w:tcW w:w="1665" w:type="dxa"/>
-          </w:tcPr>
-          <w:p>
-            <w:pPr>
-              <w:suppressAutoHyphens/>
-              <w:jc w:val="center"/>
-              <w:rPr>
-                <w:bCs/>
-                <w:lang w:eastAsia="zh-CN"/>
-              </w:rPr>
-            </w:pPr>
-            <w:r>
-              <w:rPr>
-                <w:bCs/>
-                <w:lang w:eastAsia="zh-CN"/>
-              </w:rPr>
-              <w:t>8</w:t>
+              <w:t>1</w:t>
+            </w:r>
+          </w:p>
+        </w:tc>
+        <w:tc>
+          <w:tcPr>
+            <w:tcW w:w="6695" w:type="dxa"/>
+            <w:shd w:val="clear" w:color="auto" w:fill="auto"/>
+          </w:tcPr>
+          <w:p>
+            <w:pPr>
+              <w:suppressAutoHyphens/>
+              <w:rPr>
+                <w:lang w:eastAsia="zh-CN"/>
+              </w:rPr>
+            </w:pPr>
+            <w:r>
+              <w:rPr>
+                <w:lang w:eastAsia="zh-CN"/>
+              </w:rPr>
+              <w:t>Водоотталкивающая пропитка</w:t>
+            </w:r>
+          </w:p>
+        </w:tc>
+        <w:tc>
+          <w:tcPr>
+            <w:tcW w:w="1578" w:type="dxa"/>
+          </w:tcPr>
+          <w:p>
+            <w:pPr>
+              <w:suppressAutoHyphens/>
+              <w:jc w:val="center"/>
+              <w:rPr>
+                <w:bCs/>
+                <w:lang w:eastAsia="zh-CN"/>
+              </w:rPr>
+            </w:pPr>
+            <w:r>
+              <w:rPr>
+                <w:bCs/>
+                <w:lang w:eastAsia="zh-CN"/>
+              </w:rPr>
+              <w:t>1</w:t>
             </w:r>
             <w:r>
               <w:rPr>
@@ -8755,6 +9754,13 @@
                 <w:lang w:eastAsia="zh-CN"/>
               </w:rPr>
               <w:t>00</w:t>
+            </w:r>
+            <w:r>
+              <w:rPr>
+                <w:bCs/>
+                <w:lang w:eastAsia="zh-CN"/>
+              </w:rPr>
+              <w:t>0</w:t>
             </w:r>
           </w:p>
         </w:tc>
@@ -8791,332 +9797,9 @@
             <w:pPr>
               <w:suppressAutoHyphens/>
               <w:rPr>
-                <w:lang w:val="en-US" w:eastAsia="zh-CN"/>
-              </w:rPr>
-            </w:pPr>
-            <w:r>
-              <w:rPr>
-                <w:lang w:val="en-US" w:eastAsia="zh-CN"/>
-              </w:rPr>
-              <w:t>9</w:t>
-            </w:r>
-          </w:p>
-        </w:tc>
-        <w:tc>
-          <w:tcPr>
-            <w:tcW w:w="6608" w:type="dxa"/>
-            <w:shd w:val="clear" w:color="auto" w:fill="auto"/>
-          </w:tcPr>
-          <w:p>
-            <w:pPr>
-              <w:suppressAutoHyphens/>
-              <w:rPr>
-                <w:lang w:eastAsia="zh-CN"/>
-              </w:rPr>
-            </w:pPr>
-            <w:r>
-              <w:rPr>
-                <w:lang w:eastAsia="zh-CN"/>
-              </w:rPr>
-              <w:t>Чехлы для автомобиля (текстиль, искусственный мех) (задние) – 1 шт.</w:t>
-            </w:r>
-          </w:p>
-        </w:tc>
-        <w:tc>
-          <w:tcPr>
-            <w:tcW w:w="1665" w:type="dxa"/>
-          </w:tcPr>
-          <w:p>
-            <w:pPr>
-              <w:suppressAutoHyphens/>
-              <w:jc w:val="center"/>
-              <w:rPr>
-                <w:bCs/>
-                <w:lang w:eastAsia="zh-CN"/>
-              </w:rPr>
-            </w:pPr>
-            <w:r>
-              <w:rPr>
-                <w:bCs/>
-                <w:lang w:eastAsia="zh-CN"/>
-              </w:rPr>
-              <w:t>1</w:t>
-            </w:r>
-            <w:r>
-              <w:rPr>
-                <w:bCs/>
-                <w:lang w:eastAsia="zh-CN"/>
-              </w:rPr>
-              <w:t>3</w:t>
-            </w:r>
-            <w:r>
-              <w:rPr>
-                <w:bCs/>
-                <w:lang w:eastAsia="zh-CN"/>
-              </w:rPr>
-              <w:t>00</w:t>
-            </w:r>
-          </w:p>
-        </w:tc>
-        <w:tc>
-          <w:tcPr>
-            <w:tcW w:w="1653" w:type="dxa"/>
-          </w:tcPr>
-          <w:p>
-            <w:pPr>
-              <w:suppressAutoHyphens/>
-              <w:jc w:val="center"/>
-              <w:rPr>
-                <w:bCs/>
-                <w:lang w:eastAsia="zh-CN"/>
-              </w:rPr>
-            </w:pPr>
-            <w:r>
-              <w:rPr>
-                <w:bCs/>
-                <w:lang w:eastAsia="zh-CN"/>
-              </w:rPr>
-              <w:t>-</w:t>
-            </w:r>
-          </w:p>
-        </w:tc>
-      </w:tr>
-      <w:tr>
-        <w:tc>
-          <w:tcPr>
-            <w:tcW w:w="530" w:type="dxa"/>
-            <w:shd w:val="clear" w:color="auto" w:fill="auto"/>
-          </w:tcPr>
-          <w:p>
-            <w:pPr>
-              <w:suppressAutoHyphens/>
-              <w:rPr>
-                <w:lang w:val="en-US" w:eastAsia="zh-CN"/>
-              </w:rPr>
-            </w:pPr>
-            <w:r>
-              <w:rPr>
-                <w:lang w:val="en-US" w:eastAsia="zh-CN"/>
-              </w:rPr>
-              <w:t>10</w:t>
-            </w:r>
-          </w:p>
-        </w:tc>
-        <w:tc>
-          <w:tcPr>
-            <w:tcW w:w="6608" w:type="dxa"/>
-            <w:shd w:val="clear" w:color="auto" w:fill="auto"/>
-          </w:tcPr>
-          <w:p>
-            <w:pPr>
-              <w:suppressAutoHyphens/>
-              <w:rPr>
-                <w:bCs/>
-                <w:lang w:eastAsia="zh-CN"/>
-              </w:rPr>
-            </w:pPr>
-            <w:proofErr w:type="spellStart"/>
-            <w:r>
-              <w:rPr>
-                <w:bCs/>
-                <w:lang w:eastAsia="zh-CN"/>
-              </w:rPr>
-              <w:t>Наматрасник</w:t>
-            </w:r>
-            <w:proofErr w:type="spellEnd"/>
-            <w:r>
-              <w:rPr>
-                <w:bCs/>
-                <w:lang w:eastAsia="zh-CN"/>
-              </w:rPr>
-              <w:t xml:space="preserve"> тонкий/на толстом утеплителе</w:t>
-            </w:r>
-          </w:p>
-        </w:tc>
-        <w:tc>
-          <w:tcPr>
-            <w:tcW w:w="1665" w:type="dxa"/>
-          </w:tcPr>
-          <w:p>
-            <w:pPr>
-              <w:suppressAutoHyphens/>
-              <w:jc w:val="center"/>
-              <w:rPr>
-                <w:bCs/>
-                <w:lang w:val="en-US" w:eastAsia="zh-CN"/>
-              </w:rPr>
-            </w:pPr>
-            <w:r>
-              <w:rPr>
-                <w:bCs/>
-                <w:lang w:eastAsia="zh-CN"/>
-              </w:rPr>
-              <w:t>11</w:t>
-            </w:r>
-            <w:r>
-              <w:rPr>
-                <w:bCs/>
-                <w:lang w:eastAsia="zh-CN"/>
-              </w:rPr>
-              <w:t>00</w:t>
-            </w:r>
-            <w:r>
-              <w:rPr>
-                <w:bCs/>
-                <w:lang w:val="en-US" w:eastAsia="zh-CN"/>
-              </w:rPr>
-              <w:t>/13</w:t>
-            </w:r>
-            <w:r>
-              <w:rPr>
-                <w:bCs/>
-                <w:lang w:val="en-US" w:eastAsia="zh-CN"/>
-              </w:rPr>
-              <w:t>00</w:t>
-            </w:r>
-          </w:p>
-        </w:tc>
-        <w:tc>
-          <w:tcPr>
-            <w:tcW w:w="1653" w:type="dxa"/>
-          </w:tcPr>
-          <w:p>
-            <w:pPr>
-              <w:suppressAutoHyphens/>
-              <w:jc w:val="center"/>
-              <w:rPr>
-                <w:bCs/>
-                <w:lang w:val="en-US" w:eastAsia="zh-CN"/>
-              </w:rPr>
-            </w:pPr>
-            <w:r>
-              <w:rPr>
-                <w:bCs/>
-                <w:lang w:val="en-US" w:eastAsia="zh-CN"/>
-              </w:rPr>
-              <w:t>-</w:t>
-            </w:r>
-          </w:p>
-        </w:tc>
-      </w:tr>
-      <w:tr>
-        <w:tc>
-          <w:tcPr>
-            <w:tcW w:w="530" w:type="dxa"/>
-            <w:shd w:val="clear" w:color="auto" w:fill="auto"/>
-          </w:tcPr>
-          <w:p>
-            <w:pPr>
-              <w:suppressAutoHyphens/>
-              <w:rPr>
-                <w:lang w:val="en-US" w:eastAsia="zh-CN"/>
-              </w:rPr>
-            </w:pPr>
-            <w:r>
-              <w:rPr>
-                <w:lang w:eastAsia="zh-CN"/>
-              </w:rPr>
-              <w:t>1</w:t>
-            </w:r>
-            <w:r>
-              <w:rPr>
-                <w:lang w:val="en-US" w:eastAsia="zh-CN"/>
-              </w:rPr>
-              <w:t>1</w:t>
-            </w:r>
-          </w:p>
-        </w:tc>
-        <w:tc>
-          <w:tcPr>
-            <w:tcW w:w="6608" w:type="dxa"/>
-            <w:shd w:val="clear" w:color="auto" w:fill="auto"/>
-          </w:tcPr>
-          <w:p>
-            <w:pPr>
-              <w:suppressAutoHyphens/>
-              <w:rPr>
-                <w:lang w:eastAsia="zh-CN"/>
-              </w:rPr>
-            </w:pPr>
-            <w:r>
-              <w:rPr>
-                <w:lang w:eastAsia="zh-CN"/>
-              </w:rPr>
-              <w:t>Тюль – 1 кв. м.</w:t>
-            </w:r>
-          </w:p>
-        </w:tc>
-        <w:tc>
-          <w:tcPr>
-            <w:tcW w:w="1665" w:type="dxa"/>
-          </w:tcPr>
-          <w:p>
-            <w:pPr>
-              <w:suppressAutoHyphens/>
-              <w:jc w:val="center"/>
-              <w:rPr>
-                <w:bCs/>
-                <w:lang w:eastAsia="zh-CN"/>
-              </w:rPr>
-            </w:pPr>
-            <w:r>
-              <w:rPr>
-                <w:bCs/>
-                <w:lang w:eastAsia="zh-CN"/>
-              </w:rPr>
-              <w:t>40</w:t>
-            </w:r>
-            <w:r>
-              <w:rPr>
-                <w:bCs/>
-                <w:lang w:eastAsia="zh-CN"/>
-              </w:rPr>
-              <w:t>0</w:t>
-            </w:r>
-          </w:p>
-        </w:tc>
-        <w:tc>
-          <w:tcPr>
-            <w:tcW w:w="1653" w:type="dxa"/>
-          </w:tcPr>
-          <w:p>
-            <w:pPr>
-              <w:suppressAutoHyphens/>
-              <w:jc w:val="center"/>
-              <w:rPr>
-                <w:bCs/>
-                <w:lang w:eastAsia="zh-CN"/>
-              </w:rPr>
-            </w:pPr>
-            <w:r>
-              <w:rPr>
-                <w:bCs/>
-                <w:lang w:eastAsia="zh-CN"/>
-              </w:rPr>
-              <w:t>-</w:t>
-            </w:r>
-          </w:p>
-        </w:tc>
-      </w:tr>
-      <w:tr>
-        <w:tc>
-          <w:tcPr>
-            <w:tcW w:w="530" w:type="dxa"/>
-            <w:shd w:val="clear" w:color="auto" w:fill="auto"/>
-          </w:tcPr>
-          <w:p>
-            <w:pPr>
-              <w:suppressAutoHyphens/>
-              <w:rPr>
-                <w:lang w:eastAsia="zh-CN"/>
-              </w:rPr>
-            </w:pPr>
-            <w:r>
-              <w:rPr>
-                <w:lang w:eastAsia="zh-CN"/>
-              </w:rPr>
-              <w:t>1</w:t>
-            </w:r>
+                <w:lang w:eastAsia="zh-CN"/>
+              </w:rPr>
+            </w:pPr>
             <w:r>
               <w:rPr>
                 <w:lang w:eastAsia="zh-CN"/>
@@ -9127,1303 +9810,7 @@
         </w:tc>
         <w:tc>
           <w:tcPr>
-            <w:tcW w:w="6608" w:type="dxa"/>
-            <w:shd w:val="clear" w:color="auto" w:fill="auto"/>
-          </w:tcPr>
-          <w:p>
-            <w:pPr>
-              <w:suppressAutoHyphens/>
-              <w:rPr>
-                <w:lang w:eastAsia="zh-CN"/>
-              </w:rPr>
-            </w:pPr>
-            <w:r>
-              <w:rPr>
-                <w:lang w:eastAsia="zh-CN"/>
-              </w:rPr>
-              <w:t>Портьеры плотные (из гобелена, бархата, сукна) – 1 кв. м.</w:t>
-            </w:r>
-          </w:p>
-        </w:tc>
-        <w:tc>
-          <w:tcPr>
-            <w:tcW w:w="1665" w:type="dxa"/>
-          </w:tcPr>
-          <w:p>
-            <w:pPr>
-              <w:suppressAutoHyphens/>
-              <w:jc w:val="center"/>
-              <w:rPr>
-                <w:bCs/>
-                <w:lang w:eastAsia="zh-CN"/>
-              </w:rPr>
-            </w:pPr>
-            <w:r>
-              <w:rPr>
-                <w:bCs/>
-                <w:lang w:eastAsia="zh-CN"/>
-              </w:rPr>
-              <w:t>5</w:t>
-            </w:r>
-            <w:r>
-              <w:rPr>
-                <w:bCs/>
-                <w:lang w:eastAsia="zh-CN"/>
-              </w:rPr>
-              <w:t>00</w:t>
-            </w:r>
-          </w:p>
-        </w:tc>
-        <w:tc>
-          <w:tcPr>
-            <w:tcW w:w="1653" w:type="dxa"/>
-          </w:tcPr>
-          <w:p>
-            <w:pPr>
-              <w:suppressAutoHyphens/>
-              <w:jc w:val="center"/>
-              <w:rPr>
-                <w:bCs/>
-                <w:lang w:eastAsia="zh-CN"/>
-              </w:rPr>
-            </w:pPr>
-            <w:r>
-              <w:rPr>
-                <w:bCs/>
-                <w:lang w:eastAsia="zh-CN"/>
-              </w:rPr>
-              <w:t>-</w:t>
-            </w:r>
-          </w:p>
-        </w:tc>
-      </w:tr>
-      <w:tr>
-        <w:tc>
-          <w:tcPr>
-            <w:tcW w:w="530" w:type="dxa"/>
-            <w:shd w:val="clear" w:color="auto" w:fill="auto"/>
-          </w:tcPr>
-          <w:p>
-            <w:pPr>
-              <w:suppressAutoHyphens/>
-              <w:rPr>
-                <w:lang w:eastAsia="zh-CN"/>
-              </w:rPr>
-            </w:pPr>
-            <w:r>
-              <w:rPr>
-                <w:lang w:eastAsia="zh-CN"/>
-              </w:rPr>
-              <w:t>1</w:t>
-            </w:r>
-            <w:r>
-              <w:rPr>
-                <w:lang w:eastAsia="zh-CN"/>
-              </w:rPr>
-              <w:t>3</w:t>
-            </w:r>
-          </w:p>
-        </w:tc>
-        <w:tc>
-          <w:tcPr>
-            <w:tcW w:w="6608" w:type="dxa"/>
-            <w:shd w:val="clear" w:color="auto" w:fill="auto"/>
-          </w:tcPr>
-          <w:p>
-            <w:pPr>
-              <w:suppressAutoHyphens/>
-              <w:rPr>
-                <w:lang w:eastAsia="zh-CN"/>
-              </w:rPr>
-            </w:pPr>
-            <w:r>
-              <w:rPr>
-                <w:lang w:eastAsia="zh-CN"/>
-              </w:rPr>
-              <w:t>Шторы на подкладке, двойные – 1 кв. м.</w:t>
-            </w:r>
-          </w:p>
-        </w:tc>
-        <w:tc>
-          <w:tcPr>
-            <w:tcW w:w="1665" w:type="dxa"/>
-          </w:tcPr>
-          <w:p>
-            <w:pPr>
-              <w:suppressAutoHyphens/>
-              <w:jc w:val="center"/>
-              <w:rPr>
-                <w:bCs/>
-                <w:lang w:eastAsia="zh-CN"/>
-              </w:rPr>
-            </w:pPr>
-            <w:r>
-              <w:rPr>
-                <w:bCs/>
-                <w:lang w:eastAsia="zh-CN"/>
-              </w:rPr>
-              <w:t>5</w:t>
-            </w:r>
-            <w:r>
-              <w:rPr>
-                <w:bCs/>
-                <w:lang w:eastAsia="zh-CN"/>
-              </w:rPr>
-              <w:t>5</w:t>
-            </w:r>
-            <w:r>
-              <w:rPr>
-                <w:bCs/>
-                <w:lang w:eastAsia="zh-CN"/>
-              </w:rPr>
-              <w:t>0</w:t>
-            </w:r>
-          </w:p>
-        </w:tc>
-        <w:tc>
-          <w:tcPr>
-            <w:tcW w:w="1653" w:type="dxa"/>
-          </w:tcPr>
-          <w:p>
-            <w:pPr>
-              <w:suppressAutoHyphens/>
-              <w:jc w:val="center"/>
-              <w:rPr>
-                <w:bCs/>
-                <w:lang w:eastAsia="zh-CN"/>
-              </w:rPr>
-            </w:pPr>
-            <w:r>
-              <w:rPr>
-                <w:bCs/>
-                <w:lang w:eastAsia="zh-CN"/>
-              </w:rPr>
-              <w:t>-</w:t>
-            </w:r>
-          </w:p>
-        </w:tc>
-      </w:tr>
-      <w:tr>
-        <w:tc>
-          <w:tcPr>
-            <w:tcW w:w="530" w:type="dxa"/>
-            <w:shd w:val="clear" w:color="auto" w:fill="auto"/>
-          </w:tcPr>
-          <w:p>
-            <w:pPr>
-              <w:suppressAutoHyphens/>
-              <w:rPr>
-                <w:lang w:eastAsia="zh-CN"/>
-              </w:rPr>
-            </w:pPr>
-            <w:r>
-              <w:rPr>
-                <w:lang w:eastAsia="zh-CN"/>
-              </w:rPr>
-              <w:t>1</w:t>
-            </w:r>
-            <w:r>
-              <w:rPr>
-                <w:lang w:eastAsia="zh-CN"/>
-              </w:rPr>
-              <w:t>4</w:t>
-            </w:r>
-          </w:p>
-        </w:tc>
-        <w:tc>
-          <w:tcPr>
-            <w:tcW w:w="6608" w:type="dxa"/>
-            <w:shd w:val="clear" w:color="auto" w:fill="auto"/>
-          </w:tcPr>
-          <w:p>
-            <w:pPr>
-              <w:suppressAutoHyphens/>
-              <w:rPr>
-                <w:lang w:eastAsia="zh-CN"/>
-              </w:rPr>
-            </w:pPr>
-            <w:r>
-              <w:rPr>
-                <w:lang w:eastAsia="zh-CN"/>
-              </w:rPr>
-              <w:t>Шторы простые х</w:t>
-            </w:r>
-            <w:r>
-              <w:rPr>
-                <w:lang w:eastAsia="zh-CN"/>
-              </w:rPr>
-              <w:t>/</w:t>
-            </w:r>
-            <w:r>
-              <w:rPr>
-                <w:lang w:eastAsia="zh-CN"/>
-              </w:rPr>
-              <w:t>б</w:t>
-            </w:r>
-            <w:r>
-              <w:rPr>
-                <w:lang w:eastAsia="zh-CN"/>
-              </w:rPr>
-              <w:t>/</w:t>
-            </w:r>
-            <w:r>
-              <w:rPr>
-                <w:lang w:eastAsia="zh-CN"/>
-              </w:rPr>
-              <w:t xml:space="preserve"> сложные – 1 кв. м.</w:t>
-            </w:r>
-          </w:p>
-        </w:tc>
-        <w:tc>
-          <w:tcPr>
-            <w:tcW w:w="1665" w:type="dxa"/>
-          </w:tcPr>
-          <w:p>
-            <w:pPr>
-              <w:suppressAutoHyphens/>
-              <w:jc w:val="center"/>
-              <w:rPr>
-                <w:bCs/>
-                <w:lang w:eastAsia="zh-CN"/>
-              </w:rPr>
-            </w:pPr>
-            <w:r>
-              <w:rPr>
-                <w:bCs/>
-                <w:lang w:eastAsia="zh-CN"/>
-              </w:rPr>
-              <w:t>4</w:t>
-            </w:r>
-            <w:r>
-              <w:rPr>
-                <w:bCs/>
-                <w:lang w:eastAsia="zh-CN"/>
-              </w:rPr>
-              <w:t>5</w:t>
-            </w:r>
-            <w:r>
-              <w:rPr>
-                <w:bCs/>
-                <w:lang w:eastAsia="zh-CN"/>
-              </w:rPr>
-              <w:t>0</w:t>
-            </w:r>
-          </w:p>
-        </w:tc>
-        <w:tc>
-          <w:tcPr>
-            <w:tcW w:w="1653" w:type="dxa"/>
-          </w:tcPr>
-          <w:p>
-            <w:pPr>
-              <w:suppressAutoHyphens/>
-              <w:jc w:val="center"/>
-              <w:rPr>
-                <w:bCs/>
-                <w:lang w:eastAsia="zh-CN"/>
-              </w:rPr>
-            </w:pPr>
-            <w:r>
-              <w:rPr>
-                <w:bCs/>
-                <w:lang w:eastAsia="zh-CN"/>
-              </w:rPr>
-              <w:t>5</w:t>
-            </w:r>
-            <w:r>
-              <w:rPr>
-                <w:bCs/>
-                <w:lang w:eastAsia="zh-CN"/>
-              </w:rPr>
-              <w:t>5</w:t>
-            </w:r>
-            <w:r>
-              <w:rPr>
-                <w:bCs/>
-                <w:lang w:eastAsia="zh-CN"/>
-              </w:rPr>
-              <w:t>0</w:t>
-            </w:r>
-          </w:p>
-        </w:tc>
-      </w:tr>
-      <w:tr>
-        <w:tc>
-          <w:tcPr>
-            <w:tcW w:w="530" w:type="dxa"/>
-            <w:shd w:val="clear" w:color="auto" w:fill="auto"/>
-          </w:tcPr>
-          <w:p>
-            <w:pPr>
-              <w:suppressAutoHyphens/>
-              <w:rPr>
-                <w:lang w:eastAsia="zh-CN"/>
-              </w:rPr>
-            </w:pPr>
-            <w:r>
-              <w:rPr>
-                <w:lang w:eastAsia="zh-CN"/>
-              </w:rPr>
-              <w:t>1</w:t>
-            </w:r>
-            <w:r>
-              <w:rPr>
-                <w:lang w:eastAsia="zh-CN"/>
-              </w:rPr>
-              <w:t>5</w:t>
-            </w:r>
-          </w:p>
-        </w:tc>
-        <w:tc>
-          <w:tcPr>
-            <w:tcW w:w="6608" w:type="dxa"/>
-            <w:shd w:val="clear" w:color="auto" w:fill="auto"/>
-          </w:tcPr>
-          <w:p>
-            <w:pPr>
-              <w:suppressAutoHyphens/>
-              <w:rPr>
-                <w:lang w:eastAsia="zh-CN"/>
-              </w:rPr>
-            </w:pPr>
-            <w:r>
-              <w:rPr>
-                <w:lang w:eastAsia="zh-CN"/>
-              </w:rPr>
-              <w:t>Детский конверт с утеплением</w:t>
-            </w:r>
-          </w:p>
-        </w:tc>
-        <w:tc>
-          <w:tcPr>
-            <w:tcW w:w="1665" w:type="dxa"/>
-          </w:tcPr>
-          <w:p>
-            <w:pPr>
-              <w:suppressAutoHyphens/>
-              <w:jc w:val="center"/>
-              <w:rPr>
-                <w:bCs/>
-                <w:lang w:eastAsia="zh-CN"/>
-              </w:rPr>
-            </w:pPr>
-            <w:r>
-              <w:rPr>
-                <w:bCs/>
-                <w:lang w:eastAsia="zh-CN"/>
-              </w:rPr>
-              <w:t>1300</w:t>
-            </w:r>
-          </w:p>
-        </w:tc>
-        <w:tc>
-          <w:tcPr>
-            <w:tcW w:w="1653" w:type="dxa"/>
-          </w:tcPr>
-          <w:p>
-            <w:pPr>
-              <w:suppressAutoHyphens/>
-              <w:jc w:val="center"/>
-              <w:rPr>
-                <w:bCs/>
-                <w:lang w:eastAsia="zh-CN"/>
-              </w:rPr>
-            </w:pPr>
-            <w:r>
-              <w:rPr>
-                <w:bCs/>
-                <w:lang w:eastAsia="zh-CN"/>
-              </w:rPr>
-              <w:t>-</w:t>
-            </w:r>
-          </w:p>
-        </w:tc>
-      </w:tr>
-      <w:tr>
-        <w:tc>
-          <w:tcPr>
-            <w:tcW w:w="530" w:type="dxa"/>
-            <w:shd w:val="clear" w:color="auto" w:fill="auto"/>
-          </w:tcPr>
-          <w:p>
-            <w:pPr>
-              <w:suppressAutoHyphens/>
-              <w:rPr>
-                <w:lang w:eastAsia="zh-CN"/>
-              </w:rPr>
-            </w:pPr>
-          </w:p>
-        </w:tc>
-        <w:tc>
-          <w:tcPr>
-            <w:tcW w:w="6608" w:type="dxa"/>
-            <w:shd w:val="clear" w:color="auto" w:fill="auto"/>
-          </w:tcPr>
-          <w:p>
-            <w:pPr>
-              <w:suppressAutoHyphens/>
-              <w:jc w:val="center"/>
-              <w:rPr>
-                <w:b/>
-                <w:i/>
-                <w:lang w:eastAsia="zh-CN"/>
-              </w:rPr>
-            </w:pPr>
-            <w:r>
-              <w:rPr>
-                <w:b/>
-                <w:i/>
-                <w:lang w:eastAsia="zh-CN"/>
-              </w:rPr>
-              <w:t>Услуги прачечной</w:t>
-            </w:r>
-          </w:p>
-        </w:tc>
-        <w:tc>
-          <w:tcPr>
-            <w:tcW w:w="1665" w:type="dxa"/>
-          </w:tcPr>
-          <w:p>
-            <w:pPr>
-              <w:suppressAutoHyphens/>
-              <w:jc w:val="center"/>
-              <w:rPr>
-                <w:bCs/>
-                <w:lang w:eastAsia="zh-CN"/>
-              </w:rPr>
-            </w:pPr>
-          </w:p>
-        </w:tc>
-        <w:tc>
-          <w:tcPr>
-            <w:tcW w:w="1653" w:type="dxa"/>
-          </w:tcPr>
-          <w:p>
-            <w:pPr>
-              <w:suppressAutoHyphens/>
-              <w:jc w:val="center"/>
-              <w:rPr>
-                <w:bCs/>
-                <w:lang w:eastAsia="zh-CN"/>
-              </w:rPr>
-            </w:pPr>
-          </w:p>
-        </w:tc>
-      </w:tr>
-      <w:tr>
-        <w:tc>
-          <w:tcPr>
-            <w:tcW w:w="530" w:type="dxa"/>
-            <w:shd w:val="clear" w:color="auto" w:fill="auto"/>
-          </w:tcPr>
-          <w:p>
-            <w:pPr>
-              <w:suppressAutoHyphens/>
-              <w:rPr>
-                <w:lang w:eastAsia="zh-CN"/>
-              </w:rPr>
-            </w:pPr>
-            <w:r>
-              <w:rPr>
-                <w:lang w:eastAsia="zh-CN"/>
-              </w:rPr>
-              <w:t>1</w:t>
-            </w:r>
-          </w:p>
-        </w:tc>
-        <w:tc>
-          <w:tcPr>
-            <w:tcW w:w="6608" w:type="dxa"/>
-            <w:shd w:val="clear" w:color="auto" w:fill="auto"/>
-          </w:tcPr>
-          <w:p>
-            <w:pPr>
-              <w:suppressAutoHyphens/>
-              <w:rPr>
-                <w:lang w:eastAsia="zh-CN"/>
-              </w:rPr>
-            </w:pPr>
-            <w:r>
-              <w:rPr>
-                <w:lang w:eastAsia="zh-CN"/>
-              </w:rPr>
-              <w:t>Белье постельное, махровое, трикотаж – 1 кг</w:t>
-            </w:r>
-          </w:p>
-        </w:tc>
-        <w:tc>
-          <w:tcPr>
-            <w:tcW w:w="1665" w:type="dxa"/>
-          </w:tcPr>
-          <w:p>
-            <w:pPr>
-              <w:suppressAutoHyphens/>
-              <w:jc w:val="center"/>
-              <w:rPr>
-                <w:bCs/>
-                <w:lang w:eastAsia="zh-CN"/>
-              </w:rPr>
-            </w:pPr>
-            <w:r>
-              <w:rPr>
-                <w:bCs/>
-                <w:lang w:eastAsia="zh-CN"/>
-              </w:rPr>
-              <w:t>4</w:t>
-            </w:r>
-            <w:r>
-              <w:rPr>
-                <w:bCs/>
-                <w:lang w:eastAsia="zh-CN"/>
-              </w:rPr>
-              <w:t>00</w:t>
-            </w:r>
-          </w:p>
-        </w:tc>
-        <w:tc>
-          <w:tcPr>
-            <w:tcW w:w="1653" w:type="dxa"/>
-          </w:tcPr>
-          <w:p>
-            <w:pPr>
-              <w:suppressAutoHyphens/>
-              <w:jc w:val="center"/>
-              <w:rPr>
-                <w:bCs/>
-                <w:lang w:eastAsia="zh-CN"/>
-              </w:rPr>
-            </w:pPr>
-            <w:r>
-              <w:rPr>
-                <w:bCs/>
-                <w:lang w:eastAsia="zh-CN"/>
-              </w:rPr>
-              <w:t>-</w:t>
-            </w:r>
-          </w:p>
-        </w:tc>
-      </w:tr>
-      <w:tr>
-        <w:tc>
-          <w:tcPr>
-            <w:tcW w:w="530" w:type="dxa"/>
-            <w:shd w:val="clear" w:color="auto" w:fill="auto"/>
-          </w:tcPr>
-          <w:p>
-            <w:pPr>
-              <w:suppressAutoHyphens/>
-              <w:rPr>
-                <w:lang w:eastAsia="zh-CN"/>
-              </w:rPr>
-            </w:pPr>
-            <w:r>
-              <w:rPr>
-                <w:lang w:eastAsia="zh-CN"/>
-              </w:rPr>
-              <w:t>2</w:t>
-            </w:r>
-          </w:p>
-        </w:tc>
-        <w:tc>
-          <w:tcPr>
-            <w:tcW w:w="6608" w:type="dxa"/>
-            <w:shd w:val="clear" w:color="auto" w:fill="auto"/>
-          </w:tcPr>
-          <w:p>
-            <w:pPr>
-              <w:suppressAutoHyphens/>
-              <w:rPr>
-                <w:lang w:eastAsia="zh-CN"/>
-              </w:rPr>
-            </w:pPr>
-            <w:r>
-              <w:rPr>
-                <w:lang w:eastAsia="zh-CN"/>
-              </w:rPr>
-              <w:t>Белье постельное (шелк, вышивка, кружево) – 1 кг</w:t>
-            </w:r>
-          </w:p>
-        </w:tc>
-        <w:tc>
-          <w:tcPr>
-            <w:tcW w:w="1665" w:type="dxa"/>
-          </w:tcPr>
-          <w:p>
-            <w:pPr>
-              <w:suppressAutoHyphens/>
-              <w:jc w:val="center"/>
-              <w:rPr>
-                <w:bCs/>
-                <w:lang w:eastAsia="zh-CN"/>
-              </w:rPr>
-            </w:pPr>
-            <w:r>
-              <w:rPr>
-                <w:bCs/>
-                <w:lang w:eastAsia="zh-CN"/>
-              </w:rPr>
-              <w:t>5</w:t>
-            </w:r>
-            <w:r>
-              <w:rPr>
-                <w:bCs/>
-                <w:lang w:eastAsia="zh-CN"/>
-              </w:rPr>
-              <w:t>5</w:t>
-            </w:r>
-            <w:r>
-              <w:rPr>
-                <w:bCs/>
-                <w:lang w:eastAsia="zh-CN"/>
-              </w:rPr>
-              <w:t>0</w:t>
-            </w:r>
-          </w:p>
-        </w:tc>
-        <w:tc>
-          <w:tcPr>
-            <w:tcW w:w="1653" w:type="dxa"/>
-          </w:tcPr>
-          <w:p>
-            <w:pPr>
-              <w:suppressAutoHyphens/>
-              <w:jc w:val="center"/>
-              <w:rPr>
-                <w:bCs/>
-                <w:lang w:eastAsia="zh-CN"/>
-              </w:rPr>
-            </w:pPr>
-            <w:r>
-              <w:rPr>
-                <w:bCs/>
-                <w:lang w:eastAsia="zh-CN"/>
-              </w:rPr>
-              <w:t>-</w:t>
-            </w:r>
-          </w:p>
-        </w:tc>
-      </w:tr>
-      <w:tr>
-        <w:tc>
-          <w:tcPr>
-            <w:tcW w:w="530" w:type="dxa"/>
-            <w:shd w:val="clear" w:color="auto" w:fill="auto"/>
-          </w:tcPr>
-          <w:p>
-            <w:pPr>
-              <w:suppressAutoHyphens/>
-              <w:rPr>
-                <w:lang w:eastAsia="zh-CN"/>
-              </w:rPr>
-            </w:pPr>
-            <w:r>
-              <w:rPr>
-                <w:lang w:eastAsia="zh-CN"/>
-              </w:rPr>
-              <w:t>3</w:t>
-            </w:r>
-          </w:p>
-        </w:tc>
-        <w:tc>
-          <w:tcPr>
-            <w:tcW w:w="6608" w:type="dxa"/>
-            <w:shd w:val="clear" w:color="auto" w:fill="auto"/>
-          </w:tcPr>
-          <w:p>
-            <w:pPr>
-              <w:suppressAutoHyphens/>
-              <w:rPr>
-                <w:lang w:eastAsia="zh-CN"/>
-              </w:rPr>
-            </w:pPr>
-            <w:r>
-              <w:rPr>
-                <w:lang w:eastAsia="zh-CN"/>
-              </w:rPr>
-              <w:t>Скатерти (1 кв. м.)</w:t>
-            </w:r>
-          </w:p>
-        </w:tc>
-        <w:tc>
-          <w:tcPr>
-            <w:tcW w:w="1665" w:type="dxa"/>
-          </w:tcPr>
-          <w:p>
-            <w:pPr>
-              <w:suppressAutoHyphens/>
-              <w:jc w:val="center"/>
-              <w:rPr>
-                <w:bCs/>
-                <w:lang w:eastAsia="zh-CN"/>
-              </w:rPr>
-            </w:pPr>
-            <w:r>
-              <w:rPr>
-                <w:bCs/>
-                <w:lang w:eastAsia="zh-CN"/>
-              </w:rPr>
-              <w:t>50</w:t>
-            </w:r>
-            <w:r>
-              <w:rPr>
-                <w:bCs/>
-                <w:lang w:eastAsia="zh-CN"/>
-              </w:rPr>
-              <w:t>0</w:t>
-            </w:r>
-          </w:p>
-        </w:tc>
-        <w:tc>
-          <w:tcPr>
-            <w:tcW w:w="1653" w:type="dxa"/>
-          </w:tcPr>
-          <w:p>
-            <w:pPr>
-              <w:suppressAutoHyphens/>
-              <w:jc w:val="center"/>
-              <w:rPr>
-                <w:bCs/>
-                <w:lang w:eastAsia="zh-CN"/>
-              </w:rPr>
-            </w:pPr>
-            <w:r>
-              <w:rPr>
-                <w:bCs/>
-                <w:lang w:eastAsia="zh-CN"/>
-              </w:rPr>
-              <w:t>-</w:t>
-            </w:r>
-          </w:p>
-        </w:tc>
-      </w:tr>
-      <w:tr>
-        <w:tc>
-          <w:tcPr>
-            <w:tcW w:w="530" w:type="dxa"/>
-            <w:shd w:val="clear" w:color="auto" w:fill="auto"/>
-          </w:tcPr>
-          <w:p>
-            <w:pPr>
-              <w:suppressAutoHyphens/>
-              <w:rPr>
-                <w:lang w:eastAsia="zh-CN"/>
-              </w:rPr>
-            </w:pPr>
-            <w:r>
-              <w:rPr>
-                <w:lang w:eastAsia="zh-CN"/>
-              </w:rPr>
-              <w:t>4</w:t>
-            </w:r>
-          </w:p>
-        </w:tc>
-        <w:tc>
-          <w:tcPr>
-            <w:tcW w:w="6608" w:type="dxa"/>
-            <w:shd w:val="clear" w:color="auto" w:fill="auto"/>
-          </w:tcPr>
-          <w:p>
-            <w:pPr>
-              <w:suppressAutoHyphens/>
-              <w:rPr>
-                <w:lang w:eastAsia="zh-CN"/>
-              </w:rPr>
-            </w:pPr>
-            <w:r>
-              <w:rPr>
-                <w:lang w:eastAsia="zh-CN"/>
-              </w:rPr>
-              <w:t xml:space="preserve">Коврики из искусственного меха </w:t>
-            </w:r>
-            <w:r>
-              <w:rPr>
-                <w:lang w:eastAsia="zh-CN"/>
-              </w:rPr>
-              <w:t xml:space="preserve">(цена - минимум за </w:t>
-            </w:r>
-            <w:r>
-              <w:rPr>
-                <w:lang w:eastAsia="zh-CN"/>
-              </w:rPr>
-              <w:t>1 кв. м.</w:t>
-            </w:r>
-            <w:r>
-              <w:rPr>
-                <w:lang w:eastAsia="zh-CN"/>
-              </w:rPr>
-              <w:t>)</w:t>
-            </w:r>
-          </w:p>
-        </w:tc>
-        <w:tc>
-          <w:tcPr>
-            <w:tcW w:w="1665" w:type="dxa"/>
-          </w:tcPr>
-          <w:p>
-            <w:pPr>
-              <w:suppressAutoHyphens/>
-              <w:jc w:val="center"/>
-              <w:rPr>
-                <w:bCs/>
-                <w:lang w:eastAsia="zh-CN"/>
-              </w:rPr>
-            </w:pPr>
-            <w:r>
-              <w:rPr>
-                <w:bCs/>
-                <w:lang w:eastAsia="zh-CN"/>
-              </w:rPr>
-              <w:t>4</w:t>
-            </w:r>
-            <w:r>
-              <w:rPr>
-                <w:bCs/>
-                <w:lang w:eastAsia="zh-CN"/>
-              </w:rPr>
-              <w:t>5</w:t>
-            </w:r>
-            <w:r>
-              <w:rPr>
-                <w:bCs/>
-                <w:lang w:eastAsia="zh-CN"/>
-              </w:rPr>
-              <w:t>0</w:t>
-            </w:r>
-          </w:p>
-        </w:tc>
-        <w:tc>
-          <w:tcPr>
-            <w:tcW w:w="1653" w:type="dxa"/>
-          </w:tcPr>
-          <w:p>
-            <w:pPr>
-              <w:suppressAutoHyphens/>
-              <w:jc w:val="center"/>
-              <w:rPr>
-                <w:bCs/>
-                <w:lang w:eastAsia="zh-CN"/>
-              </w:rPr>
-            </w:pPr>
-            <w:r>
-              <w:rPr>
-                <w:bCs/>
-                <w:lang w:eastAsia="zh-CN"/>
-              </w:rPr>
-              <w:t>-</w:t>
-            </w:r>
-          </w:p>
-        </w:tc>
-      </w:tr>
-      <w:tr>
-        <w:tc>
-          <w:tcPr>
-            <w:tcW w:w="530" w:type="dxa"/>
-            <w:shd w:val="clear" w:color="auto" w:fill="auto"/>
-          </w:tcPr>
-          <w:p>
-            <w:pPr>
-              <w:suppressAutoHyphens/>
-              <w:rPr>
-                <w:lang w:eastAsia="zh-CN"/>
-              </w:rPr>
-            </w:pPr>
-            <w:r>
-              <w:rPr>
-                <w:lang w:eastAsia="zh-CN"/>
-              </w:rPr>
-              <w:t>5</w:t>
-            </w:r>
-          </w:p>
-        </w:tc>
-        <w:tc>
-          <w:tcPr>
-            <w:tcW w:w="6608" w:type="dxa"/>
-            <w:shd w:val="clear" w:color="auto" w:fill="auto"/>
-          </w:tcPr>
-          <w:p>
-            <w:pPr>
-              <w:suppressAutoHyphens/>
-              <w:rPr>
-                <w:lang w:eastAsia="zh-CN"/>
-              </w:rPr>
-            </w:pPr>
-            <w:r>
-              <w:rPr>
-                <w:lang w:eastAsia="zh-CN"/>
-              </w:rPr>
-              <w:t>Мягкая игрушка до 25 см</w:t>
-            </w:r>
-            <w:r>
-              <w:rPr>
-                <w:lang w:eastAsia="zh-CN"/>
-              </w:rPr>
-              <w:t>/</w:t>
-            </w:r>
-            <w:r>
-              <w:rPr>
-                <w:lang w:eastAsia="zh-CN"/>
-              </w:rPr>
-              <w:t>от 25 см до 40 см</w:t>
-            </w:r>
-            <w:r>
-              <w:rPr>
-                <w:lang w:eastAsia="zh-CN"/>
-              </w:rPr>
-              <w:t xml:space="preserve"> – 1 шт.</w:t>
-            </w:r>
-          </w:p>
-        </w:tc>
-        <w:tc>
-          <w:tcPr>
-            <w:tcW w:w="1665" w:type="dxa"/>
-          </w:tcPr>
-          <w:p>
-            <w:pPr>
-              <w:suppressAutoHyphens/>
-              <w:jc w:val="center"/>
-              <w:rPr>
-                <w:bCs/>
-                <w:lang w:eastAsia="zh-CN"/>
-              </w:rPr>
-            </w:pPr>
-            <w:r>
-              <w:rPr>
-                <w:bCs/>
-                <w:lang w:eastAsia="zh-CN"/>
-              </w:rPr>
-              <w:t>50</w:t>
-            </w:r>
-            <w:r>
-              <w:rPr>
-                <w:bCs/>
-                <w:lang w:eastAsia="zh-CN"/>
-              </w:rPr>
-              <w:t>0</w:t>
-            </w:r>
-          </w:p>
-        </w:tc>
-        <w:tc>
-          <w:tcPr>
-            <w:tcW w:w="1653" w:type="dxa"/>
-          </w:tcPr>
-          <w:p>
-            <w:pPr>
-              <w:suppressAutoHyphens/>
-              <w:jc w:val="center"/>
-              <w:rPr>
-                <w:bCs/>
-                <w:lang w:eastAsia="zh-CN"/>
-              </w:rPr>
-            </w:pPr>
-            <w:r>
-              <w:rPr>
-                <w:bCs/>
-                <w:lang w:eastAsia="zh-CN"/>
-              </w:rPr>
-              <w:t>650</w:t>
-            </w:r>
-          </w:p>
-        </w:tc>
-      </w:tr>
-      <w:tr>
-        <w:tc>
-          <w:tcPr>
-            <w:tcW w:w="530" w:type="dxa"/>
-            <w:shd w:val="clear" w:color="auto" w:fill="auto"/>
-          </w:tcPr>
-          <w:p>
-            <w:pPr>
-              <w:suppressAutoHyphens/>
-              <w:rPr>
-                <w:lang w:eastAsia="zh-CN"/>
-              </w:rPr>
-            </w:pPr>
-            <w:r>
-              <w:rPr>
-                <w:lang w:eastAsia="zh-CN"/>
-              </w:rPr>
-              <w:t>6</w:t>
-            </w:r>
-          </w:p>
-        </w:tc>
-        <w:tc>
-          <w:tcPr>
-            <w:tcW w:w="6608" w:type="dxa"/>
-            <w:shd w:val="clear" w:color="auto" w:fill="auto"/>
-          </w:tcPr>
-          <w:p>
-            <w:pPr>
-              <w:suppressAutoHyphens/>
-              <w:rPr>
-                <w:lang w:eastAsia="zh-CN"/>
-              </w:rPr>
-            </w:pPr>
-            <w:r>
-              <w:rPr>
-                <w:lang w:eastAsia="zh-CN"/>
-              </w:rPr>
-              <w:t>Мягкая игрушка свыше 40 см</w:t>
-            </w:r>
-            <w:r>
-              <w:rPr>
-                <w:lang w:eastAsia="zh-CN"/>
-              </w:rPr>
-              <w:t xml:space="preserve"> до 1 м</w:t>
-            </w:r>
-            <w:r>
-              <w:rPr>
-                <w:lang w:eastAsia="zh-CN"/>
-              </w:rPr>
-              <w:t xml:space="preserve"> – 1 шт.</w:t>
-            </w:r>
-          </w:p>
-        </w:tc>
-        <w:tc>
-          <w:tcPr>
-            <w:tcW w:w="1665" w:type="dxa"/>
-          </w:tcPr>
-          <w:p>
-            <w:pPr>
-              <w:suppressAutoHyphens/>
-              <w:jc w:val="center"/>
-              <w:rPr>
-                <w:bCs/>
-                <w:lang w:eastAsia="zh-CN"/>
-              </w:rPr>
-            </w:pPr>
-            <w:r>
-              <w:rPr>
-                <w:bCs/>
-                <w:lang w:eastAsia="zh-CN"/>
-              </w:rPr>
-              <w:t>1100</w:t>
-            </w:r>
-            <w:bookmarkStart w:id="0" w:name="_GoBack"/>
-            <w:bookmarkEnd w:id="0"/>
-          </w:p>
-        </w:tc>
-        <w:tc>
-          <w:tcPr>
-            <w:tcW w:w="1653" w:type="dxa"/>
-          </w:tcPr>
-          <w:p>
-            <w:pPr>
-              <w:suppressAutoHyphens/>
-              <w:jc w:val="center"/>
-              <w:rPr>
-                <w:bCs/>
-                <w:lang w:eastAsia="zh-CN"/>
-              </w:rPr>
-            </w:pPr>
-            <w:r>
-              <w:rPr>
-                <w:bCs/>
-                <w:lang w:eastAsia="zh-CN"/>
-              </w:rPr>
-              <w:t>-</w:t>
-            </w:r>
-          </w:p>
-        </w:tc>
-      </w:tr>
-      <w:tr>
-        <w:tc>
-          <w:tcPr>
-            <w:tcW w:w="530" w:type="dxa"/>
-            <w:shd w:val="clear" w:color="auto" w:fill="auto"/>
-          </w:tcPr>
-          <w:p>
-            <w:pPr>
-              <w:suppressAutoHyphens/>
-              <w:rPr>
-                <w:lang w:eastAsia="zh-CN"/>
-              </w:rPr>
-            </w:pPr>
-          </w:p>
-        </w:tc>
-        <w:tc>
-          <w:tcPr>
-            <w:tcW w:w="6608" w:type="dxa"/>
-            <w:shd w:val="clear" w:color="auto" w:fill="auto"/>
-          </w:tcPr>
-          <w:p>
-            <w:pPr>
-              <w:suppressAutoHyphens/>
-              <w:jc w:val="center"/>
-              <w:rPr>
-                <w:lang w:eastAsia="zh-CN"/>
-              </w:rPr>
-            </w:pPr>
-            <w:r>
-              <w:rPr>
-                <w:lang w:eastAsia="zh-CN"/>
-              </w:rPr>
-              <w:t xml:space="preserve">                     </w:t>
-            </w:r>
-            <w:r>
-              <w:rPr>
-                <w:b/>
-                <w:i/>
-                <w:lang w:eastAsia="zh-CN"/>
-              </w:rPr>
-              <w:t>Дополнительные услуги</w:t>
-            </w:r>
-          </w:p>
-        </w:tc>
-        <w:tc>
-          <w:tcPr>
-            <w:tcW w:w="1665" w:type="dxa"/>
-          </w:tcPr>
-          <w:p>
-            <w:pPr>
-              <w:suppressAutoHyphens/>
-              <w:jc w:val="center"/>
-              <w:rPr>
-                <w:bCs/>
-                <w:lang w:eastAsia="zh-CN"/>
-              </w:rPr>
-            </w:pPr>
-          </w:p>
-        </w:tc>
-        <w:tc>
-          <w:tcPr>
-            <w:tcW w:w="1653" w:type="dxa"/>
-          </w:tcPr>
-          <w:p>
-            <w:pPr>
-              <w:suppressAutoHyphens/>
-              <w:jc w:val="center"/>
-              <w:rPr>
-                <w:bCs/>
-                <w:lang w:eastAsia="zh-CN"/>
-              </w:rPr>
-            </w:pPr>
-          </w:p>
-        </w:tc>
-      </w:tr>
-      <w:tr>
-        <w:tc>
-          <w:tcPr>
-            <w:tcW w:w="530" w:type="dxa"/>
-            <w:shd w:val="clear" w:color="auto" w:fill="auto"/>
-          </w:tcPr>
-          <w:p>
-            <w:pPr>
-              <w:suppressAutoHyphens/>
-              <w:rPr>
-                <w:lang w:eastAsia="zh-CN"/>
-              </w:rPr>
-            </w:pPr>
-            <w:r>
-              <w:rPr>
-                <w:lang w:eastAsia="zh-CN"/>
-              </w:rPr>
-              <w:t>1</w:t>
-            </w:r>
-          </w:p>
-        </w:tc>
-        <w:tc>
-          <w:tcPr>
-            <w:tcW w:w="6608" w:type="dxa"/>
-            <w:shd w:val="clear" w:color="auto" w:fill="auto"/>
-          </w:tcPr>
-          <w:p>
-            <w:pPr>
-              <w:suppressAutoHyphens/>
-              <w:rPr>
-                <w:lang w:eastAsia="zh-CN"/>
-              </w:rPr>
-            </w:pPr>
-            <w:r>
-              <w:rPr>
-                <w:lang w:eastAsia="zh-CN"/>
-              </w:rPr>
-              <w:t>Водоотталкивающая пропитка</w:t>
-            </w:r>
-          </w:p>
-        </w:tc>
-        <w:tc>
-          <w:tcPr>
-            <w:tcW w:w="1665" w:type="dxa"/>
-          </w:tcPr>
-          <w:p>
-            <w:pPr>
-              <w:suppressAutoHyphens/>
-              <w:jc w:val="center"/>
-              <w:rPr>
-                <w:bCs/>
-                <w:lang w:eastAsia="zh-CN"/>
-              </w:rPr>
-            </w:pPr>
-            <w:r>
-              <w:rPr>
-                <w:bCs/>
-                <w:lang w:eastAsia="zh-CN"/>
-              </w:rPr>
-              <w:t>1</w:t>
-            </w:r>
-            <w:r>
-              <w:rPr>
-                <w:bCs/>
-                <w:lang w:eastAsia="zh-CN"/>
-              </w:rPr>
-              <w:t>00</w:t>
-            </w:r>
-            <w:r>
-              <w:rPr>
-                <w:bCs/>
-                <w:lang w:eastAsia="zh-CN"/>
-              </w:rPr>
-              <w:t>0</w:t>
-            </w:r>
-          </w:p>
-        </w:tc>
-        <w:tc>
-          <w:tcPr>
-            <w:tcW w:w="1653" w:type="dxa"/>
-          </w:tcPr>
-          <w:p>
-            <w:pPr>
-              <w:suppressAutoHyphens/>
-              <w:jc w:val="center"/>
-              <w:rPr>
-                <w:bCs/>
-                <w:lang w:eastAsia="zh-CN"/>
-              </w:rPr>
-            </w:pPr>
-            <w:r>
-              <w:rPr>
-                <w:bCs/>
-                <w:lang w:eastAsia="zh-CN"/>
-              </w:rPr>
-              <w:t>-</w:t>
-            </w:r>
-          </w:p>
-        </w:tc>
-      </w:tr>
-      <w:tr>
-        <w:tc>
-          <w:tcPr>
-            <w:tcW w:w="530" w:type="dxa"/>
-            <w:shd w:val="clear" w:color="auto" w:fill="auto"/>
-          </w:tcPr>
-          <w:p>
-            <w:pPr>
-              <w:suppressAutoHyphens/>
-              <w:rPr>
-                <w:lang w:eastAsia="zh-CN"/>
-              </w:rPr>
-            </w:pPr>
-            <w:r>
-              <w:rPr>
-                <w:lang w:eastAsia="zh-CN"/>
-              </w:rPr>
-              <w:t>2</w:t>
-            </w:r>
-          </w:p>
-        </w:tc>
-        <w:tc>
-          <w:tcPr>
-            <w:tcW w:w="6608" w:type="dxa"/>
+            <w:tcW w:w="6695" w:type="dxa"/>
             <w:shd w:val="clear" w:color="auto" w:fill="auto"/>
           </w:tcPr>
           <w:p>
@@ -10443,7 +9830,7 @@
         </w:tc>
         <w:tc>
           <w:tcPr>
-            <w:tcW w:w="1665" w:type="dxa"/>
+            <w:tcW w:w="1578" w:type="dxa"/>
           </w:tcPr>
           <w:p>
             <w:pPr>
@@ -10497,6 +9884,63 @@
         </w:rPr>
         <w:t xml:space="preserve">                   </w:t>
       </w:r>
+    </w:p>
+    <w:p>
+      <w:pPr>
+        <w:widowControl w:val="0"/>
+        <w:suppressAutoHyphens/>
+        <w:rPr>
+          <w:rFonts w:ascii="Arial" w:hAnsi="Arial" w:cs="Arial"/>
+          <w:b/>
+          <w:bCs/>
+          <w:i/>
+          <w:iCs/>
+          <w:color w:val="000000"/>
+          <w:kern w:val="1"/>
+          <w:sz w:val="28"/>
+          <w:szCs w:val="28"/>
+          <w:u w:val="single"/>
+          <w:lang w:eastAsia="ar-SA"/>
+        </w:rPr>
+      </w:pPr>
+    </w:p>
+    <w:p>
+      <w:pPr>
+        <w:widowControl w:val="0"/>
+        <w:suppressAutoHyphens/>
+        <w:rPr>
+          <w:rFonts w:ascii="Arial" w:hAnsi="Arial" w:cs="Arial"/>
+          <w:b/>
+          <w:bCs/>
+          <w:i/>
+          <w:iCs/>
+          <w:color w:val="000000"/>
+          <w:kern w:val="1"/>
+          <w:sz w:val="28"/>
+          <w:szCs w:val="28"/>
+          <w:u w:val="single"/>
+          <w:lang w:eastAsia="ar-SA"/>
+        </w:rPr>
+      </w:pPr>
+    </w:p>
+    <w:p>
+      <w:pPr>
+        <w:widowControl w:val="0"/>
+        <w:suppressAutoHyphens/>
+        <w:rPr>
+          <w:rFonts w:ascii="Arial" w:hAnsi="Arial" w:cs="Arial"/>
+          <w:b/>
+          <w:bCs/>
+          <w:i/>
+          <w:iCs/>
+          <w:color w:val="000000"/>
+          <w:kern w:val="1"/>
+          <w:sz w:val="28"/>
+          <w:szCs w:val="28"/>
+          <w:u w:val="single"/>
+          <w:lang w:eastAsia="ar-SA"/>
+        </w:rPr>
+      </w:pPr>
     </w:p>
     <w:p>
       <w:pPr>
@@ -10767,6 +10211,52 @@
           <w:i/>
           <w:sz w:val="28"/>
           <w:szCs w:val="28"/>
+          <w:u w:val="single"/>
+        </w:rPr>
+      </w:pPr>
+      <w:r>
+        <w:rPr>
+          <w:rFonts w:ascii="Arial Narrow" w:hAnsi="Arial Narrow"/>
+          <w:b/>
+          <w:i/>
+          <w:sz w:val="28"/>
+          <w:szCs w:val="28"/>
+          <w:u w:val="single"/>
+        </w:rPr>
+        <w:t xml:space="preserve">Надбавка на изделия с маркировкой </w:t>
+      </w:r>
+      <w:r>
+        <w:rPr>
+          <w:rFonts w:ascii="Arial Narrow" w:hAnsi="Arial Narrow"/>
+          <w:b/>
+          <w:i/>
+          <w:sz w:val="28"/>
+          <w:szCs w:val="28"/>
+          <w:u w:val="single"/>
+          <w:lang w:val="en-US"/>
+        </w:rPr>
+        <w:t>F</w:t>
+      </w:r>
+      <w:r>
+        <w:rPr>
+          <w:rFonts w:ascii="Arial Narrow" w:hAnsi="Arial Narrow"/>
+          <w:b/>
+          <w:i/>
+          <w:sz w:val="28"/>
+          <w:szCs w:val="28"/>
+          <w:u w:val="single"/>
+        </w:rPr>
+        <w:t xml:space="preserve"> (углеводород) – 50%</w:t>
+      </w:r>
+    </w:p>
+    <w:p>
+      <w:pPr>
+        <w:rPr>
+          <w:rFonts w:ascii="Arial Narrow" w:hAnsi="Arial Narrow"/>
+          <w:b/>
+          <w:i/>
+          <w:sz w:val="28"/>
+          <w:szCs w:val="28"/>
         </w:rPr>
       </w:pPr>
     </w:p>
@@ -10913,7 +10403,19 @@
           <w:szCs w:val="28"/>
           <w:u w:val="single"/>
         </w:rPr>
-        <w:t>На детские вещи</w:t>
+        <w:t xml:space="preserve">На детские </w:t>
+      </w:r>
+      <w:proofErr w:type="gramStart"/>
+      <w:r>
+        <w:rPr>
+          <w:rFonts w:ascii="Arial Narrow" w:hAnsi="Arial Narrow"/>
+          <w:b/>
+          <w:i/>
+          <w:sz w:val="28"/>
+          <w:szCs w:val="28"/>
+          <w:u w:val="single"/>
+        </w:rPr>
+        <w:t>вещи</w:t>
       </w:r>
       <w:r>
         <w:rPr>
@@ -10923,8 +10425,9 @@
           <w:sz w:val="28"/>
           <w:szCs w:val="28"/>
         </w:rPr>
-        <w:t xml:space="preserve"> до 30</w:t>
+        <w:t xml:space="preserve">  до</w:t>
       </w:r>
+      <w:proofErr w:type="gramEnd"/>
       <w:r>
         <w:rPr>
           <w:rFonts w:ascii="Arial Narrow" w:hAnsi="Arial Narrow"/>
@@ -10933,110 +10436,7 @@
           <w:sz w:val="28"/>
           <w:szCs w:val="28"/>
         </w:rPr>
-        <w:t xml:space="preserve"> размера</w:t>
-      </w:r>
-      <w:r>
-        <w:rPr>
-          <w:rFonts w:ascii="Arial Narrow" w:hAnsi="Arial Narrow"/>
-          <w:b/>
-          <w:i/>
-          <w:sz w:val="28"/>
-          <w:szCs w:val="28"/>
-        </w:rPr>
-        <w:t xml:space="preserve"> </w:t>
-      </w:r>
-      <w:r>
-        <w:rPr>
-          <w:rFonts w:ascii="Arial Narrow" w:hAnsi="Arial Narrow"/>
-          <w:b/>
-          <w:i/>
-          <w:sz w:val="28"/>
-          <w:szCs w:val="28"/>
-        </w:rPr>
-        <w:t>(</w:t>
-      </w:r>
-      <w:r>
-        <w:rPr>
-          <w:rFonts w:ascii="Arial Narrow" w:hAnsi="Arial Narrow"/>
-          <w:b/>
-          <w:i/>
-          <w:sz w:val="28"/>
-          <w:szCs w:val="28"/>
-        </w:rPr>
-        <w:t xml:space="preserve">возраст до 10 лет) </w:t>
-      </w:r>
-      <w:r>
-        <w:rPr>
-          <w:rFonts w:ascii="Arial Narrow" w:hAnsi="Arial Narrow"/>
-          <w:b/>
-          <w:i/>
-          <w:sz w:val="28"/>
-          <w:szCs w:val="28"/>
-          <w:u w:val="single"/>
-        </w:rPr>
-        <w:t>скидка 5</w:t>
-      </w:r>
-      <w:r>
-        <w:rPr>
-          <w:rFonts w:ascii="Arial Narrow" w:hAnsi="Arial Narrow"/>
-          <w:b/>
-          <w:i/>
-          <w:sz w:val="28"/>
-          <w:szCs w:val="28"/>
-          <w:u w:val="single"/>
-        </w:rPr>
-        <w:t>0%</w:t>
-      </w:r>
-      <w:r>
-        <w:rPr>
-          <w:rFonts w:ascii="Arial Narrow" w:hAnsi="Arial Narrow"/>
-          <w:b/>
-          <w:i/>
-          <w:sz w:val="28"/>
-          <w:szCs w:val="28"/>
-        </w:rPr>
-        <w:t xml:space="preserve"> </w:t>
-      </w:r>
-      <w:r>
-        <w:rPr>
-          <w:rFonts w:ascii="Arial Narrow" w:hAnsi="Arial Narrow"/>
-          <w:b/>
-          <w:i/>
-          <w:sz w:val="28"/>
-          <w:szCs w:val="28"/>
-        </w:rPr>
-        <w:t>от стоимости прайса</w:t>
-      </w:r>
-    </w:p>
-    <w:p>
-      <w:pPr>
-        <w:rPr>
-          <w:rFonts w:ascii="Arial Narrow" w:hAnsi="Arial Narrow"/>
-          <w:b/>
-          <w:i/>
-          <w:sz w:val="28"/>
-          <w:szCs w:val="28"/>
-        </w:rPr>
-      </w:pPr>
-      <w:r>
-        <w:rPr>
-          <w:rFonts w:ascii="Arial Narrow" w:hAnsi="Arial Narrow"/>
-          <w:b/>
-          <w:i/>
-          <w:sz w:val="28"/>
-          <w:szCs w:val="28"/>
-        </w:rPr>
-        <w:t xml:space="preserve">      </w:t>
-      </w:r>
-      <w:r>
-        <w:rPr>
-          <w:rFonts w:ascii="Arial Narrow" w:hAnsi="Arial Narrow"/>
-          <w:b/>
-          <w:i/>
-          <w:sz w:val="28"/>
-          <w:szCs w:val="28"/>
-        </w:rPr>
-        <w:t xml:space="preserve">                           до 3</w:t>
+        <w:t xml:space="preserve"> 3</w:t>
       </w:r>
       <w:r>
         <w:rPr>
@@ -11248,7 +10648,7 @@
         <w:noProof/>
       </w:rPr>
       <w:drawing>
-        <wp:inline distT="0" distB="0" distL="0" distR="0">
+        <wp:inline distT="0" distB="0" distL="0" distR="0" wp14:anchorId="7A6201B3" wp14:editId="1CE83B79">
           <wp:extent cx="3095625" cy="2286000"/>
           <wp:effectExtent l="19050" t="0" r="9525" b="0"/>
           <wp:docPr id="1" name="Рисунок 1" descr="C:\Users\Галина\Downloads\Логотип Blue Aqua.png"/>

--- a/documents/blue-aqua-textile.docx
+++ b/documents/blue-aqua-textile.docx
@@ -3153,8 +3153,6 @@
               </w:rPr>
               <w:t>Костюм театральный, Снегурочка, Дед Мороз</w:t>
             </w:r>
-            <w:bookmarkStart w:id="0" w:name="_GoBack"/>
-            <w:bookmarkEnd w:id="0"/>
           </w:p>
         </w:tc>
         <w:tc>
@@ -5254,14 +5252,14 @@
                 <w:b/>
                 <w:bCs/>
               </w:rPr>
-              <w:t>оборками,</w:t>
+              <w:t xml:space="preserve">оборками </w:t>
             </w:r>
             <w:r>
               <w:rPr>
                 <w:b/>
                 <w:bCs/>
               </w:rPr>
-              <w:t xml:space="preserve"> кожей, замшей и несъёмной фурнитурой, изделия с усложняющими элементами. Сложность изделия и обработки определяется </w:t>
+              <w:t xml:space="preserve">и несъёмной фурнитурой, изделия с усложняющими элементами. Сложность изделия и обработки определяется </w:t>
             </w:r>
             <w:r>
               <w:rPr>
@@ -5306,7 +5304,35 @@
                 <w:b/>
                 <w:bCs/>
               </w:rPr>
-              <w:t xml:space="preserve">Надбавка за комбинированные изделия из кожи-меха – 30%. </w:t>
+              <w:t>Надбавка за комбинированные изделия из кожи-меха</w:t>
+            </w:r>
+            <w:r>
+              <w:rPr>
+                <w:b/>
+                <w:bCs/>
+              </w:rPr>
+              <w:t>, а также с отделкой из кожи-меха</w:t>
+            </w:r>
+            <w:r>
+              <w:rPr>
+                <w:b/>
+                <w:bCs/>
+              </w:rPr>
+              <w:t xml:space="preserve"> – </w:t>
+            </w:r>
+            <w:r>
+              <w:rPr>
+                <w:b/>
+                <w:bCs/>
+              </w:rPr>
+              <w:t>5</w:t>
+            </w:r>
+            <w:r>
+              <w:rPr>
+                <w:b/>
+                <w:bCs/>
+              </w:rPr>
+              <w:t xml:space="preserve">0%. </w:t>
             </w:r>
             <w:r>
               <w:rPr>
@@ -7181,7 +7207,7 @@
                 <w:b/>
                 <w:lang w:eastAsia="zh-CN"/>
               </w:rPr>
-              <w:t>, отделкой из кожи/замши/меха, объемной несъемной фурнитурой (пряжки, логотипы – то, что может обшить приемщик).</w:t>
+              <w:t>, объемной несъемной фурнитурой (пряжки, логотипы – то, что может обшить приемщик).</w:t>
             </w:r>
           </w:p>
           <w:p>
@@ -10280,6 +10306,28 @@
         </w:rPr>
         <w:t xml:space="preserve">Надбавка за двустороннее изделие - 50% (а также за сложность обработки). </w:t>
       </w:r>
+    </w:p>
+    <w:p>
+      <w:pPr>
+        <w:rPr>
+          <w:rFonts w:ascii="Arial Narrow" w:hAnsi="Arial Narrow"/>
+          <w:b/>
+          <w:i/>
+          <w:sz w:val="28"/>
+          <w:szCs w:val="28"/>
+        </w:rPr>
+      </w:pPr>
+    </w:p>
+    <w:p>
+      <w:pPr>
+        <w:rPr>
+          <w:rFonts w:ascii="Arial Narrow" w:hAnsi="Arial Narrow"/>
+          <w:b/>
+          <w:i/>
+          <w:sz w:val="28"/>
+          <w:szCs w:val="28"/>
+        </w:rPr>
+      </w:pPr>
       <w:r>
         <w:rPr>
           <w:rFonts w:ascii="Arial Narrow" w:hAnsi="Arial Narrow"/>
@@ -10288,8 +10336,71 @@
           <w:sz w:val="28"/>
           <w:szCs w:val="28"/>
         </w:rPr>
-        <w:t>Надбавка за комбинированные изделия из кожи-меха – 30%</w:t>
+        <w:t>Надбавка за комбинированные изделия из кожи-меха</w:t>
       </w:r>
+      <w:r>
+        <w:rPr>
+          <w:rFonts w:ascii="Arial Narrow" w:hAnsi="Arial Narrow"/>
+          <w:b/>
+          <w:i/>
+          <w:sz w:val="28"/>
+          <w:szCs w:val="28"/>
+        </w:rPr>
+        <w:t>, а также с отделкой из кожи-меха</w:t>
+      </w:r>
+      <w:bookmarkStart w:id="0" w:name="_GoBack"/>
+      <w:bookmarkEnd w:id="0"/>
+      <w:r>
+        <w:rPr>
+          <w:rFonts w:ascii="Arial Narrow" w:hAnsi="Arial Narrow"/>
+          <w:b/>
+          <w:i/>
+          <w:sz w:val="28"/>
+          <w:szCs w:val="28"/>
+        </w:rPr>
+        <w:t xml:space="preserve"> – </w:t>
+      </w:r>
+      <w:r>
+        <w:rPr>
+          <w:rFonts w:ascii="Arial Narrow" w:hAnsi="Arial Narrow"/>
+          <w:b/>
+          <w:i/>
+          <w:sz w:val="28"/>
+          <w:szCs w:val="28"/>
+        </w:rPr>
+        <w:t>5</w:t>
+      </w:r>
+      <w:r>
+        <w:rPr>
+          <w:rFonts w:ascii="Arial Narrow" w:hAnsi="Arial Narrow"/>
+          <w:b/>
+          <w:i/>
+          <w:sz w:val="28"/>
+          <w:szCs w:val="28"/>
+        </w:rPr>
+        <w:t>0%</w:t>
+      </w:r>
+      <w:r>
+        <w:rPr>
+          <w:rFonts w:ascii="Arial Narrow" w:hAnsi="Arial Narrow"/>
+          <w:b/>
+          <w:i/>
+          <w:sz w:val="28"/>
+          <w:szCs w:val="28"/>
+        </w:rPr>
+        <w:t>.</w:t>
+      </w:r>
+    </w:p>
+    <w:p>
+      <w:pPr>
+        <w:rPr>
+          <w:rFonts w:ascii="Arial Narrow" w:hAnsi="Arial Narrow"/>
+          <w:b/>
+          <w:i/>
+          <w:sz w:val="28"/>
+          <w:szCs w:val="28"/>
+        </w:rPr>
+      </w:pPr>
     </w:p>
     <w:p>
       <w:pPr>
@@ -10351,6 +10462,17 @@
         </w:rPr>
         <w:t>.</w:t>
       </w:r>
+    </w:p>
+    <w:p>
+      <w:pPr>
+        <w:rPr>
+          <w:rFonts w:ascii="Arial Narrow" w:hAnsi="Arial Narrow"/>
+          <w:b/>
+          <w:i/>
+          <w:sz w:val="28"/>
+          <w:szCs w:val="28"/>
+        </w:rPr>
+      </w:pPr>
     </w:p>
     <w:p>
       <w:pPr>

--- a/documents/blue-aqua-textile.docx
+++ b/documents/blue-aqua-textile.docx
@@ -10348,8 +10348,6 @@
         </w:rPr>
         <w:t>, а также с отделкой из кожи-меха</w:t>
       </w:r>
-      <w:bookmarkStart w:id="0" w:name="_GoBack"/>
-      <w:bookmarkEnd w:id="0"/>
       <w:r>
         <w:rPr>
           <w:rFonts w:ascii="Arial Narrow" w:hAnsi="Arial Narrow"/>
@@ -10525,19 +10523,7 @@
           <w:szCs w:val="28"/>
           <w:u w:val="single"/>
         </w:rPr>
-        <w:t xml:space="preserve">На детские </w:t>
-      </w:r>
-      <w:proofErr w:type="gramStart"/>
-      <w:r>
-        <w:rPr>
-          <w:rFonts w:ascii="Arial Narrow" w:hAnsi="Arial Narrow"/>
-          <w:b/>
-          <w:i/>
-          <w:sz w:val="28"/>
-          <w:szCs w:val="28"/>
-          <w:u w:val="single"/>
-        </w:rPr>
-        <w:t>вещи</w:t>
+        <w:t>На детские вещи</w:t>
       </w:r>
       <w:r>
         <w:rPr>
@@ -10547,18 +10533,7 @@
           <w:sz w:val="28"/>
           <w:szCs w:val="28"/>
         </w:rPr>
-        <w:t xml:space="preserve">  до</w:t>
-      </w:r>
-      <w:proofErr w:type="gramEnd"/>
-      <w:r>
-        <w:rPr>
-          <w:rFonts w:ascii="Arial Narrow" w:hAnsi="Arial Narrow"/>
-          <w:b/>
-          <w:i/>
-          <w:sz w:val="28"/>
-          <w:szCs w:val="28"/>
-        </w:rPr>
-        <w:t xml:space="preserve"> 3</w:t>
+        <w:t xml:space="preserve">  до 3</w:t>
       </w:r>
       <w:r>
         <w:rPr>
@@ -10568,7 +10543,7 @@
           <w:sz w:val="28"/>
           <w:szCs w:val="28"/>
         </w:rPr>
-        <w:t>4</w:t>
+        <w:t>2</w:t>
       </w:r>
       <w:r>
         <w:rPr>
@@ -10579,26 +10554,6 @@
           <w:szCs w:val="28"/>
         </w:rPr>
         <w:t xml:space="preserve"> размера</w:t>
-      </w:r>
-      <w:r>
-        <w:rPr>
-          <w:rFonts w:ascii="Arial Narrow" w:hAnsi="Arial Narrow"/>
-          <w:b/>
-          <w:i/>
-          <w:sz w:val="28"/>
-          <w:szCs w:val="28"/>
-        </w:rPr>
-        <w:t xml:space="preserve"> (</w:t>
-      </w:r>
-      <w:r>
-        <w:rPr>
-          <w:rFonts w:ascii="Arial Narrow" w:hAnsi="Arial Narrow"/>
-          <w:b/>
-          <w:i/>
-          <w:sz w:val="28"/>
-          <w:szCs w:val="28"/>
-        </w:rPr>
-        <w:t>возраст до 10 лет)</w:t>
       </w:r>
       <w:r>
         <w:rPr>
@@ -10650,7 +10605,19 @@
           <w:sz w:val="28"/>
           <w:szCs w:val="28"/>
         </w:rPr>
-        <w:t>от стоимости прайса</w:t>
+        <w:t xml:space="preserve">от </w:t>
+      </w:r>
+      <w:bookmarkStart w:id="0" w:name="_GoBack"/>
+      <w:bookmarkEnd w:id="0"/>
+      <w:r>
+        <w:rPr>
+          <w:rFonts w:ascii="Arial Narrow" w:hAnsi="Arial Narrow"/>
+          <w:b/>
+          <w:i/>
+          <w:sz w:val="28"/>
+          <w:szCs w:val="28"/>
+        </w:rPr>
+        <w:t>стоимости прайса</w:t>
       </w:r>
     </w:p>
     <w:p>

--- a/documents/blue-aqua-textile.docx
+++ b/documents/blue-aqua-textile.docx
@@ -497,7 +497,7 @@
                 <w:bCs/>
                 <w:lang w:eastAsia="zh-CN"/>
               </w:rPr>
-              <w:t>980</w:t>
+              <w:t>1100</w:t>
             </w:r>
           </w:p>
         </w:tc>
@@ -519,7 +519,21 @@
                 <w:bCs/>
                 <w:lang w:eastAsia="zh-CN"/>
               </w:rPr>
-              <w:t>1200</w:t>
+              <w:t>1</w:t>
+            </w:r>
+            <w:r>
+              <w:rPr>
+                <w:bCs/>
+                <w:lang w:eastAsia="zh-CN"/>
+              </w:rPr>
+              <w:t>3</w:t>
+            </w:r>
+            <w:r>
+              <w:rPr>
+                <w:bCs/>
+                <w:lang w:eastAsia="zh-CN"/>
+              </w:rPr>
+              <w:t>00</w:t>
             </w:r>
           </w:p>
         </w:tc>
@@ -589,7 +603,14 @@
                 <w:bCs/>
                 <w:lang w:eastAsia="zh-CN"/>
               </w:rPr>
-              <w:t>850</w:t>
+              <w:t>9</w:t>
+            </w:r>
+            <w:r>
+              <w:rPr>
+                <w:bCs/>
+                <w:lang w:eastAsia="zh-CN"/>
+              </w:rPr>
+              <w:t>50</w:t>
             </w:r>
           </w:p>
         </w:tc>
@@ -611,7 +632,21 @@
                 <w:bCs/>
                 <w:lang w:eastAsia="zh-CN"/>
               </w:rPr>
-              <w:t>1100</w:t>
+              <w:t>1</w:t>
+            </w:r>
+            <w:r>
+              <w:rPr>
+                <w:bCs/>
+                <w:lang w:eastAsia="zh-CN"/>
+              </w:rPr>
+              <w:t>2</w:t>
+            </w:r>
+            <w:r>
+              <w:rPr>
+                <w:bCs/>
+                <w:lang w:eastAsia="zh-CN"/>
+              </w:rPr>
+              <w:t>00</w:t>
             </w:r>
           </w:p>
         </w:tc>
@@ -675,14 +710,7 @@
                 <w:bCs/>
                 <w:lang w:eastAsia="zh-CN"/>
               </w:rPr>
-              <w:t>5</w:t>
-            </w:r>
-            <w:r>
-              <w:rPr>
-                <w:bCs/>
-                <w:lang w:eastAsia="zh-CN"/>
-              </w:rPr>
-              <w:t>5</w:t>
+              <w:t>62</w:t>
             </w:r>
             <w:r>
               <w:rPr>
@@ -711,7 +739,21 @@
                 <w:bCs/>
                 <w:lang w:eastAsia="zh-CN"/>
               </w:rPr>
-              <w:t>700</w:t>
+              <w:t>7</w:t>
+            </w:r>
+            <w:r>
+              <w:rPr>
+                <w:bCs/>
+                <w:lang w:eastAsia="zh-CN"/>
+              </w:rPr>
+              <w:t>7</w:t>
+            </w:r>
+            <w:r>
+              <w:rPr>
+                <w:bCs/>
+                <w:lang w:eastAsia="zh-CN"/>
+              </w:rPr>
+              <w:t>0</w:t>
             </w:r>
           </w:p>
         </w:tc>
@@ -775,7 +817,21 @@
                 <w:bCs/>
                 <w:lang w:eastAsia="zh-CN"/>
               </w:rPr>
-              <w:t>700</w:t>
+              <w:t>7</w:t>
+            </w:r>
+            <w:r>
+              <w:rPr>
+                <w:bCs/>
+                <w:lang w:eastAsia="zh-CN"/>
+              </w:rPr>
+              <w:t>7</w:t>
+            </w:r>
+            <w:r>
+              <w:rPr>
+                <w:bCs/>
+                <w:lang w:eastAsia="zh-CN"/>
+              </w:rPr>
+              <w:t>0</w:t>
             </w:r>
           </w:p>
         </w:tc>
@@ -804,7 +860,14 @@
                 <w:bCs/>
                 <w:lang w:eastAsia="zh-CN"/>
               </w:rPr>
-              <w:t>00</w:t>
+              <w:t>9</w:t>
+            </w:r>
+            <w:r>
+              <w:rPr>
+                <w:bCs/>
+                <w:lang w:eastAsia="zh-CN"/>
+              </w:rPr>
+              <w:t>0</w:t>
             </w:r>
           </w:p>
         </w:tc>
@@ -868,14 +931,7 @@
                 <w:bCs/>
                 <w:lang w:eastAsia="zh-CN"/>
               </w:rPr>
-              <w:t>1</w:t>
-            </w:r>
-            <w:r>
-              <w:rPr>
-                <w:bCs/>
-                <w:lang w:val="en-US" w:eastAsia="zh-CN"/>
-              </w:rPr>
-              <w:t>9</w:t>
+              <w:t>21</w:t>
             </w:r>
             <w:r>
               <w:rPr>
@@ -968,7 +1024,14 @@
                 <w:bCs/>
                 <w:lang w:eastAsia="zh-CN"/>
               </w:rPr>
-              <w:t>570</w:t>
+              <w:t>63</w:t>
+            </w:r>
+            <w:r>
+              <w:rPr>
+                <w:bCs/>
+                <w:lang w:eastAsia="zh-CN"/>
+              </w:rPr>
+              <w:t>0</w:t>
             </w:r>
           </w:p>
         </w:tc>
@@ -990,7 +1053,21 @@
                 <w:bCs/>
                 <w:lang w:eastAsia="zh-CN"/>
               </w:rPr>
-              <w:t>700</w:t>
+              <w:t>7</w:t>
+            </w:r>
+            <w:r>
+              <w:rPr>
+                <w:bCs/>
+                <w:lang w:eastAsia="zh-CN"/>
+              </w:rPr>
+              <w:t>7</w:t>
+            </w:r>
+            <w:r>
+              <w:rPr>
+                <w:bCs/>
+                <w:lang w:eastAsia="zh-CN"/>
+              </w:rPr>
+              <w:t>0</w:t>
             </w:r>
           </w:p>
         </w:tc>
@@ -1054,7 +1131,7 @@
                 <w:bCs/>
                 <w:lang w:eastAsia="zh-CN"/>
               </w:rPr>
-              <w:t>8</w:t>
+              <w:t>9</w:t>
             </w:r>
             <w:r>
               <w:rPr>
@@ -1083,7 +1160,21 @@
                 <w:bCs/>
                 <w:lang w:eastAsia="zh-CN"/>
               </w:rPr>
-              <w:t>1000</w:t>
+              <w:t>1</w:t>
+            </w:r>
+            <w:r>
+              <w:rPr>
+                <w:bCs/>
+                <w:lang w:eastAsia="zh-CN"/>
+              </w:rPr>
+              <w:t>1</w:t>
+            </w:r>
+            <w:r>
+              <w:rPr>
+                <w:bCs/>
+                <w:lang w:eastAsia="zh-CN"/>
+              </w:rPr>
+              <w:t>00</w:t>
             </w:r>
           </w:p>
         </w:tc>
@@ -1163,16 +1254,9 @@
             <w:r>
               <w:rPr>
                 <w:bCs/>
-                <w:lang w:val="en-US" w:eastAsia="zh-CN"/>
-              </w:rPr>
-              <w:t>6</w:t>
-            </w:r>
-            <w:r>
-              <w:rPr>
-                <w:bCs/>
-                <w:lang w:eastAsia="zh-CN"/>
-              </w:rPr>
-              <w:t>5</w:t>
+                <w:lang w:eastAsia="zh-CN"/>
+              </w:rPr>
+              <w:t>70</w:t>
             </w:r>
             <w:r>
               <w:rPr>
@@ -1394,7 +1478,14 @@
                 <w:bCs/>
                 <w:lang w:val="en-US" w:eastAsia="zh-CN"/>
               </w:rPr>
-              <w:t>00</w:t>
+              <w:t>9</w:t>
+            </w:r>
+            <w:r>
+              <w:rPr>
+                <w:bCs/>
+                <w:lang w:val="en-US" w:eastAsia="zh-CN"/>
+              </w:rPr>
+              <w:t>0</w:t>
             </w:r>
           </w:p>
         </w:tc>
@@ -1416,7 +1507,7 @@
                 <w:bCs/>
                 <w:lang w:eastAsia="zh-CN"/>
               </w:rPr>
-              <w:t>10</w:t>
+              <w:t>11</w:t>
             </w:r>
             <w:r>
               <w:rPr>
@@ -1523,7 +1614,14 @@
                 <w:bCs/>
                 <w:lang w:eastAsia="zh-CN"/>
               </w:rPr>
-              <w:t>80</w:t>
+              <w:t>8</w:t>
+            </w:r>
+            <w:r>
+              <w:rPr>
+                <w:bCs/>
+                <w:lang w:eastAsia="zh-CN"/>
+              </w:rPr>
+              <w:t>8</w:t>
             </w:r>
             <w:r>
               <w:rPr>
@@ -1552,7 +1650,7 @@
                 <w:bCs/>
                 <w:lang w:eastAsia="zh-CN"/>
               </w:rPr>
-              <w:t>9</w:t>
+              <w:t>10</w:t>
             </w:r>
             <w:r>
               <w:rPr>
@@ -1641,7 +1739,14 @@
                 <w:bCs/>
                 <w:lang w:eastAsia="zh-CN"/>
               </w:rPr>
-              <w:t>105</w:t>
+              <w:t>1</w:t>
+            </w:r>
+            <w:r>
+              <w:rPr>
+                <w:bCs/>
+                <w:lang w:eastAsia="zh-CN"/>
+              </w:rPr>
+              <w:t>10</w:t>
             </w:r>
             <w:r>
               <w:rPr>
@@ -1670,7 +1775,21 @@
                 <w:bCs/>
                 <w:lang w:eastAsia="zh-CN"/>
               </w:rPr>
-              <w:t>1200</w:t>
+              <w:t>12</w:t>
+            </w:r>
+            <w:r>
+              <w:rPr>
+                <w:bCs/>
+                <w:lang w:eastAsia="zh-CN"/>
+              </w:rPr>
+              <w:t>5</w:t>
+            </w:r>
+            <w:r>
+              <w:rPr>
+                <w:bCs/>
+                <w:lang w:eastAsia="zh-CN"/>
+              </w:rPr>
+              <w:t>0</w:t>
             </w:r>
           </w:p>
         </w:tc>
@@ -1749,7 +1868,21 @@
                 <w:bCs/>
                 <w:lang w:eastAsia="zh-CN"/>
               </w:rPr>
-              <w:t>700</w:t>
+              <w:t>7</w:t>
+            </w:r>
+            <w:r>
+              <w:rPr>
+                <w:bCs/>
+                <w:lang w:eastAsia="zh-CN"/>
+              </w:rPr>
+              <w:t>7</w:t>
+            </w:r>
+            <w:r>
+              <w:rPr>
+                <w:bCs/>
+                <w:lang w:eastAsia="zh-CN"/>
+              </w:rPr>
+              <w:t>0</w:t>
             </w:r>
           </w:p>
         </w:tc>
@@ -1771,7 +1904,21 @@
                 <w:bCs/>
                 <w:lang w:eastAsia="zh-CN"/>
               </w:rPr>
-              <w:t>900</w:t>
+              <w:t>9</w:t>
+            </w:r>
+            <w:r>
+              <w:rPr>
+                <w:bCs/>
+                <w:lang w:eastAsia="zh-CN"/>
+              </w:rPr>
+              <w:t>9</w:t>
+            </w:r>
+            <w:r>
+              <w:rPr>
+                <w:bCs/>
+                <w:lang w:eastAsia="zh-CN"/>
+              </w:rPr>
+              <w:t>0</w:t>
             </w:r>
           </w:p>
         </w:tc>
@@ -1854,14 +2001,7 @@
                 <w:bCs/>
                 <w:lang w:eastAsia="zh-CN"/>
               </w:rPr>
-              <w:t>5</w:t>
-            </w:r>
-            <w:r>
-              <w:rPr>
-                <w:bCs/>
-                <w:lang w:val="en-US" w:eastAsia="zh-CN"/>
-              </w:rPr>
-              <w:t>5</w:t>
+              <w:t>62</w:t>
             </w:r>
             <w:r>
               <w:rPr>
@@ -1890,7 +2030,21 @@
                 <w:bCs/>
                 <w:lang w:eastAsia="zh-CN"/>
               </w:rPr>
-              <w:t>700</w:t>
+              <w:t>7</w:t>
+            </w:r>
+            <w:r>
+              <w:rPr>
+                <w:bCs/>
+                <w:lang w:eastAsia="zh-CN"/>
+              </w:rPr>
+              <w:t>8</w:t>
+            </w:r>
+            <w:r>
+              <w:rPr>
+                <w:bCs/>
+                <w:lang w:eastAsia="zh-CN"/>
+              </w:rPr>
+              <w:t>0</w:t>
             </w:r>
           </w:p>
         </w:tc>
@@ -1972,7 +2126,21 @@
                 <w:bCs/>
                 <w:lang w:eastAsia="zh-CN"/>
               </w:rPr>
-              <w:t>700</w:t>
+              <w:t>7</w:t>
+            </w:r>
+            <w:r>
+              <w:rPr>
+                <w:bCs/>
+                <w:lang w:eastAsia="zh-CN"/>
+              </w:rPr>
+              <w:t>5</w:t>
+            </w:r>
+            <w:r>
+              <w:rPr>
+                <w:bCs/>
+                <w:lang w:eastAsia="zh-CN"/>
+              </w:rPr>
+              <w:t>0</w:t>
             </w:r>
           </w:p>
         </w:tc>
@@ -1994,7 +2162,21 @@
                 <w:bCs/>
                 <w:lang w:eastAsia="zh-CN"/>
               </w:rPr>
-              <w:t>900</w:t>
+              <w:t>9</w:t>
+            </w:r>
+            <w:r>
+              <w:rPr>
+                <w:bCs/>
+                <w:lang w:eastAsia="zh-CN"/>
+              </w:rPr>
+              <w:t>8</w:t>
+            </w:r>
+            <w:r>
+              <w:rPr>
+                <w:bCs/>
+                <w:lang w:eastAsia="zh-CN"/>
+              </w:rPr>
+              <w:t>0</w:t>
             </w:r>
           </w:p>
         </w:tc>
@@ -2070,7 +2252,21 @@
                 <w:bCs/>
                 <w:lang w:eastAsia="zh-CN"/>
               </w:rPr>
-              <w:t>800</w:t>
+              <w:t>8</w:t>
+            </w:r>
+            <w:r>
+              <w:rPr>
+                <w:bCs/>
+                <w:lang w:eastAsia="zh-CN"/>
+              </w:rPr>
+              <w:t>5</w:t>
+            </w:r>
+            <w:r>
+              <w:rPr>
+                <w:bCs/>
+                <w:lang w:eastAsia="zh-CN"/>
+              </w:rPr>
+              <w:t>0</w:t>
             </w:r>
           </w:p>
         </w:tc>
@@ -2092,7 +2288,21 @@
                 <w:bCs/>
                 <w:lang w:eastAsia="zh-CN"/>
               </w:rPr>
-              <w:t>1000</w:t>
+              <w:t>1</w:t>
+            </w:r>
+            <w:r>
+              <w:rPr>
+                <w:bCs/>
+                <w:lang w:eastAsia="zh-CN"/>
+              </w:rPr>
+              <w:t>1</w:t>
+            </w:r>
+            <w:r>
+              <w:rPr>
+                <w:bCs/>
+                <w:lang w:eastAsia="zh-CN"/>
+              </w:rPr>
+              <w:t>00</w:t>
             </w:r>
           </w:p>
         </w:tc>
@@ -2156,7 +2366,21 @@
                 <w:bCs/>
                 <w:lang w:eastAsia="zh-CN"/>
               </w:rPr>
-              <w:t>1250</w:t>
+              <w:t>1</w:t>
+            </w:r>
+            <w:r>
+              <w:rPr>
+                <w:bCs/>
+                <w:lang w:eastAsia="zh-CN"/>
+              </w:rPr>
+              <w:t>40</w:t>
+            </w:r>
+            <w:r>
+              <w:rPr>
+                <w:bCs/>
+                <w:lang w:eastAsia="zh-CN"/>
+              </w:rPr>
+              <w:t>0</w:t>
             </w:r>
           </w:p>
         </w:tc>
@@ -2185,14 +2409,14 @@
                 <w:bCs/>
                 <w:lang w:eastAsia="zh-CN"/>
               </w:rPr>
-              <w:t>5</w:t>
-            </w:r>
-            <w:r>
-              <w:rPr>
-                <w:bCs/>
-                <w:lang w:eastAsia="zh-CN"/>
-              </w:rPr>
-              <w:t>00</w:t>
+              <w:t>65</w:t>
+            </w:r>
+            <w:r>
+              <w:rPr>
+                <w:bCs/>
+                <w:lang w:eastAsia="zh-CN"/>
+              </w:rPr>
+              <w:t>0</w:t>
             </w:r>
           </w:p>
         </w:tc>
@@ -2285,17 +2509,17 @@
             <w:r>
               <w:rPr>
                 <w:bCs/>
-                <w:lang w:val="en-US" w:eastAsia="zh-CN"/>
+                <w:lang w:eastAsia="zh-CN"/>
+              </w:rPr>
+              <w:t>5</w:t>
+            </w:r>
+            <w:r>
+              <w:rPr>
+                <w:bCs/>
+                <w:lang w:eastAsia="zh-CN"/>
               </w:rPr>
               <w:t>0</w:t>
             </w:r>
-            <w:r>
-              <w:rPr>
-                <w:bCs/>
-                <w:lang w:eastAsia="zh-CN"/>
-              </w:rPr>
-              <w:t>0</w:t>
-            </w:r>
           </w:p>
         </w:tc>
         <w:tc>
@@ -2316,7 +2540,14 @@
                 <w:bCs/>
                 <w:lang w:eastAsia="zh-CN"/>
               </w:rPr>
-              <w:t>90</w:t>
+              <w:t>9</w:t>
+            </w:r>
+            <w:r>
+              <w:rPr>
+                <w:bCs/>
+                <w:lang w:eastAsia="zh-CN"/>
+              </w:rPr>
+              <w:t>9</w:t>
             </w:r>
             <w:r>
               <w:rPr>
@@ -2411,14 +2642,21 @@
                 <w:bCs/>
                 <w:lang w:eastAsia="zh-CN"/>
               </w:rPr>
-              <w:t>12</w:t>
-            </w:r>
-            <w:r>
-              <w:rPr>
-                <w:bCs/>
-                <w:lang w:eastAsia="zh-CN"/>
-              </w:rPr>
-              <w:t>00</w:t>
+              <w:t>1</w:t>
+            </w:r>
+            <w:r>
+              <w:rPr>
+                <w:bCs/>
+                <w:lang w:eastAsia="zh-CN"/>
+              </w:rPr>
+              <w:t>35</w:t>
+            </w:r>
+            <w:r>
+              <w:rPr>
+                <w:bCs/>
+                <w:lang w:eastAsia="zh-CN"/>
+              </w:rPr>
+              <w:t>0</w:t>
             </w:r>
           </w:p>
         </w:tc>
@@ -2447,14 +2685,14 @@
                 <w:bCs/>
                 <w:lang w:eastAsia="zh-CN"/>
               </w:rPr>
-              <w:t>5</w:t>
-            </w:r>
-            <w:r>
-              <w:rPr>
-                <w:bCs/>
-                <w:lang w:eastAsia="zh-CN"/>
-              </w:rPr>
-              <w:t>00</w:t>
+              <w:t>65</w:t>
+            </w:r>
+            <w:r>
+              <w:rPr>
+                <w:bCs/>
+                <w:lang w:eastAsia="zh-CN"/>
+              </w:rPr>
+              <w:t>0</w:t>
             </w:r>
           </w:p>
         </w:tc>
@@ -2514,19 +2752,7 @@
               <w:rPr>
                 <w:lang w:eastAsia="zh-CN"/>
               </w:rPr>
-              <w:t>лыжные простые</w:t>
-            </w:r>
-            <w:r>
-              <w:rPr>
-                <w:lang w:eastAsia="zh-CN"/>
-              </w:rPr>
-              <w:t>/</w:t>
-            </w:r>
-            <w:r>
-              <w:rPr>
-                <w:lang w:eastAsia="zh-CN"/>
-              </w:rPr>
-              <w:t>сложные</w:t>
+              <w:t>лыжные простые/сложные</w:t>
             </w:r>
           </w:p>
         </w:tc>
@@ -2548,7 +2774,14 @@
                 <w:bCs/>
                 <w:lang w:val="en-US" w:eastAsia="zh-CN"/>
               </w:rPr>
-              <w:t>50</w:t>
+              <w:t>5</w:t>
+            </w:r>
+            <w:r>
+              <w:rPr>
+                <w:bCs/>
+                <w:lang w:eastAsia="zh-CN"/>
+              </w:rPr>
+              <w:t>5</w:t>
             </w:r>
             <w:r>
               <w:rPr>
@@ -2577,7 +2810,14 @@
                 <w:bCs/>
                 <w:lang w:val="en-US" w:eastAsia="zh-CN"/>
               </w:rPr>
-              <w:t>60</w:t>
+              <w:t>6</w:t>
+            </w:r>
+            <w:r>
+              <w:rPr>
+                <w:bCs/>
+                <w:lang w:eastAsia="zh-CN"/>
+              </w:rPr>
+              <w:t>6</w:t>
             </w:r>
             <w:r>
               <w:rPr>
@@ -2672,7 +2912,14 @@
                 <w:bCs/>
                 <w:lang w:eastAsia="zh-CN"/>
               </w:rPr>
-              <w:t>80</w:t>
+              <w:t>8</w:t>
+            </w:r>
+            <w:r>
+              <w:rPr>
+                <w:bCs/>
+                <w:lang w:eastAsia="zh-CN"/>
+              </w:rPr>
+              <w:t>8</w:t>
             </w:r>
             <w:r>
               <w:rPr>
@@ -2701,7 +2948,14 @@
                 <w:bCs/>
                 <w:lang w:eastAsia="zh-CN"/>
               </w:rPr>
-              <w:t>95</w:t>
+              <w:t>10</w:t>
+            </w:r>
+            <w:r>
+              <w:rPr>
+                <w:bCs/>
+                <w:lang w:eastAsia="zh-CN"/>
+              </w:rPr>
+              <w:t>5</w:t>
             </w:r>
             <w:r>
               <w:rPr>
@@ -2802,7 +3056,7 @@
                 <w:bCs/>
                 <w:lang w:eastAsia="zh-CN"/>
               </w:rPr>
-              <w:t>7</w:t>
+              <w:t>8</w:t>
             </w:r>
             <w:r>
               <w:rPr>
@@ -2838,7 +3092,14 @@
                 <w:bCs/>
                 <w:lang w:eastAsia="zh-CN"/>
               </w:rPr>
-              <w:t>90</w:t>
+              <w:t>10</w:t>
+            </w:r>
+            <w:r>
+              <w:rPr>
+                <w:bCs/>
+                <w:lang w:eastAsia="zh-CN"/>
+              </w:rPr>
+              <w:t>0</w:t>
             </w:r>
             <w:r>
               <w:rPr>
@@ -2913,9 +3174,9 @@
             <w:r>
               <w:rPr>
                 <w:bCs/>
-                <w:lang w:val="en-US" w:eastAsia="zh-CN"/>
-              </w:rPr>
-              <w:t>9</w:t>
+                <w:lang w:eastAsia="zh-CN"/>
+              </w:rPr>
+              <w:t>10</w:t>
             </w:r>
             <w:r>
               <w:rPr>
@@ -2949,9 +3210,9 @@
             <w:r>
               <w:rPr>
                 <w:bCs/>
-                <w:lang w:val="en-US" w:eastAsia="zh-CN"/>
-              </w:rPr>
-              <w:t>1</w:t>
+                <w:lang w:eastAsia="zh-CN"/>
+              </w:rPr>
+              <w:t>2</w:t>
             </w:r>
             <w:r>
               <w:rPr>
@@ -3053,14 +3314,7 @@
                 <w:bCs/>
                 <w:lang w:eastAsia="zh-CN"/>
               </w:rPr>
-              <w:t>5</w:t>
-            </w:r>
-            <w:r>
-              <w:rPr>
-                <w:bCs/>
-                <w:lang w:val="en-US" w:eastAsia="zh-CN"/>
-              </w:rPr>
-              <w:t>5</w:t>
+              <w:t>70</w:t>
             </w:r>
             <w:r>
               <w:rPr>
@@ -3094,16 +3348,16 @@
             <w:r>
               <w:rPr>
                 <w:bCs/>
-                <w:lang w:val="en-US" w:eastAsia="zh-CN"/>
-              </w:rPr>
-              <w:t>8</w:t>
-            </w:r>
-            <w:r>
-              <w:rPr>
-                <w:bCs/>
-                <w:lang w:eastAsia="zh-CN"/>
-              </w:rPr>
-              <w:t>00</w:t>
+                <w:lang w:eastAsia="zh-CN"/>
+              </w:rPr>
+              <w:t>98</w:t>
+            </w:r>
+            <w:r>
+              <w:rPr>
+                <w:bCs/>
+                <w:lang w:eastAsia="zh-CN"/>
+              </w:rPr>
+              <w:t>0</w:t>
             </w:r>
           </w:p>
         </w:tc>
@@ -3178,9 +3432,9 @@
             <w:r>
               <w:rPr>
                 <w:bCs/>
-                <w:lang w:val="en-US" w:eastAsia="zh-CN"/>
-              </w:rPr>
-              <w:t>7</w:t>
+                <w:lang w:eastAsia="zh-CN"/>
+              </w:rPr>
+              <w:t>9</w:t>
             </w:r>
             <w:r>
               <w:rPr>
@@ -3209,14 +3463,14 @@
                 <w:bCs/>
                 <w:lang w:eastAsia="zh-CN"/>
               </w:rPr>
-              <w:t>1</w:t>
-            </w:r>
-            <w:r>
-              <w:rPr>
-                <w:bCs/>
-                <w:lang w:eastAsia="zh-CN"/>
-              </w:rPr>
-              <w:t>90</w:t>
+              <w:t>21</w:t>
+            </w:r>
+            <w:r>
+              <w:rPr>
+                <w:bCs/>
+                <w:lang w:eastAsia="zh-CN"/>
+              </w:rPr>
+              <w:t>0</w:t>
             </w:r>
             <w:r>
               <w:rPr>
@@ -3305,7 +3559,14 @@
                 <w:bCs/>
                 <w:lang w:eastAsia="zh-CN"/>
               </w:rPr>
-              <w:t>10</w:t>
+              <w:t>1</w:t>
+            </w:r>
+            <w:r>
+              <w:rPr>
+                <w:bCs/>
+                <w:lang w:eastAsia="zh-CN"/>
+              </w:rPr>
+              <w:t>1</w:t>
             </w:r>
             <w:r>
               <w:rPr>
@@ -3334,14 +3595,28 @@
                 <w:bCs/>
                 <w:lang w:eastAsia="zh-CN"/>
               </w:rPr>
-              <w:t>12</w:t>
-            </w:r>
-            <w:r>
-              <w:rPr>
-                <w:bCs/>
-                <w:lang w:eastAsia="zh-CN"/>
-              </w:rPr>
-              <w:t>00</w:t>
+              <w:t>1</w:t>
+            </w:r>
+            <w:r>
+              <w:rPr>
+                <w:bCs/>
+                <w:lang w:eastAsia="zh-CN"/>
+              </w:rPr>
+              <w:t>3</w:t>
+            </w:r>
+            <w:r>
+              <w:rPr>
+                <w:bCs/>
+                <w:lang w:eastAsia="zh-CN"/>
+              </w:rPr>
+              <w:t>2</w:t>
+            </w:r>
+            <w:r>
+              <w:rPr>
+                <w:bCs/>
+                <w:lang w:eastAsia="zh-CN"/>
+              </w:rPr>
+              <w:t>0</w:t>
             </w:r>
           </w:p>
         </w:tc>
@@ -3405,7 +3680,21 @@
                 <w:bCs/>
                 <w:lang w:eastAsia="zh-CN"/>
               </w:rPr>
-              <w:t>800</w:t>
+              <w:t>8</w:t>
+            </w:r>
+            <w:r>
+              <w:rPr>
+                <w:bCs/>
+                <w:lang w:eastAsia="zh-CN"/>
+              </w:rPr>
+              <w:t>8</w:t>
+            </w:r>
+            <w:r>
+              <w:rPr>
+                <w:bCs/>
+                <w:lang w:eastAsia="zh-CN"/>
+              </w:rPr>
+              <w:t>0</w:t>
             </w:r>
           </w:p>
         </w:tc>
@@ -3427,7 +3716,14 @@
                 <w:bCs/>
                 <w:lang w:eastAsia="zh-CN"/>
               </w:rPr>
-              <w:t>900</w:t>
+              <w:t>10</w:t>
+            </w:r>
+            <w:r>
+              <w:rPr>
+                <w:bCs/>
+                <w:lang w:eastAsia="zh-CN"/>
+              </w:rPr>
+              <w:t>00</w:t>
             </w:r>
           </w:p>
         </w:tc>
@@ -3501,9 +3797,9 @@
             <w:r>
               <w:rPr>
                 <w:bCs/>
-                <w:lang w:val="en-US" w:eastAsia="zh-CN"/>
-              </w:rPr>
-              <w:t>7</w:t>
+                <w:lang w:eastAsia="zh-CN"/>
+              </w:rPr>
+              <w:t>8</w:t>
             </w:r>
             <w:r>
               <w:rPr>
@@ -3537,9 +3833,9 @@
             <w:r>
               <w:rPr>
                 <w:bCs/>
-                <w:lang w:val="en-US" w:eastAsia="zh-CN"/>
-              </w:rPr>
-              <w:t>9</w:t>
+                <w:lang w:eastAsia="zh-CN"/>
+              </w:rPr>
+              <w:t>10</w:t>
             </w:r>
             <w:r>
               <w:rPr>
@@ -3630,7 +3926,7 @@
                 <w:bCs/>
                 <w:lang w:eastAsia="zh-CN"/>
               </w:rPr>
-              <w:t>7</w:t>
+              <w:t>9</w:t>
             </w:r>
             <w:r>
               <w:rPr>
@@ -3728,50 +4024,43 @@
               <w:jc w:val="center"/>
               <w:rPr>
                 <w:bCs/>
+                <w:lang w:eastAsia="zh-CN"/>
+              </w:rPr>
+            </w:pPr>
+            <w:r>
+              <w:rPr>
+                <w:bCs/>
+                <w:lang w:eastAsia="zh-CN"/>
+              </w:rPr>
+              <w:t>2</w:t>
+            </w:r>
+            <w:r>
+              <w:rPr>
+                <w:bCs/>
+                <w:lang w:eastAsia="zh-CN"/>
+              </w:rPr>
+              <w:t>4</w:t>
+            </w:r>
+            <w:r>
+              <w:rPr>
+                <w:bCs/>
+                <w:lang w:eastAsia="zh-CN"/>
+              </w:rPr>
+              <w:t>00</w:t>
+            </w:r>
+            <w:r>
+              <w:rPr>
+                <w:bCs/>
                 <w:lang w:val="en-US" w:eastAsia="zh-CN"/>
               </w:rPr>
-            </w:pPr>
-            <w:r>
-              <w:rPr>
-                <w:bCs/>
-                <w:lang w:eastAsia="zh-CN"/>
-              </w:rPr>
-              <w:t>2</w:t>
-            </w:r>
-            <w:r>
-              <w:rPr>
-                <w:bCs/>
-                <w:lang w:val="en-US" w:eastAsia="zh-CN"/>
-              </w:rPr>
-              <w:t>2</w:t>
-            </w:r>
-            <w:r>
-              <w:rPr>
-                <w:bCs/>
-                <w:lang w:eastAsia="zh-CN"/>
-              </w:rPr>
-              <w:t>00</w:t>
-            </w:r>
-            <w:r>
-              <w:rPr>
-                <w:bCs/>
-                <w:lang w:val="en-US" w:eastAsia="zh-CN"/>
-              </w:rPr>
               <w:t>/2</w:t>
             </w:r>
             <w:r>
               <w:rPr>
                 <w:bCs/>
-                <w:lang w:val="en-US" w:eastAsia="zh-CN"/>
-              </w:rPr>
-              <w:t>7</w:t>
-            </w:r>
-            <w:r>
-              <w:rPr>
-                <w:bCs/>
-                <w:lang w:val="en-US" w:eastAsia="zh-CN"/>
-              </w:rPr>
-              <w:t>00</w:t>
+                <w:lang w:eastAsia="zh-CN"/>
+              </w:rPr>
+              <w:t>980</w:t>
             </w:r>
           </w:p>
         </w:tc>
@@ -3939,9 +4228,9 @@
             <w:r>
               <w:rPr>
                 <w:bCs/>
-                <w:lang w:val="en-US" w:eastAsia="zh-CN"/>
-              </w:rPr>
-              <w:t>2</w:t>
+                <w:lang w:eastAsia="zh-CN"/>
+              </w:rPr>
+              <w:t>3</w:t>
             </w:r>
             <w:r>
               <w:rPr>
@@ -3975,9 +4264,9 @@
             <w:r>
               <w:rPr>
                 <w:bCs/>
-                <w:lang w:val="en-US" w:eastAsia="zh-CN"/>
-              </w:rPr>
-              <w:t>4</w:t>
+                <w:lang w:eastAsia="zh-CN"/>
+              </w:rPr>
+              <w:t>5</w:t>
             </w:r>
             <w:r>
               <w:rPr>
@@ -4073,7 +4362,14 @@
                 <w:bCs/>
                 <w:lang w:eastAsia="zh-CN"/>
               </w:rPr>
-              <w:t>00</w:t>
+              <w:t>5</w:t>
+            </w:r>
+            <w:r>
+              <w:rPr>
+                <w:bCs/>
+                <w:lang w:eastAsia="zh-CN"/>
+              </w:rPr>
+              <w:t>0</w:t>
             </w:r>
           </w:p>
         </w:tc>
@@ -4102,7 +4398,7 @@
                 <w:bCs/>
                 <w:lang w:eastAsia="zh-CN"/>
               </w:rPr>
-              <w:t>1</w:t>
+              <w:t>2</w:t>
             </w:r>
             <w:r>
               <w:rPr>
@@ -4185,7 +4481,7 @@
                 <w:bCs/>
                 <w:lang w:eastAsia="zh-CN"/>
               </w:rPr>
-              <w:t>7</w:t>
+              <w:t>8</w:t>
             </w:r>
             <w:r>
               <w:rPr>
@@ -4214,7 +4510,7 @@
                 <w:bCs/>
                 <w:lang w:eastAsia="zh-CN"/>
               </w:rPr>
-              <w:t>8</w:t>
+              <w:t>9</w:t>
             </w:r>
             <w:r>
               <w:rPr>
@@ -4304,43 +4600,50 @@
                 <w:bCs/>
                 <w:lang w:eastAsia="zh-CN"/>
               </w:rPr>
+              <w:t>7</w:t>
+            </w:r>
+            <w:r>
+              <w:rPr>
+                <w:bCs/>
+                <w:lang w:eastAsia="zh-CN"/>
+              </w:rPr>
               <w:t>0</w:t>
             </w:r>
+          </w:p>
+        </w:tc>
+        <w:tc>
+          <w:tcPr>
+            <w:tcW w:w="1653" w:type="dxa"/>
+          </w:tcPr>
+          <w:p>
+            <w:pPr>
+              <w:suppressAutoHyphens/>
+              <w:jc w:val="center"/>
+              <w:rPr>
+                <w:bCs/>
+                <w:lang w:eastAsia="zh-CN"/>
+              </w:rPr>
+            </w:pPr>
+            <w:r>
+              <w:rPr>
+                <w:bCs/>
+                <w:lang w:eastAsia="zh-CN"/>
+              </w:rPr>
+              <w:t>9</w:t>
+            </w:r>
+            <w:r>
+              <w:rPr>
+                <w:bCs/>
+                <w:lang w:eastAsia="zh-CN"/>
+              </w:rPr>
+              <w:t>9</w:t>
+            </w:r>
             <w:r>
               <w:rPr>
                 <w:bCs/>
                 <w:lang w:eastAsia="zh-CN"/>
               </w:rPr>
               <w:t>0</w:t>
-            </w:r>
-          </w:p>
-        </w:tc>
-        <w:tc>
-          <w:tcPr>
-            <w:tcW w:w="1653" w:type="dxa"/>
-          </w:tcPr>
-          <w:p>
-            <w:pPr>
-              <w:suppressAutoHyphens/>
-              <w:jc w:val="center"/>
-              <w:rPr>
-                <w:bCs/>
-                <w:lang w:eastAsia="zh-CN"/>
-              </w:rPr>
-            </w:pPr>
-            <w:r>
-              <w:rPr>
-                <w:bCs/>
-                <w:lang w:eastAsia="zh-CN"/>
-              </w:rPr>
-              <w:t>9</w:t>
-            </w:r>
-            <w:r>
-              <w:rPr>
-                <w:bCs/>
-                <w:lang w:eastAsia="zh-CN"/>
-              </w:rPr>
-              <w:t>00</w:t>
             </w:r>
           </w:p>
         </w:tc>
@@ -4416,7 +4719,7 @@
                 <w:bCs/>
                 <w:lang w:eastAsia="zh-CN"/>
               </w:rPr>
-              <w:t>9</w:t>
+              <w:t>10</w:t>
             </w:r>
             <w:r>
               <w:rPr>
@@ -4452,7 +4755,7 @@
                 <w:bCs/>
                 <w:lang w:eastAsia="zh-CN"/>
               </w:rPr>
-              <w:t>2</w:t>
+              <w:t>3</w:t>
             </w:r>
             <w:r>
               <w:rPr>
@@ -4544,7 +4847,14 @@
                 <w:bCs/>
                 <w:lang w:eastAsia="zh-CN"/>
               </w:rPr>
-              <w:t>10</w:t>
+              <w:t>1</w:t>
+            </w:r>
+            <w:r>
+              <w:rPr>
+                <w:bCs/>
+                <w:lang w:eastAsia="zh-CN"/>
+              </w:rPr>
+              <w:t>1</w:t>
             </w:r>
             <w:r>
               <w:rPr>
@@ -4580,7 +4890,7 @@
                 <w:bCs/>
                 <w:lang w:eastAsia="zh-CN"/>
               </w:rPr>
-              <w:t>2</w:t>
+              <w:t>3</w:t>
             </w:r>
             <w:r>
               <w:rPr>
@@ -4658,7 +4968,7 @@
                 <w:bCs/>
                 <w:lang w:eastAsia="zh-CN"/>
               </w:rPr>
-              <w:t>3</w:t>
+              <w:t>5</w:t>
             </w:r>
             <w:r>
               <w:rPr>
@@ -4694,7 +5004,7 @@
                 <w:bCs/>
                 <w:lang w:eastAsia="zh-CN"/>
               </w:rPr>
-              <w:t>7</w:t>
+              <w:t>8</w:t>
             </w:r>
             <w:r>
               <w:rPr>
@@ -4772,7 +5082,7 @@
                 <w:bCs/>
                 <w:lang w:eastAsia="zh-CN"/>
               </w:rPr>
-              <w:t>45</w:t>
+              <w:t>60</w:t>
             </w:r>
             <w:r>
               <w:rPr>
@@ -4808,14 +5118,7 @@
                 <w:bCs/>
                 <w:lang w:eastAsia="zh-CN"/>
               </w:rPr>
-              <w:t>7</w:t>
-            </w:r>
-            <w:r>
-              <w:rPr>
-                <w:bCs/>
-                <w:lang w:eastAsia="zh-CN"/>
-              </w:rPr>
-              <w:t>5</w:t>
+              <w:t>90</w:t>
             </w:r>
             <w:r>
               <w:rPr>
@@ -4913,7 +5216,7 @@
                 <w:bCs/>
                 <w:lang w:eastAsia="zh-CN"/>
               </w:rPr>
-              <w:t>2</w:t>
+              <w:t>3</w:t>
             </w:r>
             <w:r>
               <w:rPr>
@@ -4956,7 +5259,7 @@
                 <w:bCs/>
                 <w:lang w:eastAsia="zh-CN"/>
               </w:rPr>
-              <w:t>5</w:t>
+              <w:t>6</w:t>
             </w:r>
             <w:r>
               <w:rPr>
@@ -5034,14 +5337,7 @@
                 <w:bCs/>
                 <w:lang w:eastAsia="zh-CN"/>
               </w:rPr>
-              <w:t>4</w:t>
-            </w:r>
-            <w:r>
-              <w:rPr>
-                <w:bCs/>
-                <w:lang w:eastAsia="zh-CN"/>
-              </w:rPr>
-              <w:t>8</w:t>
+              <w:t>56</w:t>
             </w:r>
             <w:r>
               <w:rPr>
@@ -5070,7 +5366,14 @@
                 <w:bCs/>
                 <w:lang w:eastAsia="zh-CN"/>
               </w:rPr>
-              <w:t>60</w:t>
+              <w:t>6</w:t>
+            </w:r>
+            <w:r>
+              <w:rPr>
+                <w:bCs/>
+                <w:lang w:eastAsia="zh-CN"/>
+              </w:rPr>
+              <w:t>6</w:t>
             </w:r>
             <w:r>
               <w:rPr>
@@ -5147,14 +5450,7 @@
                 <w:bCs/>
                 <w:lang w:eastAsia="zh-CN"/>
               </w:rPr>
-              <w:t>7</w:t>
-            </w:r>
-            <w:r>
-              <w:rPr>
-                <w:bCs/>
-                <w:lang w:eastAsia="zh-CN"/>
-              </w:rPr>
-              <w:t>7</w:t>
+              <w:t>85</w:t>
             </w:r>
             <w:r>
               <w:rPr>
@@ -5529,7 +5825,14 @@
                 <w:bCs/>
                 <w:lang w:eastAsia="zh-CN"/>
               </w:rPr>
-              <w:t>10</w:t>
+              <w:t>1</w:t>
+            </w:r>
+            <w:r>
+              <w:rPr>
+                <w:bCs/>
+                <w:lang w:eastAsia="zh-CN"/>
+              </w:rPr>
+              <w:t>1</w:t>
             </w:r>
             <w:r>
               <w:rPr>
@@ -5565,6 +5868,13 @@
                 <w:bCs/>
                 <w:lang w:eastAsia="zh-CN"/>
               </w:rPr>
+              <w:t>4</w:t>
+            </w:r>
+            <w:r>
+              <w:rPr>
+                <w:bCs/>
+                <w:lang w:eastAsia="zh-CN"/>
+              </w:rPr>
               <w:t>3</w:t>
             </w:r>
             <w:r>
@@ -5572,7 +5882,7 @@
                 <w:bCs/>
                 <w:lang w:eastAsia="zh-CN"/>
               </w:rPr>
-              <w:t>00</w:t>
+              <w:t>0</w:t>
             </w:r>
           </w:p>
         </w:tc>
@@ -5657,16 +5967,16 @@
             <w:r>
               <w:rPr>
                 <w:bCs/>
-                <w:lang w:val="en-US" w:eastAsia="zh-CN"/>
-              </w:rPr>
-              <w:t>2</w:t>
-            </w:r>
-            <w:r>
-              <w:rPr>
-                <w:bCs/>
-                <w:lang w:eastAsia="zh-CN"/>
-              </w:rPr>
-              <w:t>00</w:t>
+                <w:lang w:eastAsia="zh-CN"/>
+              </w:rPr>
+              <w:t>32</w:t>
+            </w:r>
+            <w:r>
+              <w:rPr>
+                <w:bCs/>
+                <w:lang w:eastAsia="zh-CN"/>
+              </w:rPr>
+              <w:t>0</w:t>
             </w:r>
           </w:p>
         </w:tc>
@@ -5695,6 +6005,13 @@
                 <w:bCs/>
                 <w:lang w:eastAsia="zh-CN"/>
               </w:rPr>
+              <w:t>5</w:t>
+            </w:r>
+            <w:r>
+              <w:rPr>
+                <w:bCs/>
+                <w:lang w:eastAsia="zh-CN"/>
+              </w:rPr>
               <w:t>4</w:t>
             </w:r>
             <w:r>
@@ -5702,7 +6019,7 @@
                 <w:bCs/>
                 <w:lang w:eastAsia="zh-CN"/>
               </w:rPr>
-              <w:t>00</w:t>
+              <w:t>0</w:t>
             </w:r>
           </w:p>
         </w:tc>
@@ -5775,6 +6092,13 @@
                 <w:bCs/>
                 <w:lang w:eastAsia="zh-CN"/>
               </w:rPr>
+              <w:t>4</w:t>
+            </w:r>
+            <w:r>
+              <w:rPr>
+                <w:bCs/>
+                <w:lang w:eastAsia="zh-CN"/>
+              </w:rPr>
               <w:t>3</w:t>
             </w:r>
             <w:r>
@@ -5782,7 +6106,7 @@
                 <w:bCs/>
                 <w:lang w:eastAsia="zh-CN"/>
               </w:rPr>
-              <w:t>00</w:t>
+              <w:t>0</w:t>
             </w:r>
           </w:p>
         </w:tc>
@@ -5811,6 +6135,13 @@
                 <w:bCs/>
                 <w:lang w:eastAsia="zh-CN"/>
               </w:rPr>
+              <w:t>6</w:t>
+            </w:r>
+            <w:r>
+              <w:rPr>
+                <w:bCs/>
+                <w:lang w:eastAsia="zh-CN"/>
+              </w:rPr>
               <w:t>5</w:t>
             </w:r>
             <w:r>
@@ -5818,7 +6149,7 @@
                 <w:bCs/>
                 <w:lang w:eastAsia="zh-CN"/>
               </w:rPr>
-              <w:t>00</w:t>
+              <w:t>0</w:t>
             </w:r>
           </w:p>
         </w:tc>
@@ -5905,9 +6236,9 @@
             <w:r>
               <w:rPr>
                 <w:bCs/>
-                <w:lang w:val="en-US" w:eastAsia="zh-CN"/>
-              </w:rPr>
-              <w:t>7</w:t>
+                <w:lang w:eastAsia="zh-CN"/>
+              </w:rPr>
+              <w:t>9</w:t>
             </w:r>
             <w:r>
               <w:rPr>
@@ -5936,14 +6267,7 @@
                 <w:bCs/>
                 <w:lang w:eastAsia="zh-CN"/>
               </w:rPr>
-              <w:t>1</w:t>
-            </w:r>
-            <w:r>
-              <w:rPr>
-                <w:bCs/>
-                <w:lang w:val="en-US" w:eastAsia="zh-CN"/>
-              </w:rPr>
-              <w:t>9</w:t>
+              <w:t>21</w:t>
             </w:r>
             <w:r>
               <w:rPr>
@@ -6041,14 +6365,7 @@
                 <w:bCs/>
                 <w:lang w:eastAsia="zh-CN"/>
               </w:rPr>
-              <w:t>1</w:t>
-            </w:r>
-            <w:r>
-              <w:rPr>
-                <w:bCs/>
-                <w:lang w:eastAsia="zh-CN"/>
-              </w:rPr>
-              <w:t>9</w:t>
+              <w:t>21</w:t>
             </w:r>
             <w:r>
               <w:rPr>
@@ -6077,7 +6394,14 @@
                 <w:bCs/>
                 <w:lang w:eastAsia="zh-CN"/>
               </w:rPr>
-              <w:t>22</w:t>
+              <w:t>2</w:t>
+            </w:r>
+            <w:r>
+              <w:rPr>
+                <w:bCs/>
+                <w:lang w:eastAsia="zh-CN"/>
+              </w:rPr>
+              <w:t>4</w:t>
             </w:r>
             <w:r>
               <w:rPr>
@@ -6168,7 +6492,21 @@
                 <w:bCs/>
                 <w:lang w:eastAsia="zh-CN"/>
               </w:rPr>
-              <w:t>2100</w:t>
+              <w:t>2</w:t>
+            </w:r>
+            <w:r>
+              <w:rPr>
+                <w:bCs/>
+                <w:lang w:eastAsia="zh-CN"/>
+              </w:rPr>
+              <w:t>3</w:t>
+            </w:r>
+            <w:r>
+              <w:rPr>
+                <w:bCs/>
+                <w:lang w:eastAsia="zh-CN"/>
+              </w:rPr>
+              <w:t>00</w:t>
             </w:r>
           </w:p>
         </w:tc>
@@ -6190,7 +6528,14 @@
                 <w:bCs/>
                 <w:lang w:eastAsia="zh-CN"/>
               </w:rPr>
-              <w:t>24</w:t>
+              <w:t>2</w:t>
+            </w:r>
+            <w:r>
+              <w:rPr>
+                <w:bCs/>
+                <w:lang w:eastAsia="zh-CN"/>
+              </w:rPr>
+              <w:t>6</w:t>
             </w:r>
             <w:r>
               <w:rPr>
@@ -6277,6 +6622,13 @@
                 <w:bCs/>
                 <w:lang w:eastAsia="zh-CN"/>
               </w:rPr>
+              <w:t>3</w:t>
+            </w:r>
+            <w:r>
+              <w:rPr>
+                <w:bCs/>
+                <w:lang w:eastAsia="zh-CN"/>
+              </w:rPr>
               <w:t>2</w:t>
             </w:r>
             <w:r>
@@ -6284,7 +6636,7 @@
                 <w:bCs/>
                 <w:lang w:eastAsia="zh-CN"/>
               </w:rPr>
-              <w:t>00</w:t>
+              <w:t>0</w:t>
             </w:r>
           </w:p>
         </w:tc>
@@ -6313,6 +6665,13 @@
                 <w:bCs/>
                 <w:lang w:eastAsia="zh-CN"/>
               </w:rPr>
+              <w:t>6</w:t>
+            </w:r>
+            <w:r>
+              <w:rPr>
+                <w:bCs/>
+                <w:lang w:eastAsia="zh-CN"/>
+              </w:rPr>
               <w:t>5</w:t>
             </w:r>
             <w:r>
@@ -6320,7 +6679,7 @@
                 <w:bCs/>
                 <w:lang w:eastAsia="zh-CN"/>
               </w:rPr>
-              <w:t>00</w:t>
+              <w:t>0</w:t>
             </w:r>
           </w:p>
         </w:tc>
@@ -6407,7 +6766,21 @@
                 <w:bCs/>
                 <w:lang w:eastAsia="zh-CN"/>
               </w:rPr>
-              <w:t>2100</w:t>
+              <w:t>2</w:t>
+            </w:r>
+            <w:r>
+              <w:rPr>
+                <w:bCs/>
+                <w:lang w:eastAsia="zh-CN"/>
+              </w:rPr>
+              <w:t>4</w:t>
+            </w:r>
+            <w:r>
+              <w:rPr>
+                <w:bCs/>
+                <w:lang w:eastAsia="zh-CN"/>
+              </w:rPr>
+              <w:t>00</w:t>
             </w:r>
           </w:p>
         </w:tc>
@@ -6429,7 +6802,21 @@
                 <w:bCs/>
                 <w:lang w:eastAsia="zh-CN"/>
               </w:rPr>
-              <w:t>2500</w:t>
+              <w:t>2</w:t>
+            </w:r>
+            <w:r>
+              <w:rPr>
+                <w:bCs/>
+                <w:lang w:eastAsia="zh-CN"/>
+              </w:rPr>
+              <w:t>8</w:t>
+            </w:r>
+            <w:r>
+              <w:rPr>
+                <w:bCs/>
+                <w:lang w:eastAsia="zh-CN"/>
+              </w:rPr>
+              <w:t>00</w:t>
             </w:r>
           </w:p>
         </w:tc>
@@ -6509,7 +6896,21 @@
                 <w:bCs/>
                 <w:lang w:eastAsia="zh-CN"/>
               </w:rPr>
-              <w:t>2300</w:t>
+              <w:t>2</w:t>
+            </w:r>
+            <w:r>
+              <w:rPr>
+                <w:bCs/>
+                <w:lang w:eastAsia="zh-CN"/>
+              </w:rPr>
+              <w:t>6</w:t>
+            </w:r>
+            <w:r>
+              <w:rPr>
+                <w:bCs/>
+                <w:lang w:eastAsia="zh-CN"/>
+              </w:rPr>
+              <w:t>00</w:t>
             </w:r>
           </w:p>
         </w:tc>
@@ -6531,14 +6932,7 @@
                 <w:bCs/>
                 <w:lang w:eastAsia="zh-CN"/>
               </w:rPr>
-              <w:t>2</w:t>
-            </w:r>
-            <w:r>
-              <w:rPr>
-                <w:bCs/>
-                <w:lang w:eastAsia="zh-CN"/>
-              </w:rPr>
-              <w:t>7</w:t>
+              <w:t>30</w:t>
             </w:r>
             <w:r>
               <w:rPr>
@@ -6634,6 +7028,13 @@
                 <w:bCs/>
                 <w:lang w:eastAsia="zh-CN"/>
               </w:rPr>
+              <w:t>6</w:t>
+            </w:r>
+            <w:r>
+              <w:rPr>
+                <w:bCs/>
+                <w:lang w:eastAsia="zh-CN"/>
+              </w:rPr>
               <w:t>5</w:t>
             </w:r>
             <w:r>
@@ -6641,7 +7042,7 @@
                 <w:bCs/>
                 <w:lang w:eastAsia="zh-CN"/>
               </w:rPr>
-              <w:t>00</w:t>
+              <w:t>0</w:t>
             </w:r>
           </w:p>
         </w:tc>
@@ -6670,7 +7071,7 @@
                 <w:bCs/>
                 <w:lang w:eastAsia="zh-CN"/>
               </w:rPr>
-              <w:t>7</w:t>
+              <w:t>9</w:t>
             </w:r>
             <w:r>
               <w:rPr>
@@ -6756,14 +7157,7 @@
                 <w:bCs/>
                 <w:lang w:eastAsia="zh-CN"/>
               </w:rPr>
-              <w:t>1</w:t>
-            </w:r>
-            <w:r>
-              <w:rPr>
-                <w:bCs/>
-                <w:lang w:val="en-US" w:eastAsia="zh-CN"/>
-              </w:rPr>
-              <w:t>9</w:t>
+              <w:t>21</w:t>
             </w:r>
             <w:r>
               <w:rPr>
@@ -6792,7 +7186,21 @@
                 <w:bCs/>
                 <w:lang w:eastAsia="zh-CN"/>
               </w:rPr>
-              <w:t>2300</w:t>
+              <w:t>2</w:t>
+            </w:r>
+            <w:r>
+              <w:rPr>
+                <w:bCs/>
+                <w:lang w:eastAsia="zh-CN"/>
+              </w:rPr>
+              <w:t>6</w:t>
+            </w:r>
+            <w:r>
+              <w:rPr>
+                <w:bCs/>
+                <w:lang w:eastAsia="zh-CN"/>
+              </w:rPr>
+              <w:t>00</w:t>
             </w:r>
           </w:p>
         </w:tc>
@@ -6864,7 +7272,21 @@
                 <w:bCs/>
                 <w:lang w:eastAsia="zh-CN"/>
               </w:rPr>
-              <w:t>2000</w:t>
+              <w:t>2</w:t>
+            </w:r>
+            <w:r>
+              <w:rPr>
+                <w:bCs/>
+                <w:lang w:eastAsia="zh-CN"/>
+              </w:rPr>
+              <w:t>2</w:t>
+            </w:r>
+            <w:r>
+              <w:rPr>
+                <w:bCs/>
+                <w:lang w:eastAsia="zh-CN"/>
+              </w:rPr>
+              <w:t>00</w:t>
             </w:r>
           </w:p>
         </w:tc>
@@ -6893,7 +7315,7 @@
                 <w:bCs/>
                 <w:lang w:eastAsia="zh-CN"/>
               </w:rPr>
-              <w:t>4</w:t>
+              <w:t>8</w:t>
             </w:r>
             <w:r>
               <w:rPr>
@@ -6995,7 +7417,7 @@
                 <w:bCs/>
                 <w:lang w:eastAsia="zh-CN"/>
               </w:rPr>
-              <w:t>7</w:t>
+              <w:t>9</w:t>
             </w:r>
             <w:r>
               <w:rPr>
@@ -7024,14 +7446,7 @@
                 <w:bCs/>
                 <w:lang w:eastAsia="zh-CN"/>
               </w:rPr>
-              <w:t>1</w:t>
-            </w:r>
-            <w:r>
-              <w:rPr>
-                <w:bCs/>
-                <w:lang w:eastAsia="zh-CN"/>
-              </w:rPr>
-              <w:t>9</w:t>
+              <w:t>21</w:t>
             </w:r>
             <w:r>
               <w:rPr>
@@ -7116,7 +7531,7 @@
                 <w:bCs/>
                 <w:lang w:eastAsia="zh-CN"/>
               </w:rPr>
-              <w:t>70</w:t>
+              <w:t>9</w:t>
             </w:r>
             <w:r>
               <w:rPr>
@@ -7125,6 +7540,13 @@
               </w:rPr>
               <w:t>0</w:t>
             </w:r>
+            <w:r>
+              <w:rPr>
+                <w:bCs/>
+                <w:lang w:eastAsia="zh-CN"/>
+              </w:rPr>
+              <w:t>0</w:t>
+            </w:r>
           </w:p>
         </w:tc>
         <w:tc>
@@ -7145,14 +7567,14 @@
                 <w:bCs/>
                 <w:lang w:eastAsia="zh-CN"/>
               </w:rPr>
-              <w:t>1</w:t>
-            </w:r>
-            <w:r>
-              <w:rPr>
-                <w:bCs/>
-                <w:lang w:eastAsia="zh-CN"/>
-              </w:rPr>
-              <w:t>900</w:t>
+              <w:t>21</w:t>
+            </w:r>
+            <w:r>
+              <w:rPr>
+                <w:bCs/>
+                <w:lang w:eastAsia="zh-CN"/>
+              </w:rPr>
+              <w:t>00</w:t>
             </w:r>
           </w:p>
         </w:tc>
@@ -7371,7 +7793,7 @@
                 <w:bCs/>
                 <w:lang w:eastAsia="zh-CN"/>
               </w:rPr>
-              <w:t>6</w:t>
+              <w:t>8</w:t>
             </w:r>
             <w:r>
               <w:rPr>
@@ -7385,14 +7807,14 @@
                 <w:bCs/>
                 <w:lang w:val="en-US" w:eastAsia="zh-CN"/>
               </w:rPr>
-              <w:t>/1</w:t>
-            </w:r>
-            <w:r>
-              <w:rPr>
-                <w:bCs/>
-                <w:lang w:eastAsia="zh-CN"/>
-              </w:rPr>
-              <w:t>9</w:t>
+              <w:t>/</w:t>
+            </w:r>
+            <w:r>
+              <w:rPr>
+                <w:bCs/>
+                <w:lang w:eastAsia="zh-CN"/>
+              </w:rPr>
+              <w:t>21</w:t>
             </w:r>
             <w:r>
               <w:rPr>
@@ -7505,7 +7927,7 @@
                 <w:bCs/>
                 <w:lang w:eastAsia="zh-CN"/>
               </w:rPr>
-              <w:t>6</w:t>
+              <w:t>8</w:t>
             </w:r>
             <w:r>
               <w:rPr>
@@ -7519,14 +7941,14 @@
                 <w:bCs/>
                 <w:lang w:val="en-US" w:eastAsia="zh-CN"/>
               </w:rPr>
-              <w:t>/1</w:t>
-            </w:r>
-            <w:r>
-              <w:rPr>
-                <w:bCs/>
-                <w:lang w:eastAsia="zh-CN"/>
-              </w:rPr>
-              <w:t>9</w:t>
+              <w:t>/</w:t>
+            </w:r>
+            <w:r>
+              <w:rPr>
+                <w:bCs/>
+                <w:lang w:eastAsia="zh-CN"/>
+              </w:rPr>
+              <w:t>21</w:t>
             </w:r>
             <w:r>
               <w:rPr>
@@ -7632,7 +8054,7 @@
                 <w:bCs/>
                 <w:lang w:eastAsia="zh-CN"/>
               </w:rPr>
-              <w:t>4</w:t>
+              <w:t>55</w:t>
             </w:r>
             <w:r>
               <w:rPr>
@@ -7644,13 +8066,6 @@
             <w:r>
               <w:rPr>
                 <w:bCs/>
-                <w:lang w:eastAsia="zh-CN"/>
-              </w:rPr>
-              <w:t>0</w:t>
-            </w:r>
-            <w:r>
-              <w:rPr>
-                <w:bCs/>
                 <w:lang w:val="en-US" w:eastAsia="zh-CN"/>
               </w:rPr>
               <w:t>/1</w:t>
@@ -7660,7 +8075,7 @@
                 <w:bCs/>
                 <w:lang w:eastAsia="zh-CN"/>
               </w:rPr>
-              <w:t>7</w:t>
+              <w:t>9</w:t>
             </w:r>
             <w:r>
               <w:rPr>
@@ -7772,7 +8187,14 @@
                 <w:bCs/>
                 <w:lang w:eastAsia="zh-CN"/>
               </w:rPr>
-              <w:t>20</w:t>
+              <w:t>2</w:t>
+            </w:r>
+            <w:r>
+              <w:rPr>
+                <w:bCs/>
+                <w:lang w:eastAsia="zh-CN"/>
+              </w:rPr>
+              <w:t>2</w:t>
             </w:r>
             <w:r>
               <w:rPr>
@@ -7808,14 +8230,7 @@
                 <w:bCs/>
                 <w:lang w:eastAsia="zh-CN"/>
               </w:rPr>
-              <w:t>2</w:t>
-            </w:r>
-            <w:r>
-              <w:rPr>
-                <w:bCs/>
-                <w:lang w:eastAsia="zh-CN"/>
-              </w:rPr>
-              <w:t>00</w:t>
+              <w:t>450</w:t>
             </w:r>
           </w:p>
         </w:tc>
@@ -7878,7 +8293,21 @@
                 <w:bCs/>
                 <w:lang w:eastAsia="zh-CN"/>
               </w:rPr>
-              <w:t xml:space="preserve">         500</w:t>
+              <w:t xml:space="preserve">         </w:t>
+            </w:r>
+            <w:r>
+              <w:rPr>
+                <w:bCs/>
+                <w:lang w:eastAsia="zh-CN"/>
+              </w:rPr>
+              <w:t>6</w:t>
+            </w:r>
+            <w:r>
+              <w:rPr>
+                <w:bCs/>
+                <w:lang w:eastAsia="zh-CN"/>
+              </w:rPr>
+              <w:t>00</w:t>
             </w:r>
           </w:p>
         </w:tc>
@@ -8069,14 +8498,7 @@
                 <w:bCs/>
                 <w:lang w:eastAsia="zh-CN"/>
               </w:rPr>
-              <w:t>1</w:t>
-            </w:r>
-            <w:r>
-              <w:rPr>
-                <w:bCs/>
-                <w:lang w:eastAsia="zh-CN"/>
-              </w:rPr>
-              <w:t>9</w:t>
+              <w:t>21</w:t>
             </w:r>
             <w:r>
               <w:rPr>
@@ -8269,7 +8691,7 @@
                 <w:bCs/>
                 <w:lang w:eastAsia="zh-CN"/>
               </w:rPr>
-              <w:t>3</w:t>
+              <w:t>4</w:t>
             </w:r>
             <w:r>
               <w:rPr>
@@ -8373,7 +8795,14 @@
                 <w:bCs/>
                 <w:lang w:eastAsia="zh-CN"/>
               </w:rPr>
-              <w:t>11</w:t>
+              <w:t>1</w:t>
+            </w:r>
+            <w:r>
+              <w:rPr>
+                <w:bCs/>
+                <w:lang w:eastAsia="zh-CN"/>
+              </w:rPr>
+              <w:t>2</w:t>
             </w:r>
             <w:r>
               <w:rPr>
@@ -8387,14 +8816,21 @@
                 <w:bCs/>
                 <w:lang w:val="en-US" w:eastAsia="zh-CN"/>
               </w:rPr>
-              <w:t>/13</w:t>
+              <w:t>/1</w:t>
+            </w:r>
+            <w:r>
+              <w:rPr>
+                <w:bCs/>
+                <w:lang w:eastAsia="zh-CN"/>
+              </w:rPr>
+              <w:t>45</w:t>
             </w:r>
             <w:r>
               <w:rPr>
                 <w:bCs/>
                 <w:lang w:val="en-US" w:eastAsia="zh-CN"/>
               </w:rPr>
-              <w:t>00</w:t>
+              <w:t>0</w:t>
             </w:r>
           </w:p>
         </w:tc>
@@ -8927,7 +9363,21 @@
                 <w:bCs/>
                 <w:lang w:eastAsia="zh-CN"/>
               </w:rPr>
-              <w:t>1300</w:t>
+              <w:t>1</w:t>
+            </w:r>
+            <w:r>
+              <w:rPr>
+                <w:bCs/>
+                <w:lang w:eastAsia="zh-CN"/>
+              </w:rPr>
+              <w:t>4</w:t>
+            </w:r>
+            <w:r>
+              <w:rPr>
+                <w:bCs/>
+                <w:lang w:eastAsia="zh-CN"/>
+              </w:rPr>
+              <w:t>00</w:t>
             </w:r>
           </w:p>
         </w:tc>
@@ -9091,7 +9541,14 @@
                 <w:bCs/>
                 <w:lang w:eastAsia="zh-CN"/>
               </w:rPr>
-              <w:t>00</w:t>
+              <w:t>5</w:t>
+            </w:r>
+            <w:r>
+              <w:rPr>
+                <w:bCs/>
+                <w:lang w:eastAsia="zh-CN"/>
+              </w:rPr>
+              <w:t>0</w:t>
             </w:r>
           </w:p>
         </w:tc>
@@ -9177,14 +9634,7 @@
                 <w:bCs/>
                 <w:lang w:eastAsia="zh-CN"/>
               </w:rPr>
-              <w:t>5</w:t>
-            </w:r>
-            <w:r>
-              <w:rPr>
-                <w:bCs/>
-                <w:lang w:eastAsia="zh-CN"/>
-              </w:rPr>
-              <w:t>5</w:t>
+              <w:t>60</w:t>
             </w:r>
             <w:r>
               <w:rPr>
@@ -9277,7 +9727,14 @@
                 <w:bCs/>
                 <w:lang w:eastAsia="zh-CN"/>
               </w:rPr>
-              <w:t>50</w:t>
+              <w:t>5</w:t>
+            </w:r>
+            <w:r>
+              <w:rPr>
+                <w:bCs/>
+                <w:lang w:eastAsia="zh-CN"/>
+              </w:rPr>
+              <w:t>5</w:t>
             </w:r>
             <w:r>
               <w:rPr>
@@ -10418,6 +10875,40 @@
           <w:sz w:val="28"/>
           <w:szCs w:val="28"/>
         </w:rPr>
+        <w:t>Надбавка за очень сильное загрязнение – 30%</w:t>
+      </w:r>
+      <w:bookmarkStart w:id="0" w:name="_GoBack"/>
+      <w:bookmarkEnd w:id="0"/>
+    </w:p>
+    <w:p>
+      <w:pPr>
+        <w:rPr>
+          <w:rFonts w:ascii="Arial Narrow" w:hAnsi="Arial Narrow"/>
+          <w:b/>
+          <w:i/>
+          <w:sz w:val="28"/>
+          <w:szCs w:val="28"/>
+        </w:rPr>
+      </w:pPr>
+    </w:p>
+    <w:p>
+      <w:pPr>
+        <w:rPr>
+          <w:rFonts w:ascii="Arial Narrow" w:hAnsi="Arial Narrow"/>
+          <w:b/>
+          <w:i/>
+          <w:sz w:val="28"/>
+          <w:szCs w:val="28"/>
+        </w:rPr>
+      </w:pPr>
+      <w:r>
+        <w:rPr>
+          <w:rFonts w:ascii="Arial Narrow" w:hAnsi="Arial Narrow"/>
+          <w:b/>
+          <w:i/>
+          <w:sz w:val="28"/>
+          <w:szCs w:val="28"/>
+        </w:rPr>
         <w:t>Надбавка за срочность, кроме сильнозагрязненных вещей (заказ выполняется 24 часа</w:t>
       </w:r>
       <w:r>
@@ -10605,19 +11096,7 @@
           <w:sz w:val="28"/>
           <w:szCs w:val="28"/>
         </w:rPr>
-        <w:t xml:space="preserve">от </w:t>
-      </w:r>
-      <w:bookmarkStart w:id="0" w:name="_GoBack"/>
-      <w:bookmarkEnd w:id="0"/>
-      <w:r>
-        <w:rPr>
-          <w:rFonts w:ascii="Arial Narrow" w:hAnsi="Arial Narrow"/>
-          <w:b/>
-          <w:i/>
-          <w:sz w:val="28"/>
-          <w:szCs w:val="28"/>
-        </w:rPr>
-        <w:t>стоимости прайса</w:t>
+        <w:t>от стоимости прайса</w:t>
       </w:r>
     </w:p>
     <w:p>
